--- a/Test Plan/Version Control แผนการทดสอบและการประมาณการ.docx
+++ b/Test Plan/Version Control แผนการทดสอบและการประมาณการ.docx
@@ -61,7 +61,7 @@
     <w:p>
       <w:pPr>
         <w:rPr>
-          <w:rFonts w:ascii="TH Sarabun New" w:hAnsi="TH Sarabun New" w:hint="cs"/>
+          <w:rFonts w:ascii="TH Sarabun New" w:hAnsi="TH Sarabun New"/>
           <w:sz w:val="32"/>
           <w:szCs w:val="32"/>
           <w:cs/>
@@ -155,7 +155,7 @@
           <w:p>
             <w:pPr>
               <w:rPr>
-                <w:rFonts w:ascii="TH Sarabun New" w:hAnsi="TH Sarabun New" w:hint="cs"/>
+                <w:rFonts w:ascii="TH Sarabun New" w:hAnsi="TH Sarabun New"/>
                 <w:sz w:val="32"/>
                 <w:szCs w:val="32"/>
               </w:rPr>
@@ -671,7 +671,7 @@
             <w:pPr>
               <w:jc w:val="center"/>
               <w:rPr>
-                <w:rFonts w:ascii="TH Sarabun New" w:hAnsi="TH Sarabun New" w:hint="cs"/>
+                <w:rFonts w:ascii="TH Sarabun New" w:hAnsi="TH Sarabun New"/>
                 <w:sz w:val="32"/>
                 <w:szCs w:val="32"/>
                 <w:cs/>
@@ -799,6 +799,23 @@
                 <w:szCs w:val="32"/>
               </w:rPr>
             </w:pPr>
+            <w:r>
+              <w:rPr>
+                <w:rFonts w:ascii="TH Sarabun New" w:hAnsi="TH Sarabun New"/>
+                <w:sz w:val="32"/>
+                <w:szCs w:val="32"/>
+                <w:cs/>
+              </w:rPr>
+              <w:t>วรรัตน์</w:t>
+            </w:r>
+            <w:r>
+              <w:rPr>
+                <w:rFonts w:ascii="TH Sarabun New" w:hAnsi="TH Sarabun New"/>
+                <w:sz w:val="32"/>
+                <w:szCs w:val="32"/>
+              </w:rPr>
+              <w:t xml:space="preserve"> (QM)</w:t>
+            </w:r>
           </w:p>
         </w:tc>
         <w:tc>
@@ -810,11 +827,19 @@
             <w:pPr>
               <w:jc w:val="center"/>
               <w:rPr>
-                <w:rFonts w:ascii="TH Sarabun New" w:hAnsi="TH Sarabun New" w:hint="cs"/>
-                <w:sz w:val="32"/>
-                <w:szCs w:val="32"/>
-              </w:rPr>
-            </w:pPr>
+                <w:rFonts w:ascii="TH Sarabun New" w:hAnsi="TH Sarabun New"/>
+                <w:sz w:val="32"/>
+                <w:szCs w:val="32"/>
+              </w:rPr>
+            </w:pPr>
+            <w:r>
+              <w:rPr>
+                <w:rFonts w:ascii="TH Sarabun New" w:hAnsi="TH Sarabun New"/>
+                <w:sz w:val="32"/>
+                <w:szCs w:val="32"/>
+              </w:rPr>
+              <w:t>-</w:t>
+            </w:r>
           </w:p>
         </w:tc>
       </w:tr>
@@ -930,6 +955,32 @@
                 <w:szCs w:val="32"/>
               </w:rPr>
             </w:pPr>
+            <w:r>
+              <w:rPr>
+                <w:rFonts w:ascii="TH Sarabun New" w:hAnsi="TH Sarabun New"/>
+                <w:sz w:val="32"/>
+                <w:szCs w:val="32"/>
+                <w:cs/>
+              </w:rPr>
+              <w:t>วรรัตน์</w:t>
+            </w:r>
+            <w:r>
+              <w:rPr>
+                <w:rFonts w:ascii="TH Sarabun New" w:hAnsi="TH Sarabun New" w:hint="cs"/>
+                <w:sz w:val="32"/>
+                <w:szCs w:val="32"/>
+                <w:cs/>
+              </w:rPr>
+              <w:t xml:space="preserve"> </w:t>
+            </w:r>
+            <w:r>
+              <w:rPr>
+                <w:rFonts w:ascii="TH Sarabun New" w:hAnsi="TH Sarabun New"/>
+                <w:sz w:val="32"/>
+                <w:szCs w:val="32"/>
+              </w:rPr>
+              <w:t>(QM)</w:t>
+            </w:r>
           </w:p>
         </w:tc>
         <w:tc>
@@ -946,6 +997,14 @@
                 <w:szCs w:val="32"/>
               </w:rPr>
             </w:pPr>
+            <w:r>
+              <w:rPr>
+                <w:rFonts w:ascii="TH Sarabun New" w:hAnsi="TH Sarabun New"/>
+                <w:sz w:val="32"/>
+                <w:szCs w:val="32"/>
+              </w:rPr>
+              <w:t>-</w:t>
+            </w:r>
           </w:p>
         </w:tc>
       </w:tr>
@@ -994,15 +1053,7 @@
                 <w:sz w:val="32"/>
                 <w:szCs w:val="32"/>
               </w:rPr>
-              <w:t>6</w:t>
-            </w:r>
-            <w:r>
-              <w:rPr>
-                <w:rFonts w:ascii="TH Sarabun New" w:hAnsi="TH Sarabun New"/>
-                <w:sz w:val="32"/>
-                <w:szCs w:val="32"/>
-              </w:rPr>
-              <w:t xml:space="preserve"> </w:t>
+              <w:t xml:space="preserve">6 </w:t>
             </w:r>
             <w:r>
               <w:rPr>
@@ -1254,15 +1305,7 @@
                 <w:sz w:val="32"/>
                 <w:szCs w:val="32"/>
               </w:rPr>
-              <w:t>3</w:t>
-            </w:r>
-            <w:r>
-              <w:rPr>
-                <w:rFonts w:ascii="TH Sarabun New" w:hAnsi="TH Sarabun New"/>
-                <w:sz w:val="32"/>
-                <w:szCs w:val="32"/>
-              </w:rPr>
-              <w:t xml:space="preserve"> </w:t>
+              <w:t xml:space="preserve">3 </w:t>
             </w:r>
             <w:r>
               <w:rPr>
@@ -1294,7 +1337,7 @@
           <w:p>
             <w:pPr>
               <w:rPr>
-                <w:rFonts w:ascii="TH Sarabun New" w:hAnsi="TH Sarabun New" w:hint="cs"/>
+                <w:rFonts w:ascii="TH Sarabun New" w:hAnsi="TH Sarabun New"/>
                 <w:sz w:val="32"/>
                 <w:szCs w:val="32"/>
               </w:rPr>

--- a/Test Plan/Version Control แผนการทดสอบและการประมาณการ.docx
+++ b/Test Plan/Version Control แผนการทดสอบและการประมาณการ.docx
@@ -111,15 +111,15 @@
       </w:tblPr>
       <w:tblGrid>
         <w:gridCol w:w="985"/>
-        <w:gridCol w:w="1800"/>
-        <w:gridCol w:w="2192"/>
+        <w:gridCol w:w="1980"/>
+        <w:gridCol w:w="2012"/>
         <w:gridCol w:w="1659"/>
         <w:gridCol w:w="1660"/>
       </w:tblGrid>
       <w:tr>
         <w:tc>
           <w:tcPr>
-            <w:tcW w:w="2785" w:type="dxa"/>
+            <w:tcW w:w="2965" w:type="dxa"/>
             <w:gridSpan w:val="2"/>
             <w:shd w:val="clear" w:color="auto" w:fill="70AD47" w:themeFill="accent6"/>
           </w:tcPr>
@@ -148,7 +148,7 @@
         </w:tc>
         <w:tc>
           <w:tcPr>
-            <w:tcW w:w="5511" w:type="dxa"/>
+            <w:tcW w:w="5331" w:type="dxa"/>
             <w:gridSpan w:val="3"/>
             <w:shd w:val="clear" w:color="auto" w:fill="E2EFD9" w:themeFill="accent6" w:themeFillTint="33"/>
           </w:tcPr>
@@ -178,7 +178,7 @@
         </w:trPr>
         <w:tc>
           <w:tcPr>
-            <w:tcW w:w="2785" w:type="dxa"/>
+            <w:tcW w:w="2965" w:type="dxa"/>
             <w:gridSpan w:val="2"/>
             <w:shd w:val="clear" w:color="auto" w:fill="70AD47" w:themeFill="accent6"/>
           </w:tcPr>
@@ -208,7 +208,7 @@
         </w:tc>
         <w:tc>
           <w:tcPr>
-            <w:tcW w:w="5511" w:type="dxa"/>
+            <w:tcW w:w="5331" w:type="dxa"/>
             <w:gridSpan w:val="3"/>
             <w:shd w:val="clear" w:color="auto" w:fill="E2EFD9" w:themeFill="accent6" w:themeFillTint="33"/>
           </w:tcPr>
@@ -258,7 +258,7 @@
       <w:tr>
         <w:tc>
           <w:tcPr>
-            <w:tcW w:w="2785" w:type="dxa"/>
+            <w:tcW w:w="2965" w:type="dxa"/>
             <w:gridSpan w:val="2"/>
             <w:shd w:val="clear" w:color="auto" w:fill="70AD47" w:themeFill="accent6"/>
           </w:tcPr>
@@ -288,7 +288,7 @@
         </w:tc>
         <w:tc>
           <w:tcPr>
-            <w:tcW w:w="5511" w:type="dxa"/>
+            <w:tcW w:w="5331" w:type="dxa"/>
             <w:gridSpan w:val="3"/>
             <w:shd w:val="clear" w:color="auto" w:fill="E2EFD9" w:themeFill="accent6" w:themeFillTint="33"/>
           </w:tcPr>
@@ -339,7 +339,7 @@
       <w:tr>
         <w:tc>
           <w:tcPr>
-            <w:tcW w:w="2785" w:type="dxa"/>
+            <w:tcW w:w="2965" w:type="dxa"/>
             <w:gridSpan w:val="2"/>
             <w:shd w:val="clear" w:color="auto" w:fill="70AD47" w:themeFill="accent6"/>
           </w:tcPr>
@@ -380,7 +380,7 @@
         </w:tc>
         <w:tc>
           <w:tcPr>
-            <w:tcW w:w="5511" w:type="dxa"/>
+            <w:tcW w:w="5331" w:type="dxa"/>
             <w:gridSpan w:val="3"/>
             <w:shd w:val="clear" w:color="auto" w:fill="E2EFD9" w:themeFill="accent6" w:themeFillTint="33"/>
           </w:tcPr>
@@ -448,7 +448,7 @@
         </w:tc>
         <w:tc>
           <w:tcPr>
-            <w:tcW w:w="1800" w:type="dxa"/>
+            <w:tcW w:w="1980" w:type="dxa"/>
             <w:tcBorders>
               <w:bottom w:val="single" w:sz="4" w:space="0" w:color="auto"/>
             </w:tcBorders>
@@ -480,7 +480,7 @@
         </w:tc>
         <w:tc>
           <w:tcPr>
-            <w:tcW w:w="2192" w:type="dxa"/>
+            <w:tcW w:w="2012" w:type="dxa"/>
             <w:tcBorders>
               <w:bottom w:val="single" w:sz="4" w:space="0" w:color="auto"/>
             </w:tcBorders>
@@ -597,23 +597,23 @@
         </w:tc>
         <w:tc>
           <w:tcPr>
-            <w:tcW w:w="1800" w:type="dxa"/>
-            <w:shd w:val="clear" w:color="auto" w:fill="auto"/>
-          </w:tcPr>
-          <w:p>
-            <w:pPr>
-              <w:jc w:val="center"/>
-              <w:rPr>
-                <w:rFonts w:ascii="TH Sarabun New" w:hAnsi="TH Sarabun New"/>
-                <w:sz w:val="32"/>
-                <w:szCs w:val="32"/>
-              </w:rPr>
-            </w:pPr>
-          </w:p>
-        </w:tc>
-        <w:tc>
-          <w:tcPr>
-            <w:tcW w:w="2192" w:type="dxa"/>
+            <w:tcW w:w="1980" w:type="dxa"/>
+            <w:shd w:val="clear" w:color="auto" w:fill="auto"/>
+          </w:tcPr>
+          <w:p>
+            <w:pPr>
+              <w:jc w:val="center"/>
+              <w:rPr>
+                <w:rFonts w:ascii="TH Sarabun New" w:hAnsi="TH Sarabun New"/>
+                <w:sz w:val="32"/>
+                <w:szCs w:val="32"/>
+              </w:rPr>
+            </w:pPr>
+          </w:p>
+        </w:tc>
+        <w:tc>
+          <w:tcPr>
+            <w:tcW w:w="2012" w:type="dxa"/>
             <w:shd w:val="clear" w:color="auto" w:fill="auto"/>
           </w:tcPr>
           <w:p>
@@ -683,162 +683,148 @@
                 <w:sz w:val="32"/>
                 <w:szCs w:val="32"/>
               </w:rPr>
-              <w:t>2.</w:t>
-            </w:r>
-            <w:r>
-              <w:rPr>
-                <w:rFonts w:ascii="TH Sarabun New" w:hAnsi="TH Sarabun New"/>
-                <w:sz w:val="32"/>
-                <w:szCs w:val="32"/>
-              </w:rPr>
-              <w:t>3</w:t>
-            </w:r>
-            <w:r>
-              <w:rPr>
-                <w:rFonts w:ascii="TH Sarabun New" w:hAnsi="TH Sarabun New"/>
-                <w:sz w:val="32"/>
-                <w:szCs w:val="32"/>
-              </w:rPr>
-              <w:t>.1</w:t>
-            </w:r>
-          </w:p>
-        </w:tc>
-        <w:tc>
-          <w:tcPr>
-            <w:tcW w:w="1800" w:type="dxa"/>
-            <w:shd w:val="clear" w:color="auto" w:fill="auto"/>
-          </w:tcPr>
-          <w:p>
-            <w:pPr>
-              <w:jc w:val="center"/>
-              <w:rPr>
-                <w:rFonts w:ascii="TH Sarabun New" w:hAnsi="TH Sarabun New"/>
-                <w:sz w:val="32"/>
-                <w:szCs w:val="32"/>
-                <w:cs/>
-              </w:rPr>
-            </w:pPr>
-            <w:r>
-              <w:rPr>
-                <w:rFonts w:ascii="TH Sarabun New" w:hAnsi="TH Sarabun New"/>
-                <w:sz w:val="32"/>
-                <w:szCs w:val="32"/>
-              </w:rPr>
-              <w:t>4</w:t>
-            </w:r>
-            <w:r>
-              <w:rPr>
-                <w:rFonts w:ascii="TH Sarabun New" w:hAnsi="TH Sarabun New"/>
-                <w:sz w:val="32"/>
-                <w:szCs w:val="32"/>
+              <w:t>2.3.1</w:t>
+            </w:r>
+          </w:p>
+        </w:tc>
+        <w:tc>
+          <w:tcPr>
+            <w:tcW w:w="1980" w:type="dxa"/>
+            <w:shd w:val="clear" w:color="auto" w:fill="auto"/>
+          </w:tcPr>
+          <w:p>
+            <w:pPr>
+              <w:jc w:val="center"/>
+              <w:rPr>
+                <w:rFonts w:ascii="TH Sarabun New" w:hAnsi="TH Sarabun New"/>
+                <w:sz w:val="32"/>
+                <w:szCs w:val="32"/>
+                <w:cs/>
+              </w:rPr>
+            </w:pPr>
+            <w:r>
+              <w:rPr>
+                <w:rFonts w:ascii="TH Sarabun New" w:hAnsi="TH Sarabun New"/>
+                <w:sz w:val="32"/>
+                <w:szCs w:val="32"/>
+              </w:rPr>
+              <w:t xml:space="preserve">4 </w:t>
+            </w:r>
+            <w:r>
+              <w:rPr>
+                <w:rFonts w:ascii="TH Sarabun New" w:hAnsi="TH Sarabun New" w:hint="cs"/>
+                <w:sz w:val="32"/>
+                <w:szCs w:val="32"/>
+                <w:cs/>
+              </w:rPr>
+              <w:t xml:space="preserve">กันยายน </w:t>
+            </w:r>
+            <w:r>
+              <w:rPr>
+                <w:rFonts w:ascii="TH Sarabun New" w:hAnsi="TH Sarabun New"/>
+                <w:sz w:val="32"/>
+                <w:szCs w:val="32"/>
+              </w:rPr>
+              <w:t>2564</w:t>
+            </w:r>
+          </w:p>
+        </w:tc>
+        <w:tc>
+          <w:tcPr>
+            <w:tcW w:w="2012" w:type="dxa"/>
+            <w:shd w:val="clear" w:color="auto" w:fill="auto"/>
+          </w:tcPr>
+          <w:p>
+            <w:pPr>
+              <w:rPr>
+                <w:rFonts w:ascii="TH Sarabun New" w:hAnsi="TH Sarabun New"/>
+                <w:sz w:val="32"/>
+                <w:szCs w:val="32"/>
+              </w:rPr>
+            </w:pPr>
+            <w:r>
+              <w:rPr>
+                <w:rFonts w:ascii="TH Sarabun New" w:hAnsi="TH Sarabun New" w:hint="cs"/>
+                <w:sz w:val="32"/>
+                <w:szCs w:val="32"/>
+                <w:cs/>
+              </w:rPr>
+              <w:t>แก้ไข</w:t>
+            </w:r>
+          </w:p>
+        </w:tc>
+        <w:tc>
+          <w:tcPr>
+            <w:tcW w:w="1659" w:type="dxa"/>
+            <w:shd w:val="clear" w:color="auto" w:fill="auto"/>
+          </w:tcPr>
+          <w:p>
+            <w:pPr>
+              <w:jc w:val="center"/>
+              <w:rPr>
+                <w:rFonts w:ascii="TH Sarabun New" w:hAnsi="TH Sarabun New"/>
+                <w:sz w:val="32"/>
+                <w:szCs w:val="32"/>
+              </w:rPr>
+            </w:pPr>
+            <w:r>
+              <w:rPr>
+                <w:rFonts w:ascii="TH Sarabun New" w:hAnsi="TH Sarabun New"/>
+                <w:sz w:val="32"/>
+                <w:szCs w:val="32"/>
+                <w:cs/>
+              </w:rPr>
+              <w:t>วรรัตน์</w:t>
+            </w:r>
+            <w:r>
+              <w:rPr>
+                <w:rFonts w:ascii="TH Sarabun New" w:hAnsi="TH Sarabun New"/>
+                <w:sz w:val="32"/>
+                <w:szCs w:val="32"/>
+              </w:rPr>
+              <w:t xml:space="preserve"> (QM)</w:t>
+            </w:r>
+          </w:p>
+        </w:tc>
+        <w:tc>
+          <w:tcPr>
+            <w:tcW w:w="1660" w:type="dxa"/>
+            <w:shd w:val="clear" w:color="auto" w:fill="auto"/>
+          </w:tcPr>
+          <w:p>
+            <w:pPr>
+              <w:jc w:val="center"/>
+              <w:rPr>
+                <w:rFonts w:ascii="TH Sarabun New" w:hAnsi="TH Sarabun New"/>
+                <w:sz w:val="32"/>
+                <w:szCs w:val="32"/>
+              </w:rPr>
+            </w:pPr>
+            <w:r>
+              <w:rPr>
+                <w:rFonts w:ascii="TH Sarabun New" w:hAnsi="TH Sarabun New"/>
+                <w:sz w:val="32"/>
+                <w:szCs w:val="32"/>
+                <w:cs/>
+              </w:rPr>
+              <w:t>ณัฐนันท์</w:t>
+            </w:r>
+            <w:r>
+              <w:rPr>
+                <w:rFonts w:ascii="TH Sarabun New" w:hAnsi="TH Sarabun New" w:hint="cs"/>
+                <w:sz w:val="32"/>
+                <w:szCs w:val="32"/>
+                <w:cs/>
               </w:rPr>
               <w:t xml:space="preserve"> </w:t>
             </w:r>
             <w:r>
               <w:rPr>
-                <w:rFonts w:ascii="TH Sarabun New" w:hAnsi="TH Sarabun New" w:hint="cs"/>
-                <w:sz w:val="32"/>
-                <w:szCs w:val="32"/>
-                <w:cs/>
-              </w:rPr>
-              <w:t xml:space="preserve">กันยายน </w:t>
-            </w:r>
-            <w:r>
-              <w:rPr>
-                <w:rFonts w:ascii="TH Sarabun New" w:hAnsi="TH Sarabun New"/>
-                <w:sz w:val="32"/>
-                <w:szCs w:val="32"/>
-              </w:rPr>
-              <w:t>2564</w:t>
-            </w:r>
-          </w:p>
-        </w:tc>
-        <w:tc>
-          <w:tcPr>
-            <w:tcW w:w="2192" w:type="dxa"/>
-            <w:shd w:val="clear" w:color="auto" w:fill="auto"/>
-          </w:tcPr>
-          <w:p>
-            <w:pPr>
-              <w:rPr>
-                <w:rFonts w:ascii="TH Sarabun New" w:hAnsi="TH Sarabun New"/>
-                <w:sz w:val="32"/>
-                <w:szCs w:val="32"/>
-              </w:rPr>
-            </w:pPr>
-            <w:r>
-              <w:rPr>
-                <w:rFonts w:ascii="TH Sarabun New" w:hAnsi="TH Sarabun New" w:hint="cs"/>
-                <w:sz w:val="32"/>
-                <w:szCs w:val="32"/>
-                <w:cs/>
-              </w:rPr>
-              <w:t xml:space="preserve">แก้ไข </w:t>
-            </w:r>
-            <w:r>
-              <w:rPr>
-                <w:rFonts w:ascii="TH Sarabun New" w:hAnsi="TH Sarabun New"/>
-                <w:sz w:val="32"/>
-                <w:szCs w:val="32"/>
-              </w:rPr>
-              <w:t>Test Plan</w:t>
-            </w:r>
-          </w:p>
-        </w:tc>
-        <w:tc>
-          <w:tcPr>
-            <w:tcW w:w="1659" w:type="dxa"/>
-            <w:shd w:val="clear" w:color="auto" w:fill="auto"/>
-          </w:tcPr>
-          <w:p>
-            <w:pPr>
-              <w:jc w:val="center"/>
-              <w:rPr>
-                <w:rFonts w:ascii="TH Sarabun New" w:hAnsi="TH Sarabun New"/>
-                <w:sz w:val="32"/>
-                <w:szCs w:val="32"/>
-              </w:rPr>
-            </w:pPr>
-            <w:r>
-              <w:rPr>
-                <w:rFonts w:ascii="TH Sarabun New" w:hAnsi="TH Sarabun New"/>
-                <w:sz w:val="32"/>
-                <w:szCs w:val="32"/>
-                <w:cs/>
-              </w:rPr>
-              <w:t>วรรัตน์</w:t>
-            </w:r>
-            <w:r>
-              <w:rPr>
-                <w:rFonts w:ascii="TH Sarabun New" w:hAnsi="TH Sarabun New"/>
-                <w:sz w:val="32"/>
-                <w:szCs w:val="32"/>
-              </w:rPr>
-              <w:t xml:space="preserve"> (QM)</w:t>
-            </w:r>
-          </w:p>
-        </w:tc>
-        <w:tc>
-          <w:tcPr>
-            <w:tcW w:w="1660" w:type="dxa"/>
-            <w:shd w:val="clear" w:color="auto" w:fill="auto"/>
-          </w:tcPr>
-          <w:p>
-            <w:pPr>
-              <w:jc w:val="center"/>
-              <w:rPr>
-                <w:rFonts w:ascii="TH Sarabun New" w:hAnsi="TH Sarabun New"/>
-                <w:sz w:val="32"/>
-                <w:szCs w:val="32"/>
-              </w:rPr>
-            </w:pPr>
-            <w:r>
-              <w:rPr>
-                <w:rFonts w:ascii="TH Sarabun New" w:hAnsi="TH Sarabun New"/>
-                <w:sz w:val="32"/>
-                <w:szCs w:val="32"/>
-              </w:rPr>
-              <w:t>-</w:t>
+                <w:rFonts w:ascii="TH Sarabun New" w:hAnsi="TH Sarabun New"/>
+                <w:sz w:val="32"/>
+                <w:szCs w:val="32"/>
+              </w:rPr>
+              <w:t>(QA)</w:t>
             </w:r>
           </w:p>
         </w:tc>
@@ -870,7 +856,7 @@
         </w:tc>
         <w:tc>
           <w:tcPr>
-            <w:tcW w:w="1800" w:type="dxa"/>
+            <w:tcW w:w="1980" w:type="dxa"/>
             <w:shd w:val="clear" w:color="auto" w:fill="auto"/>
           </w:tcPr>
           <w:p>
@@ -911,33 +897,25 @@
         </w:tc>
         <w:tc>
           <w:tcPr>
-            <w:tcW w:w="2192" w:type="dxa"/>
-            <w:shd w:val="clear" w:color="auto" w:fill="auto"/>
-          </w:tcPr>
-          <w:p>
-            <w:pPr>
-              <w:rPr>
-                <w:rFonts w:ascii="TH Sarabun New" w:hAnsi="TH Sarabun New"/>
-                <w:sz w:val="32"/>
-                <w:szCs w:val="32"/>
-              </w:rPr>
-            </w:pPr>
-            <w:r>
-              <w:rPr>
-                <w:rFonts w:ascii="TH Sarabun New" w:hAnsi="TH Sarabun New" w:hint="cs"/>
-                <w:sz w:val="32"/>
-                <w:szCs w:val="32"/>
-                <w:cs/>
-              </w:rPr>
-              <w:t xml:space="preserve">แก้ไข </w:t>
-            </w:r>
-            <w:r>
-              <w:rPr>
-                <w:rFonts w:ascii="TH Sarabun New" w:hAnsi="TH Sarabun New"/>
-                <w:sz w:val="32"/>
-                <w:szCs w:val="32"/>
-              </w:rPr>
-              <w:t>Test Plan</w:t>
+            <w:tcW w:w="2012" w:type="dxa"/>
+            <w:shd w:val="clear" w:color="auto" w:fill="auto"/>
+          </w:tcPr>
+          <w:p>
+            <w:pPr>
+              <w:rPr>
+                <w:rFonts w:ascii="TH Sarabun New" w:hAnsi="TH Sarabun New"/>
+                <w:sz w:val="32"/>
+                <w:szCs w:val="32"/>
+              </w:rPr>
+            </w:pPr>
+            <w:r>
+              <w:rPr>
+                <w:rFonts w:ascii="TH Sarabun New" w:hAnsi="TH Sarabun New" w:hint="cs"/>
+                <w:sz w:val="32"/>
+                <w:szCs w:val="32"/>
+                <w:cs/>
+              </w:rPr>
+              <w:t>แก้ไข</w:t>
             </w:r>
           </w:p>
         </w:tc>
@@ -1002,8 +980,26 @@
                 <w:rFonts w:ascii="TH Sarabun New" w:hAnsi="TH Sarabun New"/>
                 <w:sz w:val="32"/>
                 <w:szCs w:val="32"/>
-              </w:rPr>
-              <w:t>-</w:t>
+                <w:cs/>
+              </w:rPr>
+              <w:t>ณัฐนันท์</w:t>
+            </w:r>
+            <w:r>
+              <w:rPr>
+                <w:rFonts w:ascii="TH Sarabun New" w:hAnsi="TH Sarabun New" w:hint="cs"/>
+                <w:sz w:val="32"/>
+                <w:szCs w:val="32"/>
+                <w:cs/>
+              </w:rPr>
+              <w:t xml:space="preserve"> </w:t>
+            </w:r>
+            <w:r>
+              <w:rPr>
+                <w:rFonts w:ascii="TH Sarabun New" w:hAnsi="TH Sarabun New"/>
+                <w:sz w:val="32"/>
+                <w:szCs w:val="32"/>
+              </w:rPr>
+              <w:t>(QA)</w:t>
             </w:r>
           </w:p>
         </w:tc>
@@ -1035,7 +1031,7 @@
         </w:tc>
         <w:tc>
           <w:tcPr>
-            <w:tcW w:w="1800" w:type="dxa"/>
+            <w:tcW w:w="1980" w:type="dxa"/>
             <w:shd w:val="clear" w:color="auto" w:fill="auto"/>
           </w:tcPr>
           <w:p>
@@ -1076,33 +1072,25 @@
         </w:tc>
         <w:tc>
           <w:tcPr>
-            <w:tcW w:w="2192" w:type="dxa"/>
-            <w:shd w:val="clear" w:color="auto" w:fill="auto"/>
-          </w:tcPr>
-          <w:p>
-            <w:pPr>
-              <w:rPr>
-                <w:rFonts w:ascii="TH Sarabun New" w:hAnsi="TH Sarabun New"/>
-                <w:sz w:val="32"/>
-                <w:szCs w:val="32"/>
-              </w:rPr>
-            </w:pPr>
-            <w:r>
-              <w:rPr>
-                <w:rFonts w:ascii="TH Sarabun New" w:hAnsi="TH Sarabun New" w:hint="cs"/>
-                <w:sz w:val="32"/>
-                <w:szCs w:val="32"/>
-                <w:cs/>
-              </w:rPr>
-              <w:t xml:space="preserve">แก้ไข </w:t>
-            </w:r>
-            <w:r>
-              <w:rPr>
-                <w:rFonts w:ascii="TH Sarabun New" w:hAnsi="TH Sarabun New"/>
-                <w:sz w:val="32"/>
-                <w:szCs w:val="32"/>
-              </w:rPr>
-              <w:t>Test Plan</w:t>
+            <w:tcW w:w="2012" w:type="dxa"/>
+            <w:shd w:val="clear" w:color="auto" w:fill="auto"/>
+          </w:tcPr>
+          <w:p>
+            <w:pPr>
+              <w:rPr>
+                <w:rFonts w:ascii="TH Sarabun New" w:hAnsi="TH Sarabun New"/>
+                <w:sz w:val="32"/>
+                <w:szCs w:val="32"/>
+              </w:rPr>
+            </w:pPr>
+            <w:r>
+              <w:rPr>
+                <w:rFonts w:ascii="TH Sarabun New" w:hAnsi="TH Sarabun New" w:hint="cs"/>
+                <w:sz w:val="32"/>
+                <w:szCs w:val="32"/>
+                <w:cs/>
+              </w:rPr>
+              <w:t>แก้ไข</w:t>
             </w:r>
           </w:p>
         </w:tc>
@@ -1250,6 +1238,2407 @@
                 <w:szCs w:val="32"/>
               </w:rPr>
               <w:t>(D)</w:t>
+            </w:r>
+          </w:p>
+        </w:tc>
+      </w:tr>
+      <w:tr>
+        <w:tc>
+          <w:tcPr>
+            <w:tcW w:w="985" w:type="dxa"/>
+            <w:shd w:val="clear" w:color="auto" w:fill="auto"/>
+          </w:tcPr>
+          <w:p>
+            <w:pPr>
+              <w:jc w:val="center"/>
+              <w:rPr>
+                <w:rFonts w:ascii="TH Sarabun New" w:hAnsi="TH Sarabun New"/>
+                <w:sz w:val="32"/>
+                <w:szCs w:val="32"/>
+              </w:rPr>
+            </w:pPr>
+            <w:r>
+              <w:rPr>
+                <w:rFonts w:ascii="TH Sarabun New" w:hAnsi="TH Sarabun New"/>
+                <w:sz w:val="32"/>
+                <w:szCs w:val="32"/>
+              </w:rPr>
+              <w:t>1.9.1</w:t>
+            </w:r>
+          </w:p>
+        </w:tc>
+        <w:tc>
+          <w:tcPr>
+            <w:tcW w:w="1980" w:type="dxa"/>
+            <w:shd w:val="clear" w:color="auto" w:fill="auto"/>
+          </w:tcPr>
+          <w:p>
+            <w:pPr>
+              <w:jc w:val="center"/>
+              <w:rPr>
+                <w:rFonts w:ascii="TH Sarabun New" w:hAnsi="TH Sarabun New"/>
+                <w:sz w:val="32"/>
+                <w:szCs w:val="32"/>
+              </w:rPr>
+            </w:pPr>
+            <w:r>
+              <w:rPr>
+                <w:rFonts w:ascii="TH Sarabun New" w:hAnsi="TH Sarabun New"/>
+                <w:sz w:val="32"/>
+                <w:szCs w:val="32"/>
+              </w:rPr>
+              <w:t xml:space="preserve">3 </w:t>
+            </w:r>
+            <w:r>
+              <w:rPr>
+                <w:rFonts w:ascii="TH Sarabun New" w:hAnsi="TH Sarabun New" w:hint="cs"/>
+                <w:sz w:val="32"/>
+                <w:szCs w:val="32"/>
+                <w:cs/>
+              </w:rPr>
+              <w:t xml:space="preserve">กันยายน </w:t>
+            </w:r>
+            <w:r>
+              <w:rPr>
+                <w:rFonts w:ascii="TH Sarabun New" w:hAnsi="TH Sarabun New"/>
+                <w:sz w:val="32"/>
+                <w:szCs w:val="32"/>
+              </w:rPr>
+              <w:t>2564</w:t>
+            </w:r>
+          </w:p>
+        </w:tc>
+        <w:tc>
+          <w:tcPr>
+            <w:tcW w:w="2012" w:type="dxa"/>
+            <w:shd w:val="clear" w:color="auto" w:fill="auto"/>
+          </w:tcPr>
+          <w:p>
+            <w:pPr>
+              <w:rPr>
+                <w:rFonts w:ascii="TH Sarabun New" w:hAnsi="TH Sarabun New"/>
+                <w:sz w:val="32"/>
+                <w:szCs w:val="32"/>
+              </w:rPr>
+            </w:pPr>
+            <w:r>
+              <w:rPr>
+                <w:rFonts w:ascii="TH Sarabun New" w:hAnsi="TH Sarabun New" w:hint="cs"/>
+                <w:sz w:val="32"/>
+                <w:szCs w:val="32"/>
+                <w:cs/>
+              </w:rPr>
+              <w:t>แก้ไข</w:t>
+            </w:r>
+          </w:p>
+        </w:tc>
+        <w:tc>
+          <w:tcPr>
+            <w:tcW w:w="1659" w:type="dxa"/>
+            <w:shd w:val="clear" w:color="auto" w:fill="auto"/>
+          </w:tcPr>
+          <w:p>
+            <w:pPr>
+              <w:jc w:val="center"/>
+              <w:rPr>
+                <w:rFonts w:ascii="TH Sarabun New" w:hAnsi="TH Sarabun New"/>
+                <w:sz w:val="32"/>
+                <w:szCs w:val="32"/>
+              </w:rPr>
+            </w:pPr>
+            <w:r>
+              <w:rPr>
+                <w:rFonts w:ascii="TH Sarabun New" w:hAnsi="TH Sarabun New"/>
+                <w:sz w:val="32"/>
+                <w:szCs w:val="32"/>
+                <w:cs/>
+              </w:rPr>
+              <w:t>วรรัตน์</w:t>
+            </w:r>
+            <w:r>
+              <w:rPr>
+                <w:rFonts w:ascii="TH Sarabun New" w:hAnsi="TH Sarabun New" w:hint="cs"/>
+                <w:sz w:val="32"/>
+                <w:szCs w:val="32"/>
+                <w:cs/>
+              </w:rPr>
+              <w:t xml:space="preserve"> </w:t>
+            </w:r>
+            <w:r>
+              <w:rPr>
+                <w:rFonts w:ascii="TH Sarabun New" w:hAnsi="TH Sarabun New"/>
+                <w:sz w:val="32"/>
+                <w:szCs w:val="32"/>
+              </w:rPr>
+              <w:t>(QM)</w:t>
+            </w:r>
+          </w:p>
+          <w:p>
+            <w:pPr>
+              <w:jc w:val="center"/>
+              <w:rPr>
+                <w:rFonts w:ascii="TH Sarabun New" w:hAnsi="TH Sarabun New"/>
+                <w:sz w:val="32"/>
+                <w:szCs w:val="32"/>
+              </w:rPr>
+            </w:pPr>
+            <w:r>
+              <w:rPr>
+                <w:rFonts w:ascii="TH Sarabun New" w:hAnsi="TH Sarabun New"/>
+                <w:sz w:val="32"/>
+                <w:szCs w:val="32"/>
+                <w:cs/>
+              </w:rPr>
+              <w:t>ณัฐนันท์</w:t>
+            </w:r>
+            <w:r>
+              <w:rPr>
+                <w:rFonts w:ascii="TH Sarabun New" w:hAnsi="TH Sarabun New" w:hint="cs"/>
+                <w:sz w:val="32"/>
+                <w:szCs w:val="32"/>
+                <w:cs/>
+              </w:rPr>
+              <w:t xml:space="preserve"> </w:t>
+            </w:r>
+            <w:r>
+              <w:rPr>
+                <w:rFonts w:ascii="TH Sarabun New" w:hAnsi="TH Sarabun New"/>
+                <w:sz w:val="32"/>
+                <w:szCs w:val="32"/>
+              </w:rPr>
+              <w:t>(QA)</w:t>
+            </w:r>
+          </w:p>
+        </w:tc>
+        <w:tc>
+          <w:tcPr>
+            <w:tcW w:w="1660" w:type="dxa"/>
+            <w:shd w:val="clear" w:color="auto" w:fill="auto"/>
+          </w:tcPr>
+          <w:p>
+            <w:pPr>
+              <w:jc w:val="center"/>
+              <w:rPr>
+                <w:rFonts w:ascii="TH Sarabun New" w:hAnsi="TH Sarabun New"/>
+                <w:sz w:val="32"/>
+                <w:szCs w:val="32"/>
+              </w:rPr>
+            </w:pPr>
+            <w:r>
+              <w:rPr>
+                <w:rFonts w:ascii="TH Sarabun New" w:hAnsi="TH Sarabun New"/>
+                <w:sz w:val="32"/>
+                <w:szCs w:val="32"/>
+                <w:cs/>
+              </w:rPr>
+              <w:t>ณัฐดนัย</w:t>
+            </w:r>
+            <w:r>
+              <w:rPr>
+                <w:rFonts w:ascii="TH Sarabun New" w:hAnsi="TH Sarabun New" w:hint="cs"/>
+                <w:sz w:val="32"/>
+                <w:szCs w:val="32"/>
+                <w:cs/>
+              </w:rPr>
+              <w:t xml:space="preserve"> </w:t>
+            </w:r>
+            <w:r>
+              <w:rPr>
+                <w:rFonts w:ascii="TH Sarabun New" w:hAnsi="TH Sarabun New"/>
+                <w:sz w:val="32"/>
+                <w:szCs w:val="32"/>
+              </w:rPr>
+              <w:t>(DM)</w:t>
+            </w:r>
+          </w:p>
+          <w:p>
+            <w:pPr>
+              <w:jc w:val="center"/>
+              <w:rPr>
+                <w:rFonts w:ascii="TH Sarabun New" w:hAnsi="TH Sarabun New"/>
+                <w:sz w:val="32"/>
+                <w:szCs w:val="32"/>
+              </w:rPr>
+            </w:pPr>
+            <w:r>
+              <w:rPr>
+                <w:rFonts w:ascii="TH Sarabun New" w:hAnsi="TH Sarabun New"/>
+                <w:sz w:val="32"/>
+                <w:szCs w:val="32"/>
+                <w:cs/>
+              </w:rPr>
+              <w:t>ทัศวรรณ</w:t>
+            </w:r>
+            <w:r>
+              <w:rPr>
+                <w:rFonts w:ascii="TH Sarabun New" w:hAnsi="TH Sarabun New" w:hint="cs"/>
+                <w:sz w:val="32"/>
+                <w:szCs w:val="32"/>
+                <w:cs/>
+              </w:rPr>
+              <w:t xml:space="preserve"> </w:t>
+            </w:r>
+            <w:r>
+              <w:rPr>
+                <w:rFonts w:ascii="TH Sarabun New" w:hAnsi="TH Sarabun New"/>
+                <w:sz w:val="32"/>
+                <w:szCs w:val="32"/>
+              </w:rPr>
+              <w:t>(D)</w:t>
+            </w:r>
+          </w:p>
+        </w:tc>
+      </w:tr>
+      <w:tr>
+        <w:tc>
+          <w:tcPr>
+            <w:tcW w:w="985" w:type="dxa"/>
+            <w:shd w:val="clear" w:color="auto" w:fill="auto"/>
+          </w:tcPr>
+          <w:p>
+            <w:pPr>
+              <w:jc w:val="center"/>
+              <w:rPr>
+                <w:rFonts w:ascii="TH Sarabun New" w:hAnsi="TH Sarabun New"/>
+                <w:sz w:val="32"/>
+                <w:szCs w:val="32"/>
+              </w:rPr>
+            </w:pPr>
+            <w:r>
+              <w:rPr>
+                <w:rFonts w:ascii="TH Sarabun New" w:hAnsi="TH Sarabun New"/>
+                <w:sz w:val="32"/>
+                <w:szCs w:val="32"/>
+              </w:rPr>
+              <w:t>1.8.4</w:t>
+            </w:r>
+          </w:p>
+        </w:tc>
+        <w:tc>
+          <w:tcPr>
+            <w:tcW w:w="1980" w:type="dxa"/>
+            <w:shd w:val="clear" w:color="auto" w:fill="auto"/>
+          </w:tcPr>
+          <w:p>
+            <w:pPr>
+              <w:jc w:val="center"/>
+              <w:rPr>
+                <w:rFonts w:ascii="TH Sarabun New" w:hAnsi="TH Sarabun New"/>
+                <w:sz w:val="32"/>
+                <w:szCs w:val="32"/>
+              </w:rPr>
+            </w:pPr>
+            <w:r>
+              <w:rPr>
+                <w:rFonts w:ascii="TH Sarabun New" w:hAnsi="TH Sarabun New"/>
+                <w:sz w:val="32"/>
+                <w:szCs w:val="32"/>
+              </w:rPr>
+              <w:t>30</w:t>
+            </w:r>
+            <w:r>
+              <w:rPr>
+                <w:rFonts w:ascii="TH Sarabun New" w:hAnsi="TH Sarabun New" w:hint="cs"/>
+                <w:sz w:val="32"/>
+                <w:szCs w:val="32"/>
+                <w:cs/>
+              </w:rPr>
+              <w:t xml:space="preserve"> </w:t>
+            </w:r>
+            <w:r>
+              <w:rPr>
+                <w:rFonts w:ascii="TH Sarabun New" w:hAnsi="TH Sarabun New" w:hint="cs"/>
+                <w:sz w:val="32"/>
+                <w:szCs w:val="32"/>
+                <w:cs/>
+              </w:rPr>
+              <w:t xml:space="preserve">สิงหาคม </w:t>
+            </w:r>
+            <w:r>
+              <w:rPr>
+                <w:rFonts w:ascii="TH Sarabun New" w:hAnsi="TH Sarabun New"/>
+                <w:sz w:val="32"/>
+                <w:szCs w:val="32"/>
+              </w:rPr>
+              <w:t>2564</w:t>
+            </w:r>
+          </w:p>
+        </w:tc>
+        <w:tc>
+          <w:tcPr>
+            <w:tcW w:w="2012" w:type="dxa"/>
+            <w:shd w:val="clear" w:color="auto" w:fill="auto"/>
+          </w:tcPr>
+          <w:p>
+            <w:pPr>
+              <w:rPr>
+                <w:rFonts w:ascii="TH Sarabun New" w:hAnsi="TH Sarabun New" w:hint="cs"/>
+                <w:sz w:val="32"/>
+                <w:szCs w:val="32"/>
+                <w:cs/>
+              </w:rPr>
+            </w:pPr>
+            <w:r>
+              <w:rPr>
+                <w:rFonts w:ascii="TH Sarabun New" w:hAnsi="TH Sarabun New" w:hint="cs"/>
+                <w:sz w:val="32"/>
+                <w:szCs w:val="32"/>
+                <w:cs/>
+              </w:rPr>
+              <w:t>แก้ไข</w:t>
+            </w:r>
+          </w:p>
+        </w:tc>
+        <w:tc>
+          <w:tcPr>
+            <w:tcW w:w="1659" w:type="dxa"/>
+            <w:shd w:val="clear" w:color="auto" w:fill="auto"/>
+          </w:tcPr>
+          <w:p>
+            <w:pPr>
+              <w:jc w:val="center"/>
+              <w:rPr>
+                <w:rFonts w:ascii="TH Sarabun New" w:hAnsi="TH Sarabun New"/>
+                <w:sz w:val="32"/>
+                <w:szCs w:val="32"/>
+              </w:rPr>
+            </w:pPr>
+            <w:r>
+              <w:rPr>
+                <w:rFonts w:ascii="TH Sarabun New" w:hAnsi="TH Sarabun New"/>
+                <w:sz w:val="32"/>
+                <w:szCs w:val="32"/>
+                <w:cs/>
+              </w:rPr>
+              <w:t>วรรัตน์</w:t>
+            </w:r>
+            <w:r>
+              <w:rPr>
+                <w:rFonts w:ascii="TH Sarabun New" w:hAnsi="TH Sarabun New" w:hint="cs"/>
+                <w:sz w:val="32"/>
+                <w:szCs w:val="32"/>
+                <w:cs/>
+              </w:rPr>
+              <w:t xml:space="preserve"> </w:t>
+            </w:r>
+            <w:r>
+              <w:rPr>
+                <w:rFonts w:ascii="TH Sarabun New" w:hAnsi="TH Sarabun New"/>
+                <w:sz w:val="32"/>
+                <w:szCs w:val="32"/>
+              </w:rPr>
+              <w:t>(QM)</w:t>
+            </w:r>
+          </w:p>
+          <w:p>
+            <w:pPr>
+              <w:jc w:val="center"/>
+              <w:rPr>
+                <w:rFonts w:ascii="TH Sarabun New" w:hAnsi="TH Sarabun New" w:hint="cs"/>
+                <w:sz w:val="32"/>
+                <w:szCs w:val="32"/>
+                <w:cs/>
+              </w:rPr>
+            </w:pPr>
+            <w:r>
+              <w:rPr>
+                <w:rFonts w:ascii="TH Sarabun New" w:hAnsi="TH Sarabun New"/>
+                <w:sz w:val="32"/>
+                <w:szCs w:val="32"/>
+                <w:cs/>
+              </w:rPr>
+              <w:t>ณัฐดนัย</w:t>
+            </w:r>
+            <w:r>
+              <w:rPr>
+                <w:rFonts w:ascii="TH Sarabun New" w:hAnsi="TH Sarabun New" w:hint="cs"/>
+                <w:sz w:val="32"/>
+                <w:szCs w:val="32"/>
+                <w:cs/>
+              </w:rPr>
+              <w:t xml:space="preserve"> </w:t>
+            </w:r>
+            <w:r>
+              <w:rPr>
+                <w:rFonts w:ascii="TH Sarabun New" w:hAnsi="TH Sarabun New"/>
+                <w:sz w:val="32"/>
+                <w:szCs w:val="32"/>
+              </w:rPr>
+              <w:t>(DM)</w:t>
+            </w:r>
+          </w:p>
+        </w:tc>
+        <w:tc>
+          <w:tcPr>
+            <w:tcW w:w="1660" w:type="dxa"/>
+            <w:shd w:val="clear" w:color="auto" w:fill="auto"/>
+          </w:tcPr>
+          <w:p>
+            <w:pPr>
+              <w:jc w:val="center"/>
+              <w:rPr>
+                <w:rFonts w:ascii="TH Sarabun New" w:hAnsi="TH Sarabun New"/>
+                <w:sz w:val="32"/>
+                <w:szCs w:val="32"/>
+              </w:rPr>
+            </w:pPr>
+            <w:r>
+              <w:rPr>
+                <w:rFonts w:ascii="TH Sarabun New" w:hAnsi="TH Sarabun New"/>
+                <w:sz w:val="32"/>
+                <w:szCs w:val="32"/>
+                <w:cs/>
+              </w:rPr>
+              <w:t>ณัฐนันท์</w:t>
+            </w:r>
+            <w:r>
+              <w:rPr>
+                <w:rFonts w:ascii="TH Sarabun New" w:hAnsi="TH Sarabun New" w:hint="cs"/>
+                <w:sz w:val="32"/>
+                <w:szCs w:val="32"/>
+                <w:cs/>
+              </w:rPr>
+              <w:t xml:space="preserve"> </w:t>
+            </w:r>
+            <w:r>
+              <w:rPr>
+                <w:rFonts w:ascii="TH Sarabun New" w:hAnsi="TH Sarabun New"/>
+                <w:sz w:val="32"/>
+                <w:szCs w:val="32"/>
+              </w:rPr>
+              <w:t>(QA)</w:t>
+            </w:r>
+          </w:p>
+          <w:p>
+            <w:pPr>
+              <w:jc w:val="center"/>
+              <w:rPr>
+                <w:rFonts w:ascii="TH Sarabun New" w:hAnsi="TH Sarabun New"/>
+                <w:sz w:val="32"/>
+                <w:szCs w:val="32"/>
+                <w:cs/>
+              </w:rPr>
+            </w:pPr>
+            <w:r>
+              <w:rPr>
+                <w:rFonts w:ascii="TH Sarabun New" w:hAnsi="TH Sarabun New"/>
+                <w:sz w:val="32"/>
+                <w:szCs w:val="32"/>
+                <w:cs/>
+              </w:rPr>
+              <w:t>ทัศวรรณ</w:t>
+            </w:r>
+            <w:r>
+              <w:rPr>
+                <w:rFonts w:ascii="TH Sarabun New" w:hAnsi="TH Sarabun New" w:hint="cs"/>
+                <w:sz w:val="32"/>
+                <w:szCs w:val="32"/>
+                <w:cs/>
+              </w:rPr>
+              <w:t xml:space="preserve"> </w:t>
+            </w:r>
+            <w:r>
+              <w:rPr>
+                <w:rFonts w:ascii="TH Sarabun New" w:hAnsi="TH Sarabun New"/>
+                <w:sz w:val="32"/>
+                <w:szCs w:val="32"/>
+              </w:rPr>
+              <w:t>(D)</w:t>
+            </w:r>
+          </w:p>
+        </w:tc>
+      </w:tr>
+      <w:tr>
+        <w:tc>
+          <w:tcPr>
+            <w:tcW w:w="985" w:type="dxa"/>
+            <w:shd w:val="clear" w:color="auto" w:fill="auto"/>
+          </w:tcPr>
+          <w:p>
+            <w:pPr>
+              <w:jc w:val="center"/>
+              <w:rPr>
+                <w:rFonts w:ascii="TH Sarabun New" w:hAnsi="TH Sarabun New"/>
+                <w:sz w:val="32"/>
+                <w:szCs w:val="32"/>
+              </w:rPr>
+            </w:pPr>
+            <w:r>
+              <w:rPr>
+                <w:rFonts w:ascii="TH Sarabun New" w:hAnsi="TH Sarabun New"/>
+                <w:sz w:val="32"/>
+                <w:szCs w:val="32"/>
+              </w:rPr>
+              <w:t>1.8.3</w:t>
+            </w:r>
+          </w:p>
+        </w:tc>
+        <w:tc>
+          <w:tcPr>
+            <w:tcW w:w="1980" w:type="dxa"/>
+            <w:shd w:val="clear" w:color="auto" w:fill="auto"/>
+          </w:tcPr>
+          <w:p>
+            <w:pPr>
+              <w:jc w:val="center"/>
+              <w:rPr>
+                <w:rFonts w:ascii="TH Sarabun New" w:hAnsi="TH Sarabun New"/>
+                <w:sz w:val="32"/>
+                <w:szCs w:val="32"/>
+              </w:rPr>
+            </w:pPr>
+            <w:r>
+              <w:rPr>
+                <w:rFonts w:ascii="TH Sarabun New" w:hAnsi="TH Sarabun New"/>
+                <w:sz w:val="32"/>
+                <w:szCs w:val="32"/>
+              </w:rPr>
+              <w:t>24</w:t>
+            </w:r>
+            <w:r>
+              <w:rPr>
+                <w:rFonts w:ascii="TH Sarabun New" w:hAnsi="TH Sarabun New" w:hint="cs"/>
+                <w:sz w:val="32"/>
+                <w:szCs w:val="32"/>
+                <w:cs/>
+              </w:rPr>
+              <w:t xml:space="preserve"> </w:t>
+            </w:r>
+            <w:r>
+              <w:rPr>
+                <w:rFonts w:ascii="TH Sarabun New" w:hAnsi="TH Sarabun New" w:hint="cs"/>
+                <w:sz w:val="32"/>
+                <w:szCs w:val="32"/>
+                <w:cs/>
+              </w:rPr>
+              <w:t xml:space="preserve">สิงหาคม </w:t>
+            </w:r>
+            <w:r>
+              <w:rPr>
+                <w:rFonts w:ascii="TH Sarabun New" w:hAnsi="TH Sarabun New"/>
+                <w:sz w:val="32"/>
+                <w:szCs w:val="32"/>
+              </w:rPr>
+              <w:t>2564</w:t>
+            </w:r>
+          </w:p>
+        </w:tc>
+        <w:tc>
+          <w:tcPr>
+            <w:tcW w:w="2012" w:type="dxa"/>
+            <w:shd w:val="clear" w:color="auto" w:fill="auto"/>
+          </w:tcPr>
+          <w:p>
+            <w:pPr>
+              <w:rPr>
+                <w:rFonts w:ascii="TH Sarabun New" w:hAnsi="TH Sarabun New" w:hint="cs"/>
+                <w:sz w:val="32"/>
+                <w:szCs w:val="32"/>
+                <w:cs/>
+              </w:rPr>
+            </w:pPr>
+            <w:r>
+              <w:rPr>
+                <w:rFonts w:ascii="TH Sarabun New" w:hAnsi="TH Sarabun New" w:hint="cs"/>
+                <w:sz w:val="32"/>
+                <w:szCs w:val="32"/>
+                <w:cs/>
+              </w:rPr>
+              <w:t>แก้ไข</w:t>
+            </w:r>
+          </w:p>
+        </w:tc>
+        <w:tc>
+          <w:tcPr>
+            <w:tcW w:w="1659" w:type="dxa"/>
+            <w:shd w:val="clear" w:color="auto" w:fill="auto"/>
+          </w:tcPr>
+          <w:p>
+            <w:pPr>
+              <w:jc w:val="center"/>
+              <w:rPr>
+                <w:rFonts w:ascii="TH Sarabun New" w:hAnsi="TH Sarabun New"/>
+                <w:sz w:val="32"/>
+                <w:szCs w:val="32"/>
+              </w:rPr>
+            </w:pPr>
+            <w:r>
+              <w:rPr>
+                <w:rFonts w:ascii="TH Sarabun New" w:hAnsi="TH Sarabun New"/>
+                <w:sz w:val="32"/>
+                <w:szCs w:val="32"/>
+                <w:cs/>
+              </w:rPr>
+              <w:t>วรรัตน์</w:t>
+            </w:r>
+            <w:r>
+              <w:rPr>
+                <w:rFonts w:ascii="TH Sarabun New" w:hAnsi="TH Sarabun New" w:hint="cs"/>
+                <w:sz w:val="32"/>
+                <w:szCs w:val="32"/>
+                <w:cs/>
+              </w:rPr>
+              <w:t xml:space="preserve"> </w:t>
+            </w:r>
+            <w:r>
+              <w:rPr>
+                <w:rFonts w:ascii="TH Sarabun New" w:hAnsi="TH Sarabun New"/>
+                <w:sz w:val="32"/>
+                <w:szCs w:val="32"/>
+              </w:rPr>
+              <w:t>(QM)</w:t>
+            </w:r>
+          </w:p>
+          <w:p>
+            <w:pPr>
+              <w:jc w:val="center"/>
+              <w:rPr>
+                <w:rFonts w:ascii="TH Sarabun New" w:hAnsi="TH Sarabun New"/>
+                <w:sz w:val="32"/>
+                <w:szCs w:val="32"/>
+                <w:cs/>
+              </w:rPr>
+            </w:pPr>
+            <w:r>
+              <w:rPr>
+                <w:rFonts w:ascii="TH Sarabun New" w:hAnsi="TH Sarabun New"/>
+                <w:sz w:val="32"/>
+                <w:szCs w:val="32"/>
+                <w:cs/>
+              </w:rPr>
+              <w:t>ณัฐดนัย</w:t>
+            </w:r>
+            <w:r>
+              <w:rPr>
+                <w:rFonts w:ascii="TH Sarabun New" w:hAnsi="TH Sarabun New" w:hint="cs"/>
+                <w:sz w:val="32"/>
+                <w:szCs w:val="32"/>
+                <w:cs/>
+              </w:rPr>
+              <w:t xml:space="preserve"> </w:t>
+            </w:r>
+            <w:r>
+              <w:rPr>
+                <w:rFonts w:ascii="TH Sarabun New" w:hAnsi="TH Sarabun New"/>
+                <w:sz w:val="32"/>
+                <w:szCs w:val="32"/>
+              </w:rPr>
+              <w:t>(DM)</w:t>
+            </w:r>
+          </w:p>
+        </w:tc>
+        <w:tc>
+          <w:tcPr>
+            <w:tcW w:w="1660" w:type="dxa"/>
+            <w:shd w:val="clear" w:color="auto" w:fill="auto"/>
+          </w:tcPr>
+          <w:p>
+            <w:pPr>
+              <w:jc w:val="center"/>
+              <w:rPr>
+                <w:rFonts w:ascii="TH Sarabun New" w:hAnsi="TH Sarabun New"/>
+                <w:sz w:val="32"/>
+                <w:szCs w:val="32"/>
+              </w:rPr>
+            </w:pPr>
+            <w:r>
+              <w:rPr>
+                <w:rFonts w:ascii="TH Sarabun New" w:hAnsi="TH Sarabun New"/>
+                <w:sz w:val="32"/>
+                <w:szCs w:val="32"/>
+                <w:cs/>
+              </w:rPr>
+              <w:t>ณัฐนันท์</w:t>
+            </w:r>
+            <w:r>
+              <w:rPr>
+                <w:rFonts w:ascii="TH Sarabun New" w:hAnsi="TH Sarabun New" w:hint="cs"/>
+                <w:sz w:val="32"/>
+                <w:szCs w:val="32"/>
+                <w:cs/>
+              </w:rPr>
+              <w:t xml:space="preserve"> </w:t>
+            </w:r>
+            <w:r>
+              <w:rPr>
+                <w:rFonts w:ascii="TH Sarabun New" w:hAnsi="TH Sarabun New"/>
+                <w:sz w:val="32"/>
+                <w:szCs w:val="32"/>
+              </w:rPr>
+              <w:t>(QA)</w:t>
+            </w:r>
+          </w:p>
+          <w:p>
+            <w:pPr>
+              <w:jc w:val="center"/>
+              <w:rPr>
+                <w:rFonts w:ascii="TH Sarabun New" w:hAnsi="TH Sarabun New"/>
+                <w:sz w:val="32"/>
+                <w:szCs w:val="32"/>
+                <w:cs/>
+              </w:rPr>
+            </w:pPr>
+            <w:r>
+              <w:rPr>
+                <w:rFonts w:ascii="TH Sarabun New" w:hAnsi="TH Sarabun New"/>
+                <w:sz w:val="32"/>
+                <w:szCs w:val="32"/>
+                <w:cs/>
+              </w:rPr>
+              <w:t>ทัศวรรณ</w:t>
+            </w:r>
+            <w:r>
+              <w:rPr>
+                <w:rFonts w:ascii="TH Sarabun New" w:hAnsi="TH Sarabun New" w:hint="cs"/>
+                <w:sz w:val="32"/>
+                <w:szCs w:val="32"/>
+                <w:cs/>
+              </w:rPr>
+              <w:t xml:space="preserve"> </w:t>
+            </w:r>
+            <w:r>
+              <w:rPr>
+                <w:rFonts w:ascii="TH Sarabun New" w:hAnsi="TH Sarabun New"/>
+                <w:sz w:val="32"/>
+                <w:szCs w:val="32"/>
+              </w:rPr>
+              <w:t>(D)</w:t>
+            </w:r>
+          </w:p>
+        </w:tc>
+      </w:tr>
+      <w:tr>
+        <w:tc>
+          <w:tcPr>
+            <w:tcW w:w="985" w:type="dxa"/>
+            <w:shd w:val="clear" w:color="auto" w:fill="auto"/>
+          </w:tcPr>
+          <w:p>
+            <w:pPr>
+              <w:jc w:val="center"/>
+              <w:rPr>
+                <w:rFonts w:ascii="TH Sarabun New" w:hAnsi="TH Sarabun New"/>
+                <w:sz w:val="32"/>
+                <w:szCs w:val="32"/>
+              </w:rPr>
+            </w:pPr>
+            <w:r>
+              <w:rPr>
+                <w:rFonts w:ascii="TH Sarabun New" w:hAnsi="TH Sarabun New"/>
+                <w:sz w:val="32"/>
+                <w:szCs w:val="32"/>
+              </w:rPr>
+              <w:t>1.8.2</w:t>
+            </w:r>
+          </w:p>
+        </w:tc>
+        <w:tc>
+          <w:tcPr>
+            <w:tcW w:w="1980" w:type="dxa"/>
+            <w:shd w:val="clear" w:color="auto" w:fill="auto"/>
+          </w:tcPr>
+          <w:p>
+            <w:pPr>
+              <w:jc w:val="center"/>
+              <w:rPr>
+                <w:rFonts w:ascii="TH Sarabun New" w:hAnsi="TH Sarabun New"/>
+                <w:sz w:val="32"/>
+                <w:szCs w:val="32"/>
+              </w:rPr>
+            </w:pPr>
+            <w:r>
+              <w:rPr>
+                <w:rFonts w:ascii="TH Sarabun New" w:hAnsi="TH Sarabun New"/>
+                <w:sz w:val="32"/>
+                <w:szCs w:val="32"/>
+              </w:rPr>
+              <w:t>24</w:t>
+            </w:r>
+            <w:r>
+              <w:rPr>
+                <w:rFonts w:ascii="TH Sarabun New" w:hAnsi="TH Sarabun New" w:hint="cs"/>
+                <w:sz w:val="32"/>
+                <w:szCs w:val="32"/>
+                <w:cs/>
+              </w:rPr>
+              <w:t xml:space="preserve"> </w:t>
+            </w:r>
+            <w:r>
+              <w:rPr>
+                <w:rFonts w:ascii="TH Sarabun New" w:hAnsi="TH Sarabun New" w:hint="cs"/>
+                <w:sz w:val="32"/>
+                <w:szCs w:val="32"/>
+                <w:cs/>
+              </w:rPr>
+              <w:t xml:space="preserve">สิงหาคม </w:t>
+            </w:r>
+            <w:r>
+              <w:rPr>
+                <w:rFonts w:ascii="TH Sarabun New" w:hAnsi="TH Sarabun New"/>
+                <w:sz w:val="32"/>
+                <w:szCs w:val="32"/>
+              </w:rPr>
+              <w:t>2564</w:t>
+            </w:r>
+          </w:p>
+        </w:tc>
+        <w:tc>
+          <w:tcPr>
+            <w:tcW w:w="2012" w:type="dxa"/>
+            <w:shd w:val="clear" w:color="auto" w:fill="auto"/>
+          </w:tcPr>
+          <w:p>
+            <w:pPr>
+              <w:rPr>
+                <w:rFonts w:ascii="TH Sarabun New" w:hAnsi="TH Sarabun New" w:hint="cs"/>
+                <w:sz w:val="32"/>
+                <w:szCs w:val="32"/>
+                <w:cs/>
+              </w:rPr>
+            </w:pPr>
+            <w:r>
+              <w:rPr>
+                <w:rFonts w:ascii="TH Sarabun New" w:hAnsi="TH Sarabun New" w:hint="cs"/>
+                <w:sz w:val="32"/>
+                <w:szCs w:val="32"/>
+                <w:cs/>
+              </w:rPr>
+              <w:t>แก้ไข</w:t>
+            </w:r>
+          </w:p>
+        </w:tc>
+        <w:tc>
+          <w:tcPr>
+            <w:tcW w:w="1659" w:type="dxa"/>
+            <w:shd w:val="clear" w:color="auto" w:fill="auto"/>
+          </w:tcPr>
+          <w:p>
+            <w:pPr>
+              <w:jc w:val="center"/>
+              <w:rPr>
+                <w:rFonts w:ascii="TH Sarabun New" w:hAnsi="TH Sarabun New"/>
+                <w:sz w:val="32"/>
+                <w:szCs w:val="32"/>
+              </w:rPr>
+            </w:pPr>
+            <w:r>
+              <w:rPr>
+                <w:rFonts w:ascii="TH Sarabun New" w:hAnsi="TH Sarabun New"/>
+                <w:sz w:val="32"/>
+                <w:szCs w:val="32"/>
+                <w:cs/>
+              </w:rPr>
+              <w:t>วรรัตน์</w:t>
+            </w:r>
+            <w:r>
+              <w:rPr>
+                <w:rFonts w:ascii="TH Sarabun New" w:hAnsi="TH Sarabun New" w:hint="cs"/>
+                <w:sz w:val="32"/>
+                <w:szCs w:val="32"/>
+                <w:cs/>
+              </w:rPr>
+              <w:t xml:space="preserve"> </w:t>
+            </w:r>
+            <w:r>
+              <w:rPr>
+                <w:rFonts w:ascii="TH Sarabun New" w:hAnsi="TH Sarabun New"/>
+                <w:sz w:val="32"/>
+                <w:szCs w:val="32"/>
+              </w:rPr>
+              <w:t>(QM)</w:t>
+            </w:r>
+          </w:p>
+          <w:p>
+            <w:pPr>
+              <w:jc w:val="center"/>
+              <w:rPr>
+                <w:rFonts w:ascii="TH Sarabun New" w:hAnsi="TH Sarabun New"/>
+                <w:sz w:val="32"/>
+                <w:szCs w:val="32"/>
+                <w:cs/>
+              </w:rPr>
+            </w:pPr>
+            <w:r>
+              <w:rPr>
+                <w:rFonts w:ascii="TH Sarabun New" w:hAnsi="TH Sarabun New"/>
+                <w:sz w:val="32"/>
+                <w:szCs w:val="32"/>
+                <w:cs/>
+              </w:rPr>
+              <w:t>ณัฐดนัย</w:t>
+            </w:r>
+            <w:r>
+              <w:rPr>
+                <w:rFonts w:ascii="TH Sarabun New" w:hAnsi="TH Sarabun New" w:hint="cs"/>
+                <w:sz w:val="32"/>
+                <w:szCs w:val="32"/>
+                <w:cs/>
+              </w:rPr>
+              <w:t xml:space="preserve"> </w:t>
+            </w:r>
+            <w:r>
+              <w:rPr>
+                <w:rFonts w:ascii="TH Sarabun New" w:hAnsi="TH Sarabun New"/>
+                <w:sz w:val="32"/>
+                <w:szCs w:val="32"/>
+              </w:rPr>
+              <w:t>(DM)</w:t>
+            </w:r>
+          </w:p>
+        </w:tc>
+        <w:tc>
+          <w:tcPr>
+            <w:tcW w:w="1660" w:type="dxa"/>
+            <w:shd w:val="clear" w:color="auto" w:fill="auto"/>
+          </w:tcPr>
+          <w:p>
+            <w:pPr>
+              <w:jc w:val="center"/>
+              <w:rPr>
+                <w:rFonts w:ascii="TH Sarabun New" w:hAnsi="TH Sarabun New"/>
+                <w:sz w:val="32"/>
+                <w:szCs w:val="32"/>
+              </w:rPr>
+            </w:pPr>
+            <w:r>
+              <w:rPr>
+                <w:rFonts w:ascii="TH Sarabun New" w:hAnsi="TH Sarabun New"/>
+                <w:sz w:val="32"/>
+                <w:szCs w:val="32"/>
+                <w:cs/>
+              </w:rPr>
+              <w:t>ณัฐนันท์</w:t>
+            </w:r>
+            <w:r>
+              <w:rPr>
+                <w:rFonts w:ascii="TH Sarabun New" w:hAnsi="TH Sarabun New" w:hint="cs"/>
+                <w:sz w:val="32"/>
+                <w:szCs w:val="32"/>
+                <w:cs/>
+              </w:rPr>
+              <w:t xml:space="preserve"> </w:t>
+            </w:r>
+            <w:r>
+              <w:rPr>
+                <w:rFonts w:ascii="TH Sarabun New" w:hAnsi="TH Sarabun New"/>
+                <w:sz w:val="32"/>
+                <w:szCs w:val="32"/>
+              </w:rPr>
+              <w:t>(QA)</w:t>
+            </w:r>
+          </w:p>
+          <w:p>
+            <w:pPr>
+              <w:jc w:val="center"/>
+              <w:rPr>
+                <w:rFonts w:ascii="TH Sarabun New" w:hAnsi="TH Sarabun New"/>
+                <w:sz w:val="32"/>
+                <w:szCs w:val="32"/>
+                <w:cs/>
+              </w:rPr>
+            </w:pPr>
+            <w:r>
+              <w:rPr>
+                <w:rFonts w:ascii="TH Sarabun New" w:hAnsi="TH Sarabun New"/>
+                <w:sz w:val="32"/>
+                <w:szCs w:val="32"/>
+                <w:cs/>
+              </w:rPr>
+              <w:t>ทัศวรรณ</w:t>
+            </w:r>
+            <w:r>
+              <w:rPr>
+                <w:rFonts w:ascii="TH Sarabun New" w:hAnsi="TH Sarabun New" w:hint="cs"/>
+                <w:sz w:val="32"/>
+                <w:szCs w:val="32"/>
+                <w:cs/>
+              </w:rPr>
+              <w:t xml:space="preserve"> </w:t>
+            </w:r>
+            <w:r>
+              <w:rPr>
+                <w:rFonts w:ascii="TH Sarabun New" w:hAnsi="TH Sarabun New"/>
+                <w:sz w:val="32"/>
+                <w:szCs w:val="32"/>
+              </w:rPr>
+              <w:t>(D)</w:t>
+            </w:r>
+          </w:p>
+        </w:tc>
+      </w:tr>
+      <w:tr>
+        <w:tc>
+          <w:tcPr>
+            <w:tcW w:w="985" w:type="dxa"/>
+            <w:shd w:val="clear" w:color="auto" w:fill="auto"/>
+          </w:tcPr>
+          <w:p>
+            <w:pPr>
+              <w:jc w:val="center"/>
+              <w:rPr>
+                <w:rFonts w:ascii="TH Sarabun New" w:hAnsi="TH Sarabun New"/>
+                <w:sz w:val="32"/>
+                <w:szCs w:val="32"/>
+              </w:rPr>
+            </w:pPr>
+            <w:r>
+              <w:rPr>
+                <w:rFonts w:ascii="TH Sarabun New" w:hAnsi="TH Sarabun New"/>
+                <w:sz w:val="32"/>
+                <w:szCs w:val="32"/>
+              </w:rPr>
+              <w:t>1.8.1</w:t>
+            </w:r>
+          </w:p>
+        </w:tc>
+        <w:tc>
+          <w:tcPr>
+            <w:tcW w:w="1980" w:type="dxa"/>
+            <w:shd w:val="clear" w:color="auto" w:fill="auto"/>
+          </w:tcPr>
+          <w:p>
+            <w:pPr>
+              <w:jc w:val="center"/>
+              <w:rPr>
+                <w:rFonts w:ascii="TH Sarabun New" w:hAnsi="TH Sarabun New"/>
+                <w:sz w:val="32"/>
+                <w:szCs w:val="32"/>
+              </w:rPr>
+            </w:pPr>
+            <w:r>
+              <w:rPr>
+                <w:rFonts w:ascii="TH Sarabun New" w:hAnsi="TH Sarabun New"/>
+                <w:sz w:val="32"/>
+                <w:szCs w:val="32"/>
+              </w:rPr>
+              <w:t>18</w:t>
+            </w:r>
+            <w:r>
+              <w:rPr>
+                <w:rFonts w:ascii="TH Sarabun New" w:hAnsi="TH Sarabun New" w:hint="cs"/>
+                <w:sz w:val="32"/>
+                <w:szCs w:val="32"/>
+                <w:cs/>
+              </w:rPr>
+              <w:t xml:space="preserve"> </w:t>
+            </w:r>
+            <w:r>
+              <w:rPr>
+                <w:rFonts w:ascii="TH Sarabun New" w:hAnsi="TH Sarabun New" w:hint="cs"/>
+                <w:sz w:val="32"/>
+                <w:szCs w:val="32"/>
+                <w:cs/>
+              </w:rPr>
+              <w:t xml:space="preserve">สิงหาคม </w:t>
+            </w:r>
+            <w:r>
+              <w:rPr>
+                <w:rFonts w:ascii="TH Sarabun New" w:hAnsi="TH Sarabun New"/>
+                <w:sz w:val="32"/>
+                <w:szCs w:val="32"/>
+              </w:rPr>
+              <w:t>2564</w:t>
+            </w:r>
+          </w:p>
+        </w:tc>
+        <w:tc>
+          <w:tcPr>
+            <w:tcW w:w="2012" w:type="dxa"/>
+            <w:shd w:val="clear" w:color="auto" w:fill="auto"/>
+          </w:tcPr>
+          <w:p>
+            <w:pPr>
+              <w:rPr>
+                <w:rFonts w:ascii="TH Sarabun New" w:hAnsi="TH Sarabun New" w:hint="cs"/>
+                <w:sz w:val="32"/>
+                <w:szCs w:val="32"/>
+                <w:cs/>
+              </w:rPr>
+            </w:pPr>
+            <w:r>
+              <w:rPr>
+                <w:rFonts w:ascii="TH Sarabun New" w:hAnsi="TH Sarabun New" w:hint="cs"/>
+                <w:sz w:val="32"/>
+                <w:szCs w:val="32"/>
+                <w:cs/>
+              </w:rPr>
+              <w:t>แก้ไข</w:t>
+            </w:r>
+          </w:p>
+        </w:tc>
+        <w:tc>
+          <w:tcPr>
+            <w:tcW w:w="1659" w:type="dxa"/>
+            <w:shd w:val="clear" w:color="auto" w:fill="auto"/>
+          </w:tcPr>
+          <w:p>
+            <w:pPr>
+              <w:jc w:val="center"/>
+              <w:rPr>
+                <w:rFonts w:ascii="TH Sarabun New" w:hAnsi="TH Sarabun New"/>
+                <w:sz w:val="32"/>
+                <w:szCs w:val="32"/>
+              </w:rPr>
+            </w:pPr>
+            <w:r>
+              <w:rPr>
+                <w:rFonts w:ascii="TH Sarabun New" w:hAnsi="TH Sarabun New"/>
+                <w:sz w:val="32"/>
+                <w:szCs w:val="32"/>
+                <w:cs/>
+              </w:rPr>
+              <w:t>วรรัตน์</w:t>
+            </w:r>
+            <w:r>
+              <w:rPr>
+                <w:rFonts w:ascii="TH Sarabun New" w:hAnsi="TH Sarabun New" w:hint="cs"/>
+                <w:sz w:val="32"/>
+                <w:szCs w:val="32"/>
+                <w:cs/>
+              </w:rPr>
+              <w:t xml:space="preserve"> </w:t>
+            </w:r>
+            <w:r>
+              <w:rPr>
+                <w:rFonts w:ascii="TH Sarabun New" w:hAnsi="TH Sarabun New"/>
+                <w:sz w:val="32"/>
+                <w:szCs w:val="32"/>
+              </w:rPr>
+              <w:t>(QM)</w:t>
+            </w:r>
+          </w:p>
+          <w:p>
+            <w:pPr>
+              <w:jc w:val="center"/>
+              <w:rPr>
+                <w:rFonts w:ascii="TH Sarabun New" w:hAnsi="TH Sarabun New"/>
+                <w:sz w:val="32"/>
+                <w:szCs w:val="32"/>
+              </w:rPr>
+            </w:pPr>
+            <w:r>
+              <w:rPr>
+                <w:rFonts w:ascii="TH Sarabun New" w:hAnsi="TH Sarabun New"/>
+                <w:sz w:val="32"/>
+                <w:szCs w:val="32"/>
+                <w:cs/>
+              </w:rPr>
+              <w:t>ณัฐดนัย</w:t>
+            </w:r>
+            <w:r>
+              <w:rPr>
+                <w:rFonts w:ascii="TH Sarabun New" w:hAnsi="TH Sarabun New" w:hint="cs"/>
+                <w:sz w:val="32"/>
+                <w:szCs w:val="32"/>
+                <w:cs/>
+              </w:rPr>
+              <w:t xml:space="preserve"> </w:t>
+            </w:r>
+            <w:r>
+              <w:rPr>
+                <w:rFonts w:ascii="TH Sarabun New" w:hAnsi="TH Sarabun New"/>
+                <w:sz w:val="32"/>
+                <w:szCs w:val="32"/>
+              </w:rPr>
+              <w:t>(DM)</w:t>
+            </w:r>
+          </w:p>
+        </w:tc>
+        <w:tc>
+          <w:tcPr>
+            <w:tcW w:w="1660" w:type="dxa"/>
+            <w:shd w:val="clear" w:color="auto" w:fill="auto"/>
+          </w:tcPr>
+          <w:p>
+            <w:pPr>
+              <w:jc w:val="center"/>
+              <w:rPr>
+                <w:rFonts w:ascii="TH Sarabun New" w:hAnsi="TH Sarabun New"/>
+                <w:sz w:val="32"/>
+                <w:szCs w:val="32"/>
+              </w:rPr>
+            </w:pPr>
+            <w:r>
+              <w:rPr>
+                <w:rFonts w:ascii="TH Sarabun New" w:hAnsi="TH Sarabun New"/>
+                <w:sz w:val="32"/>
+                <w:szCs w:val="32"/>
+                <w:cs/>
+              </w:rPr>
+              <w:t>ณัฐนันท์</w:t>
+            </w:r>
+            <w:r>
+              <w:rPr>
+                <w:rFonts w:ascii="TH Sarabun New" w:hAnsi="TH Sarabun New" w:hint="cs"/>
+                <w:sz w:val="32"/>
+                <w:szCs w:val="32"/>
+                <w:cs/>
+              </w:rPr>
+              <w:t xml:space="preserve"> </w:t>
+            </w:r>
+            <w:r>
+              <w:rPr>
+                <w:rFonts w:ascii="TH Sarabun New" w:hAnsi="TH Sarabun New"/>
+                <w:sz w:val="32"/>
+                <w:szCs w:val="32"/>
+              </w:rPr>
+              <w:t>(QA)</w:t>
+            </w:r>
+          </w:p>
+          <w:p>
+            <w:pPr>
+              <w:jc w:val="center"/>
+              <w:rPr>
+                <w:rFonts w:ascii="TH Sarabun New" w:hAnsi="TH Sarabun New"/>
+                <w:sz w:val="32"/>
+                <w:szCs w:val="32"/>
+                <w:cs/>
+              </w:rPr>
+            </w:pPr>
+            <w:r>
+              <w:rPr>
+                <w:rFonts w:ascii="TH Sarabun New" w:hAnsi="TH Sarabun New"/>
+                <w:sz w:val="32"/>
+                <w:szCs w:val="32"/>
+                <w:cs/>
+              </w:rPr>
+              <w:t>ทัศวรรณ</w:t>
+            </w:r>
+            <w:r>
+              <w:rPr>
+                <w:rFonts w:ascii="TH Sarabun New" w:hAnsi="TH Sarabun New" w:hint="cs"/>
+                <w:sz w:val="32"/>
+                <w:szCs w:val="32"/>
+                <w:cs/>
+              </w:rPr>
+              <w:t xml:space="preserve"> </w:t>
+            </w:r>
+            <w:r>
+              <w:rPr>
+                <w:rFonts w:ascii="TH Sarabun New" w:hAnsi="TH Sarabun New"/>
+                <w:sz w:val="32"/>
+                <w:szCs w:val="32"/>
+              </w:rPr>
+              <w:t>(D)</w:t>
+            </w:r>
+          </w:p>
+        </w:tc>
+      </w:tr>
+      <w:tr>
+        <w:tc>
+          <w:tcPr>
+            <w:tcW w:w="985" w:type="dxa"/>
+            <w:shd w:val="clear" w:color="auto" w:fill="auto"/>
+          </w:tcPr>
+          <w:p>
+            <w:pPr>
+              <w:jc w:val="center"/>
+              <w:rPr>
+                <w:rFonts w:ascii="TH Sarabun New" w:hAnsi="TH Sarabun New"/>
+                <w:sz w:val="32"/>
+                <w:szCs w:val="32"/>
+              </w:rPr>
+            </w:pPr>
+            <w:r>
+              <w:rPr>
+                <w:rFonts w:ascii="TH Sarabun New" w:hAnsi="TH Sarabun New"/>
+                <w:sz w:val="32"/>
+                <w:szCs w:val="32"/>
+              </w:rPr>
+              <w:t>1.4.5</w:t>
+            </w:r>
+          </w:p>
+        </w:tc>
+        <w:tc>
+          <w:tcPr>
+            <w:tcW w:w="1980" w:type="dxa"/>
+            <w:shd w:val="clear" w:color="auto" w:fill="auto"/>
+          </w:tcPr>
+          <w:p>
+            <w:pPr>
+              <w:jc w:val="center"/>
+              <w:rPr>
+                <w:rFonts w:ascii="TH Sarabun New" w:hAnsi="TH Sarabun New"/>
+                <w:sz w:val="32"/>
+                <w:szCs w:val="32"/>
+              </w:rPr>
+            </w:pPr>
+            <w:r>
+              <w:rPr>
+                <w:rFonts w:ascii="TH Sarabun New" w:hAnsi="TH Sarabun New"/>
+                <w:sz w:val="32"/>
+                <w:szCs w:val="32"/>
+              </w:rPr>
+              <w:t>16</w:t>
+            </w:r>
+            <w:r>
+              <w:rPr>
+                <w:rFonts w:ascii="TH Sarabun New" w:hAnsi="TH Sarabun New" w:hint="cs"/>
+                <w:sz w:val="32"/>
+                <w:szCs w:val="32"/>
+                <w:cs/>
+              </w:rPr>
+              <w:t xml:space="preserve"> </w:t>
+            </w:r>
+            <w:r>
+              <w:rPr>
+                <w:rFonts w:ascii="TH Sarabun New" w:hAnsi="TH Sarabun New" w:hint="cs"/>
+                <w:sz w:val="32"/>
+                <w:szCs w:val="32"/>
+                <w:cs/>
+              </w:rPr>
+              <w:t xml:space="preserve">สิงหาคม </w:t>
+            </w:r>
+            <w:r>
+              <w:rPr>
+                <w:rFonts w:ascii="TH Sarabun New" w:hAnsi="TH Sarabun New"/>
+                <w:sz w:val="32"/>
+                <w:szCs w:val="32"/>
+              </w:rPr>
+              <w:t>2564</w:t>
+            </w:r>
+          </w:p>
+        </w:tc>
+        <w:tc>
+          <w:tcPr>
+            <w:tcW w:w="2012" w:type="dxa"/>
+            <w:shd w:val="clear" w:color="auto" w:fill="auto"/>
+          </w:tcPr>
+          <w:p>
+            <w:pPr>
+              <w:rPr>
+                <w:rFonts w:ascii="TH Sarabun New" w:hAnsi="TH Sarabun New" w:hint="cs"/>
+                <w:sz w:val="32"/>
+                <w:szCs w:val="32"/>
+                <w:cs/>
+              </w:rPr>
+            </w:pPr>
+            <w:r>
+              <w:rPr>
+                <w:rFonts w:ascii="TH Sarabun New" w:hAnsi="TH Sarabun New" w:hint="cs"/>
+                <w:sz w:val="32"/>
+                <w:szCs w:val="32"/>
+                <w:cs/>
+              </w:rPr>
+              <w:t>แก้ไข</w:t>
+            </w:r>
+          </w:p>
+        </w:tc>
+        <w:tc>
+          <w:tcPr>
+            <w:tcW w:w="1659" w:type="dxa"/>
+            <w:shd w:val="clear" w:color="auto" w:fill="auto"/>
+          </w:tcPr>
+          <w:p>
+            <w:pPr>
+              <w:jc w:val="center"/>
+              <w:rPr>
+                <w:rFonts w:ascii="TH Sarabun New" w:hAnsi="TH Sarabun New"/>
+                <w:sz w:val="32"/>
+                <w:szCs w:val="32"/>
+              </w:rPr>
+            </w:pPr>
+            <w:r>
+              <w:rPr>
+                <w:rFonts w:ascii="TH Sarabun New" w:hAnsi="TH Sarabun New"/>
+                <w:sz w:val="32"/>
+                <w:szCs w:val="32"/>
+                <w:cs/>
+              </w:rPr>
+              <w:t>ณัฐดนัย</w:t>
+            </w:r>
+            <w:r>
+              <w:rPr>
+                <w:rFonts w:ascii="TH Sarabun New" w:hAnsi="TH Sarabun New"/>
+                <w:sz w:val="32"/>
+                <w:szCs w:val="32"/>
+              </w:rPr>
+              <w:t xml:space="preserve"> (DM)</w:t>
+            </w:r>
+          </w:p>
+          <w:p>
+            <w:pPr>
+              <w:jc w:val="center"/>
+              <w:rPr>
+                <w:rFonts w:ascii="TH Sarabun New" w:hAnsi="TH Sarabun New"/>
+                <w:sz w:val="32"/>
+                <w:szCs w:val="32"/>
+                <w:cs/>
+              </w:rPr>
+            </w:pPr>
+            <w:r>
+              <w:rPr>
+                <w:rFonts w:ascii="TH Sarabun New" w:hAnsi="TH Sarabun New"/>
+                <w:sz w:val="32"/>
+                <w:szCs w:val="32"/>
+                <w:cs/>
+              </w:rPr>
+              <w:t>กล้ายุทธ</w:t>
+            </w:r>
+            <w:r>
+              <w:rPr>
+                <w:rFonts w:ascii="TH Sarabun New" w:hAnsi="TH Sarabun New" w:hint="cs"/>
+                <w:sz w:val="32"/>
+                <w:szCs w:val="32"/>
+                <w:cs/>
+              </w:rPr>
+              <w:t xml:space="preserve"> </w:t>
+            </w:r>
+            <w:r>
+              <w:rPr>
+                <w:rFonts w:ascii="TH Sarabun New" w:hAnsi="TH Sarabun New"/>
+                <w:sz w:val="32"/>
+                <w:szCs w:val="32"/>
+              </w:rPr>
+              <w:t>(PL)</w:t>
+            </w:r>
+          </w:p>
+        </w:tc>
+        <w:tc>
+          <w:tcPr>
+            <w:tcW w:w="1660" w:type="dxa"/>
+            <w:shd w:val="clear" w:color="auto" w:fill="auto"/>
+          </w:tcPr>
+          <w:p>
+            <w:pPr>
+              <w:jc w:val="center"/>
+              <w:rPr>
+                <w:rFonts w:ascii="TH Sarabun New" w:hAnsi="TH Sarabun New"/>
+                <w:sz w:val="32"/>
+                <w:szCs w:val="32"/>
+              </w:rPr>
+            </w:pPr>
+            <w:r>
+              <w:rPr>
+                <w:rFonts w:ascii="TH Sarabun New" w:hAnsi="TH Sarabun New"/>
+                <w:sz w:val="32"/>
+                <w:szCs w:val="32"/>
+                <w:cs/>
+              </w:rPr>
+              <w:t>วริศรา</w:t>
+            </w:r>
+            <w:r>
+              <w:rPr>
+                <w:rFonts w:ascii="TH Sarabun New" w:hAnsi="TH Sarabun New"/>
+                <w:sz w:val="32"/>
+                <w:szCs w:val="32"/>
+              </w:rPr>
+              <w:t xml:space="preserve"> (D)</w:t>
+            </w:r>
+          </w:p>
+          <w:p>
+            <w:pPr>
+              <w:jc w:val="center"/>
+              <w:rPr>
+                <w:rFonts w:ascii="TH Sarabun New" w:hAnsi="TH Sarabun New" w:hint="cs"/>
+                <w:sz w:val="32"/>
+                <w:szCs w:val="32"/>
+                <w:cs/>
+              </w:rPr>
+            </w:pPr>
+            <w:r>
+              <w:rPr>
+                <w:rFonts w:ascii="TH Sarabun New" w:hAnsi="TH Sarabun New"/>
+                <w:sz w:val="32"/>
+                <w:szCs w:val="32"/>
+                <w:cs/>
+              </w:rPr>
+              <w:t>วรรัตน์</w:t>
+            </w:r>
+            <w:r>
+              <w:rPr>
+                <w:rFonts w:ascii="TH Sarabun New" w:hAnsi="TH Sarabun New" w:hint="cs"/>
+                <w:sz w:val="32"/>
+                <w:szCs w:val="32"/>
+                <w:cs/>
+              </w:rPr>
+              <w:t xml:space="preserve"> </w:t>
+            </w:r>
+            <w:r>
+              <w:rPr>
+                <w:rFonts w:ascii="TH Sarabun New" w:hAnsi="TH Sarabun New"/>
+                <w:sz w:val="32"/>
+                <w:szCs w:val="32"/>
+              </w:rPr>
+              <w:t>(QM)</w:t>
+            </w:r>
+          </w:p>
+        </w:tc>
+      </w:tr>
+      <w:tr>
+        <w:tc>
+          <w:tcPr>
+            <w:tcW w:w="985" w:type="dxa"/>
+            <w:shd w:val="clear" w:color="auto" w:fill="auto"/>
+          </w:tcPr>
+          <w:p>
+            <w:pPr>
+              <w:jc w:val="center"/>
+              <w:rPr>
+                <w:rFonts w:ascii="TH Sarabun New" w:hAnsi="TH Sarabun New"/>
+                <w:sz w:val="32"/>
+                <w:szCs w:val="32"/>
+              </w:rPr>
+            </w:pPr>
+            <w:r>
+              <w:rPr>
+                <w:rFonts w:ascii="TH Sarabun New" w:hAnsi="TH Sarabun New"/>
+                <w:sz w:val="32"/>
+                <w:szCs w:val="32"/>
+              </w:rPr>
+              <w:t>1.4.4</w:t>
+            </w:r>
+          </w:p>
+        </w:tc>
+        <w:tc>
+          <w:tcPr>
+            <w:tcW w:w="1980" w:type="dxa"/>
+            <w:shd w:val="clear" w:color="auto" w:fill="auto"/>
+          </w:tcPr>
+          <w:p>
+            <w:pPr>
+              <w:jc w:val="center"/>
+              <w:rPr>
+                <w:rFonts w:ascii="TH Sarabun New" w:hAnsi="TH Sarabun New"/>
+                <w:sz w:val="32"/>
+                <w:szCs w:val="32"/>
+              </w:rPr>
+            </w:pPr>
+            <w:r>
+              <w:rPr>
+                <w:rFonts w:ascii="TH Sarabun New" w:hAnsi="TH Sarabun New"/>
+                <w:sz w:val="32"/>
+                <w:szCs w:val="32"/>
+              </w:rPr>
+              <w:t>16</w:t>
+            </w:r>
+            <w:r>
+              <w:rPr>
+                <w:rFonts w:ascii="TH Sarabun New" w:hAnsi="TH Sarabun New" w:hint="cs"/>
+                <w:sz w:val="32"/>
+                <w:szCs w:val="32"/>
+                <w:cs/>
+              </w:rPr>
+              <w:t xml:space="preserve"> </w:t>
+            </w:r>
+            <w:r>
+              <w:rPr>
+                <w:rFonts w:ascii="TH Sarabun New" w:hAnsi="TH Sarabun New" w:hint="cs"/>
+                <w:sz w:val="32"/>
+                <w:szCs w:val="32"/>
+                <w:cs/>
+              </w:rPr>
+              <w:t xml:space="preserve">สิงหาคม </w:t>
+            </w:r>
+            <w:r>
+              <w:rPr>
+                <w:rFonts w:ascii="TH Sarabun New" w:hAnsi="TH Sarabun New"/>
+                <w:sz w:val="32"/>
+                <w:szCs w:val="32"/>
+              </w:rPr>
+              <w:t>2564</w:t>
+            </w:r>
+          </w:p>
+        </w:tc>
+        <w:tc>
+          <w:tcPr>
+            <w:tcW w:w="2012" w:type="dxa"/>
+            <w:shd w:val="clear" w:color="auto" w:fill="auto"/>
+          </w:tcPr>
+          <w:p>
+            <w:pPr>
+              <w:rPr>
+                <w:rFonts w:ascii="TH Sarabun New" w:hAnsi="TH Sarabun New" w:hint="cs"/>
+                <w:sz w:val="32"/>
+                <w:szCs w:val="32"/>
+                <w:cs/>
+              </w:rPr>
+            </w:pPr>
+            <w:r>
+              <w:rPr>
+                <w:rFonts w:ascii="TH Sarabun New" w:hAnsi="TH Sarabun New" w:hint="cs"/>
+                <w:sz w:val="32"/>
+                <w:szCs w:val="32"/>
+                <w:cs/>
+              </w:rPr>
+              <w:t>แก้ไข</w:t>
+            </w:r>
+          </w:p>
+        </w:tc>
+        <w:tc>
+          <w:tcPr>
+            <w:tcW w:w="1659" w:type="dxa"/>
+            <w:shd w:val="clear" w:color="auto" w:fill="auto"/>
+          </w:tcPr>
+          <w:p>
+            <w:pPr>
+              <w:jc w:val="center"/>
+              <w:rPr>
+                <w:rFonts w:ascii="TH Sarabun New" w:hAnsi="TH Sarabun New"/>
+                <w:sz w:val="32"/>
+                <w:szCs w:val="32"/>
+              </w:rPr>
+            </w:pPr>
+            <w:r>
+              <w:rPr>
+                <w:rFonts w:ascii="TH Sarabun New" w:hAnsi="TH Sarabun New"/>
+                <w:sz w:val="32"/>
+                <w:szCs w:val="32"/>
+                <w:cs/>
+              </w:rPr>
+              <w:t>ณัฐดนัย</w:t>
+            </w:r>
+            <w:r>
+              <w:rPr>
+                <w:rFonts w:ascii="TH Sarabun New" w:hAnsi="TH Sarabun New"/>
+                <w:sz w:val="32"/>
+                <w:szCs w:val="32"/>
+              </w:rPr>
+              <w:t xml:space="preserve"> (DM)</w:t>
+            </w:r>
+          </w:p>
+          <w:p>
+            <w:pPr>
+              <w:jc w:val="center"/>
+              <w:rPr>
+                <w:rFonts w:ascii="TH Sarabun New" w:hAnsi="TH Sarabun New"/>
+                <w:sz w:val="32"/>
+                <w:szCs w:val="32"/>
+                <w:cs/>
+              </w:rPr>
+            </w:pPr>
+            <w:r>
+              <w:rPr>
+                <w:rFonts w:ascii="TH Sarabun New" w:hAnsi="TH Sarabun New"/>
+                <w:sz w:val="32"/>
+                <w:szCs w:val="32"/>
+                <w:cs/>
+              </w:rPr>
+              <w:t>กล้ายุทธ</w:t>
+            </w:r>
+            <w:r>
+              <w:rPr>
+                <w:rFonts w:ascii="TH Sarabun New" w:hAnsi="TH Sarabun New" w:hint="cs"/>
+                <w:sz w:val="32"/>
+                <w:szCs w:val="32"/>
+                <w:cs/>
+              </w:rPr>
+              <w:t xml:space="preserve"> </w:t>
+            </w:r>
+            <w:r>
+              <w:rPr>
+                <w:rFonts w:ascii="TH Sarabun New" w:hAnsi="TH Sarabun New"/>
+                <w:sz w:val="32"/>
+                <w:szCs w:val="32"/>
+              </w:rPr>
+              <w:t>(PL)</w:t>
+            </w:r>
+          </w:p>
+        </w:tc>
+        <w:tc>
+          <w:tcPr>
+            <w:tcW w:w="1660" w:type="dxa"/>
+            <w:shd w:val="clear" w:color="auto" w:fill="auto"/>
+          </w:tcPr>
+          <w:p>
+            <w:pPr>
+              <w:jc w:val="center"/>
+              <w:rPr>
+                <w:rFonts w:ascii="TH Sarabun New" w:hAnsi="TH Sarabun New"/>
+                <w:sz w:val="32"/>
+                <w:szCs w:val="32"/>
+              </w:rPr>
+            </w:pPr>
+            <w:r>
+              <w:rPr>
+                <w:rFonts w:ascii="TH Sarabun New" w:hAnsi="TH Sarabun New"/>
+                <w:sz w:val="32"/>
+                <w:szCs w:val="32"/>
+                <w:cs/>
+              </w:rPr>
+              <w:t>วริศรา</w:t>
+            </w:r>
+            <w:r>
+              <w:rPr>
+                <w:rFonts w:ascii="TH Sarabun New" w:hAnsi="TH Sarabun New"/>
+                <w:sz w:val="32"/>
+                <w:szCs w:val="32"/>
+              </w:rPr>
+              <w:t xml:space="preserve"> (D)</w:t>
+            </w:r>
+          </w:p>
+          <w:p>
+            <w:pPr>
+              <w:jc w:val="center"/>
+              <w:rPr>
+                <w:rFonts w:ascii="TH Sarabun New" w:hAnsi="TH Sarabun New" w:hint="cs"/>
+                <w:sz w:val="32"/>
+                <w:szCs w:val="32"/>
+                <w:cs/>
+              </w:rPr>
+            </w:pPr>
+            <w:r>
+              <w:rPr>
+                <w:rFonts w:ascii="TH Sarabun New" w:hAnsi="TH Sarabun New"/>
+                <w:sz w:val="32"/>
+                <w:szCs w:val="32"/>
+                <w:cs/>
+              </w:rPr>
+              <w:t>วรรัตน์</w:t>
+            </w:r>
+            <w:r>
+              <w:rPr>
+                <w:rFonts w:ascii="TH Sarabun New" w:hAnsi="TH Sarabun New" w:hint="cs"/>
+                <w:sz w:val="32"/>
+                <w:szCs w:val="32"/>
+                <w:cs/>
+              </w:rPr>
+              <w:t xml:space="preserve"> </w:t>
+            </w:r>
+            <w:r>
+              <w:rPr>
+                <w:rFonts w:ascii="TH Sarabun New" w:hAnsi="TH Sarabun New"/>
+                <w:sz w:val="32"/>
+                <w:szCs w:val="32"/>
+              </w:rPr>
+              <w:t>(QM)</w:t>
+            </w:r>
+          </w:p>
+        </w:tc>
+      </w:tr>
+      <w:tr>
+        <w:tc>
+          <w:tcPr>
+            <w:tcW w:w="985" w:type="dxa"/>
+            <w:shd w:val="clear" w:color="auto" w:fill="auto"/>
+          </w:tcPr>
+          <w:p>
+            <w:pPr>
+              <w:jc w:val="center"/>
+              <w:rPr>
+                <w:rFonts w:ascii="TH Sarabun New" w:hAnsi="TH Sarabun New"/>
+                <w:sz w:val="32"/>
+                <w:szCs w:val="32"/>
+              </w:rPr>
+            </w:pPr>
+            <w:r>
+              <w:rPr>
+                <w:rFonts w:ascii="TH Sarabun New" w:hAnsi="TH Sarabun New"/>
+                <w:sz w:val="32"/>
+                <w:szCs w:val="32"/>
+              </w:rPr>
+              <w:t>1.4.3</w:t>
+            </w:r>
+          </w:p>
+        </w:tc>
+        <w:tc>
+          <w:tcPr>
+            <w:tcW w:w="1980" w:type="dxa"/>
+            <w:shd w:val="clear" w:color="auto" w:fill="auto"/>
+          </w:tcPr>
+          <w:p>
+            <w:pPr>
+              <w:jc w:val="center"/>
+              <w:rPr>
+                <w:rFonts w:ascii="TH Sarabun New" w:hAnsi="TH Sarabun New"/>
+                <w:sz w:val="32"/>
+                <w:szCs w:val="32"/>
+              </w:rPr>
+            </w:pPr>
+            <w:r>
+              <w:rPr>
+                <w:rFonts w:ascii="TH Sarabun New" w:hAnsi="TH Sarabun New"/>
+                <w:sz w:val="32"/>
+                <w:szCs w:val="32"/>
+              </w:rPr>
+              <w:t>5</w:t>
+            </w:r>
+            <w:r>
+              <w:rPr>
+                <w:rFonts w:ascii="TH Sarabun New" w:hAnsi="TH Sarabun New" w:hint="cs"/>
+                <w:sz w:val="32"/>
+                <w:szCs w:val="32"/>
+                <w:cs/>
+              </w:rPr>
+              <w:t xml:space="preserve"> สิงหาคม</w:t>
+            </w:r>
+            <w:r>
+              <w:rPr>
+                <w:rFonts w:ascii="TH Sarabun New" w:hAnsi="TH Sarabun New" w:hint="cs"/>
+                <w:sz w:val="32"/>
+                <w:szCs w:val="32"/>
+                <w:cs/>
+              </w:rPr>
+              <w:t xml:space="preserve"> </w:t>
+            </w:r>
+            <w:r>
+              <w:rPr>
+                <w:rFonts w:ascii="TH Sarabun New" w:hAnsi="TH Sarabun New"/>
+                <w:sz w:val="32"/>
+                <w:szCs w:val="32"/>
+              </w:rPr>
+              <w:t>2564</w:t>
+            </w:r>
+          </w:p>
+        </w:tc>
+        <w:tc>
+          <w:tcPr>
+            <w:tcW w:w="2012" w:type="dxa"/>
+            <w:shd w:val="clear" w:color="auto" w:fill="auto"/>
+          </w:tcPr>
+          <w:p>
+            <w:pPr>
+              <w:rPr>
+                <w:rFonts w:ascii="TH Sarabun New" w:hAnsi="TH Sarabun New" w:hint="cs"/>
+                <w:sz w:val="32"/>
+                <w:szCs w:val="32"/>
+                <w:cs/>
+              </w:rPr>
+            </w:pPr>
+            <w:r>
+              <w:rPr>
+                <w:rFonts w:ascii="TH Sarabun New" w:hAnsi="TH Sarabun New" w:hint="cs"/>
+                <w:sz w:val="32"/>
+                <w:szCs w:val="32"/>
+                <w:cs/>
+              </w:rPr>
+              <w:t>แก้ไข</w:t>
+            </w:r>
+          </w:p>
+        </w:tc>
+        <w:tc>
+          <w:tcPr>
+            <w:tcW w:w="1659" w:type="dxa"/>
+            <w:shd w:val="clear" w:color="auto" w:fill="auto"/>
+          </w:tcPr>
+          <w:p>
+            <w:pPr>
+              <w:jc w:val="center"/>
+              <w:rPr>
+                <w:rFonts w:ascii="TH Sarabun New" w:hAnsi="TH Sarabun New"/>
+                <w:sz w:val="32"/>
+                <w:szCs w:val="32"/>
+              </w:rPr>
+            </w:pPr>
+            <w:r>
+              <w:rPr>
+                <w:rFonts w:ascii="TH Sarabun New" w:hAnsi="TH Sarabun New"/>
+                <w:sz w:val="32"/>
+                <w:szCs w:val="32"/>
+                <w:cs/>
+              </w:rPr>
+              <w:t>ณัฐดนัย</w:t>
+            </w:r>
+            <w:r>
+              <w:rPr>
+                <w:rFonts w:ascii="TH Sarabun New" w:hAnsi="TH Sarabun New"/>
+                <w:sz w:val="32"/>
+                <w:szCs w:val="32"/>
+              </w:rPr>
+              <w:t xml:space="preserve"> (DM)</w:t>
+            </w:r>
+          </w:p>
+          <w:p>
+            <w:pPr>
+              <w:jc w:val="center"/>
+              <w:rPr>
+                <w:rFonts w:ascii="TH Sarabun New" w:hAnsi="TH Sarabun New"/>
+                <w:sz w:val="32"/>
+                <w:szCs w:val="32"/>
+                <w:cs/>
+              </w:rPr>
+            </w:pPr>
+            <w:r>
+              <w:rPr>
+                <w:rFonts w:ascii="TH Sarabun New" w:hAnsi="TH Sarabun New"/>
+                <w:sz w:val="32"/>
+                <w:szCs w:val="32"/>
+                <w:cs/>
+              </w:rPr>
+              <w:t>กล้ายุทธ</w:t>
+            </w:r>
+            <w:r>
+              <w:rPr>
+                <w:rFonts w:ascii="TH Sarabun New" w:hAnsi="TH Sarabun New" w:hint="cs"/>
+                <w:sz w:val="32"/>
+                <w:szCs w:val="32"/>
+                <w:cs/>
+              </w:rPr>
+              <w:t xml:space="preserve"> </w:t>
+            </w:r>
+            <w:r>
+              <w:rPr>
+                <w:rFonts w:ascii="TH Sarabun New" w:hAnsi="TH Sarabun New"/>
+                <w:sz w:val="32"/>
+                <w:szCs w:val="32"/>
+              </w:rPr>
+              <w:t>(PL)</w:t>
+            </w:r>
+          </w:p>
+        </w:tc>
+        <w:tc>
+          <w:tcPr>
+            <w:tcW w:w="1660" w:type="dxa"/>
+            <w:shd w:val="clear" w:color="auto" w:fill="auto"/>
+          </w:tcPr>
+          <w:p>
+            <w:pPr>
+              <w:jc w:val="center"/>
+              <w:rPr>
+                <w:rFonts w:ascii="TH Sarabun New" w:hAnsi="TH Sarabun New"/>
+                <w:sz w:val="32"/>
+                <w:szCs w:val="32"/>
+              </w:rPr>
+            </w:pPr>
+            <w:r>
+              <w:rPr>
+                <w:rFonts w:ascii="TH Sarabun New" w:hAnsi="TH Sarabun New"/>
+                <w:sz w:val="32"/>
+                <w:szCs w:val="32"/>
+                <w:cs/>
+              </w:rPr>
+              <w:t>วริศรา</w:t>
+            </w:r>
+            <w:r>
+              <w:rPr>
+                <w:rFonts w:ascii="TH Sarabun New" w:hAnsi="TH Sarabun New"/>
+                <w:sz w:val="32"/>
+                <w:szCs w:val="32"/>
+              </w:rPr>
+              <w:t xml:space="preserve"> (D)</w:t>
+            </w:r>
+          </w:p>
+          <w:p>
+            <w:pPr>
+              <w:jc w:val="center"/>
+              <w:rPr>
+                <w:rFonts w:ascii="TH Sarabun New" w:hAnsi="TH Sarabun New"/>
+                <w:sz w:val="32"/>
+                <w:szCs w:val="32"/>
+                <w:cs/>
+              </w:rPr>
+            </w:pPr>
+            <w:r>
+              <w:rPr>
+                <w:rFonts w:ascii="TH Sarabun New" w:hAnsi="TH Sarabun New"/>
+                <w:sz w:val="32"/>
+                <w:szCs w:val="32"/>
+                <w:cs/>
+              </w:rPr>
+              <w:t>วรรัตน์</w:t>
+            </w:r>
+            <w:r>
+              <w:rPr>
+                <w:rFonts w:ascii="TH Sarabun New" w:hAnsi="TH Sarabun New" w:hint="cs"/>
+                <w:sz w:val="32"/>
+                <w:szCs w:val="32"/>
+                <w:cs/>
+              </w:rPr>
+              <w:t xml:space="preserve"> </w:t>
+            </w:r>
+            <w:r>
+              <w:rPr>
+                <w:rFonts w:ascii="TH Sarabun New" w:hAnsi="TH Sarabun New"/>
+                <w:sz w:val="32"/>
+                <w:szCs w:val="32"/>
+              </w:rPr>
+              <w:t>(QM)</w:t>
+            </w:r>
+          </w:p>
+        </w:tc>
+      </w:tr>
+    </w:tbl>
+    <w:p/>
+    <w:p>
+      <w:pPr>
+        <w:jc w:val="center"/>
+        <w:rPr>
+          <w:rFonts w:ascii="TH Sarabun New" w:hAnsi="TH Sarabun New"/>
+          <w:b/>
+          <w:bCs/>
+          <w:sz w:val="40"/>
+          <w:szCs w:val="40"/>
+        </w:rPr>
+      </w:pPr>
+    </w:p>
+    <w:p>
+      <w:pPr>
+        <w:jc w:val="center"/>
+        <w:rPr>
+          <w:rFonts w:ascii="TH Sarabun New" w:hAnsi="TH Sarabun New"/>
+          <w:b/>
+          <w:bCs/>
+          <w:sz w:val="40"/>
+          <w:szCs w:val="40"/>
+        </w:rPr>
+      </w:pPr>
+      <w:r>
+        <w:rPr>
+          <w:rFonts w:ascii="TH Sarabun New" w:hAnsi="TH Sarabun New" w:hint="cs"/>
+          <w:b/>
+          <w:bCs/>
+          <w:sz w:val="40"/>
+          <w:szCs w:val="40"/>
+          <w:cs/>
+        </w:rPr>
+        <w:t>การควบคุมการเปลี่ยนแปลง</w:t>
+      </w:r>
+      <w:r>
+        <w:rPr>
+          <w:rFonts w:ascii="TH Sarabun New" w:hAnsi="TH Sarabun New" w:hint="cs"/>
+          <w:b/>
+          <w:bCs/>
+          <w:sz w:val="40"/>
+          <w:szCs w:val="40"/>
+          <w:cs/>
+        </w:rPr>
+        <w:t xml:space="preserve"> </w:t>
+      </w:r>
+      <w:r>
+        <w:rPr>
+          <w:rFonts w:ascii="TH Sarabun New" w:hAnsi="TH Sarabun New"/>
+          <w:b/>
+          <w:bCs/>
+          <w:sz w:val="40"/>
+          <w:szCs w:val="40"/>
+        </w:rPr>
+        <w:t>Test Plan</w:t>
+      </w:r>
+    </w:p>
+    <w:p>
+      <w:pPr>
+        <w:rPr>
+          <w:rFonts w:ascii="TH Sarabun New" w:hAnsi="TH Sarabun New"/>
+          <w:sz w:val="32"/>
+          <w:szCs w:val="32"/>
+        </w:rPr>
+      </w:pPr>
+      <w:r>
+        <w:rPr>
+          <w:rFonts w:ascii="TH Sarabun New" w:hAnsi="TH Sarabun New" w:hint="cs"/>
+          <w:sz w:val="32"/>
+          <w:szCs w:val="32"/>
+          <w:cs/>
+        </w:rPr>
+        <w:t>ตาราง</w:t>
+      </w:r>
+      <w:r>
+        <w:rPr>
+          <w:rFonts w:ascii="TH Sarabun New" w:hAnsi="TH Sarabun New" w:hint="cs"/>
+          <w:sz w:val="32"/>
+          <w:szCs w:val="32"/>
+          <w:cs/>
+        </w:rPr>
+        <w:t xml:space="preserve"> </w:t>
+      </w:r>
+      <w:r>
+        <w:rPr>
+          <w:rFonts w:ascii="TH Sarabun New" w:hAnsi="TH Sarabun New"/>
+          <w:sz w:val="32"/>
+          <w:szCs w:val="32"/>
+        </w:rPr>
+        <w:t xml:space="preserve">… </w:t>
+      </w:r>
+      <w:r>
+        <w:rPr>
+          <w:rFonts w:ascii="TH Sarabun New" w:hAnsi="TH Sarabun New" w:hint="cs"/>
+          <w:sz w:val="32"/>
+          <w:szCs w:val="32"/>
+          <w:cs/>
+        </w:rPr>
+        <w:t>แผนการทดสอบ และการประมาณการ</w:t>
+      </w:r>
+      <w:r>
+        <w:rPr>
+          <w:rFonts w:ascii="TH Sarabun New" w:hAnsi="TH Sarabun New" w:hint="cs"/>
+          <w:sz w:val="32"/>
+          <w:szCs w:val="32"/>
+          <w:cs/>
+        </w:rPr>
+        <w:t xml:space="preserve"> </w:t>
+      </w:r>
+      <w:r>
+        <w:rPr>
+          <w:rFonts w:ascii="TH Sarabun New" w:hAnsi="TH Sarabun New"/>
+          <w:sz w:val="32"/>
+          <w:szCs w:val="32"/>
+        </w:rPr>
+        <w:t>(2)</w:t>
+      </w:r>
+    </w:p>
+    <w:tbl>
+      <w:tblPr>
+        <w:tblStyle w:val="a7"/>
+        <w:tblW w:w="0" w:type="auto"/>
+        <w:tblLook w:val="04A0" w:firstRow="1" w:lastRow="0" w:firstColumn="1" w:lastColumn="0" w:noHBand="0" w:noVBand="1"/>
+      </w:tblPr>
+      <w:tblGrid>
+        <w:gridCol w:w="985"/>
+        <w:gridCol w:w="1980"/>
+        <w:gridCol w:w="2012"/>
+        <w:gridCol w:w="1659"/>
+        <w:gridCol w:w="1660"/>
+      </w:tblGrid>
+      <w:tr>
+        <w:tc>
+          <w:tcPr>
+            <w:tcW w:w="2965" w:type="dxa"/>
+            <w:gridSpan w:val="2"/>
+            <w:shd w:val="clear" w:color="auto" w:fill="70AD47" w:themeFill="accent6"/>
+          </w:tcPr>
+          <w:p>
+            <w:pPr>
+              <w:rPr>
+                <w:rFonts w:ascii="TH Sarabun New" w:hAnsi="TH Sarabun New"/>
+                <w:b/>
+                <w:bCs/>
+                <w:sz w:val="32"/>
+                <w:szCs w:val="32"/>
+              </w:rPr>
+            </w:pPr>
+            <w:r>
+              <w:rPr>
+                <w:rFonts w:ascii="TH Sarabun New" w:hAnsi="TH Sarabun New" w:hint="cs"/>
+                <w:b/>
+                <w:bCs/>
+                <w:sz w:val="32"/>
+                <w:szCs w:val="32"/>
+                <w:cs/>
+              </w:rPr>
+              <w:t>ชื่อเอกสาร</w:t>
+            </w:r>
+          </w:p>
+        </w:tc>
+        <w:tc>
+          <w:tcPr>
+            <w:tcW w:w="5331" w:type="dxa"/>
+            <w:gridSpan w:val="3"/>
+            <w:shd w:val="clear" w:color="auto" w:fill="E2EFD9" w:themeFill="accent6" w:themeFillTint="33"/>
+          </w:tcPr>
+          <w:p>
+            <w:pPr>
+              <w:rPr>
+                <w:rFonts w:ascii="TH Sarabun New" w:hAnsi="TH Sarabun New"/>
+                <w:sz w:val="32"/>
+                <w:szCs w:val="32"/>
+              </w:rPr>
+            </w:pPr>
+            <w:r>
+              <w:rPr>
+                <w:rFonts w:ascii="TH Sarabun New" w:hAnsi="TH Sarabun New" w:hint="cs"/>
+                <w:sz w:val="32"/>
+                <w:szCs w:val="32"/>
+                <w:cs/>
+              </w:rPr>
+              <w:t>แผนการทดสอบ และการประมาณการ</w:t>
+            </w:r>
+          </w:p>
+        </w:tc>
+      </w:tr>
+      <w:tr>
+        <w:trPr>
+          <w:trHeight w:val="215"/>
+        </w:trPr>
+        <w:tc>
+          <w:tcPr>
+            <w:tcW w:w="2965" w:type="dxa"/>
+            <w:gridSpan w:val="2"/>
+            <w:shd w:val="clear" w:color="auto" w:fill="70AD47" w:themeFill="accent6"/>
+          </w:tcPr>
+          <w:p>
+            <w:pPr>
+              <w:rPr>
+                <w:rFonts w:ascii="TH Sarabun New" w:hAnsi="TH Sarabun New" w:hint="cs"/>
+                <w:b/>
+                <w:bCs/>
+                <w:sz w:val="32"/>
+                <w:szCs w:val="32"/>
+                <w:cs/>
+              </w:rPr>
+            </w:pPr>
+            <w:r>
+              <w:rPr>
+                <w:rFonts w:ascii="TH Sarabun New" w:hAnsi="TH Sarabun New" w:hint="cs"/>
+                <w:b/>
+                <w:bCs/>
+                <w:sz w:val="32"/>
+                <w:szCs w:val="32"/>
+                <w:cs/>
+              </w:rPr>
+              <w:t>เวอร์ชันปัจจุบัน</w:t>
+            </w:r>
+          </w:p>
+        </w:tc>
+        <w:tc>
+          <w:tcPr>
+            <w:tcW w:w="5331" w:type="dxa"/>
+            <w:gridSpan w:val="3"/>
+            <w:shd w:val="clear" w:color="auto" w:fill="E2EFD9" w:themeFill="accent6" w:themeFillTint="33"/>
+          </w:tcPr>
+          <w:p>
+            <w:pPr>
+              <w:rPr>
+                <w:rFonts w:ascii="TH Sarabun New" w:hAnsi="TH Sarabun New"/>
+                <w:sz w:val="32"/>
+                <w:szCs w:val="32"/>
+              </w:rPr>
+            </w:pPr>
+            <w:r>
+              <w:rPr>
+                <w:rFonts w:ascii="TH Sarabun New" w:hAnsi="TH Sarabun New"/>
+                <w:sz w:val="32"/>
+                <w:szCs w:val="32"/>
+              </w:rPr>
+              <w:t>2.3.1</w:t>
+            </w:r>
+          </w:p>
+        </w:tc>
+      </w:tr>
+      <w:tr>
+        <w:tc>
+          <w:tcPr>
+            <w:tcW w:w="2965" w:type="dxa"/>
+            <w:gridSpan w:val="2"/>
+            <w:shd w:val="clear" w:color="auto" w:fill="70AD47" w:themeFill="accent6"/>
+          </w:tcPr>
+          <w:p>
+            <w:pPr>
+              <w:rPr>
+                <w:rFonts w:ascii="TH Sarabun New" w:hAnsi="TH Sarabun New"/>
+                <w:b/>
+                <w:bCs/>
+                <w:sz w:val="32"/>
+                <w:szCs w:val="32"/>
+                <w:cs/>
+              </w:rPr>
+            </w:pPr>
+            <w:r>
+              <w:rPr>
+                <w:rFonts w:ascii="TH Sarabun New" w:hAnsi="TH Sarabun New" w:hint="cs"/>
+                <w:b/>
+                <w:bCs/>
+                <w:sz w:val="32"/>
+                <w:szCs w:val="32"/>
+                <w:cs/>
+              </w:rPr>
+              <w:t>วันที่แก้ไขล่าสุด</w:t>
+            </w:r>
+          </w:p>
+        </w:tc>
+        <w:tc>
+          <w:tcPr>
+            <w:tcW w:w="5331" w:type="dxa"/>
+            <w:gridSpan w:val="3"/>
+            <w:shd w:val="clear" w:color="auto" w:fill="E2EFD9" w:themeFill="accent6" w:themeFillTint="33"/>
+          </w:tcPr>
+          <w:p>
+            <w:pPr>
+              <w:rPr>
+                <w:rFonts w:ascii="TH Sarabun New" w:hAnsi="TH Sarabun New"/>
+                <w:sz w:val="32"/>
+                <w:szCs w:val="32"/>
+              </w:rPr>
+            </w:pPr>
+            <w:r>
+              <w:rPr>
+                <w:rFonts w:ascii="TH Sarabun New" w:hAnsi="TH Sarabun New"/>
+                <w:sz w:val="32"/>
+                <w:szCs w:val="32"/>
+              </w:rPr>
+              <w:t xml:space="preserve">4 </w:t>
+            </w:r>
+            <w:r>
+              <w:rPr>
+                <w:rFonts w:ascii="TH Sarabun New" w:hAnsi="TH Sarabun New" w:hint="cs"/>
+                <w:sz w:val="32"/>
+                <w:szCs w:val="32"/>
+                <w:cs/>
+              </w:rPr>
+              <w:t xml:space="preserve">กันยายน </w:t>
+            </w:r>
+            <w:r>
+              <w:rPr>
+                <w:rFonts w:ascii="TH Sarabun New" w:hAnsi="TH Sarabun New"/>
+                <w:sz w:val="32"/>
+                <w:szCs w:val="32"/>
+              </w:rPr>
+              <w:t>2564</w:t>
+            </w:r>
+          </w:p>
+        </w:tc>
+      </w:tr>
+      <w:tr>
+        <w:tc>
+          <w:tcPr>
+            <w:tcW w:w="2965" w:type="dxa"/>
+            <w:gridSpan w:val="2"/>
+            <w:shd w:val="clear" w:color="auto" w:fill="70AD47" w:themeFill="accent6"/>
+          </w:tcPr>
+          <w:p>
+            <w:pPr>
+              <w:rPr>
+                <w:rFonts w:ascii="TH Sarabun New" w:hAnsi="TH Sarabun New"/>
+                <w:b/>
+                <w:bCs/>
+                <w:sz w:val="32"/>
+                <w:szCs w:val="32"/>
+                <w:cs/>
+              </w:rPr>
+            </w:pPr>
+            <w:r>
+              <w:rPr>
+                <w:rFonts w:ascii="TH Sarabun New" w:hAnsi="TH Sarabun New" w:hint="cs"/>
+                <w:b/>
+                <w:bCs/>
+                <w:sz w:val="32"/>
+                <w:szCs w:val="32"/>
+                <w:cs/>
+              </w:rPr>
+              <w:t>ผู้</w:t>
+            </w:r>
+            <w:r>
+              <w:rPr>
+                <w:rFonts w:ascii="TH Sarabun New" w:hAnsi="TH Sarabun New" w:hint="cs"/>
+                <w:b/>
+                <w:bCs/>
+                <w:sz w:val="32"/>
+                <w:szCs w:val="32"/>
+                <w:cs/>
+              </w:rPr>
+              <w:t>ควบคุมเวอร์ชัน</w:t>
+            </w:r>
+          </w:p>
+        </w:tc>
+        <w:tc>
+          <w:tcPr>
+            <w:tcW w:w="5331" w:type="dxa"/>
+            <w:gridSpan w:val="3"/>
+            <w:shd w:val="clear" w:color="auto" w:fill="E2EFD9" w:themeFill="accent6" w:themeFillTint="33"/>
+          </w:tcPr>
+          <w:p>
+            <w:pPr>
+              <w:rPr>
+                <w:rFonts w:ascii="TH Sarabun New" w:hAnsi="TH Sarabun New"/>
+                <w:sz w:val="32"/>
+                <w:szCs w:val="32"/>
+              </w:rPr>
+            </w:pPr>
+            <w:r>
+              <w:rPr>
+                <w:rFonts w:ascii="TH Sarabun New" w:hAnsi="TH Sarabun New" w:hint="cs"/>
+                <w:sz w:val="32"/>
+                <w:szCs w:val="32"/>
+                <w:cs/>
+              </w:rPr>
+              <w:t xml:space="preserve">กิตติพศ </w:t>
+            </w:r>
+            <w:r>
+              <w:rPr>
+                <w:rFonts w:ascii="TH Sarabun New" w:hAnsi="TH Sarabun New"/>
+                <w:sz w:val="32"/>
+                <w:szCs w:val="32"/>
+              </w:rPr>
+              <w:t>(SP)</w:t>
             </w:r>
           </w:p>
         </w:tc>
@@ -1261,103 +3650,95 @@
             <w:tcBorders>
               <w:bottom w:val="single" w:sz="4" w:space="0" w:color="auto"/>
             </w:tcBorders>
-            <w:shd w:val="clear" w:color="auto" w:fill="auto"/>
-          </w:tcPr>
-          <w:p>
-            <w:pPr>
-              <w:jc w:val="center"/>
-              <w:rPr>
-                <w:rFonts w:ascii="TH Sarabun New" w:hAnsi="TH Sarabun New"/>
-                <w:sz w:val="32"/>
-                <w:szCs w:val="32"/>
-              </w:rPr>
-            </w:pPr>
-            <w:r>
-              <w:rPr>
-                <w:rFonts w:ascii="TH Sarabun New" w:hAnsi="TH Sarabun New"/>
-                <w:sz w:val="32"/>
-                <w:szCs w:val="32"/>
-              </w:rPr>
-              <w:t>1.9.1</w:t>
-            </w:r>
-          </w:p>
-        </w:tc>
-        <w:tc>
-          <w:tcPr>
-            <w:tcW w:w="1800" w:type="dxa"/>
+            <w:shd w:val="clear" w:color="auto" w:fill="70AD47" w:themeFill="accent6"/>
+          </w:tcPr>
+          <w:p>
+            <w:pPr>
+              <w:jc w:val="center"/>
+              <w:rPr>
+                <w:rFonts w:ascii="TH Sarabun New" w:hAnsi="TH Sarabun New"/>
+                <w:b/>
+                <w:bCs/>
+                <w:sz w:val="32"/>
+                <w:szCs w:val="32"/>
+                <w:cs/>
+              </w:rPr>
+            </w:pPr>
+            <w:r>
+              <w:rPr>
+                <w:rFonts w:ascii="TH Sarabun New" w:hAnsi="TH Sarabun New" w:hint="cs"/>
+                <w:b/>
+                <w:bCs/>
+                <w:sz w:val="32"/>
+                <w:szCs w:val="32"/>
+                <w:cs/>
+              </w:rPr>
+              <w:t>เวอร์ชัน</w:t>
+            </w:r>
+          </w:p>
+        </w:tc>
+        <w:tc>
+          <w:tcPr>
+            <w:tcW w:w="1980" w:type="dxa"/>
             <w:tcBorders>
               <w:bottom w:val="single" w:sz="4" w:space="0" w:color="auto"/>
             </w:tcBorders>
-            <w:shd w:val="clear" w:color="auto" w:fill="auto"/>
-          </w:tcPr>
-          <w:p>
-            <w:pPr>
-              <w:jc w:val="center"/>
-              <w:rPr>
-                <w:rFonts w:ascii="TH Sarabun New" w:hAnsi="TH Sarabun New"/>
-                <w:sz w:val="32"/>
-                <w:szCs w:val="32"/>
-              </w:rPr>
-            </w:pPr>
-            <w:r>
-              <w:rPr>
-                <w:rFonts w:ascii="TH Sarabun New" w:hAnsi="TH Sarabun New"/>
-                <w:sz w:val="32"/>
-                <w:szCs w:val="32"/>
-              </w:rPr>
-              <w:t xml:space="preserve">3 </w:t>
-            </w:r>
-            <w:r>
-              <w:rPr>
-                <w:rFonts w:ascii="TH Sarabun New" w:hAnsi="TH Sarabun New" w:hint="cs"/>
-                <w:sz w:val="32"/>
-                <w:szCs w:val="32"/>
-                <w:cs/>
-              </w:rPr>
-              <w:t xml:space="preserve">กันยายน </w:t>
-            </w:r>
-            <w:r>
-              <w:rPr>
-                <w:rFonts w:ascii="TH Sarabun New" w:hAnsi="TH Sarabun New"/>
-                <w:sz w:val="32"/>
-                <w:szCs w:val="32"/>
-              </w:rPr>
-              <w:t>2564</w:t>
-            </w:r>
-          </w:p>
-        </w:tc>
-        <w:tc>
-          <w:tcPr>
-            <w:tcW w:w="2192" w:type="dxa"/>
+            <w:shd w:val="clear" w:color="auto" w:fill="70AD47" w:themeFill="accent6"/>
+          </w:tcPr>
+          <w:p>
+            <w:pPr>
+              <w:jc w:val="center"/>
+              <w:rPr>
+                <w:rFonts w:ascii="TH Sarabun New" w:hAnsi="TH Sarabun New"/>
+                <w:b/>
+                <w:bCs/>
+                <w:sz w:val="32"/>
+                <w:szCs w:val="32"/>
+              </w:rPr>
+            </w:pPr>
+            <w:r>
+              <w:rPr>
+                <w:rFonts w:ascii="TH Sarabun New" w:hAnsi="TH Sarabun New" w:hint="cs"/>
+                <w:b/>
+                <w:bCs/>
+                <w:sz w:val="32"/>
+                <w:szCs w:val="32"/>
+                <w:cs/>
+              </w:rPr>
+              <w:t>วันที่</w:t>
+            </w:r>
+          </w:p>
+        </w:tc>
+        <w:tc>
+          <w:tcPr>
+            <w:tcW w:w="2012" w:type="dxa"/>
             <w:tcBorders>
               <w:bottom w:val="single" w:sz="4" w:space="0" w:color="auto"/>
             </w:tcBorders>
-            <w:shd w:val="clear" w:color="auto" w:fill="auto"/>
-          </w:tcPr>
-          <w:p>
-            <w:pPr>
-              <w:rPr>
-                <w:rFonts w:ascii="TH Sarabun New" w:hAnsi="TH Sarabun New"/>
-                <w:sz w:val="32"/>
-                <w:szCs w:val="32"/>
-              </w:rPr>
-            </w:pPr>
-            <w:r>
-              <w:rPr>
-                <w:rFonts w:ascii="TH Sarabun New" w:hAnsi="TH Sarabun New" w:hint="cs"/>
-                <w:sz w:val="32"/>
-                <w:szCs w:val="32"/>
-                <w:cs/>
-              </w:rPr>
-              <w:t xml:space="preserve">จัดทำ </w:t>
-            </w:r>
-            <w:r>
-              <w:rPr>
-                <w:rFonts w:ascii="TH Sarabun New" w:hAnsi="TH Sarabun New"/>
-                <w:sz w:val="32"/>
-                <w:szCs w:val="32"/>
-              </w:rPr>
-              <w:t>Test Plan</w:t>
+            <w:shd w:val="clear" w:color="auto" w:fill="70AD47" w:themeFill="accent6"/>
+          </w:tcPr>
+          <w:p>
+            <w:pPr>
+              <w:jc w:val="center"/>
+              <w:rPr>
+                <w:rFonts w:ascii="TH Sarabun New" w:hAnsi="TH Sarabun New"/>
+                <w:b/>
+                <w:bCs/>
+                <w:sz w:val="32"/>
+                <w:szCs w:val="32"/>
+                <w:cs/>
+              </w:rPr>
+            </w:pPr>
+            <w:r>
+              <w:rPr>
+                <w:rFonts w:ascii="TH Sarabun New" w:hAnsi="TH Sarabun New" w:hint="cs"/>
+                <w:b/>
+                <w:bCs/>
+                <w:sz w:val="32"/>
+                <w:szCs w:val="32"/>
+                <w:cs/>
+              </w:rPr>
+              <w:t>รายละเอียด</w:t>
             </w:r>
           </w:p>
         </w:tc>
@@ -1367,78 +3748,30 @@
             <w:tcBorders>
               <w:bottom w:val="single" w:sz="4" w:space="0" w:color="auto"/>
             </w:tcBorders>
-            <w:shd w:val="clear" w:color="auto" w:fill="auto"/>
-          </w:tcPr>
-          <w:p>
-            <w:pPr>
-              <w:jc w:val="center"/>
-              <w:rPr>
-                <w:rFonts w:ascii="TH Sarabun New" w:hAnsi="TH Sarabun New"/>
-                <w:sz w:val="32"/>
-                <w:szCs w:val="32"/>
-              </w:rPr>
-            </w:pPr>
-            <w:r>
-              <w:rPr>
-                <w:rFonts w:ascii="TH Sarabun New" w:hAnsi="TH Sarabun New"/>
-                <w:sz w:val="32"/>
-                <w:szCs w:val="32"/>
-                <w:cs/>
-              </w:rPr>
-              <w:t>วรรัตน์</w:t>
-            </w:r>
-            <w:r>
-              <w:rPr>
-                <w:rFonts w:ascii="TH Sarabun New" w:hAnsi="TH Sarabun New" w:hint="cs"/>
-                <w:sz w:val="32"/>
-                <w:szCs w:val="32"/>
-                <w:cs/>
-              </w:rPr>
-              <w:t xml:space="preserve"> </w:t>
-            </w:r>
-            <w:r>
-              <w:rPr>
-                <w:rFonts w:ascii="TH Sarabun New" w:hAnsi="TH Sarabun New"/>
-                <w:sz w:val="32"/>
-                <w:szCs w:val="32"/>
-              </w:rPr>
-              <w:t>(QM)</w:t>
-            </w:r>
-          </w:p>
-          <w:p>
-            <w:pPr>
-              <w:jc w:val="center"/>
-              <w:rPr>
-                <w:rFonts w:ascii="TH Sarabun New" w:hAnsi="TH Sarabun New"/>
-                <w:sz w:val="32"/>
-                <w:szCs w:val="32"/>
-              </w:rPr>
-            </w:pPr>
-            <w:r>
-              <w:rPr>
-                <w:rFonts w:ascii="TH Sarabun New" w:hAnsi="TH Sarabun New"/>
-                <w:sz w:val="32"/>
-                <w:szCs w:val="32"/>
-                <w:cs/>
-              </w:rPr>
-              <w:t>ณัฐนันท์</w:t>
-            </w:r>
-            <w:r>
-              <w:rPr>
-                <w:rFonts w:ascii="TH Sarabun New" w:hAnsi="TH Sarabun New" w:hint="cs"/>
-                <w:sz w:val="32"/>
-                <w:szCs w:val="32"/>
-                <w:cs/>
-              </w:rPr>
-              <w:t xml:space="preserve"> </w:t>
-            </w:r>
-            <w:r>
-              <w:rPr>
-                <w:rFonts w:ascii="TH Sarabun New" w:hAnsi="TH Sarabun New"/>
-                <w:sz w:val="32"/>
-                <w:szCs w:val="32"/>
-              </w:rPr>
-              <w:t>(QA)</w:t>
+            <w:shd w:val="clear" w:color="auto" w:fill="70AD47" w:themeFill="accent6"/>
+          </w:tcPr>
+          <w:p>
+            <w:pPr>
+              <w:jc w:val="center"/>
+              <w:rPr>
+                <w:rFonts w:ascii="TH Sarabun New" w:hAnsi="TH Sarabun New"/>
+                <w:b/>
+                <w:bCs/>
+                <w:sz w:val="32"/>
+                <w:szCs w:val="32"/>
+                <w:cs/>
+              </w:rPr>
+            </w:pPr>
+            <w:r>
+              <w:rPr>
+                <w:rFonts w:ascii="TH Sarabun New" w:hAnsi="TH Sarabun New" w:hint="cs"/>
+                <w:b/>
+                <w:bCs/>
+                <w:sz w:val="32"/>
+                <w:szCs w:val="32"/>
+                <w:cs/>
+              </w:rPr>
+              <w:t>ผู้รับผิดชอบ</w:t>
             </w:r>
           </w:p>
         </w:tc>
@@ -1448,6 +3781,137 @@
             <w:tcBorders>
               <w:bottom w:val="single" w:sz="4" w:space="0" w:color="auto"/>
             </w:tcBorders>
+            <w:shd w:val="clear" w:color="auto" w:fill="70AD47" w:themeFill="accent6"/>
+          </w:tcPr>
+          <w:p>
+            <w:pPr>
+              <w:jc w:val="center"/>
+              <w:rPr>
+                <w:rFonts w:ascii="TH Sarabun New" w:hAnsi="TH Sarabun New"/>
+                <w:b/>
+                <w:bCs/>
+                <w:sz w:val="32"/>
+                <w:szCs w:val="32"/>
+              </w:rPr>
+            </w:pPr>
+            <w:r>
+              <w:rPr>
+                <w:rFonts w:ascii="TH Sarabun New" w:hAnsi="TH Sarabun New" w:hint="cs"/>
+                <w:b/>
+                <w:bCs/>
+                <w:sz w:val="32"/>
+                <w:szCs w:val="32"/>
+                <w:cs/>
+              </w:rPr>
+              <w:t>ผู้ตรวจ</w:t>
+            </w:r>
+          </w:p>
+        </w:tc>
+      </w:tr>
+      <w:tr>
+        <w:tc>
+          <w:tcPr>
+            <w:tcW w:w="985" w:type="dxa"/>
+            <w:shd w:val="clear" w:color="auto" w:fill="auto"/>
+          </w:tcPr>
+          <w:p>
+            <w:pPr>
+              <w:jc w:val="center"/>
+              <w:rPr>
+                <w:rFonts w:ascii="TH Sarabun New" w:hAnsi="TH Sarabun New"/>
+                <w:sz w:val="32"/>
+                <w:szCs w:val="32"/>
+                <w:cs/>
+              </w:rPr>
+            </w:pPr>
+            <w:r>
+              <w:rPr>
+                <w:rFonts w:ascii="TH Sarabun New" w:hAnsi="TH Sarabun New"/>
+                <w:sz w:val="32"/>
+                <w:szCs w:val="32"/>
+              </w:rPr>
+              <w:t>1.4.2</w:t>
+            </w:r>
+          </w:p>
+        </w:tc>
+        <w:tc>
+          <w:tcPr>
+            <w:tcW w:w="1980" w:type="dxa"/>
+            <w:shd w:val="clear" w:color="auto" w:fill="auto"/>
+          </w:tcPr>
+          <w:p>
+            <w:pPr>
+              <w:jc w:val="center"/>
+              <w:rPr>
+                <w:rFonts w:ascii="TH Sarabun New" w:hAnsi="TH Sarabun New"/>
+                <w:sz w:val="32"/>
+                <w:szCs w:val="32"/>
+              </w:rPr>
+            </w:pPr>
+            <w:r>
+              <w:rPr>
+                <w:rFonts w:ascii="TH Sarabun New" w:hAnsi="TH Sarabun New"/>
+                <w:sz w:val="32"/>
+                <w:szCs w:val="32"/>
+              </w:rPr>
+              <w:t xml:space="preserve">24 </w:t>
+            </w:r>
+            <w:r>
+              <w:rPr>
+                <w:rFonts w:ascii="TH Sarabun New" w:hAnsi="TH Sarabun New"/>
+                <w:sz w:val="32"/>
+                <w:szCs w:val="32"/>
+                <w:cs/>
+              </w:rPr>
+              <w:t>กรกฎาคม</w:t>
+            </w:r>
+            <w:r>
+              <w:rPr>
+                <w:rFonts w:ascii="TH Sarabun New" w:hAnsi="TH Sarabun New" w:hint="cs"/>
+                <w:sz w:val="32"/>
+                <w:szCs w:val="32"/>
+                <w:cs/>
+              </w:rPr>
+              <w:t xml:space="preserve"> </w:t>
+            </w:r>
+            <w:r>
+              <w:rPr>
+                <w:rFonts w:ascii="TH Sarabun New" w:hAnsi="TH Sarabun New"/>
+                <w:sz w:val="32"/>
+                <w:szCs w:val="32"/>
+              </w:rPr>
+              <w:t>2564</w:t>
+            </w:r>
+          </w:p>
+        </w:tc>
+        <w:tc>
+          <w:tcPr>
+            <w:tcW w:w="2012" w:type="dxa"/>
+            <w:shd w:val="clear" w:color="auto" w:fill="auto"/>
+          </w:tcPr>
+          <w:p>
+            <w:pPr>
+              <w:rPr>
+                <w:rFonts w:ascii="TH Sarabun New" w:hAnsi="TH Sarabun New"/>
+                <w:sz w:val="32"/>
+                <w:szCs w:val="32"/>
+                <w:cs/>
+              </w:rPr>
+            </w:pPr>
+            <w:r>
+              <w:rPr>
+                <w:rFonts w:ascii="TH Sarabun New" w:hAnsi="TH Sarabun New" w:hint="cs"/>
+                <w:sz w:val="32"/>
+                <w:szCs w:val="32"/>
+                <w:cs/>
+              </w:rPr>
+              <w:t>แก้ไข</w:t>
+            </w:r>
+          </w:p>
+        </w:tc>
+        <w:tc>
+          <w:tcPr>
+            <w:tcW w:w="1659" w:type="dxa"/>
             <w:shd w:val="clear" w:color="auto" w:fill="auto"/>
           </w:tcPr>
           <w:p>
@@ -1470,6 +3934,33 @@
             </w:r>
             <w:r>
               <w:rPr>
+                <w:rFonts w:ascii="TH Sarabun New" w:hAnsi="TH Sarabun New"/>
+                <w:sz w:val="32"/>
+                <w:szCs w:val="32"/>
+              </w:rPr>
+              <w:t xml:space="preserve"> (DM)</w:t>
+            </w:r>
+          </w:p>
+          <w:p>
+            <w:pPr>
+              <w:jc w:val="center"/>
+              <w:rPr>
+                <w:rFonts w:ascii="TH Sarabun New" w:hAnsi="TH Sarabun New"/>
+                <w:sz w:val="32"/>
+                <w:szCs w:val="32"/>
+              </w:rPr>
+            </w:pPr>
+            <w:r>
+              <w:rPr>
+                <w:rFonts w:ascii="TH Sarabun New" w:hAnsi="TH Sarabun New"/>
+                <w:sz w:val="32"/>
+                <w:szCs w:val="32"/>
+                <w:cs/>
+              </w:rPr>
+              <w:t>กล้ายุทธ</w:t>
+            </w:r>
+            <w:r>
+              <w:rPr>
                 <w:rFonts w:ascii="TH Sarabun New" w:hAnsi="TH Sarabun New" w:hint="cs"/>
                 <w:sz w:val="32"/>
                 <w:szCs w:val="32"/>
@@ -1483,26 +3974,59 @@
                 <w:sz w:val="32"/>
                 <w:szCs w:val="32"/>
               </w:rPr>
-              <w:t>(DM)</w:t>
-            </w:r>
-          </w:p>
-          <w:p>
-            <w:pPr>
-              <w:jc w:val="center"/>
-              <w:rPr>
-                <w:rFonts w:ascii="TH Sarabun New" w:hAnsi="TH Sarabun New"/>
-                <w:sz w:val="32"/>
-                <w:szCs w:val="32"/>
-              </w:rPr>
-            </w:pPr>
-            <w:r>
-              <w:rPr>
-                <w:rFonts w:ascii="TH Sarabun New" w:hAnsi="TH Sarabun New"/>
-                <w:sz w:val="32"/>
-                <w:szCs w:val="32"/>
-                <w:cs/>
-              </w:rPr>
-              <w:t>ทัศวรรณ</w:t>
+              <w:t>(PL)</w:t>
+            </w:r>
+          </w:p>
+        </w:tc>
+        <w:tc>
+          <w:tcPr>
+            <w:tcW w:w="1660" w:type="dxa"/>
+            <w:shd w:val="clear" w:color="auto" w:fill="auto"/>
+          </w:tcPr>
+          <w:p>
+            <w:pPr>
+              <w:jc w:val="center"/>
+              <w:rPr>
+                <w:rFonts w:ascii="TH Sarabun New" w:hAnsi="TH Sarabun New"/>
+                <w:sz w:val="32"/>
+                <w:szCs w:val="32"/>
+              </w:rPr>
+            </w:pPr>
+            <w:r>
+              <w:rPr>
+                <w:rFonts w:ascii="TH Sarabun New" w:hAnsi="TH Sarabun New"/>
+                <w:sz w:val="32"/>
+                <w:szCs w:val="32"/>
+                <w:cs/>
+              </w:rPr>
+              <w:t>วริศรา</w:t>
+            </w:r>
+            <w:r>
+              <w:rPr>
+                <w:rFonts w:ascii="TH Sarabun New" w:hAnsi="TH Sarabun New"/>
+                <w:sz w:val="32"/>
+                <w:szCs w:val="32"/>
+              </w:rPr>
+              <w:t xml:space="preserve"> (D)</w:t>
+            </w:r>
+          </w:p>
+          <w:p>
+            <w:pPr>
+              <w:jc w:val="center"/>
+              <w:rPr>
+                <w:rFonts w:ascii="TH Sarabun New" w:hAnsi="TH Sarabun New"/>
+                <w:sz w:val="32"/>
+                <w:szCs w:val="32"/>
+              </w:rPr>
+            </w:pPr>
+            <w:r>
+              <w:rPr>
+                <w:rFonts w:ascii="TH Sarabun New" w:hAnsi="TH Sarabun New"/>
+                <w:sz w:val="32"/>
+                <w:szCs w:val="32"/>
+                <w:cs/>
+              </w:rPr>
+              <w:t>วรรัตน์</w:t>
             </w:r>
             <w:r>
               <w:rPr>
@@ -1519,7 +4043,2192 @@
                 <w:sz w:val="32"/>
                 <w:szCs w:val="32"/>
               </w:rPr>
-              <w:t>(D)</w:t>
+              <w:t>(QM)</w:t>
+            </w:r>
+          </w:p>
+        </w:tc>
+      </w:tr>
+      <w:tr>
+        <w:tc>
+          <w:tcPr>
+            <w:tcW w:w="985" w:type="dxa"/>
+            <w:shd w:val="clear" w:color="auto" w:fill="auto"/>
+          </w:tcPr>
+          <w:p>
+            <w:pPr>
+              <w:jc w:val="center"/>
+              <w:rPr>
+                <w:rFonts w:ascii="TH Sarabun New" w:hAnsi="TH Sarabun New"/>
+                <w:sz w:val="32"/>
+                <w:szCs w:val="32"/>
+                <w:cs/>
+              </w:rPr>
+            </w:pPr>
+            <w:r>
+              <w:rPr>
+                <w:rFonts w:ascii="TH Sarabun New" w:hAnsi="TH Sarabun New"/>
+                <w:sz w:val="32"/>
+                <w:szCs w:val="32"/>
+              </w:rPr>
+              <w:t>1.4.1</w:t>
+            </w:r>
+          </w:p>
+        </w:tc>
+        <w:tc>
+          <w:tcPr>
+            <w:tcW w:w="1980" w:type="dxa"/>
+            <w:shd w:val="clear" w:color="auto" w:fill="auto"/>
+          </w:tcPr>
+          <w:p>
+            <w:pPr>
+              <w:jc w:val="center"/>
+              <w:rPr>
+                <w:rFonts w:ascii="TH Sarabun New" w:hAnsi="TH Sarabun New"/>
+                <w:sz w:val="32"/>
+                <w:szCs w:val="32"/>
+              </w:rPr>
+            </w:pPr>
+            <w:r>
+              <w:rPr>
+                <w:rFonts w:ascii="TH Sarabun New" w:hAnsi="TH Sarabun New"/>
+                <w:sz w:val="32"/>
+                <w:szCs w:val="32"/>
+              </w:rPr>
+              <w:t xml:space="preserve">24 </w:t>
+            </w:r>
+            <w:r>
+              <w:rPr>
+                <w:rFonts w:ascii="TH Sarabun New" w:hAnsi="TH Sarabun New"/>
+                <w:sz w:val="32"/>
+                <w:szCs w:val="32"/>
+                <w:cs/>
+              </w:rPr>
+              <w:t>กรกฎาคม</w:t>
+            </w:r>
+            <w:r>
+              <w:rPr>
+                <w:rFonts w:ascii="TH Sarabun New" w:hAnsi="TH Sarabun New" w:hint="cs"/>
+                <w:sz w:val="32"/>
+                <w:szCs w:val="32"/>
+                <w:cs/>
+              </w:rPr>
+              <w:t xml:space="preserve"> </w:t>
+            </w:r>
+            <w:r>
+              <w:rPr>
+                <w:rFonts w:ascii="TH Sarabun New" w:hAnsi="TH Sarabun New"/>
+                <w:sz w:val="32"/>
+                <w:szCs w:val="32"/>
+              </w:rPr>
+              <w:t>2564</w:t>
+            </w:r>
+          </w:p>
+        </w:tc>
+        <w:tc>
+          <w:tcPr>
+            <w:tcW w:w="2012" w:type="dxa"/>
+            <w:shd w:val="clear" w:color="auto" w:fill="auto"/>
+          </w:tcPr>
+          <w:p>
+            <w:pPr>
+              <w:rPr>
+                <w:rFonts w:ascii="TH Sarabun New" w:hAnsi="TH Sarabun New"/>
+                <w:sz w:val="32"/>
+                <w:szCs w:val="32"/>
+                <w:cs/>
+              </w:rPr>
+            </w:pPr>
+            <w:r>
+              <w:rPr>
+                <w:rFonts w:ascii="TH Sarabun New" w:hAnsi="TH Sarabun New" w:hint="cs"/>
+                <w:sz w:val="32"/>
+                <w:szCs w:val="32"/>
+                <w:cs/>
+              </w:rPr>
+              <w:t>แก้ไข</w:t>
+            </w:r>
+          </w:p>
+        </w:tc>
+        <w:tc>
+          <w:tcPr>
+            <w:tcW w:w="1659" w:type="dxa"/>
+            <w:shd w:val="clear" w:color="auto" w:fill="auto"/>
+          </w:tcPr>
+          <w:p>
+            <w:pPr>
+              <w:jc w:val="center"/>
+              <w:rPr>
+                <w:rFonts w:ascii="TH Sarabun New" w:hAnsi="TH Sarabun New"/>
+                <w:sz w:val="32"/>
+                <w:szCs w:val="32"/>
+              </w:rPr>
+            </w:pPr>
+            <w:r>
+              <w:rPr>
+                <w:rFonts w:ascii="TH Sarabun New" w:hAnsi="TH Sarabun New"/>
+                <w:sz w:val="32"/>
+                <w:szCs w:val="32"/>
+                <w:cs/>
+              </w:rPr>
+              <w:t>ณัฐดนัย</w:t>
+            </w:r>
+            <w:r>
+              <w:rPr>
+                <w:rFonts w:ascii="TH Sarabun New" w:hAnsi="TH Sarabun New"/>
+                <w:sz w:val="32"/>
+                <w:szCs w:val="32"/>
+              </w:rPr>
+              <w:t xml:space="preserve"> (DM)</w:t>
+            </w:r>
+          </w:p>
+          <w:p>
+            <w:pPr>
+              <w:jc w:val="center"/>
+              <w:rPr>
+                <w:rFonts w:ascii="TH Sarabun New" w:hAnsi="TH Sarabun New"/>
+                <w:sz w:val="32"/>
+                <w:szCs w:val="32"/>
+              </w:rPr>
+            </w:pPr>
+            <w:r>
+              <w:rPr>
+                <w:rFonts w:ascii="TH Sarabun New" w:hAnsi="TH Sarabun New"/>
+                <w:sz w:val="32"/>
+                <w:szCs w:val="32"/>
+                <w:cs/>
+              </w:rPr>
+              <w:t>กล้ายุทธ</w:t>
+            </w:r>
+            <w:r>
+              <w:rPr>
+                <w:rFonts w:ascii="TH Sarabun New" w:hAnsi="TH Sarabun New" w:hint="cs"/>
+                <w:sz w:val="32"/>
+                <w:szCs w:val="32"/>
+                <w:cs/>
+              </w:rPr>
+              <w:t xml:space="preserve"> </w:t>
+            </w:r>
+            <w:r>
+              <w:rPr>
+                <w:rFonts w:ascii="TH Sarabun New" w:hAnsi="TH Sarabun New"/>
+                <w:sz w:val="32"/>
+                <w:szCs w:val="32"/>
+              </w:rPr>
+              <w:t>(PL)</w:t>
+            </w:r>
+          </w:p>
+        </w:tc>
+        <w:tc>
+          <w:tcPr>
+            <w:tcW w:w="1660" w:type="dxa"/>
+            <w:shd w:val="clear" w:color="auto" w:fill="auto"/>
+          </w:tcPr>
+          <w:p>
+            <w:pPr>
+              <w:jc w:val="center"/>
+              <w:rPr>
+                <w:rFonts w:ascii="TH Sarabun New" w:hAnsi="TH Sarabun New"/>
+                <w:sz w:val="32"/>
+                <w:szCs w:val="32"/>
+              </w:rPr>
+            </w:pPr>
+            <w:r>
+              <w:rPr>
+                <w:rFonts w:ascii="TH Sarabun New" w:hAnsi="TH Sarabun New"/>
+                <w:sz w:val="32"/>
+                <w:szCs w:val="32"/>
+                <w:cs/>
+              </w:rPr>
+              <w:t>วริศรา</w:t>
+            </w:r>
+            <w:r>
+              <w:rPr>
+                <w:rFonts w:ascii="TH Sarabun New" w:hAnsi="TH Sarabun New"/>
+                <w:sz w:val="32"/>
+                <w:szCs w:val="32"/>
+              </w:rPr>
+              <w:t xml:space="preserve"> (D)</w:t>
+            </w:r>
+          </w:p>
+          <w:p>
+            <w:pPr>
+              <w:jc w:val="center"/>
+              <w:rPr>
+                <w:rFonts w:ascii="TH Sarabun New" w:hAnsi="TH Sarabun New"/>
+                <w:sz w:val="32"/>
+                <w:szCs w:val="32"/>
+              </w:rPr>
+            </w:pPr>
+            <w:r>
+              <w:rPr>
+                <w:rFonts w:ascii="TH Sarabun New" w:hAnsi="TH Sarabun New"/>
+                <w:sz w:val="32"/>
+                <w:szCs w:val="32"/>
+                <w:cs/>
+              </w:rPr>
+              <w:t>วรรัตน์</w:t>
+            </w:r>
+            <w:r>
+              <w:rPr>
+                <w:rFonts w:ascii="TH Sarabun New" w:hAnsi="TH Sarabun New" w:hint="cs"/>
+                <w:sz w:val="32"/>
+                <w:szCs w:val="32"/>
+                <w:cs/>
+              </w:rPr>
+              <w:t xml:space="preserve"> </w:t>
+            </w:r>
+            <w:r>
+              <w:rPr>
+                <w:rFonts w:ascii="TH Sarabun New" w:hAnsi="TH Sarabun New"/>
+                <w:sz w:val="32"/>
+                <w:szCs w:val="32"/>
+              </w:rPr>
+              <w:t>(QM)</w:t>
+            </w:r>
+          </w:p>
+        </w:tc>
+      </w:tr>
+      <w:tr>
+        <w:tc>
+          <w:tcPr>
+            <w:tcW w:w="985" w:type="dxa"/>
+            <w:shd w:val="clear" w:color="auto" w:fill="auto"/>
+          </w:tcPr>
+          <w:p>
+            <w:pPr>
+              <w:jc w:val="center"/>
+              <w:rPr>
+                <w:rFonts w:ascii="TH Sarabun New" w:hAnsi="TH Sarabun New"/>
+                <w:sz w:val="32"/>
+                <w:szCs w:val="32"/>
+                <w:cs/>
+              </w:rPr>
+            </w:pPr>
+            <w:r>
+              <w:rPr>
+                <w:rFonts w:ascii="TH Sarabun New" w:hAnsi="TH Sarabun New"/>
+                <w:sz w:val="32"/>
+                <w:szCs w:val="32"/>
+              </w:rPr>
+              <w:t>1.3.1</w:t>
+            </w:r>
+          </w:p>
+        </w:tc>
+        <w:tc>
+          <w:tcPr>
+            <w:tcW w:w="1980" w:type="dxa"/>
+            <w:shd w:val="clear" w:color="auto" w:fill="auto"/>
+          </w:tcPr>
+          <w:p>
+            <w:pPr>
+              <w:jc w:val="center"/>
+              <w:rPr>
+                <w:rFonts w:ascii="TH Sarabun New" w:hAnsi="TH Sarabun New"/>
+                <w:sz w:val="32"/>
+                <w:szCs w:val="32"/>
+              </w:rPr>
+            </w:pPr>
+            <w:r>
+              <w:rPr>
+                <w:rFonts w:ascii="TH Sarabun New" w:hAnsi="TH Sarabun New"/>
+                <w:sz w:val="32"/>
+                <w:szCs w:val="32"/>
+              </w:rPr>
+              <w:t>18</w:t>
+            </w:r>
+            <w:r>
+              <w:rPr>
+                <w:rFonts w:ascii="TH Sarabun New" w:hAnsi="TH Sarabun New" w:hint="cs"/>
+                <w:sz w:val="32"/>
+                <w:szCs w:val="32"/>
+                <w:cs/>
+              </w:rPr>
+              <w:t xml:space="preserve"> </w:t>
+            </w:r>
+            <w:r>
+              <w:rPr>
+                <w:rFonts w:ascii="TH Sarabun New" w:hAnsi="TH Sarabun New"/>
+                <w:sz w:val="32"/>
+                <w:szCs w:val="32"/>
+                <w:cs/>
+              </w:rPr>
+              <w:t>กรกฎาคม</w:t>
+            </w:r>
+            <w:r>
+              <w:rPr>
+                <w:rFonts w:ascii="TH Sarabun New" w:hAnsi="TH Sarabun New" w:hint="cs"/>
+                <w:sz w:val="32"/>
+                <w:szCs w:val="32"/>
+                <w:cs/>
+              </w:rPr>
+              <w:t xml:space="preserve"> </w:t>
+            </w:r>
+            <w:r>
+              <w:rPr>
+                <w:rFonts w:ascii="TH Sarabun New" w:hAnsi="TH Sarabun New"/>
+                <w:sz w:val="32"/>
+                <w:szCs w:val="32"/>
+              </w:rPr>
+              <w:t>2564</w:t>
+            </w:r>
+          </w:p>
+        </w:tc>
+        <w:tc>
+          <w:tcPr>
+            <w:tcW w:w="2012" w:type="dxa"/>
+            <w:shd w:val="clear" w:color="auto" w:fill="auto"/>
+          </w:tcPr>
+          <w:p>
+            <w:pPr>
+              <w:rPr>
+                <w:rFonts w:ascii="TH Sarabun New" w:hAnsi="TH Sarabun New"/>
+                <w:sz w:val="32"/>
+                <w:szCs w:val="32"/>
+                <w:cs/>
+              </w:rPr>
+            </w:pPr>
+            <w:r>
+              <w:rPr>
+                <w:rFonts w:ascii="TH Sarabun New" w:hAnsi="TH Sarabun New" w:hint="cs"/>
+                <w:sz w:val="32"/>
+                <w:szCs w:val="32"/>
+                <w:cs/>
+              </w:rPr>
+              <w:t>แก้ไข</w:t>
+            </w:r>
+          </w:p>
+        </w:tc>
+        <w:tc>
+          <w:tcPr>
+            <w:tcW w:w="1659" w:type="dxa"/>
+            <w:shd w:val="clear" w:color="auto" w:fill="auto"/>
+          </w:tcPr>
+          <w:p>
+            <w:pPr>
+              <w:jc w:val="center"/>
+              <w:rPr>
+                <w:rFonts w:ascii="TH Sarabun New" w:hAnsi="TH Sarabun New"/>
+                <w:sz w:val="32"/>
+                <w:szCs w:val="32"/>
+              </w:rPr>
+            </w:pPr>
+            <w:r>
+              <w:rPr>
+                <w:rFonts w:ascii="TH Sarabun New" w:hAnsi="TH Sarabun New"/>
+                <w:sz w:val="32"/>
+                <w:szCs w:val="32"/>
+                <w:cs/>
+              </w:rPr>
+              <w:t>ณัฐดนัย</w:t>
+            </w:r>
+            <w:r>
+              <w:rPr>
+                <w:rFonts w:ascii="TH Sarabun New" w:hAnsi="TH Sarabun New"/>
+                <w:sz w:val="32"/>
+                <w:szCs w:val="32"/>
+              </w:rPr>
+              <w:t xml:space="preserve"> (DM)</w:t>
+            </w:r>
+          </w:p>
+          <w:p>
+            <w:pPr>
+              <w:jc w:val="center"/>
+              <w:rPr>
+                <w:rFonts w:ascii="TH Sarabun New" w:hAnsi="TH Sarabun New"/>
+                <w:sz w:val="32"/>
+                <w:szCs w:val="32"/>
+              </w:rPr>
+            </w:pPr>
+            <w:r>
+              <w:rPr>
+                <w:rFonts w:ascii="TH Sarabun New" w:hAnsi="TH Sarabun New"/>
+                <w:sz w:val="32"/>
+                <w:szCs w:val="32"/>
+                <w:cs/>
+              </w:rPr>
+              <w:t>กล้ายุทธ</w:t>
+            </w:r>
+            <w:r>
+              <w:rPr>
+                <w:rFonts w:ascii="TH Sarabun New" w:hAnsi="TH Sarabun New" w:hint="cs"/>
+                <w:sz w:val="32"/>
+                <w:szCs w:val="32"/>
+                <w:cs/>
+              </w:rPr>
+              <w:t xml:space="preserve"> </w:t>
+            </w:r>
+            <w:r>
+              <w:rPr>
+                <w:rFonts w:ascii="TH Sarabun New" w:hAnsi="TH Sarabun New"/>
+                <w:sz w:val="32"/>
+                <w:szCs w:val="32"/>
+              </w:rPr>
+              <w:t>(PL)</w:t>
+            </w:r>
+          </w:p>
+        </w:tc>
+        <w:tc>
+          <w:tcPr>
+            <w:tcW w:w="1660" w:type="dxa"/>
+            <w:shd w:val="clear" w:color="auto" w:fill="auto"/>
+          </w:tcPr>
+          <w:p>
+            <w:pPr>
+              <w:jc w:val="center"/>
+              <w:rPr>
+                <w:rFonts w:ascii="TH Sarabun New" w:hAnsi="TH Sarabun New"/>
+                <w:sz w:val="32"/>
+                <w:szCs w:val="32"/>
+              </w:rPr>
+            </w:pPr>
+            <w:r>
+              <w:rPr>
+                <w:rFonts w:ascii="TH Sarabun New" w:hAnsi="TH Sarabun New"/>
+                <w:sz w:val="32"/>
+                <w:szCs w:val="32"/>
+                <w:cs/>
+              </w:rPr>
+              <w:t>วริศรา</w:t>
+            </w:r>
+            <w:r>
+              <w:rPr>
+                <w:rFonts w:ascii="TH Sarabun New" w:hAnsi="TH Sarabun New"/>
+                <w:sz w:val="32"/>
+                <w:szCs w:val="32"/>
+              </w:rPr>
+              <w:t xml:space="preserve"> (D)</w:t>
+            </w:r>
+          </w:p>
+          <w:p>
+            <w:pPr>
+              <w:jc w:val="center"/>
+              <w:rPr>
+                <w:rFonts w:ascii="TH Sarabun New" w:hAnsi="TH Sarabun New"/>
+                <w:sz w:val="32"/>
+                <w:szCs w:val="32"/>
+              </w:rPr>
+            </w:pPr>
+            <w:r>
+              <w:rPr>
+                <w:rFonts w:ascii="TH Sarabun New" w:hAnsi="TH Sarabun New"/>
+                <w:sz w:val="32"/>
+                <w:szCs w:val="32"/>
+                <w:cs/>
+              </w:rPr>
+              <w:t>วรรัตน์</w:t>
+            </w:r>
+            <w:r>
+              <w:rPr>
+                <w:rFonts w:ascii="TH Sarabun New" w:hAnsi="TH Sarabun New" w:hint="cs"/>
+                <w:sz w:val="32"/>
+                <w:szCs w:val="32"/>
+                <w:cs/>
+              </w:rPr>
+              <w:t xml:space="preserve"> </w:t>
+            </w:r>
+            <w:r>
+              <w:rPr>
+                <w:rFonts w:ascii="TH Sarabun New" w:hAnsi="TH Sarabun New"/>
+                <w:sz w:val="32"/>
+                <w:szCs w:val="32"/>
+              </w:rPr>
+              <w:t>(QM)</w:t>
+            </w:r>
+          </w:p>
+        </w:tc>
+      </w:tr>
+      <w:tr>
+        <w:tc>
+          <w:tcPr>
+            <w:tcW w:w="985" w:type="dxa"/>
+            <w:shd w:val="clear" w:color="auto" w:fill="auto"/>
+          </w:tcPr>
+          <w:p>
+            <w:pPr>
+              <w:jc w:val="center"/>
+              <w:rPr>
+                <w:rFonts w:ascii="TH Sarabun New" w:hAnsi="TH Sarabun New"/>
+                <w:sz w:val="32"/>
+                <w:szCs w:val="32"/>
+                <w:cs/>
+              </w:rPr>
+            </w:pPr>
+            <w:r>
+              <w:rPr>
+                <w:rFonts w:ascii="TH Sarabun New" w:hAnsi="TH Sarabun New"/>
+                <w:sz w:val="32"/>
+                <w:szCs w:val="32"/>
+              </w:rPr>
+              <w:t>1.2.7</w:t>
+            </w:r>
+          </w:p>
+        </w:tc>
+        <w:tc>
+          <w:tcPr>
+            <w:tcW w:w="1980" w:type="dxa"/>
+            <w:shd w:val="clear" w:color="auto" w:fill="auto"/>
+          </w:tcPr>
+          <w:p>
+            <w:pPr>
+              <w:jc w:val="center"/>
+              <w:rPr>
+                <w:rFonts w:ascii="TH Sarabun New" w:hAnsi="TH Sarabun New"/>
+                <w:sz w:val="32"/>
+                <w:szCs w:val="32"/>
+              </w:rPr>
+            </w:pPr>
+            <w:r>
+              <w:rPr>
+                <w:rFonts w:ascii="TH Sarabun New" w:hAnsi="TH Sarabun New"/>
+                <w:sz w:val="32"/>
+                <w:szCs w:val="32"/>
+              </w:rPr>
+              <w:t>18</w:t>
+            </w:r>
+            <w:r>
+              <w:rPr>
+                <w:rFonts w:ascii="TH Sarabun New" w:hAnsi="TH Sarabun New" w:hint="cs"/>
+                <w:sz w:val="32"/>
+                <w:szCs w:val="32"/>
+                <w:cs/>
+              </w:rPr>
+              <w:t xml:space="preserve"> </w:t>
+            </w:r>
+            <w:r>
+              <w:rPr>
+                <w:rFonts w:ascii="TH Sarabun New" w:hAnsi="TH Sarabun New"/>
+                <w:sz w:val="32"/>
+                <w:szCs w:val="32"/>
+                <w:cs/>
+              </w:rPr>
+              <w:t>กรกฎาคม</w:t>
+            </w:r>
+            <w:r>
+              <w:rPr>
+                <w:rFonts w:ascii="TH Sarabun New" w:hAnsi="TH Sarabun New" w:hint="cs"/>
+                <w:sz w:val="32"/>
+                <w:szCs w:val="32"/>
+                <w:cs/>
+              </w:rPr>
+              <w:t xml:space="preserve"> </w:t>
+            </w:r>
+            <w:r>
+              <w:rPr>
+                <w:rFonts w:ascii="TH Sarabun New" w:hAnsi="TH Sarabun New"/>
+                <w:sz w:val="32"/>
+                <w:szCs w:val="32"/>
+              </w:rPr>
+              <w:t>2564</w:t>
+            </w:r>
+          </w:p>
+        </w:tc>
+        <w:tc>
+          <w:tcPr>
+            <w:tcW w:w="2012" w:type="dxa"/>
+            <w:shd w:val="clear" w:color="auto" w:fill="auto"/>
+          </w:tcPr>
+          <w:p>
+            <w:pPr>
+              <w:rPr>
+                <w:rFonts w:ascii="TH Sarabun New" w:hAnsi="TH Sarabun New"/>
+                <w:sz w:val="32"/>
+                <w:szCs w:val="32"/>
+                <w:cs/>
+              </w:rPr>
+            </w:pPr>
+            <w:r>
+              <w:rPr>
+                <w:rFonts w:ascii="TH Sarabun New" w:hAnsi="TH Sarabun New" w:hint="cs"/>
+                <w:sz w:val="32"/>
+                <w:szCs w:val="32"/>
+                <w:cs/>
+              </w:rPr>
+              <w:t>แก้ไข</w:t>
+            </w:r>
+          </w:p>
+        </w:tc>
+        <w:tc>
+          <w:tcPr>
+            <w:tcW w:w="1659" w:type="dxa"/>
+            <w:shd w:val="clear" w:color="auto" w:fill="auto"/>
+          </w:tcPr>
+          <w:p>
+            <w:pPr>
+              <w:jc w:val="center"/>
+              <w:rPr>
+                <w:rFonts w:ascii="TH Sarabun New" w:hAnsi="TH Sarabun New"/>
+                <w:sz w:val="32"/>
+                <w:szCs w:val="32"/>
+              </w:rPr>
+            </w:pPr>
+            <w:r>
+              <w:rPr>
+                <w:rFonts w:ascii="TH Sarabun New" w:hAnsi="TH Sarabun New"/>
+                <w:sz w:val="32"/>
+                <w:szCs w:val="32"/>
+                <w:cs/>
+              </w:rPr>
+              <w:t>ณัฐดนัย</w:t>
+            </w:r>
+            <w:r>
+              <w:rPr>
+                <w:rFonts w:ascii="TH Sarabun New" w:hAnsi="TH Sarabun New"/>
+                <w:sz w:val="32"/>
+                <w:szCs w:val="32"/>
+              </w:rPr>
+              <w:t xml:space="preserve"> (DM)</w:t>
+            </w:r>
+          </w:p>
+          <w:p>
+            <w:pPr>
+              <w:jc w:val="center"/>
+              <w:rPr>
+                <w:rFonts w:ascii="TH Sarabun New" w:hAnsi="TH Sarabun New"/>
+                <w:sz w:val="32"/>
+                <w:szCs w:val="32"/>
+              </w:rPr>
+            </w:pPr>
+            <w:r>
+              <w:rPr>
+                <w:rFonts w:ascii="TH Sarabun New" w:hAnsi="TH Sarabun New"/>
+                <w:sz w:val="32"/>
+                <w:szCs w:val="32"/>
+                <w:cs/>
+              </w:rPr>
+              <w:t>กล้ายุทธ</w:t>
+            </w:r>
+            <w:r>
+              <w:rPr>
+                <w:rFonts w:ascii="TH Sarabun New" w:hAnsi="TH Sarabun New" w:hint="cs"/>
+                <w:sz w:val="32"/>
+                <w:szCs w:val="32"/>
+                <w:cs/>
+              </w:rPr>
+              <w:t xml:space="preserve"> </w:t>
+            </w:r>
+            <w:r>
+              <w:rPr>
+                <w:rFonts w:ascii="TH Sarabun New" w:hAnsi="TH Sarabun New"/>
+                <w:sz w:val="32"/>
+                <w:szCs w:val="32"/>
+              </w:rPr>
+              <w:t>(PL)</w:t>
+            </w:r>
+          </w:p>
+        </w:tc>
+        <w:tc>
+          <w:tcPr>
+            <w:tcW w:w="1660" w:type="dxa"/>
+            <w:shd w:val="clear" w:color="auto" w:fill="auto"/>
+          </w:tcPr>
+          <w:p>
+            <w:pPr>
+              <w:jc w:val="center"/>
+              <w:rPr>
+                <w:rFonts w:ascii="TH Sarabun New" w:hAnsi="TH Sarabun New"/>
+                <w:sz w:val="32"/>
+                <w:szCs w:val="32"/>
+              </w:rPr>
+            </w:pPr>
+            <w:r>
+              <w:rPr>
+                <w:rFonts w:ascii="TH Sarabun New" w:hAnsi="TH Sarabun New"/>
+                <w:sz w:val="32"/>
+                <w:szCs w:val="32"/>
+                <w:cs/>
+              </w:rPr>
+              <w:t>วริศรา</w:t>
+            </w:r>
+            <w:r>
+              <w:rPr>
+                <w:rFonts w:ascii="TH Sarabun New" w:hAnsi="TH Sarabun New"/>
+                <w:sz w:val="32"/>
+                <w:szCs w:val="32"/>
+              </w:rPr>
+              <w:t xml:space="preserve"> (D)</w:t>
+            </w:r>
+          </w:p>
+          <w:p>
+            <w:pPr>
+              <w:jc w:val="center"/>
+              <w:rPr>
+                <w:rFonts w:ascii="TH Sarabun New" w:hAnsi="TH Sarabun New"/>
+                <w:sz w:val="32"/>
+                <w:szCs w:val="32"/>
+              </w:rPr>
+            </w:pPr>
+            <w:r>
+              <w:rPr>
+                <w:rFonts w:ascii="TH Sarabun New" w:hAnsi="TH Sarabun New"/>
+                <w:sz w:val="32"/>
+                <w:szCs w:val="32"/>
+                <w:cs/>
+              </w:rPr>
+              <w:t>วรรัตน์</w:t>
+            </w:r>
+            <w:r>
+              <w:rPr>
+                <w:rFonts w:ascii="TH Sarabun New" w:hAnsi="TH Sarabun New" w:hint="cs"/>
+                <w:sz w:val="32"/>
+                <w:szCs w:val="32"/>
+                <w:cs/>
+              </w:rPr>
+              <w:t xml:space="preserve"> </w:t>
+            </w:r>
+            <w:r>
+              <w:rPr>
+                <w:rFonts w:ascii="TH Sarabun New" w:hAnsi="TH Sarabun New"/>
+                <w:sz w:val="32"/>
+                <w:szCs w:val="32"/>
+              </w:rPr>
+              <w:t>(QM)</w:t>
+            </w:r>
+          </w:p>
+        </w:tc>
+      </w:tr>
+      <w:tr>
+        <w:tc>
+          <w:tcPr>
+            <w:tcW w:w="985" w:type="dxa"/>
+            <w:shd w:val="clear" w:color="auto" w:fill="auto"/>
+          </w:tcPr>
+          <w:p>
+            <w:pPr>
+              <w:jc w:val="center"/>
+              <w:rPr>
+                <w:rFonts w:ascii="TH Sarabun New" w:hAnsi="TH Sarabun New"/>
+                <w:sz w:val="32"/>
+                <w:szCs w:val="32"/>
+                <w:cs/>
+              </w:rPr>
+            </w:pPr>
+            <w:r>
+              <w:rPr>
+                <w:rFonts w:ascii="TH Sarabun New" w:hAnsi="TH Sarabun New"/>
+                <w:sz w:val="32"/>
+                <w:szCs w:val="32"/>
+              </w:rPr>
+              <w:t>1.2.6</w:t>
+            </w:r>
+          </w:p>
+        </w:tc>
+        <w:tc>
+          <w:tcPr>
+            <w:tcW w:w="1980" w:type="dxa"/>
+            <w:shd w:val="clear" w:color="auto" w:fill="auto"/>
+          </w:tcPr>
+          <w:p>
+            <w:pPr>
+              <w:jc w:val="center"/>
+              <w:rPr>
+                <w:rFonts w:ascii="TH Sarabun New" w:hAnsi="TH Sarabun New"/>
+                <w:sz w:val="32"/>
+                <w:szCs w:val="32"/>
+              </w:rPr>
+            </w:pPr>
+            <w:r>
+              <w:rPr>
+                <w:rFonts w:ascii="TH Sarabun New" w:hAnsi="TH Sarabun New"/>
+                <w:sz w:val="32"/>
+                <w:szCs w:val="32"/>
+              </w:rPr>
+              <w:t>15</w:t>
+            </w:r>
+            <w:r>
+              <w:rPr>
+                <w:rFonts w:ascii="TH Sarabun New" w:hAnsi="TH Sarabun New" w:hint="cs"/>
+                <w:sz w:val="32"/>
+                <w:szCs w:val="32"/>
+                <w:cs/>
+              </w:rPr>
+              <w:t xml:space="preserve"> </w:t>
+            </w:r>
+            <w:r>
+              <w:rPr>
+                <w:rFonts w:ascii="TH Sarabun New" w:hAnsi="TH Sarabun New"/>
+                <w:sz w:val="32"/>
+                <w:szCs w:val="32"/>
+                <w:cs/>
+              </w:rPr>
+              <w:t>กรกฎาคม</w:t>
+            </w:r>
+            <w:r>
+              <w:rPr>
+                <w:rFonts w:ascii="TH Sarabun New" w:hAnsi="TH Sarabun New" w:hint="cs"/>
+                <w:sz w:val="32"/>
+                <w:szCs w:val="32"/>
+                <w:cs/>
+              </w:rPr>
+              <w:t xml:space="preserve"> </w:t>
+            </w:r>
+            <w:r>
+              <w:rPr>
+                <w:rFonts w:ascii="TH Sarabun New" w:hAnsi="TH Sarabun New"/>
+                <w:sz w:val="32"/>
+                <w:szCs w:val="32"/>
+              </w:rPr>
+              <w:t>2564</w:t>
+            </w:r>
+          </w:p>
+        </w:tc>
+        <w:tc>
+          <w:tcPr>
+            <w:tcW w:w="2012" w:type="dxa"/>
+            <w:shd w:val="clear" w:color="auto" w:fill="auto"/>
+          </w:tcPr>
+          <w:p>
+            <w:pPr>
+              <w:rPr>
+                <w:rFonts w:ascii="TH Sarabun New" w:hAnsi="TH Sarabun New"/>
+                <w:sz w:val="32"/>
+                <w:szCs w:val="32"/>
+                <w:cs/>
+              </w:rPr>
+            </w:pPr>
+            <w:r>
+              <w:rPr>
+                <w:rFonts w:ascii="TH Sarabun New" w:hAnsi="TH Sarabun New" w:hint="cs"/>
+                <w:sz w:val="32"/>
+                <w:szCs w:val="32"/>
+                <w:cs/>
+              </w:rPr>
+              <w:t>แก้ไข</w:t>
+            </w:r>
+          </w:p>
+        </w:tc>
+        <w:tc>
+          <w:tcPr>
+            <w:tcW w:w="1659" w:type="dxa"/>
+            <w:shd w:val="clear" w:color="auto" w:fill="auto"/>
+          </w:tcPr>
+          <w:p>
+            <w:pPr>
+              <w:jc w:val="center"/>
+              <w:rPr>
+                <w:rFonts w:ascii="TH Sarabun New" w:hAnsi="TH Sarabun New"/>
+                <w:sz w:val="32"/>
+                <w:szCs w:val="32"/>
+              </w:rPr>
+            </w:pPr>
+            <w:r>
+              <w:rPr>
+                <w:rFonts w:ascii="TH Sarabun New" w:hAnsi="TH Sarabun New"/>
+                <w:sz w:val="32"/>
+                <w:szCs w:val="32"/>
+                <w:cs/>
+              </w:rPr>
+              <w:t>ณัฐดนัย</w:t>
+            </w:r>
+            <w:r>
+              <w:rPr>
+                <w:rFonts w:ascii="TH Sarabun New" w:hAnsi="TH Sarabun New"/>
+                <w:sz w:val="32"/>
+                <w:szCs w:val="32"/>
+              </w:rPr>
+              <w:t xml:space="preserve"> (DM)</w:t>
+            </w:r>
+          </w:p>
+          <w:p>
+            <w:pPr>
+              <w:jc w:val="center"/>
+              <w:rPr>
+                <w:rFonts w:ascii="TH Sarabun New" w:hAnsi="TH Sarabun New"/>
+                <w:sz w:val="32"/>
+                <w:szCs w:val="32"/>
+              </w:rPr>
+            </w:pPr>
+            <w:r>
+              <w:rPr>
+                <w:rFonts w:ascii="TH Sarabun New" w:hAnsi="TH Sarabun New"/>
+                <w:sz w:val="32"/>
+                <w:szCs w:val="32"/>
+                <w:cs/>
+              </w:rPr>
+              <w:t>กล้ายุทธ</w:t>
+            </w:r>
+            <w:r>
+              <w:rPr>
+                <w:rFonts w:ascii="TH Sarabun New" w:hAnsi="TH Sarabun New" w:hint="cs"/>
+                <w:sz w:val="32"/>
+                <w:szCs w:val="32"/>
+                <w:cs/>
+              </w:rPr>
+              <w:t xml:space="preserve"> </w:t>
+            </w:r>
+            <w:r>
+              <w:rPr>
+                <w:rFonts w:ascii="TH Sarabun New" w:hAnsi="TH Sarabun New"/>
+                <w:sz w:val="32"/>
+                <w:szCs w:val="32"/>
+              </w:rPr>
+              <w:t>(PL)</w:t>
+            </w:r>
+          </w:p>
+        </w:tc>
+        <w:tc>
+          <w:tcPr>
+            <w:tcW w:w="1660" w:type="dxa"/>
+            <w:shd w:val="clear" w:color="auto" w:fill="auto"/>
+          </w:tcPr>
+          <w:p>
+            <w:pPr>
+              <w:jc w:val="center"/>
+              <w:rPr>
+                <w:rFonts w:ascii="TH Sarabun New" w:hAnsi="TH Sarabun New"/>
+                <w:sz w:val="32"/>
+                <w:szCs w:val="32"/>
+              </w:rPr>
+            </w:pPr>
+            <w:r>
+              <w:rPr>
+                <w:rFonts w:ascii="TH Sarabun New" w:hAnsi="TH Sarabun New"/>
+                <w:sz w:val="32"/>
+                <w:szCs w:val="32"/>
+                <w:cs/>
+              </w:rPr>
+              <w:t>วริศรา</w:t>
+            </w:r>
+            <w:r>
+              <w:rPr>
+                <w:rFonts w:ascii="TH Sarabun New" w:hAnsi="TH Sarabun New"/>
+                <w:sz w:val="32"/>
+                <w:szCs w:val="32"/>
+              </w:rPr>
+              <w:t xml:space="preserve"> (D)</w:t>
+            </w:r>
+          </w:p>
+          <w:p>
+            <w:pPr>
+              <w:jc w:val="center"/>
+              <w:rPr>
+                <w:rFonts w:ascii="TH Sarabun New" w:hAnsi="TH Sarabun New"/>
+                <w:sz w:val="32"/>
+                <w:szCs w:val="32"/>
+              </w:rPr>
+            </w:pPr>
+            <w:r>
+              <w:rPr>
+                <w:rFonts w:ascii="TH Sarabun New" w:hAnsi="TH Sarabun New"/>
+                <w:sz w:val="32"/>
+                <w:szCs w:val="32"/>
+                <w:cs/>
+              </w:rPr>
+              <w:t>วรรัตน์</w:t>
+            </w:r>
+            <w:r>
+              <w:rPr>
+                <w:rFonts w:ascii="TH Sarabun New" w:hAnsi="TH Sarabun New" w:hint="cs"/>
+                <w:sz w:val="32"/>
+                <w:szCs w:val="32"/>
+                <w:cs/>
+              </w:rPr>
+              <w:t xml:space="preserve"> </w:t>
+            </w:r>
+            <w:r>
+              <w:rPr>
+                <w:rFonts w:ascii="TH Sarabun New" w:hAnsi="TH Sarabun New"/>
+                <w:sz w:val="32"/>
+                <w:szCs w:val="32"/>
+              </w:rPr>
+              <w:t>(QM)</w:t>
+            </w:r>
+          </w:p>
+        </w:tc>
+      </w:tr>
+      <w:tr>
+        <w:tc>
+          <w:tcPr>
+            <w:tcW w:w="985" w:type="dxa"/>
+            <w:shd w:val="clear" w:color="auto" w:fill="auto"/>
+          </w:tcPr>
+          <w:p>
+            <w:pPr>
+              <w:jc w:val="center"/>
+              <w:rPr>
+                <w:rFonts w:ascii="TH Sarabun New" w:hAnsi="TH Sarabun New"/>
+                <w:sz w:val="32"/>
+                <w:szCs w:val="32"/>
+                <w:cs/>
+              </w:rPr>
+            </w:pPr>
+            <w:r>
+              <w:rPr>
+                <w:rFonts w:ascii="TH Sarabun New" w:hAnsi="TH Sarabun New"/>
+                <w:sz w:val="32"/>
+                <w:szCs w:val="32"/>
+              </w:rPr>
+              <w:t>1.2.5</w:t>
+            </w:r>
+          </w:p>
+        </w:tc>
+        <w:tc>
+          <w:tcPr>
+            <w:tcW w:w="1980" w:type="dxa"/>
+            <w:shd w:val="clear" w:color="auto" w:fill="auto"/>
+          </w:tcPr>
+          <w:p>
+            <w:pPr>
+              <w:jc w:val="center"/>
+              <w:rPr>
+                <w:rFonts w:ascii="TH Sarabun New" w:hAnsi="TH Sarabun New"/>
+                <w:sz w:val="32"/>
+                <w:szCs w:val="32"/>
+              </w:rPr>
+            </w:pPr>
+            <w:r>
+              <w:rPr>
+                <w:rFonts w:ascii="TH Sarabun New" w:hAnsi="TH Sarabun New"/>
+                <w:sz w:val="32"/>
+                <w:szCs w:val="32"/>
+              </w:rPr>
+              <w:t xml:space="preserve">10 </w:t>
+            </w:r>
+            <w:r>
+              <w:rPr>
+                <w:rFonts w:ascii="TH Sarabun New" w:hAnsi="TH Sarabun New"/>
+                <w:sz w:val="32"/>
+                <w:szCs w:val="32"/>
+                <w:cs/>
+              </w:rPr>
+              <w:t>กรกฎาคม</w:t>
+            </w:r>
+            <w:r>
+              <w:rPr>
+                <w:rFonts w:ascii="TH Sarabun New" w:hAnsi="TH Sarabun New" w:hint="cs"/>
+                <w:sz w:val="32"/>
+                <w:szCs w:val="32"/>
+                <w:cs/>
+              </w:rPr>
+              <w:t xml:space="preserve"> </w:t>
+            </w:r>
+            <w:r>
+              <w:rPr>
+                <w:rFonts w:ascii="TH Sarabun New" w:hAnsi="TH Sarabun New"/>
+                <w:sz w:val="32"/>
+                <w:szCs w:val="32"/>
+              </w:rPr>
+              <w:t>2564</w:t>
+            </w:r>
+          </w:p>
+        </w:tc>
+        <w:tc>
+          <w:tcPr>
+            <w:tcW w:w="2012" w:type="dxa"/>
+            <w:shd w:val="clear" w:color="auto" w:fill="auto"/>
+          </w:tcPr>
+          <w:p>
+            <w:pPr>
+              <w:rPr>
+                <w:rFonts w:ascii="TH Sarabun New" w:hAnsi="TH Sarabun New"/>
+                <w:sz w:val="32"/>
+                <w:szCs w:val="32"/>
+                <w:cs/>
+              </w:rPr>
+            </w:pPr>
+            <w:r>
+              <w:rPr>
+                <w:rFonts w:ascii="TH Sarabun New" w:hAnsi="TH Sarabun New" w:hint="cs"/>
+                <w:sz w:val="32"/>
+                <w:szCs w:val="32"/>
+                <w:cs/>
+              </w:rPr>
+              <w:t>แก้ไข</w:t>
+            </w:r>
+          </w:p>
+        </w:tc>
+        <w:tc>
+          <w:tcPr>
+            <w:tcW w:w="1659" w:type="dxa"/>
+            <w:shd w:val="clear" w:color="auto" w:fill="auto"/>
+          </w:tcPr>
+          <w:p>
+            <w:pPr>
+              <w:jc w:val="center"/>
+              <w:rPr>
+                <w:rFonts w:ascii="TH Sarabun New" w:hAnsi="TH Sarabun New"/>
+                <w:sz w:val="32"/>
+                <w:szCs w:val="32"/>
+              </w:rPr>
+            </w:pPr>
+            <w:r>
+              <w:rPr>
+                <w:rFonts w:ascii="TH Sarabun New" w:hAnsi="TH Sarabun New"/>
+                <w:sz w:val="32"/>
+                <w:szCs w:val="32"/>
+                <w:cs/>
+              </w:rPr>
+              <w:t>ณัฐดนัย</w:t>
+            </w:r>
+            <w:r>
+              <w:rPr>
+                <w:rFonts w:ascii="TH Sarabun New" w:hAnsi="TH Sarabun New"/>
+                <w:sz w:val="32"/>
+                <w:szCs w:val="32"/>
+              </w:rPr>
+              <w:t xml:space="preserve"> (DM)</w:t>
+            </w:r>
+          </w:p>
+          <w:p>
+            <w:pPr>
+              <w:jc w:val="center"/>
+              <w:rPr>
+                <w:rFonts w:ascii="TH Sarabun New" w:hAnsi="TH Sarabun New"/>
+                <w:sz w:val="32"/>
+                <w:szCs w:val="32"/>
+              </w:rPr>
+            </w:pPr>
+            <w:r>
+              <w:rPr>
+                <w:rFonts w:ascii="TH Sarabun New" w:hAnsi="TH Sarabun New"/>
+                <w:sz w:val="32"/>
+                <w:szCs w:val="32"/>
+                <w:cs/>
+              </w:rPr>
+              <w:t>กล้ายุทธ</w:t>
+            </w:r>
+            <w:r>
+              <w:rPr>
+                <w:rFonts w:ascii="TH Sarabun New" w:hAnsi="TH Sarabun New" w:hint="cs"/>
+                <w:sz w:val="32"/>
+                <w:szCs w:val="32"/>
+                <w:cs/>
+              </w:rPr>
+              <w:t xml:space="preserve"> </w:t>
+            </w:r>
+            <w:r>
+              <w:rPr>
+                <w:rFonts w:ascii="TH Sarabun New" w:hAnsi="TH Sarabun New"/>
+                <w:sz w:val="32"/>
+                <w:szCs w:val="32"/>
+              </w:rPr>
+              <w:t>(PL)</w:t>
+            </w:r>
+          </w:p>
+        </w:tc>
+        <w:tc>
+          <w:tcPr>
+            <w:tcW w:w="1660" w:type="dxa"/>
+            <w:shd w:val="clear" w:color="auto" w:fill="auto"/>
+          </w:tcPr>
+          <w:p>
+            <w:pPr>
+              <w:jc w:val="center"/>
+              <w:rPr>
+                <w:rFonts w:ascii="TH Sarabun New" w:hAnsi="TH Sarabun New"/>
+                <w:sz w:val="32"/>
+                <w:szCs w:val="32"/>
+              </w:rPr>
+            </w:pPr>
+            <w:r>
+              <w:rPr>
+                <w:rFonts w:ascii="TH Sarabun New" w:hAnsi="TH Sarabun New"/>
+                <w:sz w:val="32"/>
+                <w:szCs w:val="32"/>
+                <w:cs/>
+              </w:rPr>
+              <w:t>วริศรา</w:t>
+            </w:r>
+            <w:r>
+              <w:rPr>
+                <w:rFonts w:ascii="TH Sarabun New" w:hAnsi="TH Sarabun New"/>
+                <w:sz w:val="32"/>
+                <w:szCs w:val="32"/>
+              </w:rPr>
+              <w:t xml:space="preserve"> (D)</w:t>
+            </w:r>
+          </w:p>
+          <w:p>
+            <w:pPr>
+              <w:jc w:val="center"/>
+              <w:rPr>
+                <w:rFonts w:ascii="TH Sarabun New" w:hAnsi="TH Sarabun New"/>
+                <w:sz w:val="32"/>
+                <w:szCs w:val="32"/>
+              </w:rPr>
+            </w:pPr>
+            <w:r>
+              <w:rPr>
+                <w:rFonts w:ascii="TH Sarabun New" w:hAnsi="TH Sarabun New"/>
+                <w:sz w:val="32"/>
+                <w:szCs w:val="32"/>
+                <w:cs/>
+              </w:rPr>
+              <w:t>วรรัตน์</w:t>
+            </w:r>
+            <w:r>
+              <w:rPr>
+                <w:rFonts w:ascii="TH Sarabun New" w:hAnsi="TH Sarabun New" w:hint="cs"/>
+                <w:sz w:val="32"/>
+                <w:szCs w:val="32"/>
+                <w:cs/>
+              </w:rPr>
+              <w:t xml:space="preserve"> </w:t>
+            </w:r>
+            <w:r>
+              <w:rPr>
+                <w:rFonts w:ascii="TH Sarabun New" w:hAnsi="TH Sarabun New"/>
+                <w:sz w:val="32"/>
+                <w:szCs w:val="32"/>
+              </w:rPr>
+              <w:t>(QM)</w:t>
+            </w:r>
+          </w:p>
+        </w:tc>
+      </w:tr>
+      <w:tr>
+        <w:tc>
+          <w:tcPr>
+            <w:tcW w:w="985" w:type="dxa"/>
+            <w:shd w:val="clear" w:color="auto" w:fill="auto"/>
+          </w:tcPr>
+          <w:p>
+            <w:pPr>
+              <w:jc w:val="center"/>
+              <w:rPr>
+                <w:rFonts w:ascii="TH Sarabun New" w:hAnsi="TH Sarabun New"/>
+                <w:sz w:val="32"/>
+                <w:szCs w:val="32"/>
+              </w:rPr>
+            </w:pPr>
+            <w:r>
+              <w:rPr>
+                <w:rFonts w:ascii="TH Sarabun New" w:hAnsi="TH Sarabun New"/>
+                <w:sz w:val="32"/>
+                <w:szCs w:val="32"/>
+              </w:rPr>
+              <w:t>1.2.4</w:t>
+            </w:r>
+          </w:p>
+        </w:tc>
+        <w:tc>
+          <w:tcPr>
+            <w:tcW w:w="1980" w:type="dxa"/>
+            <w:shd w:val="clear" w:color="auto" w:fill="auto"/>
+          </w:tcPr>
+          <w:p>
+            <w:pPr>
+              <w:jc w:val="center"/>
+              <w:rPr>
+                <w:rFonts w:ascii="TH Sarabun New" w:hAnsi="TH Sarabun New"/>
+                <w:sz w:val="32"/>
+                <w:szCs w:val="32"/>
+              </w:rPr>
+            </w:pPr>
+            <w:r>
+              <w:rPr>
+                <w:rFonts w:ascii="TH Sarabun New" w:hAnsi="TH Sarabun New"/>
+                <w:sz w:val="32"/>
+                <w:szCs w:val="32"/>
+              </w:rPr>
+              <w:t xml:space="preserve">10 </w:t>
+            </w:r>
+            <w:r>
+              <w:rPr>
+                <w:rFonts w:ascii="TH Sarabun New" w:hAnsi="TH Sarabun New"/>
+                <w:sz w:val="32"/>
+                <w:szCs w:val="32"/>
+                <w:cs/>
+              </w:rPr>
+              <w:t>กรกฎาคม</w:t>
+            </w:r>
+            <w:r>
+              <w:rPr>
+                <w:rFonts w:ascii="TH Sarabun New" w:hAnsi="TH Sarabun New" w:hint="cs"/>
+                <w:sz w:val="32"/>
+                <w:szCs w:val="32"/>
+                <w:cs/>
+              </w:rPr>
+              <w:t xml:space="preserve"> </w:t>
+            </w:r>
+            <w:r>
+              <w:rPr>
+                <w:rFonts w:ascii="TH Sarabun New" w:hAnsi="TH Sarabun New"/>
+                <w:sz w:val="32"/>
+                <w:szCs w:val="32"/>
+              </w:rPr>
+              <w:t>2564</w:t>
+            </w:r>
+          </w:p>
+        </w:tc>
+        <w:tc>
+          <w:tcPr>
+            <w:tcW w:w="2012" w:type="dxa"/>
+            <w:shd w:val="clear" w:color="auto" w:fill="auto"/>
+          </w:tcPr>
+          <w:p>
+            <w:pPr>
+              <w:rPr>
+                <w:rFonts w:ascii="TH Sarabun New" w:hAnsi="TH Sarabun New" w:hint="cs"/>
+                <w:sz w:val="32"/>
+                <w:szCs w:val="32"/>
+                <w:cs/>
+              </w:rPr>
+            </w:pPr>
+            <w:r>
+              <w:rPr>
+                <w:rFonts w:ascii="TH Sarabun New" w:hAnsi="TH Sarabun New" w:hint="cs"/>
+                <w:sz w:val="32"/>
+                <w:szCs w:val="32"/>
+                <w:cs/>
+              </w:rPr>
+              <w:t>แก้ไข</w:t>
+            </w:r>
+          </w:p>
+        </w:tc>
+        <w:tc>
+          <w:tcPr>
+            <w:tcW w:w="1659" w:type="dxa"/>
+            <w:shd w:val="clear" w:color="auto" w:fill="auto"/>
+          </w:tcPr>
+          <w:p>
+            <w:pPr>
+              <w:jc w:val="center"/>
+              <w:rPr>
+                <w:rFonts w:ascii="TH Sarabun New" w:hAnsi="TH Sarabun New"/>
+                <w:sz w:val="32"/>
+                <w:szCs w:val="32"/>
+              </w:rPr>
+            </w:pPr>
+            <w:r>
+              <w:rPr>
+                <w:rFonts w:ascii="TH Sarabun New" w:hAnsi="TH Sarabun New"/>
+                <w:sz w:val="32"/>
+                <w:szCs w:val="32"/>
+                <w:cs/>
+              </w:rPr>
+              <w:t>ณัฐดนัย</w:t>
+            </w:r>
+            <w:r>
+              <w:rPr>
+                <w:rFonts w:ascii="TH Sarabun New" w:hAnsi="TH Sarabun New"/>
+                <w:sz w:val="32"/>
+                <w:szCs w:val="32"/>
+              </w:rPr>
+              <w:t xml:space="preserve"> (DM)</w:t>
+            </w:r>
+          </w:p>
+          <w:p>
+            <w:pPr>
+              <w:jc w:val="center"/>
+              <w:rPr>
+                <w:rFonts w:ascii="TH Sarabun New" w:hAnsi="TH Sarabun New"/>
+                <w:sz w:val="32"/>
+                <w:szCs w:val="32"/>
+                <w:cs/>
+              </w:rPr>
+            </w:pPr>
+            <w:r>
+              <w:rPr>
+                <w:rFonts w:ascii="TH Sarabun New" w:hAnsi="TH Sarabun New"/>
+                <w:sz w:val="32"/>
+                <w:szCs w:val="32"/>
+                <w:cs/>
+              </w:rPr>
+              <w:t>กล้ายุทธ</w:t>
+            </w:r>
+            <w:r>
+              <w:rPr>
+                <w:rFonts w:ascii="TH Sarabun New" w:hAnsi="TH Sarabun New" w:hint="cs"/>
+                <w:sz w:val="32"/>
+                <w:szCs w:val="32"/>
+                <w:cs/>
+              </w:rPr>
+              <w:t xml:space="preserve"> </w:t>
+            </w:r>
+            <w:r>
+              <w:rPr>
+                <w:rFonts w:ascii="TH Sarabun New" w:hAnsi="TH Sarabun New"/>
+                <w:sz w:val="32"/>
+                <w:szCs w:val="32"/>
+              </w:rPr>
+              <w:t>(PL)</w:t>
+            </w:r>
+          </w:p>
+        </w:tc>
+        <w:tc>
+          <w:tcPr>
+            <w:tcW w:w="1660" w:type="dxa"/>
+            <w:shd w:val="clear" w:color="auto" w:fill="auto"/>
+          </w:tcPr>
+          <w:p>
+            <w:pPr>
+              <w:jc w:val="center"/>
+              <w:rPr>
+                <w:rFonts w:ascii="TH Sarabun New" w:hAnsi="TH Sarabun New"/>
+                <w:sz w:val="32"/>
+                <w:szCs w:val="32"/>
+              </w:rPr>
+            </w:pPr>
+            <w:r>
+              <w:rPr>
+                <w:rFonts w:ascii="TH Sarabun New" w:hAnsi="TH Sarabun New"/>
+                <w:sz w:val="32"/>
+                <w:szCs w:val="32"/>
+                <w:cs/>
+              </w:rPr>
+              <w:t>วริศรา</w:t>
+            </w:r>
+            <w:r>
+              <w:rPr>
+                <w:rFonts w:ascii="TH Sarabun New" w:hAnsi="TH Sarabun New"/>
+                <w:sz w:val="32"/>
+                <w:szCs w:val="32"/>
+              </w:rPr>
+              <w:t xml:space="preserve"> (D)</w:t>
+            </w:r>
+          </w:p>
+          <w:p>
+            <w:pPr>
+              <w:jc w:val="center"/>
+              <w:rPr>
+                <w:rFonts w:ascii="TH Sarabun New" w:hAnsi="TH Sarabun New"/>
+                <w:sz w:val="32"/>
+                <w:szCs w:val="32"/>
+                <w:cs/>
+              </w:rPr>
+            </w:pPr>
+            <w:r>
+              <w:rPr>
+                <w:rFonts w:ascii="TH Sarabun New" w:hAnsi="TH Sarabun New"/>
+                <w:sz w:val="32"/>
+                <w:szCs w:val="32"/>
+                <w:cs/>
+              </w:rPr>
+              <w:t>วรรัตน์</w:t>
+            </w:r>
+            <w:r>
+              <w:rPr>
+                <w:rFonts w:ascii="TH Sarabun New" w:hAnsi="TH Sarabun New" w:hint="cs"/>
+                <w:sz w:val="32"/>
+                <w:szCs w:val="32"/>
+                <w:cs/>
+              </w:rPr>
+              <w:t xml:space="preserve"> </w:t>
+            </w:r>
+            <w:r>
+              <w:rPr>
+                <w:rFonts w:ascii="TH Sarabun New" w:hAnsi="TH Sarabun New"/>
+                <w:sz w:val="32"/>
+                <w:szCs w:val="32"/>
+              </w:rPr>
+              <w:t>(QM)</w:t>
+            </w:r>
+          </w:p>
+        </w:tc>
+      </w:tr>
+      <w:tr>
+        <w:tc>
+          <w:tcPr>
+            <w:tcW w:w="985" w:type="dxa"/>
+            <w:shd w:val="clear" w:color="auto" w:fill="auto"/>
+          </w:tcPr>
+          <w:p>
+            <w:pPr>
+              <w:jc w:val="center"/>
+              <w:rPr>
+                <w:rFonts w:ascii="TH Sarabun New" w:hAnsi="TH Sarabun New"/>
+                <w:sz w:val="32"/>
+                <w:szCs w:val="32"/>
+              </w:rPr>
+            </w:pPr>
+            <w:r>
+              <w:rPr>
+                <w:rFonts w:ascii="TH Sarabun New" w:hAnsi="TH Sarabun New"/>
+                <w:sz w:val="32"/>
+                <w:szCs w:val="32"/>
+              </w:rPr>
+              <w:t>1.2.3</w:t>
+            </w:r>
+          </w:p>
+        </w:tc>
+        <w:tc>
+          <w:tcPr>
+            <w:tcW w:w="1980" w:type="dxa"/>
+            <w:shd w:val="clear" w:color="auto" w:fill="auto"/>
+          </w:tcPr>
+          <w:p>
+            <w:pPr>
+              <w:jc w:val="center"/>
+              <w:rPr>
+                <w:rFonts w:ascii="TH Sarabun New" w:hAnsi="TH Sarabun New"/>
+                <w:sz w:val="32"/>
+                <w:szCs w:val="32"/>
+              </w:rPr>
+            </w:pPr>
+            <w:r>
+              <w:rPr>
+                <w:rFonts w:ascii="TH Sarabun New" w:hAnsi="TH Sarabun New"/>
+                <w:sz w:val="32"/>
+                <w:szCs w:val="32"/>
+              </w:rPr>
+              <w:t xml:space="preserve">9 </w:t>
+            </w:r>
+            <w:r>
+              <w:rPr>
+                <w:rFonts w:ascii="TH Sarabun New" w:hAnsi="TH Sarabun New"/>
+                <w:sz w:val="32"/>
+                <w:szCs w:val="32"/>
+                <w:cs/>
+              </w:rPr>
+              <w:t>กรกฎาคม</w:t>
+            </w:r>
+            <w:r>
+              <w:rPr>
+                <w:rFonts w:ascii="TH Sarabun New" w:hAnsi="TH Sarabun New" w:hint="cs"/>
+                <w:sz w:val="32"/>
+                <w:szCs w:val="32"/>
+                <w:cs/>
+              </w:rPr>
+              <w:t xml:space="preserve"> </w:t>
+            </w:r>
+            <w:r>
+              <w:rPr>
+                <w:rFonts w:ascii="TH Sarabun New" w:hAnsi="TH Sarabun New"/>
+                <w:sz w:val="32"/>
+                <w:szCs w:val="32"/>
+              </w:rPr>
+              <w:t>2564</w:t>
+            </w:r>
+          </w:p>
+        </w:tc>
+        <w:tc>
+          <w:tcPr>
+            <w:tcW w:w="2012" w:type="dxa"/>
+            <w:shd w:val="clear" w:color="auto" w:fill="auto"/>
+          </w:tcPr>
+          <w:p>
+            <w:pPr>
+              <w:rPr>
+                <w:rFonts w:ascii="TH Sarabun New" w:hAnsi="TH Sarabun New"/>
+                <w:sz w:val="32"/>
+                <w:szCs w:val="32"/>
+                <w:cs/>
+              </w:rPr>
+            </w:pPr>
+            <w:r>
+              <w:rPr>
+                <w:rFonts w:ascii="TH Sarabun New" w:hAnsi="TH Sarabun New" w:hint="cs"/>
+                <w:sz w:val="32"/>
+                <w:szCs w:val="32"/>
+                <w:cs/>
+              </w:rPr>
+              <w:t>แก้ไข</w:t>
+            </w:r>
+          </w:p>
+        </w:tc>
+        <w:tc>
+          <w:tcPr>
+            <w:tcW w:w="1659" w:type="dxa"/>
+            <w:shd w:val="clear" w:color="auto" w:fill="auto"/>
+          </w:tcPr>
+          <w:p>
+            <w:pPr>
+              <w:jc w:val="center"/>
+              <w:rPr>
+                <w:rFonts w:ascii="TH Sarabun New" w:hAnsi="TH Sarabun New"/>
+                <w:sz w:val="32"/>
+                <w:szCs w:val="32"/>
+              </w:rPr>
+            </w:pPr>
+            <w:r>
+              <w:rPr>
+                <w:rFonts w:ascii="TH Sarabun New" w:hAnsi="TH Sarabun New"/>
+                <w:sz w:val="32"/>
+                <w:szCs w:val="32"/>
+                <w:cs/>
+              </w:rPr>
+              <w:t>ณัฐดนัย</w:t>
+            </w:r>
+            <w:r>
+              <w:rPr>
+                <w:rFonts w:ascii="TH Sarabun New" w:hAnsi="TH Sarabun New"/>
+                <w:sz w:val="32"/>
+                <w:szCs w:val="32"/>
+              </w:rPr>
+              <w:t xml:space="preserve"> (DM)</w:t>
+            </w:r>
+          </w:p>
+          <w:p>
+            <w:pPr>
+              <w:jc w:val="center"/>
+              <w:rPr>
+                <w:rFonts w:ascii="TH Sarabun New" w:hAnsi="TH Sarabun New"/>
+                <w:sz w:val="32"/>
+                <w:szCs w:val="32"/>
+              </w:rPr>
+            </w:pPr>
+            <w:r>
+              <w:rPr>
+                <w:rFonts w:ascii="TH Sarabun New" w:hAnsi="TH Sarabun New"/>
+                <w:sz w:val="32"/>
+                <w:szCs w:val="32"/>
+                <w:cs/>
+              </w:rPr>
+              <w:t>กล้ายุทธ</w:t>
+            </w:r>
+            <w:r>
+              <w:rPr>
+                <w:rFonts w:ascii="TH Sarabun New" w:hAnsi="TH Sarabun New" w:hint="cs"/>
+                <w:sz w:val="32"/>
+                <w:szCs w:val="32"/>
+                <w:cs/>
+              </w:rPr>
+              <w:t xml:space="preserve"> </w:t>
+            </w:r>
+            <w:r>
+              <w:rPr>
+                <w:rFonts w:ascii="TH Sarabun New" w:hAnsi="TH Sarabun New"/>
+                <w:sz w:val="32"/>
+                <w:szCs w:val="32"/>
+              </w:rPr>
+              <w:t>(PL)</w:t>
+            </w:r>
+          </w:p>
+        </w:tc>
+        <w:tc>
+          <w:tcPr>
+            <w:tcW w:w="1660" w:type="dxa"/>
+            <w:shd w:val="clear" w:color="auto" w:fill="auto"/>
+          </w:tcPr>
+          <w:p>
+            <w:pPr>
+              <w:jc w:val="center"/>
+              <w:rPr>
+                <w:rFonts w:ascii="TH Sarabun New" w:hAnsi="TH Sarabun New"/>
+                <w:sz w:val="32"/>
+                <w:szCs w:val="32"/>
+              </w:rPr>
+            </w:pPr>
+            <w:r>
+              <w:rPr>
+                <w:rFonts w:ascii="TH Sarabun New" w:hAnsi="TH Sarabun New"/>
+                <w:sz w:val="32"/>
+                <w:szCs w:val="32"/>
+                <w:cs/>
+              </w:rPr>
+              <w:t>วริศรา</w:t>
+            </w:r>
+            <w:r>
+              <w:rPr>
+                <w:rFonts w:ascii="TH Sarabun New" w:hAnsi="TH Sarabun New"/>
+                <w:sz w:val="32"/>
+                <w:szCs w:val="32"/>
+              </w:rPr>
+              <w:t xml:space="preserve"> (D)</w:t>
+            </w:r>
+          </w:p>
+          <w:p>
+            <w:pPr>
+              <w:jc w:val="center"/>
+              <w:rPr>
+                <w:rFonts w:ascii="TH Sarabun New" w:hAnsi="TH Sarabun New"/>
+                <w:sz w:val="32"/>
+                <w:szCs w:val="32"/>
+              </w:rPr>
+            </w:pPr>
+            <w:r>
+              <w:rPr>
+                <w:rFonts w:ascii="TH Sarabun New" w:hAnsi="TH Sarabun New"/>
+                <w:sz w:val="32"/>
+                <w:szCs w:val="32"/>
+                <w:cs/>
+              </w:rPr>
+              <w:t>วรรัตน์</w:t>
+            </w:r>
+            <w:r>
+              <w:rPr>
+                <w:rFonts w:ascii="TH Sarabun New" w:hAnsi="TH Sarabun New" w:hint="cs"/>
+                <w:sz w:val="32"/>
+                <w:szCs w:val="32"/>
+                <w:cs/>
+              </w:rPr>
+              <w:t xml:space="preserve"> </w:t>
+            </w:r>
+            <w:r>
+              <w:rPr>
+                <w:rFonts w:ascii="TH Sarabun New" w:hAnsi="TH Sarabun New"/>
+                <w:sz w:val="32"/>
+                <w:szCs w:val="32"/>
+              </w:rPr>
+              <w:t>(QM)</w:t>
+            </w:r>
+          </w:p>
+        </w:tc>
+      </w:tr>
+      <w:tr>
+        <w:tc>
+          <w:tcPr>
+            <w:tcW w:w="985" w:type="dxa"/>
+            <w:shd w:val="clear" w:color="auto" w:fill="auto"/>
+          </w:tcPr>
+          <w:p>
+            <w:pPr>
+              <w:jc w:val="center"/>
+              <w:rPr>
+                <w:rFonts w:ascii="TH Sarabun New" w:hAnsi="TH Sarabun New"/>
+                <w:sz w:val="32"/>
+                <w:szCs w:val="32"/>
+              </w:rPr>
+            </w:pPr>
+            <w:r>
+              <w:rPr>
+                <w:rFonts w:ascii="TH Sarabun New" w:hAnsi="TH Sarabun New"/>
+                <w:sz w:val="32"/>
+                <w:szCs w:val="32"/>
+              </w:rPr>
+              <w:t>1.2.2</w:t>
+            </w:r>
+          </w:p>
+        </w:tc>
+        <w:tc>
+          <w:tcPr>
+            <w:tcW w:w="1980" w:type="dxa"/>
+            <w:shd w:val="clear" w:color="auto" w:fill="auto"/>
+          </w:tcPr>
+          <w:p>
+            <w:pPr>
+              <w:jc w:val="center"/>
+              <w:rPr>
+                <w:rFonts w:ascii="TH Sarabun New" w:hAnsi="TH Sarabun New"/>
+                <w:sz w:val="32"/>
+                <w:szCs w:val="32"/>
+              </w:rPr>
+            </w:pPr>
+            <w:r>
+              <w:rPr>
+                <w:rFonts w:ascii="TH Sarabun New" w:hAnsi="TH Sarabun New"/>
+                <w:sz w:val="32"/>
+                <w:szCs w:val="32"/>
+              </w:rPr>
+              <w:t xml:space="preserve">9 </w:t>
+            </w:r>
+            <w:r>
+              <w:rPr>
+                <w:rFonts w:ascii="TH Sarabun New" w:hAnsi="TH Sarabun New"/>
+                <w:sz w:val="32"/>
+                <w:szCs w:val="32"/>
+                <w:cs/>
+              </w:rPr>
+              <w:t>กรกฎาคม</w:t>
+            </w:r>
+            <w:r>
+              <w:rPr>
+                <w:rFonts w:ascii="TH Sarabun New" w:hAnsi="TH Sarabun New" w:hint="cs"/>
+                <w:sz w:val="32"/>
+                <w:szCs w:val="32"/>
+                <w:cs/>
+              </w:rPr>
+              <w:t xml:space="preserve"> </w:t>
+            </w:r>
+            <w:r>
+              <w:rPr>
+                <w:rFonts w:ascii="TH Sarabun New" w:hAnsi="TH Sarabun New"/>
+                <w:sz w:val="32"/>
+                <w:szCs w:val="32"/>
+              </w:rPr>
+              <w:t>2564</w:t>
+            </w:r>
+          </w:p>
+        </w:tc>
+        <w:tc>
+          <w:tcPr>
+            <w:tcW w:w="2012" w:type="dxa"/>
+            <w:shd w:val="clear" w:color="auto" w:fill="auto"/>
+          </w:tcPr>
+          <w:p>
+            <w:pPr>
+              <w:rPr>
+                <w:rFonts w:ascii="TH Sarabun New" w:hAnsi="TH Sarabun New"/>
+                <w:sz w:val="32"/>
+                <w:szCs w:val="32"/>
+                <w:cs/>
+              </w:rPr>
+            </w:pPr>
+            <w:r>
+              <w:rPr>
+                <w:rFonts w:ascii="TH Sarabun New" w:hAnsi="TH Sarabun New" w:hint="cs"/>
+                <w:sz w:val="32"/>
+                <w:szCs w:val="32"/>
+                <w:cs/>
+              </w:rPr>
+              <w:t>แก้ไข</w:t>
+            </w:r>
+          </w:p>
+        </w:tc>
+        <w:tc>
+          <w:tcPr>
+            <w:tcW w:w="1659" w:type="dxa"/>
+            <w:shd w:val="clear" w:color="auto" w:fill="auto"/>
+          </w:tcPr>
+          <w:p>
+            <w:pPr>
+              <w:jc w:val="center"/>
+              <w:rPr>
+                <w:rFonts w:ascii="TH Sarabun New" w:hAnsi="TH Sarabun New"/>
+                <w:sz w:val="32"/>
+                <w:szCs w:val="32"/>
+              </w:rPr>
+            </w:pPr>
+            <w:r>
+              <w:rPr>
+                <w:rFonts w:ascii="TH Sarabun New" w:hAnsi="TH Sarabun New"/>
+                <w:sz w:val="32"/>
+                <w:szCs w:val="32"/>
+                <w:cs/>
+              </w:rPr>
+              <w:t>ณัฐดนัย</w:t>
+            </w:r>
+            <w:r>
+              <w:rPr>
+                <w:rFonts w:ascii="TH Sarabun New" w:hAnsi="TH Sarabun New"/>
+                <w:sz w:val="32"/>
+                <w:szCs w:val="32"/>
+              </w:rPr>
+              <w:t xml:space="preserve"> (DM)</w:t>
+            </w:r>
+          </w:p>
+          <w:p>
+            <w:pPr>
+              <w:jc w:val="center"/>
+              <w:rPr>
+                <w:rFonts w:ascii="TH Sarabun New" w:hAnsi="TH Sarabun New"/>
+                <w:sz w:val="32"/>
+                <w:szCs w:val="32"/>
+              </w:rPr>
+            </w:pPr>
+            <w:r>
+              <w:rPr>
+                <w:rFonts w:ascii="TH Sarabun New" w:hAnsi="TH Sarabun New"/>
+                <w:sz w:val="32"/>
+                <w:szCs w:val="32"/>
+                <w:cs/>
+              </w:rPr>
+              <w:t>กล้ายุทธ</w:t>
+            </w:r>
+            <w:r>
+              <w:rPr>
+                <w:rFonts w:ascii="TH Sarabun New" w:hAnsi="TH Sarabun New" w:hint="cs"/>
+                <w:sz w:val="32"/>
+                <w:szCs w:val="32"/>
+                <w:cs/>
+              </w:rPr>
+              <w:t xml:space="preserve"> </w:t>
+            </w:r>
+            <w:r>
+              <w:rPr>
+                <w:rFonts w:ascii="TH Sarabun New" w:hAnsi="TH Sarabun New"/>
+                <w:sz w:val="32"/>
+                <w:szCs w:val="32"/>
+              </w:rPr>
+              <w:t>(PL)</w:t>
+            </w:r>
+          </w:p>
+        </w:tc>
+        <w:tc>
+          <w:tcPr>
+            <w:tcW w:w="1660" w:type="dxa"/>
+            <w:shd w:val="clear" w:color="auto" w:fill="auto"/>
+          </w:tcPr>
+          <w:p>
+            <w:pPr>
+              <w:jc w:val="center"/>
+              <w:rPr>
+                <w:rFonts w:ascii="TH Sarabun New" w:hAnsi="TH Sarabun New"/>
+                <w:sz w:val="32"/>
+                <w:szCs w:val="32"/>
+              </w:rPr>
+            </w:pPr>
+            <w:r>
+              <w:rPr>
+                <w:rFonts w:ascii="TH Sarabun New" w:hAnsi="TH Sarabun New"/>
+                <w:sz w:val="32"/>
+                <w:szCs w:val="32"/>
+                <w:cs/>
+              </w:rPr>
+              <w:t>วริศรา</w:t>
+            </w:r>
+            <w:r>
+              <w:rPr>
+                <w:rFonts w:ascii="TH Sarabun New" w:hAnsi="TH Sarabun New"/>
+                <w:sz w:val="32"/>
+                <w:szCs w:val="32"/>
+              </w:rPr>
+              <w:t xml:space="preserve"> (D)</w:t>
+            </w:r>
+          </w:p>
+          <w:p>
+            <w:pPr>
+              <w:jc w:val="center"/>
+              <w:rPr>
+                <w:rFonts w:ascii="TH Sarabun New" w:hAnsi="TH Sarabun New"/>
+                <w:sz w:val="32"/>
+                <w:szCs w:val="32"/>
+              </w:rPr>
+            </w:pPr>
+            <w:r>
+              <w:rPr>
+                <w:rFonts w:ascii="TH Sarabun New" w:hAnsi="TH Sarabun New"/>
+                <w:sz w:val="32"/>
+                <w:szCs w:val="32"/>
+                <w:cs/>
+              </w:rPr>
+              <w:t>วรรัตน์</w:t>
+            </w:r>
+            <w:r>
+              <w:rPr>
+                <w:rFonts w:ascii="TH Sarabun New" w:hAnsi="TH Sarabun New" w:hint="cs"/>
+                <w:sz w:val="32"/>
+                <w:szCs w:val="32"/>
+                <w:cs/>
+              </w:rPr>
+              <w:t xml:space="preserve"> </w:t>
+            </w:r>
+            <w:r>
+              <w:rPr>
+                <w:rFonts w:ascii="TH Sarabun New" w:hAnsi="TH Sarabun New"/>
+                <w:sz w:val="32"/>
+                <w:szCs w:val="32"/>
+              </w:rPr>
+              <w:t>(QM)</w:t>
+            </w:r>
+          </w:p>
+        </w:tc>
+      </w:tr>
+      <w:tr>
+        <w:tc>
+          <w:tcPr>
+            <w:tcW w:w="985" w:type="dxa"/>
+            <w:shd w:val="clear" w:color="auto" w:fill="auto"/>
+          </w:tcPr>
+          <w:p>
+            <w:pPr>
+              <w:jc w:val="center"/>
+              <w:rPr>
+                <w:rFonts w:ascii="TH Sarabun New" w:hAnsi="TH Sarabun New"/>
+                <w:sz w:val="32"/>
+                <w:szCs w:val="32"/>
+              </w:rPr>
+            </w:pPr>
+            <w:r>
+              <w:rPr>
+                <w:rFonts w:ascii="TH Sarabun New" w:hAnsi="TH Sarabun New"/>
+                <w:sz w:val="32"/>
+                <w:szCs w:val="32"/>
+              </w:rPr>
+              <w:t>1.2.1</w:t>
+            </w:r>
+          </w:p>
+        </w:tc>
+        <w:tc>
+          <w:tcPr>
+            <w:tcW w:w="1980" w:type="dxa"/>
+            <w:shd w:val="clear" w:color="auto" w:fill="auto"/>
+          </w:tcPr>
+          <w:p>
+            <w:pPr>
+              <w:jc w:val="center"/>
+              <w:rPr>
+                <w:rFonts w:ascii="TH Sarabun New" w:hAnsi="TH Sarabun New"/>
+                <w:sz w:val="32"/>
+                <w:szCs w:val="32"/>
+              </w:rPr>
+            </w:pPr>
+            <w:r>
+              <w:rPr>
+                <w:rFonts w:ascii="TH Sarabun New" w:hAnsi="TH Sarabun New"/>
+                <w:sz w:val="32"/>
+                <w:szCs w:val="32"/>
+              </w:rPr>
+              <w:t xml:space="preserve">15 </w:t>
+            </w:r>
+            <w:r>
+              <w:rPr>
+                <w:rFonts w:ascii="TH Sarabun New" w:hAnsi="TH Sarabun New"/>
+                <w:sz w:val="32"/>
+                <w:szCs w:val="32"/>
+                <w:cs/>
+              </w:rPr>
+              <w:t>กรกฎาคม</w:t>
+            </w:r>
+            <w:r>
+              <w:rPr>
+                <w:rFonts w:ascii="TH Sarabun New" w:hAnsi="TH Sarabun New" w:hint="cs"/>
+                <w:sz w:val="32"/>
+                <w:szCs w:val="32"/>
+                <w:cs/>
+              </w:rPr>
+              <w:t xml:space="preserve"> </w:t>
+            </w:r>
+            <w:r>
+              <w:rPr>
+                <w:rFonts w:ascii="TH Sarabun New" w:hAnsi="TH Sarabun New"/>
+                <w:sz w:val="32"/>
+                <w:szCs w:val="32"/>
+              </w:rPr>
+              <w:t>2564</w:t>
+            </w:r>
+          </w:p>
+        </w:tc>
+        <w:tc>
+          <w:tcPr>
+            <w:tcW w:w="2012" w:type="dxa"/>
+            <w:shd w:val="clear" w:color="auto" w:fill="auto"/>
+          </w:tcPr>
+          <w:p>
+            <w:pPr>
+              <w:rPr>
+                <w:rFonts w:ascii="TH Sarabun New" w:hAnsi="TH Sarabun New"/>
+                <w:sz w:val="32"/>
+                <w:szCs w:val="32"/>
+                <w:cs/>
+              </w:rPr>
+            </w:pPr>
+            <w:r>
+              <w:rPr>
+                <w:rFonts w:ascii="TH Sarabun New" w:hAnsi="TH Sarabun New" w:hint="cs"/>
+                <w:sz w:val="32"/>
+                <w:szCs w:val="32"/>
+                <w:cs/>
+              </w:rPr>
+              <w:t>จัดทำ</w:t>
+            </w:r>
+          </w:p>
+        </w:tc>
+        <w:tc>
+          <w:tcPr>
+            <w:tcW w:w="1659" w:type="dxa"/>
+            <w:shd w:val="clear" w:color="auto" w:fill="auto"/>
+          </w:tcPr>
+          <w:p>
+            <w:pPr>
+              <w:jc w:val="center"/>
+              <w:rPr>
+                <w:rFonts w:ascii="TH Sarabun New" w:hAnsi="TH Sarabun New"/>
+                <w:sz w:val="32"/>
+                <w:szCs w:val="32"/>
+              </w:rPr>
+            </w:pPr>
+            <w:r>
+              <w:rPr>
+                <w:rFonts w:ascii="TH Sarabun New" w:hAnsi="TH Sarabun New"/>
+                <w:sz w:val="32"/>
+                <w:szCs w:val="32"/>
+                <w:cs/>
+              </w:rPr>
+              <w:t>ณัฐดนัย</w:t>
+            </w:r>
+            <w:r>
+              <w:rPr>
+                <w:rFonts w:ascii="TH Sarabun New" w:hAnsi="TH Sarabun New"/>
+                <w:sz w:val="32"/>
+                <w:szCs w:val="32"/>
+              </w:rPr>
+              <w:t xml:space="preserve"> (DM)</w:t>
+            </w:r>
+          </w:p>
+          <w:p>
+            <w:pPr>
+              <w:jc w:val="center"/>
+              <w:rPr>
+                <w:rFonts w:ascii="TH Sarabun New" w:hAnsi="TH Sarabun New"/>
+                <w:sz w:val="32"/>
+                <w:szCs w:val="32"/>
+              </w:rPr>
+            </w:pPr>
+            <w:r>
+              <w:rPr>
+                <w:rFonts w:ascii="TH Sarabun New" w:hAnsi="TH Sarabun New"/>
+                <w:sz w:val="32"/>
+                <w:szCs w:val="32"/>
+                <w:cs/>
+              </w:rPr>
+              <w:t>กล้ายุทธ</w:t>
+            </w:r>
+            <w:r>
+              <w:rPr>
+                <w:rFonts w:ascii="TH Sarabun New" w:hAnsi="TH Sarabun New" w:hint="cs"/>
+                <w:sz w:val="32"/>
+                <w:szCs w:val="32"/>
+                <w:cs/>
+              </w:rPr>
+              <w:t xml:space="preserve"> </w:t>
+            </w:r>
+            <w:r>
+              <w:rPr>
+                <w:rFonts w:ascii="TH Sarabun New" w:hAnsi="TH Sarabun New"/>
+                <w:sz w:val="32"/>
+                <w:szCs w:val="32"/>
+              </w:rPr>
+              <w:t>(PL)</w:t>
+            </w:r>
+          </w:p>
+        </w:tc>
+        <w:tc>
+          <w:tcPr>
+            <w:tcW w:w="1660" w:type="dxa"/>
+            <w:shd w:val="clear" w:color="auto" w:fill="auto"/>
+          </w:tcPr>
+          <w:p>
+            <w:pPr>
+              <w:jc w:val="center"/>
+              <w:rPr>
+                <w:rFonts w:ascii="TH Sarabun New" w:hAnsi="TH Sarabun New"/>
+                <w:sz w:val="32"/>
+                <w:szCs w:val="32"/>
+              </w:rPr>
+            </w:pPr>
+            <w:r>
+              <w:rPr>
+                <w:rFonts w:ascii="TH Sarabun New" w:hAnsi="TH Sarabun New"/>
+                <w:sz w:val="32"/>
+                <w:szCs w:val="32"/>
+                <w:cs/>
+              </w:rPr>
+              <w:t>วริศรา</w:t>
+            </w:r>
+            <w:r>
+              <w:rPr>
+                <w:rFonts w:ascii="TH Sarabun New" w:hAnsi="TH Sarabun New"/>
+                <w:sz w:val="32"/>
+                <w:szCs w:val="32"/>
+              </w:rPr>
+              <w:t xml:space="preserve"> (D)</w:t>
+            </w:r>
+          </w:p>
+          <w:p>
+            <w:pPr>
+              <w:jc w:val="center"/>
+              <w:rPr>
+                <w:rFonts w:ascii="TH Sarabun New" w:hAnsi="TH Sarabun New"/>
+                <w:sz w:val="32"/>
+                <w:szCs w:val="32"/>
+              </w:rPr>
+            </w:pPr>
+            <w:r>
+              <w:rPr>
+                <w:rFonts w:ascii="TH Sarabun New" w:hAnsi="TH Sarabun New"/>
+                <w:sz w:val="32"/>
+                <w:szCs w:val="32"/>
+                <w:cs/>
+              </w:rPr>
+              <w:t>วรรัตน์</w:t>
+            </w:r>
+            <w:r>
+              <w:rPr>
+                <w:rFonts w:ascii="TH Sarabun New" w:hAnsi="TH Sarabun New" w:hint="cs"/>
+                <w:sz w:val="32"/>
+                <w:szCs w:val="32"/>
+                <w:cs/>
+              </w:rPr>
+              <w:t xml:space="preserve"> </w:t>
+            </w:r>
+            <w:r>
+              <w:rPr>
+                <w:rFonts w:ascii="TH Sarabun New" w:hAnsi="TH Sarabun New"/>
+                <w:sz w:val="32"/>
+                <w:szCs w:val="32"/>
+              </w:rPr>
+              <w:t>(QM)</w:t>
             </w:r>
           </w:p>
         </w:tc>

--- a/Test Plan/Version Control แผนการทดสอบและการประมาณการ.docx
+++ b/Test Plan/Version Control แผนการทดสอบและการประมาณการ.docx
@@ -1,6 +1,6 @@
 
 <file path=word/document.xml><?xml version="1.0" encoding="utf-8"?>
-<w:document xmlns:wpc="http://schemas.microsoft.com/office/word/2010/wordprocessingCanvas" xmlns:cx="http://schemas.microsoft.com/office/drawing/2014/chartex" xmlns:cx1="http://schemas.microsoft.com/office/drawing/2015/9/8/chartex" xmlns:cx2="http://schemas.microsoft.com/office/drawing/2015/10/21/chartex" xmlns:cx3="http://schemas.microsoft.com/office/drawing/2016/5/9/chartex" xmlns:cx4="http://schemas.microsoft.com/office/drawing/2016/5/10/chartex" xmlns:cx5="http://schemas.microsoft.com/office/drawing/2016/5/11/chartex" xmlns:cx6="http://schemas.microsoft.com/office/drawing/2016/5/12/chartex" xmlns:cx7="http://schemas.microsoft.com/office/drawing/2016/5/13/chartex" xmlns:cx8="http://schemas.microsoft.com/office/drawing/2016/5/14/chartex" xmlns:mc="http://schemas.openxmlformats.org/markup-compatibility/2006" xmlns:aink="http://schemas.microsoft.com/office/drawing/2016/ink" xmlns:am3d="http://schemas.microsoft.com/office/drawing/2017/model3d" xmlns:o="urn:schemas-microsoft-com:office:office" xmlns:r="http://schemas.openxmlformats.org/officeDocument/2006/relationships" xmlns:m="http://schemas.openxmlformats.org/officeDocument/2006/math" xmlns:v="urn:schemas-microsoft-com:vml" xmlns:wp14="http://schemas.microsoft.com/office/word/2010/wordprocessingDrawing" xmlns:wp="http://schemas.openxmlformats.org/drawingml/2006/wordprocessingDrawing" xmlns:w10="urn:schemas-microsoft-com:office:word" xmlns:w="http://schemas.openxmlformats.org/wordprocessingml/2006/main" xmlns:w14="http://schemas.microsoft.com/office/word/2010/wordml" xmlns:w15="http://schemas.microsoft.com/office/word/2012/wordml" xmlns:w16cex="http://schemas.microsoft.com/office/word/2018/wordml/cex" xmlns:w16cid="http://schemas.microsoft.com/office/word/2016/wordml/cid" xmlns:w16="http://schemas.microsoft.com/office/word/2018/wordml" xmlns:w16sdtdh="http://schemas.microsoft.com/office/word/2020/wordml/sdtdatahash" xmlns:w16se="http://schemas.microsoft.com/office/word/2015/wordml/symex" xmlns:wpg="http://schemas.microsoft.com/office/word/2010/wordprocessingGroup" xmlns:wpi="http://schemas.microsoft.com/office/word/2010/wordprocessingInk" xmlns:wne="http://schemas.microsoft.com/office/word/2006/wordml" xmlns:wps="http://schemas.microsoft.com/office/word/2010/wordprocessingShape" mc:Ignorable="w14 w15 w16se w16cid w16 w16cex w16sdtdh wp14">
+<w:document xmlns:wpc="http://schemas.microsoft.com/office/word/2010/wordprocessingCanvas" xmlns:cx="http://schemas.microsoft.com/office/drawing/2014/chartex" xmlns:cx1="http://schemas.microsoft.com/office/drawing/2015/9/8/chartex" xmlns:cx2="http://schemas.microsoft.com/office/drawing/2015/10/21/chartex" xmlns:mc="http://schemas.openxmlformats.org/markup-compatibility/2006" xmlns:o="urn:schemas-microsoft-com:office:office" xmlns:r="http://schemas.openxmlformats.org/officeDocument/2006/relationships" xmlns:m="http://schemas.openxmlformats.org/officeDocument/2006/math" xmlns:v="urn:schemas-microsoft-com:vml" xmlns:wp14="http://schemas.microsoft.com/office/word/2010/wordprocessingDrawing" xmlns:wp="http://schemas.openxmlformats.org/drawingml/2006/wordprocessingDrawing" xmlns:w10="urn:schemas-microsoft-com:office:word" xmlns:w="http://schemas.openxmlformats.org/wordprocessingml/2006/main" xmlns:w14="http://schemas.microsoft.com/office/word/2010/wordml" xmlns:w15="http://schemas.microsoft.com/office/word/2012/wordml" xmlns:w16se="http://schemas.microsoft.com/office/word/2015/wordml/symex" xmlns:wpg="http://schemas.microsoft.com/office/word/2010/wordprocessingGroup" xmlns:wpi="http://schemas.microsoft.com/office/word/2010/wordprocessingInk" xmlns:wne="http://schemas.microsoft.com/office/word/2006/wordml" xmlns:wps="http://schemas.microsoft.com/office/word/2010/wordprocessingShape" mc:Ignorable="w14 w15 w16se wp14">
   <w:body>
     <w:p>
       <w:pPr>
@@ -90,6 +90,7 @@
           <w:rFonts w:ascii="TH Sarabun New" w:hAnsi="TH Sarabun New"/>
           <w:sz w:val="32"/>
           <w:szCs w:val="32"/>
+          <w:cs/>
         </w:rPr>
         <w:t xml:space="preserve">… </w:t>
       </w:r>
@@ -105,7 +106,7 @@
     </w:p>
     <w:tbl>
       <w:tblPr>
-        <w:tblStyle w:val="a7"/>
+        <w:tblStyle w:val="TableGrid"/>
         <w:tblW w:w="0" w:type="auto"/>
         <w:tblLook w:val="04A0" w:firstRow="1" w:lastRow="0" w:firstColumn="1" w:lastColumn="0" w:noHBand="0" w:noVBand="1"/>
       </w:tblPr>
@@ -193,6 +194,7 @@
                 <w:cs/>
               </w:rPr>
             </w:pPr>
+            <w:proofErr w:type="spellStart"/>
             <w:r>
               <w:rPr>
                 <w:rFonts w:ascii="TH Sarabun New" w:hAnsi="TH Sarabun New" w:hint="cs"/>
@@ -202,7 +204,19 @@
                 <w:szCs w:val="32"/>
                 <w:cs/>
               </w:rPr>
-              <w:t>เวอร์ชันปัจจุบัน</w:t>
+              <w:t>เวอร์ชัน</w:t>
+            </w:r>
+            <w:proofErr w:type="spellEnd"/>
+            <w:r>
+              <w:rPr>
+                <w:rFonts w:ascii="TH Sarabun New" w:hAnsi="TH Sarabun New" w:hint="cs"/>
+                <w:b/>
+                <w:bCs/>
+                <w:sz w:val="32"/>
+                <w:szCs w:val="32"/>
+                <w:cs/>
+              </w:rPr>
+              <w:t>ปัจจุบัน</w:t>
             </w:r>
           </w:p>
         </w:tc>
@@ -226,31 +240,41 @@
                 <w:sz w:val="32"/>
                 <w:szCs w:val="32"/>
               </w:rPr>
+              <w:t>3</w:t>
+            </w:r>
+            <w:r>
+              <w:rPr>
+                <w:rFonts w:ascii="TH Sarabun New" w:hAnsi="TH Sarabun New"/>
+                <w:sz w:val="32"/>
+                <w:szCs w:val="32"/>
+                <w:cs/>
+              </w:rPr>
+              <w:t>.</w:t>
+            </w:r>
+            <w:r>
+              <w:rPr>
+                <w:rFonts w:ascii="TH Sarabun New" w:hAnsi="TH Sarabun New"/>
+                <w:sz w:val="32"/>
+                <w:szCs w:val="32"/>
+              </w:rPr>
+              <w:t>1</w:t>
+            </w:r>
+            <w:r>
+              <w:rPr>
+                <w:rFonts w:ascii="TH Sarabun New" w:hAnsi="TH Sarabun New"/>
+                <w:sz w:val="32"/>
+                <w:szCs w:val="32"/>
+                <w:cs/>
+              </w:rPr>
+              <w:t>.</w:t>
+            </w:r>
+            <w:r>
+              <w:rPr>
+                <w:rFonts w:ascii="TH Sarabun New" w:hAnsi="TH Sarabun New"/>
+                <w:sz w:val="32"/>
+                <w:szCs w:val="32"/>
+              </w:rPr>
               <w:t>2</w:t>
-            </w:r>
-            <w:r>
-              <w:rPr>
-                <w:rFonts w:ascii="TH Sarabun New" w:hAnsi="TH Sarabun New"/>
-                <w:sz w:val="32"/>
-                <w:szCs w:val="32"/>
-              </w:rPr>
-              <w:t>.</w:t>
-            </w:r>
-            <w:r>
-              <w:rPr>
-                <w:rFonts w:ascii="TH Sarabun New" w:hAnsi="TH Sarabun New"/>
-                <w:sz w:val="32"/>
-                <w:szCs w:val="32"/>
-              </w:rPr>
-              <w:t>3</w:t>
-            </w:r>
-            <w:r>
-              <w:rPr>
-                <w:rFonts w:ascii="TH Sarabun New" w:hAnsi="TH Sarabun New"/>
-                <w:sz w:val="32"/>
-                <w:szCs w:val="32"/>
-              </w:rPr>
-              <w:t>.1</w:t>
             </w:r>
           </w:p>
         </w:tc>
@@ -306,13 +330,14 @@
                 <w:sz w:val="32"/>
                 <w:szCs w:val="32"/>
               </w:rPr>
-              <w:t>4</w:t>
-            </w:r>
-            <w:r>
-              <w:rPr>
-                <w:rFonts w:ascii="TH Sarabun New" w:hAnsi="TH Sarabun New"/>
-                <w:sz w:val="32"/>
-                <w:szCs w:val="32"/>
+              <w:t>9</w:t>
+            </w:r>
+            <w:r>
+              <w:rPr>
+                <w:rFonts w:ascii="TH Sarabun New" w:hAnsi="TH Sarabun New"/>
+                <w:sz w:val="32"/>
+                <w:szCs w:val="32"/>
+                <w:cs/>
               </w:rPr>
               <w:t xml:space="preserve"> </w:t>
             </w:r>
@@ -323,7 +348,16 @@
                 <w:szCs w:val="32"/>
                 <w:cs/>
               </w:rPr>
-              <w:t xml:space="preserve">กันยายน </w:t>
+              <w:t>ธันวาคม</w:t>
+            </w:r>
+            <w:r>
+              <w:rPr>
+                <w:rFonts w:ascii="TH Sarabun New" w:hAnsi="TH Sarabun New" w:hint="cs"/>
+                <w:sz w:val="32"/>
+                <w:szCs w:val="32"/>
+                <w:cs/>
+              </w:rPr>
+              <w:t xml:space="preserve"> </w:t>
             </w:r>
             <w:r>
               <w:rPr>
@@ -374,8 +408,21 @@
                 <w:szCs w:val="32"/>
                 <w:cs/>
               </w:rPr>
-              <w:t>ควบคุมเวอร์ชัน</w:t>
-            </w:r>
+              <w:t>ควบคุม</w:t>
+            </w:r>
+            <w:proofErr w:type="spellStart"/>
+            <w:r>
+              <w:rPr>
+                <w:rFonts w:ascii="TH Sarabun New" w:hAnsi="TH Sarabun New" w:hint="cs"/>
+                <w:b/>
+                <w:bCs/>
+                <w:sz w:val="32"/>
+                <w:szCs w:val="32"/>
+                <w:cs/>
+              </w:rPr>
+              <w:t>เวอร์ชัน</w:t>
+            </w:r>
+            <w:proofErr w:type="spellEnd"/>
           </w:p>
         </w:tc>
         <w:tc>
@@ -399,15 +446,53 @@
                 <w:szCs w:val="32"/>
                 <w:cs/>
               </w:rPr>
-              <w:t xml:space="preserve">กิตติพศ </w:t>
-            </w:r>
-            <w:r>
-              <w:rPr>
-                <w:rFonts w:ascii="TH Sarabun New" w:hAnsi="TH Sarabun New"/>
-                <w:sz w:val="32"/>
-                <w:szCs w:val="32"/>
-              </w:rPr>
-              <w:t>(SP)</w:t>
+              <w:t>กิตติ</w:t>
+            </w:r>
+            <w:proofErr w:type="spellStart"/>
+            <w:r>
+              <w:rPr>
+                <w:rFonts w:ascii="TH Sarabun New" w:hAnsi="TH Sarabun New" w:hint="cs"/>
+                <w:sz w:val="32"/>
+                <w:szCs w:val="32"/>
+                <w:cs/>
+              </w:rPr>
+              <w:t>พศ</w:t>
+            </w:r>
+            <w:proofErr w:type="spellEnd"/>
+            <w:r>
+              <w:rPr>
+                <w:rFonts w:ascii="TH Sarabun New" w:hAnsi="TH Sarabun New" w:hint="cs"/>
+                <w:sz w:val="32"/>
+                <w:szCs w:val="32"/>
+                <w:cs/>
+              </w:rPr>
+              <w:t xml:space="preserve"> </w:t>
+            </w:r>
+            <w:r>
+              <w:rPr>
+                <w:rFonts w:ascii="TH Sarabun New" w:hAnsi="TH Sarabun New"/>
+                <w:sz w:val="32"/>
+                <w:szCs w:val="32"/>
+                <w:cs/>
+              </w:rPr>
+              <w:t>(</w:t>
+            </w:r>
+            <w:r>
+              <w:rPr>
+                <w:rFonts w:ascii="TH Sarabun New" w:hAnsi="TH Sarabun New"/>
+                <w:sz w:val="32"/>
+                <w:szCs w:val="32"/>
+              </w:rPr>
+              <w:t>SP</w:t>
+            </w:r>
+            <w:r>
+              <w:rPr>
+                <w:rFonts w:ascii="TH Sarabun New" w:hAnsi="TH Sarabun New"/>
+                <w:sz w:val="32"/>
+                <w:szCs w:val="32"/>
+                <w:cs/>
+              </w:rPr>
+              <w:t>)</w:t>
             </w:r>
           </w:p>
         </w:tc>
@@ -433,6 +518,7 @@
                 <w:cs/>
               </w:rPr>
             </w:pPr>
+            <w:proofErr w:type="spellStart"/>
             <w:r>
               <w:rPr>
                 <w:rFonts w:ascii="TH Sarabun New" w:hAnsi="TH Sarabun New" w:hint="cs"/>
@@ -444,6 +530,7 @@
               </w:rPr>
               <w:t>เวอร์ชัน</w:t>
             </w:r>
+            <w:proofErr w:type="spellEnd"/>
           </w:p>
         </w:tc>
         <w:tc>
@@ -593,6 +680,17 @@
                 <w:cs/>
               </w:rPr>
             </w:pPr>
+            <w:bookmarkStart w:id="0" w:name="_GoBack"/>
+            <w:bookmarkEnd w:id="0"/>
+            <w:r>
+              <w:rPr>
+                <w:rFonts w:ascii="TH Sarabun New" w:hAnsi="TH Sarabun New" w:hint="cs"/>
+                <w:sz w:val="32"/>
+                <w:szCs w:val="32"/>
+                <w:cs/>
+              </w:rPr>
+              <w:t>3.1.2</w:t>
+            </w:r>
           </w:p>
         </w:tc>
         <w:tc>
@@ -609,6 +707,32 @@
                 <w:szCs w:val="32"/>
               </w:rPr>
             </w:pPr>
+            <w:r>
+              <w:rPr>
+                <w:rFonts w:ascii="TH Sarabun New" w:hAnsi="TH Sarabun New" w:hint="cs"/>
+                <w:sz w:val="32"/>
+                <w:szCs w:val="32"/>
+                <w:cs/>
+              </w:rPr>
+              <w:t>9 ธันวาคม</w:t>
+            </w:r>
+            <w:r>
+              <w:rPr>
+                <w:rFonts w:ascii="TH Sarabun New" w:hAnsi="TH Sarabun New" w:hint="cs"/>
+                <w:sz w:val="32"/>
+                <w:szCs w:val="32"/>
+                <w:cs/>
+              </w:rPr>
+              <w:t xml:space="preserve"> </w:t>
+            </w:r>
+            <w:r>
+              <w:rPr>
+                <w:rFonts w:ascii="TH Sarabun New" w:hAnsi="TH Sarabun New"/>
+                <w:sz w:val="32"/>
+                <w:szCs w:val="32"/>
+              </w:rPr>
+              <w:t>2564</w:t>
+            </w:r>
           </w:p>
         </w:tc>
         <w:tc>
@@ -618,14 +742,22 @@
           </w:tcPr>
           <w:p>
             <w:pPr>
-              <w:jc w:val="center"/>
-              <w:rPr>
-                <w:rFonts w:ascii="TH Sarabun New" w:hAnsi="TH Sarabun New"/>
-                <w:sz w:val="32"/>
-                <w:szCs w:val="32"/>
-                <w:cs/>
-              </w:rPr>
-            </w:pPr>
+              <w:rPr>
+                <w:rFonts w:ascii="TH Sarabun New" w:hAnsi="TH Sarabun New"/>
+                <w:sz w:val="32"/>
+                <w:szCs w:val="32"/>
+                <w:cs/>
+              </w:rPr>
+            </w:pPr>
+            <w:r>
+              <w:rPr>
+                <w:rFonts w:ascii="TH Sarabun New" w:hAnsi="TH Sarabun New" w:hint="cs"/>
+                <w:sz w:val="32"/>
+                <w:szCs w:val="32"/>
+                <w:cs/>
+              </w:rPr>
+              <w:t>แก้ไข</w:t>
+            </w:r>
           </w:p>
         </w:tc>
         <w:tc>
@@ -642,6 +774,41 @@
                 <w:szCs w:val="32"/>
               </w:rPr>
             </w:pPr>
+            <w:r>
+              <w:rPr>
+                <w:rFonts w:ascii="TH Sarabun New" w:hAnsi="TH Sarabun New"/>
+                <w:sz w:val="32"/>
+                <w:szCs w:val="32"/>
+                <w:cs/>
+              </w:rPr>
+              <w:t>วรรัตน์</w:t>
+            </w:r>
+            <w:r>
+              <w:rPr>
+                <w:rFonts w:ascii="TH Sarabun New" w:hAnsi="TH Sarabun New"/>
+                <w:sz w:val="32"/>
+                <w:szCs w:val="32"/>
+                <w:cs/>
+              </w:rPr>
+              <w:t xml:space="preserve"> (</w:t>
+            </w:r>
+            <w:r>
+              <w:rPr>
+                <w:rFonts w:ascii="TH Sarabun New" w:hAnsi="TH Sarabun New"/>
+                <w:sz w:val="32"/>
+                <w:szCs w:val="32"/>
+              </w:rPr>
+              <w:t>QM</w:t>
+            </w:r>
+            <w:r>
+              <w:rPr>
+                <w:rFonts w:ascii="TH Sarabun New" w:hAnsi="TH Sarabun New"/>
+                <w:sz w:val="32"/>
+                <w:szCs w:val="32"/>
+                <w:cs/>
+              </w:rPr>
+              <w:t>)</w:t>
+            </w:r>
           </w:p>
         </w:tc>
         <w:tc>
@@ -658,6 +825,50 @@
                 <w:szCs w:val="32"/>
               </w:rPr>
             </w:pPr>
+            <w:r>
+              <w:rPr>
+                <w:rFonts w:ascii="TH Sarabun New" w:hAnsi="TH Sarabun New"/>
+                <w:sz w:val="32"/>
+                <w:szCs w:val="32"/>
+                <w:cs/>
+              </w:rPr>
+              <w:t>ณัฐนันท์</w:t>
+            </w:r>
+            <w:r>
+              <w:rPr>
+                <w:rFonts w:ascii="TH Sarabun New" w:hAnsi="TH Sarabun New" w:hint="cs"/>
+                <w:sz w:val="32"/>
+                <w:szCs w:val="32"/>
+                <w:cs/>
+              </w:rPr>
+              <w:t xml:space="preserve"> </w:t>
+            </w:r>
+            <w:r>
+              <w:rPr>
+                <w:rFonts w:ascii="TH Sarabun New" w:hAnsi="TH Sarabun New"/>
+                <w:sz w:val="32"/>
+                <w:szCs w:val="32"/>
+                <w:cs/>
+              </w:rPr>
+              <w:t>(</w:t>
+            </w:r>
+            <w:r>
+              <w:rPr>
+                <w:rFonts w:ascii="TH Sarabun New" w:hAnsi="TH Sarabun New"/>
+                <w:sz w:val="32"/>
+                <w:szCs w:val="32"/>
+              </w:rPr>
+              <w:t>QA</w:t>
+            </w:r>
+            <w:r>
+              <w:rPr>
+                <w:rFonts w:ascii="TH Sarabun New" w:hAnsi="TH Sarabun New"/>
+                <w:sz w:val="32"/>
+                <w:szCs w:val="32"/>
+                <w:cs/>
+              </w:rPr>
+              <w:t>)</w:t>
+            </w:r>
           </w:p>
         </w:tc>
       </w:tr>
@@ -683,7 +894,41 @@
                 <w:sz w:val="32"/>
                 <w:szCs w:val="32"/>
               </w:rPr>
-              <w:t>2.3.1</w:t>
+              <w:t>2</w:t>
+            </w:r>
+            <w:r>
+              <w:rPr>
+                <w:rFonts w:ascii="TH Sarabun New" w:hAnsi="TH Sarabun New"/>
+                <w:sz w:val="32"/>
+                <w:szCs w:val="32"/>
+                <w:cs/>
+              </w:rPr>
+              <w:t>.</w:t>
+            </w:r>
+            <w:r>
+              <w:rPr>
+                <w:rFonts w:ascii="TH Sarabun New" w:hAnsi="TH Sarabun New"/>
+                <w:sz w:val="32"/>
+                <w:szCs w:val="32"/>
+              </w:rPr>
+              <w:t>3</w:t>
+            </w:r>
+            <w:r>
+              <w:rPr>
+                <w:rFonts w:ascii="TH Sarabun New" w:hAnsi="TH Sarabun New"/>
+                <w:sz w:val="32"/>
+                <w:szCs w:val="32"/>
+                <w:cs/>
+              </w:rPr>
+              <w:t>.</w:t>
+            </w:r>
+            <w:r>
+              <w:rPr>
+                <w:rFonts w:ascii="TH Sarabun New" w:hAnsi="TH Sarabun New"/>
+                <w:sz w:val="32"/>
+                <w:szCs w:val="32"/>
+              </w:rPr>
+              <w:t>1</w:t>
             </w:r>
           </w:p>
         </w:tc>
@@ -781,8 +1026,26 @@
                 <w:rFonts w:ascii="TH Sarabun New" w:hAnsi="TH Sarabun New"/>
                 <w:sz w:val="32"/>
                 <w:szCs w:val="32"/>
-              </w:rPr>
-              <w:t xml:space="preserve"> (QM)</w:t>
+                <w:cs/>
+              </w:rPr>
+              <w:t xml:space="preserve"> (</w:t>
+            </w:r>
+            <w:r>
+              <w:rPr>
+                <w:rFonts w:ascii="TH Sarabun New" w:hAnsi="TH Sarabun New"/>
+                <w:sz w:val="32"/>
+                <w:szCs w:val="32"/>
+              </w:rPr>
+              <w:t>QM</w:t>
+            </w:r>
+            <w:r>
+              <w:rPr>
+                <w:rFonts w:ascii="TH Sarabun New" w:hAnsi="TH Sarabun New"/>
+                <w:sz w:val="32"/>
+                <w:szCs w:val="32"/>
+                <w:cs/>
+              </w:rPr>
+              <w:t>)</w:t>
             </w:r>
           </w:p>
         </w:tc>
@@ -823,8 +1086,26 @@
                 <w:rFonts w:ascii="TH Sarabun New" w:hAnsi="TH Sarabun New"/>
                 <w:sz w:val="32"/>
                 <w:szCs w:val="32"/>
-              </w:rPr>
-              <w:t>(QA)</w:t>
+                <w:cs/>
+              </w:rPr>
+              <w:t>(</w:t>
+            </w:r>
+            <w:r>
+              <w:rPr>
+                <w:rFonts w:ascii="TH Sarabun New" w:hAnsi="TH Sarabun New"/>
+                <w:sz w:val="32"/>
+                <w:szCs w:val="32"/>
+              </w:rPr>
+              <w:t>QA</w:t>
+            </w:r>
+            <w:r>
+              <w:rPr>
+                <w:rFonts w:ascii="TH Sarabun New" w:hAnsi="TH Sarabun New"/>
+                <w:sz w:val="32"/>
+                <w:szCs w:val="32"/>
+                <w:cs/>
+              </w:rPr>
+              <w:t>)</w:t>
             </w:r>
           </w:p>
         </w:tc>
@@ -850,7 +1131,41 @@
                 <w:sz w:val="32"/>
                 <w:szCs w:val="32"/>
               </w:rPr>
-              <w:t>2.2.1</w:t>
+              <w:t>2</w:t>
+            </w:r>
+            <w:r>
+              <w:rPr>
+                <w:rFonts w:ascii="TH Sarabun New" w:hAnsi="TH Sarabun New"/>
+                <w:sz w:val="32"/>
+                <w:szCs w:val="32"/>
+                <w:cs/>
+              </w:rPr>
+              <w:t>.</w:t>
+            </w:r>
+            <w:r>
+              <w:rPr>
+                <w:rFonts w:ascii="TH Sarabun New" w:hAnsi="TH Sarabun New"/>
+                <w:sz w:val="32"/>
+                <w:szCs w:val="32"/>
+              </w:rPr>
+              <w:t>2</w:t>
+            </w:r>
+            <w:r>
+              <w:rPr>
+                <w:rFonts w:ascii="TH Sarabun New" w:hAnsi="TH Sarabun New"/>
+                <w:sz w:val="32"/>
+                <w:szCs w:val="32"/>
+                <w:cs/>
+              </w:rPr>
+              <w:t>.</w:t>
+            </w:r>
+            <w:r>
+              <w:rPr>
+                <w:rFonts w:ascii="TH Sarabun New" w:hAnsi="TH Sarabun New"/>
+                <w:sz w:val="32"/>
+                <w:szCs w:val="32"/>
+              </w:rPr>
+              <w:t>1</w:t>
             </w:r>
           </w:p>
         </w:tc>
@@ -956,8 +1271,26 @@
                 <w:rFonts w:ascii="TH Sarabun New" w:hAnsi="TH Sarabun New"/>
                 <w:sz w:val="32"/>
                 <w:szCs w:val="32"/>
-              </w:rPr>
-              <w:t>(QM)</w:t>
+                <w:cs/>
+              </w:rPr>
+              <w:t>(</w:t>
+            </w:r>
+            <w:r>
+              <w:rPr>
+                <w:rFonts w:ascii="TH Sarabun New" w:hAnsi="TH Sarabun New"/>
+                <w:sz w:val="32"/>
+                <w:szCs w:val="32"/>
+              </w:rPr>
+              <w:t>QM</w:t>
+            </w:r>
+            <w:r>
+              <w:rPr>
+                <w:rFonts w:ascii="TH Sarabun New" w:hAnsi="TH Sarabun New"/>
+                <w:sz w:val="32"/>
+                <w:szCs w:val="32"/>
+                <w:cs/>
+              </w:rPr>
+              <w:t>)</w:t>
             </w:r>
           </w:p>
         </w:tc>
@@ -998,8 +1331,26 @@
                 <w:rFonts w:ascii="TH Sarabun New" w:hAnsi="TH Sarabun New"/>
                 <w:sz w:val="32"/>
                 <w:szCs w:val="32"/>
-              </w:rPr>
-              <w:t>(QA)</w:t>
+                <w:cs/>
+              </w:rPr>
+              <w:t>(</w:t>
+            </w:r>
+            <w:r>
+              <w:rPr>
+                <w:rFonts w:ascii="TH Sarabun New" w:hAnsi="TH Sarabun New"/>
+                <w:sz w:val="32"/>
+                <w:szCs w:val="32"/>
+              </w:rPr>
+              <w:t>QA</w:t>
+            </w:r>
+            <w:r>
+              <w:rPr>
+                <w:rFonts w:ascii="TH Sarabun New" w:hAnsi="TH Sarabun New"/>
+                <w:sz w:val="32"/>
+                <w:szCs w:val="32"/>
+                <w:cs/>
+              </w:rPr>
+              <w:t>)</w:t>
             </w:r>
           </w:p>
         </w:tc>
@@ -1025,7 +1376,41 @@
                 <w:sz w:val="32"/>
                 <w:szCs w:val="32"/>
               </w:rPr>
-              <w:t>1.9.2</w:t>
+              <w:t>1</w:t>
+            </w:r>
+            <w:r>
+              <w:rPr>
+                <w:rFonts w:ascii="TH Sarabun New" w:hAnsi="TH Sarabun New"/>
+                <w:sz w:val="32"/>
+                <w:szCs w:val="32"/>
+                <w:cs/>
+              </w:rPr>
+              <w:t>.</w:t>
+            </w:r>
+            <w:r>
+              <w:rPr>
+                <w:rFonts w:ascii="TH Sarabun New" w:hAnsi="TH Sarabun New"/>
+                <w:sz w:val="32"/>
+                <w:szCs w:val="32"/>
+              </w:rPr>
+              <w:t>9</w:t>
+            </w:r>
+            <w:r>
+              <w:rPr>
+                <w:rFonts w:ascii="TH Sarabun New" w:hAnsi="TH Sarabun New"/>
+                <w:sz w:val="32"/>
+                <w:szCs w:val="32"/>
+                <w:cs/>
+              </w:rPr>
+              <w:t>.</w:t>
+            </w:r>
+            <w:r>
+              <w:rPr>
+                <w:rFonts w:ascii="TH Sarabun New" w:hAnsi="TH Sarabun New"/>
+                <w:sz w:val="32"/>
+                <w:szCs w:val="32"/>
+              </w:rPr>
+              <w:t>2</w:t>
             </w:r>
           </w:p>
         </w:tc>
@@ -1131,8 +1516,26 @@
                 <w:rFonts w:ascii="TH Sarabun New" w:hAnsi="TH Sarabun New"/>
                 <w:sz w:val="32"/>
                 <w:szCs w:val="32"/>
-              </w:rPr>
-              <w:t>(QM)</w:t>
+                <w:cs/>
+              </w:rPr>
+              <w:t>(</w:t>
+            </w:r>
+            <w:r>
+              <w:rPr>
+                <w:rFonts w:ascii="TH Sarabun New" w:hAnsi="TH Sarabun New"/>
+                <w:sz w:val="32"/>
+                <w:szCs w:val="32"/>
+              </w:rPr>
+              <w:t>QM</w:t>
+            </w:r>
+            <w:r>
+              <w:rPr>
+                <w:rFonts w:ascii="TH Sarabun New" w:hAnsi="TH Sarabun New"/>
+                <w:sz w:val="32"/>
+                <w:szCs w:val="32"/>
+                <w:cs/>
+              </w:rPr>
+              <w:t>)</w:t>
             </w:r>
           </w:p>
           <w:p>
@@ -1167,8 +1570,26 @@
                 <w:rFonts w:ascii="TH Sarabun New" w:hAnsi="TH Sarabun New"/>
                 <w:sz w:val="32"/>
                 <w:szCs w:val="32"/>
-              </w:rPr>
-              <w:t>(QA)</w:t>
+                <w:cs/>
+              </w:rPr>
+              <w:t>(</w:t>
+            </w:r>
+            <w:r>
+              <w:rPr>
+                <w:rFonts w:ascii="TH Sarabun New" w:hAnsi="TH Sarabun New"/>
+                <w:sz w:val="32"/>
+                <w:szCs w:val="32"/>
+              </w:rPr>
+              <w:t>QA</w:t>
+            </w:r>
+            <w:r>
+              <w:rPr>
+                <w:rFonts w:ascii="TH Sarabun New" w:hAnsi="TH Sarabun New"/>
+                <w:sz w:val="32"/>
+                <w:szCs w:val="32"/>
+                <w:cs/>
+              </w:rPr>
+              <w:t>)</w:t>
             </w:r>
           </w:p>
         </w:tc>
@@ -1200,27 +1621,76 @@
                 <w:rFonts w:ascii="TH Sarabun New" w:hAnsi="TH Sarabun New"/>
                 <w:sz w:val="32"/>
                 <w:szCs w:val="32"/>
-              </w:rPr>
-              <w:t xml:space="preserve"> (DM)</w:t>
-            </w:r>
-          </w:p>
-          <w:p>
-            <w:pPr>
-              <w:jc w:val="center"/>
-              <w:rPr>
-                <w:rFonts w:ascii="TH Sarabun New" w:hAnsi="TH Sarabun New"/>
-                <w:sz w:val="32"/>
-                <w:szCs w:val="32"/>
-              </w:rPr>
-            </w:pPr>
-            <w:r>
-              <w:rPr>
-                <w:rFonts w:ascii="TH Sarabun New" w:hAnsi="TH Sarabun New"/>
-                <w:sz w:val="32"/>
-                <w:szCs w:val="32"/>
-                <w:cs/>
-              </w:rPr>
-              <w:t>ทัศวรรณ</w:t>
+                <w:cs/>
+              </w:rPr>
+              <w:t xml:space="preserve"> (</w:t>
+            </w:r>
+            <w:r>
+              <w:rPr>
+                <w:rFonts w:ascii="TH Sarabun New" w:hAnsi="TH Sarabun New"/>
+                <w:sz w:val="32"/>
+                <w:szCs w:val="32"/>
+              </w:rPr>
+              <w:t>DM</w:t>
+            </w:r>
+            <w:r>
+              <w:rPr>
+                <w:rFonts w:ascii="TH Sarabun New" w:hAnsi="TH Sarabun New"/>
+                <w:sz w:val="32"/>
+                <w:szCs w:val="32"/>
+                <w:cs/>
+              </w:rPr>
+              <w:t>)</w:t>
+            </w:r>
+          </w:p>
+          <w:p>
+            <w:pPr>
+              <w:jc w:val="center"/>
+              <w:rPr>
+                <w:rFonts w:ascii="TH Sarabun New" w:hAnsi="TH Sarabun New"/>
+                <w:sz w:val="32"/>
+                <w:szCs w:val="32"/>
+              </w:rPr>
+            </w:pPr>
+            <w:proofErr w:type="spellStart"/>
+            <w:r>
+              <w:rPr>
+                <w:rFonts w:ascii="TH Sarabun New" w:hAnsi="TH Sarabun New"/>
+                <w:sz w:val="32"/>
+                <w:szCs w:val="32"/>
+                <w:cs/>
+              </w:rPr>
+              <w:t>ทั</w:t>
+            </w:r>
+            <w:proofErr w:type="spellEnd"/>
+            <w:r>
+              <w:rPr>
+                <w:rFonts w:ascii="TH Sarabun New" w:hAnsi="TH Sarabun New"/>
+                <w:sz w:val="32"/>
+                <w:szCs w:val="32"/>
+                <w:cs/>
+              </w:rPr>
+              <w:t>ศว</w:t>
+            </w:r>
+            <w:proofErr w:type="spellStart"/>
+            <w:r>
+              <w:rPr>
+                <w:rFonts w:ascii="TH Sarabun New" w:hAnsi="TH Sarabun New"/>
+                <w:sz w:val="32"/>
+                <w:szCs w:val="32"/>
+                <w:cs/>
+              </w:rPr>
+              <w:t>รร</w:t>
+            </w:r>
+            <w:proofErr w:type="spellEnd"/>
+            <w:r>
+              <w:rPr>
+                <w:rFonts w:ascii="TH Sarabun New" w:hAnsi="TH Sarabun New"/>
+                <w:sz w:val="32"/>
+                <w:szCs w:val="32"/>
+                <w:cs/>
+              </w:rPr>
+              <w:t>ณ</w:t>
             </w:r>
             <w:r>
               <w:rPr>
@@ -1236,8 +1706,26 @@
                 <w:rFonts w:ascii="TH Sarabun New" w:hAnsi="TH Sarabun New"/>
                 <w:sz w:val="32"/>
                 <w:szCs w:val="32"/>
-              </w:rPr>
-              <w:t>(D)</w:t>
+                <w:cs/>
+              </w:rPr>
+              <w:t>(</w:t>
+            </w:r>
+            <w:r>
+              <w:rPr>
+                <w:rFonts w:ascii="TH Sarabun New" w:hAnsi="TH Sarabun New"/>
+                <w:sz w:val="32"/>
+                <w:szCs w:val="32"/>
+              </w:rPr>
+              <w:t>D</w:t>
+            </w:r>
+            <w:r>
+              <w:rPr>
+                <w:rFonts w:ascii="TH Sarabun New" w:hAnsi="TH Sarabun New"/>
+                <w:sz w:val="32"/>
+                <w:szCs w:val="32"/>
+                <w:cs/>
+              </w:rPr>
+              <w:t>)</w:t>
             </w:r>
           </w:p>
         </w:tc>
@@ -1263,7 +1751,41 @@
                 <w:sz w:val="32"/>
                 <w:szCs w:val="32"/>
               </w:rPr>
-              <w:t>1.9.1</w:t>
+              <w:t>1</w:t>
+            </w:r>
+            <w:r>
+              <w:rPr>
+                <w:rFonts w:ascii="TH Sarabun New" w:hAnsi="TH Sarabun New"/>
+                <w:sz w:val="32"/>
+                <w:szCs w:val="32"/>
+                <w:cs/>
+              </w:rPr>
+              <w:t>.</w:t>
+            </w:r>
+            <w:r>
+              <w:rPr>
+                <w:rFonts w:ascii="TH Sarabun New" w:hAnsi="TH Sarabun New"/>
+                <w:sz w:val="32"/>
+                <w:szCs w:val="32"/>
+              </w:rPr>
+              <w:t>9</w:t>
+            </w:r>
+            <w:r>
+              <w:rPr>
+                <w:rFonts w:ascii="TH Sarabun New" w:hAnsi="TH Sarabun New"/>
+                <w:sz w:val="32"/>
+                <w:szCs w:val="32"/>
+                <w:cs/>
+              </w:rPr>
+              <w:t>.</w:t>
+            </w:r>
+            <w:r>
+              <w:rPr>
+                <w:rFonts w:ascii="TH Sarabun New" w:hAnsi="TH Sarabun New"/>
+                <w:sz w:val="32"/>
+                <w:szCs w:val="32"/>
+              </w:rPr>
+              <w:t>1</w:t>
             </w:r>
           </w:p>
         </w:tc>
@@ -1369,8 +1891,26 @@
                 <w:rFonts w:ascii="TH Sarabun New" w:hAnsi="TH Sarabun New"/>
                 <w:sz w:val="32"/>
                 <w:szCs w:val="32"/>
-              </w:rPr>
-              <w:t>(QM)</w:t>
+                <w:cs/>
+              </w:rPr>
+              <w:t>(</w:t>
+            </w:r>
+            <w:r>
+              <w:rPr>
+                <w:rFonts w:ascii="TH Sarabun New" w:hAnsi="TH Sarabun New"/>
+                <w:sz w:val="32"/>
+                <w:szCs w:val="32"/>
+              </w:rPr>
+              <w:t>QM</w:t>
+            </w:r>
+            <w:r>
+              <w:rPr>
+                <w:rFonts w:ascii="TH Sarabun New" w:hAnsi="TH Sarabun New"/>
+                <w:sz w:val="32"/>
+                <w:szCs w:val="32"/>
+                <w:cs/>
+              </w:rPr>
+              <w:t>)</w:t>
             </w:r>
           </w:p>
           <w:p>
@@ -1405,8 +1945,26 @@
                 <w:rFonts w:ascii="TH Sarabun New" w:hAnsi="TH Sarabun New"/>
                 <w:sz w:val="32"/>
                 <w:szCs w:val="32"/>
-              </w:rPr>
-              <w:t>(QA)</w:t>
+                <w:cs/>
+              </w:rPr>
+              <w:t>(</w:t>
+            </w:r>
+            <w:r>
+              <w:rPr>
+                <w:rFonts w:ascii="TH Sarabun New" w:hAnsi="TH Sarabun New"/>
+                <w:sz w:val="32"/>
+                <w:szCs w:val="32"/>
+              </w:rPr>
+              <w:t>QA</w:t>
+            </w:r>
+            <w:r>
+              <w:rPr>
+                <w:rFonts w:ascii="TH Sarabun New" w:hAnsi="TH Sarabun New"/>
+                <w:sz w:val="32"/>
+                <w:szCs w:val="32"/>
+                <w:cs/>
+              </w:rPr>
+              <w:t>)</w:t>
             </w:r>
           </w:p>
         </w:tc>
@@ -1447,27 +2005,76 @@
                 <w:rFonts w:ascii="TH Sarabun New" w:hAnsi="TH Sarabun New"/>
                 <w:sz w:val="32"/>
                 <w:szCs w:val="32"/>
-              </w:rPr>
-              <w:t>(DM)</w:t>
-            </w:r>
-          </w:p>
-          <w:p>
-            <w:pPr>
-              <w:jc w:val="center"/>
-              <w:rPr>
-                <w:rFonts w:ascii="TH Sarabun New" w:hAnsi="TH Sarabun New"/>
-                <w:sz w:val="32"/>
-                <w:szCs w:val="32"/>
-              </w:rPr>
-            </w:pPr>
-            <w:r>
-              <w:rPr>
-                <w:rFonts w:ascii="TH Sarabun New" w:hAnsi="TH Sarabun New"/>
-                <w:sz w:val="32"/>
-                <w:szCs w:val="32"/>
-                <w:cs/>
-              </w:rPr>
-              <w:t>ทัศวรรณ</w:t>
+                <w:cs/>
+              </w:rPr>
+              <w:t>(</w:t>
+            </w:r>
+            <w:r>
+              <w:rPr>
+                <w:rFonts w:ascii="TH Sarabun New" w:hAnsi="TH Sarabun New"/>
+                <w:sz w:val="32"/>
+                <w:szCs w:val="32"/>
+              </w:rPr>
+              <w:t>DM</w:t>
+            </w:r>
+            <w:r>
+              <w:rPr>
+                <w:rFonts w:ascii="TH Sarabun New" w:hAnsi="TH Sarabun New"/>
+                <w:sz w:val="32"/>
+                <w:szCs w:val="32"/>
+                <w:cs/>
+              </w:rPr>
+              <w:t>)</w:t>
+            </w:r>
+          </w:p>
+          <w:p>
+            <w:pPr>
+              <w:jc w:val="center"/>
+              <w:rPr>
+                <w:rFonts w:ascii="TH Sarabun New" w:hAnsi="TH Sarabun New"/>
+                <w:sz w:val="32"/>
+                <w:szCs w:val="32"/>
+              </w:rPr>
+            </w:pPr>
+            <w:proofErr w:type="spellStart"/>
+            <w:r>
+              <w:rPr>
+                <w:rFonts w:ascii="TH Sarabun New" w:hAnsi="TH Sarabun New"/>
+                <w:sz w:val="32"/>
+                <w:szCs w:val="32"/>
+                <w:cs/>
+              </w:rPr>
+              <w:t>ทั</w:t>
+            </w:r>
+            <w:proofErr w:type="spellEnd"/>
+            <w:r>
+              <w:rPr>
+                <w:rFonts w:ascii="TH Sarabun New" w:hAnsi="TH Sarabun New"/>
+                <w:sz w:val="32"/>
+                <w:szCs w:val="32"/>
+                <w:cs/>
+              </w:rPr>
+              <w:t>ศว</w:t>
+            </w:r>
+            <w:proofErr w:type="spellStart"/>
+            <w:r>
+              <w:rPr>
+                <w:rFonts w:ascii="TH Sarabun New" w:hAnsi="TH Sarabun New"/>
+                <w:sz w:val="32"/>
+                <w:szCs w:val="32"/>
+                <w:cs/>
+              </w:rPr>
+              <w:t>รร</w:t>
+            </w:r>
+            <w:proofErr w:type="spellEnd"/>
+            <w:r>
+              <w:rPr>
+                <w:rFonts w:ascii="TH Sarabun New" w:hAnsi="TH Sarabun New"/>
+                <w:sz w:val="32"/>
+                <w:szCs w:val="32"/>
+                <w:cs/>
+              </w:rPr>
+              <w:t>ณ</w:t>
             </w:r>
             <w:r>
               <w:rPr>
@@ -1483,8 +2090,26 @@
                 <w:rFonts w:ascii="TH Sarabun New" w:hAnsi="TH Sarabun New"/>
                 <w:sz w:val="32"/>
                 <w:szCs w:val="32"/>
-              </w:rPr>
-              <w:t>(D)</w:t>
+                <w:cs/>
+              </w:rPr>
+              <w:t>(</w:t>
+            </w:r>
+            <w:r>
+              <w:rPr>
+                <w:rFonts w:ascii="TH Sarabun New" w:hAnsi="TH Sarabun New"/>
+                <w:sz w:val="32"/>
+                <w:szCs w:val="32"/>
+              </w:rPr>
+              <w:t>D</w:t>
+            </w:r>
+            <w:r>
+              <w:rPr>
+                <w:rFonts w:ascii="TH Sarabun New" w:hAnsi="TH Sarabun New"/>
+                <w:sz w:val="32"/>
+                <w:szCs w:val="32"/>
+                <w:cs/>
+              </w:rPr>
+              <w:t>)</w:t>
             </w:r>
           </w:p>
         </w:tc>
@@ -1510,7 +2135,41 @@
                 <w:sz w:val="32"/>
                 <w:szCs w:val="32"/>
               </w:rPr>
-              <w:t>1.8.4</w:t>
+              <w:t>1</w:t>
+            </w:r>
+            <w:r>
+              <w:rPr>
+                <w:rFonts w:ascii="TH Sarabun New" w:hAnsi="TH Sarabun New"/>
+                <w:sz w:val="32"/>
+                <w:szCs w:val="32"/>
+                <w:cs/>
+              </w:rPr>
+              <w:t>.</w:t>
+            </w:r>
+            <w:r>
+              <w:rPr>
+                <w:rFonts w:ascii="TH Sarabun New" w:hAnsi="TH Sarabun New"/>
+                <w:sz w:val="32"/>
+                <w:szCs w:val="32"/>
+              </w:rPr>
+              <w:t>8</w:t>
+            </w:r>
+            <w:r>
+              <w:rPr>
+                <w:rFonts w:ascii="TH Sarabun New" w:hAnsi="TH Sarabun New"/>
+                <w:sz w:val="32"/>
+                <w:szCs w:val="32"/>
+                <w:cs/>
+              </w:rPr>
+              <w:t>.</w:t>
+            </w:r>
+            <w:r>
+              <w:rPr>
+                <w:rFonts w:ascii="TH Sarabun New" w:hAnsi="TH Sarabun New"/>
+                <w:sz w:val="32"/>
+                <w:szCs w:val="32"/>
+              </w:rPr>
+              <w:t>4</w:t>
             </w:r>
           </w:p>
         </w:tc>
@@ -1572,7 +2231,7 @@
           <w:p>
             <w:pPr>
               <w:rPr>
-                <w:rFonts w:ascii="TH Sarabun New" w:hAnsi="TH Sarabun New" w:hint="cs"/>
+                <w:rFonts w:ascii="TH Sarabun New" w:hAnsi="TH Sarabun New"/>
                 <w:sz w:val="32"/>
                 <w:szCs w:val="32"/>
                 <w:cs/>
@@ -1626,15 +2285,33 @@
                 <w:rFonts w:ascii="TH Sarabun New" w:hAnsi="TH Sarabun New"/>
                 <w:sz w:val="32"/>
                 <w:szCs w:val="32"/>
-              </w:rPr>
-              <w:t>(QM)</w:t>
-            </w:r>
-          </w:p>
-          <w:p>
-            <w:pPr>
-              <w:jc w:val="center"/>
-              <w:rPr>
-                <w:rFonts w:ascii="TH Sarabun New" w:hAnsi="TH Sarabun New" w:hint="cs"/>
+                <w:cs/>
+              </w:rPr>
+              <w:t>(</w:t>
+            </w:r>
+            <w:r>
+              <w:rPr>
+                <w:rFonts w:ascii="TH Sarabun New" w:hAnsi="TH Sarabun New"/>
+                <w:sz w:val="32"/>
+                <w:szCs w:val="32"/>
+              </w:rPr>
+              <w:t>QM</w:t>
+            </w:r>
+            <w:r>
+              <w:rPr>
+                <w:rFonts w:ascii="TH Sarabun New" w:hAnsi="TH Sarabun New"/>
+                <w:sz w:val="32"/>
+                <w:szCs w:val="32"/>
+                <w:cs/>
+              </w:rPr>
+              <w:t>)</w:t>
+            </w:r>
+          </w:p>
+          <w:p>
+            <w:pPr>
+              <w:jc w:val="center"/>
+              <w:rPr>
+                <w:rFonts w:ascii="TH Sarabun New" w:hAnsi="TH Sarabun New"/>
                 <w:sz w:val="32"/>
                 <w:szCs w:val="32"/>
                 <w:cs/>
@@ -1663,8 +2340,26 @@
                 <w:rFonts w:ascii="TH Sarabun New" w:hAnsi="TH Sarabun New"/>
                 <w:sz w:val="32"/>
                 <w:szCs w:val="32"/>
-              </w:rPr>
-              <w:t>(DM)</w:t>
+                <w:cs/>
+              </w:rPr>
+              <w:t>(</w:t>
+            </w:r>
+            <w:r>
+              <w:rPr>
+                <w:rFonts w:ascii="TH Sarabun New" w:hAnsi="TH Sarabun New"/>
+                <w:sz w:val="32"/>
+                <w:szCs w:val="32"/>
+              </w:rPr>
+              <w:t>DM</w:t>
+            </w:r>
+            <w:r>
+              <w:rPr>
+                <w:rFonts w:ascii="TH Sarabun New" w:hAnsi="TH Sarabun New"/>
+                <w:sz w:val="32"/>
+                <w:szCs w:val="32"/>
+                <w:cs/>
+              </w:rPr>
+              <w:t>)</w:t>
             </w:r>
           </w:p>
         </w:tc>
@@ -1705,28 +2400,77 @@
                 <w:rFonts w:ascii="TH Sarabun New" w:hAnsi="TH Sarabun New"/>
                 <w:sz w:val="32"/>
                 <w:szCs w:val="32"/>
-              </w:rPr>
-              <w:t>(QA)</w:t>
-            </w:r>
-          </w:p>
-          <w:p>
-            <w:pPr>
-              <w:jc w:val="center"/>
-              <w:rPr>
-                <w:rFonts w:ascii="TH Sarabun New" w:hAnsi="TH Sarabun New"/>
-                <w:sz w:val="32"/>
-                <w:szCs w:val="32"/>
-                <w:cs/>
-              </w:rPr>
-            </w:pPr>
-            <w:r>
-              <w:rPr>
-                <w:rFonts w:ascii="TH Sarabun New" w:hAnsi="TH Sarabun New"/>
-                <w:sz w:val="32"/>
-                <w:szCs w:val="32"/>
-                <w:cs/>
-              </w:rPr>
-              <w:t>ทัศวรรณ</w:t>
+                <w:cs/>
+              </w:rPr>
+              <w:t>(</w:t>
+            </w:r>
+            <w:r>
+              <w:rPr>
+                <w:rFonts w:ascii="TH Sarabun New" w:hAnsi="TH Sarabun New"/>
+                <w:sz w:val="32"/>
+                <w:szCs w:val="32"/>
+              </w:rPr>
+              <w:t>QA</w:t>
+            </w:r>
+            <w:r>
+              <w:rPr>
+                <w:rFonts w:ascii="TH Sarabun New" w:hAnsi="TH Sarabun New"/>
+                <w:sz w:val="32"/>
+                <w:szCs w:val="32"/>
+                <w:cs/>
+              </w:rPr>
+              <w:t>)</w:t>
+            </w:r>
+          </w:p>
+          <w:p>
+            <w:pPr>
+              <w:jc w:val="center"/>
+              <w:rPr>
+                <w:rFonts w:ascii="TH Sarabun New" w:hAnsi="TH Sarabun New"/>
+                <w:sz w:val="32"/>
+                <w:szCs w:val="32"/>
+                <w:cs/>
+              </w:rPr>
+            </w:pPr>
+            <w:proofErr w:type="spellStart"/>
+            <w:r>
+              <w:rPr>
+                <w:rFonts w:ascii="TH Sarabun New" w:hAnsi="TH Sarabun New"/>
+                <w:sz w:val="32"/>
+                <w:szCs w:val="32"/>
+                <w:cs/>
+              </w:rPr>
+              <w:t>ทั</w:t>
+            </w:r>
+            <w:proofErr w:type="spellEnd"/>
+            <w:r>
+              <w:rPr>
+                <w:rFonts w:ascii="TH Sarabun New" w:hAnsi="TH Sarabun New"/>
+                <w:sz w:val="32"/>
+                <w:szCs w:val="32"/>
+                <w:cs/>
+              </w:rPr>
+              <w:t>ศว</w:t>
+            </w:r>
+            <w:proofErr w:type="spellStart"/>
+            <w:r>
+              <w:rPr>
+                <w:rFonts w:ascii="TH Sarabun New" w:hAnsi="TH Sarabun New"/>
+                <w:sz w:val="32"/>
+                <w:szCs w:val="32"/>
+                <w:cs/>
+              </w:rPr>
+              <w:t>รร</w:t>
+            </w:r>
+            <w:proofErr w:type="spellEnd"/>
+            <w:r>
+              <w:rPr>
+                <w:rFonts w:ascii="TH Sarabun New" w:hAnsi="TH Sarabun New"/>
+                <w:sz w:val="32"/>
+                <w:szCs w:val="32"/>
+                <w:cs/>
+              </w:rPr>
+              <w:t>ณ</w:t>
             </w:r>
             <w:r>
               <w:rPr>
@@ -1742,8 +2486,26 @@
                 <w:rFonts w:ascii="TH Sarabun New" w:hAnsi="TH Sarabun New"/>
                 <w:sz w:val="32"/>
                 <w:szCs w:val="32"/>
-              </w:rPr>
-              <w:t>(D)</w:t>
+                <w:cs/>
+              </w:rPr>
+              <w:t>(</w:t>
+            </w:r>
+            <w:r>
+              <w:rPr>
+                <w:rFonts w:ascii="TH Sarabun New" w:hAnsi="TH Sarabun New"/>
+                <w:sz w:val="32"/>
+                <w:szCs w:val="32"/>
+              </w:rPr>
+              <w:t>D</w:t>
+            </w:r>
+            <w:r>
+              <w:rPr>
+                <w:rFonts w:ascii="TH Sarabun New" w:hAnsi="TH Sarabun New"/>
+                <w:sz w:val="32"/>
+                <w:szCs w:val="32"/>
+                <w:cs/>
+              </w:rPr>
+              <w:t>)</w:t>
             </w:r>
           </w:p>
         </w:tc>
@@ -1769,7 +2531,41 @@
                 <w:sz w:val="32"/>
                 <w:szCs w:val="32"/>
               </w:rPr>
-              <w:t>1.8.3</w:t>
+              <w:t>1</w:t>
+            </w:r>
+            <w:r>
+              <w:rPr>
+                <w:rFonts w:ascii="TH Sarabun New" w:hAnsi="TH Sarabun New"/>
+                <w:sz w:val="32"/>
+                <w:szCs w:val="32"/>
+                <w:cs/>
+              </w:rPr>
+              <w:t>.</w:t>
+            </w:r>
+            <w:r>
+              <w:rPr>
+                <w:rFonts w:ascii="TH Sarabun New" w:hAnsi="TH Sarabun New"/>
+                <w:sz w:val="32"/>
+                <w:szCs w:val="32"/>
+              </w:rPr>
+              <w:t>8</w:t>
+            </w:r>
+            <w:r>
+              <w:rPr>
+                <w:rFonts w:ascii="TH Sarabun New" w:hAnsi="TH Sarabun New"/>
+                <w:sz w:val="32"/>
+                <w:szCs w:val="32"/>
+                <w:cs/>
+              </w:rPr>
+              <w:t>.</w:t>
+            </w:r>
+            <w:r>
+              <w:rPr>
+                <w:rFonts w:ascii="TH Sarabun New" w:hAnsi="TH Sarabun New"/>
+                <w:sz w:val="32"/>
+                <w:szCs w:val="32"/>
+              </w:rPr>
+              <w:t>3</w:t>
             </w:r>
           </w:p>
         </w:tc>
@@ -1831,7 +2627,7 @@
           <w:p>
             <w:pPr>
               <w:rPr>
-                <w:rFonts w:ascii="TH Sarabun New" w:hAnsi="TH Sarabun New" w:hint="cs"/>
+                <w:rFonts w:ascii="TH Sarabun New" w:hAnsi="TH Sarabun New"/>
                 <w:sz w:val="32"/>
                 <w:szCs w:val="32"/>
                 <w:cs/>
@@ -1885,8 +2681,26 @@
                 <w:rFonts w:ascii="TH Sarabun New" w:hAnsi="TH Sarabun New"/>
                 <w:sz w:val="32"/>
                 <w:szCs w:val="32"/>
-              </w:rPr>
-              <w:t>(QM)</w:t>
+                <w:cs/>
+              </w:rPr>
+              <w:t>(</w:t>
+            </w:r>
+            <w:r>
+              <w:rPr>
+                <w:rFonts w:ascii="TH Sarabun New" w:hAnsi="TH Sarabun New"/>
+                <w:sz w:val="32"/>
+                <w:szCs w:val="32"/>
+              </w:rPr>
+              <w:t>QM</w:t>
+            </w:r>
+            <w:r>
+              <w:rPr>
+                <w:rFonts w:ascii="TH Sarabun New" w:hAnsi="TH Sarabun New"/>
+                <w:sz w:val="32"/>
+                <w:szCs w:val="32"/>
+                <w:cs/>
+              </w:rPr>
+              <w:t>)</w:t>
             </w:r>
           </w:p>
           <w:p>
@@ -1922,8 +2736,26 @@
                 <w:rFonts w:ascii="TH Sarabun New" w:hAnsi="TH Sarabun New"/>
                 <w:sz w:val="32"/>
                 <w:szCs w:val="32"/>
-              </w:rPr>
-              <w:t>(DM)</w:t>
+                <w:cs/>
+              </w:rPr>
+              <w:t>(</w:t>
+            </w:r>
+            <w:r>
+              <w:rPr>
+                <w:rFonts w:ascii="TH Sarabun New" w:hAnsi="TH Sarabun New"/>
+                <w:sz w:val="32"/>
+                <w:szCs w:val="32"/>
+              </w:rPr>
+              <w:t>DM</w:t>
+            </w:r>
+            <w:r>
+              <w:rPr>
+                <w:rFonts w:ascii="TH Sarabun New" w:hAnsi="TH Sarabun New"/>
+                <w:sz w:val="32"/>
+                <w:szCs w:val="32"/>
+                <w:cs/>
+              </w:rPr>
+              <w:t>)</w:t>
             </w:r>
           </w:p>
         </w:tc>
@@ -1964,28 +2796,77 @@
                 <w:rFonts w:ascii="TH Sarabun New" w:hAnsi="TH Sarabun New"/>
                 <w:sz w:val="32"/>
                 <w:szCs w:val="32"/>
-              </w:rPr>
-              <w:t>(QA)</w:t>
-            </w:r>
-          </w:p>
-          <w:p>
-            <w:pPr>
-              <w:jc w:val="center"/>
-              <w:rPr>
-                <w:rFonts w:ascii="TH Sarabun New" w:hAnsi="TH Sarabun New"/>
-                <w:sz w:val="32"/>
-                <w:szCs w:val="32"/>
-                <w:cs/>
-              </w:rPr>
-            </w:pPr>
-            <w:r>
-              <w:rPr>
-                <w:rFonts w:ascii="TH Sarabun New" w:hAnsi="TH Sarabun New"/>
-                <w:sz w:val="32"/>
-                <w:szCs w:val="32"/>
-                <w:cs/>
-              </w:rPr>
-              <w:t>ทัศวรรณ</w:t>
+                <w:cs/>
+              </w:rPr>
+              <w:t>(</w:t>
+            </w:r>
+            <w:r>
+              <w:rPr>
+                <w:rFonts w:ascii="TH Sarabun New" w:hAnsi="TH Sarabun New"/>
+                <w:sz w:val="32"/>
+                <w:szCs w:val="32"/>
+              </w:rPr>
+              <w:t>QA</w:t>
+            </w:r>
+            <w:r>
+              <w:rPr>
+                <w:rFonts w:ascii="TH Sarabun New" w:hAnsi="TH Sarabun New"/>
+                <w:sz w:val="32"/>
+                <w:szCs w:val="32"/>
+                <w:cs/>
+              </w:rPr>
+              <w:t>)</w:t>
+            </w:r>
+          </w:p>
+          <w:p>
+            <w:pPr>
+              <w:jc w:val="center"/>
+              <w:rPr>
+                <w:rFonts w:ascii="TH Sarabun New" w:hAnsi="TH Sarabun New"/>
+                <w:sz w:val="32"/>
+                <w:szCs w:val="32"/>
+                <w:cs/>
+              </w:rPr>
+            </w:pPr>
+            <w:proofErr w:type="spellStart"/>
+            <w:r>
+              <w:rPr>
+                <w:rFonts w:ascii="TH Sarabun New" w:hAnsi="TH Sarabun New"/>
+                <w:sz w:val="32"/>
+                <w:szCs w:val="32"/>
+                <w:cs/>
+              </w:rPr>
+              <w:t>ทั</w:t>
+            </w:r>
+            <w:proofErr w:type="spellEnd"/>
+            <w:r>
+              <w:rPr>
+                <w:rFonts w:ascii="TH Sarabun New" w:hAnsi="TH Sarabun New"/>
+                <w:sz w:val="32"/>
+                <w:szCs w:val="32"/>
+                <w:cs/>
+              </w:rPr>
+              <w:t>ศว</w:t>
+            </w:r>
+            <w:proofErr w:type="spellStart"/>
+            <w:r>
+              <w:rPr>
+                <w:rFonts w:ascii="TH Sarabun New" w:hAnsi="TH Sarabun New"/>
+                <w:sz w:val="32"/>
+                <w:szCs w:val="32"/>
+                <w:cs/>
+              </w:rPr>
+              <w:t>รร</w:t>
+            </w:r>
+            <w:proofErr w:type="spellEnd"/>
+            <w:r>
+              <w:rPr>
+                <w:rFonts w:ascii="TH Sarabun New" w:hAnsi="TH Sarabun New"/>
+                <w:sz w:val="32"/>
+                <w:szCs w:val="32"/>
+                <w:cs/>
+              </w:rPr>
+              <w:t>ณ</w:t>
             </w:r>
             <w:r>
               <w:rPr>
@@ -2001,8 +2882,26 @@
                 <w:rFonts w:ascii="TH Sarabun New" w:hAnsi="TH Sarabun New"/>
                 <w:sz w:val="32"/>
                 <w:szCs w:val="32"/>
-              </w:rPr>
-              <w:t>(D)</w:t>
+                <w:cs/>
+              </w:rPr>
+              <w:t>(</w:t>
+            </w:r>
+            <w:r>
+              <w:rPr>
+                <w:rFonts w:ascii="TH Sarabun New" w:hAnsi="TH Sarabun New"/>
+                <w:sz w:val="32"/>
+                <w:szCs w:val="32"/>
+              </w:rPr>
+              <w:t>D</w:t>
+            </w:r>
+            <w:r>
+              <w:rPr>
+                <w:rFonts w:ascii="TH Sarabun New" w:hAnsi="TH Sarabun New"/>
+                <w:sz w:val="32"/>
+                <w:szCs w:val="32"/>
+                <w:cs/>
+              </w:rPr>
+              <w:t>)</w:t>
             </w:r>
           </w:p>
         </w:tc>
@@ -2028,7 +2927,41 @@
                 <w:sz w:val="32"/>
                 <w:szCs w:val="32"/>
               </w:rPr>
-              <w:t>1.8.2</w:t>
+              <w:t>1</w:t>
+            </w:r>
+            <w:r>
+              <w:rPr>
+                <w:rFonts w:ascii="TH Sarabun New" w:hAnsi="TH Sarabun New"/>
+                <w:sz w:val="32"/>
+                <w:szCs w:val="32"/>
+                <w:cs/>
+              </w:rPr>
+              <w:t>.</w:t>
+            </w:r>
+            <w:r>
+              <w:rPr>
+                <w:rFonts w:ascii="TH Sarabun New" w:hAnsi="TH Sarabun New"/>
+                <w:sz w:val="32"/>
+                <w:szCs w:val="32"/>
+              </w:rPr>
+              <w:t>8</w:t>
+            </w:r>
+            <w:r>
+              <w:rPr>
+                <w:rFonts w:ascii="TH Sarabun New" w:hAnsi="TH Sarabun New"/>
+                <w:sz w:val="32"/>
+                <w:szCs w:val="32"/>
+                <w:cs/>
+              </w:rPr>
+              <w:t>.</w:t>
+            </w:r>
+            <w:r>
+              <w:rPr>
+                <w:rFonts w:ascii="TH Sarabun New" w:hAnsi="TH Sarabun New"/>
+                <w:sz w:val="32"/>
+                <w:szCs w:val="32"/>
+              </w:rPr>
+              <w:t>2</w:t>
             </w:r>
           </w:p>
         </w:tc>
@@ -2090,7 +3023,7 @@
           <w:p>
             <w:pPr>
               <w:rPr>
-                <w:rFonts w:ascii="TH Sarabun New" w:hAnsi="TH Sarabun New" w:hint="cs"/>
+                <w:rFonts w:ascii="TH Sarabun New" w:hAnsi="TH Sarabun New"/>
                 <w:sz w:val="32"/>
                 <w:szCs w:val="32"/>
                 <w:cs/>
@@ -2144,8 +3077,26 @@
                 <w:rFonts w:ascii="TH Sarabun New" w:hAnsi="TH Sarabun New"/>
                 <w:sz w:val="32"/>
                 <w:szCs w:val="32"/>
-              </w:rPr>
-              <w:t>(QM)</w:t>
+                <w:cs/>
+              </w:rPr>
+              <w:t>(</w:t>
+            </w:r>
+            <w:r>
+              <w:rPr>
+                <w:rFonts w:ascii="TH Sarabun New" w:hAnsi="TH Sarabun New"/>
+                <w:sz w:val="32"/>
+                <w:szCs w:val="32"/>
+              </w:rPr>
+              <w:t>QM</w:t>
+            </w:r>
+            <w:r>
+              <w:rPr>
+                <w:rFonts w:ascii="TH Sarabun New" w:hAnsi="TH Sarabun New"/>
+                <w:sz w:val="32"/>
+                <w:szCs w:val="32"/>
+                <w:cs/>
+              </w:rPr>
+              <w:t>)</w:t>
             </w:r>
           </w:p>
           <w:p>
@@ -2181,8 +3132,26 @@
                 <w:rFonts w:ascii="TH Sarabun New" w:hAnsi="TH Sarabun New"/>
                 <w:sz w:val="32"/>
                 <w:szCs w:val="32"/>
-              </w:rPr>
-              <w:t>(DM)</w:t>
+                <w:cs/>
+              </w:rPr>
+              <w:t>(</w:t>
+            </w:r>
+            <w:r>
+              <w:rPr>
+                <w:rFonts w:ascii="TH Sarabun New" w:hAnsi="TH Sarabun New"/>
+                <w:sz w:val="32"/>
+                <w:szCs w:val="32"/>
+              </w:rPr>
+              <w:t>DM</w:t>
+            </w:r>
+            <w:r>
+              <w:rPr>
+                <w:rFonts w:ascii="TH Sarabun New" w:hAnsi="TH Sarabun New"/>
+                <w:sz w:val="32"/>
+                <w:szCs w:val="32"/>
+                <w:cs/>
+              </w:rPr>
+              <w:t>)</w:t>
             </w:r>
           </w:p>
         </w:tc>
@@ -2223,28 +3192,77 @@
                 <w:rFonts w:ascii="TH Sarabun New" w:hAnsi="TH Sarabun New"/>
                 <w:sz w:val="32"/>
                 <w:szCs w:val="32"/>
-              </w:rPr>
-              <w:t>(QA)</w:t>
-            </w:r>
-          </w:p>
-          <w:p>
-            <w:pPr>
-              <w:jc w:val="center"/>
-              <w:rPr>
-                <w:rFonts w:ascii="TH Sarabun New" w:hAnsi="TH Sarabun New"/>
-                <w:sz w:val="32"/>
-                <w:szCs w:val="32"/>
-                <w:cs/>
-              </w:rPr>
-            </w:pPr>
-            <w:r>
-              <w:rPr>
-                <w:rFonts w:ascii="TH Sarabun New" w:hAnsi="TH Sarabun New"/>
-                <w:sz w:val="32"/>
-                <w:szCs w:val="32"/>
-                <w:cs/>
-              </w:rPr>
-              <w:t>ทัศวรรณ</w:t>
+                <w:cs/>
+              </w:rPr>
+              <w:t>(</w:t>
+            </w:r>
+            <w:r>
+              <w:rPr>
+                <w:rFonts w:ascii="TH Sarabun New" w:hAnsi="TH Sarabun New"/>
+                <w:sz w:val="32"/>
+                <w:szCs w:val="32"/>
+              </w:rPr>
+              <w:t>QA</w:t>
+            </w:r>
+            <w:r>
+              <w:rPr>
+                <w:rFonts w:ascii="TH Sarabun New" w:hAnsi="TH Sarabun New"/>
+                <w:sz w:val="32"/>
+                <w:szCs w:val="32"/>
+                <w:cs/>
+              </w:rPr>
+              <w:t>)</w:t>
+            </w:r>
+          </w:p>
+          <w:p>
+            <w:pPr>
+              <w:jc w:val="center"/>
+              <w:rPr>
+                <w:rFonts w:ascii="TH Sarabun New" w:hAnsi="TH Sarabun New"/>
+                <w:sz w:val="32"/>
+                <w:szCs w:val="32"/>
+                <w:cs/>
+              </w:rPr>
+            </w:pPr>
+            <w:proofErr w:type="spellStart"/>
+            <w:r>
+              <w:rPr>
+                <w:rFonts w:ascii="TH Sarabun New" w:hAnsi="TH Sarabun New"/>
+                <w:sz w:val="32"/>
+                <w:szCs w:val="32"/>
+                <w:cs/>
+              </w:rPr>
+              <w:t>ทั</w:t>
+            </w:r>
+            <w:proofErr w:type="spellEnd"/>
+            <w:r>
+              <w:rPr>
+                <w:rFonts w:ascii="TH Sarabun New" w:hAnsi="TH Sarabun New"/>
+                <w:sz w:val="32"/>
+                <w:szCs w:val="32"/>
+                <w:cs/>
+              </w:rPr>
+              <w:t>ศว</w:t>
+            </w:r>
+            <w:proofErr w:type="spellStart"/>
+            <w:r>
+              <w:rPr>
+                <w:rFonts w:ascii="TH Sarabun New" w:hAnsi="TH Sarabun New"/>
+                <w:sz w:val="32"/>
+                <w:szCs w:val="32"/>
+                <w:cs/>
+              </w:rPr>
+              <w:t>รร</w:t>
+            </w:r>
+            <w:proofErr w:type="spellEnd"/>
+            <w:r>
+              <w:rPr>
+                <w:rFonts w:ascii="TH Sarabun New" w:hAnsi="TH Sarabun New"/>
+                <w:sz w:val="32"/>
+                <w:szCs w:val="32"/>
+                <w:cs/>
+              </w:rPr>
+              <w:t>ณ</w:t>
             </w:r>
             <w:r>
               <w:rPr>
@@ -2260,8 +3278,26 @@
                 <w:rFonts w:ascii="TH Sarabun New" w:hAnsi="TH Sarabun New"/>
                 <w:sz w:val="32"/>
                 <w:szCs w:val="32"/>
-              </w:rPr>
-              <w:t>(D)</w:t>
+                <w:cs/>
+              </w:rPr>
+              <w:t>(</w:t>
+            </w:r>
+            <w:r>
+              <w:rPr>
+                <w:rFonts w:ascii="TH Sarabun New" w:hAnsi="TH Sarabun New"/>
+                <w:sz w:val="32"/>
+                <w:szCs w:val="32"/>
+              </w:rPr>
+              <w:t>D</w:t>
+            </w:r>
+            <w:r>
+              <w:rPr>
+                <w:rFonts w:ascii="TH Sarabun New" w:hAnsi="TH Sarabun New"/>
+                <w:sz w:val="32"/>
+                <w:szCs w:val="32"/>
+                <w:cs/>
+              </w:rPr>
+              <w:t>)</w:t>
             </w:r>
           </w:p>
         </w:tc>
@@ -2287,7 +3323,41 @@
                 <w:sz w:val="32"/>
                 <w:szCs w:val="32"/>
               </w:rPr>
-              <w:t>1.8.1</w:t>
+              <w:t>1</w:t>
+            </w:r>
+            <w:r>
+              <w:rPr>
+                <w:rFonts w:ascii="TH Sarabun New" w:hAnsi="TH Sarabun New"/>
+                <w:sz w:val="32"/>
+                <w:szCs w:val="32"/>
+                <w:cs/>
+              </w:rPr>
+              <w:t>.</w:t>
+            </w:r>
+            <w:r>
+              <w:rPr>
+                <w:rFonts w:ascii="TH Sarabun New" w:hAnsi="TH Sarabun New"/>
+                <w:sz w:val="32"/>
+                <w:szCs w:val="32"/>
+              </w:rPr>
+              <w:t>8</w:t>
+            </w:r>
+            <w:r>
+              <w:rPr>
+                <w:rFonts w:ascii="TH Sarabun New" w:hAnsi="TH Sarabun New"/>
+                <w:sz w:val="32"/>
+                <w:szCs w:val="32"/>
+                <w:cs/>
+              </w:rPr>
+              <w:t>.</w:t>
+            </w:r>
+            <w:r>
+              <w:rPr>
+                <w:rFonts w:ascii="TH Sarabun New" w:hAnsi="TH Sarabun New"/>
+                <w:sz w:val="32"/>
+                <w:szCs w:val="32"/>
+              </w:rPr>
+              <w:t>1</w:t>
             </w:r>
           </w:p>
         </w:tc>
@@ -2349,7 +3419,7 @@
           <w:p>
             <w:pPr>
               <w:rPr>
-                <w:rFonts w:ascii="TH Sarabun New" w:hAnsi="TH Sarabun New" w:hint="cs"/>
+                <w:rFonts w:ascii="TH Sarabun New" w:hAnsi="TH Sarabun New"/>
                 <w:sz w:val="32"/>
                 <w:szCs w:val="32"/>
                 <w:cs/>
@@ -2403,8 +3473,26 @@
                 <w:rFonts w:ascii="TH Sarabun New" w:hAnsi="TH Sarabun New"/>
                 <w:sz w:val="32"/>
                 <w:szCs w:val="32"/>
-              </w:rPr>
-              <w:t>(QM)</w:t>
+                <w:cs/>
+              </w:rPr>
+              <w:t>(</w:t>
+            </w:r>
+            <w:r>
+              <w:rPr>
+                <w:rFonts w:ascii="TH Sarabun New" w:hAnsi="TH Sarabun New"/>
+                <w:sz w:val="32"/>
+                <w:szCs w:val="32"/>
+              </w:rPr>
+              <w:t>QM</w:t>
+            </w:r>
+            <w:r>
+              <w:rPr>
+                <w:rFonts w:ascii="TH Sarabun New" w:hAnsi="TH Sarabun New"/>
+                <w:sz w:val="32"/>
+                <w:szCs w:val="32"/>
+                <w:cs/>
+              </w:rPr>
+              <w:t>)</w:t>
             </w:r>
           </w:p>
           <w:p>
@@ -2439,8 +3527,26 @@
                 <w:rFonts w:ascii="TH Sarabun New" w:hAnsi="TH Sarabun New"/>
                 <w:sz w:val="32"/>
                 <w:szCs w:val="32"/>
-              </w:rPr>
-              <w:t>(DM)</w:t>
+                <w:cs/>
+              </w:rPr>
+              <w:t>(</w:t>
+            </w:r>
+            <w:r>
+              <w:rPr>
+                <w:rFonts w:ascii="TH Sarabun New" w:hAnsi="TH Sarabun New"/>
+                <w:sz w:val="32"/>
+                <w:szCs w:val="32"/>
+              </w:rPr>
+              <w:t>DM</w:t>
+            </w:r>
+            <w:r>
+              <w:rPr>
+                <w:rFonts w:ascii="TH Sarabun New" w:hAnsi="TH Sarabun New"/>
+                <w:sz w:val="32"/>
+                <w:szCs w:val="32"/>
+                <w:cs/>
+              </w:rPr>
+              <w:t>)</w:t>
             </w:r>
           </w:p>
         </w:tc>
@@ -2481,28 +3587,77 @@
                 <w:rFonts w:ascii="TH Sarabun New" w:hAnsi="TH Sarabun New"/>
                 <w:sz w:val="32"/>
                 <w:szCs w:val="32"/>
-              </w:rPr>
-              <w:t>(QA)</w:t>
-            </w:r>
-          </w:p>
-          <w:p>
-            <w:pPr>
-              <w:jc w:val="center"/>
-              <w:rPr>
-                <w:rFonts w:ascii="TH Sarabun New" w:hAnsi="TH Sarabun New"/>
-                <w:sz w:val="32"/>
-                <w:szCs w:val="32"/>
-                <w:cs/>
-              </w:rPr>
-            </w:pPr>
-            <w:r>
-              <w:rPr>
-                <w:rFonts w:ascii="TH Sarabun New" w:hAnsi="TH Sarabun New"/>
-                <w:sz w:val="32"/>
-                <w:szCs w:val="32"/>
-                <w:cs/>
-              </w:rPr>
-              <w:t>ทัศวรรณ</w:t>
+                <w:cs/>
+              </w:rPr>
+              <w:t>(</w:t>
+            </w:r>
+            <w:r>
+              <w:rPr>
+                <w:rFonts w:ascii="TH Sarabun New" w:hAnsi="TH Sarabun New"/>
+                <w:sz w:val="32"/>
+                <w:szCs w:val="32"/>
+              </w:rPr>
+              <w:t>QA</w:t>
+            </w:r>
+            <w:r>
+              <w:rPr>
+                <w:rFonts w:ascii="TH Sarabun New" w:hAnsi="TH Sarabun New"/>
+                <w:sz w:val="32"/>
+                <w:szCs w:val="32"/>
+                <w:cs/>
+              </w:rPr>
+              <w:t>)</w:t>
+            </w:r>
+          </w:p>
+          <w:p>
+            <w:pPr>
+              <w:jc w:val="center"/>
+              <w:rPr>
+                <w:rFonts w:ascii="TH Sarabun New" w:hAnsi="TH Sarabun New"/>
+                <w:sz w:val="32"/>
+                <w:szCs w:val="32"/>
+                <w:cs/>
+              </w:rPr>
+            </w:pPr>
+            <w:proofErr w:type="spellStart"/>
+            <w:r>
+              <w:rPr>
+                <w:rFonts w:ascii="TH Sarabun New" w:hAnsi="TH Sarabun New"/>
+                <w:sz w:val="32"/>
+                <w:szCs w:val="32"/>
+                <w:cs/>
+              </w:rPr>
+              <w:t>ทั</w:t>
+            </w:r>
+            <w:proofErr w:type="spellEnd"/>
+            <w:r>
+              <w:rPr>
+                <w:rFonts w:ascii="TH Sarabun New" w:hAnsi="TH Sarabun New"/>
+                <w:sz w:val="32"/>
+                <w:szCs w:val="32"/>
+                <w:cs/>
+              </w:rPr>
+              <w:t>ศว</w:t>
+            </w:r>
+            <w:proofErr w:type="spellStart"/>
+            <w:r>
+              <w:rPr>
+                <w:rFonts w:ascii="TH Sarabun New" w:hAnsi="TH Sarabun New"/>
+                <w:sz w:val="32"/>
+                <w:szCs w:val="32"/>
+                <w:cs/>
+              </w:rPr>
+              <w:t>รร</w:t>
+            </w:r>
+            <w:proofErr w:type="spellEnd"/>
+            <w:r>
+              <w:rPr>
+                <w:rFonts w:ascii="TH Sarabun New" w:hAnsi="TH Sarabun New"/>
+                <w:sz w:val="32"/>
+                <w:szCs w:val="32"/>
+                <w:cs/>
+              </w:rPr>
+              <w:t>ณ</w:t>
             </w:r>
             <w:r>
               <w:rPr>
@@ -2518,8 +3673,26 @@
                 <w:rFonts w:ascii="TH Sarabun New" w:hAnsi="TH Sarabun New"/>
                 <w:sz w:val="32"/>
                 <w:szCs w:val="32"/>
-              </w:rPr>
-              <w:t>(D)</w:t>
+                <w:cs/>
+              </w:rPr>
+              <w:t>(</w:t>
+            </w:r>
+            <w:r>
+              <w:rPr>
+                <w:rFonts w:ascii="TH Sarabun New" w:hAnsi="TH Sarabun New"/>
+                <w:sz w:val="32"/>
+                <w:szCs w:val="32"/>
+              </w:rPr>
+              <w:t>D</w:t>
+            </w:r>
+            <w:r>
+              <w:rPr>
+                <w:rFonts w:ascii="TH Sarabun New" w:hAnsi="TH Sarabun New"/>
+                <w:sz w:val="32"/>
+                <w:szCs w:val="32"/>
+                <w:cs/>
+              </w:rPr>
+              <w:t>)</w:t>
             </w:r>
           </w:p>
         </w:tc>
@@ -2545,7 +3718,41 @@
                 <w:sz w:val="32"/>
                 <w:szCs w:val="32"/>
               </w:rPr>
-              <w:t>1.4.5</w:t>
+              <w:t>1</w:t>
+            </w:r>
+            <w:r>
+              <w:rPr>
+                <w:rFonts w:ascii="TH Sarabun New" w:hAnsi="TH Sarabun New"/>
+                <w:sz w:val="32"/>
+                <w:szCs w:val="32"/>
+                <w:cs/>
+              </w:rPr>
+              <w:t>.</w:t>
+            </w:r>
+            <w:r>
+              <w:rPr>
+                <w:rFonts w:ascii="TH Sarabun New" w:hAnsi="TH Sarabun New"/>
+                <w:sz w:val="32"/>
+                <w:szCs w:val="32"/>
+              </w:rPr>
+              <w:t>4</w:t>
+            </w:r>
+            <w:r>
+              <w:rPr>
+                <w:rFonts w:ascii="TH Sarabun New" w:hAnsi="TH Sarabun New"/>
+                <w:sz w:val="32"/>
+                <w:szCs w:val="32"/>
+                <w:cs/>
+              </w:rPr>
+              <w:t>.</w:t>
+            </w:r>
+            <w:r>
+              <w:rPr>
+                <w:rFonts w:ascii="TH Sarabun New" w:hAnsi="TH Sarabun New"/>
+                <w:sz w:val="32"/>
+                <w:szCs w:val="32"/>
+              </w:rPr>
+              <w:t>5</w:t>
             </w:r>
           </w:p>
         </w:tc>
@@ -2607,7 +3814,7 @@
           <w:p>
             <w:pPr>
               <w:rPr>
-                <w:rFonts w:ascii="TH Sarabun New" w:hAnsi="TH Sarabun New" w:hint="cs"/>
+                <w:rFonts w:ascii="TH Sarabun New" w:hAnsi="TH Sarabun New"/>
                 <w:sz w:val="32"/>
                 <w:szCs w:val="32"/>
                 <w:cs/>
@@ -2652,8 +3859,26 @@
                 <w:rFonts w:ascii="TH Sarabun New" w:hAnsi="TH Sarabun New"/>
                 <w:sz w:val="32"/>
                 <w:szCs w:val="32"/>
-              </w:rPr>
-              <w:t xml:space="preserve"> (DM)</w:t>
+                <w:cs/>
+              </w:rPr>
+              <w:t xml:space="preserve"> (</w:t>
+            </w:r>
+            <w:r>
+              <w:rPr>
+                <w:rFonts w:ascii="TH Sarabun New" w:hAnsi="TH Sarabun New"/>
+                <w:sz w:val="32"/>
+                <w:szCs w:val="32"/>
+              </w:rPr>
+              <w:t>DM</w:t>
+            </w:r>
+            <w:r>
+              <w:rPr>
+                <w:rFonts w:ascii="TH Sarabun New" w:hAnsi="TH Sarabun New"/>
+                <w:sz w:val="32"/>
+                <w:szCs w:val="32"/>
+                <w:cs/>
+              </w:rPr>
+              <w:t>)</w:t>
             </w:r>
           </w:p>
           <w:p>
@@ -2689,8 +3914,26 @@
                 <w:rFonts w:ascii="TH Sarabun New" w:hAnsi="TH Sarabun New"/>
                 <w:sz w:val="32"/>
                 <w:szCs w:val="32"/>
-              </w:rPr>
-              <w:t>(PL)</w:t>
+                <w:cs/>
+              </w:rPr>
+              <w:t>(</w:t>
+            </w:r>
+            <w:r>
+              <w:rPr>
+                <w:rFonts w:ascii="TH Sarabun New" w:hAnsi="TH Sarabun New"/>
+                <w:sz w:val="32"/>
+                <w:szCs w:val="32"/>
+              </w:rPr>
+              <w:t>PL</w:t>
+            </w:r>
+            <w:r>
+              <w:rPr>
+                <w:rFonts w:ascii="TH Sarabun New" w:hAnsi="TH Sarabun New"/>
+                <w:sz w:val="32"/>
+                <w:szCs w:val="32"/>
+                <w:cs/>
+              </w:rPr>
+              <w:t>)</w:t>
             </w:r>
           </w:p>
         </w:tc>
@@ -2722,15 +3965,33 @@
                 <w:rFonts w:ascii="TH Sarabun New" w:hAnsi="TH Sarabun New"/>
                 <w:sz w:val="32"/>
                 <w:szCs w:val="32"/>
-              </w:rPr>
-              <w:t xml:space="preserve"> (D)</w:t>
-            </w:r>
-          </w:p>
-          <w:p>
-            <w:pPr>
-              <w:jc w:val="center"/>
-              <w:rPr>
-                <w:rFonts w:ascii="TH Sarabun New" w:hAnsi="TH Sarabun New" w:hint="cs"/>
+                <w:cs/>
+              </w:rPr>
+              <w:t xml:space="preserve"> (</w:t>
+            </w:r>
+            <w:r>
+              <w:rPr>
+                <w:rFonts w:ascii="TH Sarabun New" w:hAnsi="TH Sarabun New"/>
+                <w:sz w:val="32"/>
+                <w:szCs w:val="32"/>
+              </w:rPr>
+              <w:t>D</w:t>
+            </w:r>
+            <w:r>
+              <w:rPr>
+                <w:rFonts w:ascii="TH Sarabun New" w:hAnsi="TH Sarabun New"/>
+                <w:sz w:val="32"/>
+                <w:szCs w:val="32"/>
+                <w:cs/>
+              </w:rPr>
+              <w:t>)</w:t>
+            </w:r>
+          </w:p>
+          <w:p>
+            <w:pPr>
+              <w:jc w:val="center"/>
+              <w:rPr>
+                <w:rFonts w:ascii="TH Sarabun New" w:hAnsi="TH Sarabun New"/>
                 <w:sz w:val="32"/>
                 <w:szCs w:val="32"/>
                 <w:cs/>
@@ -2759,8 +4020,26 @@
                 <w:rFonts w:ascii="TH Sarabun New" w:hAnsi="TH Sarabun New"/>
                 <w:sz w:val="32"/>
                 <w:szCs w:val="32"/>
-              </w:rPr>
-              <w:t>(QM)</w:t>
+                <w:cs/>
+              </w:rPr>
+              <w:t>(</w:t>
+            </w:r>
+            <w:r>
+              <w:rPr>
+                <w:rFonts w:ascii="TH Sarabun New" w:hAnsi="TH Sarabun New"/>
+                <w:sz w:val="32"/>
+                <w:szCs w:val="32"/>
+              </w:rPr>
+              <w:t>QM</w:t>
+            </w:r>
+            <w:r>
+              <w:rPr>
+                <w:rFonts w:ascii="TH Sarabun New" w:hAnsi="TH Sarabun New"/>
+                <w:sz w:val="32"/>
+                <w:szCs w:val="32"/>
+                <w:cs/>
+              </w:rPr>
+              <w:t>)</w:t>
             </w:r>
           </w:p>
         </w:tc>
@@ -2786,7 +4065,41 @@
                 <w:sz w:val="32"/>
                 <w:szCs w:val="32"/>
               </w:rPr>
-              <w:t>1.4.4</w:t>
+              <w:t>1</w:t>
+            </w:r>
+            <w:r>
+              <w:rPr>
+                <w:rFonts w:ascii="TH Sarabun New" w:hAnsi="TH Sarabun New"/>
+                <w:sz w:val="32"/>
+                <w:szCs w:val="32"/>
+                <w:cs/>
+              </w:rPr>
+              <w:t>.</w:t>
+            </w:r>
+            <w:r>
+              <w:rPr>
+                <w:rFonts w:ascii="TH Sarabun New" w:hAnsi="TH Sarabun New"/>
+                <w:sz w:val="32"/>
+                <w:szCs w:val="32"/>
+              </w:rPr>
+              <w:t>4</w:t>
+            </w:r>
+            <w:r>
+              <w:rPr>
+                <w:rFonts w:ascii="TH Sarabun New" w:hAnsi="TH Sarabun New"/>
+                <w:sz w:val="32"/>
+                <w:szCs w:val="32"/>
+                <w:cs/>
+              </w:rPr>
+              <w:t>.</w:t>
+            </w:r>
+            <w:r>
+              <w:rPr>
+                <w:rFonts w:ascii="TH Sarabun New" w:hAnsi="TH Sarabun New"/>
+                <w:sz w:val="32"/>
+                <w:szCs w:val="32"/>
+              </w:rPr>
+              <w:t>4</w:t>
             </w:r>
           </w:p>
         </w:tc>
@@ -2848,7 +4161,7 @@
           <w:p>
             <w:pPr>
               <w:rPr>
-                <w:rFonts w:ascii="TH Sarabun New" w:hAnsi="TH Sarabun New" w:hint="cs"/>
+                <w:rFonts w:ascii="TH Sarabun New" w:hAnsi="TH Sarabun New"/>
                 <w:sz w:val="32"/>
                 <w:szCs w:val="32"/>
                 <w:cs/>
@@ -2893,8 +4206,26 @@
                 <w:rFonts w:ascii="TH Sarabun New" w:hAnsi="TH Sarabun New"/>
                 <w:sz w:val="32"/>
                 <w:szCs w:val="32"/>
-              </w:rPr>
-              <w:t xml:space="preserve"> (DM)</w:t>
+                <w:cs/>
+              </w:rPr>
+              <w:t xml:space="preserve"> (</w:t>
+            </w:r>
+            <w:r>
+              <w:rPr>
+                <w:rFonts w:ascii="TH Sarabun New" w:hAnsi="TH Sarabun New"/>
+                <w:sz w:val="32"/>
+                <w:szCs w:val="32"/>
+              </w:rPr>
+              <w:t>DM</w:t>
+            </w:r>
+            <w:r>
+              <w:rPr>
+                <w:rFonts w:ascii="TH Sarabun New" w:hAnsi="TH Sarabun New"/>
+                <w:sz w:val="32"/>
+                <w:szCs w:val="32"/>
+                <w:cs/>
+              </w:rPr>
+              <w:t>)</w:t>
             </w:r>
           </w:p>
           <w:p>
@@ -2930,8 +4261,26 @@
                 <w:rFonts w:ascii="TH Sarabun New" w:hAnsi="TH Sarabun New"/>
                 <w:sz w:val="32"/>
                 <w:szCs w:val="32"/>
-              </w:rPr>
-              <w:t>(PL)</w:t>
+                <w:cs/>
+              </w:rPr>
+              <w:t>(</w:t>
+            </w:r>
+            <w:r>
+              <w:rPr>
+                <w:rFonts w:ascii="TH Sarabun New" w:hAnsi="TH Sarabun New"/>
+                <w:sz w:val="32"/>
+                <w:szCs w:val="32"/>
+              </w:rPr>
+              <w:t>PL</w:t>
+            </w:r>
+            <w:r>
+              <w:rPr>
+                <w:rFonts w:ascii="TH Sarabun New" w:hAnsi="TH Sarabun New"/>
+                <w:sz w:val="32"/>
+                <w:szCs w:val="32"/>
+                <w:cs/>
+              </w:rPr>
+              <w:t>)</w:t>
             </w:r>
           </w:p>
         </w:tc>
@@ -2963,15 +4312,33 @@
                 <w:rFonts w:ascii="TH Sarabun New" w:hAnsi="TH Sarabun New"/>
                 <w:sz w:val="32"/>
                 <w:szCs w:val="32"/>
-              </w:rPr>
-              <w:t xml:space="preserve"> (D)</w:t>
-            </w:r>
-          </w:p>
-          <w:p>
-            <w:pPr>
-              <w:jc w:val="center"/>
-              <w:rPr>
-                <w:rFonts w:ascii="TH Sarabun New" w:hAnsi="TH Sarabun New" w:hint="cs"/>
+                <w:cs/>
+              </w:rPr>
+              <w:t xml:space="preserve"> (</w:t>
+            </w:r>
+            <w:r>
+              <w:rPr>
+                <w:rFonts w:ascii="TH Sarabun New" w:hAnsi="TH Sarabun New"/>
+                <w:sz w:val="32"/>
+                <w:szCs w:val="32"/>
+              </w:rPr>
+              <w:t>D</w:t>
+            </w:r>
+            <w:r>
+              <w:rPr>
+                <w:rFonts w:ascii="TH Sarabun New" w:hAnsi="TH Sarabun New"/>
+                <w:sz w:val="32"/>
+                <w:szCs w:val="32"/>
+                <w:cs/>
+              </w:rPr>
+              <w:t>)</w:t>
+            </w:r>
+          </w:p>
+          <w:p>
+            <w:pPr>
+              <w:jc w:val="center"/>
+              <w:rPr>
+                <w:rFonts w:ascii="TH Sarabun New" w:hAnsi="TH Sarabun New"/>
                 <w:sz w:val="32"/>
                 <w:szCs w:val="32"/>
                 <w:cs/>
@@ -3000,8 +4367,26 @@
                 <w:rFonts w:ascii="TH Sarabun New" w:hAnsi="TH Sarabun New"/>
                 <w:sz w:val="32"/>
                 <w:szCs w:val="32"/>
-              </w:rPr>
-              <w:t>(QM)</w:t>
+                <w:cs/>
+              </w:rPr>
+              <w:t>(</w:t>
+            </w:r>
+            <w:r>
+              <w:rPr>
+                <w:rFonts w:ascii="TH Sarabun New" w:hAnsi="TH Sarabun New"/>
+                <w:sz w:val="32"/>
+                <w:szCs w:val="32"/>
+              </w:rPr>
+              <w:t>QM</w:t>
+            </w:r>
+            <w:r>
+              <w:rPr>
+                <w:rFonts w:ascii="TH Sarabun New" w:hAnsi="TH Sarabun New"/>
+                <w:sz w:val="32"/>
+                <w:szCs w:val="32"/>
+                <w:cs/>
+              </w:rPr>
+              <w:t>)</w:t>
             </w:r>
           </w:p>
         </w:tc>
@@ -3027,7 +4412,41 @@
                 <w:sz w:val="32"/>
                 <w:szCs w:val="32"/>
               </w:rPr>
-              <w:t>1.4.3</w:t>
+              <w:t>1</w:t>
+            </w:r>
+            <w:r>
+              <w:rPr>
+                <w:rFonts w:ascii="TH Sarabun New" w:hAnsi="TH Sarabun New"/>
+                <w:sz w:val="32"/>
+                <w:szCs w:val="32"/>
+                <w:cs/>
+              </w:rPr>
+              <w:t>.</w:t>
+            </w:r>
+            <w:r>
+              <w:rPr>
+                <w:rFonts w:ascii="TH Sarabun New" w:hAnsi="TH Sarabun New"/>
+                <w:sz w:val="32"/>
+                <w:szCs w:val="32"/>
+              </w:rPr>
+              <w:t>4</w:t>
+            </w:r>
+            <w:r>
+              <w:rPr>
+                <w:rFonts w:ascii="TH Sarabun New" w:hAnsi="TH Sarabun New"/>
+                <w:sz w:val="32"/>
+                <w:szCs w:val="32"/>
+                <w:cs/>
+              </w:rPr>
+              <w:t>.</w:t>
+            </w:r>
+            <w:r>
+              <w:rPr>
+                <w:rFonts w:ascii="TH Sarabun New" w:hAnsi="TH Sarabun New"/>
+                <w:sz w:val="32"/>
+                <w:szCs w:val="32"/>
+              </w:rPr>
+              <w:t>3</w:t>
             </w:r>
           </w:p>
         </w:tc>
@@ -3060,7 +4479,111 @@
                 <w:szCs w:val="32"/>
                 <w:cs/>
               </w:rPr>
-              <w:t xml:space="preserve"> สิงหาคม</w:t>
+              <w:t xml:space="preserve"> สิงหาคม </w:t>
+            </w:r>
+            <w:r>
+              <w:rPr>
+                <w:rFonts w:ascii="TH Sarabun New" w:hAnsi="TH Sarabun New"/>
+                <w:sz w:val="32"/>
+                <w:szCs w:val="32"/>
+              </w:rPr>
+              <w:t>2564</w:t>
+            </w:r>
+          </w:p>
+        </w:tc>
+        <w:tc>
+          <w:tcPr>
+            <w:tcW w:w="2012" w:type="dxa"/>
+            <w:shd w:val="clear" w:color="auto" w:fill="auto"/>
+          </w:tcPr>
+          <w:p>
+            <w:pPr>
+              <w:rPr>
+                <w:rFonts w:ascii="TH Sarabun New" w:hAnsi="TH Sarabun New"/>
+                <w:sz w:val="32"/>
+                <w:szCs w:val="32"/>
+                <w:cs/>
+              </w:rPr>
+            </w:pPr>
+            <w:r>
+              <w:rPr>
+                <w:rFonts w:ascii="TH Sarabun New" w:hAnsi="TH Sarabun New" w:hint="cs"/>
+                <w:sz w:val="32"/>
+                <w:szCs w:val="32"/>
+                <w:cs/>
+              </w:rPr>
+              <w:t>แก้ไข</w:t>
+            </w:r>
+          </w:p>
+        </w:tc>
+        <w:tc>
+          <w:tcPr>
+            <w:tcW w:w="1659" w:type="dxa"/>
+            <w:shd w:val="clear" w:color="auto" w:fill="auto"/>
+          </w:tcPr>
+          <w:p>
+            <w:pPr>
+              <w:jc w:val="center"/>
+              <w:rPr>
+                <w:rFonts w:ascii="TH Sarabun New" w:hAnsi="TH Sarabun New"/>
+                <w:sz w:val="32"/>
+                <w:szCs w:val="32"/>
+              </w:rPr>
+            </w:pPr>
+            <w:r>
+              <w:rPr>
+                <w:rFonts w:ascii="TH Sarabun New" w:hAnsi="TH Sarabun New"/>
+                <w:sz w:val="32"/>
+                <w:szCs w:val="32"/>
+                <w:cs/>
+              </w:rPr>
+              <w:t>ณัฐดนัย</w:t>
+            </w:r>
+            <w:r>
+              <w:rPr>
+                <w:rFonts w:ascii="TH Sarabun New" w:hAnsi="TH Sarabun New"/>
+                <w:sz w:val="32"/>
+                <w:szCs w:val="32"/>
+                <w:cs/>
+              </w:rPr>
+              <w:t xml:space="preserve"> (</w:t>
+            </w:r>
+            <w:r>
+              <w:rPr>
+                <w:rFonts w:ascii="TH Sarabun New" w:hAnsi="TH Sarabun New"/>
+                <w:sz w:val="32"/>
+                <w:szCs w:val="32"/>
+              </w:rPr>
+              <w:t>DM</w:t>
+            </w:r>
+            <w:r>
+              <w:rPr>
+                <w:rFonts w:ascii="TH Sarabun New" w:hAnsi="TH Sarabun New"/>
+                <w:sz w:val="32"/>
+                <w:szCs w:val="32"/>
+                <w:cs/>
+              </w:rPr>
+              <w:t>)</w:t>
+            </w:r>
+          </w:p>
+          <w:p>
+            <w:pPr>
+              <w:jc w:val="center"/>
+              <w:rPr>
+                <w:rFonts w:ascii="TH Sarabun New" w:hAnsi="TH Sarabun New"/>
+                <w:sz w:val="32"/>
+                <w:szCs w:val="32"/>
+                <w:cs/>
+              </w:rPr>
+            </w:pPr>
+            <w:r>
+              <w:rPr>
+                <w:rFonts w:ascii="TH Sarabun New" w:hAnsi="TH Sarabun New"/>
+                <w:sz w:val="32"/>
+                <w:szCs w:val="32"/>
+                <w:cs/>
+              </w:rPr>
+              <w:t>กล้ายุทธ</w:t>
             </w:r>
             <w:r>
               <w:rPr>
@@ -3076,86 +4599,97 @@
                 <w:rFonts w:ascii="TH Sarabun New" w:hAnsi="TH Sarabun New"/>
                 <w:sz w:val="32"/>
                 <w:szCs w:val="32"/>
-              </w:rPr>
-              <w:t>2564</w:t>
-            </w:r>
-          </w:p>
-        </w:tc>
-        <w:tc>
-          <w:tcPr>
-            <w:tcW w:w="2012" w:type="dxa"/>
-            <w:shd w:val="clear" w:color="auto" w:fill="auto"/>
-          </w:tcPr>
-          <w:p>
-            <w:pPr>
-              <w:rPr>
-                <w:rFonts w:ascii="TH Sarabun New" w:hAnsi="TH Sarabun New" w:hint="cs"/>
-                <w:sz w:val="32"/>
-                <w:szCs w:val="32"/>
-                <w:cs/>
-              </w:rPr>
-            </w:pPr>
-            <w:r>
-              <w:rPr>
-                <w:rFonts w:ascii="TH Sarabun New" w:hAnsi="TH Sarabun New" w:hint="cs"/>
-                <w:sz w:val="32"/>
-                <w:szCs w:val="32"/>
-                <w:cs/>
-              </w:rPr>
-              <w:t>แก้ไข</w:t>
-            </w:r>
-          </w:p>
-        </w:tc>
-        <w:tc>
-          <w:tcPr>
-            <w:tcW w:w="1659" w:type="dxa"/>
-            <w:shd w:val="clear" w:color="auto" w:fill="auto"/>
-          </w:tcPr>
-          <w:p>
-            <w:pPr>
-              <w:jc w:val="center"/>
-              <w:rPr>
-                <w:rFonts w:ascii="TH Sarabun New" w:hAnsi="TH Sarabun New"/>
-                <w:sz w:val="32"/>
-                <w:szCs w:val="32"/>
-              </w:rPr>
-            </w:pPr>
-            <w:r>
-              <w:rPr>
-                <w:rFonts w:ascii="TH Sarabun New" w:hAnsi="TH Sarabun New"/>
-                <w:sz w:val="32"/>
-                <w:szCs w:val="32"/>
-                <w:cs/>
-              </w:rPr>
-              <w:t>ณัฐดนัย</w:t>
-            </w:r>
-            <w:r>
-              <w:rPr>
-                <w:rFonts w:ascii="TH Sarabun New" w:hAnsi="TH Sarabun New"/>
-                <w:sz w:val="32"/>
-                <w:szCs w:val="32"/>
-              </w:rPr>
-              <w:t xml:space="preserve"> (DM)</w:t>
-            </w:r>
-          </w:p>
-          <w:p>
-            <w:pPr>
-              <w:jc w:val="center"/>
-              <w:rPr>
-                <w:rFonts w:ascii="TH Sarabun New" w:hAnsi="TH Sarabun New"/>
-                <w:sz w:val="32"/>
-                <w:szCs w:val="32"/>
-                <w:cs/>
-              </w:rPr>
-            </w:pPr>
-            <w:r>
-              <w:rPr>
-                <w:rFonts w:ascii="TH Sarabun New" w:hAnsi="TH Sarabun New"/>
-                <w:sz w:val="32"/>
-                <w:szCs w:val="32"/>
-                <w:cs/>
-              </w:rPr>
-              <w:t>กล้ายุทธ</w:t>
+                <w:cs/>
+              </w:rPr>
+              <w:t>(</w:t>
+            </w:r>
+            <w:r>
+              <w:rPr>
+                <w:rFonts w:ascii="TH Sarabun New" w:hAnsi="TH Sarabun New"/>
+                <w:sz w:val="32"/>
+                <w:szCs w:val="32"/>
+              </w:rPr>
+              <w:t>PL</w:t>
+            </w:r>
+            <w:r>
+              <w:rPr>
+                <w:rFonts w:ascii="TH Sarabun New" w:hAnsi="TH Sarabun New"/>
+                <w:sz w:val="32"/>
+                <w:szCs w:val="32"/>
+                <w:cs/>
+              </w:rPr>
+              <w:t>)</w:t>
+            </w:r>
+          </w:p>
+        </w:tc>
+        <w:tc>
+          <w:tcPr>
+            <w:tcW w:w="1660" w:type="dxa"/>
+            <w:shd w:val="clear" w:color="auto" w:fill="auto"/>
+          </w:tcPr>
+          <w:p>
+            <w:pPr>
+              <w:jc w:val="center"/>
+              <w:rPr>
+                <w:rFonts w:ascii="TH Sarabun New" w:hAnsi="TH Sarabun New"/>
+                <w:sz w:val="32"/>
+                <w:szCs w:val="32"/>
+              </w:rPr>
+            </w:pPr>
+            <w:r>
+              <w:rPr>
+                <w:rFonts w:ascii="TH Sarabun New" w:hAnsi="TH Sarabun New"/>
+                <w:sz w:val="32"/>
+                <w:szCs w:val="32"/>
+                <w:cs/>
+              </w:rPr>
+              <w:t>วริศรา</w:t>
+            </w:r>
+            <w:r>
+              <w:rPr>
+                <w:rFonts w:ascii="TH Sarabun New" w:hAnsi="TH Sarabun New"/>
+                <w:sz w:val="32"/>
+                <w:szCs w:val="32"/>
+                <w:cs/>
+              </w:rPr>
+              <w:t xml:space="preserve"> (</w:t>
+            </w:r>
+            <w:r>
+              <w:rPr>
+                <w:rFonts w:ascii="TH Sarabun New" w:hAnsi="TH Sarabun New"/>
+                <w:sz w:val="32"/>
+                <w:szCs w:val="32"/>
+              </w:rPr>
+              <w:t>D</w:t>
+            </w:r>
+            <w:r>
+              <w:rPr>
+                <w:rFonts w:ascii="TH Sarabun New" w:hAnsi="TH Sarabun New"/>
+                <w:sz w:val="32"/>
+                <w:szCs w:val="32"/>
+                <w:cs/>
+              </w:rPr>
+              <w:t>)</w:t>
+            </w:r>
+          </w:p>
+          <w:p>
+            <w:pPr>
+              <w:jc w:val="center"/>
+              <w:rPr>
+                <w:rFonts w:ascii="TH Sarabun New" w:hAnsi="TH Sarabun New"/>
+                <w:sz w:val="32"/>
+                <w:szCs w:val="32"/>
+                <w:cs/>
+              </w:rPr>
+            </w:pPr>
+            <w:r>
+              <w:rPr>
+                <w:rFonts w:ascii="TH Sarabun New" w:hAnsi="TH Sarabun New"/>
+                <w:sz w:val="32"/>
+                <w:szCs w:val="32"/>
+                <w:cs/>
+              </w:rPr>
+              <w:t>วรรัตน์</w:t>
             </w:r>
             <w:r>
               <w:rPr>
@@ -3171,78 +4705,26 @@
                 <w:rFonts w:ascii="TH Sarabun New" w:hAnsi="TH Sarabun New"/>
                 <w:sz w:val="32"/>
                 <w:szCs w:val="32"/>
-              </w:rPr>
-              <w:t>(PL)</w:t>
-            </w:r>
-          </w:p>
-        </w:tc>
-        <w:tc>
-          <w:tcPr>
-            <w:tcW w:w="1660" w:type="dxa"/>
-            <w:shd w:val="clear" w:color="auto" w:fill="auto"/>
-          </w:tcPr>
-          <w:p>
-            <w:pPr>
-              <w:jc w:val="center"/>
-              <w:rPr>
-                <w:rFonts w:ascii="TH Sarabun New" w:hAnsi="TH Sarabun New"/>
-                <w:sz w:val="32"/>
-                <w:szCs w:val="32"/>
-              </w:rPr>
-            </w:pPr>
-            <w:r>
-              <w:rPr>
-                <w:rFonts w:ascii="TH Sarabun New" w:hAnsi="TH Sarabun New"/>
-                <w:sz w:val="32"/>
-                <w:szCs w:val="32"/>
-                <w:cs/>
-              </w:rPr>
-              <w:t>วริศรา</w:t>
-            </w:r>
-            <w:r>
-              <w:rPr>
-                <w:rFonts w:ascii="TH Sarabun New" w:hAnsi="TH Sarabun New"/>
-                <w:sz w:val="32"/>
-                <w:szCs w:val="32"/>
-              </w:rPr>
-              <w:t xml:space="preserve"> (D)</w:t>
-            </w:r>
-          </w:p>
-          <w:p>
-            <w:pPr>
-              <w:jc w:val="center"/>
-              <w:rPr>
-                <w:rFonts w:ascii="TH Sarabun New" w:hAnsi="TH Sarabun New"/>
-                <w:sz w:val="32"/>
-                <w:szCs w:val="32"/>
-                <w:cs/>
-              </w:rPr>
-            </w:pPr>
-            <w:r>
-              <w:rPr>
-                <w:rFonts w:ascii="TH Sarabun New" w:hAnsi="TH Sarabun New"/>
-                <w:sz w:val="32"/>
-                <w:szCs w:val="32"/>
-                <w:cs/>
-              </w:rPr>
-              <w:t>วรรัตน์</w:t>
-            </w:r>
-            <w:r>
-              <w:rPr>
-                <w:rFonts w:ascii="TH Sarabun New" w:hAnsi="TH Sarabun New" w:hint="cs"/>
-                <w:sz w:val="32"/>
-                <w:szCs w:val="32"/>
-                <w:cs/>
-              </w:rPr>
-              <w:t xml:space="preserve"> </w:t>
-            </w:r>
-            <w:r>
-              <w:rPr>
-                <w:rFonts w:ascii="TH Sarabun New" w:hAnsi="TH Sarabun New"/>
-                <w:sz w:val="32"/>
-                <w:szCs w:val="32"/>
-              </w:rPr>
-              <w:t>(QM)</w:t>
+                <w:cs/>
+              </w:rPr>
+              <w:t>(</w:t>
+            </w:r>
+            <w:r>
+              <w:rPr>
+                <w:rFonts w:ascii="TH Sarabun New" w:hAnsi="TH Sarabun New"/>
+                <w:sz w:val="32"/>
+                <w:szCs w:val="32"/>
+              </w:rPr>
+              <w:t>QM</w:t>
+            </w:r>
+            <w:r>
+              <w:rPr>
+                <w:rFonts w:ascii="TH Sarabun New" w:hAnsi="TH Sarabun New"/>
+                <w:sz w:val="32"/>
+                <w:szCs w:val="32"/>
+                <w:cs/>
+              </w:rPr>
+              <w:t>)</w:t>
             </w:r>
           </w:p>
         </w:tc>
@@ -3336,6 +4818,7 @@
           <w:rFonts w:ascii="TH Sarabun New" w:hAnsi="TH Sarabun New"/>
           <w:sz w:val="32"/>
           <w:szCs w:val="32"/>
+          <w:cs/>
         </w:rPr>
         <w:t xml:space="preserve">… </w:t>
       </w:r>
@@ -3346,16 +4829,16 @@
           <w:szCs w:val="32"/>
           <w:cs/>
         </w:rPr>
-        <w:t>แผนการทดสอบ และการประมาณการ</w:t>
+        <w:t xml:space="preserve">แผนการทดสอบ และการประมาณการ </w:t>
       </w:r>
       <w:r>
         <w:rPr>
-          <w:rFonts w:ascii="TH Sarabun New" w:hAnsi="TH Sarabun New" w:hint="cs"/>
+          <w:rFonts w:ascii="TH Sarabun New" w:hAnsi="TH Sarabun New"/>
           <w:sz w:val="32"/>
           <w:szCs w:val="32"/>
           <w:cs/>
         </w:rPr>
-        <w:t xml:space="preserve"> </w:t>
+        <w:t>(</w:t>
       </w:r>
       <w:r>
         <w:rPr>
@@ -3363,12 +4846,21 @@
           <w:sz w:val="32"/>
           <w:szCs w:val="32"/>
         </w:rPr>
-        <w:t>(2)</w:t>
+        <w:t>2</w:t>
+      </w:r>
+      <w:r>
+        <w:rPr>
+          <w:rFonts w:ascii="TH Sarabun New" w:hAnsi="TH Sarabun New"/>
+          <w:sz w:val="32"/>
+          <w:szCs w:val="32"/>
+          <w:cs/>
+        </w:rPr>
+        <w:t>)</w:t>
       </w:r>
     </w:p>
     <w:tbl>
       <w:tblPr>
-        <w:tblStyle w:val="a7"/>
+        <w:tblStyle w:val="TableGrid"/>
         <w:tblW w:w="0" w:type="auto"/>
         <w:tblLook w:val="04A0" w:firstRow="1" w:lastRow="0" w:firstColumn="1" w:lastColumn="0" w:noHBand="0" w:noVBand="1"/>
       </w:tblPr>
@@ -3448,7 +4940,7 @@
           <w:p>
             <w:pPr>
               <w:rPr>
-                <w:rFonts w:ascii="TH Sarabun New" w:hAnsi="TH Sarabun New" w:hint="cs"/>
+                <w:rFonts w:ascii="TH Sarabun New" w:hAnsi="TH Sarabun New"/>
                 <w:b/>
                 <w:bCs/>
                 <w:sz w:val="32"/>
@@ -3456,6 +4948,7 @@
                 <w:cs/>
               </w:rPr>
             </w:pPr>
+            <w:proofErr w:type="spellStart"/>
             <w:r>
               <w:rPr>
                 <w:rFonts w:ascii="TH Sarabun New" w:hAnsi="TH Sarabun New" w:hint="cs"/>
@@ -3465,7 +4958,19 @@
                 <w:szCs w:val="32"/>
                 <w:cs/>
               </w:rPr>
-              <w:t>เวอร์ชันปัจจุบัน</w:t>
+              <w:t>เวอร์ชัน</w:t>
+            </w:r>
+            <w:proofErr w:type="spellEnd"/>
+            <w:r>
+              <w:rPr>
+                <w:rFonts w:ascii="TH Sarabun New" w:hAnsi="TH Sarabun New" w:hint="cs"/>
+                <w:b/>
+                <w:bCs/>
+                <w:sz w:val="32"/>
+                <w:szCs w:val="32"/>
+                <w:cs/>
+              </w:rPr>
+              <w:t>ปัจจุบัน</w:t>
             </w:r>
           </w:p>
         </w:tc>
@@ -3489,7 +4994,41 @@
                 <w:sz w:val="32"/>
                 <w:szCs w:val="32"/>
               </w:rPr>
-              <w:t>2.3.1</w:t>
+              <w:t>3</w:t>
+            </w:r>
+            <w:r>
+              <w:rPr>
+                <w:rFonts w:ascii="TH Sarabun New" w:hAnsi="TH Sarabun New"/>
+                <w:sz w:val="32"/>
+                <w:szCs w:val="32"/>
+                <w:cs/>
+              </w:rPr>
+              <w:t>.</w:t>
+            </w:r>
+            <w:r>
+              <w:rPr>
+                <w:rFonts w:ascii="TH Sarabun New" w:hAnsi="TH Sarabun New"/>
+                <w:sz w:val="32"/>
+                <w:szCs w:val="32"/>
+              </w:rPr>
+              <w:t>1</w:t>
+            </w:r>
+            <w:r>
+              <w:rPr>
+                <w:rFonts w:ascii="TH Sarabun New" w:hAnsi="TH Sarabun New"/>
+                <w:sz w:val="32"/>
+                <w:szCs w:val="32"/>
+                <w:cs/>
+              </w:rPr>
+              <w:t>.</w:t>
+            </w:r>
+            <w:r>
+              <w:rPr>
+                <w:rFonts w:ascii="TH Sarabun New" w:hAnsi="TH Sarabun New"/>
+                <w:sz w:val="32"/>
+                <w:szCs w:val="32"/>
+              </w:rPr>
+              <w:t>2</w:t>
             </w:r>
           </w:p>
         </w:tc>
@@ -3545,16 +5084,25 @@
                 <w:sz w:val="32"/>
                 <w:szCs w:val="32"/>
               </w:rPr>
-              <w:t xml:space="preserve">4 </w:t>
-            </w:r>
-            <w:r>
-              <w:rPr>
-                <w:rFonts w:ascii="TH Sarabun New" w:hAnsi="TH Sarabun New" w:hint="cs"/>
-                <w:sz w:val="32"/>
-                <w:szCs w:val="32"/>
-                <w:cs/>
-              </w:rPr>
-              <w:t xml:space="preserve">กันยายน </w:t>
+              <w:t>9</w:t>
+            </w:r>
+            <w:r>
+              <w:rPr>
+                <w:rFonts w:ascii="TH Sarabun New" w:hAnsi="TH Sarabun New"/>
+                <w:sz w:val="32"/>
+                <w:szCs w:val="32"/>
+                <w:cs/>
+              </w:rPr>
+              <w:t xml:space="preserve"> </w:t>
+            </w:r>
+            <w:r>
+              <w:rPr>
+                <w:rFonts w:ascii="TH Sarabun New" w:hAnsi="TH Sarabun New" w:hint="cs"/>
+                <w:sz w:val="32"/>
+                <w:szCs w:val="32"/>
+                <w:cs/>
+              </w:rPr>
+              <w:t xml:space="preserve">ธันวาคม </w:t>
             </w:r>
             <w:r>
               <w:rPr>
@@ -3605,8 +5153,21 @@
                 <w:szCs w:val="32"/>
                 <w:cs/>
               </w:rPr>
-              <w:t>ควบคุมเวอร์ชัน</w:t>
-            </w:r>
+              <w:t>ควบคุม</w:t>
+            </w:r>
+            <w:proofErr w:type="spellStart"/>
+            <w:r>
+              <w:rPr>
+                <w:rFonts w:ascii="TH Sarabun New" w:hAnsi="TH Sarabun New" w:hint="cs"/>
+                <w:b/>
+                <w:bCs/>
+                <w:sz w:val="32"/>
+                <w:szCs w:val="32"/>
+                <w:cs/>
+              </w:rPr>
+              <w:t>เวอร์ชัน</w:t>
+            </w:r>
+            <w:proofErr w:type="spellEnd"/>
           </w:p>
         </w:tc>
         <w:tc>
@@ -3630,15 +5191,53 @@
                 <w:szCs w:val="32"/>
                 <w:cs/>
               </w:rPr>
-              <w:t xml:space="preserve">กิตติพศ </w:t>
-            </w:r>
-            <w:r>
-              <w:rPr>
-                <w:rFonts w:ascii="TH Sarabun New" w:hAnsi="TH Sarabun New"/>
-                <w:sz w:val="32"/>
-                <w:szCs w:val="32"/>
-              </w:rPr>
-              <w:t>(SP)</w:t>
+              <w:t>กิตติ</w:t>
+            </w:r>
+            <w:proofErr w:type="spellStart"/>
+            <w:r>
+              <w:rPr>
+                <w:rFonts w:ascii="TH Sarabun New" w:hAnsi="TH Sarabun New" w:hint="cs"/>
+                <w:sz w:val="32"/>
+                <w:szCs w:val="32"/>
+                <w:cs/>
+              </w:rPr>
+              <w:t>พศ</w:t>
+            </w:r>
+            <w:proofErr w:type="spellEnd"/>
+            <w:r>
+              <w:rPr>
+                <w:rFonts w:ascii="TH Sarabun New" w:hAnsi="TH Sarabun New" w:hint="cs"/>
+                <w:sz w:val="32"/>
+                <w:szCs w:val="32"/>
+                <w:cs/>
+              </w:rPr>
+              <w:t xml:space="preserve"> </w:t>
+            </w:r>
+            <w:r>
+              <w:rPr>
+                <w:rFonts w:ascii="TH Sarabun New" w:hAnsi="TH Sarabun New"/>
+                <w:sz w:val="32"/>
+                <w:szCs w:val="32"/>
+                <w:cs/>
+              </w:rPr>
+              <w:t>(</w:t>
+            </w:r>
+            <w:r>
+              <w:rPr>
+                <w:rFonts w:ascii="TH Sarabun New" w:hAnsi="TH Sarabun New"/>
+                <w:sz w:val="32"/>
+                <w:szCs w:val="32"/>
+              </w:rPr>
+              <w:t>SP</w:t>
+            </w:r>
+            <w:r>
+              <w:rPr>
+                <w:rFonts w:ascii="TH Sarabun New" w:hAnsi="TH Sarabun New"/>
+                <w:sz w:val="32"/>
+                <w:szCs w:val="32"/>
+                <w:cs/>
+              </w:rPr>
+              <w:t>)</w:t>
             </w:r>
           </w:p>
         </w:tc>
@@ -3664,6 +5263,7 @@
                 <w:cs/>
               </w:rPr>
             </w:pPr>
+            <w:proofErr w:type="spellStart"/>
             <w:r>
               <w:rPr>
                 <w:rFonts w:ascii="TH Sarabun New" w:hAnsi="TH Sarabun New" w:hint="cs"/>
@@ -3675,6 +5275,7 @@
               </w:rPr>
               <w:t>เวอร์ชัน</w:t>
             </w:r>
+            <w:proofErr w:type="spellEnd"/>
           </w:p>
         </w:tc>
         <w:tc>
@@ -3830,7 +5431,41 @@
                 <w:sz w:val="32"/>
                 <w:szCs w:val="32"/>
               </w:rPr>
-              <w:t>1.4.2</w:t>
+              <w:t>1</w:t>
+            </w:r>
+            <w:r>
+              <w:rPr>
+                <w:rFonts w:ascii="TH Sarabun New" w:hAnsi="TH Sarabun New"/>
+                <w:sz w:val="32"/>
+                <w:szCs w:val="32"/>
+                <w:cs/>
+              </w:rPr>
+              <w:t>.</w:t>
+            </w:r>
+            <w:r>
+              <w:rPr>
+                <w:rFonts w:ascii="TH Sarabun New" w:hAnsi="TH Sarabun New"/>
+                <w:sz w:val="32"/>
+                <w:szCs w:val="32"/>
+              </w:rPr>
+              <w:t>4</w:t>
+            </w:r>
+            <w:r>
+              <w:rPr>
+                <w:rFonts w:ascii="TH Sarabun New" w:hAnsi="TH Sarabun New"/>
+                <w:sz w:val="32"/>
+                <w:szCs w:val="32"/>
+                <w:cs/>
+              </w:rPr>
+              <w:t>.</w:t>
+            </w:r>
+            <w:r>
+              <w:rPr>
+                <w:rFonts w:ascii="TH Sarabun New" w:hAnsi="TH Sarabun New"/>
+                <w:sz w:val="32"/>
+                <w:szCs w:val="32"/>
+              </w:rPr>
+              <w:t>2</w:t>
             </w:r>
           </w:p>
         </w:tc>
@@ -3937,8 +5572,26 @@
                 <w:rFonts w:ascii="TH Sarabun New" w:hAnsi="TH Sarabun New"/>
                 <w:sz w:val="32"/>
                 <w:szCs w:val="32"/>
-              </w:rPr>
-              <w:t xml:space="preserve"> (DM)</w:t>
+                <w:cs/>
+              </w:rPr>
+              <w:t xml:space="preserve"> (</w:t>
+            </w:r>
+            <w:r>
+              <w:rPr>
+                <w:rFonts w:ascii="TH Sarabun New" w:hAnsi="TH Sarabun New"/>
+                <w:sz w:val="32"/>
+                <w:szCs w:val="32"/>
+              </w:rPr>
+              <w:t>DM</w:t>
+            </w:r>
+            <w:r>
+              <w:rPr>
+                <w:rFonts w:ascii="TH Sarabun New" w:hAnsi="TH Sarabun New"/>
+                <w:sz w:val="32"/>
+                <w:szCs w:val="32"/>
+                <w:cs/>
+              </w:rPr>
+              <w:t>)</w:t>
             </w:r>
           </w:p>
           <w:p>
@@ -3973,8 +5626,26 @@
                 <w:rFonts w:ascii="TH Sarabun New" w:hAnsi="TH Sarabun New"/>
                 <w:sz w:val="32"/>
                 <w:szCs w:val="32"/>
-              </w:rPr>
-              <w:t>(PL)</w:t>
+                <w:cs/>
+              </w:rPr>
+              <w:t>(</w:t>
+            </w:r>
+            <w:r>
+              <w:rPr>
+                <w:rFonts w:ascii="TH Sarabun New" w:hAnsi="TH Sarabun New"/>
+                <w:sz w:val="32"/>
+                <w:szCs w:val="32"/>
+              </w:rPr>
+              <w:t>PL</w:t>
+            </w:r>
+            <w:r>
+              <w:rPr>
+                <w:rFonts w:ascii="TH Sarabun New" w:hAnsi="TH Sarabun New"/>
+                <w:sz w:val="32"/>
+                <w:szCs w:val="32"/>
+                <w:cs/>
+              </w:rPr>
+              <w:t>)</w:t>
             </w:r>
           </w:p>
         </w:tc>
@@ -4006,8 +5677,26 @@
                 <w:rFonts w:ascii="TH Sarabun New" w:hAnsi="TH Sarabun New"/>
                 <w:sz w:val="32"/>
                 <w:szCs w:val="32"/>
-              </w:rPr>
-              <w:t xml:space="preserve"> (D)</w:t>
+                <w:cs/>
+              </w:rPr>
+              <w:t xml:space="preserve"> (</w:t>
+            </w:r>
+            <w:r>
+              <w:rPr>
+                <w:rFonts w:ascii="TH Sarabun New" w:hAnsi="TH Sarabun New"/>
+                <w:sz w:val="32"/>
+                <w:szCs w:val="32"/>
+              </w:rPr>
+              <w:t>D</w:t>
+            </w:r>
+            <w:r>
+              <w:rPr>
+                <w:rFonts w:ascii="TH Sarabun New" w:hAnsi="TH Sarabun New"/>
+                <w:sz w:val="32"/>
+                <w:szCs w:val="32"/>
+                <w:cs/>
+              </w:rPr>
+              <w:t>)</w:t>
             </w:r>
           </w:p>
           <w:p>
@@ -4042,8 +5731,26 @@
                 <w:rFonts w:ascii="TH Sarabun New" w:hAnsi="TH Sarabun New"/>
                 <w:sz w:val="32"/>
                 <w:szCs w:val="32"/>
-              </w:rPr>
-              <w:t>(QM)</w:t>
+                <w:cs/>
+              </w:rPr>
+              <w:t>(</w:t>
+            </w:r>
+            <w:r>
+              <w:rPr>
+                <w:rFonts w:ascii="TH Sarabun New" w:hAnsi="TH Sarabun New"/>
+                <w:sz w:val="32"/>
+                <w:szCs w:val="32"/>
+              </w:rPr>
+              <w:t>QM</w:t>
+            </w:r>
+            <w:r>
+              <w:rPr>
+                <w:rFonts w:ascii="TH Sarabun New" w:hAnsi="TH Sarabun New"/>
+                <w:sz w:val="32"/>
+                <w:szCs w:val="32"/>
+                <w:cs/>
+              </w:rPr>
+              <w:t>)</w:t>
             </w:r>
           </w:p>
         </w:tc>
@@ -4070,7 +5777,41 @@
                 <w:sz w:val="32"/>
                 <w:szCs w:val="32"/>
               </w:rPr>
-              <w:t>1.4.1</w:t>
+              <w:t>1</w:t>
+            </w:r>
+            <w:r>
+              <w:rPr>
+                <w:rFonts w:ascii="TH Sarabun New" w:hAnsi="TH Sarabun New"/>
+                <w:sz w:val="32"/>
+                <w:szCs w:val="32"/>
+                <w:cs/>
+              </w:rPr>
+              <w:t>.</w:t>
+            </w:r>
+            <w:r>
+              <w:rPr>
+                <w:rFonts w:ascii="TH Sarabun New" w:hAnsi="TH Sarabun New"/>
+                <w:sz w:val="32"/>
+                <w:szCs w:val="32"/>
+              </w:rPr>
+              <w:t>4</w:t>
+            </w:r>
+            <w:r>
+              <w:rPr>
+                <w:rFonts w:ascii="TH Sarabun New" w:hAnsi="TH Sarabun New"/>
+                <w:sz w:val="32"/>
+                <w:szCs w:val="32"/>
+                <w:cs/>
+              </w:rPr>
+              <w:t>.</w:t>
+            </w:r>
+            <w:r>
+              <w:rPr>
+                <w:rFonts w:ascii="TH Sarabun New" w:hAnsi="TH Sarabun New"/>
+                <w:sz w:val="32"/>
+                <w:szCs w:val="32"/>
+              </w:rPr>
+              <w:t>1</w:t>
             </w:r>
           </w:p>
         </w:tc>
@@ -4177,8 +5918,26 @@
                 <w:rFonts w:ascii="TH Sarabun New" w:hAnsi="TH Sarabun New"/>
                 <w:sz w:val="32"/>
                 <w:szCs w:val="32"/>
-              </w:rPr>
-              <w:t xml:space="preserve"> (DM)</w:t>
+                <w:cs/>
+              </w:rPr>
+              <w:t xml:space="preserve"> (</w:t>
+            </w:r>
+            <w:r>
+              <w:rPr>
+                <w:rFonts w:ascii="TH Sarabun New" w:hAnsi="TH Sarabun New"/>
+                <w:sz w:val="32"/>
+                <w:szCs w:val="32"/>
+              </w:rPr>
+              <w:t>DM</w:t>
+            </w:r>
+            <w:r>
+              <w:rPr>
+                <w:rFonts w:ascii="TH Sarabun New" w:hAnsi="TH Sarabun New"/>
+                <w:sz w:val="32"/>
+                <w:szCs w:val="32"/>
+                <w:cs/>
+              </w:rPr>
+              <w:t>)</w:t>
             </w:r>
           </w:p>
           <w:p>
@@ -4213,8 +5972,26 @@
                 <w:rFonts w:ascii="TH Sarabun New" w:hAnsi="TH Sarabun New"/>
                 <w:sz w:val="32"/>
                 <w:szCs w:val="32"/>
-              </w:rPr>
-              <w:t>(PL)</w:t>
+                <w:cs/>
+              </w:rPr>
+              <w:t>(</w:t>
+            </w:r>
+            <w:r>
+              <w:rPr>
+                <w:rFonts w:ascii="TH Sarabun New" w:hAnsi="TH Sarabun New"/>
+                <w:sz w:val="32"/>
+                <w:szCs w:val="32"/>
+              </w:rPr>
+              <w:t>PL</w:t>
+            </w:r>
+            <w:r>
+              <w:rPr>
+                <w:rFonts w:ascii="TH Sarabun New" w:hAnsi="TH Sarabun New"/>
+                <w:sz w:val="32"/>
+                <w:szCs w:val="32"/>
+                <w:cs/>
+              </w:rPr>
+              <w:t>)</w:t>
             </w:r>
           </w:p>
         </w:tc>
@@ -4246,8 +6023,26 @@
                 <w:rFonts w:ascii="TH Sarabun New" w:hAnsi="TH Sarabun New"/>
                 <w:sz w:val="32"/>
                 <w:szCs w:val="32"/>
-              </w:rPr>
-              <w:t xml:space="preserve"> (D)</w:t>
+                <w:cs/>
+              </w:rPr>
+              <w:t xml:space="preserve"> (</w:t>
+            </w:r>
+            <w:r>
+              <w:rPr>
+                <w:rFonts w:ascii="TH Sarabun New" w:hAnsi="TH Sarabun New"/>
+                <w:sz w:val="32"/>
+                <w:szCs w:val="32"/>
+              </w:rPr>
+              <w:t>D</w:t>
+            </w:r>
+            <w:r>
+              <w:rPr>
+                <w:rFonts w:ascii="TH Sarabun New" w:hAnsi="TH Sarabun New"/>
+                <w:sz w:val="32"/>
+                <w:szCs w:val="32"/>
+                <w:cs/>
+              </w:rPr>
+              <w:t>)</w:t>
             </w:r>
           </w:p>
           <w:p>
@@ -4282,8 +6077,26 @@
                 <w:rFonts w:ascii="TH Sarabun New" w:hAnsi="TH Sarabun New"/>
                 <w:sz w:val="32"/>
                 <w:szCs w:val="32"/>
-              </w:rPr>
-              <w:t>(QM)</w:t>
+                <w:cs/>
+              </w:rPr>
+              <w:t>(</w:t>
+            </w:r>
+            <w:r>
+              <w:rPr>
+                <w:rFonts w:ascii="TH Sarabun New" w:hAnsi="TH Sarabun New"/>
+                <w:sz w:val="32"/>
+                <w:szCs w:val="32"/>
+              </w:rPr>
+              <w:t>QM</w:t>
+            </w:r>
+            <w:r>
+              <w:rPr>
+                <w:rFonts w:ascii="TH Sarabun New" w:hAnsi="TH Sarabun New"/>
+                <w:sz w:val="32"/>
+                <w:szCs w:val="32"/>
+                <w:cs/>
+              </w:rPr>
+              <w:t>)</w:t>
             </w:r>
           </w:p>
         </w:tc>
@@ -4310,7 +6123,41 @@
                 <w:sz w:val="32"/>
                 <w:szCs w:val="32"/>
               </w:rPr>
-              <w:t>1.3.1</w:t>
+              <w:t>1</w:t>
+            </w:r>
+            <w:r>
+              <w:rPr>
+                <w:rFonts w:ascii="TH Sarabun New" w:hAnsi="TH Sarabun New"/>
+                <w:sz w:val="32"/>
+                <w:szCs w:val="32"/>
+                <w:cs/>
+              </w:rPr>
+              <w:t>.</w:t>
+            </w:r>
+            <w:r>
+              <w:rPr>
+                <w:rFonts w:ascii="TH Sarabun New" w:hAnsi="TH Sarabun New"/>
+                <w:sz w:val="32"/>
+                <w:szCs w:val="32"/>
+              </w:rPr>
+              <w:t>3</w:t>
+            </w:r>
+            <w:r>
+              <w:rPr>
+                <w:rFonts w:ascii="TH Sarabun New" w:hAnsi="TH Sarabun New"/>
+                <w:sz w:val="32"/>
+                <w:szCs w:val="32"/>
+                <w:cs/>
+              </w:rPr>
+              <w:t>.</w:t>
+            </w:r>
+            <w:r>
+              <w:rPr>
+                <w:rFonts w:ascii="TH Sarabun New" w:hAnsi="TH Sarabun New"/>
+                <w:sz w:val="32"/>
+                <w:szCs w:val="32"/>
+              </w:rPr>
+              <w:t>1</w:t>
             </w:r>
           </w:p>
         </w:tc>
@@ -4426,8 +6273,26 @@
                 <w:rFonts w:ascii="TH Sarabun New" w:hAnsi="TH Sarabun New"/>
                 <w:sz w:val="32"/>
                 <w:szCs w:val="32"/>
-              </w:rPr>
-              <w:t xml:space="preserve"> (DM)</w:t>
+                <w:cs/>
+              </w:rPr>
+              <w:t xml:space="preserve"> (</w:t>
+            </w:r>
+            <w:r>
+              <w:rPr>
+                <w:rFonts w:ascii="TH Sarabun New" w:hAnsi="TH Sarabun New"/>
+                <w:sz w:val="32"/>
+                <w:szCs w:val="32"/>
+              </w:rPr>
+              <w:t>DM</w:t>
+            </w:r>
+            <w:r>
+              <w:rPr>
+                <w:rFonts w:ascii="TH Sarabun New" w:hAnsi="TH Sarabun New"/>
+                <w:sz w:val="32"/>
+                <w:szCs w:val="32"/>
+                <w:cs/>
+              </w:rPr>
+              <w:t>)</w:t>
             </w:r>
           </w:p>
           <w:p>
@@ -4462,8 +6327,26 @@
                 <w:rFonts w:ascii="TH Sarabun New" w:hAnsi="TH Sarabun New"/>
                 <w:sz w:val="32"/>
                 <w:szCs w:val="32"/>
-              </w:rPr>
-              <w:t>(PL)</w:t>
+                <w:cs/>
+              </w:rPr>
+              <w:t>(</w:t>
+            </w:r>
+            <w:r>
+              <w:rPr>
+                <w:rFonts w:ascii="TH Sarabun New" w:hAnsi="TH Sarabun New"/>
+                <w:sz w:val="32"/>
+                <w:szCs w:val="32"/>
+              </w:rPr>
+              <w:t>PL</w:t>
+            </w:r>
+            <w:r>
+              <w:rPr>
+                <w:rFonts w:ascii="TH Sarabun New" w:hAnsi="TH Sarabun New"/>
+                <w:sz w:val="32"/>
+                <w:szCs w:val="32"/>
+                <w:cs/>
+              </w:rPr>
+              <w:t>)</w:t>
             </w:r>
           </w:p>
         </w:tc>
@@ -4495,8 +6378,26 @@
                 <w:rFonts w:ascii="TH Sarabun New" w:hAnsi="TH Sarabun New"/>
                 <w:sz w:val="32"/>
                 <w:szCs w:val="32"/>
-              </w:rPr>
-              <w:t xml:space="preserve"> (D)</w:t>
+                <w:cs/>
+              </w:rPr>
+              <w:t xml:space="preserve"> (</w:t>
+            </w:r>
+            <w:r>
+              <w:rPr>
+                <w:rFonts w:ascii="TH Sarabun New" w:hAnsi="TH Sarabun New"/>
+                <w:sz w:val="32"/>
+                <w:szCs w:val="32"/>
+              </w:rPr>
+              <w:t>D</w:t>
+            </w:r>
+            <w:r>
+              <w:rPr>
+                <w:rFonts w:ascii="TH Sarabun New" w:hAnsi="TH Sarabun New"/>
+                <w:sz w:val="32"/>
+                <w:szCs w:val="32"/>
+                <w:cs/>
+              </w:rPr>
+              <w:t>)</w:t>
             </w:r>
           </w:p>
           <w:p>
@@ -4531,8 +6432,26 @@
                 <w:rFonts w:ascii="TH Sarabun New" w:hAnsi="TH Sarabun New"/>
                 <w:sz w:val="32"/>
                 <w:szCs w:val="32"/>
-              </w:rPr>
-              <w:t>(QM)</w:t>
+                <w:cs/>
+              </w:rPr>
+              <w:t>(</w:t>
+            </w:r>
+            <w:r>
+              <w:rPr>
+                <w:rFonts w:ascii="TH Sarabun New" w:hAnsi="TH Sarabun New"/>
+                <w:sz w:val="32"/>
+                <w:szCs w:val="32"/>
+              </w:rPr>
+              <w:t>QM</w:t>
+            </w:r>
+            <w:r>
+              <w:rPr>
+                <w:rFonts w:ascii="TH Sarabun New" w:hAnsi="TH Sarabun New"/>
+                <w:sz w:val="32"/>
+                <w:szCs w:val="32"/>
+                <w:cs/>
+              </w:rPr>
+              <w:t>)</w:t>
             </w:r>
           </w:p>
         </w:tc>
@@ -4559,7 +6478,41 @@
                 <w:sz w:val="32"/>
                 <w:szCs w:val="32"/>
               </w:rPr>
-              <w:t>1.2.7</w:t>
+              <w:t>1</w:t>
+            </w:r>
+            <w:r>
+              <w:rPr>
+                <w:rFonts w:ascii="TH Sarabun New" w:hAnsi="TH Sarabun New"/>
+                <w:sz w:val="32"/>
+                <w:szCs w:val="32"/>
+                <w:cs/>
+              </w:rPr>
+              <w:t>.</w:t>
+            </w:r>
+            <w:r>
+              <w:rPr>
+                <w:rFonts w:ascii="TH Sarabun New" w:hAnsi="TH Sarabun New"/>
+                <w:sz w:val="32"/>
+                <w:szCs w:val="32"/>
+              </w:rPr>
+              <w:t>2</w:t>
+            </w:r>
+            <w:r>
+              <w:rPr>
+                <w:rFonts w:ascii="TH Sarabun New" w:hAnsi="TH Sarabun New"/>
+                <w:sz w:val="32"/>
+                <w:szCs w:val="32"/>
+                <w:cs/>
+              </w:rPr>
+              <w:t>.</w:t>
+            </w:r>
+            <w:r>
+              <w:rPr>
+                <w:rFonts w:ascii="TH Sarabun New" w:hAnsi="TH Sarabun New"/>
+                <w:sz w:val="32"/>
+                <w:szCs w:val="32"/>
+              </w:rPr>
+              <w:t>7</w:t>
             </w:r>
           </w:p>
         </w:tc>
@@ -4675,8 +6628,26 @@
                 <w:rFonts w:ascii="TH Sarabun New" w:hAnsi="TH Sarabun New"/>
                 <w:sz w:val="32"/>
                 <w:szCs w:val="32"/>
-              </w:rPr>
-              <w:t xml:space="preserve"> (DM)</w:t>
+                <w:cs/>
+              </w:rPr>
+              <w:t xml:space="preserve"> (</w:t>
+            </w:r>
+            <w:r>
+              <w:rPr>
+                <w:rFonts w:ascii="TH Sarabun New" w:hAnsi="TH Sarabun New"/>
+                <w:sz w:val="32"/>
+                <w:szCs w:val="32"/>
+              </w:rPr>
+              <w:t>DM</w:t>
+            </w:r>
+            <w:r>
+              <w:rPr>
+                <w:rFonts w:ascii="TH Sarabun New" w:hAnsi="TH Sarabun New"/>
+                <w:sz w:val="32"/>
+                <w:szCs w:val="32"/>
+                <w:cs/>
+              </w:rPr>
+              <w:t>)</w:t>
             </w:r>
           </w:p>
           <w:p>
@@ -4711,8 +6682,26 @@
                 <w:rFonts w:ascii="TH Sarabun New" w:hAnsi="TH Sarabun New"/>
                 <w:sz w:val="32"/>
                 <w:szCs w:val="32"/>
-              </w:rPr>
-              <w:t>(PL)</w:t>
+                <w:cs/>
+              </w:rPr>
+              <w:t>(</w:t>
+            </w:r>
+            <w:r>
+              <w:rPr>
+                <w:rFonts w:ascii="TH Sarabun New" w:hAnsi="TH Sarabun New"/>
+                <w:sz w:val="32"/>
+                <w:szCs w:val="32"/>
+              </w:rPr>
+              <w:t>PL</w:t>
+            </w:r>
+            <w:r>
+              <w:rPr>
+                <w:rFonts w:ascii="TH Sarabun New" w:hAnsi="TH Sarabun New"/>
+                <w:sz w:val="32"/>
+                <w:szCs w:val="32"/>
+                <w:cs/>
+              </w:rPr>
+              <w:t>)</w:t>
             </w:r>
           </w:p>
         </w:tc>
@@ -4744,8 +6733,26 @@
                 <w:rFonts w:ascii="TH Sarabun New" w:hAnsi="TH Sarabun New"/>
                 <w:sz w:val="32"/>
                 <w:szCs w:val="32"/>
-              </w:rPr>
-              <w:t xml:space="preserve"> (D)</w:t>
+                <w:cs/>
+              </w:rPr>
+              <w:t xml:space="preserve"> (</w:t>
+            </w:r>
+            <w:r>
+              <w:rPr>
+                <w:rFonts w:ascii="TH Sarabun New" w:hAnsi="TH Sarabun New"/>
+                <w:sz w:val="32"/>
+                <w:szCs w:val="32"/>
+              </w:rPr>
+              <w:t>D</w:t>
+            </w:r>
+            <w:r>
+              <w:rPr>
+                <w:rFonts w:ascii="TH Sarabun New" w:hAnsi="TH Sarabun New"/>
+                <w:sz w:val="32"/>
+                <w:szCs w:val="32"/>
+                <w:cs/>
+              </w:rPr>
+              <w:t>)</w:t>
             </w:r>
           </w:p>
           <w:p>
@@ -4780,8 +6787,26 @@
                 <w:rFonts w:ascii="TH Sarabun New" w:hAnsi="TH Sarabun New"/>
                 <w:sz w:val="32"/>
                 <w:szCs w:val="32"/>
-              </w:rPr>
-              <w:t>(QM)</w:t>
+                <w:cs/>
+              </w:rPr>
+              <w:t>(</w:t>
+            </w:r>
+            <w:r>
+              <w:rPr>
+                <w:rFonts w:ascii="TH Sarabun New" w:hAnsi="TH Sarabun New"/>
+                <w:sz w:val="32"/>
+                <w:szCs w:val="32"/>
+              </w:rPr>
+              <w:t>QM</w:t>
+            </w:r>
+            <w:r>
+              <w:rPr>
+                <w:rFonts w:ascii="TH Sarabun New" w:hAnsi="TH Sarabun New"/>
+                <w:sz w:val="32"/>
+                <w:szCs w:val="32"/>
+                <w:cs/>
+              </w:rPr>
+              <w:t>)</w:t>
             </w:r>
           </w:p>
         </w:tc>
@@ -4808,7 +6833,41 @@
                 <w:sz w:val="32"/>
                 <w:szCs w:val="32"/>
               </w:rPr>
-              <w:t>1.2.6</w:t>
+              <w:t>1</w:t>
+            </w:r>
+            <w:r>
+              <w:rPr>
+                <w:rFonts w:ascii="TH Sarabun New" w:hAnsi="TH Sarabun New"/>
+                <w:sz w:val="32"/>
+                <w:szCs w:val="32"/>
+                <w:cs/>
+              </w:rPr>
+              <w:t>.</w:t>
+            </w:r>
+            <w:r>
+              <w:rPr>
+                <w:rFonts w:ascii="TH Sarabun New" w:hAnsi="TH Sarabun New"/>
+                <w:sz w:val="32"/>
+                <w:szCs w:val="32"/>
+              </w:rPr>
+              <w:t>2</w:t>
+            </w:r>
+            <w:r>
+              <w:rPr>
+                <w:rFonts w:ascii="TH Sarabun New" w:hAnsi="TH Sarabun New"/>
+                <w:sz w:val="32"/>
+                <w:szCs w:val="32"/>
+                <w:cs/>
+              </w:rPr>
+              <w:t>.</w:t>
+            </w:r>
+            <w:r>
+              <w:rPr>
+                <w:rFonts w:ascii="TH Sarabun New" w:hAnsi="TH Sarabun New"/>
+                <w:sz w:val="32"/>
+                <w:szCs w:val="32"/>
+              </w:rPr>
+              <w:t>6</w:t>
             </w:r>
           </w:p>
         </w:tc>
@@ -4924,8 +6983,26 @@
                 <w:rFonts w:ascii="TH Sarabun New" w:hAnsi="TH Sarabun New"/>
                 <w:sz w:val="32"/>
                 <w:szCs w:val="32"/>
-              </w:rPr>
-              <w:t xml:space="preserve"> (DM)</w:t>
+                <w:cs/>
+              </w:rPr>
+              <w:t xml:space="preserve"> (</w:t>
+            </w:r>
+            <w:r>
+              <w:rPr>
+                <w:rFonts w:ascii="TH Sarabun New" w:hAnsi="TH Sarabun New"/>
+                <w:sz w:val="32"/>
+                <w:szCs w:val="32"/>
+              </w:rPr>
+              <w:t>DM</w:t>
+            </w:r>
+            <w:r>
+              <w:rPr>
+                <w:rFonts w:ascii="TH Sarabun New" w:hAnsi="TH Sarabun New"/>
+                <w:sz w:val="32"/>
+                <w:szCs w:val="32"/>
+                <w:cs/>
+              </w:rPr>
+              <w:t>)</w:t>
             </w:r>
           </w:p>
           <w:p>
@@ -4960,8 +7037,26 @@
                 <w:rFonts w:ascii="TH Sarabun New" w:hAnsi="TH Sarabun New"/>
                 <w:sz w:val="32"/>
                 <w:szCs w:val="32"/>
-              </w:rPr>
-              <w:t>(PL)</w:t>
+                <w:cs/>
+              </w:rPr>
+              <w:t>(</w:t>
+            </w:r>
+            <w:r>
+              <w:rPr>
+                <w:rFonts w:ascii="TH Sarabun New" w:hAnsi="TH Sarabun New"/>
+                <w:sz w:val="32"/>
+                <w:szCs w:val="32"/>
+              </w:rPr>
+              <w:t>PL</w:t>
+            </w:r>
+            <w:r>
+              <w:rPr>
+                <w:rFonts w:ascii="TH Sarabun New" w:hAnsi="TH Sarabun New"/>
+                <w:sz w:val="32"/>
+                <w:szCs w:val="32"/>
+                <w:cs/>
+              </w:rPr>
+              <w:t>)</w:t>
             </w:r>
           </w:p>
         </w:tc>
@@ -4993,8 +7088,26 @@
                 <w:rFonts w:ascii="TH Sarabun New" w:hAnsi="TH Sarabun New"/>
                 <w:sz w:val="32"/>
                 <w:szCs w:val="32"/>
-              </w:rPr>
-              <w:t xml:space="preserve"> (D)</w:t>
+                <w:cs/>
+              </w:rPr>
+              <w:t xml:space="preserve"> (</w:t>
+            </w:r>
+            <w:r>
+              <w:rPr>
+                <w:rFonts w:ascii="TH Sarabun New" w:hAnsi="TH Sarabun New"/>
+                <w:sz w:val="32"/>
+                <w:szCs w:val="32"/>
+              </w:rPr>
+              <w:t>D</w:t>
+            </w:r>
+            <w:r>
+              <w:rPr>
+                <w:rFonts w:ascii="TH Sarabun New" w:hAnsi="TH Sarabun New"/>
+                <w:sz w:val="32"/>
+                <w:szCs w:val="32"/>
+                <w:cs/>
+              </w:rPr>
+              <w:t>)</w:t>
             </w:r>
           </w:p>
           <w:p>
@@ -5029,8 +7142,26 @@
                 <w:rFonts w:ascii="TH Sarabun New" w:hAnsi="TH Sarabun New"/>
                 <w:sz w:val="32"/>
                 <w:szCs w:val="32"/>
-              </w:rPr>
-              <w:t>(QM)</w:t>
+                <w:cs/>
+              </w:rPr>
+              <w:t>(</w:t>
+            </w:r>
+            <w:r>
+              <w:rPr>
+                <w:rFonts w:ascii="TH Sarabun New" w:hAnsi="TH Sarabun New"/>
+                <w:sz w:val="32"/>
+                <w:szCs w:val="32"/>
+              </w:rPr>
+              <w:t>QM</w:t>
+            </w:r>
+            <w:r>
+              <w:rPr>
+                <w:rFonts w:ascii="TH Sarabun New" w:hAnsi="TH Sarabun New"/>
+                <w:sz w:val="32"/>
+                <w:szCs w:val="32"/>
+                <w:cs/>
+              </w:rPr>
+              <w:t>)</w:t>
             </w:r>
           </w:p>
         </w:tc>
@@ -5057,7 +7188,41 @@
                 <w:sz w:val="32"/>
                 <w:szCs w:val="32"/>
               </w:rPr>
-              <w:t>1.2.5</w:t>
+              <w:t>1</w:t>
+            </w:r>
+            <w:r>
+              <w:rPr>
+                <w:rFonts w:ascii="TH Sarabun New" w:hAnsi="TH Sarabun New"/>
+                <w:sz w:val="32"/>
+                <w:szCs w:val="32"/>
+                <w:cs/>
+              </w:rPr>
+              <w:t>.</w:t>
+            </w:r>
+            <w:r>
+              <w:rPr>
+                <w:rFonts w:ascii="TH Sarabun New" w:hAnsi="TH Sarabun New"/>
+                <w:sz w:val="32"/>
+                <w:szCs w:val="32"/>
+              </w:rPr>
+              <w:t>2</w:t>
+            </w:r>
+            <w:r>
+              <w:rPr>
+                <w:rFonts w:ascii="TH Sarabun New" w:hAnsi="TH Sarabun New"/>
+                <w:sz w:val="32"/>
+                <w:szCs w:val="32"/>
+                <w:cs/>
+              </w:rPr>
+              <w:t>.</w:t>
+            </w:r>
+            <w:r>
+              <w:rPr>
+                <w:rFonts w:ascii="TH Sarabun New" w:hAnsi="TH Sarabun New"/>
+                <w:sz w:val="32"/>
+                <w:szCs w:val="32"/>
+              </w:rPr>
+              <w:t>5</w:t>
             </w:r>
           </w:p>
         </w:tc>
@@ -5164,8 +7329,26 @@
                 <w:rFonts w:ascii="TH Sarabun New" w:hAnsi="TH Sarabun New"/>
                 <w:sz w:val="32"/>
                 <w:szCs w:val="32"/>
-              </w:rPr>
-              <w:t xml:space="preserve"> (DM)</w:t>
+                <w:cs/>
+              </w:rPr>
+              <w:t xml:space="preserve"> (</w:t>
+            </w:r>
+            <w:r>
+              <w:rPr>
+                <w:rFonts w:ascii="TH Sarabun New" w:hAnsi="TH Sarabun New"/>
+                <w:sz w:val="32"/>
+                <w:szCs w:val="32"/>
+              </w:rPr>
+              <w:t>DM</w:t>
+            </w:r>
+            <w:r>
+              <w:rPr>
+                <w:rFonts w:ascii="TH Sarabun New" w:hAnsi="TH Sarabun New"/>
+                <w:sz w:val="32"/>
+                <w:szCs w:val="32"/>
+                <w:cs/>
+              </w:rPr>
+              <w:t>)</w:t>
             </w:r>
           </w:p>
           <w:p>
@@ -5200,8 +7383,26 @@
                 <w:rFonts w:ascii="TH Sarabun New" w:hAnsi="TH Sarabun New"/>
                 <w:sz w:val="32"/>
                 <w:szCs w:val="32"/>
-              </w:rPr>
-              <w:t>(PL)</w:t>
+                <w:cs/>
+              </w:rPr>
+              <w:t>(</w:t>
+            </w:r>
+            <w:r>
+              <w:rPr>
+                <w:rFonts w:ascii="TH Sarabun New" w:hAnsi="TH Sarabun New"/>
+                <w:sz w:val="32"/>
+                <w:szCs w:val="32"/>
+              </w:rPr>
+              <w:t>PL</w:t>
+            </w:r>
+            <w:r>
+              <w:rPr>
+                <w:rFonts w:ascii="TH Sarabun New" w:hAnsi="TH Sarabun New"/>
+                <w:sz w:val="32"/>
+                <w:szCs w:val="32"/>
+                <w:cs/>
+              </w:rPr>
+              <w:t>)</w:t>
             </w:r>
           </w:p>
         </w:tc>
@@ -5233,8 +7434,26 @@
                 <w:rFonts w:ascii="TH Sarabun New" w:hAnsi="TH Sarabun New"/>
                 <w:sz w:val="32"/>
                 <w:szCs w:val="32"/>
-              </w:rPr>
-              <w:t xml:space="preserve"> (D)</w:t>
+                <w:cs/>
+              </w:rPr>
+              <w:t xml:space="preserve"> (</w:t>
+            </w:r>
+            <w:r>
+              <w:rPr>
+                <w:rFonts w:ascii="TH Sarabun New" w:hAnsi="TH Sarabun New"/>
+                <w:sz w:val="32"/>
+                <w:szCs w:val="32"/>
+              </w:rPr>
+              <w:t>D</w:t>
+            </w:r>
+            <w:r>
+              <w:rPr>
+                <w:rFonts w:ascii="TH Sarabun New" w:hAnsi="TH Sarabun New"/>
+                <w:sz w:val="32"/>
+                <w:szCs w:val="32"/>
+                <w:cs/>
+              </w:rPr>
+              <w:t>)</w:t>
             </w:r>
           </w:p>
           <w:p>
@@ -5269,8 +7488,26 @@
                 <w:rFonts w:ascii="TH Sarabun New" w:hAnsi="TH Sarabun New"/>
                 <w:sz w:val="32"/>
                 <w:szCs w:val="32"/>
-              </w:rPr>
-              <w:t>(QM)</w:t>
+                <w:cs/>
+              </w:rPr>
+              <w:t>(</w:t>
+            </w:r>
+            <w:r>
+              <w:rPr>
+                <w:rFonts w:ascii="TH Sarabun New" w:hAnsi="TH Sarabun New"/>
+                <w:sz w:val="32"/>
+                <w:szCs w:val="32"/>
+              </w:rPr>
+              <w:t>QM</w:t>
+            </w:r>
+            <w:r>
+              <w:rPr>
+                <w:rFonts w:ascii="TH Sarabun New" w:hAnsi="TH Sarabun New"/>
+                <w:sz w:val="32"/>
+                <w:szCs w:val="32"/>
+                <w:cs/>
+              </w:rPr>
+              <w:t>)</w:t>
             </w:r>
           </w:p>
         </w:tc>
@@ -5296,7 +7533,41 @@
                 <w:sz w:val="32"/>
                 <w:szCs w:val="32"/>
               </w:rPr>
-              <w:t>1.2.4</w:t>
+              <w:t>1</w:t>
+            </w:r>
+            <w:r>
+              <w:rPr>
+                <w:rFonts w:ascii="TH Sarabun New" w:hAnsi="TH Sarabun New"/>
+                <w:sz w:val="32"/>
+                <w:szCs w:val="32"/>
+                <w:cs/>
+              </w:rPr>
+              <w:t>.</w:t>
+            </w:r>
+            <w:r>
+              <w:rPr>
+                <w:rFonts w:ascii="TH Sarabun New" w:hAnsi="TH Sarabun New"/>
+                <w:sz w:val="32"/>
+                <w:szCs w:val="32"/>
+              </w:rPr>
+              <w:t>2</w:t>
+            </w:r>
+            <w:r>
+              <w:rPr>
+                <w:rFonts w:ascii="TH Sarabun New" w:hAnsi="TH Sarabun New"/>
+                <w:sz w:val="32"/>
+                <w:szCs w:val="32"/>
+                <w:cs/>
+              </w:rPr>
+              <w:t>.</w:t>
+            </w:r>
+            <w:r>
+              <w:rPr>
+                <w:rFonts w:ascii="TH Sarabun New" w:hAnsi="TH Sarabun New"/>
+                <w:sz w:val="32"/>
+                <w:szCs w:val="32"/>
+              </w:rPr>
+              <w:t>4</w:t>
             </w:r>
           </w:p>
         </w:tc>
@@ -5358,7 +7629,7 @@
           <w:p>
             <w:pPr>
               <w:rPr>
-                <w:rFonts w:ascii="TH Sarabun New" w:hAnsi="TH Sarabun New" w:hint="cs"/>
+                <w:rFonts w:ascii="TH Sarabun New" w:hAnsi="TH Sarabun New"/>
                 <w:sz w:val="32"/>
                 <w:szCs w:val="32"/>
                 <w:cs/>
@@ -5403,8 +7674,26 @@
                 <w:rFonts w:ascii="TH Sarabun New" w:hAnsi="TH Sarabun New"/>
                 <w:sz w:val="32"/>
                 <w:szCs w:val="32"/>
-              </w:rPr>
-              <w:t xml:space="preserve"> (DM)</w:t>
+                <w:cs/>
+              </w:rPr>
+              <w:t xml:space="preserve"> (</w:t>
+            </w:r>
+            <w:r>
+              <w:rPr>
+                <w:rFonts w:ascii="TH Sarabun New" w:hAnsi="TH Sarabun New"/>
+                <w:sz w:val="32"/>
+                <w:szCs w:val="32"/>
+              </w:rPr>
+              <w:t>DM</w:t>
+            </w:r>
+            <w:r>
+              <w:rPr>
+                <w:rFonts w:ascii="TH Sarabun New" w:hAnsi="TH Sarabun New"/>
+                <w:sz w:val="32"/>
+                <w:szCs w:val="32"/>
+                <w:cs/>
+              </w:rPr>
+              <w:t>)</w:t>
             </w:r>
           </w:p>
           <w:p>
@@ -5440,8 +7729,26 @@
                 <w:rFonts w:ascii="TH Sarabun New" w:hAnsi="TH Sarabun New"/>
                 <w:sz w:val="32"/>
                 <w:szCs w:val="32"/>
-              </w:rPr>
-              <w:t>(PL)</w:t>
+                <w:cs/>
+              </w:rPr>
+              <w:t>(</w:t>
+            </w:r>
+            <w:r>
+              <w:rPr>
+                <w:rFonts w:ascii="TH Sarabun New" w:hAnsi="TH Sarabun New"/>
+                <w:sz w:val="32"/>
+                <w:szCs w:val="32"/>
+              </w:rPr>
+              <w:t>PL</w:t>
+            </w:r>
+            <w:r>
+              <w:rPr>
+                <w:rFonts w:ascii="TH Sarabun New" w:hAnsi="TH Sarabun New"/>
+                <w:sz w:val="32"/>
+                <w:szCs w:val="32"/>
+                <w:cs/>
+              </w:rPr>
+              <w:t>)</w:t>
             </w:r>
           </w:p>
         </w:tc>
@@ -5473,8 +7780,26 @@
                 <w:rFonts w:ascii="TH Sarabun New" w:hAnsi="TH Sarabun New"/>
                 <w:sz w:val="32"/>
                 <w:szCs w:val="32"/>
-              </w:rPr>
-              <w:t xml:space="preserve"> (D)</w:t>
+                <w:cs/>
+              </w:rPr>
+              <w:t xml:space="preserve"> (</w:t>
+            </w:r>
+            <w:r>
+              <w:rPr>
+                <w:rFonts w:ascii="TH Sarabun New" w:hAnsi="TH Sarabun New"/>
+                <w:sz w:val="32"/>
+                <w:szCs w:val="32"/>
+              </w:rPr>
+              <w:t>D</w:t>
+            </w:r>
+            <w:r>
+              <w:rPr>
+                <w:rFonts w:ascii="TH Sarabun New" w:hAnsi="TH Sarabun New"/>
+                <w:sz w:val="32"/>
+                <w:szCs w:val="32"/>
+                <w:cs/>
+              </w:rPr>
+              <w:t>)</w:t>
             </w:r>
           </w:p>
           <w:p>
@@ -5510,8 +7835,26 @@
                 <w:rFonts w:ascii="TH Sarabun New" w:hAnsi="TH Sarabun New"/>
                 <w:sz w:val="32"/>
                 <w:szCs w:val="32"/>
-              </w:rPr>
-              <w:t>(QM)</w:t>
+                <w:cs/>
+              </w:rPr>
+              <w:t>(</w:t>
+            </w:r>
+            <w:r>
+              <w:rPr>
+                <w:rFonts w:ascii="TH Sarabun New" w:hAnsi="TH Sarabun New"/>
+                <w:sz w:val="32"/>
+                <w:szCs w:val="32"/>
+              </w:rPr>
+              <w:t>QM</w:t>
+            </w:r>
+            <w:r>
+              <w:rPr>
+                <w:rFonts w:ascii="TH Sarabun New" w:hAnsi="TH Sarabun New"/>
+                <w:sz w:val="32"/>
+                <w:szCs w:val="32"/>
+                <w:cs/>
+              </w:rPr>
+              <w:t>)</w:t>
             </w:r>
           </w:p>
         </w:tc>
@@ -5537,7 +7880,41 @@
                 <w:sz w:val="32"/>
                 <w:szCs w:val="32"/>
               </w:rPr>
-              <w:t>1.2.3</w:t>
+              <w:t>1</w:t>
+            </w:r>
+            <w:r>
+              <w:rPr>
+                <w:rFonts w:ascii="TH Sarabun New" w:hAnsi="TH Sarabun New"/>
+                <w:sz w:val="32"/>
+                <w:szCs w:val="32"/>
+                <w:cs/>
+              </w:rPr>
+              <w:t>.</w:t>
+            </w:r>
+            <w:r>
+              <w:rPr>
+                <w:rFonts w:ascii="TH Sarabun New" w:hAnsi="TH Sarabun New"/>
+                <w:sz w:val="32"/>
+                <w:szCs w:val="32"/>
+              </w:rPr>
+              <w:t>2</w:t>
+            </w:r>
+            <w:r>
+              <w:rPr>
+                <w:rFonts w:ascii="TH Sarabun New" w:hAnsi="TH Sarabun New"/>
+                <w:sz w:val="32"/>
+                <w:szCs w:val="32"/>
+                <w:cs/>
+              </w:rPr>
+              <w:t>.</w:t>
+            </w:r>
+            <w:r>
+              <w:rPr>
+                <w:rFonts w:ascii="TH Sarabun New" w:hAnsi="TH Sarabun New"/>
+                <w:sz w:val="32"/>
+                <w:szCs w:val="32"/>
+              </w:rPr>
+              <w:t>3</w:t>
             </w:r>
           </w:p>
         </w:tc>
@@ -5644,8 +8021,26 @@
                 <w:rFonts w:ascii="TH Sarabun New" w:hAnsi="TH Sarabun New"/>
                 <w:sz w:val="32"/>
                 <w:szCs w:val="32"/>
-              </w:rPr>
-              <w:t xml:space="preserve"> (DM)</w:t>
+                <w:cs/>
+              </w:rPr>
+              <w:t xml:space="preserve"> (</w:t>
+            </w:r>
+            <w:r>
+              <w:rPr>
+                <w:rFonts w:ascii="TH Sarabun New" w:hAnsi="TH Sarabun New"/>
+                <w:sz w:val="32"/>
+                <w:szCs w:val="32"/>
+              </w:rPr>
+              <w:t>DM</w:t>
+            </w:r>
+            <w:r>
+              <w:rPr>
+                <w:rFonts w:ascii="TH Sarabun New" w:hAnsi="TH Sarabun New"/>
+                <w:sz w:val="32"/>
+                <w:szCs w:val="32"/>
+                <w:cs/>
+              </w:rPr>
+              <w:t>)</w:t>
             </w:r>
           </w:p>
           <w:p>
@@ -5680,8 +8075,26 @@
                 <w:rFonts w:ascii="TH Sarabun New" w:hAnsi="TH Sarabun New"/>
                 <w:sz w:val="32"/>
                 <w:szCs w:val="32"/>
-              </w:rPr>
-              <w:t>(PL)</w:t>
+                <w:cs/>
+              </w:rPr>
+              <w:t>(</w:t>
+            </w:r>
+            <w:r>
+              <w:rPr>
+                <w:rFonts w:ascii="TH Sarabun New" w:hAnsi="TH Sarabun New"/>
+                <w:sz w:val="32"/>
+                <w:szCs w:val="32"/>
+              </w:rPr>
+              <w:t>PL</w:t>
+            </w:r>
+            <w:r>
+              <w:rPr>
+                <w:rFonts w:ascii="TH Sarabun New" w:hAnsi="TH Sarabun New"/>
+                <w:sz w:val="32"/>
+                <w:szCs w:val="32"/>
+                <w:cs/>
+              </w:rPr>
+              <w:t>)</w:t>
             </w:r>
           </w:p>
         </w:tc>
@@ -5713,8 +8126,26 @@
                 <w:rFonts w:ascii="TH Sarabun New" w:hAnsi="TH Sarabun New"/>
                 <w:sz w:val="32"/>
                 <w:szCs w:val="32"/>
-              </w:rPr>
-              <w:t xml:space="preserve"> (D)</w:t>
+                <w:cs/>
+              </w:rPr>
+              <w:t xml:space="preserve"> (</w:t>
+            </w:r>
+            <w:r>
+              <w:rPr>
+                <w:rFonts w:ascii="TH Sarabun New" w:hAnsi="TH Sarabun New"/>
+                <w:sz w:val="32"/>
+                <w:szCs w:val="32"/>
+              </w:rPr>
+              <w:t>D</w:t>
+            </w:r>
+            <w:r>
+              <w:rPr>
+                <w:rFonts w:ascii="TH Sarabun New" w:hAnsi="TH Sarabun New"/>
+                <w:sz w:val="32"/>
+                <w:szCs w:val="32"/>
+                <w:cs/>
+              </w:rPr>
+              <w:t>)</w:t>
             </w:r>
           </w:p>
           <w:p>
@@ -5749,8 +8180,26 @@
                 <w:rFonts w:ascii="TH Sarabun New" w:hAnsi="TH Sarabun New"/>
                 <w:sz w:val="32"/>
                 <w:szCs w:val="32"/>
-              </w:rPr>
-              <w:t>(QM)</w:t>
+                <w:cs/>
+              </w:rPr>
+              <w:t>(</w:t>
+            </w:r>
+            <w:r>
+              <w:rPr>
+                <w:rFonts w:ascii="TH Sarabun New" w:hAnsi="TH Sarabun New"/>
+                <w:sz w:val="32"/>
+                <w:szCs w:val="32"/>
+              </w:rPr>
+              <w:t>QM</w:t>
+            </w:r>
+            <w:r>
+              <w:rPr>
+                <w:rFonts w:ascii="TH Sarabun New" w:hAnsi="TH Sarabun New"/>
+                <w:sz w:val="32"/>
+                <w:szCs w:val="32"/>
+                <w:cs/>
+              </w:rPr>
+              <w:t>)</w:t>
             </w:r>
           </w:p>
         </w:tc>
@@ -5776,7 +8225,41 @@
                 <w:sz w:val="32"/>
                 <w:szCs w:val="32"/>
               </w:rPr>
-              <w:t>1.2.2</w:t>
+              <w:t>1</w:t>
+            </w:r>
+            <w:r>
+              <w:rPr>
+                <w:rFonts w:ascii="TH Sarabun New" w:hAnsi="TH Sarabun New"/>
+                <w:sz w:val="32"/>
+                <w:szCs w:val="32"/>
+                <w:cs/>
+              </w:rPr>
+              <w:t>.</w:t>
+            </w:r>
+            <w:r>
+              <w:rPr>
+                <w:rFonts w:ascii="TH Sarabun New" w:hAnsi="TH Sarabun New"/>
+                <w:sz w:val="32"/>
+                <w:szCs w:val="32"/>
+              </w:rPr>
+              <w:t>2</w:t>
+            </w:r>
+            <w:r>
+              <w:rPr>
+                <w:rFonts w:ascii="TH Sarabun New" w:hAnsi="TH Sarabun New"/>
+                <w:sz w:val="32"/>
+                <w:szCs w:val="32"/>
+                <w:cs/>
+              </w:rPr>
+              <w:t>.</w:t>
+            </w:r>
+            <w:r>
+              <w:rPr>
+                <w:rFonts w:ascii="TH Sarabun New" w:hAnsi="TH Sarabun New"/>
+                <w:sz w:val="32"/>
+                <w:szCs w:val="32"/>
+              </w:rPr>
+              <w:t>2</w:t>
             </w:r>
           </w:p>
         </w:tc>
@@ -5883,8 +8366,26 @@
                 <w:rFonts w:ascii="TH Sarabun New" w:hAnsi="TH Sarabun New"/>
                 <w:sz w:val="32"/>
                 <w:szCs w:val="32"/>
-              </w:rPr>
-              <w:t xml:space="preserve"> (DM)</w:t>
+                <w:cs/>
+              </w:rPr>
+              <w:t xml:space="preserve"> (</w:t>
+            </w:r>
+            <w:r>
+              <w:rPr>
+                <w:rFonts w:ascii="TH Sarabun New" w:hAnsi="TH Sarabun New"/>
+                <w:sz w:val="32"/>
+                <w:szCs w:val="32"/>
+              </w:rPr>
+              <w:t>DM</w:t>
+            </w:r>
+            <w:r>
+              <w:rPr>
+                <w:rFonts w:ascii="TH Sarabun New" w:hAnsi="TH Sarabun New"/>
+                <w:sz w:val="32"/>
+                <w:szCs w:val="32"/>
+                <w:cs/>
+              </w:rPr>
+              <w:t>)</w:t>
             </w:r>
           </w:p>
           <w:p>
@@ -5919,8 +8420,26 @@
                 <w:rFonts w:ascii="TH Sarabun New" w:hAnsi="TH Sarabun New"/>
                 <w:sz w:val="32"/>
                 <w:szCs w:val="32"/>
-              </w:rPr>
-              <w:t>(PL)</w:t>
+                <w:cs/>
+              </w:rPr>
+              <w:t>(</w:t>
+            </w:r>
+            <w:r>
+              <w:rPr>
+                <w:rFonts w:ascii="TH Sarabun New" w:hAnsi="TH Sarabun New"/>
+                <w:sz w:val="32"/>
+                <w:szCs w:val="32"/>
+              </w:rPr>
+              <w:t>PL</w:t>
+            </w:r>
+            <w:r>
+              <w:rPr>
+                <w:rFonts w:ascii="TH Sarabun New" w:hAnsi="TH Sarabun New"/>
+                <w:sz w:val="32"/>
+                <w:szCs w:val="32"/>
+                <w:cs/>
+              </w:rPr>
+              <w:t>)</w:t>
             </w:r>
           </w:p>
         </w:tc>
@@ -5952,8 +8471,26 @@
                 <w:rFonts w:ascii="TH Sarabun New" w:hAnsi="TH Sarabun New"/>
                 <w:sz w:val="32"/>
                 <w:szCs w:val="32"/>
-              </w:rPr>
-              <w:t xml:space="preserve"> (D)</w:t>
+                <w:cs/>
+              </w:rPr>
+              <w:t xml:space="preserve"> (</w:t>
+            </w:r>
+            <w:r>
+              <w:rPr>
+                <w:rFonts w:ascii="TH Sarabun New" w:hAnsi="TH Sarabun New"/>
+                <w:sz w:val="32"/>
+                <w:szCs w:val="32"/>
+              </w:rPr>
+              <w:t>D</w:t>
+            </w:r>
+            <w:r>
+              <w:rPr>
+                <w:rFonts w:ascii="TH Sarabun New" w:hAnsi="TH Sarabun New"/>
+                <w:sz w:val="32"/>
+                <w:szCs w:val="32"/>
+                <w:cs/>
+              </w:rPr>
+              <w:t>)</w:t>
             </w:r>
           </w:p>
           <w:p>
@@ -5988,8 +8525,26 @@
                 <w:rFonts w:ascii="TH Sarabun New" w:hAnsi="TH Sarabun New"/>
                 <w:sz w:val="32"/>
                 <w:szCs w:val="32"/>
-              </w:rPr>
-              <w:t>(QM)</w:t>
+                <w:cs/>
+              </w:rPr>
+              <w:t>(</w:t>
+            </w:r>
+            <w:r>
+              <w:rPr>
+                <w:rFonts w:ascii="TH Sarabun New" w:hAnsi="TH Sarabun New"/>
+                <w:sz w:val="32"/>
+                <w:szCs w:val="32"/>
+              </w:rPr>
+              <w:t>QM</w:t>
+            </w:r>
+            <w:r>
+              <w:rPr>
+                <w:rFonts w:ascii="TH Sarabun New" w:hAnsi="TH Sarabun New"/>
+                <w:sz w:val="32"/>
+                <w:szCs w:val="32"/>
+                <w:cs/>
+              </w:rPr>
+              <w:t>)</w:t>
             </w:r>
           </w:p>
         </w:tc>
@@ -6015,7 +8570,41 @@
                 <w:sz w:val="32"/>
                 <w:szCs w:val="32"/>
               </w:rPr>
-              <w:t>1.2.1</w:t>
+              <w:t>1</w:t>
+            </w:r>
+            <w:r>
+              <w:rPr>
+                <w:rFonts w:ascii="TH Sarabun New" w:hAnsi="TH Sarabun New"/>
+                <w:sz w:val="32"/>
+                <w:szCs w:val="32"/>
+                <w:cs/>
+              </w:rPr>
+              <w:t>.</w:t>
+            </w:r>
+            <w:r>
+              <w:rPr>
+                <w:rFonts w:ascii="TH Sarabun New" w:hAnsi="TH Sarabun New"/>
+                <w:sz w:val="32"/>
+                <w:szCs w:val="32"/>
+              </w:rPr>
+              <w:t>2</w:t>
+            </w:r>
+            <w:r>
+              <w:rPr>
+                <w:rFonts w:ascii="TH Sarabun New" w:hAnsi="TH Sarabun New"/>
+                <w:sz w:val="32"/>
+                <w:szCs w:val="32"/>
+                <w:cs/>
+              </w:rPr>
+              <w:t>.</w:t>
+            </w:r>
+            <w:r>
+              <w:rPr>
+                <w:rFonts w:ascii="TH Sarabun New" w:hAnsi="TH Sarabun New"/>
+                <w:sz w:val="32"/>
+                <w:szCs w:val="32"/>
+              </w:rPr>
+              <w:t>1</w:t>
             </w:r>
           </w:p>
         </w:tc>
@@ -6122,8 +8711,26 @@
                 <w:rFonts w:ascii="TH Sarabun New" w:hAnsi="TH Sarabun New"/>
                 <w:sz w:val="32"/>
                 <w:szCs w:val="32"/>
-              </w:rPr>
-              <w:t xml:space="preserve"> (DM)</w:t>
+                <w:cs/>
+              </w:rPr>
+              <w:t xml:space="preserve"> (</w:t>
+            </w:r>
+            <w:r>
+              <w:rPr>
+                <w:rFonts w:ascii="TH Sarabun New" w:hAnsi="TH Sarabun New"/>
+                <w:sz w:val="32"/>
+                <w:szCs w:val="32"/>
+              </w:rPr>
+              <w:t>DM</w:t>
+            </w:r>
+            <w:r>
+              <w:rPr>
+                <w:rFonts w:ascii="TH Sarabun New" w:hAnsi="TH Sarabun New"/>
+                <w:sz w:val="32"/>
+                <w:szCs w:val="32"/>
+                <w:cs/>
+              </w:rPr>
+              <w:t>)</w:t>
             </w:r>
           </w:p>
           <w:p>
@@ -6158,8 +8765,26 @@
                 <w:rFonts w:ascii="TH Sarabun New" w:hAnsi="TH Sarabun New"/>
                 <w:sz w:val="32"/>
                 <w:szCs w:val="32"/>
-              </w:rPr>
-              <w:t>(PL)</w:t>
+                <w:cs/>
+              </w:rPr>
+              <w:t>(</w:t>
+            </w:r>
+            <w:r>
+              <w:rPr>
+                <w:rFonts w:ascii="TH Sarabun New" w:hAnsi="TH Sarabun New"/>
+                <w:sz w:val="32"/>
+                <w:szCs w:val="32"/>
+              </w:rPr>
+              <w:t>PL</w:t>
+            </w:r>
+            <w:r>
+              <w:rPr>
+                <w:rFonts w:ascii="TH Sarabun New" w:hAnsi="TH Sarabun New"/>
+                <w:sz w:val="32"/>
+                <w:szCs w:val="32"/>
+                <w:cs/>
+              </w:rPr>
+              <w:t>)</w:t>
             </w:r>
           </w:p>
         </w:tc>
@@ -6191,8 +8816,26 @@
                 <w:rFonts w:ascii="TH Sarabun New" w:hAnsi="TH Sarabun New"/>
                 <w:sz w:val="32"/>
                 <w:szCs w:val="32"/>
-              </w:rPr>
-              <w:t xml:space="preserve"> (D)</w:t>
+                <w:cs/>
+              </w:rPr>
+              <w:t xml:space="preserve"> (</w:t>
+            </w:r>
+            <w:r>
+              <w:rPr>
+                <w:rFonts w:ascii="TH Sarabun New" w:hAnsi="TH Sarabun New"/>
+                <w:sz w:val="32"/>
+                <w:szCs w:val="32"/>
+              </w:rPr>
+              <w:t>D</w:t>
+            </w:r>
+            <w:r>
+              <w:rPr>
+                <w:rFonts w:ascii="TH Sarabun New" w:hAnsi="TH Sarabun New"/>
+                <w:sz w:val="32"/>
+                <w:szCs w:val="32"/>
+                <w:cs/>
+              </w:rPr>
+              <w:t>)</w:t>
             </w:r>
           </w:p>
           <w:p>
@@ -6227,8 +8870,26 @@
                 <w:rFonts w:ascii="TH Sarabun New" w:hAnsi="TH Sarabun New"/>
                 <w:sz w:val="32"/>
                 <w:szCs w:val="32"/>
-              </w:rPr>
-              <w:t>(QM)</w:t>
+                <w:cs/>
+              </w:rPr>
+              <w:t>(</w:t>
+            </w:r>
+            <w:r>
+              <w:rPr>
+                <w:rFonts w:ascii="TH Sarabun New" w:hAnsi="TH Sarabun New"/>
+                <w:sz w:val="32"/>
+                <w:szCs w:val="32"/>
+              </w:rPr>
+              <w:t>QM</w:t>
+            </w:r>
+            <w:r>
+              <w:rPr>
+                <w:rFonts w:ascii="TH Sarabun New" w:hAnsi="TH Sarabun New"/>
+                <w:sz w:val="32"/>
+                <w:szCs w:val="32"/>
+                <w:cs/>
+              </w:rPr>
+              <w:t>)</w:t>
             </w:r>
           </w:p>
         </w:tc>
@@ -6254,7 +8915,7 @@
 </file>
 
 <file path=word/endnotes.xml><?xml version="1.0" encoding="utf-8"?>
-<w:endnotes xmlns:wpc="http://schemas.microsoft.com/office/word/2010/wordprocessingCanvas" xmlns:cx="http://schemas.microsoft.com/office/drawing/2014/chartex" xmlns:cx1="http://schemas.microsoft.com/office/drawing/2015/9/8/chartex" xmlns:cx2="http://schemas.microsoft.com/office/drawing/2015/10/21/chartex" xmlns:cx3="http://schemas.microsoft.com/office/drawing/2016/5/9/chartex" xmlns:cx4="http://schemas.microsoft.com/office/drawing/2016/5/10/chartex" xmlns:cx5="http://schemas.microsoft.com/office/drawing/2016/5/11/chartex" xmlns:cx6="http://schemas.microsoft.com/office/drawing/2016/5/12/chartex" xmlns:cx7="http://schemas.microsoft.com/office/drawing/2016/5/13/chartex" xmlns:cx8="http://schemas.microsoft.com/office/drawing/2016/5/14/chartex" xmlns:mc="http://schemas.openxmlformats.org/markup-compatibility/2006" xmlns:aink="http://schemas.microsoft.com/office/drawing/2016/ink" xmlns:am3d="http://schemas.microsoft.com/office/drawing/2017/model3d" xmlns:o="urn:schemas-microsoft-com:office:office" xmlns:r="http://schemas.openxmlformats.org/officeDocument/2006/relationships" xmlns:m="http://schemas.openxmlformats.org/officeDocument/2006/math" xmlns:v="urn:schemas-microsoft-com:vml" xmlns:wp14="http://schemas.microsoft.com/office/word/2010/wordprocessingDrawing" xmlns:wp="http://schemas.openxmlformats.org/drawingml/2006/wordprocessingDrawing" xmlns:w10="urn:schemas-microsoft-com:office:word" xmlns:w="http://schemas.openxmlformats.org/wordprocessingml/2006/main" xmlns:w14="http://schemas.microsoft.com/office/word/2010/wordml" xmlns:w15="http://schemas.microsoft.com/office/word/2012/wordml" xmlns:w16cex="http://schemas.microsoft.com/office/word/2018/wordml/cex" xmlns:w16cid="http://schemas.microsoft.com/office/word/2016/wordml/cid" xmlns:w16="http://schemas.microsoft.com/office/word/2018/wordml" xmlns:w16sdtdh="http://schemas.microsoft.com/office/word/2020/wordml/sdtdatahash" xmlns:w16se="http://schemas.microsoft.com/office/word/2015/wordml/symex" xmlns:wpg="http://schemas.microsoft.com/office/word/2010/wordprocessingGroup" xmlns:wpi="http://schemas.microsoft.com/office/word/2010/wordprocessingInk" xmlns:wne="http://schemas.microsoft.com/office/word/2006/wordml" xmlns:wps="http://schemas.microsoft.com/office/word/2010/wordprocessingShape" mc:Ignorable="w14 w15 w16se w16cid w16 w16cex w16sdtdh wp14">
+<w:endnotes xmlns:wpc="http://schemas.microsoft.com/office/word/2010/wordprocessingCanvas" xmlns:cx="http://schemas.microsoft.com/office/drawing/2014/chartex" xmlns:cx1="http://schemas.microsoft.com/office/drawing/2015/9/8/chartex" xmlns:cx2="http://schemas.microsoft.com/office/drawing/2015/10/21/chartex" xmlns:mc="http://schemas.openxmlformats.org/markup-compatibility/2006" xmlns:o="urn:schemas-microsoft-com:office:office" xmlns:r="http://schemas.openxmlformats.org/officeDocument/2006/relationships" xmlns:m="http://schemas.openxmlformats.org/officeDocument/2006/math" xmlns:v="urn:schemas-microsoft-com:vml" xmlns:wp14="http://schemas.microsoft.com/office/word/2010/wordprocessingDrawing" xmlns:wp="http://schemas.openxmlformats.org/drawingml/2006/wordprocessingDrawing" xmlns:w10="urn:schemas-microsoft-com:office:word" xmlns:w="http://schemas.openxmlformats.org/wordprocessingml/2006/main" xmlns:w14="http://schemas.microsoft.com/office/word/2010/wordml" xmlns:w15="http://schemas.microsoft.com/office/word/2012/wordml" xmlns:w16se="http://schemas.microsoft.com/office/word/2015/wordml/symex" xmlns:wpg="http://schemas.microsoft.com/office/word/2010/wordprocessingGroup" xmlns:wpi="http://schemas.microsoft.com/office/word/2010/wordprocessingInk" xmlns:wne="http://schemas.microsoft.com/office/word/2006/wordml" xmlns:wps="http://schemas.microsoft.com/office/word/2010/wordprocessingShape" mc:Ignorable="w14 w15 w16se wp14">
   <w:endnote w:type="separator" w:id="-1">
     <w:p>
       <w:pPr>
@@ -6279,10 +8940,10 @@
 </file>
 
 <file path=word/footer1.xml><?xml version="1.0" encoding="utf-8"?>
-<w:ftr xmlns:wpc="http://schemas.microsoft.com/office/word/2010/wordprocessingCanvas" xmlns:cx="http://schemas.microsoft.com/office/drawing/2014/chartex" xmlns:cx1="http://schemas.microsoft.com/office/drawing/2015/9/8/chartex" xmlns:cx2="http://schemas.microsoft.com/office/drawing/2015/10/21/chartex" xmlns:cx3="http://schemas.microsoft.com/office/drawing/2016/5/9/chartex" xmlns:cx4="http://schemas.microsoft.com/office/drawing/2016/5/10/chartex" xmlns:cx5="http://schemas.microsoft.com/office/drawing/2016/5/11/chartex" xmlns:cx6="http://schemas.microsoft.com/office/drawing/2016/5/12/chartex" xmlns:cx7="http://schemas.microsoft.com/office/drawing/2016/5/13/chartex" xmlns:cx8="http://schemas.microsoft.com/office/drawing/2016/5/14/chartex" xmlns:mc="http://schemas.openxmlformats.org/markup-compatibility/2006" xmlns:aink="http://schemas.microsoft.com/office/drawing/2016/ink" xmlns:am3d="http://schemas.microsoft.com/office/drawing/2017/model3d" xmlns:o="urn:schemas-microsoft-com:office:office" xmlns:r="http://schemas.openxmlformats.org/officeDocument/2006/relationships" xmlns:m="http://schemas.openxmlformats.org/officeDocument/2006/math" xmlns:v="urn:schemas-microsoft-com:vml" xmlns:wp14="http://schemas.microsoft.com/office/word/2010/wordprocessingDrawing" xmlns:wp="http://schemas.openxmlformats.org/drawingml/2006/wordprocessingDrawing" xmlns:w10="urn:schemas-microsoft-com:office:word" xmlns:w="http://schemas.openxmlformats.org/wordprocessingml/2006/main" xmlns:w14="http://schemas.microsoft.com/office/word/2010/wordml" xmlns:w15="http://schemas.microsoft.com/office/word/2012/wordml" xmlns:w16cex="http://schemas.microsoft.com/office/word/2018/wordml/cex" xmlns:w16cid="http://schemas.microsoft.com/office/word/2016/wordml/cid" xmlns:w16="http://schemas.microsoft.com/office/word/2018/wordml" xmlns:w16sdtdh="http://schemas.microsoft.com/office/word/2020/wordml/sdtdatahash" xmlns:w16se="http://schemas.microsoft.com/office/word/2015/wordml/symex" xmlns:wpg="http://schemas.microsoft.com/office/word/2010/wordprocessingGroup" xmlns:wpi="http://schemas.microsoft.com/office/word/2010/wordprocessingInk" xmlns:wne="http://schemas.microsoft.com/office/word/2006/wordml" xmlns:wps="http://schemas.microsoft.com/office/word/2010/wordprocessingShape" mc:Ignorable="w14 w15 w16se w16cid w16 w16cex w16sdtdh wp14">
+<w:ftr xmlns:wpc="http://schemas.microsoft.com/office/word/2010/wordprocessingCanvas" xmlns:cx="http://schemas.microsoft.com/office/drawing/2014/chartex" xmlns:cx1="http://schemas.microsoft.com/office/drawing/2015/9/8/chartex" xmlns:cx2="http://schemas.microsoft.com/office/drawing/2015/10/21/chartex" xmlns:mc="http://schemas.openxmlformats.org/markup-compatibility/2006" xmlns:o="urn:schemas-microsoft-com:office:office" xmlns:r="http://schemas.openxmlformats.org/officeDocument/2006/relationships" xmlns:m="http://schemas.openxmlformats.org/officeDocument/2006/math" xmlns:v="urn:schemas-microsoft-com:vml" xmlns:wp14="http://schemas.microsoft.com/office/word/2010/wordprocessingDrawing" xmlns:wp="http://schemas.openxmlformats.org/drawingml/2006/wordprocessingDrawing" xmlns:w10="urn:schemas-microsoft-com:office:word" xmlns:w="http://schemas.openxmlformats.org/wordprocessingml/2006/main" xmlns:w14="http://schemas.microsoft.com/office/word/2010/wordml" xmlns:w15="http://schemas.microsoft.com/office/word/2012/wordml" xmlns:w16se="http://schemas.microsoft.com/office/word/2015/wordml/symex" xmlns:wpg="http://schemas.microsoft.com/office/word/2010/wordprocessingGroup" xmlns:wpi="http://schemas.microsoft.com/office/word/2010/wordprocessingInk" xmlns:wne="http://schemas.microsoft.com/office/word/2006/wordml" xmlns:wps="http://schemas.microsoft.com/office/word/2010/wordprocessingShape" mc:Ignorable="w14 w15 w16se wp14">
   <w:p>
     <w:pPr>
-      <w:pStyle w:val="a5"/>
+      <w:pStyle w:val="Footer"/>
       <w:rPr>
         <w:noProof/>
       </w:rPr>
@@ -6290,11 +8951,12 @@
   </w:p>
   <w:p>
     <w:pPr>
-      <w:pStyle w:val="a5"/>
+      <w:pStyle w:val="Footer"/>
     </w:pPr>
     <w:r>
       <w:rPr>
         <w:noProof/>
+        <w:lang w:eastAsia="ja-JP"/>
       </w:rPr>
       <w:drawing>
         <wp:anchor distT="0" distB="0" distL="114300" distR="114300" simplePos="0" relativeHeight="251659264" behindDoc="0" locked="0" layoutInCell="1" allowOverlap="1" wp14:anchorId="4AE188D8" wp14:editId="68315F18">
@@ -6364,7 +9026,7 @@
 </file>
 
 <file path=word/footnotes.xml><?xml version="1.0" encoding="utf-8"?>
-<w:footnotes xmlns:wpc="http://schemas.microsoft.com/office/word/2010/wordprocessingCanvas" xmlns:cx="http://schemas.microsoft.com/office/drawing/2014/chartex" xmlns:cx1="http://schemas.microsoft.com/office/drawing/2015/9/8/chartex" xmlns:cx2="http://schemas.microsoft.com/office/drawing/2015/10/21/chartex" xmlns:cx3="http://schemas.microsoft.com/office/drawing/2016/5/9/chartex" xmlns:cx4="http://schemas.microsoft.com/office/drawing/2016/5/10/chartex" xmlns:cx5="http://schemas.microsoft.com/office/drawing/2016/5/11/chartex" xmlns:cx6="http://schemas.microsoft.com/office/drawing/2016/5/12/chartex" xmlns:cx7="http://schemas.microsoft.com/office/drawing/2016/5/13/chartex" xmlns:cx8="http://schemas.microsoft.com/office/drawing/2016/5/14/chartex" xmlns:mc="http://schemas.openxmlformats.org/markup-compatibility/2006" xmlns:aink="http://schemas.microsoft.com/office/drawing/2016/ink" xmlns:am3d="http://schemas.microsoft.com/office/drawing/2017/model3d" xmlns:o="urn:schemas-microsoft-com:office:office" xmlns:r="http://schemas.openxmlformats.org/officeDocument/2006/relationships" xmlns:m="http://schemas.openxmlformats.org/officeDocument/2006/math" xmlns:v="urn:schemas-microsoft-com:vml" xmlns:wp14="http://schemas.microsoft.com/office/word/2010/wordprocessingDrawing" xmlns:wp="http://schemas.openxmlformats.org/drawingml/2006/wordprocessingDrawing" xmlns:w10="urn:schemas-microsoft-com:office:word" xmlns:w="http://schemas.openxmlformats.org/wordprocessingml/2006/main" xmlns:w14="http://schemas.microsoft.com/office/word/2010/wordml" xmlns:w15="http://schemas.microsoft.com/office/word/2012/wordml" xmlns:w16cex="http://schemas.microsoft.com/office/word/2018/wordml/cex" xmlns:w16cid="http://schemas.microsoft.com/office/word/2016/wordml/cid" xmlns:w16="http://schemas.microsoft.com/office/word/2018/wordml" xmlns:w16sdtdh="http://schemas.microsoft.com/office/word/2020/wordml/sdtdatahash" xmlns:w16se="http://schemas.microsoft.com/office/word/2015/wordml/symex" xmlns:wpg="http://schemas.microsoft.com/office/word/2010/wordprocessingGroup" xmlns:wpi="http://schemas.microsoft.com/office/word/2010/wordprocessingInk" xmlns:wne="http://schemas.microsoft.com/office/word/2006/wordml" xmlns:wps="http://schemas.microsoft.com/office/word/2010/wordprocessingShape" mc:Ignorable="w14 w15 w16se w16cid w16 w16cex w16sdtdh wp14">
+<w:footnotes xmlns:wpc="http://schemas.microsoft.com/office/word/2010/wordprocessingCanvas" xmlns:cx="http://schemas.microsoft.com/office/drawing/2014/chartex" xmlns:cx1="http://schemas.microsoft.com/office/drawing/2015/9/8/chartex" xmlns:cx2="http://schemas.microsoft.com/office/drawing/2015/10/21/chartex" xmlns:mc="http://schemas.openxmlformats.org/markup-compatibility/2006" xmlns:o="urn:schemas-microsoft-com:office:office" xmlns:r="http://schemas.openxmlformats.org/officeDocument/2006/relationships" xmlns:m="http://schemas.openxmlformats.org/officeDocument/2006/math" xmlns:v="urn:schemas-microsoft-com:vml" xmlns:wp14="http://schemas.microsoft.com/office/word/2010/wordprocessingDrawing" xmlns:wp="http://schemas.openxmlformats.org/drawingml/2006/wordprocessingDrawing" xmlns:w10="urn:schemas-microsoft-com:office:word" xmlns:w="http://schemas.openxmlformats.org/wordprocessingml/2006/main" xmlns:w14="http://schemas.microsoft.com/office/word/2010/wordml" xmlns:w15="http://schemas.microsoft.com/office/word/2012/wordml" xmlns:w16se="http://schemas.microsoft.com/office/word/2015/wordml/symex" xmlns:wpg="http://schemas.microsoft.com/office/word/2010/wordprocessingGroup" xmlns:wpi="http://schemas.microsoft.com/office/word/2010/wordprocessingInk" xmlns:wne="http://schemas.microsoft.com/office/word/2006/wordml" xmlns:wps="http://schemas.microsoft.com/office/word/2010/wordprocessingShape" mc:Ignorable="w14 w15 w16se wp14">
   <w:footnote w:type="separator" w:id="-1">
     <w:p>
       <w:pPr>
@@ -6389,14 +9051,15 @@
 </file>
 
 <file path=word/header1.xml><?xml version="1.0" encoding="utf-8"?>
-<w:hdr xmlns:wpc="http://schemas.microsoft.com/office/word/2010/wordprocessingCanvas" xmlns:cx="http://schemas.microsoft.com/office/drawing/2014/chartex" xmlns:cx1="http://schemas.microsoft.com/office/drawing/2015/9/8/chartex" xmlns:cx2="http://schemas.microsoft.com/office/drawing/2015/10/21/chartex" xmlns:cx3="http://schemas.microsoft.com/office/drawing/2016/5/9/chartex" xmlns:cx4="http://schemas.microsoft.com/office/drawing/2016/5/10/chartex" xmlns:cx5="http://schemas.microsoft.com/office/drawing/2016/5/11/chartex" xmlns:cx6="http://schemas.microsoft.com/office/drawing/2016/5/12/chartex" xmlns:cx7="http://schemas.microsoft.com/office/drawing/2016/5/13/chartex" xmlns:cx8="http://schemas.microsoft.com/office/drawing/2016/5/14/chartex" xmlns:mc="http://schemas.openxmlformats.org/markup-compatibility/2006" xmlns:aink="http://schemas.microsoft.com/office/drawing/2016/ink" xmlns:am3d="http://schemas.microsoft.com/office/drawing/2017/model3d" xmlns:o="urn:schemas-microsoft-com:office:office" xmlns:r="http://schemas.openxmlformats.org/officeDocument/2006/relationships" xmlns:m="http://schemas.openxmlformats.org/officeDocument/2006/math" xmlns:v="urn:schemas-microsoft-com:vml" xmlns:wp14="http://schemas.microsoft.com/office/word/2010/wordprocessingDrawing" xmlns:wp="http://schemas.openxmlformats.org/drawingml/2006/wordprocessingDrawing" xmlns:w10="urn:schemas-microsoft-com:office:word" xmlns:w="http://schemas.openxmlformats.org/wordprocessingml/2006/main" xmlns:w14="http://schemas.microsoft.com/office/word/2010/wordml" xmlns:w15="http://schemas.microsoft.com/office/word/2012/wordml" xmlns:w16cex="http://schemas.microsoft.com/office/word/2018/wordml/cex" xmlns:w16cid="http://schemas.microsoft.com/office/word/2016/wordml/cid" xmlns:w16="http://schemas.microsoft.com/office/word/2018/wordml" xmlns:w16sdtdh="http://schemas.microsoft.com/office/word/2020/wordml/sdtdatahash" xmlns:w16se="http://schemas.microsoft.com/office/word/2015/wordml/symex" xmlns:wpg="http://schemas.microsoft.com/office/word/2010/wordprocessingGroup" xmlns:wpi="http://schemas.microsoft.com/office/word/2010/wordprocessingInk" xmlns:wne="http://schemas.microsoft.com/office/word/2006/wordml" xmlns:wps="http://schemas.microsoft.com/office/word/2010/wordprocessingShape" mc:Ignorable="w14 w15 w16se w16cid w16 w16cex w16sdtdh wp14">
+<w:hdr xmlns:wpc="http://schemas.microsoft.com/office/word/2010/wordprocessingCanvas" xmlns:cx="http://schemas.microsoft.com/office/drawing/2014/chartex" xmlns:cx1="http://schemas.microsoft.com/office/drawing/2015/9/8/chartex" xmlns:cx2="http://schemas.microsoft.com/office/drawing/2015/10/21/chartex" xmlns:mc="http://schemas.openxmlformats.org/markup-compatibility/2006" xmlns:o="urn:schemas-microsoft-com:office:office" xmlns:r="http://schemas.openxmlformats.org/officeDocument/2006/relationships" xmlns:m="http://schemas.openxmlformats.org/officeDocument/2006/math" xmlns:v="urn:schemas-microsoft-com:vml" xmlns:wp14="http://schemas.microsoft.com/office/word/2010/wordprocessingDrawing" xmlns:wp="http://schemas.openxmlformats.org/drawingml/2006/wordprocessingDrawing" xmlns:w10="urn:schemas-microsoft-com:office:word" xmlns:w="http://schemas.openxmlformats.org/wordprocessingml/2006/main" xmlns:w14="http://schemas.microsoft.com/office/word/2010/wordml" xmlns:w15="http://schemas.microsoft.com/office/word/2012/wordml" xmlns:w16se="http://schemas.microsoft.com/office/word/2015/wordml/symex" xmlns:wpg="http://schemas.microsoft.com/office/word/2010/wordprocessingGroup" xmlns:wpi="http://schemas.microsoft.com/office/word/2010/wordprocessingInk" xmlns:wne="http://schemas.microsoft.com/office/word/2006/wordml" xmlns:wps="http://schemas.microsoft.com/office/word/2010/wordprocessingShape" mc:Ignorable="w14 w15 w16se wp14">
   <w:p>
     <w:pPr>
-      <w:pStyle w:val="a3"/>
+      <w:pStyle w:val="Header"/>
     </w:pPr>
     <w:r>
       <w:rPr>
         <w:noProof/>
+        <w:lang w:eastAsia="ja-JP"/>
       </w:rPr>
       <w:drawing>
         <wp:anchor distT="0" distB="0" distL="114300" distR="114300" simplePos="0" relativeHeight="251658240" behindDoc="0" locked="0" layoutInCell="1" allowOverlap="1" wp14:anchorId="746AF3A2" wp14:editId="31E7D437">
@@ -6466,7 +9129,7 @@
 </file>
 
 <file path=word/styles.xml><?xml version="1.0" encoding="utf-8"?>
-<w:styles xmlns:mc="http://schemas.openxmlformats.org/markup-compatibility/2006" xmlns:r="http://schemas.openxmlformats.org/officeDocument/2006/relationships" xmlns:w="http://schemas.openxmlformats.org/wordprocessingml/2006/main" xmlns:w14="http://schemas.microsoft.com/office/word/2010/wordml" xmlns:w15="http://schemas.microsoft.com/office/word/2012/wordml" xmlns:w16cex="http://schemas.microsoft.com/office/word/2018/wordml/cex" xmlns:w16cid="http://schemas.microsoft.com/office/word/2016/wordml/cid" xmlns:w16="http://schemas.microsoft.com/office/word/2018/wordml" xmlns:w16sdtdh="http://schemas.microsoft.com/office/word/2020/wordml/sdtdatahash" xmlns:w16se="http://schemas.microsoft.com/office/word/2015/wordml/symex" mc:Ignorable="w14 w15 w16se w16cid w16 w16cex w16sdtdh">
+<w:styles xmlns:mc="http://schemas.openxmlformats.org/markup-compatibility/2006" xmlns:r="http://schemas.openxmlformats.org/officeDocument/2006/relationships" xmlns:w="http://schemas.openxmlformats.org/wordprocessingml/2006/main" xmlns:w14="http://schemas.microsoft.com/office/word/2010/wordml" xmlns:w15="http://schemas.microsoft.com/office/word/2012/wordml" xmlns:w16se="http://schemas.microsoft.com/office/word/2015/wordml/symex" mc:Ignorable="w14 w15 w16se">
   <w:docDefaults>
     <w:rPrDefault>
       <w:rPr>
@@ -6482,7 +9145,7 @@
       </w:pPr>
     </w:pPrDefault>
   </w:docDefaults>
-  <w:latentStyles w:defLockedState="0" w:defUIPriority="99" w:defSemiHidden="0" w:defUnhideWhenUsed="0" w:defQFormat="0" w:count="376">
+  <w:latentStyles w:defLockedState="0" w:defUIPriority="99" w:defSemiHidden="0" w:defUnhideWhenUsed="0" w:defQFormat="0" w:count="373">
     <w:lsdException w:name="Normal" w:uiPriority="0" w:qFormat="1"/>
     <w:lsdException w:name="heading 1" w:uiPriority="9" w:qFormat="1"/>
     <w:lsdException w:name="heading 2" w:semiHidden="1" w:uiPriority="9" w:unhideWhenUsed="1" w:qFormat="1"/>
@@ -6856,11 +9519,8 @@
     <w:lsdException w:name="List Table 7 Colorful Accent 6" w:uiPriority="52"/>
     <w:lsdException w:name="Mention" w:semiHidden="1" w:unhideWhenUsed="1"/>
     <w:lsdException w:name="Smart Hyperlink" w:semiHidden="1" w:unhideWhenUsed="1"/>
-    <w:lsdException w:name="Hashtag" w:semiHidden="1" w:unhideWhenUsed="1"/>
-    <w:lsdException w:name="Unresolved Mention" w:semiHidden="1" w:unhideWhenUsed="1"/>
-    <w:lsdException w:name="Smart Link" w:semiHidden="1" w:unhideWhenUsed="1"/>
   </w:latentStyles>
-  <w:style w:type="paragraph" w:default="1" w:styleId="a">
+  <w:style w:type="paragraph" w:default="1" w:styleId="Normal">
     <w:name w:val="Normal"/>
     <w:qFormat/>
     <w:rsid w:val="0009770B"/>
@@ -6868,13 +9528,13 @@
       <w:rFonts w:cs="TH Sarabun New"/>
     </w:rPr>
   </w:style>
-  <w:style w:type="character" w:default="1" w:styleId="a0">
+  <w:style w:type="character" w:default="1" w:styleId="DefaultParagraphFont">
     <w:name w:val="Default Paragraph Font"/>
     <w:uiPriority w:val="1"/>
     <w:semiHidden/>
     <w:unhideWhenUsed/>
   </w:style>
-  <w:style w:type="table" w:default="1" w:styleId="a1">
+  <w:style w:type="table" w:default="1" w:styleId="TableNormal">
     <w:name w:val="Normal Table"/>
     <w:uiPriority w:val="99"/>
     <w:semiHidden/>
@@ -6889,16 +9549,16 @@
       </w:tblCellMar>
     </w:tblPr>
   </w:style>
-  <w:style w:type="numbering" w:default="1" w:styleId="a2">
+  <w:style w:type="numbering" w:default="1" w:styleId="NoList">
     <w:name w:val="No List"/>
     <w:uiPriority w:val="99"/>
     <w:semiHidden/>
     <w:unhideWhenUsed/>
   </w:style>
-  <w:style w:type="paragraph" w:styleId="a3">
+  <w:style w:type="paragraph" w:styleId="Header">
     <w:name w:val="header"/>
-    <w:basedOn w:val="a"/>
-    <w:link w:val="a4"/>
+    <w:basedOn w:val="Normal"/>
+    <w:link w:val="HeaderChar"/>
     <w:uiPriority w:val="99"/>
     <w:unhideWhenUsed/>
     <w:rsid w:val="00C60201"/>
@@ -6913,20 +9573,20 @@
       <w:rFonts w:cs="Angsana New"/>
     </w:rPr>
   </w:style>
-  <w:style w:type="character" w:customStyle="1" w:styleId="a4">
-    <w:name w:val="หัวกระดาษ อักขระ"/>
-    <w:basedOn w:val="a0"/>
-    <w:link w:val="a3"/>
+  <w:style w:type="character" w:customStyle="1" w:styleId="HeaderChar">
+    <w:name w:val="Header Char"/>
+    <w:basedOn w:val="DefaultParagraphFont"/>
+    <w:link w:val="Header"/>
     <w:uiPriority w:val="99"/>
     <w:rsid w:val="00C60201"/>
     <w:rPr>
       <w:rFonts w:cs="Angsana New"/>
     </w:rPr>
   </w:style>
-  <w:style w:type="paragraph" w:styleId="a5">
+  <w:style w:type="paragraph" w:styleId="Footer">
     <w:name w:val="footer"/>
-    <w:basedOn w:val="a"/>
-    <w:link w:val="a6"/>
+    <w:basedOn w:val="Normal"/>
+    <w:link w:val="FooterChar"/>
     <w:uiPriority w:val="99"/>
     <w:unhideWhenUsed/>
     <w:rsid w:val="00C60201"/>
@@ -6941,19 +9601,19 @@
       <w:rFonts w:cs="Angsana New"/>
     </w:rPr>
   </w:style>
-  <w:style w:type="character" w:customStyle="1" w:styleId="a6">
-    <w:name w:val="ท้ายกระดาษ อักขระ"/>
-    <w:basedOn w:val="a0"/>
-    <w:link w:val="a5"/>
+  <w:style w:type="character" w:customStyle="1" w:styleId="FooterChar">
+    <w:name w:val="Footer Char"/>
+    <w:basedOn w:val="DefaultParagraphFont"/>
+    <w:link w:val="Footer"/>
     <w:uiPriority w:val="99"/>
     <w:rsid w:val="00C60201"/>
     <w:rPr>
       <w:rFonts w:cs="Angsana New"/>
     </w:rPr>
   </w:style>
-  <w:style w:type="table" w:styleId="a7">
+  <w:style w:type="table" w:styleId="TableGrid">
     <w:name w:val="Table Grid"/>
-    <w:basedOn w:val="a1"/>
+    <w:basedOn w:val="TableNormal"/>
     <w:uiPriority w:val="39"/>
     <w:rsid w:val="00C60201"/>
     <w:pPr>
@@ -7273,7 +9933,7 @@
 </file>
 
 <file path=customXml/itemProps1.xml><?xml version="1.0" encoding="utf-8"?>
-<ds:datastoreItem xmlns:ds="http://schemas.openxmlformats.org/officeDocument/2006/customXml" ds:itemID="{F69EBDDE-CE6A-452B-826B-DEA6CE8D3449}">
+<ds:datastoreItem xmlns:ds="http://schemas.openxmlformats.org/officeDocument/2006/customXml" ds:itemID="{9DB652AE-F058-4BD5-B5D1-EFCFF2A2CE51}">
   <ds:schemaRefs>
     <ds:schemaRef ds:uri="http://schemas.openxmlformats.org/officeDocument/2006/bibliography"/>
   </ds:schemaRefs>

--- a/Test Plan/Version Control แผนการทดสอบและการประมาณการ.docx
+++ b/Test Plan/Version Control แผนการทดสอบและการประมาณการ.docx
@@ -1,6 +1,6 @@
 
 <file path=word/document.xml><?xml version="1.0" encoding="utf-8"?>
-<w:document xmlns:wpc="http://schemas.microsoft.com/office/word/2010/wordprocessingCanvas" xmlns:cx="http://schemas.microsoft.com/office/drawing/2014/chartex" xmlns:cx1="http://schemas.microsoft.com/office/drawing/2015/9/8/chartex" xmlns:cx2="http://schemas.microsoft.com/office/drawing/2015/10/21/chartex" xmlns:mc="http://schemas.openxmlformats.org/markup-compatibility/2006" xmlns:o="urn:schemas-microsoft-com:office:office" xmlns:r="http://schemas.openxmlformats.org/officeDocument/2006/relationships" xmlns:m="http://schemas.openxmlformats.org/officeDocument/2006/math" xmlns:v="urn:schemas-microsoft-com:vml" xmlns:wp14="http://schemas.microsoft.com/office/word/2010/wordprocessingDrawing" xmlns:wp="http://schemas.openxmlformats.org/drawingml/2006/wordprocessingDrawing" xmlns:w10="urn:schemas-microsoft-com:office:word" xmlns:w="http://schemas.openxmlformats.org/wordprocessingml/2006/main" xmlns:w14="http://schemas.microsoft.com/office/word/2010/wordml" xmlns:w15="http://schemas.microsoft.com/office/word/2012/wordml" xmlns:w16se="http://schemas.microsoft.com/office/word/2015/wordml/symex" xmlns:wpg="http://schemas.microsoft.com/office/word/2010/wordprocessingGroup" xmlns:wpi="http://schemas.microsoft.com/office/word/2010/wordprocessingInk" xmlns:wne="http://schemas.microsoft.com/office/word/2006/wordml" xmlns:wps="http://schemas.microsoft.com/office/word/2010/wordprocessingShape" mc:Ignorable="w14 w15 w16se wp14">
+<w:document xmlns:wpc="http://schemas.microsoft.com/office/word/2010/wordprocessingCanvas" xmlns:cx="http://schemas.microsoft.com/office/drawing/2014/chartex" xmlns:cx1="http://schemas.microsoft.com/office/drawing/2015/9/8/chartex" xmlns:cx2="http://schemas.microsoft.com/office/drawing/2015/10/21/chartex" xmlns:cx3="http://schemas.microsoft.com/office/drawing/2016/5/9/chartex" xmlns:cx4="http://schemas.microsoft.com/office/drawing/2016/5/10/chartex" xmlns:cx5="http://schemas.microsoft.com/office/drawing/2016/5/11/chartex" xmlns:cx6="http://schemas.microsoft.com/office/drawing/2016/5/12/chartex" xmlns:cx7="http://schemas.microsoft.com/office/drawing/2016/5/13/chartex" xmlns:cx8="http://schemas.microsoft.com/office/drawing/2016/5/14/chartex" xmlns:mc="http://schemas.openxmlformats.org/markup-compatibility/2006" xmlns:aink="http://schemas.microsoft.com/office/drawing/2016/ink" xmlns:am3d="http://schemas.microsoft.com/office/drawing/2017/model3d" xmlns:o="urn:schemas-microsoft-com:office:office" xmlns:r="http://schemas.openxmlformats.org/officeDocument/2006/relationships" xmlns:m="http://schemas.openxmlformats.org/officeDocument/2006/math" xmlns:v="urn:schemas-microsoft-com:vml" xmlns:wp14="http://schemas.microsoft.com/office/word/2010/wordprocessingDrawing" xmlns:wp="http://schemas.openxmlformats.org/drawingml/2006/wordprocessingDrawing" xmlns:w10="urn:schemas-microsoft-com:office:word" xmlns:w="http://schemas.openxmlformats.org/wordprocessingml/2006/main" xmlns:w14="http://schemas.microsoft.com/office/word/2010/wordml" xmlns:w15="http://schemas.microsoft.com/office/word/2012/wordml" xmlns:w16cex="http://schemas.microsoft.com/office/word/2018/wordml/cex" xmlns:w16cid="http://schemas.microsoft.com/office/word/2016/wordml/cid" xmlns:w16="http://schemas.microsoft.com/office/word/2018/wordml" xmlns:w16sdtdh="http://schemas.microsoft.com/office/word/2020/wordml/sdtdatahash" xmlns:w16se="http://schemas.microsoft.com/office/word/2015/wordml/symex" xmlns:wpg="http://schemas.microsoft.com/office/word/2010/wordprocessingGroup" xmlns:wpi="http://schemas.microsoft.com/office/word/2010/wordprocessingInk" xmlns:wne="http://schemas.microsoft.com/office/word/2006/wordml" xmlns:wps="http://schemas.microsoft.com/office/word/2010/wordprocessingShape" mc:Ignorable="w14 w15 w16se w16cid w16 w16cex w16sdtdh wp14">
   <w:body>
     <w:p>
       <w:pPr>
@@ -680,8 +680,6 @@
                 <w:cs/>
               </w:rPr>
             </w:pPr>
-            <w:bookmarkStart w:id="0" w:name="_GoBack"/>
-            <w:bookmarkEnd w:id="0"/>
             <w:r>
               <w:rPr>
                 <w:rFonts w:ascii="TH Sarabun New" w:hAnsi="TH Sarabun New" w:hint="cs"/>
@@ -714,16 +712,7 @@
                 <w:szCs w:val="32"/>
                 <w:cs/>
               </w:rPr>
-              <w:t>9 ธันวาคม</w:t>
-            </w:r>
-            <w:r>
-              <w:rPr>
-                <w:rFonts w:ascii="TH Sarabun New" w:hAnsi="TH Sarabun New" w:hint="cs"/>
-                <w:sz w:val="32"/>
-                <w:szCs w:val="32"/>
-                <w:cs/>
-              </w:rPr>
-              <w:t xml:space="preserve"> </w:t>
+              <w:t xml:space="preserve">9 ธันวาคม </w:t>
             </w:r>
             <w:r>
               <w:rPr>
@@ -8894,6 +8883,164 @@
           </w:p>
         </w:tc>
       </w:tr>
+      <w:tr>
+        <w:tc>
+          <w:tcPr>
+            <w:tcW w:w="985" w:type="dxa"/>
+            <w:shd w:val="clear" w:color="auto" w:fill="auto"/>
+          </w:tcPr>
+          <w:p>
+            <w:pPr>
+              <w:jc w:val="center"/>
+              <w:rPr>
+                <w:rFonts w:ascii="TH Sarabun New" w:hAnsi="TH Sarabun New"/>
+                <w:sz w:val="32"/>
+                <w:szCs w:val="32"/>
+              </w:rPr>
+            </w:pPr>
+            <w:r>
+              <w:rPr>
+                <w:rFonts w:ascii="TH Sarabun New" w:hAnsi="TH Sarabun New"/>
+                <w:sz w:val="32"/>
+                <w:szCs w:val="32"/>
+              </w:rPr>
+              <w:t>3.2.1</w:t>
+            </w:r>
+          </w:p>
+        </w:tc>
+        <w:tc>
+          <w:tcPr>
+            <w:tcW w:w="1980" w:type="dxa"/>
+            <w:shd w:val="clear" w:color="auto" w:fill="auto"/>
+          </w:tcPr>
+          <w:p>
+            <w:pPr>
+              <w:jc w:val="center"/>
+              <w:rPr>
+                <w:rFonts w:ascii="TH Sarabun New" w:hAnsi="TH Sarabun New"/>
+                <w:sz w:val="32"/>
+                <w:szCs w:val="32"/>
+              </w:rPr>
+            </w:pPr>
+            <w:r>
+              <w:rPr>
+                <w:rFonts w:ascii="TH Sarabun New" w:hAnsi="TH Sarabun New"/>
+                <w:sz w:val="32"/>
+                <w:szCs w:val="32"/>
+              </w:rPr>
+              <w:t xml:space="preserve">9 </w:t>
+            </w:r>
+            <w:r>
+              <w:rPr>
+                <w:rFonts w:ascii="TH Sarabun New" w:hAnsi="TH Sarabun New" w:hint="cs"/>
+                <w:sz w:val="32"/>
+                <w:szCs w:val="32"/>
+                <w:cs/>
+              </w:rPr>
+              <w:t xml:space="preserve">ธันวาคม </w:t>
+            </w:r>
+            <w:r>
+              <w:rPr>
+                <w:rFonts w:ascii="TH Sarabun New" w:hAnsi="TH Sarabun New"/>
+                <w:sz w:val="32"/>
+                <w:szCs w:val="32"/>
+              </w:rPr>
+              <w:t>2564</w:t>
+            </w:r>
+          </w:p>
+        </w:tc>
+        <w:tc>
+          <w:tcPr>
+            <w:tcW w:w="2012" w:type="dxa"/>
+            <w:shd w:val="clear" w:color="auto" w:fill="auto"/>
+          </w:tcPr>
+          <w:p>
+            <w:pPr>
+              <w:rPr>
+                <w:rFonts w:ascii="TH Sarabun New" w:hAnsi="TH Sarabun New" w:hint="cs"/>
+                <w:sz w:val="32"/>
+                <w:szCs w:val="32"/>
+                <w:cs/>
+              </w:rPr>
+            </w:pPr>
+            <w:r>
+              <w:rPr>
+                <w:rFonts w:ascii="TH Sarabun New" w:hAnsi="TH Sarabun New" w:hint="cs"/>
+                <w:sz w:val="32"/>
+                <w:szCs w:val="32"/>
+                <w:cs/>
+              </w:rPr>
+              <w:t>จัดทำ</w:t>
+            </w:r>
+          </w:p>
+        </w:tc>
+        <w:tc>
+          <w:tcPr>
+            <w:tcW w:w="1659" w:type="dxa"/>
+            <w:shd w:val="clear" w:color="auto" w:fill="auto"/>
+          </w:tcPr>
+          <w:p>
+            <w:pPr>
+              <w:jc w:val="center"/>
+              <w:rPr>
+                <w:rFonts w:ascii="TH Sarabun New" w:hAnsi="TH Sarabun New"/>
+                <w:sz w:val="32"/>
+                <w:szCs w:val="32"/>
+              </w:rPr>
+            </w:pPr>
+            <w:r>
+              <w:rPr>
+                <w:rFonts w:ascii="TH Sarabun New" w:hAnsi="TH Sarabun New" w:hint="cs"/>
+                <w:sz w:val="32"/>
+                <w:szCs w:val="32"/>
+                <w:cs/>
+              </w:rPr>
+              <w:t xml:space="preserve">วรรัตน์ </w:t>
+            </w:r>
+            <w:r>
+              <w:rPr>
+                <w:rFonts w:ascii="TH Sarabun New" w:hAnsi="TH Sarabun New"/>
+                <w:sz w:val="32"/>
+                <w:szCs w:val="32"/>
+              </w:rPr>
+              <w:t>(QM)</w:t>
+            </w:r>
+          </w:p>
+        </w:tc>
+        <w:tc>
+          <w:tcPr>
+            <w:tcW w:w="1660" w:type="dxa"/>
+            <w:shd w:val="clear" w:color="auto" w:fill="auto"/>
+          </w:tcPr>
+          <w:p>
+            <w:pPr>
+              <w:jc w:val="center"/>
+              <w:rPr>
+                <w:rFonts w:ascii="TH Sarabun New" w:hAnsi="TH Sarabun New"/>
+                <w:sz w:val="32"/>
+                <w:szCs w:val="32"/>
+              </w:rPr>
+            </w:pPr>
+            <w:r>
+              <w:rPr>
+                <w:rFonts w:ascii="TH Sarabun New" w:hAnsi="TH Sarabun New" w:hint="cs"/>
+                <w:sz w:val="32"/>
+                <w:szCs w:val="32"/>
+                <w:cs/>
+              </w:rPr>
+              <w:t xml:space="preserve">ณัฐนันท์ </w:t>
+            </w:r>
+            <w:r>
+              <w:rPr>
+                <w:rFonts w:ascii="TH Sarabun New" w:hAnsi="TH Sarabun New"/>
+                <w:sz w:val="32"/>
+                <w:szCs w:val="32"/>
+              </w:rPr>
+              <w:t>(QA)</w:t>
+            </w:r>
+          </w:p>
+        </w:tc>
+      </w:tr>
     </w:tbl>
     <w:p>
       <w:pPr>
@@ -8915,7 +9062,7 @@
 </file>
 
 <file path=word/endnotes.xml><?xml version="1.0" encoding="utf-8"?>
-<w:endnotes xmlns:wpc="http://schemas.microsoft.com/office/word/2010/wordprocessingCanvas" xmlns:cx="http://schemas.microsoft.com/office/drawing/2014/chartex" xmlns:cx1="http://schemas.microsoft.com/office/drawing/2015/9/8/chartex" xmlns:cx2="http://schemas.microsoft.com/office/drawing/2015/10/21/chartex" xmlns:mc="http://schemas.openxmlformats.org/markup-compatibility/2006" xmlns:o="urn:schemas-microsoft-com:office:office" xmlns:r="http://schemas.openxmlformats.org/officeDocument/2006/relationships" xmlns:m="http://schemas.openxmlformats.org/officeDocument/2006/math" xmlns:v="urn:schemas-microsoft-com:vml" xmlns:wp14="http://schemas.microsoft.com/office/word/2010/wordprocessingDrawing" xmlns:wp="http://schemas.openxmlformats.org/drawingml/2006/wordprocessingDrawing" xmlns:w10="urn:schemas-microsoft-com:office:word" xmlns:w="http://schemas.openxmlformats.org/wordprocessingml/2006/main" xmlns:w14="http://schemas.microsoft.com/office/word/2010/wordml" xmlns:w15="http://schemas.microsoft.com/office/word/2012/wordml" xmlns:w16se="http://schemas.microsoft.com/office/word/2015/wordml/symex" xmlns:wpg="http://schemas.microsoft.com/office/word/2010/wordprocessingGroup" xmlns:wpi="http://schemas.microsoft.com/office/word/2010/wordprocessingInk" xmlns:wne="http://schemas.microsoft.com/office/word/2006/wordml" xmlns:wps="http://schemas.microsoft.com/office/word/2010/wordprocessingShape" mc:Ignorable="w14 w15 w16se wp14">
+<w:endnotes xmlns:wpc="http://schemas.microsoft.com/office/word/2010/wordprocessingCanvas" xmlns:cx="http://schemas.microsoft.com/office/drawing/2014/chartex" xmlns:cx1="http://schemas.microsoft.com/office/drawing/2015/9/8/chartex" xmlns:cx2="http://schemas.microsoft.com/office/drawing/2015/10/21/chartex" xmlns:cx3="http://schemas.microsoft.com/office/drawing/2016/5/9/chartex" xmlns:cx4="http://schemas.microsoft.com/office/drawing/2016/5/10/chartex" xmlns:cx5="http://schemas.microsoft.com/office/drawing/2016/5/11/chartex" xmlns:cx6="http://schemas.microsoft.com/office/drawing/2016/5/12/chartex" xmlns:cx7="http://schemas.microsoft.com/office/drawing/2016/5/13/chartex" xmlns:cx8="http://schemas.microsoft.com/office/drawing/2016/5/14/chartex" xmlns:mc="http://schemas.openxmlformats.org/markup-compatibility/2006" xmlns:aink="http://schemas.microsoft.com/office/drawing/2016/ink" xmlns:am3d="http://schemas.microsoft.com/office/drawing/2017/model3d" xmlns:o="urn:schemas-microsoft-com:office:office" xmlns:r="http://schemas.openxmlformats.org/officeDocument/2006/relationships" xmlns:m="http://schemas.openxmlformats.org/officeDocument/2006/math" xmlns:v="urn:schemas-microsoft-com:vml" xmlns:wp14="http://schemas.microsoft.com/office/word/2010/wordprocessingDrawing" xmlns:wp="http://schemas.openxmlformats.org/drawingml/2006/wordprocessingDrawing" xmlns:w10="urn:schemas-microsoft-com:office:word" xmlns:w="http://schemas.openxmlformats.org/wordprocessingml/2006/main" xmlns:w14="http://schemas.microsoft.com/office/word/2010/wordml" xmlns:w15="http://schemas.microsoft.com/office/word/2012/wordml" xmlns:w16cex="http://schemas.microsoft.com/office/word/2018/wordml/cex" xmlns:w16cid="http://schemas.microsoft.com/office/word/2016/wordml/cid" xmlns:w16="http://schemas.microsoft.com/office/word/2018/wordml" xmlns:w16sdtdh="http://schemas.microsoft.com/office/word/2020/wordml/sdtdatahash" xmlns:w16se="http://schemas.microsoft.com/office/word/2015/wordml/symex" xmlns:wpg="http://schemas.microsoft.com/office/word/2010/wordprocessingGroup" xmlns:wpi="http://schemas.microsoft.com/office/word/2010/wordprocessingInk" xmlns:wne="http://schemas.microsoft.com/office/word/2006/wordml" xmlns:wps="http://schemas.microsoft.com/office/word/2010/wordprocessingShape" mc:Ignorable="w14 w15 w16se w16cid w16 w16cex w16sdtdh wp14">
   <w:endnote w:type="separator" w:id="-1">
     <w:p>
       <w:pPr>
@@ -8940,7 +9087,7 @@
 </file>
 
 <file path=word/footer1.xml><?xml version="1.0" encoding="utf-8"?>
-<w:ftr xmlns:wpc="http://schemas.microsoft.com/office/word/2010/wordprocessingCanvas" xmlns:cx="http://schemas.microsoft.com/office/drawing/2014/chartex" xmlns:cx1="http://schemas.microsoft.com/office/drawing/2015/9/8/chartex" xmlns:cx2="http://schemas.microsoft.com/office/drawing/2015/10/21/chartex" xmlns:mc="http://schemas.openxmlformats.org/markup-compatibility/2006" xmlns:o="urn:schemas-microsoft-com:office:office" xmlns:r="http://schemas.openxmlformats.org/officeDocument/2006/relationships" xmlns:m="http://schemas.openxmlformats.org/officeDocument/2006/math" xmlns:v="urn:schemas-microsoft-com:vml" xmlns:wp14="http://schemas.microsoft.com/office/word/2010/wordprocessingDrawing" xmlns:wp="http://schemas.openxmlformats.org/drawingml/2006/wordprocessingDrawing" xmlns:w10="urn:schemas-microsoft-com:office:word" xmlns:w="http://schemas.openxmlformats.org/wordprocessingml/2006/main" xmlns:w14="http://schemas.microsoft.com/office/word/2010/wordml" xmlns:w15="http://schemas.microsoft.com/office/word/2012/wordml" xmlns:w16se="http://schemas.microsoft.com/office/word/2015/wordml/symex" xmlns:wpg="http://schemas.microsoft.com/office/word/2010/wordprocessingGroup" xmlns:wpi="http://schemas.microsoft.com/office/word/2010/wordprocessingInk" xmlns:wne="http://schemas.microsoft.com/office/word/2006/wordml" xmlns:wps="http://schemas.microsoft.com/office/word/2010/wordprocessingShape" mc:Ignorable="w14 w15 w16se wp14">
+<w:ftr xmlns:wpc="http://schemas.microsoft.com/office/word/2010/wordprocessingCanvas" xmlns:cx="http://schemas.microsoft.com/office/drawing/2014/chartex" xmlns:cx1="http://schemas.microsoft.com/office/drawing/2015/9/8/chartex" xmlns:cx2="http://schemas.microsoft.com/office/drawing/2015/10/21/chartex" xmlns:cx3="http://schemas.microsoft.com/office/drawing/2016/5/9/chartex" xmlns:cx4="http://schemas.microsoft.com/office/drawing/2016/5/10/chartex" xmlns:cx5="http://schemas.microsoft.com/office/drawing/2016/5/11/chartex" xmlns:cx6="http://schemas.microsoft.com/office/drawing/2016/5/12/chartex" xmlns:cx7="http://schemas.microsoft.com/office/drawing/2016/5/13/chartex" xmlns:cx8="http://schemas.microsoft.com/office/drawing/2016/5/14/chartex" xmlns:mc="http://schemas.openxmlformats.org/markup-compatibility/2006" xmlns:aink="http://schemas.microsoft.com/office/drawing/2016/ink" xmlns:am3d="http://schemas.microsoft.com/office/drawing/2017/model3d" xmlns:o="urn:schemas-microsoft-com:office:office" xmlns:r="http://schemas.openxmlformats.org/officeDocument/2006/relationships" xmlns:m="http://schemas.openxmlformats.org/officeDocument/2006/math" xmlns:v="urn:schemas-microsoft-com:vml" xmlns:wp14="http://schemas.microsoft.com/office/word/2010/wordprocessingDrawing" xmlns:wp="http://schemas.openxmlformats.org/drawingml/2006/wordprocessingDrawing" xmlns:w10="urn:schemas-microsoft-com:office:word" xmlns:w="http://schemas.openxmlformats.org/wordprocessingml/2006/main" xmlns:w14="http://schemas.microsoft.com/office/word/2010/wordml" xmlns:w15="http://schemas.microsoft.com/office/word/2012/wordml" xmlns:w16cex="http://schemas.microsoft.com/office/word/2018/wordml/cex" xmlns:w16cid="http://schemas.microsoft.com/office/word/2016/wordml/cid" xmlns:w16="http://schemas.microsoft.com/office/word/2018/wordml" xmlns:w16sdtdh="http://schemas.microsoft.com/office/word/2020/wordml/sdtdatahash" xmlns:w16se="http://schemas.microsoft.com/office/word/2015/wordml/symex" xmlns:wpg="http://schemas.microsoft.com/office/word/2010/wordprocessingGroup" xmlns:wpi="http://schemas.microsoft.com/office/word/2010/wordprocessingInk" xmlns:wne="http://schemas.microsoft.com/office/word/2006/wordml" xmlns:wps="http://schemas.microsoft.com/office/word/2010/wordprocessingShape" mc:Ignorable="w14 w15 w16se w16cid w16 w16cex w16sdtdh wp14">
   <w:p>
     <w:pPr>
       <w:pStyle w:val="Footer"/>
@@ -9026,7 +9173,7 @@
 </file>
 
 <file path=word/footnotes.xml><?xml version="1.0" encoding="utf-8"?>
-<w:footnotes xmlns:wpc="http://schemas.microsoft.com/office/word/2010/wordprocessingCanvas" xmlns:cx="http://schemas.microsoft.com/office/drawing/2014/chartex" xmlns:cx1="http://schemas.microsoft.com/office/drawing/2015/9/8/chartex" xmlns:cx2="http://schemas.microsoft.com/office/drawing/2015/10/21/chartex" xmlns:mc="http://schemas.openxmlformats.org/markup-compatibility/2006" xmlns:o="urn:schemas-microsoft-com:office:office" xmlns:r="http://schemas.openxmlformats.org/officeDocument/2006/relationships" xmlns:m="http://schemas.openxmlformats.org/officeDocument/2006/math" xmlns:v="urn:schemas-microsoft-com:vml" xmlns:wp14="http://schemas.microsoft.com/office/word/2010/wordprocessingDrawing" xmlns:wp="http://schemas.openxmlformats.org/drawingml/2006/wordprocessingDrawing" xmlns:w10="urn:schemas-microsoft-com:office:word" xmlns:w="http://schemas.openxmlformats.org/wordprocessingml/2006/main" xmlns:w14="http://schemas.microsoft.com/office/word/2010/wordml" xmlns:w15="http://schemas.microsoft.com/office/word/2012/wordml" xmlns:w16se="http://schemas.microsoft.com/office/word/2015/wordml/symex" xmlns:wpg="http://schemas.microsoft.com/office/word/2010/wordprocessingGroup" xmlns:wpi="http://schemas.microsoft.com/office/word/2010/wordprocessingInk" xmlns:wne="http://schemas.microsoft.com/office/word/2006/wordml" xmlns:wps="http://schemas.microsoft.com/office/word/2010/wordprocessingShape" mc:Ignorable="w14 w15 w16se wp14">
+<w:footnotes xmlns:wpc="http://schemas.microsoft.com/office/word/2010/wordprocessingCanvas" xmlns:cx="http://schemas.microsoft.com/office/drawing/2014/chartex" xmlns:cx1="http://schemas.microsoft.com/office/drawing/2015/9/8/chartex" xmlns:cx2="http://schemas.microsoft.com/office/drawing/2015/10/21/chartex" xmlns:cx3="http://schemas.microsoft.com/office/drawing/2016/5/9/chartex" xmlns:cx4="http://schemas.microsoft.com/office/drawing/2016/5/10/chartex" xmlns:cx5="http://schemas.microsoft.com/office/drawing/2016/5/11/chartex" xmlns:cx6="http://schemas.microsoft.com/office/drawing/2016/5/12/chartex" xmlns:cx7="http://schemas.microsoft.com/office/drawing/2016/5/13/chartex" xmlns:cx8="http://schemas.microsoft.com/office/drawing/2016/5/14/chartex" xmlns:mc="http://schemas.openxmlformats.org/markup-compatibility/2006" xmlns:aink="http://schemas.microsoft.com/office/drawing/2016/ink" xmlns:am3d="http://schemas.microsoft.com/office/drawing/2017/model3d" xmlns:o="urn:schemas-microsoft-com:office:office" xmlns:r="http://schemas.openxmlformats.org/officeDocument/2006/relationships" xmlns:m="http://schemas.openxmlformats.org/officeDocument/2006/math" xmlns:v="urn:schemas-microsoft-com:vml" xmlns:wp14="http://schemas.microsoft.com/office/word/2010/wordprocessingDrawing" xmlns:wp="http://schemas.openxmlformats.org/drawingml/2006/wordprocessingDrawing" xmlns:w10="urn:schemas-microsoft-com:office:word" xmlns:w="http://schemas.openxmlformats.org/wordprocessingml/2006/main" xmlns:w14="http://schemas.microsoft.com/office/word/2010/wordml" xmlns:w15="http://schemas.microsoft.com/office/word/2012/wordml" xmlns:w16cex="http://schemas.microsoft.com/office/word/2018/wordml/cex" xmlns:w16cid="http://schemas.microsoft.com/office/word/2016/wordml/cid" xmlns:w16="http://schemas.microsoft.com/office/word/2018/wordml" xmlns:w16sdtdh="http://schemas.microsoft.com/office/word/2020/wordml/sdtdatahash" xmlns:w16se="http://schemas.microsoft.com/office/word/2015/wordml/symex" xmlns:wpg="http://schemas.microsoft.com/office/word/2010/wordprocessingGroup" xmlns:wpi="http://schemas.microsoft.com/office/word/2010/wordprocessingInk" xmlns:wne="http://schemas.microsoft.com/office/word/2006/wordml" xmlns:wps="http://schemas.microsoft.com/office/word/2010/wordprocessingShape" mc:Ignorable="w14 w15 w16se w16cid w16 w16cex w16sdtdh wp14">
   <w:footnote w:type="separator" w:id="-1">
     <w:p>
       <w:pPr>
@@ -9051,7 +9198,7 @@
 </file>
 
 <file path=word/header1.xml><?xml version="1.0" encoding="utf-8"?>
-<w:hdr xmlns:wpc="http://schemas.microsoft.com/office/word/2010/wordprocessingCanvas" xmlns:cx="http://schemas.microsoft.com/office/drawing/2014/chartex" xmlns:cx1="http://schemas.microsoft.com/office/drawing/2015/9/8/chartex" xmlns:cx2="http://schemas.microsoft.com/office/drawing/2015/10/21/chartex" xmlns:mc="http://schemas.openxmlformats.org/markup-compatibility/2006" xmlns:o="urn:schemas-microsoft-com:office:office" xmlns:r="http://schemas.openxmlformats.org/officeDocument/2006/relationships" xmlns:m="http://schemas.openxmlformats.org/officeDocument/2006/math" xmlns:v="urn:schemas-microsoft-com:vml" xmlns:wp14="http://schemas.microsoft.com/office/word/2010/wordprocessingDrawing" xmlns:wp="http://schemas.openxmlformats.org/drawingml/2006/wordprocessingDrawing" xmlns:w10="urn:schemas-microsoft-com:office:word" xmlns:w="http://schemas.openxmlformats.org/wordprocessingml/2006/main" xmlns:w14="http://schemas.microsoft.com/office/word/2010/wordml" xmlns:w15="http://schemas.microsoft.com/office/word/2012/wordml" xmlns:w16se="http://schemas.microsoft.com/office/word/2015/wordml/symex" xmlns:wpg="http://schemas.microsoft.com/office/word/2010/wordprocessingGroup" xmlns:wpi="http://schemas.microsoft.com/office/word/2010/wordprocessingInk" xmlns:wne="http://schemas.microsoft.com/office/word/2006/wordml" xmlns:wps="http://schemas.microsoft.com/office/word/2010/wordprocessingShape" mc:Ignorable="w14 w15 w16se wp14">
+<w:hdr xmlns:wpc="http://schemas.microsoft.com/office/word/2010/wordprocessingCanvas" xmlns:cx="http://schemas.microsoft.com/office/drawing/2014/chartex" xmlns:cx1="http://schemas.microsoft.com/office/drawing/2015/9/8/chartex" xmlns:cx2="http://schemas.microsoft.com/office/drawing/2015/10/21/chartex" xmlns:cx3="http://schemas.microsoft.com/office/drawing/2016/5/9/chartex" xmlns:cx4="http://schemas.microsoft.com/office/drawing/2016/5/10/chartex" xmlns:cx5="http://schemas.microsoft.com/office/drawing/2016/5/11/chartex" xmlns:cx6="http://schemas.microsoft.com/office/drawing/2016/5/12/chartex" xmlns:cx7="http://schemas.microsoft.com/office/drawing/2016/5/13/chartex" xmlns:cx8="http://schemas.microsoft.com/office/drawing/2016/5/14/chartex" xmlns:mc="http://schemas.openxmlformats.org/markup-compatibility/2006" xmlns:aink="http://schemas.microsoft.com/office/drawing/2016/ink" xmlns:am3d="http://schemas.microsoft.com/office/drawing/2017/model3d" xmlns:o="urn:schemas-microsoft-com:office:office" xmlns:r="http://schemas.openxmlformats.org/officeDocument/2006/relationships" xmlns:m="http://schemas.openxmlformats.org/officeDocument/2006/math" xmlns:v="urn:schemas-microsoft-com:vml" xmlns:wp14="http://schemas.microsoft.com/office/word/2010/wordprocessingDrawing" xmlns:wp="http://schemas.openxmlformats.org/drawingml/2006/wordprocessingDrawing" xmlns:w10="urn:schemas-microsoft-com:office:word" xmlns:w="http://schemas.openxmlformats.org/wordprocessingml/2006/main" xmlns:w14="http://schemas.microsoft.com/office/word/2010/wordml" xmlns:w15="http://schemas.microsoft.com/office/word/2012/wordml" xmlns:w16cex="http://schemas.microsoft.com/office/word/2018/wordml/cex" xmlns:w16cid="http://schemas.microsoft.com/office/word/2016/wordml/cid" xmlns:w16="http://schemas.microsoft.com/office/word/2018/wordml" xmlns:w16sdtdh="http://schemas.microsoft.com/office/word/2020/wordml/sdtdatahash" xmlns:w16se="http://schemas.microsoft.com/office/word/2015/wordml/symex" xmlns:wpg="http://schemas.microsoft.com/office/word/2010/wordprocessingGroup" xmlns:wpi="http://schemas.microsoft.com/office/word/2010/wordprocessingInk" xmlns:wne="http://schemas.microsoft.com/office/word/2006/wordml" xmlns:wps="http://schemas.microsoft.com/office/word/2010/wordprocessingShape" mc:Ignorable="w14 w15 w16se w16cid w16 w16cex w16sdtdh wp14">
   <w:p>
     <w:pPr>
       <w:pStyle w:val="Header"/>
@@ -9129,7 +9276,7 @@
 </file>
 
 <file path=word/styles.xml><?xml version="1.0" encoding="utf-8"?>
-<w:styles xmlns:mc="http://schemas.openxmlformats.org/markup-compatibility/2006" xmlns:r="http://schemas.openxmlformats.org/officeDocument/2006/relationships" xmlns:w="http://schemas.openxmlformats.org/wordprocessingml/2006/main" xmlns:w14="http://schemas.microsoft.com/office/word/2010/wordml" xmlns:w15="http://schemas.microsoft.com/office/word/2012/wordml" xmlns:w16se="http://schemas.microsoft.com/office/word/2015/wordml/symex" mc:Ignorable="w14 w15 w16se">
+<w:styles xmlns:mc="http://schemas.openxmlformats.org/markup-compatibility/2006" xmlns:r="http://schemas.openxmlformats.org/officeDocument/2006/relationships" xmlns:w="http://schemas.openxmlformats.org/wordprocessingml/2006/main" xmlns:w14="http://schemas.microsoft.com/office/word/2010/wordml" xmlns:w15="http://schemas.microsoft.com/office/word/2012/wordml" xmlns:w16cex="http://schemas.microsoft.com/office/word/2018/wordml/cex" xmlns:w16cid="http://schemas.microsoft.com/office/word/2016/wordml/cid" xmlns:w16="http://schemas.microsoft.com/office/word/2018/wordml" xmlns:w16sdtdh="http://schemas.microsoft.com/office/word/2020/wordml/sdtdatahash" xmlns:w16se="http://schemas.microsoft.com/office/word/2015/wordml/symex" mc:Ignorable="w14 w15 w16se w16cid w16 w16cex w16sdtdh">
   <w:docDefaults>
     <w:rPrDefault>
       <w:rPr>
@@ -9145,7 +9292,7 @@
       </w:pPr>
     </w:pPrDefault>
   </w:docDefaults>
-  <w:latentStyles w:defLockedState="0" w:defUIPriority="99" w:defSemiHidden="0" w:defUnhideWhenUsed="0" w:defQFormat="0" w:count="373">
+  <w:latentStyles w:defLockedState="0" w:defUIPriority="99" w:defSemiHidden="0" w:defUnhideWhenUsed="0" w:defQFormat="0" w:count="376">
     <w:lsdException w:name="Normal" w:uiPriority="0" w:qFormat="1"/>
     <w:lsdException w:name="heading 1" w:uiPriority="9" w:qFormat="1"/>
     <w:lsdException w:name="heading 2" w:semiHidden="1" w:uiPriority="9" w:unhideWhenUsed="1" w:qFormat="1"/>
@@ -9251,7 +9398,6 @@
     <w:lsdException w:name="HTML Sample" w:semiHidden="1" w:unhideWhenUsed="1"/>
     <w:lsdException w:name="HTML Typewriter" w:semiHidden="1" w:unhideWhenUsed="1"/>
     <w:lsdException w:name="HTML Variable" w:semiHidden="1" w:unhideWhenUsed="1"/>
-    <w:lsdException w:name="Normal Table" w:semiHidden="1" w:unhideWhenUsed="1"/>
     <w:lsdException w:name="annotation subject" w:semiHidden="1" w:unhideWhenUsed="1"/>
     <w:lsdException w:name="No List" w:semiHidden="1" w:unhideWhenUsed="1"/>
     <w:lsdException w:name="Outline List 1" w:semiHidden="1" w:unhideWhenUsed="1"/>
@@ -9296,7 +9442,6 @@
     <w:lsdException w:name="Table Professional" w:semiHidden="1" w:unhideWhenUsed="1"/>
     <w:lsdException w:name="Table Subtle 1" w:semiHidden="1" w:unhideWhenUsed="1"/>
     <w:lsdException w:name="Table Subtle 2" w:semiHidden="1" w:unhideWhenUsed="1"/>
-    <w:lsdException w:name="Table Web 1" w:semiHidden="1" w:unhideWhenUsed="1"/>
     <w:lsdException w:name="Table Web 2" w:semiHidden="1" w:unhideWhenUsed="1"/>
     <w:lsdException w:name="Table Web 3" w:semiHidden="1" w:unhideWhenUsed="1"/>
     <w:lsdException w:name="Balloon Text" w:semiHidden="1" w:unhideWhenUsed="1"/>
@@ -9519,6 +9664,9 @@
     <w:lsdException w:name="List Table 7 Colorful Accent 6" w:uiPriority="52"/>
     <w:lsdException w:name="Mention" w:semiHidden="1" w:unhideWhenUsed="1"/>
     <w:lsdException w:name="Smart Hyperlink" w:semiHidden="1" w:unhideWhenUsed="1"/>
+    <w:lsdException w:name="Hashtag" w:semiHidden="1" w:unhideWhenUsed="1"/>
+    <w:lsdException w:name="Unresolved Mention" w:semiHidden="1" w:unhideWhenUsed="1"/>
+    <w:lsdException w:name="Smart Link" w:semiHidden="1" w:unhideWhenUsed="1"/>
   </w:latentStyles>
   <w:style w:type="paragraph" w:default="1" w:styleId="Normal">
     <w:name w:val="Normal"/>

--- a/Test Plan/Version Control แผนการทดสอบและการประมาณการ.docx
+++ b/Test Plan/Version Control แผนการทดสอบและการประมาณการ.docx
@@ -8957,7 +8957,842 @@
           <w:p>
             <w:pPr>
               <w:rPr>
-                <w:rFonts w:ascii="TH Sarabun New" w:hAnsi="TH Sarabun New" w:hint="cs"/>
+                <w:rFonts w:ascii="TH Sarabun New" w:hAnsi="TH Sarabun New"/>
+                <w:sz w:val="32"/>
+                <w:szCs w:val="32"/>
+                <w:cs/>
+              </w:rPr>
+            </w:pPr>
+            <w:r>
+              <w:rPr>
+                <w:rFonts w:ascii="TH Sarabun New" w:hAnsi="TH Sarabun New" w:hint="cs"/>
+                <w:sz w:val="32"/>
+                <w:szCs w:val="32"/>
+                <w:cs/>
+              </w:rPr>
+              <w:t>จัดทำ</w:t>
+            </w:r>
+          </w:p>
+        </w:tc>
+        <w:tc>
+          <w:tcPr>
+            <w:tcW w:w="1659" w:type="dxa"/>
+            <w:shd w:val="clear" w:color="auto" w:fill="auto"/>
+          </w:tcPr>
+          <w:p>
+            <w:pPr>
+              <w:jc w:val="center"/>
+              <w:rPr>
+                <w:rFonts w:ascii="TH Sarabun New" w:hAnsi="TH Sarabun New"/>
+                <w:sz w:val="32"/>
+                <w:szCs w:val="32"/>
+              </w:rPr>
+            </w:pPr>
+            <w:r>
+              <w:rPr>
+                <w:rFonts w:ascii="TH Sarabun New" w:hAnsi="TH Sarabun New" w:hint="cs"/>
+                <w:sz w:val="32"/>
+                <w:szCs w:val="32"/>
+                <w:cs/>
+              </w:rPr>
+              <w:t xml:space="preserve">วรรัตน์ </w:t>
+            </w:r>
+            <w:r>
+              <w:rPr>
+                <w:rFonts w:ascii="TH Sarabun New" w:hAnsi="TH Sarabun New"/>
+                <w:sz w:val="32"/>
+                <w:szCs w:val="32"/>
+              </w:rPr>
+              <w:t>(QM)</w:t>
+            </w:r>
+          </w:p>
+        </w:tc>
+        <w:tc>
+          <w:tcPr>
+            <w:tcW w:w="1660" w:type="dxa"/>
+            <w:shd w:val="clear" w:color="auto" w:fill="auto"/>
+          </w:tcPr>
+          <w:p>
+            <w:pPr>
+              <w:jc w:val="center"/>
+              <w:rPr>
+                <w:rFonts w:ascii="TH Sarabun New" w:hAnsi="TH Sarabun New"/>
+                <w:sz w:val="32"/>
+                <w:szCs w:val="32"/>
+              </w:rPr>
+            </w:pPr>
+            <w:r>
+              <w:rPr>
+                <w:rFonts w:ascii="TH Sarabun New" w:hAnsi="TH Sarabun New" w:hint="cs"/>
+                <w:sz w:val="32"/>
+                <w:szCs w:val="32"/>
+                <w:cs/>
+              </w:rPr>
+              <w:t xml:space="preserve">ณัฐนันท์ </w:t>
+            </w:r>
+            <w:r>
+              <w:rPr>
+                <w:rFonts w:ascii="TH Sarabun New" w:hAnsi="TH Sarabun New"/>
+                <w:sz w:val="32"/>
+                <w:szCs w:val="32"/>
+              </w:rPr>
+              <w:t>(QA)</w:t>
+            </w:r>
+          </w:p>
+        </w:tc>
+      </w:tr>
+    </w:tbl>
+    <w:p>
+      <w:pPr>
+        <w:jc w:val="center"/>
+        <w:rPr>
+          <w:rFonts w:ascii="TH Sarabun New" w:hAnsi="TH Sarabun New"/>
+          <w:b/>
+          <w:bCs/>
+          <w:sz w:val="40"/>
+          <w:szCs w:val="40"/>
+        </w:rPr>
+      </w:pPr>
+      <w:r>
+        <w:rPr>
+          <w:rFonts w:ascii="TH Sarabun New" w:hAnsi="TH Sarabun New" w:hint="cs"/>
+          <w:b/>
+          <w:bCs/>
+          <w:sz w:val="40"/>
+          <w:szCs w:val="40"/>
+          <w:cs/>
+        </w:rPr>
+        <w:lastRenderedPageBreak/>
+        <w:t>การควบคุมการเปลี่ยนแปลง</w:t>
+      </w:r>
+      <w:r>
+        <w:rPr>
+          <w:rFonts w:ascii="TH Sarabun New" w:hAnsi="TH Sarabun New" w:hint="cs"/>
+          <w:b/>
+          <w:bCs/>
+          <w:sz w:val="40"/>
+          <w:szCs w:val="40"/>
+          <w:cs/>
+        </w:rPr>
+        <w:t xml:space="preserve"> </w:t>
+      </w:r>
+      <w:r>
+        <w:rPr>
+          <w:rFonts w:ascii="TH Sarabun New" w:hAnsi="TH Sarabun New"/>
+          <w:b/>
+          <w:bCs/>
+          <w:sz w:val="40"/>
+          <w:szCs w:val="40"/>
+        </w:rPr>
+        <w:t>Test Plan</w:t>
+      </w:r>
+    </w:p>
+    <w:p>
+      <w:pPr>
+        <w:rPr>
+          <w:rFonts w:ascii="TH Sarabun New" w:hAnsi="TH Sarabun New"/>
+          <w:sz w:val="32"/>
+          <w:szCs w:val="32"/>
+        </w:rPr>
+      </w:pPr>
+      <w:r>
+        <w:rPr>
+          <w:rFonts w:ascii="TH Sarabun New" w:hAnsi="TH Sarabun New" w:hint="cs"/>
+          <w:sz w:val="32"/>
+          <w:szCs w:val="32"/>
+          <w:cs/>
+        </w:rPr>
+        <w:t>ตาราง</w:t>
+      </w:r>
+      <w:r>
+        <w:rPr>
+          <w:rFonts w:ascii="TH Sarabun New" w:hAnsi="TH Sarabun New" w:hint="cs"/>
+          <w:sz w:val="32"/>
+          <w:szCs w:val="32"/>
+          <w:cs/>
+        </w:rPr>
+        <w:t xml:space="preserve"> </w:t>
+      </w:r>
+      <w:r>
+        <w:rPr>
+          <w:rFonts w:ascii="TH Sarabun New" w:hAnsi="TH Sarabun New"/>
+          <w:sz w:val="32"/>
+          <w:szCs w:val="32"/>
+          <w:cs/>
+        </w:rPr>
+        <w:t xml:space="preserve">… </w:t>
+      </w:r>
+      <w:r>
+        <w:rPr>
+          <w:rFonts w:ascii="TH Sarabun New" w:hAnsi="TH Sarabun New" w:hint="cs"/>
+          <w:sz w:val="32"/>
+          <w:szCs w:val="32"/>
+          <w:cs/>
+        </w:rPr>
+        <w:t xml:space="preserve">แผนการทดสอบ และการประมาณการ </w:t>
+      </w:r>
+      <w:r>
+        <w:rPr>
+          <w:rFonts w:ascii="TH Sarabun New" w:hAnsi="TH Sarabun New"/>
+          <w:sz w:val="32"/>
+          <w:szCs w:val="32"/>
+          <w:cs/>
+        </w:rPr>
+        <w:t>(</w:t>
+      </w:r>
+      <w:r>
+        <w:rPr>
+          <w:rFonts w:ascii="TH Sarabun New" w:hAnsi="TH Sarabun New"/>
+          <w:sz w:val="32"/>
+          <w:szCs w:val="32"/>
+        </w:rPr>
+        <w:t>3</w:t>
+      </w:r>
+      <w:r>
+        <w:rPr>
+          <w:rFonts w:ascii="TH Sarabun New" w:hAnsi="TH Sarabun New"/>
+          <w:sz w:val="32"/>
+          <w:szCs w:val="32"/>
+          <w:cs/>
+        </w:rPr>
+        <w:t>)</w:t>
+      </w:r>
+    </w:p>
+    <w:tbl>
+      <w:tblPr>
+        <w:tblStyle w:val="TableGrid"/>
+        <w:tblW w:w="0" w:type="auto"/>
+        <w:tblLook w:val="04A0" w:firstRow="1" w:lastRow="0" w:firstColumn="1" w:lastColumn="0" w:noHBand="0" w:noVBand="1"/>
+      </w:tblPr>
+      <w:tblGrid>
+        <w:gridCol w:w="985"/>
+        <w:gridCol w:w="1980"/>
+        <w:gridCol w:w="2012"/>
+        <w:gridCol w:w="1659"/>
+        <w:gridCol w:w="1660"/>
+      </w:tblGrid>
+      <w:tr>
+        <w:tc>
+          <w:tcPr>
+            <w:tcW w:w="2965" w:type="dxa"/>
+            <w:gridSpan w:val="2"/>
+            <w:shd w:val="clear" w:color="auto" w:fill="70AD47" w:themeFill="accent6"/>
+          </w:tcPr>
+          <w:p>
+            <w:pPr>
+              <w:rPr>
+                <w:rFonts w:ascii="TH Sarabun New" w:hAnsi="TH Sarabun New"/>
+                <w:b/>
+                <w:bCs/>
+                <w:sz w:val="32"/>
+                <w:szCs w:val="32"/>
+              </w:rPr>
+            </w:pPr>
+            <w:r>
+              <w:rPr>
+                <w:rFonts w:ascii="TH Sarabun New" w:hAnsi="TH Sarabun New" w:hint="cs"/>
+                <w:b/>
+                <w:bCs/>
+                <w:sz w:val="32"/>
+                <w:szCs w:val="32"/>
+                <w:cs/>
+              </w:rPr>
+              <w:t>ชื่อเอกสาร</w:t>
+            </w:r>
+          </w:p>
+        </w:tc>
+        <w:tc>
+          <w:tcPr>
+            <w:tcW w:w="5331" w:type="dxa"/>
+            <w:gridSpan w:val="3"/>
+            <w:shd w:val="clear" w:color="auto" w:fill="E2EFD9" w:themeFill="accent6" w:themeFillTint="33"/>
+          </w:tcPr>
+          <w:p>
+            <w:pPr>
+              <w:rPr>
+                <w:rFonts w:ascii="TH Sarabun New" w:hAnsi="TH Sarabun New"/>
+                <w:sz w:val="32"/>
+                <w:szCs w:val="32"/>
+              </w:rPr>
+            </w:pPr>
+            <w:r>
+              <w:rPr>
+                <w:rFonts w:ascii="TH Sarabun New" w:hAnsi="TH Sarabun New" w:hint="cs"/>
+                <w:sz w:val="32"/>
+                <w:szCs w:val="32"/>
+                <w:cs/>
+              </w:rPr>
+              <w:t>แผนการทดสอบ และการประมาณการ</w:t>
+            </w:r>
+          </w:p>
+        </w:tc>
+      </w:tr>
+      <w:tr>
+        <w:trPr>
+          <w:trHeight w:val="215"/>
+        </w:trPr>
+        <w:tc>
+          <w:tcPr>
+            <w:tcW w:w="2965" w:type="dxa"/>
+            <w:gridSpan w:val="2"/>
+            <w:shd w:val="clear" w:color="auto" w:fill="70AD47" w:themeFill="accent6"/>
+          </w:tcPr>
+          <w:p>
+            <w:pPr>
+              <w:rPr>
+                <w:rFonts w:ascii="TH Sarabun New" w:hAnsi="TH Sarabun New"/>
+                <w:b/>
+                <w:bCs/>
+                <w:sz w:val="32"/>
+                <w:szCs w:val="32"/>
+                <w:cs/>
+              </w:rPr>
+            </w:pPr>
+            <w:proofErr w:type="spellStart"/>
+            <w:r>
+              <w:rPr>
+                <w:rFonts w:ascii="TH Sarabun New" w:hAnsi="TH Sarabun New" w:hint="cs"/>
+                <w:b/>
+                <w:bCs/>
+                <w:sz w:val="32"/>
+                <w:szCs w:val="32"/>
+                <w:cs/>
+              </w:rPr>
+              <w:t>เวอร์ชัน</w:t>
+            </w:r>
+            <w:proofErr w:type="spellEnd"/>
+            <w:r>
+              <w:rPr>
+                <w:rFonts w:ascii="TH Sarabun New" w:hAnsi="TH Sarabun New" w:hint="cs"/>
+                <w:b/>
+                <w:bCs/>
+                <w:sz w:val="32"/>
+                <w:szCs w:val="32"/>
+                <w:cs/>
+              </w:rPr>
+              <w:t>ปัจจุบัน</w:t>
+            </w:r>
+          </w:p>
+        </w:tc>
+        <w:tc>
+          <w:tcPr>
+            <w:tcW w:w="5331" w:type="dxa"/>
+            <w:gridSpan w:val="3"/>
+            <w:shd w:val="clear" w:color="auto" w:fill="E2EFD9" w:themeFill="accent6" w:themeFillTint="33"/>
+          </w:tcPr>
+          <w:p>
+            <w:pPr>
+              <w:rPr>
+                <w:rFonts w:ascii="TH Sarabun New" w:hAnsi="TH Sarabun New"/>
+                <w:sz w:val="32"/>
+                <w:szCs w:val="32"/>
+              </w:rPr>
+            </w:pPr>
+            <w:r>
+              <w:rPr>
+                <w:rFonts w:ascii="TH Sarabun New" w:hAnsi="TH Sarabun New"/>
+                <w:sz w:val="32"/>
+                <w:szCs w:val="32"/>
+              </w:rPr>
+              <w:t>3</w:t>
+            </w:r>
+            <w:r>
+              <w:rPr>
+                <w:rFonts w:ascii="TH Sarabun New" w:hAnsi="TH Sarabun New"/>
+                <w:sz w:val="32"/>
+                <w:szCs w:val="32"/>
+                <w:cs/>
+              </w:rPr>
+              <w:t>.</w:t>
+            </w:r>
+            <w:r>
+              <w:rPr>
+                <w:rFonts w:ascii="TH Sarabun New" w:hAnsi="TH Sarabun New"/>
+                <w:sz w:val="32"/>
+                <w:szCs w:val="32"/>
+              </w:rPr>
+              <w:t>1</w:t>
+            </w:r>
+            <w:r>
+              <w:rPr>
+                <w:rFonts w:ascii="TH Sarabun New" w:hAnsi="TH Sarabun New"/>
+                <w:sz w:val="32"/>
+                <w:szCs w:val="32"/>
+                <w:cs/>
+              </w:rPr>
+              <w:t>.</w:t>
+            </w:r>
+            <w:r>
+              <w:rPr>
+                <w:rFonts w:ascii="TH Sarabun New" w:hAnsi="TH Sarabun New"/>
+                <w:sz w:val="32"/>
+                <w:szCs w:val="32"/>
+              </w:rPr>
+              <w:t>2</w:t>
+            </w:r>
+          </w:p>
+        </w:tc>
+      </w:tr>
+      <w:tr>
+        <w:tc>
+          <w:tcPr>
+            <w:tcW w:w="2965" w:type="dxa"/>
+            <w:gridSpan w:val="2"/>
+            <w:shd w:val="clear" w:color="auto" w:fill="70AD47" w:themeFill="accent6"/>
+          </w:tcPr>
+          <w:p>
+            <w:pPr>
+              <w:rPr>
+                <w:rFonts w:ascii="TH Sarabun New" w:hAnsi="TH Sarabun New"/>
+                <w:b/>
+                <w:bCs/>
+                <w:sz w:val="32"/>
+                <w:szCs w:val="32"/>
+                <w:cs/>
+              </w:rPr>
+            </w:pPr>
+            <w:r>
+              <w:rPr>
+                <w:rFonts w:ascii="TH Sarabun New" w:hAnsi="TH Sarabun New" w:hint="cs"/>
+                <w:b/>
+                <w:bCs/>
+                <w:sz w:val="32"/>
+                <w:szCs w:val="32"/>
+                <w:cs/>
+              </w:rPr>
+              <w:t>วันที่แก้ไขล่าสุด</w:t>
+            </w:r>
+          </w:p>
+        </w:tc>
+        <w:tc>
+          <w:tcPr>
+            <w:tcW w:w="5331" w:type="dxa"/>
+            <w:gridSpan w:val="3"/>
+            <w:shd w:val="clear" w:color="auto" w:fill="E2EFD9" w:themeFill="accent6" w:themeFillTint="33"/>
+          </w:tcPr>
+          <w:p>
+            <w:pPr>
+              <w:rPr>
+                <w:rFonts w:ascii="TH Sarabun New" w:hAnsi="TH Sarabun New"/>
+                <w:sz w:val="32"/>
+                <w:szCs w:val="32"/>
+              </w:rPr>
+            </w:pPr>
+            <w:r>
+              <w:rPr>
+                <w:rFonts w:ascii="TH Sarabun New" w:hAnsi="TH Sarabun New"/>
+                <w:sz w:val="32"/>
+                <w:szCs w:val="32"/>
+              </w:rPr>
+              <w:t>16</w:t>
+            </w:r>
+            <w:r>
+              <w:rPr>
+                <w:rFonts w:ascii="TH Sarabun New" w:hAnsi="TH Sarabun New"/>
+                <w:sz w:val="32"/>
+                <w:szCs w:val="32"/>
+                <w:cs/>
+              </w:rPr>
+              <w:t xml:space="preserve"> </w:t>
+            </w:r>
+            <w:r>
+              <w:rPr>
+                <w:rFonts w:ascii="TH Sarabun New" w:hAnsi="TH Sarabun New" w:hint="cs"/>
+                <w:sz w:val="32"/>
+                <w:szCs w:val="32"/>
+                <w:cs/>
+              </w:rPr>
+              <w:t xml:space="preserve">ธันวาคม </w:t>
+            </w:r>
+            <w:r>
+              <w:rPr>
+                <w:rFonts w:ascii="TH Sarabun New" w:hAnsi="TH Sarabun New"/>
+                <w:sz w:val="32"/>
+                <w:szCs w:val="32"/>
+              </w:rPr>
+              <w:t>2564</w:t>
+            </w:r>
+          </w:p>
+        </w:tc>
+      </w:tr>
+      <w:tr>
+        <w:tc>
+          <w:tcPr>
+            <w:tcW w:w="2965" w:type="dxa"/>
+            <w:gridSpan w:val="2"/>
+            <w:shd w:val="clear" w:color="auto" w:fill="70AD47" w:themeFill="accent6"/>
+          </w:tcPr>
+          <w:p>
+            <w:pPr>
+              <w:rPr>
+                <w:rFonts w:ascii="TH Sarabun New" w:hAnsi="TH Sarabun New"/>
+                <w:b/>
+                <w:bCs/>
+                <w:sz w:val="32"/>
+                <w:szCs w:val="32"/>
+                <w:cs/>
+              </w:rPr>
+            </w:pPr>
+            <w:r>
+              <w:rPr>
+                <w:rFonts w:ascii="TH Sarabun New" w:hAnsi="TH Sarabun New" w:hint="cs"/>
+                <w:b/>
+                <w:bCs/>
+                <w:sz w:val="32"/>
+                <w:szCs w:val="32"/>
+                <w:cs/>
+              </w:rPr>
+              <w:t>ผู้</w:t>
+            </w:r>
+            <w:r>
+              <w:rPr>
+                <w:rFonts w:ascii="TH Sarabun New" w:hAnsi="TH Sarabun New" w:hint="cs"/>
+                <w:b/>
+                <w:bCs/>
+                <w:sz w:val="32"/>
+                <w:szCs w:val="32"/>
+                <w:cs/>
+              </w:rPr>
+              <w:t>ควบคุม</w:t>
+            </w:r>
+            <w:proofErr w:type="spellStart"/>
+            <w:r>
+              <w:rPr>
+                <w:rFonts w:ascii="TH Sarabun New" w:hAnsi="TH Sarabun New" w:hint="cs"/>
+                <w:b/>
+                <w:bCs/>
+                <w:sz w:val="32"/>
+                <w:szCs w:val="32"/>
+                <w:cs/>
+              </w:rPr>
+              <w:t>เวอร์ชัน</w:t>
+            </w:r>
+            <w:proofErr w:type="spellEnd"/>
+          </w:p>
+        </w:tc>
+        <w:tc>
+          <w:tcPr>
+            <w:tcW w:w="5331" w:type="dxa"/>
+            <w:gridSpan w:val="3"/>
+            <w:shd w:val="clear" w:color="auto" w:fill="E2EFD9" w:themeFill="accent6" w:themeFillTint="33"/>
+          </w:tcPr>
+          <w:p>
+            <w:pPr>
+              <w:rPr>
+                <w:rFonts w:ascii="TH Sarabun New" w:hAnsi="TH Sarabun New"/>
+                <w:sz w:val="32"/>
+                <w:szCs w:val="32"/>
+              </w:rPr>
+            </w:pPr>
+            <w:r>
+              <w:rPr>
+                <w:rFonts w:ascii="TH Sarabun New" w:hAnsi="TH Sarabun New" w:hint="cs"/>
+                <w:sz w:val="32"/>
+                <w:szCs w:val="32"/>
+                <w:cs/>
+              </w:rPr>
+              <w:t>กิตติ</w:t>
+            </w:r>
+            <w:proofErr w:type="spellStart"/>
+            <w:r>
+              <w:rPr>
+                <w:rFonts w:ascii="TH Sarabun New" w:hAnsi="TH Sarabun New" w:hint="cs"/>
+                <w:sz w:val="32"/>
+                <w:szCs w:val="32"/>
+                <w:cs/>
+              </w:rPr>
+              <w:t>พศ</w:t>
+            </w:r>
+            <w:proofErr w:type="spellEnd"/>
+            <w:r>
+              <w:rPr>
+                <w:rFonts w:ascii="TH Sarabun New" w:hAnsi="TH Sarabun New" w:hint="cs"/>
+                <w:sz w:val="32"/>
+                <w:szCs w:val="32"/>
+                <w:cs/>
+              </w:rPr>
+              <w:t xml:space="preserve"> </w:t>
+            </w:r>
+            <w:r>
+              <w:rPr>
+                <w:rFonts w:ascii="TH Sarabun New" w:hAnsi="TH Sarabun New"/>
+                <w:sz w:val="32"/>
+                <w:szCs w:val="32"/>
+                <w:cs/>
+              </w:rPr>
+              <w:t>(</w:t>
+            </w:r>
+            <w:r>
+              <w:rPr>
+                <w:rFonts w:ascii="TH Sarabun New" w:hAnsi="TH Sarabun New"/>
+                <w:sz w:val="32"/>
+                <w:szCs w:val="32"/>
+              </w:rPr>
+              <w:t>SP</w:t>
+            </w:r>
+            <w:r>
+              <w:rPr>
+                <w:rFonts w:ascii="TH Sarabun New" w:hAnsi="TH Sarabun New"/>
+                <w:sz w:val="32"/>
+                <w:szCs w:val="32"/>
+                <w:cs/>
+              </w:rPr>
+              <w:t>)</w:t>
+            </w:r>
+          </w:p>
+        </w:tc>
+      </w:tr>
+      <w:tr>
+        <w:tc>
+          <w:tcPr>
+            <w:tcW w:w="985" w:type="dxa"/>
+            <w:tcBorders>
+              <w:bottom w:val="single" w:sz="4" w:space="0" w:color="auto"/>
+            </w:tcBorders>
+            <w:shd w:val="clear" w:color="auto" w:fill="70AD47" w:themeFill="accent6"/>
+          </w:tcPr>
+          <w:p>
+            <w:pPr>
+              <w:jc w:val="center"/>
+              <w:rPr>
+                <w:rFonts w:ascii="TH Sarabun New" w:hAnsi="TH Sarabun New"/>
+                <w:b/>
+                <w:bCs/>
+                <w:sz w:val="32"/>
+                <w:szCs w:val="32"/>
+                <w:cs/>
+              </w:rPr>
+            </w:pPr>
+            <w:proofErr w:type="spellStart"/>
+            <w:r>
+              <w:rPr>
+                <w:rFonts w:ascii="TH Sarabun New" w:hAnsi="TH Sarabun New" w:hint="cs"/>
+                <w:b/>
+                <w:bCs/>
+                <w:sz w:val="32"/>
+                <w:szCs w:val="32"/>
+                <w:cs/>
+              </w:rPr>
+              <w:t>เวอร์ชัน</w:t>
+            </w:r>
+            <w:proofErr w:type="spellEnd"/>
+          </w:p>
+        </w:tc>
+        <w:tc>
+          <w:tcPr>
+            <w:tcW w:w="1980" w:type="dxa"/>
+            <w:tcBorders>
+              <w:bottom w:val="single" w:sz="4" w:space="0" w:color="auto"/>
+            </w:tcBorders>
+            <w:shd w:val="clear" w:color="auto" w:fill="70AD47" w:themeFill="accent6"/>
+          </w:tcPr>
+          <w:p>
+            <w:pPr>
+              <w:jc w:val="center"/>
+              <w:rPr>
+                <w:rFonts w:ascii="TH Sarabun New" w:hAnsi="TH Sarabun New"/>
+                <w:b/>
+                <w:bCs/>
+                <w:sz w:val="32"/>
+                <w:szCs w:val="32"/>
+              </w:rPr>
+            </w:pPr>
+            <w:r>
+              <w:rPr>
+                <w:rFonts w:ascii="TH Sarabun New" w:hAnsi="TH Sarabun New" w:hint="cs"/>
+                <w:b/>
+                <w:bCs/>
+                <w:sz w:val="32"/>
+                <w:szCs w:val="32"/>
+                <w:cs/>
+              </w:rPr>
+              <w:t>วันที่</w:t>
+            </w:r>
+          </w:p>
+        </w:tc>
+        <w:tc>
+          <w:tcPr>
+            <w:tcW w:w="2012" w:type="dxa"/>
+            <w:tcBorders>
+              <w:bottom w:val="single" w:sz="4" w:space="0" w:color="auto"/>
+            </w:tcBorders>
+            <w:shd w:val="clear" w:color="auto" w:fill="70AD47" w:themeFill="accent6"/>
+          </w:tcPr>
+          <w:p>
+            <w:pPr>
+              <w:jc w:val="center"/>
+              <w:rPr>
+                <w:rFonts w:ascii="TH Sarabun New" w:hAnsi="TH Sarabun New"/>
+                <w:b/>
+                <w:bCs/>
+                <w:sz w:val="32"/>
+                <w:szCs w:val="32"/>
+                <w:cs/>
+              </w:rPr>
+            </w:pPr>
+            <w:r>
+              <w:rPr>
+                <w:rFonts w:ascii="TH Sarabun New" w:hAnsi="TH Sarabun New" w:hint="cs"/>
+                <w:b/>
+                <w:bCs/>
+                <w:sz w:val="32"/>
+                <w:szCs w:val="32"/>
+                <w:cs/>
+              </w:rPr>
+              <w:t>รายละเอียด</w:t>
+            </w:r>
+          </w:p>
+        </w:tc>
+        <w:tc>
+          <w:tcPr>
+            <w:tcW w:w="1659" w:type="dxa"/>
+            <w:tcBorders>
+              <w:bottom w:val="single" w:sz="4" w:space="0" w:color="auto"/>
+            </w:tcBorders>
+            <w:shd w:val="clear" w:color="auto" w:fill="70AD47" w:themeFill="accent6"/>
+          </w:tcPr>
+          <w:p>
+            <w:pPr>
+              <w:jc w:val="center"/>
+              <w:rPr>
+                <w:rFonts w:ascii="TH Sarabun New" w:hAnsi="TH Sarabun New"/>
+                <w:b/>
+                <w:bCs/>
+                <w:sz w:val="32"/>
+                <w:szCs w:val="32"/>
+                <w:cs/>
+              </w:rPr>
+            </w:pPr>
+            <w:r>
+              <w:rPr>
+                <w:rFonts w:ascii="TH Sarabun New" w:hAnsi="TH Sarabun New" w:hint="cs"/>
+                <w:b/>
+                <w:bCs/>
+                <w:sz w:val="32"/>
+                <w:szCs w:val="32"/>
+                <w:cs/>
+              </w:rPr>
+              <w:t>ผู้รับผิดชอบ</w:t>
+            </w:r>
+          </w:p>
+        </w:tc>
+        <w:tc>
+          <w:tcPr>
+            <w:tcW w:w="1660" w:type="dxa"/>
+            <w:tcBorders>
+              <w:bottom w:val="single" w:sz="4" w:space="0" w:color="auto"/>
+            </w:tcBorders>
+            <w:shd w:val="clear" w:color="auto" w:fill="70AD47" w:themeFill="accent6"/>
+          </w:tcPr>
+          <w:p>
+            <w:pPr>
+              <w:jc w:val="center"/>
+              <w:rPr>
+                <w:rFonts w:ascii="TH Sarabun New" w:hAnsi="TH Sarabun New"/>
+                <w:b/>
+                <w:bCs/>
+                <w:sz w:val="32"/>
+                <w:szCs w:val="32"/>
+              </w:rPr>
+            </w:pPr>
+            <w:r>
+              <w:rPr>
+                <w:rFonts w:ascii="TH Sarabun New" w:hAnsi="TH Sarabun New" w:hint="cs"/>
+                <w:b/>
+                <w:bCs/>
+                <w:sz w:val="32"/>
+                <w:szCs w:val="32"/>
+                <w:cs/>
+              </w:rPr>
+              <w:t>ผู้ตรวจ</w:t>
+            </w:r>
+          </w:p>
+        </w:tc>
+      </w:tr>
+      <w:tr>
+        <w:tc>
+          <w:tcPr>
+            <w:tcW w:w="985" w:type="dxa"/>
+            <w:shd w:val="clear" w:color="auto" w:fill="auto"/>
+          </w:tcPr>
+          <w:p>
+            <w:pPr>
+              <w:jc w:val="center"/>
+              <w:rPr>
+                <w:rFonts w:ascii="TH Sarabun New" w:hAnsi="TH Sarabun New"/>
+                <w:sz w:val="32"/>
+                <w:szCs w:val="32"/>
+                <w:cs/>
+              </w:rPr>
+            </w:pPr>
+            <w:r>
+              <w:rPr>
+                <w:rFonts w:ascii="TH Sarabun New" w:hAnsi="TH Sarabun New"/>
+                <w:sz w:val="32"/>
+                <w:szCs w:val="32"/>
+              </w:rPr>
+              <w:t>3.2.1</w:t>
+            </w:r>
+          </w:p>
+        </w:tc>
+        <w:tc>
+          <w:tcPr>
+            <w:tcW w:w="1980" w:type="dxa"/>
+            <w:shd w:val="clear" w:color="auto" w:fill="auto"/>
+          </w:tcPr>
+          <w:p>
+            <w:pPr>
+              <w:jc w:val="center"/>
+              <w:rPr>
+                <w:rFonts w:ascii="TH Sarabun New" w:hAnsi="TH Sarabun New"/>
+                <w:sz w:val="32"/>
+                <w:szCs w:val="32"/>
+              </w:rPr>
+            </w:pPr>
+            <w:r>
+              <w:rPr>
+                <w:rFonts w:ascii="TH Sarabun New" w:hAnsi="TH Sarabun New"/>
+                <w:sz w:val="32"/>
+                <w:szCs w:val="32"/>
+              </w:rPr>
+              <w:t>16</w:t>
+            </w:r>
+            <w:r>
+              <w:rPr>
+                <w:rFonts w:ascii="TH Sarabun New" w:hAnsi="TH Sarabun New"/>
+                <w:sz w:val="32"/>
+                <w:szCs w:val="32"/>
+              </w:rPr>
+              <w:t xml:space="preserve"> </w:t>
+            </w:r>
+            <w:r>
+              <w:rPr>
+                <w:rFonts w:ascii="TH Sarabun New" w:hAnsi="TH Sarabun New" w:hint="cs"/>
+                <w:sz w:val="32"/>
+                <w:szCs w:val="32"/>
+                <w:cs/>
+              </w:rPr>
+              <w:t xml:space="preserve">ธันวาคม </w:t>
+            </w:r>
+            <w:r>
+              <w:rPr>
+                <w:rFonts w:ascii="TH Sarabun New" w:hAnsi="TH Sarabun New"/>
+                <w:sz w:val="32"/>
+                <w:szCs w:val="32"/>
+              </w:rPr>
+              <w:t>2564</w:t>
+            </w:r>
+          </w:p>
+        </w:tc>
+        <w:tc>
+          <w:tcPr>
+            <w:tcW w:w="2012" w:type="dxa"/>
+            <w:shd w:val="clear" w:color="auto" w:fill="auto"/>
+          </w:tcPr>
+          <w:p>
+            <w:pPr>
+              <w:rPr>
+                <w:rFonts w:ascii="TH Sarabun New" w:hAnsi="TH Sarabun New"/>
                 <w:sz w:val="32"/>
                 <w:szCs w:val="32"/>
                 <w:cs/>
@@ -9398,6 +10233,7 @@
     <w:lsdException w:name="HTML Sample" w:semiHidden="1" w:unhideWhenUsed="1"/>
     <w:lsdException w:name="HTML Typewriter" w:semiHidden="1" w:unhideWhenUsed="1"/>
     <w:lsdException w:name="HTML Variable" w:semiHidden="1" w:unhideWhenUsed="1"/>
+    <w:lsdException w:name="Normal Table" w:semiHidden="1" w:unhideWhenUsed="1"/>
     <w:lsdException w:name="annotation subject" w:semiHidden="1" w:unhideWhenUsed="1"/>
     <w:lsdException w:name="No List" w:semiHidden="1" w:unhideWhenUsed="1"/>
     <w:lsdException w:name="Outline List 1" w:semiHidden="1" w:unhideWhenUsed="1"/>
@@ -9442,6 +10278,7 @@
     <w:lsdException w:name="Table Professional" w:semiHidden="1" w:unhideWhenUsed="1"/>
     <w:lsdException w:name="Table Subtle 1" w:semiHidden="1" w:unhideWhenUsed="1"/>
     <w:lsdException w:name="Table Subtle 2" w:semiHidden="1" w:unhideWhenUsed="1"/>
+    <w:lsdException w:name="Table Web 1" w:semiHidden="1" w:unhideWhenUsed="1"/>
     <w:lsdException w:name="Table Web 2" w:semiHidden="1" w:unhideWhenUsed="1"/>
     <w:lsdException w:name="Table Web 3" w:semiHidden="1" w:unhideWhenUsed="1"/>
     <w:lsdException w:name="Balloon Text" w:semiHidden="1" w:unhideWhenUsed="1"/>

--- a/Test Plan/Version Control แผนการทดสอบและการประมาณการ.docx
+++ b/Test Plan/Version Control แผนการทดสอบและการประมาณการ.docx
@@ -1,6 +1,6 @@
 
 <file path=word/document.xml><?xml version="1.0" encoding="utf-8"?>
-<w:document xmlns:wpc="http://schemas.microsoft.com/office/word/2010/wordprocessingCanvas" xmlns:cx="http://schemas.microsoft.com/office/drawing/2014/chartex" xmlns:cx1="http://schemas.microsoft.com/office/drawing/2015/9/8/chartex" xmlns:cx2="http://schemas.microsoft.com/office/drawing/2015/10/21/chartex" xmlns:cx3="http://schemas.microsoft.com/office/drawing/2016/5/9/chartex" xmlns:cx4="http://schemas.microsoft.com/office/drawing/2016/5/10/chartex" xmlns:cx5="http://schemas.microsoft.com/office/drawing/2016/5/11/chartex" xmlns:cx6="http://schemas.microsoft.com/office/drawing/2016/5/12/chartex" xmlns:cx7="http://schemas.microsoft.com/office/drawing/2016/5/13/chartex" xmlns:cx8="http://schemas.microsoft.com/office/drawing/2016/5/14/chartex" xmlns:mc="http://schemas.openxmlformats.org/markup-compatibility/2006" xmlns:aink="http://schemas.microsoft.com/office/drawing/2016/ink" xmlns:am3d="http://schemas.microsoft.com/office/drawing/2017/model3d" xmlns:o="urn:schemas-microsoft-com:office:office" xmlns:r="http://schemas.openxmlformats.org/officeDocument/2006/relationships" xmlns:m="http://schemas.openxmlformats.org/officeDocument/2006/math" xmlns:v="urn:schemas-microsoft-com:vml" xmlns:wp14="http://schemas.microsoft.com/office/word/2010/wordprocessingDrawing" xmlns:wp="http://schemas.openxmlformats.org/drawingml/2006/wordprocessingDrawing" xmlns:w10="urn:schemas-microsoft-com:office:word" xmlns:w="http://schemas.openxmlformats.org/wordprocessingml/2006/main" xmlns:w14="http://schemas.microsoft.com/office/word/2010/wordml" xmlns:w15="http://schemas.microsoft.com/office/word/2012/wordml" xmlns:w16cex="http://schemas.microsoft.com/office/word/2018/wordml/cex" xmlns:w16cid="http://schemas.microsoft.com/office/word/2016/wordml/cid" xmlns:w16="http://schemas.microsoft.com/office/word/2018/wordml" xmlns:w16sdtdh="http://schemas.microsoft.com/office/word/2020/wordml/sdtdatahash" xmlns:w16se="http://schemas.microsoft.com/office/word/2015/wordml/symex" xmlns:wpg="http://schemas.microsoft.com/office/word/2010/wordprocessingGroup" xmlns:wpi="http://schemas.microsoft.com/office/word/2010/wordprocessingInk" xmlns:wne="http://schemas.microsoft.com/office/word/2006/wordml" xmlns:wps="http://schemas.microsoft.com/office/word/2010/wordprocessingShape" mc:Ignorable="w14 w15 w16se w16cid w16 w16cex w16sdtdh wp14">
+<w:document xmlns:wpc="http://schemas.microsoft.com/office/word/2010/wordprocessingCanvas" xmlns:cx="http://schemas.microsoft.com/office/drawing/2014/chartex" xmlns:cx1="http://schemas.microsoft.com/office/drawing/2015/9/8/chartex" xmlns:cx2="http://schemas.microsoft.com/office/drawing/2015/10/21/chartex" xmlns:mc="http://schemas.openxmlformats.org/markup-compatibility/2006" xmlns:o="urn:schemas-microsoft-com:office:office" xmlns:r="http://schemas.openxmlformats.org/officeDocument/2006/relationships" xmlns:m="http://schemas.openxmlformats.org/officeDocument/2006/math" xmlns:v="urn:schemas-microsoft-com:vml" xmlns:wp14="http://schemas.microsoft.com/office/word/2010/wordprocessingDrawing" xmlns:wp="http://schemas.openxmlformats.org/drawingml/2006/wordprocessingDrawing" xmlns:w10="urn:schemas-microsoft-com:office:word" xmlns:w="http://schemas.openxmlformats.org/wordprocessingml/2006/main" xmlns:w14="http://schemas.microsoft.com/office/word/2010/wordml" xmlns:w15="http://schemas.microsoft.com/office/word/2012/wordml" xmlns:w16se="http://schemas.microsoft.com/office/word/2015/wordml/symex" xmlns:wpg="http://schemas.microsoft.com/office/word/2010/wordprocessingGroup" xmlns:wpi="http://schemas.microsoft.com/office/word/2010/wordprocessingInk" xmlns:wne="http://schemas.microsoft.com/office/word/2006/wordml" xmlns:wps="http://schemas.microsoft.com/office/word/2010/wordprocessingShape" mc:Ignorable="w14 w15 w16se wp14">
   <w:body>
     <w:p>
       <w:pPr>
@@ -330,7 +330,7 @@
                 <w:sz w:val="32"/>
                 <w:szCs w:val="32"/>
               </w:rPr>
-              <w:t>9</w:t>
+              <w:t>16</w:t>
             </w:r>
             <w:r>
               <w:rPr>
@@ -668,6 +668,240 @@
         <w:tc>
           <w:tcPr>
             <w:tcW w:w="985" w:type="dxa"/>
+            <w:tcBorders>
+              <w:bottom w:val="single" w:sz="4" w:space="0" w:color="auto"/>
+            </w:tcBorders>
+            <w:shd w:val="clear" w:color="auto" w:fill="FFFFFF" w:themeFill="background1"/>
+          </w:tcPr>
+          <w:p>
+            <w:pPr>
+              <w:jc w:val="center"/>
+              <w:rPr>
+                <w:rFonts w:ascii="TH Sarabun New" w:hAnsi="TH Sarabun New" w:hint="cs"/>
+                <w:b/>
+                <w:bCs/>
+                <w:sz w:val="32"/>
+                <w:szCs w:val="32"/>
+                <w:cs/>
+              </w:rPr>
+            </w:pPr>
+            <w:r>
+              <w:rPr>
+                <w:rFonts w:ascii="TH Sarabun New" w:hAnsi="TH Sarabun New" w:hint="cs"/>
+                <w:sz w:val="32"/>
+                <w:szCs w:val="32"/>
+                <w:cs/>
+              </w:rPr>
+              <w:t>3.1.3</w:t>
+            </w:r>
+          </w:p>
+        </w:tc>
+        <w:tc>
+          <w:tcPr>
+            <w:tcW w:w="1980" w:type="dxa"/>
+            <w:tcBorders>
+              <w:bottom w:val="single" w:sz="4" w:space="0" w:color="auto"/>
+            </w:tcBorders>
+            <w:shd w:val="clear" w:color="auto" w:fill="FFFFFF" w:themeFill="background1"/>
+          </w:tcPr>
+          <w:p>
+            <w:pPr>
+              <w:jc w:val="center"/>
+              <w:rPr>
+                <w:rFonts w:ascii="TH Sarabun New" w:hAnsi="TH Sarabun New" w:hint="cs"/>
+                <w:b/>
+                <w:bCs/>
+                <w:sz w:val="32"/>
+                <w:szCs w:val="32"/>
+                <w:cs/>
+              </w:rPr>
+            </w:pPr>
+            <w:r>
+              <w:rPr>
+                <w:rFonts w:ascii="TH Sarabun New" w:hAnsi="TH Sarabun New" w:hint="cs"/>
+                <w:sz w:val="32"/>
+                <w:szCs w:val="32"/>
+                <w:cs/>
+              </w:rPr>
+              <w:t>16</w:t>
+            </w:r>
+            <w:r>
+              <w:rPr>
+                <w:rFonts w:ascii="TH Sarabun New" w:hAnsi="TH Sarabun New" w:hint="cs"/>
+                <w:sz w:val="32"/>
+                <w:szCs w:val="32"/>
+                <w:cs/>
+              </w:rPr>
+              <w:t xml:space="preserve"> ธันวาคม </w:t>
+            </w:r>
+            <w:r>
+              <w:rPr>
+                <w:rFonts w:ascii="TH Sarabun New" w:hAnsi="TH Sarabun New"/>
+                <w:sz w:val="32"/>
+                <w:szCs w:val="32"/>
+              </w:rPr>
+              <w:t>2564</w:t>
+            </w:r>
+          </w:p>
+        </w:tc>
+        <w:tc>
+          <w:tcPr>
+            <w:tcW w:w="2012" w:type="dxa"/>
+            <w:tcBorders>
+              <w:bottom w:val="single" w:sz="4" w:space="0" w:color="auto"/>
+            </w:tcBorders>
+            <w:shd w:val="clear" w:color="auto" w:fill="FFFFFF" w:themeFill="background1"/>
+          </w:tcPr>
+          <w:p>
+            <w:pPr>
+              <w:rPr>
+                <w:rFonts w:ascii="TH Sarabun New" w:hAnsi="TH Sarabun New" w:hint="cs"/>
+                <w:b/>
+                <w:bCs/>
+                <w:sz w:val="32"/>
+                <w:szCs w:val="32"/>
+                <w:cs/>
+              </w:rPr>
+            </w:pPr>
+            <w:r>
+              <w:rPr>
+                <w:rFonts w:ascii="TH Sarabun New" w:hAnsi="TH Sarabun New" w:hint="cs"/>
+                <w:sz w:val="32"/>
+                <w:szCs w:val="32"/>
+                <w:cs/>
+              </w:rPr>
+              <w:t>แก้ไข</w:t>
+            </w:r>
+          </w:p>
+        </w:tc>
+        <w:tc>
+          <w:tcPr>
+            <w:tcW w:w="1659" w:type="dxa"/>
+            <w:tcBorders>
+              <w:bottom w:val="single" w:sz="4" w:space="0" w:color="auto"/>
+            </w:tcBorders>
+            <w:shd w:val="clear" w:color="auto" w:fill="FFFFFF" w:themeFill="background1"/>
+          </w:tcPr>
+          <w:p>
+            <w:pPr>
+              <w:jc w:val="center"/>
+              <w:rPr>
+                <w:rFonts w:ascii="TH Sarabun New" w:hAnsi="TH Sarabun New" w:hint="cs"/>
+                <w:b/>
+                <w:bCs/>
+                <w:sz w:val="32"/>
+                <w:szCs w:val="32"/>
+                <w:cs/>
+              </w:rPr>
+            </w:pPr>
+            <w:r>
+              <w:rPr>
+                <w:rFonts w:ascii="TH Sarabun New" w:hAnsi="TH Sarabun New"/>
+                <w:sz w:val="32"/>
+                <w:szCs w:val="32"/>
+                <w:cs/>
+              </w:rPr>
+              <w:t>วรรัตน์</w:t>
+            </w:r>
+            <w:r>
+              <w:rPr>
+                <w:rFonts w:ascii="TH Sarabun New" w:hAnsi="TH Sarabun New"/>
+                <w:sz w:val="32"/>
+                <w:szCs w:val="32"/>
+                <w:cs/>
+              </w:rPr>
+              <w:t xml:space="preserve"> (</w:t>
+            </w:r>
+            <w:r>
+              <w:rPr>
+                <w:rFonts w:ascii="TH Sarabun New" w:hAnsi="TH Sarabun New"/>
+                <w:sz w:val="32"/>
+                <w:szCs w:val="32"/>
+              </w:rPr>
+              <w:t>QM</w:t>
+            </w:r>
+            <w:r>
+              <w:rPr>
+                <w:rFonts w:ascii="TH Sarabun New" w:hAnsi="TH Sarabun New"/>
+                <w:sz w:val="32"/>
+                <w:szCs w:val="32"/>
+                <w:cs/>
+              </w:rPr>
+              <w:t>)</w:t>
+            </w:r>
+          </w:p>
+        </w:tc>
+        <w:tc>
+          <w:tcPr>
+            <w:tcW w:w="1660" w:type="dxa"/>
+            <w:tcBorders>
+              <w:bottom w:val="single" w:sz="4" w:space="0" w:color="auto"/>
+            </w:tcBorders>
+            <w:shd w:val="clear" w:color="auto" w:fill="FFFFFF" w:themeFill="background1"/>
+          </w:tcPr>
+          <w:p>
+            <w:pPr>
+              <w:jc w:val="center"/>
+              <w:rPr>
+                <w:rFonts w:ascii="TH Sarabun New" w:hAnsi="TH Sarabun New" w:hint="cs"/>
+                <w:b/>
+                <w:bCs/>
+                <w:sz w:val="32"/>
+                <w:szCs w:val="32"/>
+                <w:cs/>
+              </w:rPr>
+            </w:pPr>
+            <w:r>
+              <w:rPr>
+                <w:rFonts w:ascii="TH Sarabun New" w:hAnsi="TH Sarabun New"/>
+                <w:sz w:val="32"/>
+                <w:szCs w:val="32"/>
+                <w:cs/>
+              </w:rPr>
+              <w:t>ณัฐนันท์</w:t>
+            </w:r>
+            <w:r>
+              <w:rPr>
+                <w:rFonts w:ascii="TH Sarabun New" w:hAnsi="TH Sarabun New" w:hint="cs"/>
+                <w:sz w:val="32"/>
+                <w:szCs w:val="32"/>
+                <w:cs/>
+              </w:rPr>
+              <w:t xml:space="preserve"> </w:t>
+            </w:r>
+            <w:r>
+              <w:rPr>
+                <w:rFonts w:ascii="TH Sarabun New" w:hAnsi="TH Sarabun New"/>
+                <w:sz w:val="32"/>
+                <w:szCs w:val="32"/>
+                <w:cs/>
+              </w:rPr>
+              <w:t>(</w:t>
+            </w:r>
+            <w:r>
+              <w:rPr>
+                <w:rFonts w:ascii="TH Sarabun New" w:hAnsi="TH Sarabun New"/>
+                <w:sz w:val="32"/>
+                <w:szCs w:val="32"/>
+              </w:rPr>
+              <w:t>QA</w:t>
+            </w:r>
+            <w:r>
+              <w:rPr>
+                <w:rFonts w:ascii="TH Sarabun New" w:hAnsi="TH Sarabun New"/>
+                <w:sz w:val="32"/>
+                <w:szCs w:val="32"/>
+                <w:cs/>
+              </w:rPr>
+              <w:t>)</w:t>
+            </w:r>
+          </w:p>
+        </w:tc>
+      </w:tr>
+      <w:tr>
+        <w:tc>
+          <w:tcPr>
+            <w:tcW w:w="985" w:type="dxa"/>
             <w:shd w:val="clear" w:color="auto" w:fill="auto"/>
           </w:tcPr>
           <w:p>
@@ -732,7 +966,7 @@
           <w:p>
             <w:pPr>
               <w:rPr>
-                <w:rFonts w:ascii="TH Sarabun New" w:hAnsi="TH Sarabun New"/>
+                <w:rFonts w:ascii="TH Sarabun New" w:hAnsi="TH Sarabun New" w:hint="cs"/>
                 <w:sz w:val="32"/>
                 <w:szCs w:val="32"/>
                 <w:cs/>
@@ -4131,344 +4365,6 @@
                 <w:cs/>
               </w:rPr>
               <w:t xml:space="preserve">สิงหาคม </w:t>
-            </w:r>
-            <w:r>
-              <w:rPr>
-                <w:rFonts w:ascii="TH Sarabun New" w:hAnsi="TH Sarabun New"/>
-                <w:sz w:val="32"/>
-                <w:szCs w:val="32"/>
-              </w:rPr>
-              <w:t>2564</w:t>
-            </w:r>
-          </w:p>
-        </w:tc>
-        <w:tc>
-          <w:tcPr>
-            <w:tcW w:w="2012" w:type="dxa"/>
-            <w:shd w:val="clear" w:color="auto" w:fill="auto"/>
-          </w:tcPr>
-          <w:p>
-            <w:pPr>
-              <w:rPr>
-                <w:rFonts w:ascii="TH Sarabun New" w:hAnsi="TH Sarabun New"/>
-                <w:sz w:val="32"/>
-                <w:szCs w:val="32"/>
-                <w:cs/>
-              </w:rPr>
-            </w:pPr>
-            <w:r>
-              <w:rPr>
-                <w:rFonts w:ascii="TH Sarabun New" w:hAnsi="TH Sarabun New" w:hint="cs"/>
-                <w:sz w:val="32"/>
-                <w:szCs w:val="32"/>
-                <w:cs/>
-              </w:rPr>
-              <w:t>แก้ไข</w:t>
-            </w:r>
-          </w:p>
-        </w:tc>
-        <w:tc>
-          <w:tcPr>
-            <w:tcW w:w="1659" w:type="dxa"/>
-            <w:shd w:val="clear" w:color="auto" w:fill="auto"/>
-          </w:tcPr>
-          <w:p>
-            <w:pPr>
-              <w:jc w:val="center"/>
-              <w:rPr>
-                <w:rFonts w:ascii="TH Sarabun New" w:hAnsi="TH Sarabun New"/>
-                <w:sz w:val="32"/>
-                <w:szCs w:val="32"/>
-              </w:rPr>
-            </w:pPr>
-            <w:r>
-              <w:rPr>
-                <w:rFonts w:ascii="TH Sarabun New" w:hAnsi="TH Sarabun New"/>
-                <w:sz w:val="32"/>
-                <w:szCs w:val="32"/>
-                <w:cs/>
-              </w:rPr>
-              <w:t>ณัฐดนัย</w:t>
-            </w:r>
-            <w:r>
-              <w:rPr>
-                <w:rFonts w:ascii="TH Sarabun New" w:hAnsi="TH Sarabun New"/>
-                <w:sz w:val="32"/>
-                <w:szCs w:val="32"/>
-                <w:cs/>
-              </w:rPr>
-              <w:t xml:space="preserve"> (</w:t>
-            </w:r>
-            <w:r>
-              <w:rPr>
-                <w:rFonts w:ascii="TH Sarabun New" w:hAnsi="TH Sarabun New"/>
-                <w:sz w:val="32"/>
-                <w:szCs w:val="32"/>
-              </w:rPr>
-              <w:t>DM</w:t>
-            </w:r>
-            <w:r>
-              <w:rPr>
-                <w:rFonts w:ascii="TH Sarabun New" w:hAnsi="TH Sarabun New"/>
-                <w:sz w:val="32"/>
-                <w:szCs w:val="32"/>
-                <w:cs/>
-              </w:rPr>
-              <w:t>)</w:t>
-            </w:r>
-          </w:p>
-          <w:p>
-            <w:pPr>
-              <w:jc w:val="center"/>
-              <w:rPr>
-                <w:rFonts w:ascii="TH Sarabun New" w:hAnsi="TH Sarabun New"/>
-                <w:sz w:val="32"/>
-                <w:szCs w:val="32"/>
-                <w:cs/>
-              </w:rPr>
-            </w:pPr>
-            <w:r>
-              <w:rPr>
-                <w:rFonts w:ascii="TH Sarabun New" w:hAnsi="TH Sarabun New"/>
-                <w:sz w:val="32"/>
-                <w:szCs w:val="32"/>
-                <w:cs/>
-              </w:rPr>
-              <w:t>กล้ายุทธ</w:t>
-            </w:r>
-            <w:r>
-              <w:rPr>
-                <w:rFonts w:ascii="TH Sarabun New" w:hAnsi="TH Sarabun New" w:hint="cs"/>
-                <w:sz w:val="32"/>
-                <w:szCs w:val="32"/>
-                <w:cs/>
-              </w:rPr>
-              <w:t xml:space="preserve"> </w:t>
-            </w:r>
-            <w:r>
-              <w:rPr>
-                <w:rFonts w:ascii="TH Sarabun New" w:hAnsi="TH Sarabun New"/>
-                <w:sz w:val="32"/>
-                <w:szCs w:val="32"/>
-                <w:cs/>
-              </w:rPr>
-              <w:t>(</w:t>
-            </w:r>
-            <w:r>
-              <w:rPr>
-                <w:rFonts w:ascii="TH Sarabun New" w:hAnsi="TH Sarabun New"/>
-                <w:sz w:val="32"/>
-                <w:szCs w:val="32"/>
-              </w:rPr>
-              <w:t>PL</w:t>
-            </w:r>
-            <w:r>
-              <w:rPr>
-                <w:rFonts w:ascii="TH Sarabun New" w:hAnsi="TH Sarabun New"/>
-                <w:sz w:val="32"/>
-                <w:szCs w:val="32"/>
-                <w:cs/>
-              </w:rPr>
-              <w:t>)</w:t>
-            </w:r>
-          </w:p>
-        </w:tc>
-        <w:tc>
-          <w:tcPr>
-            <w:tcW w:w="1660" w:type="dxa"/>
-            <w:shd w:val="clear" w:color="auto" w:fill="auto"/>
-          </w:tcPr>
-          <w:p>
-            <w:pPr>
-              <w:jc w:val="center"/>
-              <w:rPr>
-                <w:rFonts w:ascii="TH Sarabun New" w:hAnsi="TH Sarabun New"/>
-                <w:sz w:val="32"/>
-                <w:szCs w:val="32"/>
-              </w:rPr>
-            </w:pPr>
-            <w:r>
-              <w:rPr>
-                <w:rFonts w:ascii="TH Sarabun New" w:hAnsi="TH Sarabun New"/>
-                <w:sz w:val="32"/>
-                <w:szCs w:val="32"/>
-                <w:cs/>
-              </w:rPr>
-              <w:t>วริศรา</w:t>
-            </w:r>
-            <w:r>
-              <w:rPr>
-                <w:rFonts w:ascii="TH Sarabun New" w:hAnsi="TH Sarabun New"/>
-                <w:sz w:val="32"/>
-                <w:szCs w:val="32"/>
-                <w:cs/>
-              </w:rPr>
-              <w:t xml:space="preserve"> (</w:t>
-            </w:r>
-            <w:r>
-              <w:rPr>
-                <w:rFonts w:ascii="TH Sarabun New" w:hAnsi="TH Sarabun New"/>
-                <w:sz w:val="32"/>
-                <w:szCs w:val="32"/>
-              </w:rPr>
-              <w:t>D</w:t>
-            </w:r>
-            <w:r>
-              <w:rPr>
-                <w:rFonts w:ascii="TH Sarabun New" w:hAnsi="TH Sarabun New"/>
-                <w:sz w:val="32"/>
-                <w:szCs w:val="32"/>
-                <w:cs/>
-              </w:rPr>
-              <w:t>)</w:t>
-            </w:r>
-          </w:p>
-          <w:p>
-            <w:pPr>
-              <w:jc w:val="center"/>
-              <w:rPr>
-                <w:rFonts w:ascii="TH Sarabun New" w:hAnsi="TH Sarabun New"/>
-                <w:sz w:val="32"/>
-                <w:szCs w:val="32"/>
-                <w:cs/>
-              </w:rPr>
-            </w:pPr>
-            <w:r>
-              <w:rPr>
-                <w:rFonts w:ascii="TH Sarabun New" w:hAnsi="TH Sarabun New"/>
-                <w:sz w:val="32"/>
-                <w:szCs w:val="32"/>
-                <w:cs/>
-              </w:rPr>
-              <w:t>วรรัตน์</w:t>
-            </w:r>
-            <w:r>
-              <w:rPr>
-                <w:rFonts w:ascii="TH Sarabun New" w:hAnsi="TH Sarabun New" w:hint="cs"/>
-                <w:sz w:val="32"/>
-                <w:szCs w:val="32"/>
-                <w:cs/>
-              </w:rPr>
-              <w:t xml:space="preserve"> </w:t>
-            </w:r>
-            <w:r>
-              <w:rPr>
-                <w:rFonts w:ascii="TH Sarabun New" w:hAnsi="TH Sarabun New"/>
-                <w:sz w:val="32"/>
-                <w:szCs w:val="32"/>
-                <w:cs/>
-              </w:rPr>
-              <w:t>(</w:t>
-            </w:r>
-            <w:r>
-              <w:rPr>
-                <w:rFonts w:ascii="TH Sarabun New" w:hAnsi="TH Sarabun New"/>
-                <w:sz w:val="32"/>
-                <w:szCs w:val="32"/>
-              </w:rPr>
-              <w:t>QM</w:t>
-            </w:r>
-            <w:r>
-              <w:rPr>
-                <w:rFonts w:ascii="TH Sarabun New" w:hAnsi="TH Sarabun New"/>
-                <w:sz w:val="32"/>
-                <w:szCs w:val="32"/>
-                <w:cs/>
-              </w:rPr>
-              <w:t>)</w:t>
-            </w:r>
-          </w:p>
-        </w:tc>
-      </w:tr>
-      <w:tr>
-        <w:tc>
-          <w:tcPr>
-            <w:tcW w:w="985" w:type="dxa"/>
-            <w:shd w:val="clear" w:color="auto" w:fill="auto"/>
-          </w:tcPr>
-          <w:p>
-            <w:pPr>
-              <w:jc w:val="center"/>
-              <w:rPr>
-                <w:rFonts w:ascii="TH Sarabun New" w:hAnsi="TH Sarabun New"/>
-                <w:sz w:val="32"/>
-                <w:szCs w:val="32"/>
-              </w:rPr>
-            </w:pPr>
-            <w:r>
-              <w:rPr>
-                <w:rFonts w:ascii="TH Sarabun New" w:hAnsi="TH Sarabun New"/>
-                <w:sz w:val="32"/>
-                <w:szCs w:val="32"/>
-              </w:rPr>
-              <w:t>1</w:t>
-            </w:r>
-            <w:r>
-              <w:rPr>
-                <w:rFonts w:ascii="TH Sarabun New" w:hAnsi="TH Sarabun New"/>
-                <w:sz w:val="32"/>
-                <w:szCs w:val="32"/>
-                <w:cs/>
-              </w:rPr>
-              <w:t>.</w:t>
-            </w:r>
-            <w:r>
-              <w:rPr>
-                <w:rFonts w:ascii="TH Sarabun New" w:hAnsi="TH Sarabun New"/>
-                <w:sz w:val="32"/>
-                <w:szCs w:val="32"/>
-              </w:rPr>
-              <w:t>4</w:t>
-            </w:r>
-            <w:r>
-              <w:rPr>
-                <w:rFonts w:ascii="TH Sarabun New" w:hAnsi="TH Sarabun New"/>
-                <w:sz w:val="32"/>
-                <w:szCs w:val="32"/>
-                <w:cs/>
-              </w:rPr>
-              <w:t>.</w:t>
-            </w:r>
-            <w:r>
-              <w:rPr>
-                <w:rFonts w:ascii="TH Sarabun New" w:hAnsi="TH Sarabun New"/>
-                <w:sz w:val="32"/>
-                <w:szCs w:val="32"/>
-              </w:rPr>
-              <w:t>3</w:t>
-            </w:r>
-          </w:p>
-        </w:tc>
-        <w:tc>
-          <w:tcPr>
-            <w:tcW w:w="1980" w:type="dxa"/>
-            <w:shd w:val="clear" w:color="auto" w:fill="auto"/>
-          </w:tcPr>
-          <w:p>
-            <w:pPr>
-              <w:jc w:val="center"/>
-              <w:rPr>
-                <w:rFonts w:ascii="TH Sarabun New" w:hAnsi="TH Sarabun New"/>
-                <w:sz w:val="32"/>
-                <w:szCs w:val="32"/>
-              </w:rPr>
-            </w:pPr>
-            <w:r>
-              <w:rPr>
-                <w:rFonts w:ascii="TH Sarabun New" w:hAnsi="TH Sarabun New"/>
-                <w:sz w:val="32"/>
-                <w:szCs w:val="32"/>
-              </w:rPr>
-              <w:t>5</w:t>
-            </w:r>
-            <w:r>
-              <w:rPr>
-                <w:rFonts w:ascii="TH Sarabun New" w:hAnsi="TH Sarabun New" w:hint="cs"/>
-                <w:sz w:val="32"/>
-                <w:szCs w:val="32"/>
-                <w:cs/>
-              </w:rPr>
-              <w:t xml:space="preserve"> สิงหาคม </w:t>
             </w:r>
             <w:r>
               <w:rPr>
@@ -5073,7 +4969,7 @@
                 <w:sz w:val="32"/>
                 <w:szCs w:val="32"/>
               </w:rPr>
-              <w:t>9</w:t>
+              <w:t>16</w:t>
             </w:r>
             <w:r>
               <w:rPr>
@@ -5402,6 +5298,372 @@
         <w:tc>
           <w:tcPr>
             <w:tcW w:w="985" w:type="dxa"/>
+            <w:tcBorders>
+              <w:bottom w:val="single" w:sz="4" w:space="0" w:color="auto"/>
+            </w:tcBorders>
+            <w:shd w:val="clear" w:color="auto" w:fill="FFFFFF" w:themeFill="background1"/>
+          </w:tcPr>
+          <w:p>
+            <w:pPr>
+              <w:jc w:val="center"/>
+              <w:rPr>
+                <w:rFonts w:ascii="TH Sarabun New" w:hAnsi="TH Sarabun New" w:hint="cs"/>
+                <w:b/>
+                <w:bCs/>
+                <w:sz w:val="32"/>
+                <w:szCs w:val="32"/>
+                <w:cs/>
+              </w:rPr>
+            </w:pPr>
+            <w:r>
+              <w:rPr>
+                <w:rFonts w:ascii="TH Sarabun New" w:hAnsi="TH Sarabun New"/>
+                <w:sz w:val="32"/>
+                <w:szCs w:val="32"/>
+              </w:rPr>
+              <w:t>1</w:t>
+            </w:r>
+            <w:r>
+              <w:rPr>
+                <w:rFonts w:ascii="TH Sarabun New" w:hAnsi="TH Sarabun New"/>
+                <w:sz w:val="32"/>
+                <w:szCs w:val="32"/>
+                <w:cs/>
+              </w:rPr>
+              <w:t>.</w:t>
+            </w:r>
+            <w:r>
+              <w:rPr>
+                <w:rFonts w:ascii="TH Sarabun New" w:hAnsi="TH Sarabun New"/>
+                <w:sz w:val="32"/>
+                <w:szCs w:val="32"/>
+              </w:rPr>
+              <w:t>4</w:t>
+            </w:r>
+            <w:r>
+              <w:rPr>
+                <w:rFonts w:ascii="TH Sarabun New" w:hAnsi="TH Sarabun New"/>
+                <w:sz w:val="32"/>
+                <w:szCs w:val="32"/>
+                <w:cs/>
+              </w:rPr>
+              <w:t>.</w:t>
+            </w:r>
+            <w:r>
+              <w:rPr>
+                <w:rFonts w:ascii="TH Sarabun New" w:hAnsi="TH Sarabun New"/>
+                <w:sz w:val="32"/>
+                <w:szCs w:val="32"/>
+              </w:rPr>
+              <w:t>3</w:t>
+            </w:r>
+          </w:p>
+        </w:tc>
+        <w:tc>
+          <w:tcPr>
+            <w:tcW w:w="1980" w:type="dxa"/>
+            <w:tcBorders>
+              <w:bottom w:val="single" w:sz="4" w:space="0" w:color="auto"/>
+            </w:tcBorders>
+            <w:shd w:val="clear" w:color="auto" w:fill="FFFFFF" w:themeFill="background1"/>
+          </w:tcPr>
+          <w:p>
+            <w:pPr>
+              <w:jc w:val="center"/>
+              <w:rPr>
+                <w:rFonts w:ascii="TH Sarabun New" w:hAnsi="TH Sarabun New" w:hint="cs"/>
+                <w:b/>
+                <w:bCs/>
+                <w:sz w:val="32"/>
+                <w:szCs w:val="32"/>
+                <w:cs/>
+              </w:rPr>
+            </w:pPr>
+            <w:r>
+              <w:rPr>
+                <w:rFonts w:ascii="TH Sarabun New" w:hAnsi="TH Sarabun New"/>
+                <w:sz w:val="32"/>
+                <w:szCs w:val="32"/>
+              </w:rPr>
+              <w:t>5</w:t>
+            </w:r>
+            <w:r>
+              <w:rPr>
+                <w:rFonts w:ascii="TH Sarabun New" w:hAnsi="TH Sarabun New" w:hint="cs"/>
+                <w:sz w:val="32"/>
+                <w:szCs w:val="32"/>
+                <w:cs/>
+              </w:rPr>
+              <w:t xml:space="preserve"> สิงหาคม </w:t>
+            </w:r>
+            <w:r>
+              <w:rPr>
+                <w:rFonts w:ascii="TH Sarabun New" w:hAnsi="TH Sarabun New"/>
+                <w:sz w:val="32"/>
+                <w:szCs w:val="32"/>
+              </w:rPr>
+              <w:t>2564</w:t>
+            </w:r>
+          </w:p>
+        </w:tc>
+        <w:tc>
+          <w:tcPr>
+            <w:tcW w:w="2012" w:type="dxa"/>
+            <w:tcBorders>
+              <w:bottom w:val="single" w:sz="4" w:space="0" w:color="auto"/>
+            </w:tcBorders>
+            <w:shd w:val="clear" w:color="auto" w:fill="FFFFFF" w:themeFill="background1"/>
+          </w:tcPr>
+          <w:p>
+            <w:pPr>
+              <w:jc w:val="center"/>
+              <w:rPr>
+                <w:rFonts w:ascii="TH Sarabun New" w:hAnsi="TH Sarabun New" w:hint="cs"/>
+                <w:b/>
+                <w:bCs/>
+                <w:sz w:val="32"/>
+                <w:szCs w:val="32"/>
+                <w:cs/>
+              </w:rPr>
+            </w:pPr>
+            <w:r>
+              <w:rPr>
+                <w:rFonts w:ascii="TH Sarabun New" w:hAnsi="TH Sarabun New" w:hint="cs"/>
+                <w:sz w:val="32"/>
+                <w:szCs w:val="32"/>
+                <w:cs/>
+              </w:rPr>
+              <w:t>แก้ไข</w:t>
+            </w:r>
+          </w:p>
+        </w:tc>
+        <w:tc>
+          <w:tcPr>
+            <w:tcW w:w="1659" w:type="dxa"/>
+            <w:tcBorders>
+              <w:bottom w:val="single" w:sz="4" w:space="0" w:color="auto"/>
+            </w:tcBorders>
+            <w:shd w:val="clear" w:color="auto" w:fill="FFFFFF" w:themeFill="background1"/>
+          </w:tcPr>
+          <w:p>
+            <w:pPr>
+              <w:jc w:val="center"/>
+              <w:rPr>
+                <w:rFonts w:ascii="TH Sarabun New" w:hAnsi="TH Sarabun New"/>
+                <w:sz w:val="32"/>
+                <w:szCs w:val="32"/>
+              </w:rPr>
+            </w:pPr>
+            <w:r>
+              <w:rPr>
+                <w:rFonts w:ascii="TH Sarabun New" w:hAnsi="TH Sarabun New"/>
+                <w:sz w:val="32"/>
+                <w:szCs w:val="32"/>
+                <w:cs/>
+              </w:rPr>
+              <w:t>ณัฐดนัย</w:t>
+            </w:r>
+            <w:r>
+              <w:rPr>
+                <w:rFonts w:ascii="TH Sarabun New" w:hAnsi="TH Sarabun New"/>
+                <w:sz w:val="32"/>
+                <w:szCs w:val="32"/>
+                <w:cs/>
+              </w:rPr>
+              <w:t xml:space="preserve"> (</w:t>
+            </w:r>
+            <w:r>
+              <w:rPr>
+                <w:rFonts w:ascii="TH Sarabun New" w:hAnsi="TH Sarabun New"/>
+                <w:sz w:val="32"/>
+                <w:szCs w:val="32"/>
+              </w:rPr>
+              <w:t>DM</w:t>
+            </w:r>
+            <w:r>
+              <w:rPr>
+                <w:rFonts w:ascii="TH Sarabun New" w:hAnsi="TH Sarabun New"/>
+                <w:sz w:val="32"/>
+                <w:szCs w:val="32"/>
+                <w:cs/>
+              </w:rPr>
+              <w:t>)</w:t>
+            </w:r>
+          </w:p>
+          <w:p>
+            <w:pPr>
+              <w:jc w:val="center"/>
+              <w:rPr>
+                <w:rFonts w:ascii="TH Sarabun New" w:hAnsi="TH Sarabun New" w:hint="cs"/>
+                <w:b/>
+                <w:bCs/>
+                <w:sz w:val="32"/>
+                <w:szCs w:val="32"/>
+                <w:cs/>
+              </w:rPr>
+            </w:pPr>
+            <w:r>
+              <w:rPr>
+                <w:rFonts w:ascii="TH Sarabun New" w:hAnsi="TH Sarabun New"/>
+                <w:sz w:val="32"/>
+                <w:szCs w:val="32"/>
+                <w:cs/>
+              </w:rPr>
+              <w:t>กล้ายุทธ</w:t>
+            </w:r>
+            <w:r>
+              <w:rPr>
+                <w:rFonts w:ascii="TH Sarabun New" w:hAnsi="TH Sarabun New" w:hint="cs"/>
+                <w:sz w:val="32"/>
+                <w:szCs w:val="32"/>
+                <w:cs/>
+              </w:rPr>
+              <w:t xml:space="preserve"> </w:t>
+            </w:r>
+            <w:r>
+              <w:rPr>
+                <w:rFonts w:ascii="TH Sarabun New" w:hAnsi="TH Sarabun New"/>
+                <w:sz w:val="32"/>
+                <w:szCs w:val="32"/>
+                <w:cs/>
+              </w:rPr>
+              <w:t>(</w:t>
+            </w:r>
+            <w:r>
+              <w:rPr>
+                <w:rFonts w:ascii="TH Sarabun New" w:hAnsi="TH Sarabun New"/>
+                <w:sz w:val="32"/>
+                <w:szCs w:val="32"/>
+              </w:rPr>
+              <w:t>PL</w:t>
+            </w:r>
+            <w:r>
+              <w:rPr>
+                <w:rFonts w:ascii="TH Sarabun New" w:hAnsi="TH Sarabun New"/>
+                <w:sz w:val="32"/>
+                <w:szCs w:val="32"/>
+                <w:cs/>
+              </w:rPr>
+              <w:t>)</w:t>
+            </w:r>
+          </w:p>
+        </w:tc>
+        <w:tc>
+          <w:tcPr>
+            <w:tcW w:w="1660" w:type="dxa"/>
+            <w:tcBorders>
+              <w:bottom w:val="single" w:sz="4" w:space="0" w:color="auto"/>
+            </w:tcBorders>
+            <w:shd w:val="clear" w:color="auto" w:fill="FFFFFF" w:themeFill="background1"/>
+          </w:tcPr>
+          <w:p>
+            <w:pPr>
+              <w:jc w:val="center"/>
+              <w:rPr>
+                <w:rFonts w:ascii="TH Sarabun New" w:hAnsi="TH Sarabun New"/>
+                <w:sz w:val="32"/>
+                <w:szCs w:val="32"/>
+              </w:rPr>
+            </w:pPr>
+            <w:r>
+              <w:rPr>
+                <w:rFonts w:ascii="TH Sarabun New" w:hAnsi="TH Sarabun New"/>
+                <w:sz w:val="32"/>
+                <w:szCs w:val="32"/>
+                <w:cs/>
+              </w:rPr>
+              <w:t>วริศรา</w:t>
+            </w:r>
+            <w:r>
+              <w:rPr>
+                <w:rFonts w:ascii="TH Sarabun New" w:hAnsi="TH Sarabun New"/>
+                <w:sz w:val="32"/>
+                <w:szCs w:val="32"/>
+                <w:cs/>
+              </w:rPr>
+              <w:t xml:space="preserve"> (</w:t>
+            </w:r>
+            <w:r>
+              <w:rPr>
+                <w:rFonts w:ascii="TH Sarabun New" w:hAnsi="TH Sarabun New"/>
+                <w:sz w:val="32"/>
+                <w:szCs w:val="32"/>
+              </w:rPr>
+              <w:t>D</w:t>
+            </w:r>
+            <w:r>
+              <w:rPr>
+                <w:rFonts w:ascii="TH Sarabun New" w:hAnsi="TH Sarabun New"/>
+                <w:sz w:val="32"/>
+                <w:szCs w:val="32"/>
+                <w:cs/>
+              </w:rPr>
+              <w:t>)</w:t>
+            </w:r>
+          </w:p>
+          <w:p>
+            <w:pPr>
+              <w:jc w:val="center"/>
+              <w:rPr>
+                <w:rFonts w:ascii="TH Sarabun New" w:hAnsi="TH Sarabun New" w:hint="cs"/>
+                <w:b/>
+                <w:bCs/>
+                <w:sz w:val="32"/>
+                <w:szCs w:val="32"/>
+                <w:cs/>
+              </w:rPr>
+            </w:pPr>
+            <w:r>
+              <w:rPr>
+                <w:rFonts w:ascii="TH Sarabun New" w:hAnsi="TH Sarabun New"/>
+                <w:sz w:val="32"/>
+                <w:szCs w:val="32"/>
+                <w:cs/>
+              </w:rPr>
+              <w:t>วรรัตน์</w:t>
+            </w:r>
+            <w:r>
+              <w:rPr>
+                <w:rFonts w:ascii="TH Sarabun New" w:hAnsi="TH Sarabun New" w:hint="cs"/>
+                <w:sz w:val="32"/>
+                <w:szCs w:val="32"/>
+                <w:cs/>
+              </w:rPr>
+              <w:t xml:space="preserve"> </w:t>
+            </w:r>
+            <w:r>
+              <w:rPr>
+                <w:rFonts w:ascii="TH Sarabun New" w:hAnsi="TH Sarabun New"/>
+                <w:sz w:val="32"/>
+                <w:szCs w:val="32"/>
+                <w:cs/>
+              </w:rPr>
+              <w:t>(</w:t>
+            </w:r>
+            <w:r>
+              <w:rPr>
+                <w:rFonts w:ascii="TH Sarabun New" w:hAnsi="TH Sarabun New"/>
+                <w:sz w:val="32"/>
+                <w:szCs w:val="32"/>
+              </w:rPr>
+              <w:t>QM</w:t>
+            </w:r>
+            <w:r>
+              <w:rPr>
+                <w:rFonts w:ascii="TH Sarabun New" w:hAnsi="TH Sarabun New"/>
+                <w:sz w:val="32"/>
+                <w:szCs w:val="32"/>
+                <w:cs/>
+              </w:rPr>
+              <w:t>)</w:t>
+            </w:r>
+          </w:p>
+        </w:tc>
+      </w:tr>
+      <w:tr>
+        <w:tc>
+          <w:tcPr>
+            <w:tcW w:w="985" w:type="dxa"/>
             <w:shd w:val="clear" w:color="auto" w:fill="auto"/>
           </w:tcPr>
           <w:p>
@@ -8534,509 +8796,6 @@
                 <w:cs/>
               </w:rPr>
               <w:t>)</w:t>
-            </w:r>
-          </w:p>
-        </w:tc>
-      </w:tr>
-      <w:tr>
-        <w:tc>
-          <w:tcPr>
-            <w:tcW w:w="985" w:type="dxa"/>
-            <w:shd w:val="clear" w:color="auto" w:fill="auto"/>
-          </w:tcPr>
-          <w:p>
-            <w:pPr>
-              <w:jc w:val="center"/>
-              <w:rPr>
-                <w:rFonts w:ascii="TH Sarabun New" w:hAnsi="TH Sarabun New"/>
-                <w:sz w:val="32"/>
-                <w:szCs w:val="32"/>
-              </w:rPr>
-            </w:pPr>
-            <w:r>
-              <w:rPr>
-                <w:rFonts w:ascii="TH Sarabun New" w:hAnsi="TH Sarabun New"/>
-                <w:sz w:val="32"/>
-                <w:szCs w:val="32"/>
-              </w:rPr>
-              <w:t>1</w:t>
-            </w:r>
-            <w:r>
-              <w:rPr>
-                <w:rFonts w:ascii="TH Sarabun New" w:hAnsi="TH Sarabun New"/>
-                <w:sz w:val="32"/>
-                <w:szCs w:val="32"/>
-                <w:cs/>
-              </w:rPr>
-              <w:t>.</w:t>
-            </w:r>
-            <w:r>
-              <w:rPr>
-                <w:rFonts w:ascii="TH Sarabun New" w:hAnsi="TH Sarabun New"/>
-                <w:sz w:val="32"/>
-                <w:szCs w:val="32"/>
-              </w:rPr>
-              <w:t>2</w:t>
-            </w:r>
-            <w:r>
-              <w:rPr>
-                <w:rFonts w:ascii="TH Sarabun New" w:hAnsi="TH Sarabun New"/>
-                <w:sz w:val="32"/>
-                <w:szCs w:val="32"/>
-                <w:cs/>
-              </w:rPr>
-              <w:t>.</w:t>
-            </w:r>
-            <w:r>
-              <w:rPr>
-                <w:rFonts w:ascii="TH Sarabun New" w:hAnsi="TH Sarabun New"/>
-                <w:sz w:val="32"/>
-                <w:szCs w:val="32"/>
-              </w:rPr>
-              <w:t>1</w:t>
-            </w:r>
-          </w:p>
-        </w:tc>
-        <w:tc>
-          <w:tcPr>
-            <w:tcW w:w="1980" w:type="dxa"/>
-            <w:shd w:val="clear" w:color="auto" w:fill="auto"/>
-          </w:tcPr>
-          <w:p>
-            <w:pPr>
-              <w:jc w:val="center"/>
-              <w:rPr>
-                <w:rFonts w:ascii="TH Sarabun New" w:hAnsi="TH Sarabun New"/>
-                <w:sz w:val="32"/>
-                <w:szCs w:val="32"/>
-              </w:rPr>
-            </w:pPr>
-            <w:r>
-              <w:rPr>
-                <w:rFonts w:ascii="TH Sarabun New" w:hAnsi="TH Sarabun New"/>
-                <w:sz w:val="32"/>
-                <w:szCs w:val="32"/>
-              </w:rPr>
-              <w:t xml:space="preserve">15 </w:t>
-            </w:r>
-            <w:r>
-              <w:rPr>
-                <w:rFonts w:ascii="TH Sarabun New" w:hAnsi="TH Sarabun New"/>
-                <w:sz w:val="32"/>
-                <w:szCs w:val="32"/>
-                <w:cs/>
-              </w:rPr>
-              <w:t>กรกฎาคม</w:t>
-            </w:r>
-            <w:r>
-              <w:rPr>
-                <w:rFonts w:ascii="TH Sarabun New" w:hAnsi="TH Sarabun New" w:hint="cs"/>
-                <w:sz w:val="32"/>
-                <w:szCs w:val="32"/>
-                <w:cs/>
-              </w:rPr>
-              <w:t xml:space="preserve"> </w:t>
-            </w:r>
-            <w:r>
-              <w:rPr>
-                <w:rFonts w:ascii="TH Sarabun New" w:hAnsi="TH Sarabun New"/>
-                <w:sz w:val="32"/>
-                <w:szCs w:val="32"/>
-              </w:rPr>
-              <w:t>2564</w:t>
-            </w:r>
-          </w:p>
-        </w:tc>
-        <w:tc>
-          <w:tcPr>
-            <w:tcW w:w="2012" w:type="dxa"/>
-            <w:shd w:val="clear" w:color="auto" w:fill="auto"/>
-          </w:tcPr>
-          <w:p>
-            <w:pPr>
-              <w:rPr>
-                <w:rFonts w:ascii="TH Sarabun New" w:hAnsi="TH Sarabun New"/>
-                <w:sz w:val="32"/>
-                <w:szCs w:val="32"/>
-                <w:cs/>
-              </w:rPr>
-            </w:pPr>
-            <w:r>
-              <w:rPr>
-                <w:rFonts w:ascii="TH Sarabun New" w:hAnsi="TH Sarabun New" w:hint="cs"/>
-                <w:sz w:val="32"/>
-                <w:szCs w:val="32"/>
-                <w:cs/>
-              </w:rPr>
-              <w:t>จัดทำ</w:t>
-            </w:r>
-          </w:p>
-        </w:tc>
-        <w:tc>
-          <w:tcPr>
-            <w:tcW w:w="1659" w:type="dxa"/>
-            <w:shd w:val="clear" w:color="auto" w:fill="auto"/>
-          </w:tcPr>
-          <w:p>
-            <w:pPr>
-              <w:jc w:val="center"/>
-              <w:rPr>
-                <w:rFonts w:ascii="TH Sarabun New" w:hAnsi="TH Sarabun New"/>
-                <w:sz w:val="32"/>
-                <w:szCs w:val="32"/>
-              </w:rPr>
-            </w:pPr>
-            <w:r>
-              <w:rPr>
-                <w:rFonts w:ascii="TH Sarabun New" w:hAnsi="TH Sarabun New"/>
-                <w:sz w:val="32"/>
-                <w:szCs w:val="32"/>
-                <w:cs/>
-              </w:rPr>
-              <w:t>ณัฐดนัย</w:t>
-            </w:r>
-            <w:r>
-              <w:rPr>
-                <w:rFonts w:ascii="TH Sarabun New" w:hAnsi="TH Sarabun New"/>
-                <w:sz w:val="32"/>
-                <w:szCs w:val="32"/>
-                <w:cs/>
-              </w:rPr>
-              <w:t xml:space="preserve"> (</w:t>
-            </w:r>
-            <w:r>
-              <w:rPr>
-                <w:rFonts w:ascii="TH Sarabun New" w:hAnsi="TH Sarabun New"/>
-                <w:sz w:val="32"/>
-                <w:szCs w:val="32"/>
-              </w:rPr>
-              <w:t>DM</w:t>
-            </w:r>
-            <w:r>
-              <w:rPr>
-                <w:rFonts w:ascii="TH Sarabun New" w:hAnsi="TH Sarabun New"/>
-                <w:sz w:val="32"/>
-                <w:szCs w:val="32"/>
-                <w:cs/>
-              </w:rPr>
-              <w:t>)</w:t>
-            </w:r>
-          </w:p>
-          <w:p>
-            <w:pPr>
-              <w:jc w:val="center"/>
-              <w:rPr>
-                <w:rFonts w:ascii="TH Sarabun New" w:hAnsi="TH Sarabun New"/>
-                <w:sz w:val="32"/>
-                <w:szCs w:val="32"/>
-              </w:rPr>
-            </w:pPr>
-            <w:r>
-              <w:rPr>
-                <w:rFonts w:ascii="TH Sarabun New" w:hAnsi="TH Sarabun New"/>
-                <w:sz w:val="32"/>
-                <w:szCs w:val="32"/>
-                <w:cs/>
-              </w:rPr>
-              <w:t>กล้ายุทธ</w:t>
-            </w:r>
-            <w:r>
-              <w:rPr>
-                <w:rFonts w:ascii="TH Sarabun New" w:hAnsi="TH Sarabun New" w:hint="cs"/>
-                <w:sz w:val="32"/>
-                <w:szCs w:val="32"/>
-                <w:cs/>
-              </w:rPr>
-              <w:t xml:space="preserve"> </w:t>
-            </w:r>
-            <w:r>
-              <w:rPr>
-                <w:rFonts w:ascii="TH Sarabun New" w:hAnsi="TH Sarabun New"/>
-                <w:sz w:val="32"/>
-                <w:szCs w:val="32"/>
-                <w:cs/>
-              </w:rPr>
-              <w:t>(</w:t>
-            </w:r>
-            <w:r>
-              <w:rPr>
-                <w:rFonts w:ascii="TH Sarabun New" w:hAnsi="TH Sarabun New"/>
-                <w:sz w:val="32"/>
-                <w:szCs w:val="32"/>
-              </w:rPr>
-              <w:t>PL</w:t>
-            </w:r>
-            <w:r>
-              <w:rPr>
-                <w:rFonts w:ascii="TH Sarabun New" w:hAnsi="TH Sarabun New"/>
-                <w:sz w:val="32"/>
-                <w:szCs w:val="32"/>
-                <w:cs/>
-              </w:rPr>
-              <w:t>)</w:t>
-            </w:r>
-          </w:p>
-        </w:tc>
-        <w:tc>
-          <w:tcPr>
-            <w:tcW w:w="1660" w:type="dxa"/>
-            <w:shd w:val="clear" w:color="auto" w:fill="auto"/>
-          </w:tcPr>
-          <w:p>
-            <w:pPr>
-              <w:jc w:val="center"/>
-              <w:rPr>
-                <w:rFonts w:ascii="TH Sarabun New" w:hAnsi="TH Sarabun New"/>
-                <w:sz w:val="32"/>
-                <w:szCs w:val="32"/>
-              </w:rPr>
-            </w:pPr>
-            <w:r>
-              <w:rPr>
-                <w:rFonts w:ascii="TH Sarabun New" w:hAnsi="TH Sarabun New"/>
-                <w:sz w:val="32"/>
-                <w:szCs w:val="32"/>
-                <w:cs/>
-              </w:rPr>
-              <w:t>วริศรา</w:t>
-            </w:r>
-            <w:r>
-              <w:rPr>
-                <w:rFonts w:ascii="TH Sarabun New" w:hAnsi="TH Sarabun New"/>
-                <w:sz w:val="32"/>
-                <w:szCs w:val="32"/>
-                <w:cs/>
-              </w:rPr>
-              <w:t xml:space="preserve"> (</w:t>
-            </w:r>
-            <w:r>
-              <w:rPr>
-                <w:rFonts w:ascii="TH Sarabun New" w:hAnsi="TH Sarabun New"/>
-                <w:sz w:val="32"/>
-                <w:szCs w:val="32"/>
-              </w:rPr>
-              <w:t>D</w:t>
-            </w:r>
-            <w:r>
-              <w:rPr>
-                <w:rFonts w:ascii="TH Sarabun New" w:hAnsi="TH Sarabun New"/>
-                <w:sz w:val="32"/>
-                <w:szCs w:val="32"/>
-                <w:cs/>
-              </w:rPr>
-              <w:t>)</w:t>
-            </w:r>
-          </w:p>
-          <w:p>
-            <w:pPr>
-              <w:jc w:val="center"/>
-              <w:rPr>
-                <w:rFonts w:ascii="TH Sarabun New" w:hAnsi="TH Sarabun New"/>
-                <w:sz w:val="32"/>
-                <w:szCs w:val="32"/>
-              </w:rPr>
-            </w:pPr>
-            <w:r>
-              <w:rPr>
-                <w:rFonts w:ascii="TH Sarabun New" w:hAnsi="TH Sarabun New"/>
-                <w:sz w:val="32"/>
-                <w:szCs w:val="32"/>
-                <w:cs/>
-              </w:rPr>
-              <w:t>วรรัตน์</w:t>
-            </w:r>
-            <w:r>
-              <w:rPr>
-                <w:rFonts w:ascii="TH Sarabun New" w:hAnsi="TH Sarabun New" w:hint="cs"/>
-                <w:sz w:val="32"/>
-                <w:szCs w:val="32"/>
-                <w:cs/>
-              </w:rPr>
-              <w:t xml:space="preserve"> </w:t>
-            </w:r>
-            <w:r>
-              <w:rPr>
-                <w:rFonts w:ascii="TH Sarabun New" w:hAnsi="TH Sarabun New"/>
-                <w:sz w:val="32"/>
-                <w:szCs w:val="32"/>
-                <w:cs/>
-              </w:rPr>
-              <w:t>(</w:t>
-            </w:r>
-            <w:r>
-              <w:rPr>
-                <w:rFonts w:ascii="TH Sarabun New" w:hAnsi="TH Sarabun New"/>
-                <w:sz w:val="32"/>
-                <w:szCs w:val="32"/>
-              </w:rPr>
-              <w:t>QM</w:t>
-            </w:r>
-            <w:r>
-              <w:rPr>
-                <w:rFonts w:ascii="TH Sarabun New" w:hAnsi="TH Sarabun New"/>
-                <w:sz w:val="32"/>
-                <w:szCs w:val="32"/>
-                <w:cs/>
-              </w:rPr>
-              <w:t>)</w:t>
-            </w:r>
-          </w:p>
-        </w:tc>
-      </w:tr>
-      <w:tr>
-        <w:tc>
-          <w:tcPr>
-            <w:tcW w:w="985" w:type="dxa"/>
-            <w:shd w:val="clear" w:color="auto" w:fill="auto"/>
-          </w:tcPr>
-          <w:p>
-            <w:pPr>
-              <w:jc w:val="center"/>
-              <w:rPr>
-                <w:rFonts w:ascii="TH Sarabun New" w:hAnsi="TH Sarabun New"/>
-                <w:sz w:val="32"/>
-                <w:szCs w:val="32"/>
-              </w:rPr>
-            </w:pPr>
-            <w:r>
-              <w:rPr>
-                <w:rFonts w:ascii="TH Sarabun New" w:hAnsi="TH Sarabun New"/>
-                <w:sz w:val="32"/>
-                <w:szCs w:val="32"/>
-              </w:rPr>
-              <w:t>3.2.1</w:t>
-            </w:r>
-          </w:p>
-        </w:tc>
-        <w:tc>
-          <w:tcPr>
-            <w:tcW w:w="1980" w:type="dxa"/>
-            <w:shd w:val="clear" w:color="auto" w:fill="auto"/>
-          </w:tcPr>
-          <w:p>
-            <w:pPr>
-              <w:jc w:val="center"/>
-              <w:rPr>
-                <w:rFonts w:ascii="TH Sarabun New" w:hAnsi="TH Sarabun New"/>
-                <w:sz w:val="32"/>
-                <w:szCs w:val="32"/>
-              </w:rPr>
-            </w:pPr>
-            <w:r>
-              <w:rPr>
-                <w:rFonts w:ascii="TH Sarabun New" w:hAnsi="TH Sarabun New"/>
-                <w:sz w:val="32"/>
-                <w:szCs w:val="32"/>
-              </w:rPr>
-              <w:t xml:space="preserve">9 </w:t>
-            </w:r>
-            <w:r>
-              <w:rPr>
-                <w:rFonts w:ascii="TH Sarabun New" w:hAnsi="TH Sarabun New" w:hint="cs"/>
-                <w:sz w:val="32"/>
-                <w:szCs w:val="32"/>
-                <w:cs/>
-              </w:rPr>
-              <w:t xml:space="preserve">ธันวาคม </w:t>
-            </w:r>
-            <w:r>
-              <w:rPr>
-                <w:rFonts w:ascii="TH Sarabun New" w:hAnsi="TH Sarabun New"/>
-                <w:sz w:val="32"/>
-                <w:szCs w:val="32"/>
-              </w:rPr>
-              <w:t>2564</w:t>
-            </w:r>
-          </w:p>
-        </w:tc>
-        <w:tc>
-          <w:tcPr>
-            <w:tcW w:w="2012" w:type="dxa"/>
-            <w:shd w:val="clear" w:color="auto" w:fill="auto"/>
-          </w:tcPr>
-          <w:p>
-            <w:pPr>
-              <w:rPr>
-                <w:rFonts w:ascii="TH Sarabun New" w:hAnsi="TH Sarabun New"/>
-                <w:sz w:val="32"/>
-                <w:szCs w:val="32"/>
-                <w:cs/>
-              </w:rPr>
-            </w:pPr>
-            <w:r>
-              <w:rPr>
-                <w:rFonts w:ascii="TH Sarabun New" w:hAnsi="TH Sarabun New" w:hint="cs"/>
-                <w:sz w:val="32"/>
-                <w:szCs w:val="32"/>
-                <w:cs/>
-              </w:rPr>
-              <w:t>จัดทำ</w:t>
-            </w:r>
-          </w:p>
-        </w:tc>
-        <w:tc>
-          <w:tcPr>
-            <w:tcW w:w="1659" w:type="dxa"/>
-            <w:shd w:val="clear" w:color="auto" w:fill="auto"/>
-          </w:tcPr>
-          <w:p>
-            <w:pPr>
-              <w:jc w:val="center"/>
-              <w:rPr>
-                <w:rFonts w:ascii="TH Sarabun New" w:hAnsi="TH Sarabun New"/>
-                <w:sz w:val="32"/>
-                <w:szCs w:val="32"/>
-              </w:rPr>
-            </w:pPr>
-            <w:r>
-              <w:rPr>
-                <w:rFonts w:ascii="TH Sarabun New" w:hAnsi="TH Sarabun New" w:hint="cs"/>
-                <w:sz w:val="32"/>
-                <w:szCs w:val="32"/>
-                <w:cs/>
-              </w:rPr>
-              <w:t xml:space="preserve">วรรัตน์ </w:t>
-            </w:r>
-            <w:r>
-              <w:rPr>
-                <w:rFonts w:ascii="TH Sarabun New" w:hAnsi="TH Sarabun New"/>
-                <w:sz w:val="32"/>
-                <w:szCs w:val="32"/>
-              </w:rPr>
-              <w:t>(QM)</w:t>
-            </w:r>
-          </w:p>
-        </w:tc>
-        <w:tc>
-          <w:tcPr>
-            <w:tcW w:w="1660" w:type="dxa"/>
-            <w:shd w:val="clear" w:color="auto" w:fill="auto"/>
-          </w:tcPr>
-          <w:p>
-            <w:pPr>
-              <w:jc w:val="center"/>
-              <w:rPr>
-                <w:rFonts w:ascii="TH Sarabun New" w:hAnsi="TH Sarabun New"/>
-                <w:sz w:val="32"/>
-                <w:szCs w:val="32"/>
-              </w:rPr>
-            </w:pPr>
-            <w:r>
-              <w:rPr>
-                <w:rFonts w:ascii="TH Sarabun New" w:hAnsi="TH Sarabun New" w:hint="cs"/>
-                <w:sz w:val="32"/>
-                <w:szCs w:val="32"/>
-                <w:cs/>
-              </w:rPr>
-              <w:t xml:space="preserve">ณัฐนันท์ </w:t>
-            </w:r>
-            <w:r>
-              <w:rPr>
-                <w:rFonts w:ascii="TH Sarabun New" w:hAnsi="TH Sarabun New"/>
-                <w:sz w:val="32"/>
-                <w:szCs w:val="32"/>
-              </w:rPr>
-              <w:t>(QA)</w:t>
             </w:r>
           </w:p>
         </w:tc>
@@ -9062,7 +8821,6 @@
           <w:szCs w:val="40"/>
           <w:cs/>
         </w:rPr>
-        <w:lastRenderedPageBreak/>
         <w:t>การควบคุมการเปลี่ยนแปลง</w:t>
       </w:r>
       <w:r>
@@ -9102,6 +8860,7 @@
           <w:szCs w:val="32"/>
           <w:cs/>
         </w:rPr>
+        <w:lastRenderedPageBreak/>
         <w:t>ตาราง</w:t>
       </w:r>
       <w:r>
@@ -9713,69 +9472,115 @@
         <w:tc>
           <w:tcPr>
             <w:tcW w:w="985" w:type="dxa"/>
-            <w:shd w:val="clear" w:color="auto" w:fill="auto"/>
-          </w:tcPr>
-          <w:p>
-            <w:pPr>
-              <w:jc w:val="center"/>
-              <w:rPr>
-                <w:rFonts w:ascii="TH Sarabun New" w:hAnsi="TH Sarabun New"/>
-                <w:sz w:val="32"/>
-                <w:szCs w:val="32"/>
-                <w:cs/>
-              </w:rPr>
-            </w:pPr>
-            <w:r>
-              <w:rPr>
-                <w:rFonts w:ascii="TH Sarabun New" w:hAnsi="TH Sarabun New"/>
-                <w:sz w:val="32"/>
-                <w:szCs w:val="32"/>
-              </w:rPr>
-              <w:t>3.2.1</w:t>
+            <w:tcBorders>
+              <w:bottom w:val="single" w:sz="4" w:space="0" w:color="auto"/>
+            </w:tcBorders>
+            <w:shd w:val="clear" w:color="auto" w:fill="FFFFFF" w:themeFill="background1"/>
+          </w:tcPr>
+          <w:p>
+            <w:pPr>
+              <w:jc w:val="center"/>
+              <w:rPr>
+                <w:rFonts w:ascii="TH Sarabun New" w:hAnsi="TH Sarabun New" w:hint="cs"/>
+                <w:b/>
+                <w:bCs/>
+                <w:sz w:val="32"/>
+                <w:szCs w:val="32"/>
+                <w:cs/>
+              </w:rPr>
+            </w:pPr>
+            <w:r>
+              <w:rPr>
+                <w:rFonts w:ascii="TH Sarabun New" w:hAnsi="TH Sarabun New"/>
+                <w:sz w:val="32"/>
+                <w:szCs w:val="32"/>
+              </w:rPr>
+              <w:t>1</w:t>
+            </w:r>
+            <w:r>
+              <w:rPr>
+                <w:rFonts w:ascii="TH Sarabun New" w:hAnsi="TH Sarabun New"/>
+                <w:sz w:val="32"/>
+                <w:szCs w:val="32"/>
+                <w:cs/>
+              </w:rPr>
+              <w:t>.</w:t>
+            </w:r>
+            <w:r>
+              <w:rPr>
+                <w:rFonts w:ascii="TH Sarabun New" w:hAnsi="TH Sarabun New"/>
+                <w:sz w:val="32"/>
+                <w:szCs w:val="32"/>
+              </w:rPr>
+              <w:t>2</w:t>
+            </w:r>
+            <w:r>
+              <w:rPr>
+                <w:rFonts w:ascii="TH Sarabun New" w:hAnsi="TH Sarabun New"/>
+                <w:sz w:val="32"/>
+                <w:szCs w:val="32"/>
+                <w:cs/>
+              </w:rPr>
+              <w:t>.</w:t>
+            </w:r>
+            <w:r>
+              <w:rPr>
+                <w:rFonts w:ascii="TH Sarabun New" w:hAnsi="TH Sarabun New"/>
+                <w:sz w:val="32"/>
+                <w:szCs w:val="32"/>
+              </w:rPr>
+              <w:t>1</w:t>
             </w:r>
           </w:p>
         </w:tc>
         <w:tc>
           <w:tcPr>
             <w:tcW w:w="1980" w:type="dxa"/>
-            <w:shd w:val="clear" w:color="auto" w:fill="auto"/>
-          </w:tcPr>
-          <w:p>
-            <w:pPr>
-              <w:jc w:val="center"/>
-              <w:rPr>
-                <w:rFonts w:ascii="TH Sarabun New" w:hAnsi="TH Sarabun New"/>
-                <w:sz w:val="32"/>
-                <w:szCs w:val="32"/>
-              </w:rPr>
-            </w:pPr>
-            <w:r>
-              <w:rPr>
-                <w:rFonts w:ascii="TH Sarabun New" w:hAnsi="TH Sarabun New"/>
-                <w:sz w:val="32"/>
-                <w:szCs w:val="32"/>
-              </w:rPr>
-              <w:t>16</w:t>
-            </w:r>
-            <w:r>
-              <w:rPr>
-                <w:rFonts w:ascii="TH Sarabun New" w:hAnsi="TH Sarabun New"/>
-                <w:sz w:val="32"/>
-                <w:szCs w:val="32"/>
+            <w:tcBorders>
+              <w:bottom w:val="single" w:sz="4" w:space="0" w:color="auto"/>
+            </w:tcBorders>
+            <w:shd w:val="clear" w:color="auto" w:fill="FFFFFF" w:themeFill="background1"/>
+          </w:tcPr>
+          <w:p>
+            <w:pPr>
+              <w:jc w:val="center"/>
+              <w:rPr>
+                <w:rFonts w:ascii="TH Sarabun New" w:hAnsi="TH Sarabun New" w:hint="cs"/>
+                <w:b/>
+                <w:bCs/>
+                <w:sz w:val="32"/>
+                <w:szCs w:val="32"/>
+                <w:cs/>
+              </w:rPr>
+            </w:pPr>
+            <w:r>
+              <w:rPr>
+                <w:rFonts w:ascii="TH Sarabun New" w:hAnsi="TH Sarabun New"/>
+                <w:sz w:val="32"/>
+                <w:szCs w:val="32"/>
+              </w:rPr>
+              <w:t xml:space="preserve">15 </w:t>
+            </w:r>
+            <w:r>
+              <w:rPr>
+                <w:rFonts w:ascii="TH Sarabun New" w:hAnsi="TH Sarabun New"/>
+                <w:sz w:val="32"/>
+                <w:szCs w:val="32"/>
+                <w:cs/>
+              </w:rPr>
+              <w:t>กรกฎาคม</w:t>
+            </w:r>
+            <w:r>
+              <w:rPr>
+                <w:rFonts w:ascii="TH Sarabun New" w:hAnsi="TH Sarabun New" w:hint="cs"/>
+                <w:sz w:val="32"/>
+                <w:szCs w:val="32"/>
+                <w:cs/>
               </w:rPr>
               <w:t xml:space="preserve"> </w:t>
             </w:r>
             <w:r>
               <w:rPr>
-                <w:rFonts w:ascii="TH Sarabun New" w:hAnsi="TH Sarabun New" w:hint="cs"/>
-                <w:sz w:val="32"/>
-                <w:szCs w:val="32"/>
-                <w:cs/>
-              </w:rPr>
-              <w:t xml:space="preserve">ธันวาคม </w:t>
-            </w:r>
-            <w:r>
-              <w:rPr>
                 <w:rFonts w:ascii="TH Sarabun New" w:hAnsi="TH Sarabun New"/>
                 <w:sz w:val="32"/>
                 <w:szCs w:val="32"/>
@@ -9787,12 +9592,18 @@
         <w:tc>
           <w:tcPr>
             <w:tcW w:w="2012" w:type="dxa"/>
-            <w:shd w:val="clear" w:color="auto" w:fill="auto"/>
-          </w:tcPr>
-          <w:p>
-            <w:pPr>
-              <w:rPr>
-                <w:rFonts w:ascii="TH Sarabun New" w:hAnsi="TH Sarabun New"/>
+            <w:tcBorders>
+              <w:bottom w:val="single" w:sz="4" w:space="0" w:color="auto"/>
+            </w:tcBorders>
+            <w:shd w:val="clear" w:color="auto" w:fill="FFFFFF" w:themeFill="background1"/>
+          </w:tcPr>
+          <w:p>
+            <w:pPr>
+              <w:jc w:val="center"/>
+              <w:rPr>
+                <w:rFonts w:ascii="TH Sarabun New" w:hAnsi="TH Sarabun New" w:hint="cs"/>
+                <w:b/>
+                <w:bCs/>
                 <w:sz w:val="32"/>
                 <w:szCs w:val="32"/>
                 <w:cs/>
@@ -9812,66 +9623,222 @@
         <w:tc>
           <w:tcPr>
             <w:tcW w:w="1659" w:type="dxa"/>
-            <w:shd w:val="clear" w:color="auto" w:fill="auto"/>
-          </w:tcPr>
-          <w:p>
-            <w:pPr>
-              <w:jc w:val="center"/>
-              <w:rPr>
-                <w:rFonts w:ascii="TH Sarabun New" w:hAnsi="TH Sarabun New"/>
-                <w:sz w:val="32"/>
-                <w:szCs w:val="32"/>
-              </w:rPr>
-            </w:pPr>
-            <w:r>
-              <w:rPr>
-                <w:rFonts w:ascii="TH Sarabun New" w:hAnsi="TH Sarabun New" w:hint="cs"/>
-                <w:sz w:val="32"/>
-                <w:szCs w:val="32"/>
-                <w:cs/>
-              </w:rPr>
-              <w:t xml:space="preserve">วรรัตน์ </w:t>
-            </w:r>
-            <w:r>
-              <w:rPr>
-                <w:rFonts w:ascii="TH Sarabun New" w:hAnsi="TH Sarabun New"/>
-                <w:sz w:val="32"/>
-                <w:szCs w:val="32"/>
-              </w:rPr>
-              <w:t>(QM)</w:t>
+            <w:tcBorders>
+              <w:bottom w:val="single" w:sz="4" w:space="0" w:color="auto"/>
+            </w:tcBorders>
+            <w:shd w:val="clear" w:color="auto" w:fill="FFFFFF" w:themeFill="background1"/>
+          </w:tcPr>
+          <w:p>
+            <w:pPr>
+              <w:jc w:val="center"/>
+              <w:rPr>
+                <w:rFonts w:ascii="TH Sarabun New" w:hAnsi="TH Sarabun New"/>
+                <w:sz w:val="32"/>
+                <w:szCs w:val="32"/>
+              </w:rPr>
+            </w:pPr>
+            <w:r>
+              <w:rPr>
+                <w:rFonts w:ascii="TH Sarabun New" w:hAnsi="TH Sarabun New"/>
+                <w:sz w:val="32"/>
+                <w:szCs w:val="32"/>
+                <w:cs/>
+              </w:rPr>
+              <w:t>ณัฐดนัย</w:t>
+            </w:r>
+            <w:r>
+              <w:rPr>
+                <w:rFonts w:ascii="TH Sarabun New" w:hAnsi="TH Sarabun New"/>
+                <w:sz w:val="32"/>
+                <w:szCs w:val="32"/>
+                <w:cs/>
+              </w:rPr>
+              <w:t xml:space="preserve"> (</w:t>
+            </w:r>
+            <w:r>
+              <w:rPr>
+                <w:rFonts w:ascii="TH Sarabun New" w:hAnsi="TH Sarabun New"/>
+                <w:sz w:val="32"/>
+                <w:szCs w:val="32"/>
+              </w:rPr>
+              <w:t>DM</w:t>
+            </w:r>
+            <w:r>
+              <w:rPr>
+                <w:rFonts w:ascii="TH Sarabun New" w:hAnsi="TH Sarabun New"/>
+                <w:sz w:val="32"/>
+                <w:szCs w:val="32"/>
+                <w:cs/>
+              </w:rPr>
+              <w:t>)</w:t>
+            </w:r>
+          </w:p>
+          <w:p>
+            <w:pPr>
+              <w:jc w:val="center"/>
+              <w:rPr>
+                <w:rFonts w:ascii="TH Sarabun New" w:hAnsi="TH Sarabun New" w:hint="cs"/>
+                <w:b/>
+                <w:bCs/>
+                <w:sz w:val="32"/>
+                <w:szCs w:val="32"/>
+                <w:cs/>
+              </w:rPr>
+            </w:pPr>
+            <w:r>
+              <w:rPr>
+                <w:rFonts w:ascii="TH Sarabun New" w:hAnsi="TH Sarabun New"/>
+                <w:sz w:val="32"/>
+                <w:szCs w:val="32"/>
+                <w:cs/>
+              </w:rPr>
+              <w:t>กล้ายุทธ</w:t>
+            </w:r>
+            <w:r>
+              <w:rPr>
+                <w:rFonts w:ascii="TH Sarabun New" w:hAnsi="TH Sarabun New" w:hint="cs"/>
+                <w:sz w:val="32"/>
+                <w:szCs w:val="32"/>
+                <w:cs/>
+              </w:rPr>
+              <w:t xml:space="preserve"> </w:t>
+            </w:r>
+            <w:r>
+              <w:rPr>
+                <w:rFonts w:ascii="TH Sarabun New" w:hAnsi="TH Sarabun New"/>
+                <w:sz w:val="32"/>
+                <w:szCs w:val="32"/>
+                <w:cs/>
+              </w:rPr>
+              <w:t>(</w:t>
+            </w:r>
+            <w:r>
+              <w:rPr>
+                <w:rFonts w:ascii="TH Sarabun New" w:hAnsi="TH Sarabun New"/>
+                <w:sz w:val="32"/>
+                <w:szCs w:val="32"/>
+              </w:rPr>
+              <w:t>PL</w:t>
+            </w:r>
+            <w:r>
+              <w:rPr>
+                <w:rFonts w:ascii="TH Sarabun New" w:hAnsi="TH Sarabun New"/>
+                <w:sz w:val="32"/>
+                <w:szCs w:val="32"/>
+                <w:cs/>
+              </w:rPr>
+              <w:t>)</w:t>
             </w:r>
           </w:p>
         </w:tc>
         <w:tc>
           <w:tcPr>
             <w:tcW w:w="1660" w:type="dxa"/>
-            <w:shd w:val="clear" w:color="auto" w:fill="auto"/>
-          </w:tcPr>
-          <w:p>
-            <w:pPr>
-              <w:jc w:val="center"/>
-              <w:rPr>
-                <w:rFonts w:ascii="TH Sarabun New" w:hAnsi="TH Sarabun New"/>
-                <w:sz w:val="32"/>
-                <w:szCs w:val="32"/>
-              </w:rPr>
-            </w:pPr>
-            <w:r>
-              <w:rPr>
-                <w:rFonts w:ascii="TH Sarabun New" w:hAnsi="TH Sarabun New" w:hint="cs"/>
-                <w:sz w:val="32"/>
-                <w:szCs w:val="32"/>
-                <w:cs/>
-              </w:rPr>
-              <w:t xml:space="preserve">ณัฐนันท์ </w:t>
-            </w:r>
-            <w:r>
-              <w:rPr>
-                <w:rFonts w:ascii="TH Sarabun New" w:hAnsi="TH Sarabun New"/>
-                <w:sz w:val="32"/>
-                <w:szCs w:val="32"/>
-              </w:rPr>
-              <w:t>(QA)</w:t>
+            <w:tcBorders>
+              <w:bottom w:val="single" w:sz="4" w:space="0" w:color="auto"/>
+            </w:tcBorders>
+            <w:shd w:val="clear" w:color="auto" w:fill="FFFFFF" w:themeFill="background1"/>
+          </w:tcPr>
+          <w:p>
+            <w:pPr>
+              <w:jc w:val="center"/>
+              <w:rPr>
+                <w:rFonts w:ascii="TH Sarabun New" w:hAnsi="TH Sarabun New"/>
+                <w:sz w:val="32"/>
+                <w:szCs w:val="32"/>
+              </w:rPr>
+            </w:pPr>
+            <w:r>
+              <w:rPr>
+                <w:rFonts w:ascii="TH Sarabun New" w:hAnsi="TH Sarabun New"/>
+                <w:sz w:val="32"/>
+                <w:szCs w:val="32"/>
+                <w:cs/>
+              </w:rPr>
+              <w:t>วริศรา</w:t>
+            </w:r>
+            <w:r>
+              <w:rPr>
+                <w:rFonts w:ascii="TH Sarabun New" w:hAnsi="TH Sarabun New"/>
+                <w:sz w:val="32"/>
+                <w:szCs w:val="32"/>
+                <w:cs/>
+              </w:rPr>
+              <w:t xml:space="preserve"> (</w:t>
+            </w:r>
+            <w:r>
+              <w:rPr>
+                <w:rFonts w:ascii="TH Sarabun New" w:hAnsi="TH Sarabun New"/>
+                <w:sz w:val="32"/>
+                <w:szCs w:val="32"/>
+              </w:rPr>
+              <w:t>D</w:t>
+            </w:r>
+            <w:r>
+              <w:rPr>
+                <w:rFonts w:ascii="TH Sarabun New" w:hAnsi="TH Sarabun New"/>
+                <w:sz w:val="32"/>
+                <w:szCs w:val="32"/>
+                <w:cs/>
+              </w:rPr>
+              <w:t>)</w:t>
+            </w:r>
+          </w:p>
+          <w:p>
+            <w:pPr>
+              <w:jc w:val="center"/>
+              <w:rPr>
+                <w:rFonts w:ascii="TH Sarabun New" w:hAnsi="TH Sarabun New" w:hint="cs"/>
+                <w:b/>
+                <w:bCs/>
+                <w:sz w:val="32"/>
+                <w:szCs w:val="32"/>
+                <w:cs/>
+              </w:rPr>
+            </w:pPr>
+            <w:r>
+              <w:rPr>
+                <w:rFonts w:ascii="TH Sarabun New" w:hAnsi="TH Sarabun New"/>
+                <w:sz w:val="32"/>
+                <w:szCs w:val="32"/>
+                <w:cs/>
+              </w:rPr>
+              <w:t>วรรัตน์</w:t>
+            </w:r>
+            <w:r>
+              <w:rPr>
+                <w:rFonts w:ascii="TH Sarabun New" w:hAnsi="TH Sarabun New" w:hint="cs"/>
+                <w:sz w:val="32"/>
+                <w:szCs w:val="32"/>
+                <w:cs/>
+              </w:rPr>
+              <w:t xml:space="preserve"> </w:t>
+            </w:r>
+            <w:r>
+              <w:rPr>
+                <w:rFonts w:ascii="TH Sarabun New" w:hAnsi="TH Sarabun New"/>
+                <w:sz w:val="32"/>
+                <w:szCs w:val="32"/>
+                <w:cs/>
+              </w:rPr>
+              <w:t>(</w:t>
+            </w:r>
+            <w:r>
+              <w:rPr>
+                <w:rFonts w:ascii="TH Sarabun New" w:hAnsi="TH Sarabun New"/>
+                <w:sz w:val="32"/>
+                <w:szCs w:val="32"/>
+              </w:rPr>
+              <w:t>QM</w:t>
+            </w:r>
+            <w:r>
+              <w:rPr>
+                <w:rFonts w:ascii="TH Sarabun New" w:hAnsi="TH Sarabun New"/>
+                <w:sz w:val="32"/>
+                <w:szCs w:val="32"/>
+                <w:cs/>
+              </w:rPr>
+              <w:t>)</w:t>
             </w:r>
           </w:p>
         </w:tc>
@@ -9883,6 +9850,8 @@
           <w:cs/>
         </w:rPr>
       </w:pPr>
+      <w:bookmarkStart w:id="0" w:name="_GoBack"/>
+      <w:bookmarkEnd w:id="0"/>
     </w:p>
     <w:sectPr>
       <w:headerReference w:type="default" r:id="rId7"/>
@@ -9897,7 +9866,7 @@
 </file>
 
 <file path=word/endnotes.xml><?xml version="1.0" encoding="utf-8"?>
-<w:endnotes xmlns:wpc="http://schemas.microsoft.com/office/word/2010/wordprocessingCanvas" xmlns:cx="http://schemas.microsoft.com/office/drawing/2014/chartex" xmlns:cx1="http://schemas.microsoft.com/office/drawing/2015/9/8/chartex" xmlns:cx2="http://schemas.microsoft.com/office/drawing/2015/10/21/chartex" xmlns:cx3="http://schemas.microsoft.com/office/drawing/2016/5/9/chartex" xmlns:cx4="http://schemas.microsoft.com/office/drawing/2016/5/10/chartex" xmlns:cx5="http://schemas.microsoft.com/office/drawing/2016/5/11/chartex" xmlns:cx6="http://schemas.microsoft.com/office/drawing/2016/5/12/chartex" xmlns:cx7="http://schemas.microsoft.com/office/drawing/2016/5/13/chartex" xmlns:cx8="http://schemas.microsoft.com/office/drawing/2016/5/14/chartex" xmlns:mc="http://schemas.openxmlformats.org/markup-compatibility/2006" xmlns:aink="http://schemas.microsoft.com/office/drawing/2016/ink" xmlns:am3d="http://schemas.microsoft.com/office/drawing/2017/model3d" xmlns:o="urn:schemas-microsoft-com:office:office" xmlns:r="http://schemas.openxmlformats.org/officeDocument/2006/relationships" xmlns:m="http://schemas.openxmlformats.org/officeDocument/2006/math" xmlns:v="urn:schemas-microsoft-com:vml" xmlns:wp14="http://schemas.microsoft.com/office/word/2010/wordprocessingDrawing" xmlns:wp="http://schemas.openxmlformats.org/drawingml/2006/wordprocessingDrawing" xmlns:w10="urn:schemas-microsoft-com:office:word" xmlns:w="http://schemas.openxmlformats.org/wordprocessingml/2006/main" xmlns:w14="http://schemas.microsoft.com/office/word/2010/wordml" xmlns:w15="http://schemas.microsoft.com/office/word/2012/wordml" xmlns:w16cex="http://schemas.microsoft.com/office/word/2018/wordml/cex" xmlns:w16cid="http://schemas.microsoft.com/office/word/2016/wordml/cid" xmlns:w16="http://schemas.microsoft.com/office/word/2018/wordml" xmlns:w16sdtdh="http://schemas.microsoft.com/office/word/2020/wordml/sdtdatahash" xmlns:w16se="http://schemas.microsoft.com/office/word/2015/wordml/symex" xmlns:wpg="http://schemas.microsoft.com/office/word/2010/wordprocessingGroup" xmlns:wpi="http://schemas.microsoft.com/office/word/2010/wordprocessingInk" xmlns:wne="http://schemas.microsoft.com/office/word/2006/wordml" xmlns:wps="http://schemas.microsoft.com/office/word/2010/wordprocessingShape" mc:Ignorable="w14 w15 w16se w16cid w16 w16cex w16sdtdh wp14">
+<w:endnotes xmlns:wpc="http://schemas.microsoft.com/office/word/2010/wordprocessingCanvas" xmlns:cx="http://schemas.microsoft.com/office/drawing/2014/chartex" xmlns:cx1="http://schemas.microsoft.com/office/drawing/2015/9/8/chartex" xmlns:cx2="http://schemas.microsoft.com/office/drawing/2015/10/21/chartex" xmlns:mc="http://schemas.openxmlformats.org/markup-compatibility/2006" xmlns:o="urn:schemas-microsoft-com:office:office" xmlns:r="http://schemas.openxmlformats.org/officeDocument/2006/relationships" xmlns:m="http://schemas.openxmlformats.org/officeDocument/2006/math" xmlns:v="urn:schemas-microsoft-com:vml" xmlns:wp14="http://schemas.microsoft.com/office/word/2010/wordprocessingDrawing" xmlns:wp="http://schemas.openxmlformats.org/drawingml/2006/wordprocessingDrawing" xmlns:w10="urn:schemas-microsoft-com:office:word" xmlns:w="http://schemas.openxmlformats.org/wordprocessingml/2006/main" xmlns:w14="http://schemas.microsoft.com/office/word/2010/wordml" xmlns:w15="http://schemas.microsoft.com/office/word/2012/wordml" xmlns:w16se="http://schemas.microsoft.com/office/word/2015/wordml/symex" xmlns:wpg="http://schemas.microsoft.com/office/word/2010/wordprocessingGroup" xmlns:wpi="http://schemas.microsoft.com/office/word/2010/wordprocessingInk" xmlns:wne="http://schemas.microsoft.com/office/word/2006/wordml" xmlns:wps="http://schemas.microsoft.com/office/word/2010/wordprocessingShape" mc:Ignorable="w14 w15 w16se wp14">
   <w:endnote w:type="separator" w:id="-1">
     <w:p>
       <w:pPr>
@@ -9922,7 +9891,7 @@
 </file>
 
 <file path=word/footer1.xml><?xml version="1.0" encoding="utf-8"?>
-<w:ftr xmlns:wpc="http://schemas.microsoft.com/office/word/2010/wordprocessingCanvas" xmlns:cx="http://schemas.microsoft.com/office/drawing/2014/chartex" xmlns:cx1="http://schemas.microsoft.com/office/drawing/2015/9/8/chartex" xmlns:cx2="http://schemas.microsoft.com/office/drawing/2015/10/21/chartex" xmlns:cx3="http://schemas.microsoft.com/office/drawing/2016/5/9/chartex" xmlns:cx4="http://schemas.microsoft.com/office/drawing/2016/5/10/chartex" xmlns:cx5="http://schemas.microsoft.com/office/drawing/2016/5/11/chartex" xmlns:cx6="http://schemas.microsoft.com/office/drawing/2016/5/12/chartex" xmlns:cx7="http://schemas.microsoft.com/office/drawing/2016/5/13/chartex" xmlns:cx8="http://schemas.microsoft.com/office/drawing/2016/5/14/chartex" xmlns:mc="http://schemas.openxmlformats.org/markup-compatibility/2006" xmlns:aink="http://schemas.microsoft.com/office/drawing/2016/ink" xmlns:am3d="http://schemas.microsoft.com/office/drawing/2017/model3d" xmlns:o="urn:schemas-microsoft-com:office:office" xmlns:r="http://schemas.openxmlformats.org/officeDocument/2006/relationships" xmlns:m="http://schemas.openxmlformats.org/officeDocument/2006/math" xmlns:v="urn:schemas-microsoft-com:vml" xmlns:wp14="http://schemas.microsoft.com/office/word/2010/wordprocessingDrawing" xmlns:wp="http://schemas.openxmlformats.org/drawingml/2006/wordprocessingDrawing" xmlns:w10="urn:schemas-microsoft-com:office:word" xmlns:w="http://schemas.openxmlformats.org/wordprocessingml/2006/main" xmlns:w14="http://schemas.microsoft.com/office/word/2010/wordml" xmlns:w15="http://schemas.microsoft.com/office/word/2012/wordml" xmlns:w16cex="http://schemas.microsoft.com/office/word/2018/wordml/cex" xmlns:w16cid="http://schemas.microsoft.com/office/word/2016/wordml/cid" xmlns:w16="http://schemas.microsoft.com/office/word/2018/wordml" xmlns:w16sdtdh="http://schemas.microsoft.com/office/word/2020/wordml/sdtdatahash" xmlns:w16se="http://schemas.microsoft.com/office/word/2015/wordml/symex" xmlns:wpg="http://schemas.microsoft.com/office/word/2010/wordprocessingGroup" xmlns:wpi="http://schemas.microsoft.com/office/word/2010/wordprocessingInk" xmlns:wne="http://schemas.microsoft.com/office/word/2006/wordml" xmlns:wps="http://schemas.microsoft.com/office/word/2010/wordprocessingShape" mc:Ignorable="w14 w15 w16se w16cid w16 w16cex w16sdtdh wp14">
+<w:ftr xmlns:wpc="http://schemas.microsoft.com/office/word/2010/wordprocessingCanvas" xmlns:cx="http://schemas.microsoft.com/office/drawing/2014/chartex" xmlns:cx1="http://schemas.microsoft.com/office/drawing/2015/9/8/chartex" xmlns:cx2="http://schemas.microsoft.com/office/drawing/2015/10/21/chartex" xmlns:mc="http://schemas.openxmlformats.org/markup-compatibility/2006" xmlns:o="urn:schemas-microsoft-com:office:office" xmlns:r="http://schemas.openxmlformats.org/officeDocument/2006/relationships" xmlns:m="http://schemas.openxmlformats.org/officeDocument/2006/math" xmlns:v="urn:schemas-microsoft-com:vml" xmlns:wp14="http://schemas.microsoft.com/office/word/2010/wordprocessingDrawing" xmlns:wp="http://schemas.openxmlformats.org/drawingml/2006/wordprocessingDrawing" xmlns:w10="urn:schemas-microsoft-com:office:word" xmlns:w="http://schemas.openxmlformats.org/wordprocessingml/2006/main" xmlns:w14="http://schemas.microsoft.com/office/word/2010/wordml" xmlns:w15="http://schemas.microsoft.com/office/word/2012/wordml" xmlns:w16se="http://schemas.microsoft.com/office/word/2015/wordml/symex" xmlns:wpg="http://schemas.microsoft.com/office/word/2010/wordprocessingGroup" xmlns:wpi="http://schemas.microsoft.com/office/word/2010/wordprocessingInk" xmlns:wne="http://schemas.microsoft.com/office/word/2006/wordml" xmlns:wps="http://schemas.microsoft.com/office/word/2010/wordprocessingShape" mc:Ignorable="w14 w15 w16se wp14">
   <w:p>
     <w:pPr>
       <w:pStyle w:val="Footer"/>
@@ -10008,7 +9977,7 @@
 </file>
 
 <file path=word/footnotes.xml><?xml version="1.0" encoding="utf-8"?>
-<w:footnotes xmlns:wpc="http://schemas.microsoft.com/office/word/2010/wordprocessingCanvas" xmlns:cx="http://schemas.microsoft.com/office/drawing/2014/chartex" xmlns:cx1="http://schemas.microsoft.com/office/drawing/2015/9/8/chartex" xmlns:cx2="http://schemas.microsoft.com/office/drawing/2015/10/21/chartex" xmlns:cx3="http://schemas.microsoft.com/office/drawing/2016/5/9/chartex" xmlns:cx4="http://schemas.microsoft.com/office/drawing/2016/5/10/chartex" xmlns:cx5="http://schemas.microsoft.com/office/drawing/2016/5/11/chartex" xmlns:cx6="http://schemas.microsoft.com/office/drawing/2016/5/12/chartex" xmlns:cx7="http://schemas.microsoft.com/office/drawing/2016/5/13/chartex" xmlns:cx8="http://schemas.microsoft.com/office/drawing/2016/5/14/chartex" xmlns:mc="http://schemas.openxmlformats.org/markup-compatibility/2006" xmlns:aink="http://schemas.microsoft.com/office/drawing/2016/ink" xmlns:am3d="http://schemas.microsoft.com/office/drawing/2017/model3d" xmlns:o="urn:schemas-microsoft-com:office:office" xmlns:r="http://schemas.openxmlformats.org/officeDocument/2006/relationships" xmlns:m="http://schemas.openxmlformats.org/officeDocument/2006/math" xmlns:v="urn:schemas-microsoft-com:vml" xmlns:wp14="http://schemas.microsoft.com/office/word/2010/wordprocessingDrawing" xmlns:wp="http://schemas.openxmlformats.org/drawingml/2006/wordprocessingDrawing" xmlns:w10="urn:schemas-microsoft-com:office:word" xmlns:w="http://schemas.openxmlformats.org/wordprocessingml/2006/main" xmlns:w14="http://schemas.microsoft.com/office/word/2010/wordml" xmlns:w15="http://schemas.microsoft.com/office/word/2012/wordml" xmlns:w16cex="http://schemas.microsoft.com/office/word/2018/wordml/cex" xmlns:w16cid="http://schemas.microsoft.com/office/word/2016/wordml/cid" xmlns:w16="http://schemas.microsoft.com/office/word/2018/wordml" xmlns:w16sdtdh="http://schemas.microsoft.com/office/word/2020/wordml/sdtdatahash" xmlns:w16se="http://schemas.microsoft.com/office/word/2015/wordml/symex" xmlns:wpg="http://schemas.microsoft.com/office/word/2010/wordprocessingGroup" xmlns:wpi="http://schemas.microsoft.com/office/word/2010/wordprocessingInk" xmlns:wne="http://schemas.microsoft.com/office/word/2006/wordml" xmlns:wps="http://schemas.microsoft.com/office/word/2010/wordprocessingShape" mc:Ignorable="w14 w15 w16se w16cid w16 w16cex w16sdtdh wp14">
+<w:footnotes xmlns:wpc="http://schemas.microsoft.com/office/word/2010/wordprocessingCanvas" xmlns:cx="http://schemas.microsoft.com/office/drawing/2014/chartex" xmlns:cx1="http://schemas.microsoft.com/office/drawing/2015/9/8/chartex" xmlns:cx2="http://schemas.microsoft.com/office/drawing/2015/10/21/chartex" xmlns:mc="http://schemas.openxmlformats.org/markup-compatibility/2006" xmlns:o="urn:schemas-microsoft-com:office:office" xmlns:r="http://schemas.openxmlformats.org/officeDocument/2006/relationships" xmlns:m="http://schemas.openxmlformats.org/officeDocument/2006/math" xmlns:v="urn:schemas-microsoft-com:vml" xmlns:wp14="http://schemas.microsoft.com/office/word/2010/wordprocessingDrawing" xmlns:wp="http://schemas.openxmlformats.org/drawingml/2006/wordprocessingDrawing" xmlns:w10="urn:schemas-microsoft-com:office:word" xmlns:w="http://schemas.openxmlformats.org/wordprocessingml/2006/main" xmlns:w14="http://schemas.microsoft.com/office/word/2010/wordml" xmlns:w15="http://schemas.microsoft.com/office/word/2012/wordml" xmlns:w16se="http://schemas.microsoft.com/office/word/2015/wordml/symex" xmlns:wpg="http://schemas.microsoft.com/office/word/2010/wordprocessingGroup" xmlns:wpi="http://schemas.microsoft.com/office/word/2010/wordprocessingInk" xmlns:wne="http://schemas.microsoft.com/office/word/2006/wordml" xmlns:wps="http://schemas.microsoft.com/office/word/2010/wordprocessingShape" mc:Ignorable="w14 w15 w16se wp14">
   <w:footnote w:type="separator" w:id="-1">
     <w:p>
       <w:pPr>
@@ -10033,7 +10002,7 @@
 </file>
 
 <file path=word/header1.xml><?xml version="1.0" encoding="utf-8"?>
-<w:hdr xmlns:wpc="http://schemas.microsoft.com/office/word/2010/wordprocessingCanvas" xmlns:cx="http://schemas.microsoft.com/office/drawing/2014/chartex" xmlns:cx1="http://schemas.microsoft.com/office/drawing/2015/9/8/chartex" xmlns:cx2="http://schemas.microsoft.com/office/drawing/2015/10/21/chartex" xmlns:cx3="http://schemas.microsoft.com/office/drawing/2016/5/9/chartex" xmlns:cx4="http://schemas.microsoft.com/office/drawing/2016/5/10/chartex" xmlns:cx5="http://schemas.microsoft.com/office/drawing/2016/5/11/chartex" xmlns:cx6="http://schemas.microsoft.com/office/drawing/2016/5/12/chartex" xmlns:cx7="http://schemas.microsoft.com/office/drawing/2016/5/13/chartex" xmlns:cx8="http://schemas.microsoft.com/office/drawing/2016/5/14/chartex" xmlns:mc="http://schemas.openxmlformats.org/markup-compatibility/2006" xmlns:aink="http://schemas.microsoft.com/office/drawing/2016/ink" xmlns:am3d="http://schemas.microsoft.com/office/drawing/2017/model3d" xmlns:o="urn:schemas-microsoft-com:office:office" xmlns:r="http://schemas.openxmlformats.org/officeDocument/2006/relationships" xmlns:m="http://schemas.openxmlformats.org/officeDocument/2006/math" xmlns:v="urn:schemas-microsoft-com:vml" xmlns:wp14="http://schemas.microsoft.com/office/word/2010/wordprocessingDrawing" xmlns:wp="http://schemas.openxmlformats.org/drawingml/2006/wordprocessingDrawing" xmlns:w10="urn:schemas-microsoft-com:office:word" xmlns:w="http://schemas.openxmlformats.org/wordprocessingml/2006/main" xmlns:w14="http://schemas.microsoft.com/office/word/2010/wordml" xmlns:w15="http://schemas.microsoft.com/office/word/2012/wordml" xmlns:w16cex="http://schemas.microsoft.com/office/word/2018/wordml/cex" xmlns:w16cid="http://schemas.microsoft.com/office/word/2016/wordml/cid" xmlns:w16="http://schemas.microsoft.com/office/word/2018/wordml" xmlns:w16sdtdh="http://schemas.microsoft.com/office/word/2020/wordml/sdtdatahash" xmlns:w16se="http://schemas.microsoft.com/office/word/2015/wordml/symex" xmlns:wpg="http://schemas.microsoft.com/office/word/2010/wordprocessingGroup" xmlns:wpi="http://schemas.microsoft.com/office/word/2010/wordprocessingInk" xmlns:wne="http://schemas.microsoft.com/office/word/2006/wordml" xmlns:wps="http://schemas.microsoft.com/office/word/2010/wordprocessingShape" mc:Ignorable="w14 w15 w16se w16cid w16 w16cex w16sdtdh wp14">
+<w:hdr xmlns:wpc="http://schemas.microsoft.com/office/word/2010/wordprocessingCanvas" xmlns:cx="http://schemas.microsoft.com/office/drawing/2014/chartex" xmlns:cx1="http://schemas.microsoft.com/office/drawing/2015/9/8/chartex" xmlns:cx2="http://schemas.microsoft.com/office/drawing/2015/10/21/chartex" xmlns:mc="http://schemas.openxmlformats.org/markup-compatibility/2006" xmlns:o="urn:schemas-microsoft-com:office:office" xmlns:r="http://schemas.openxmlformats.org/officeDocument/2006/relationships" xmlns:m="http://schemas.openxmlformats.org/officeDocument/2006/math" xmlns:v="urn:schemas-microsoft-com:vml" xmlns:wp14="http://schemas.microsoft.com/office/word/2010/wordprocessingDrawing" xmlns:wp="http://schemas.openxmlformats.org/drawingml/2006/wordprocessingDrawing" xmlns:w10="urn:schemas-microsoft-com:office:word" xmlns:w="http://schemas.openxmlformats.org/wordprocessingml/2006/main" xmlns:w14="http://schemas.microsoft.com/office/word/2010/wordml" xmlns:w15="http://schemas.microsoft.com/office/word/2012/wordml" xmlns:w16se="http://schemas.microsoft.com/office/word/2015/wordml/symex" xmlns:wpg="http://schemas.microsoft.com/office/word/2010/wordprocessingGroup" xmlns:wpi="http://schemas.microsoft.com/office/word/2010/wordprocessingInk" xmlns:wne="http://schemas.microsoft.com/office/word/2006/wordml" xmlns:wps="http://schemas.microsoft.com/office/word/2010/wordprocessingShape" mc:Ignorable="w14 w15 w16se wp14">
   <w:p>
     <w:pPr>
       <w:pStyle w:val="Header"/>
@@ -10111,7 +10080,7 @@
 </file>
 
 <file path=word/styles.xml><?xml version="1.0" encoding="utf-8"?>
-<w:styles xmlns:mc="http://schemas.openxmlformats.org/markup-compatibility/2006" xmlns:r="http://schemas.openxmlformats.org/officeDocument/2006/relationships" xmlns:w="http://schemas.openxmlformats.org/wordprocessingml/2006/main" xmlns:w14="http://schemas.microsoft.com/office/word/2010/wordml" xmlns:w15="http://schemas.microsoft.com/office/word/2012/wordml" xmlns:w16cex="http://schemas.microsoft.com/office/word/2018/wordml/cex" xmlns:w16cid="http://schemas.microsoft.com/office/word/2016/wordml/cid" xmlns:w16="http://schemas.microsoft.com/office/word/2018/wordml" xmlns:w16sdtdh="http://schemas.microsoft.com/office/word/2020/wordml/sdtdatahash" xmlns:w16se="http://schemas.microsoft.com/office/word/2015/wordml/symex" mc:Ignorable="w14 w15 w16se w16cid w16 w16cex w16sdtdh">
+<w:styles xmlns:mc="http://schemas.openxmlformats.org/markup-compatibility/2006" xmlns:r="http://schemas.openxmlformats.org/officeDocument/2006/relationships" xmlns:w="http://schemas.openxmlformats.org/wordprocessingml/2006/main" xmlns:w14="http://schemas.microsoft.com/office/word/2010/wordml" xmlns:w15="http://schemas.microsoft.com/office/word/2012/wordml" xmlns:w16se="http://schemas.microsoft.com/office/word/2015/wordml/symex" mc:Ignorable="w14 w15 w16se">
   <w:docDefaults>
     <w:rPrDefault>
       <w:rPr>
@@ -10127,7 +10096,7 @@
       </w:pPr>
     </w:pPrDefault>
   </w:docDefaults>
-  <w:latentStyles w:defLockedState="0" w:defUIPriority="99" w:defSemiHidden="0" w:defUnhideWhenUsed="0" w:defQFormat="0" w:count="376">
+  <w:latentStyles w:defLockedState="0" w:defUIPriority="99" w:defSemiHidden="0" w:defUnhideWhenUsed="0" w:defQFormat="0" w:count="373">
     <w:lsdException w:name="Normal" w:uiPriority="0" w:qFormat="1"/>
     <w:lsdException w:name="heading 1" w:uiPriority="9" w:qFormat="1"/>
     <w:lsdException w:name="heading 2" w:semiHidden="1" w:uiPriority="9" w:unhideWhenUsed="1" w:qFormat="1"/>
@@ -10501,9 +10470,6 @@
     <w:lsdException w:name="List Table 7 Colorful Accent 6" w:uiPriority="52"/>
     <w:lsdException w:name="Mention" w:semiHidden="1" w:unhideWhenUsed="1"/>
     <w:lsdException w:name="Smart Hyperlink" w:semiHidden="1" w:unhideWhenUsed="1"/>
-    <w:lsdException w:name="Hashtag" w:semiHidden="1" w:unhideWhenUsed="1"/>
-    <w:lsdException w:name="Unresolved Mention" w:semiHidden="1" w:unhideWhenUsed="1"/>
-    <w:lsdException w:name="Smart Link" w:semiHidden="1" w:unhideWhenUsed="1"/>
   </w:latentStyles>
   <w:style w:type="paragraph" w:default="1" w:styleId="Normal">
     <w:name w:val="Normal"/>
@@ -10918,7 +10884,7 @@
 </file>
 
 <file path=customXml/itemProps1.xml><?xml version="1.0" encoding="utf-8"?>
-<ds:datastoreItem xmlns:ds="http://schemas.openxmlformats.org/officeDocument/2006/customXml" ds:itemID="{9DB652AE-F058-4BD5-B5D1-EFCFF2A2CE51}">
+<ds:datastoreItem xmlns:ds="http://schemas.openxmlformats.org/officeDocument/2006/customXml" ds:itemID="{02E6E383-C39C-49AF-984A-B2BA9B45A6C5}">
   <ds:schemaRefs>
     <ds:schemaRef ds:uri="http://schemas.openxmlformats.org/officeDocument/2006/bibliography"/>
   </ds:schemaRefs>

--- a/Test Plan/Version Control แผนการทดสอบและการประมาณการ.docx
+++ b/Test Plan/Version Control แผนการทดสอบและการประมาณการ.docx
@@ -1,6 +1,6 @@
 
 <file path=word/document.xml><?xml version="1.0" encoding="utf-8"?>
-<w:document xmlns:wpc="http://schemas.microsoft.com/office/word/2010/wordprocessingCanvas" xmlns:cx="http://schemas.microsoft.com/office/drawing/2014/chartex" xmlns:cx1="http://schemas.microsoft.com/office/drawing/2015/9/8/chartex" xmlns:cx2="http://schemas.microsoft.com/office/drawing/2015/10/21/chartex" xmlns:mc="http://schemas.openxmlformats.org/markup-compatibility/2006" xmlns:o="urn:schemas-microsoft-com:office:office" xmlns:r="http://schemas.openxmlformats.org/officeDocument/2006/relationships" xmlns:m="http://schemas.openxmlformats.org/officeDocument/2006/math" xmlns:v="urn:schemas-microsoft-com:vml" xmlns:wp14="http://schemas.microsoft.com/office/word/2010/wordprocessingDrawing" xmlns:wp="http://schemas.openxmlformats.org/drawingml/2006/wordprocessingDrawing" xmlns:w10="urn:schemas-microsoft-com:office:word" xmlns:w="http://schemas.openxmlformats.org/wordprocessingml/2006/main" xmlns:w14="http://schemas.microsoft.com/office/word/2010/wordml" xmlns:w15="http://schemas.microsoft.com/office/word/2012/wordml" xmlns:w16se="http://schemas.microsoft.com/office/word/2015/wordml/symex" xmlns:wpg="http://schemas.microsoft.com/office/word/2010/wordprocessingGroup" xmlns:wpi="http://schemas.microsoft.com/office/word/2010/wordprocessingInk" xmlns:wne="http://schemas.microsoft.com/office/word/2006/wordml" xmlns:wps="http://schemas.microsoft.com/office/word/2010/wordprocessingShape" mc:Ignorable="w14 w15 w16se wp14">
+<w:document xmlns:wpc="http://schemas.microsoft.com/office/word/2010/wordprocessingCanvas" xmlns:cx="http://schemas.microsoft.com/office/drawing/2014/chartex" xmlns:cx1="http://schemas.microsoft.com/office/drawing/2015/9/8/chartex" xmlns:cx2="http://schemas.microsoft.com/office/drawing/2015/10/21/chartex" xmlns:cx3="http://schemas.microsoft.com/office/drawing/2016/5/9/chartex" xmlns:cx4="http://schemas.microsoft.com/office/drawing/2016/5/10/chartex" xmlns:cx5="http://schemas.microsoft.com/office/drawing/2016/5/11/chartex" xmlns:cx6="http://schemas.microsoft.com/office/drawing/2016/5/12/chartex" xmlns:cx7="http://schemas.microsoft.com/office/drawing/2016/5/13/chartex" xmlns:cx8="http://schemas.microsoft.com/office/drawing/2016/5/14/chartex" xmlns:mc="http://schemas.openxmlformats.org/markup-compatibility/2006" xmlns:aink="http://schemas.microsoft.com/office/drawing/2016/ink" xmlns:am3d="http://schemas.microsoft.com/office/drawing/2017/model3d" xmlns:o="urn:schemas-microsoft-com:office:office" xmlns:r="http://schemas.openxmlformats.org/officeDocument/2006/relationships" xmlns:m="http://schemas.openxmlformats.org/officeDocument/2006/math" xmlns:v="urn:schemas-microsoft-com:vml" xmlns:wp14="http://schemas.microsoft.com/office/word/2010/wordprocessingDrawing" xmlns:wp="http://schemas.openxmlformats.org/drawingml/2006/wordprocessingDrawing" xmlns:w10="urn:schemas-microsoft-com:office:word" xmlns:w="http://schemas.openxmlformats.org/wordprocessingml/2006/main" xmlns:w14="http://schemas.microsoft.com/office/word/2010/wordml" xmlns:w15="http://schemas.microsoft.com/office/word/2012/wordml" xmlns:w16cex="http://schemas.microsoft.com/office/word/2018/wordml/cex" xmlns:w16cid="http://schemas.microsoft.com/office/word/2016/wordml/cid" xmlns:w16="http://schemas.microsoft.com/office/word/2018/wordml" xmlns:w16sdtdh="http://schemas.microsoft.com/office/word/2020/wordml/sdtdatahash" xmlns:w16se="http://schemas.microsoft.com/office/word/2015/wordml/symex" xmlns:wpg="http://schemas.microsoft.com/office/word/2010/wordprocessingGroup" xmlns:wpi="http://schemas.microsoft.com/office/word/2010/wordprocessingInk" xmlns:wne="http://schemas.microsoft.com/office/word/2006/wordml" xmlns:wps="http://schemas.microsoft.com/office/word/2010/wordprocessingShape" mc:Ignorable="w14 w15 w16se w16cid w16 w16cex w16sdtdh wp14">
   <w:body>
     <w:p>
       <w:pPr>
@@ -194,7 +194,6 @@
                 <w:cs/>
               </w:rPr>
             </w:pPr>
-            <w:proofErr w:type="spellStart"/>
             <w:r>
               <w:rPr>
                 <w:rFonts w:ascii="TH Sarabun New" w:hAnsi="TH Sarabun New" w:hint="cs"/>
@@ -204,19 +203,7 @@
                 <w:szCs w:val="32"/>
                 <w:cs/>
               </w:rPr>
-              <w:t>เวอร์ชัน</w:t>
-            </w:r>
-            <w:proofErr w:type="spellEnd"/>
-            <w:r>
-              <w:rPr>
-                <w:rFonts w:ascii="TH Sarabun New" w:hAnsi="TH Sarabun New" w:hint="cs"/>
-                <w:b/>
-                <w:bCs/>
-                <w:sz w:val="32"/>
-                <w:szCs w:val="32"/>
-                <w:cs/>
-              </w:rPr>
-              <w:t>ปัจจุบัน</w:t>
+              <w:t>เวอร์ชันปัจจุบัน</w:t>
             </w:r>
           </w:p>
         </w:tc>
@@ -274,7 +261,7 @@
                 <w:sz w:val="32"/>
                 <w:szCs w:val="32"/>
               </w:rPr>
-              <w:t>2</w:t>
+              <w:t>5</w:t>
             </w:r>
           </w:p>
         </w:tc>
@@ -330,7 +317,7 @@
                 <w:sz w:val="32"/>
                 <w:szCs w:val="32"/>
               </w:rPr>
-              <w:t>16</w:t>
+              <w:t>07</w:t>
             </w:r>
             <w:r>
               <w:rPr>
@@ -348,7 +335,7 @@
                 <w:szCs w:val="32"/>
                 <w:cs/>
               </w:rPr>
-              <w:t>ธันวาคม</w:t>
+              <w:t>มกราคม</w:t>
             </w:r>
             <w:r>
               <w:rPr>
@@ -365,7 +352,15 @@
                 <w:sz w:val="32"/>
                 <w:szCs w:val="32"/>
               </w:rPr>
-              <w:t>2564</w:t>
+              <w:t>256</w:t>
+            </w:r>
+            <w:r>
+              <w:rPr>
+                <w:rFonts w:ascii="TH Sarabun New" w:hAnsi="TH Sarabun New"/>
+                <w:sz w:val="32"/>
+                <w:szCs w:val="32"/>
+              </w:rPr>
+              <w:t>5</w:t>
             </w:r>
           </w:p>
         </w:tc>
@@ -408,21 +403,8 @@
                 <w:szCs w:val="32"/>
                 <w:cs/>
               </w:rPr>
-              <w:t>ควบคุม</w:t>
-            </w:r>
-            <w:proofErr w:type="spellStart"/>
-            <w:r>
-              <w:rPr>
-                <w:rFonts w:ascii="TH Sarabun New" w:hAnsi="TH Sarabun New" w:hint="cs"/>
-                <w:b/>
-                <w:bCs/>
-                <w:sz w:val="32"/>
-                <w:szCs w:val="32"/>
-                <w:cs/>
-              </w:rPr>
-              <w:t>เวอร์ชัน</w:t>
-            </w:r>
-            <w:proofErr w:type="spellEnd"/>
+              <w:t>ควบคุมเวอร์ชัน</w:t>
+            </w:r>
           </w:p>
         </w:tc>
         <w:tc>
@@ -446,27 +428,7 @@
                 <w:szCs w:val="32"/>
                 <w:cs/>
               </w:rPr>
-              <w:t>กิตติ</w:t>
-            </w:r>
-            <w:proofErr w:type="spellStart"/>
-            <w:r>
-              <w:rPr>
-                <w:rFonts w:ascii="TH Sarabun New" w:hAnsi="TH Sarabun New" w:hint="cs"/>
-                <w:sz w:val="32"/>
-                <w:szCs w:val="32"/>
-                <w:cs/>
-              </w:rPr>
-              <w:t>พศ</w:t>
-            </w:r>
-            <w:proofErr w:type="spellEnd"/>
-            <w:r>
-              <w:rPr>
-                <w:rFonts w:ascii="TH Sarabun New" w:hAnsi="TH Sarabun New" w:hint="cs"/>
-                <w:sz w:val="32"/>
-                <w:szCs w:val="32"/>
-                <w:cs/>
-              </w:rPr>
-              <w:t xml:space="preserve"> </w:t>
+              <w:t xml:space="preserve">กิตติพศ </w:t>
             </w:r>
             <w:r>
               <w:rPr>
@@ -518,7 +480,6 @@
                 <w:cs/>
               </w:rPr>
             </w:pPr>
-            <w:proofErr w:type="spellStart"/>
             <w:r>
               <w:rPr>
                 <w:rFonts w:ascii="TH Sarabun New" w:hAnsi="TH Sarabun New" w:hint="cs"/>
@@ -530,7 +491,6 @@
               </w:rPr>
               <w:t>เวอร์ชัน</w:t>
             </w:r>
-            <w:proofErr w:type="spellEnd"/>
           </w:p>
         </w:tc>
         <w:tc>
@@ -677,7 +637,7 @@
             <w:pPr>
               <w:jc w:val="center"/>
               <w:rPr>
-                <w:rFonts w:ascii="TH Sarabun New" w:hAnsi="TH Sarabun New" w:hint="cs"/>
+                <w:rFonts w:ascii="TH Sarabun New" w:hAnsi="TH Sarabun New"/>
                 <w:b/>
                 <w:bCs/>
                 <w:sz w:val="32"/>
@@ -708,7 +668,7 @@
             <w:pPr>
               <w:jc w:val="center"/>
               <w:rPr>
-                <w:rFonts w:ascii="TH Sarabun New" w:hAnsi="TH Sarabun New" w:hint="cs"/>
+                <w:rFonts w:ascii="TH Sarabun New" w:hAnsi="TH Sarabun New"/>
                 <w:b/>
                 <w:bCs/>
                 <w:sz w:val="32"/>
@@ -723,16 +683,7 @@
                 <w:szCs w:val="32"/>
                 <w:cs/>
               </w:rPr>
-              <w:t>16</w:t>
-            </w:r>
-            <w:r>
-              <w:rPr>
-                <w:rFonts w:ascii="TH Sarabun New" w:hAnsi="TH Sarabun New" w:hint="cs"/>
-                <w:sz w:val="32"/>
-                <w:szCs w:val="32"/>
-                <w:cs/>
-              </w:rPr>
-              <w:t xml:space="preserve"> ธันวาคม </w:t>
+              <w:t xml:space="preserve">16 ธันวาคม </w:t>
             </w:r>
             <w:r>
               <w:rPr>
@@ -755,7 +706,7 @@
           <w:p>
             <w:pPr>
               <w:rPr>
-                <w:rFonts w:ascii="TH Sarabun New" w:hAnsi="TH Sarabun New" w:hint="cs"/>
+                <w:rFonts w:ascii="TH Sarabun New" w:hAnsi="TH Sarabun New"/>
                 <w:b/>
                 <w:bCs/>
                 <w:sz w:val="32"/>
@@ -786,7 +737,7 @@
             <w:pPr>
               <w:jc w:val="center"/>
               <w:rPr>
-                <w:rFonts w:ascii="TH Sarabun New" w:hAnsi="TH Sarabun New" w:hint="cs"/>
+                <w:rFonts w:ascii="TH Sarabun New" w:hAnsi="TH Sarabun New"/>
                 <w:b/>
                 <w:bCs/>
                 <w:sz w:val="32"/>
@@ -843,7 +794,7 @@
             <w:pPr>
               <w:jc w:val="center"/>
               <w:rPr>
-                <w:rFonts w:ascii="TH Sarabun New" w:hAnsi="TH Sarabun New" w:hint="cs"/>
+                <w:rFonts w:ascii="TH Sarabun New" w:hAnsi="TH Sarabun New"/>
                 <w:b/>
                 <w:bCs/>
                 <w:sz w:val="32"/>
@@ -966,7 +917,7 @@
           <w:p>
             <w:pPr>
               <w:rPr>
-                <w:rFonts w:ascii="TH Sarabun New" w:hAnsi="TH Sarabun New" w:hint="cs"/>
+                <w:rFonts w:ascii="TH Sarabun New" w:hAnsi="TH Sarabun New"/>
                 <w:sz w:val="32"/>
                 <w:szCs w:val="32"/>
                 <w:cs/>
@@ -1875,45 +1826,14 @@
                 <w:szCs w:val="32"/>
               </w:rPr>
             </w:pPr>
-            <w:proofErr w:type="spellStart"/>
-            <w:r>
-              <w:rPr>
-                <w:rFonts w:ascii="TH Sarabun New" w:hAnsi="TH Sarabun New"/>
-                <w:sz w:val="32"/>
-                <w:szCs w:val="32"/>
-                <w:cs/>
-              </w:rPr>
-              <w:t>ทั</w:t>
-            </w:r>
-            <w:proofErr w:type="spellEnd"/>
-            <w:r>
-              <w:rPr>
-                <w:rFonts w:ascii="TH Sarabun New" w:hAnsi="TH Sarabun New"/>
-                <w:sz w:val="32"/>
-                <w:szCs w:val="32"/>
-                <w:cs/>
-              </w:rPr>
-              <w:t>ศว</w:t>
-            </w:r>
-            <w:proofErr w:type="spellStart"/>
-            <w:r>
-              <w:rPr>
-                <w:rFonts w:ascii="TH Sarabun New" w:hAnsi="TH Sarabun New"/>
-                <w:sz w:val="32"/>
-                <w:szCs w:val="32"/>
-                <w:cs/>
-              </w:rPr>
-              <w:t>รร</w:t>
-            </w:r>
-            <w:proofErr w:type="spellEnd"/>
-            <w:r>
-              <w:rPr>
-                <w:rFonts w:ascii="TH Sarabun New" w:hAnsi="TH Sarabun New"/>
-                <w:sz w:val="32"/>
-                <w:szCs w:val="32"/>
-                <w:cs/>
-              </w:rPr>
-              <w:t>ณ</w:t>
+            <w:r>
+              <w:rPr>
+                <w:rFonts w:ascii="TH Sarabun New" w:hAnsi="TH Sarabun New"/>
+                <w:sz w:val="32"/>
+                <w:szCs w:val="32"/>
+                <w:cs/>
+              </w:rPr>
+              <w:t>ทัศวรรณ</w:t>
             </w:r>
             <w:r>
               <w:rPr>
@@ -2259,45 +2179,14 @@
                 <w:szCs w:val="32"/>
               </w:rPr>
             </w:pPr>
-            <w:proofErr w:type="spellStart"/>
-            <w:r>
-              <w:rPr>
-                <w:rFonts w:ascii="TH Sarabun New" w:hAnsi="TH Sarabun New"/>
-                <w:sz w:val="32"/>
-                <w:szCs w:val="32"/>
-                <w:cs/>
-              </w:rPr>
-              <w:t>ทั</w:t>
-            </w:r>
-            <w:proofErr w:type="spellEnd"/>
-            <w:r>
-              <w:rPr>
-                <w:rFonts w:ascii="TH Sarabun New" w:hAnsi="TH Sarabun New"/>
-                <w:sz w:val="32"/>
-                <w:szCs w:val="32"/>
-                <w:cs/>
-              </w:rPr>
-              <w:t>ศว</w:t>
-            </w:r>
-            <w:proofErr w:type="spellStart"/>
-            <w:r>
-              <w:rPr>
-                <w:rFonts w:ascii="TH Sarabun New" w:hAnsi="TH Sarabun New"/>
-                <w:sz w:val="32"/>
-                <w:szCs w:val="32"/>
-                <w:cs/>
-              </w:rPr>
-              <w:t>รร</w:t>
-            </w:r>
-            <w:proofErr w:type="spellEnd"/>
-            <w:r>
-              <w:rPr>
-                <w:rFonts w:ascii="TH Sarabun New" w:hAnsi="TH Sarabun New"/>
-                <w:sz w:val="32"/>
-                <w:szCs w:val="32"/>
-                <w:cs/>
-              </w:rPr>
-              <w:t>ณ</w:t>
+            <w:r>
+              <w:rPr>
+                <w:rFonts w:ascii="TH Sarabun New" w:hAnsi="TH Sarabun New"/>
+                <w:sz w:val="32"/>
+                <w:szCs w:val="32"/>
+                <w:cs/>
+              </w:rPr>
+              <w:t>ทัศวรรณ</w:t>
             </w:r>
             <w:r>
               <w:rPr>
@@ -2655,45 +2544,14 @@
                 <w:cs/>
               </w:rPr>
             </w:pPr>
-            <w:proofErr w:type="spellStart"/>
-            <w:r>
-              <w:rPr>
-                <w:rFonts w:ascii="TH Sarabun New" w:hAnsi="TH Sarabun New"/>
-                <w:sz w:val="32"/>
-                <w:szCs w:val="32"/>
-                <w:cs/>
-              </w:rPr>
-              <w:t>ทั</w:t>
-            </w:r>
-            <w:proofErr w:type="spellEnd"/>
-            <w:r>
-              <w:rPr>
-                <w:rFonts w:ascii="TH Sarabun New" w:hAnsi="TH Sarabun New"/>
-                <w:sz w:val="32"/>
-                <w:szCs w:val="32"/>
-                <w:cs/>
-              </w:rPr>
-              <w:t>ศว</w:t>
-            </w:r>
-            <w:proofErr w:type="spellStart"/>
-            <w:r>
-              <w:rPr>
-                <w:rFonts w:ascii="TH Sarabun New" w:hAnsi="TH Sarabun New"/>
-                <w:sz w:val="32"/>
-                <w:szCs w:val="32"/>
-                <w:cs/>
-              </w:rPr>
-              <w:t>รร</w:t>
-            </w:r>
-            <w:proofErr w:type="spellEnd"/>
-            <w:r>
-              <w:rPr>
-                <w:rFonts w:ascii="TH Sarabun New" w:hAnsi="TH Sarabun New"/>
-                <w:sz w:val="32"/>
-                <w:szCs w:val="32"/>
-                <w:cs/>
-              </w:rPr>
-              <w:t>ณ</w:t>
+            <w:r>
+              <w:rPr>
+                <w:rFonts w:ascii="TH Sarabun New" w:hAnsi="TH Sarabun New"/>
+                <w:sz w:val="32"/>
+                <w:szCs w:val="32"/>
+                <w:cs/>
+              </w:rPr>
+              <w:t>ทัศวรรณ</w:t>
             </w:r>
             <w:r>
               <w:rPr>
@@ -3051,45 +2909,14 @@
                 <w:cs/>
               </w:rPr>
             </w:pPr>
-            <w:proofErr w:type="spellStart"/>
-            <w:r>
-              <w:rPr>
-                <w:rFonts w:ascii="TH Sarabun New" w:hAnsi="TH Sarabun New"/>
-                <w:sz w:val="32"/>
-                <w:szCs w:val="32"/>
-                <w:cs/>
-              </w:rPr>
-              <w:t>ทั</w:t>
-            </w:r>
-            <w:proofErr w:type="spellEnd"/>
-            <w:r>
-              <w:rPr>
-                <w:rFonts w:ascii="TH Sarabun New" w:hAnsi="TH Sarabun New"/>
-                <w:sz w:val="32"/>
-                <w:szCs w:val="32"/>
-                <w:cs/>
-              </w:rPr>
-              <w:t>ศว</w:t>
-            </w:r>
-            <w:proofErr w:type="spellStart"/>
-            <w:r>
-              <w:rPr>
-                <w:rFonts w:ascii="TH Sarabun New" w:hAnsi="TH Sarabun New"/>
-                <w:sz w:val="32"/>
-                <w:szCs w:val="32"/>
-                <w:cs/>
-              </w:rPr>
-              <w:t>รร</w:t>
-            </w:r>
-            <w:proofErr w:type="spellEnd"/>
-            <w:r>
-              <w:rPr>
-                <w:rFonts w:ascii="TH Sarabun New" w:hAnsi="TH Sarabun New"/>
-                <w:sz w:val="32"/>
-                <w:szCs w:val="32"/>
-                <w:cs/>
-              </w:rPr>
-              <w:t>ณ</w:t>
+            <w:r>
+              <w:rPr>
+                <w:rFonts w:ascii="TH Sarabun New" w:hAnsi="TH Sarabun New"/>
+                <w:sz w:val="32"/>
+                <w:szCs w:val="32"/>
+                <w:cs/>
+              </w:rPr>
+              <w:t>ทัศวรรณ</w:t>
             </w:r>
             <w:r>
               <w:rPr>
@@ -3447,45 +3274,14 @@
                 <w:cs/>
               </w:rPr>
             </w:pPr>
-            <w:proofErr w:type="spellStart"/>
-            <w:r>
-              <w:rPr>
-                <w:rFonts w:ascii="TH Sarabun New" w:hAnsi="TH Sarabun New"/>
-                <w:sz w:val="32"/>
-                <w:szCs w:val="32"/>
-                <w:cs/>
-              </w:rPr>
-              <w:t>ทั</w:t>
-            </w:r>
-            <w:proofErr w:type="spellEnd"/>
-            <w:r>
-              <w:rPr>
-                <w:rFonts w:ascii="TH Sarabun New" w:hAnsi="TH Sarabun New"/>
-                <w:sz w:val="32"/>
-                <w:szCs w:val="32"/>
-                <w:cs/>
-              </w:rPr>
-              <w:t>ศว</w:t>
-            </w:r>
-            <w:proofErr w:type="spellStart"/>
-            <w:r>
-              <w:rPr>
-                <w:rFonts w:ascii="TH Sarabun New" w:hAnsi="TH Sarabun New"/>
-                <w:sz w:val="32"/>
-                <w:szCs w:val="32"/>
-                <w:cs/>
-              </w:rPr>
-              <w:t>รร</w:t>
-            </w:r>
-            <w:proofErr w:type="spellEnd"/>
-            <w:r>
-              <w:rPr>
-                <w:rFonts w:ascii="TH Sarabun New" w:hAnsi="TH Sarabun New"/>
-                <w:sz w:val="32"/>
-                <w:szCs w:val="32"/>
-                <w:cs/>
-              </w:rPr>
-              <w:t>ณ</w:t>
+            <w:r>
+              <w:rPr>
+                <w:rFonts w:ascii="TH Sarabun New" w:hAnsi="TH Sarabun New"/>
+                <w:sz w:val="32"/>
+                <w:szCs w:val="32"/>
+                <w:cs/>
+              </w:rPr>
+              <w:t>ทัศวรรณ</w:t>
             </w:r>
             <w:r>
               <w:rPr>
@@ -3842,45 +3638,14 @@
                 <w:cs/>
               </w:rPr>
             </w:pPr>
-            <w:proofErr w:type="spellStart"/>
-            <w:r>
-              <w:rPr>
-                <w:rFonts w:ascii="TH Sarabun New" w:hAnsi="TH Sarabun New"/>
-                <w:sz w:val="32"/>
-                <w:szCs w:val="32"/>
-                <w:cs/>
-              </w:rPr>
-              <w:t>ทั</w:t>
-            </w:r>
-            <w:proofErr w:type="spellEnd"/>
-            <w:r>
-              <w:rPr>
-                <w:rFonts w:ascii="TH Sarabun New" w:hAnsi="TH Sarabun New"/>
-                <w:sz w:val="32"/>
-                <w:szCs w:val="32"/>
-                <w:cs/>
-              </w:rPr>
-              <w:t>ศว</w:t>
-            </w:r>
-            <w:proofErr w:type="spellStart"/>
-            <w:r>
-              <w:rPr>
-                <w:rFonts w:ascii="TH Sarabun New" w:hAnsi="TH Sarabun New"/>
-                <w:sz w:val="32"/>
-                <w:szCs w:val="32"/>
-                <w:cs/>
-              </w:rPr>
-              <w:t>รร</w:t>
-            </w:r>
-            <w:proofErr w:type="spellEnd"/>
-            <w:r>
-              <w:rPr>
-                <w:rFonts w:ascii="TH Sarabun New" w:hAnsi="TH Sarabun New"/>
-                <w:sz w:val="32"/>
-                <w:szCs w:val="32"/>
-                <w:cs/>
-              </w:rPr>
-              <w:t>ณ</w:t>
+            <w:r>
+              <w:rPr>
+                <w:rFonts w:ascii="TH Sarabun New" w:hAnsi="TH Sarabun New"/>
+                <w:sz w:val="32"/>
+                <w:szCs w:val="32"/>
+                <w:cs/>
+              </w:rPr>
+              <w:t>ทัศวรรณ</w:t>
             </w:r>
             <w:r>
               <w:rPr>
@@ -4833,7 +4598,6 @@
                 <w:cs/>
               </w:rPr>
             </w:pPr>
-            <w:proofErr w:type="spellStart"/>
             <w:r>
               <w:rPr>
                 <w:rFonts w:ascii="TH Sarabun New" w:hAnsi="TH Sarabun New" w:hint="cs"/>
@@ -4843,19 +4607,7 @@
                 <w:szCs w:val="32"/>
                 <w:cs/>
               </w:rPr>
-              <w:t>เวอร์ชัน</w:t>
-            </w:r>
-            <w:proofErr w:type="spellEnd"/>
-            <w:r>
-              <w:rPr>
-                <w:rFonts w:ascii="TH Sarabun New" w:hAnsi="TH Sarabun New" w:hint="cs"/>
-                <w:b/>
-                <w:bCs/>
-                <w:sz w:val="32"/>
-                <w:szCs w:val="32"/>
-                <w:cs/>
-              </w:rPr>
-              <w:t>ปัจจุบัน</w:t>
+              <w:t>เวอร์ชันปัจจุบัน</w:t>
             </w:r>
           </w:p>
         </w:tc>
@@ -4913,7 +4665,7 @@
                 <w:sz w:val="32"/>
                 <w:szCs w:val="32"/>
               </w:rPr>
-              <w:t>2</w:t>
+              <w:t>5</w:t>
             </w:r>
           </w:p>
         </w:tc>
@@ -4969,7 +4721,7 @@
                 <w:sz w:val="32"/>
                 <w:szCs w:val="32"/>
               </w:rPr>
-              <w:t>16</w:t>
+              <w:t>07</w:t>
             </w:r>
             <w:r>
               <w:rPr>
@@ -4987,15 +4739,15 @@
                 <w:szCs w:val="32"/>
                 <w:cs/>
               </w:rPr>
-              <w:t xml:space="preserve">ธันวาคม </w:t>
-            </w:r>
-            <w:r>
-              <w:rPr>
-                <w:rFonts w:ascii="TH Sarabun New" w:hAnsi="TH Sarabun New"/>
-                <w:sz w:val="32"/>
-                <w:szCs w:val="32"/>
-              </w:rPr>
-              <w:t>2564</w:t>
+              <w:t xml:space="preserve">มกราคม </w:t>
+            </w:r>
+            <w:r>
+              <w:rPr>
+                <w:rFonts w:ascii="TH Sarabun New" w:hAnsi="TH Sarabun New"/>
+                <w:sz w:val="32"/>
+                <w:szCs w:val="32"/>
+              </w:rPr>
+              <w:t>2565</w:t>
             </w:r>
           </w:p>
         </w:tc>
@@ -5038,21 +4790,8 @@
                 <w:szCs w:val="32"/>
                 <w:cs/>
               </w:rPr>
-              <w:t>ควบคุม</w:t>
-            </w:r>
-            <w:proofErr w:type="spellStart"/>
-            <w:r>
-              <w:rPr>
-                <w:rFonts w:ascii="TH Sarabun New" w:hAnsi="TH Sarabun New" w:hint="cs"/>
-                <w:b/>
-                <w:bCs/>
-                <w:sz w:val="32"/>
-                <w:szCs w:val="32"/>
-                <w:cs/>
-              </w:rPr>
-              <w:t>เวอร์ชัน</w:t>
-            </w:r>
-            <w:proofErr w:type="spellEnd"/>
+              <w:t>ควบคุมเวอร์ชัน</w:t>
+            </w:r>
           </w:p>
         </w:tc>
         <w:tc>
@@ -5076,27 +4815,7 @@
                 <w:szCs w:val="32"/>
                 <w:cs/>
               </w:rPr>
-              <w:t>กิตติ</w:t>
-            </w:r>
-            <w:proofErr w:type="spellStart"/>
-            <w:r>
-              <w:rPr>
-                <w:rFonts w:ascii="TH Sarabun New" w:hAnsi="TH Sarabun New" w:hint="cs"/>
-                <w:sz w:val="32"/>
-                <w:szCs w:val="32"/>
-                <w:cs/>
-              </w:rPr>
-              <w:t>พศ</w:t>
-            </w:r>
-            <w:proofErr w:type="spellEnd"/>
-            <w:r>
-              <w:rPr>
-                <w:rFonts w:ascii="TH Sarabun New" w:hAnsi="TH Sarabun New" w:hint="cs"/>
-                <w:sz w:val="32"/>
-                <w:szCs w:val="32"/>
-                <w:cs/>
-              </w:rPr>
-              <w:t xml:space="preserve"> </w:t>
+              <w:t xml:space="preserve">กิตติพศ </w:t>
             </w:r>
             <w:r>
               <w:rPr>
@@ -5148,7 +4867,6 @@
                 <w:cs/>
               </w:rPr>
             </w:pPr>
-            <w:proofErr w:type="spellStart"/>
             <w:r>
               <w:rPr>
                 <w:rFonts w:ascii="TH Sarabun New" w:hAnsi="TH Sarabun New" w:hint="cs"/>
@@ -5160,7 +4878,6 @@
               </w:rPr>
               <w:t>เวอร์ชัน</w:t>
             </w:r>
-            <w:proofErr w:type="spellEnd"/>
           </w:p>
         </w:tc>
         <w:tc>
@@ -5307,7 +5024,7 @@
             <w:pPr>
               <w:jc w:val="center"/>
               <w:rPr>
-                <w:rFonts w:ascii="TH Sarabun New" w:hAnsi="TH Sarabun New" w:hint="cs"/>
+                <w:rFonts w:ascii="TH Sarabun New" w:hAnsi="TH Sarabun New"/>
                 <w:b/>
                 <w:bCs/>
                 <w:sz w:val="32"/>
@@ -5371,7 +5088,7 @@
             <w:pPr>
               <w:jc w:val="center"/>
               <w:rPr>
-                <w:rFonts w:ascii="TH Sarabun New" w:hAnsi="TH Sarabun New" w:hint="cs"/>
+                <w:rFonts w:ascii="TH Sarabun New" w:hAnsi="TH Sarabun New"/>
                 <w:b/>
                 <w:bCs/>
                 <w:sz w:val="32"/>
@@ -5418,7 +5135,7 @@
             <w:pPr>
               <w:jc w:val="center"/>
               <w:rPr>
-                <w:rFonts w:ascii="TH Sarabun New" w:hAnsi="TH Sarabun New" w:hint="cs"/>
+                <w:rFonts w:ascii="TH Sarabun New" w:hAnsi="TH Sarabun New"/>
                 <w:b/>
                 <w:bCs/>
                 <w:sz w:val="32"/>
@@ -5494,7 +5211,7 @@
             <w:pPr>
               <w:jc w:val="center"/>
               <w:rPr>
-                <w:rFonts w:ascii="TH Sarabun New" w:hAnsi="TH Sarabun New" w:hint="cs"/>
+                <w:rFonts w:ascii="TH Sarabun New" w:hAnsi="TH Sarabun New"/>
                 <w:b/>
                 <w:bCs/>
                 <w:sz w:val="32"/>
@@ -5605,7 +5322,7 @@
             <w:pPr>
               <w:jc w:val="center"/>
               <w:rPr>
-                <w:rFonts w:ascii="TH Sarabun New" w:hAnsi="TH Sarabun New" w:hint="cs"/>
+                <w:rFonts w:ascii="TH Sarabun New" w:hAnsi="TH Sarabun New"/>
                 <w:b/>
                 <w:bCs/>
                 <w:sz w:val="32"/>
@@ -8860,7 +8577,6 @@
           <w:szCs w:val="32"/>
           <w:cs/>
         </w:rPr>
-        <w:lastRenderedPageBreak/>
         <w:t>ตาราง</w:t>
       </w:r>
       <w:r>
@@ -9007,7 +8723,6 @@
                 <w:cs/>
               </w:rPr>
             </w:pPr>
-            <w:proofErr w:type="spellStart"/>
             <w:r>
               <w:rPr>
                 <w:rFonts w:ascii="TH Sarabun New" w:hAnsi="TH Sarabun New" w:hint="cs"/>
@@ -9017,19 +8732,7 @@
                 <w:szCs w:val="32"/>
                 <w:cs/>
               </w:rPr>
-              <w:t>เวอร์ชัน</w:t>
-            </w:r>
-            <w:proofErr w:type="spellEnd"/>
-            <w:r>
-              <w:rPr>
-                <w:rFonts w:ascii="TH Sarabun New" w:hAnsi="TH Sarabun New" w:hint="cs"/>
-                <w:b/>
-                <w:bCs/>
-                <w:sz w:val="32"/>
-                <w:szCs w:val="32"/>
-                <w:cs/>
-              </w:rPr>
-              <w:t>ปัจจุบัน</w:t>
+              <w:t>เวอร์ชันปัจจุบัน</w:t>
             </w:r>
           </w:p>
         </w:tc>
@@ -9087,7 +8790,7 @@
                 <w:sz w:val="32"/>
                 <w:szCs w:val="32"/>
               </w:rPr>
-              <w:t>2</w:t>
+              <w:t>5</w:t>
             </w:r>
           </w:p>
         </w:tc>
@@ -9143,7 +8846,7 @@
                 <w:sz w:val="32"/>
                 <w:szCs w:val="32"/>
               </w:rPr>
-              <w:t>16</w:t>
+              <w:t>07</w:t>
             </w:r>
             <w:r>
               <w:rPr>
@@ -9161,15 +8864,15 @@
                 <w:szCs w:val="32"/>
                 <w:cs/>
               </w:rPr>
-              <w:t xml:space="preserve">ธันวาคม </w:t>
-            </w:r>
-            <w:r>
-              <w:rPr>
-                <w:rFonts w:ascii="TH Sarabun New" w:hAnsi="TH Sarabun New"/>
-                <w:sz w:val="32"/>
-                <w:szCs w:val="32"/>
-              </w:rPr>
-              <w:t>2564</w:t>
+              <w:t xml:space="preserve">มกราคม </w:t>
+            </w:r>
+            <w:r>
+              <w:rPr>
+                <w:rFonts w:ascii="TH Sarabun New" w:hAnsi="TH Sarabun New"/>
+                <w:sz w:val="32"/>
+                <w:szCs w:val="32"/>
+              </w:rPr>
+              <w:t>2565</w:t>
             </w:r>
           </w:p>
         </w:tc>
@@ -9212,21 +8915,8 @@
                 <w:szCs w:val="32"/>
                 <w:cs/>
               </w:rPr>
-              <w:t>ควบคุม</w:t>
-            </w:r>
-            <w:proofErr w:type="spellStart"/>
-            <w:r>
-              <w:rPr>
-                <w:rFonts w:ascii="TH Sarabun New" w:hAnsi="TH Sarabun New" w:hint="cs"/>
-                <w:b/>
-                <w:bCs/>
-                <w:sz w:val="32"/>
-                <w:szCs w:val="32"/>
-                <w:cs/>
-              </w:rPr>
-              <w:t>เวอร์ชัน</w:t>
-            </w:r>
-            <w:proofErr w:type="spellEnd"/>
+              <w:t>ควบคุมเวอร์ชัน</w:t>
+            </w:r>
           </w:p>
         </w:tc>
         <w:tc>
@@ -9250,27 +8940,7 @@
                 <w:szCs w:val="32"/>
                 <w:cs/>
               </w:rPr>
-              <w:t>กิตติ</w:t>
-            </w:r>
-            <w:proofErr w:type="spellStart"/>
-            <w:r>
-              <w:rPr>
-                <w:rFonts w:ascii="TH Sarabun New" w:hAnsi="TH Sarabun New" w:hint="cs"/>
-                <w:sz w:val="32"/>
-                <w:szCs w:val="32"/>
-                <w:cs/>
-              </w:rPr>
-              <w:t>พศ</w:t>
-            </w:r>
-            <w:proofErr w:type="spellEnd"/>
-            <w:r>
-              <w:rPr>
-                <w:rFonts w:ascii="TH Sarabun New" w:hAnsi="TH Sarabun New" w:hint="cs"/>
-                <w:sz w:val="32"/>
-                <w:szCs w:val="32"/>
-                <w:cs/>
-              </w:rPr>
-              <w:t xml:space="preserve"> </w:t>
+              <w:t xml:space="preserve">กิตติพศ </w:t>
             </w:r>
             <w:r>
               <w:rPr>
@@ -9322,7 +8992,6 @@
                 <w:cs/>
               </w:rPr>
             </w:pPr>
-            <w:proofErr w:type="spellStart"/>
             <w:r>
               <w:rPr>
                 <w:rFonts w:ascii="TH Sarabun New" w:hAnsi="TH Sarabun New" w:hint="cs"/>
@@ -9334,7 +9003,6 @@
               </w:rPr>
               <w:t>เวอร์ชัน</w:t>
             </w:r>
-            <w:proofErr w:type="spellEnd"/>
           </w:p>
         </w:tc>
         <w:tc>
@@ -9472,6 +9140,366 @@
         <w:tc>
           <w:tcPr>
             <w:tcW w:w="985" w:type="dxa"/>
+            <w:shd w:val="clear" w:color="auto" w:fill="FFFFFF" w:themeFill="background1"/>
+          </w:tcPr>
+          <w:p>
+            <w:pPr>
+              <w:jc w:val="center"/>
+              <w:rPr>
+                <w:rFonts w:ascii="TH Sarabun New" w:hAnsi="TH Sarabun New"/>
+                <w:b/>
+                <w:bCs/>
+                <w:sz w:val="32"/>
+                <w:szCs w:val="32"/>
+                <w:cs/>
+              </w:rPr>
+            </w:pPr>
+            <w:r>
+              <w:rPr>
+                <w:rFonts w:ascii="TH Sarabun New" w:hAnsi="TH Sarabun New"/>
+                <w:sz w:val="32"/>
+                <w:szCs w:val="32"/>
+              </w:rPr>
+              <w:t>1</w:t>
+            </w:r>
+            <w:r>
+              <w:rPr>
+                <w:rFonts w:ascii="TH Sarabun New" w:hAnsi="TH Sarabun New"/>
+                <w:sz w:val="32"/>
+                <w:szCs w:val="32"/>
+                <w:cs/>
+              </w:rPr>
+              <w:t>.</w:t>
+            </w:r>
+            <w:r>
+              <w:rPr>
+                <w:rFonts w:ascii="TH Sarabun New" w:hAnsi="TH Sarabun New"/>
+                <w:sz w:val="32"/>
+                <w:szCs w:val="32"/>
+              </w:rPr>
+              <w:t>2</w:t>
+            </w:r>
+            <w:r>
+              <w:rPr>
+                <w:rFonts w:ascii="TH Sarabun New" w:hAnsi="TH Sarabun New"/>
+                <w:sz w:val="32"/>
+                <w:szCs w:val="32"/>
+                <w:cs/>
+              </w:rPr>
+              <w:t>.</w:t>
+            </w:r>
+            <w:r>
+              <w:rPr>
+                <w:rFonts w:ascii="TH Sarabun New" w:hAnsi="TH Sarabun New"/>
+                <w:sz w:val="32"/>
+                <w:szCs w:val="32"/>
+              </w:rPr>
+              <w:t>1</w:t>
+            </w:r>
+          </w:p>
+        </w:tc>
+        <w:tc>
+          <w:tcPr>
+            <w:tcW w:w="1980" w:type="dxa"/>
+            <w:shd w:val="clear" w:color="auto" w:fill="FFFFFF" w:themeFill="background1"/>
+          </w:tcPr>
+          <w:p>
+            <w:pPr>
+              <w:jc w:val="center"/>
+              <w:rPr>
+                <w:rFonts w:ascii="TH Sarabun New" w:hAnsi="TH Sarabun New"/>
+                <w:b/>
+                <w:bCs/>
+                <w:sz w:val="32"/>
+                <w:szCs w:val="32"/>
+                <w:cs/>
+              </w:rPr>
+            </w:pPr>
+            <w:r>
+              <w:rPr>
+                <w:rFonts w:ascii="TH Sarabun New" w:hAnsi="TH Sarabun New"/>
+                <w:sz w:val="32"/>
+                <w:szCs w:val="32"/>
+              </w:rPr>
+              <w:t xml:space="preserve">15 </w:t>
+            </w:r>
+            <w:r>
+              <w:rPr>
+                <w:rFonts w:ascii="TH Sarabun New" w:hAnsi="TH Sarabun New"/>
+                <w:sz w:val="32"/>
+                <w:szCs w:val="32"/>
+                <w:cs/>
+              </w:rPr>
+              <w:t>กรกฎาคม</w:t>
+            </w:r>
+            <w:r>
+              <w:rPr>
+                <w:rFonts w:ascii="TH Sarabun New" w:hAnsi="TH Sarabun New" w:hint="cs"/>
+                <w:sz w:val="32"/>
+                <w:szCs w:val="32"/>
+                <w:cs/>
+              </w:rPr>
+              <w:t xml:space="preserve"> </w:t>
+            </w:r>
+            <w:r>
+              <w:rPr>
+                <w:rFonts w:ascii="TH Sarabun New" w:hAnsi="TH Sarabun New"/>
+                <w:sz w:val="32"/>
+                <w:szCs w:val="32"/>
+              </w:rPr>
+              <w:t>2564</w:t>
+            </w:r>
+          </w:p>
+        </w:tc>
+        <w:tc>
+          <w:tcPr>
+            <w:tcW w:w="2012" w:type="dxa"/>
+            <w:shd w:val="clear" w:color="auto" w:fill="FFFFFF" w:themeFill="background1"/>
+          </w:tcPr>
+          <w:p>
+            <w:pPr>
+              <w:jc w:val="center"/>
+              <w:rPr>
+                <w:rFonts w:ascii="TH Sarabun New" w:hAnsi="TH Sarabun New"/>
+                <w:b/>
+                <w:bCs/>
+                <w:sz w:val="32"/>
+                <w:szCs w:val="32"/>
+                <w:cs/>
+              </w:rPr>
+            </w:pPr>
+            <w:r>
+              <w:rPr>
+                <w:rFonts w:ascii="TH Sarabun New" w:hAnsi="TH Sarabun New" w:hint="cs"/>
+                <w:sz w:val="32"/>
+                <w:szCs w:val="32"/>
+                <w:cs/>
+              </w:rPr>
+              <w:t>จัดทำ</w:t>
+            </w:r>
+          </w:p>
+        </w:tc>
+        <w:tc>
+          <w:tcPr>
+            <w:tcW w:w="1659" w:type="dxa"/>
+            <w:shd w:val="clear" w:color="auto" w:fill="FFFFFF" w:themeFill="background1"/>
+          </w:tcPr>
+          <w:p>
+            <w:pPr>
+              <w:jc w:val="center"/>
+              <w:rPr>
+                <w:rFonts w:ascii="TH Sarabun New" w:hAnsi="TH Sarabun New"/>
+                <w:sz w:val="32"/>
+                <w:szCs w:val="32"/>
+              </w:rPr>
+            </w:pPr>
+            <w:r>
+              <w:rPr>
+                <w:rFonts w:ascii="TH Sarabun New" w:hAnsi="TH Sarabun New"/>
+                <w:sz w:val="32"/>
+                <w:szCs w:val="32"/>
+                <w:cs/>
+              </w:rPr>
+              <w:t>ณัฐดนัย</w:t>
+            </w:r>
+            <w:r>
+              <w:rPr>
+                <w:rFonts w:ascii="TH Sarabun New" w:hAnsi="TH Sarabun New"/>
+                <w:sz w:val="32"/>
+                <w:szCs w:val="32"/>
+                <w:cs/>
+              </w:rPr>
+              <w:t xml:space="preserve"> (</w:t>
+            </w:r>
+            <w:r>
+              <w:rPr>
+                <w:rFonts w:ascii="TH Sarabun New" w:hAnsi="TH Sarabun New"/>
+                <w:sz w:val="32"/>
+                <w:szCs w:val="32"/>
+              </w:rPr>
+              <w:t>DM</w:t>
+            </w:r>
+            <w:r>
+              <w:rPr>
+                <w:rFonts w:ascii="TH Sarabun New" w:hAnsi="TH Sarabun New"/>
+                <w:sz w:val="32"/>
+                <w:szCs w:val="32"/>
+                <w:cs/>
+              </w:rPr>
+              <w:t>)</w:t>
+            </w:r>
+          </w:p>
+          <w:p>
+            <w:pPr>
+              <w:jc w:val="center"/>
+              <w:rPr>
+                <w:rFonts w:ascii="TH Sarabun New" w:hAnsi="TH Sarabun New"/>
+                <w:b/>
+                <w:bCs/>
+                <w:sz w:val="32"/>
+                <w:szCs w:val="32"/>
+                <w:cs/>
+              </w:rPr>
+            </w:pPr>
+            <w:r>
+              <w:rPr>
+                <w:rFonts w:ascii="TH Sarabun New" w:hAnsi="TH Sarabun New"/>
+                <w:sz w:val="32"/>
+                <w:szCs w:val="32"/>
+                <w:cs/>
+              </w:rPr>
+              <w:t>กล้ายุทธ</w:t>
+            </w:r>
+            <w:r>
+              <w:rPr>
+                <w:rFonts w:ascii="TH Sarabun New" w:hAnsi="TH Sarabun New" w:hint="cs"/>
+                <w:sz w:val="32"/>
+                <w:szCs w:val="32"/>
+                <w:cs/>
+              </w:rPr>
+              <w:t xml:space="preserve"> </w:t>
+            </w:r>
+            <w:r>
+              <w:rPr>
+                <w:rFonts w:ascii="TH Sarabun New" w:hAnsi="TH Sarabun New"/>
+                <w:sz w:val="32"/>
+                <w:szCs w:val="32"/>
+                <w:cs/>
+              </w:rPr>
+              <w:t>(</w:t>
+            </w:r>
+            <w:r>
+              <w:rPr>
+                <w:rFonts w:ascii="TH Sarabun New" w:hAnsi="TH Sarabun New"/>
+                <w:sz w:val="32"/>
+                <w:szCs w:val="32"/>
+              </w:rPr>
+              <w:t>PL</w:t>
+            </w:r>
+            <w:r>
+              <w:rPr>
+                <w:rFonts w:ascii="TH Sarabun New" w:hAnsi="TH Sarabun New"/>
+                <w:sz w:val="32"/>
+                <w:szCs w:val="32"/>
+                <w:cs/>
+              </w:rPr>
+              <w:t>)</w:t>
+            </w:r>
+          </w:p>
+        </w:tc>
+        <w:tc>
+          <w:tcPr>
+            <w:tcW w:w="1660" w:type="dxa"/>
+            <w:shd w:val="clear" w:color="auto" w:fill="FFFFFF" w:themeFill="background1"/>
+          </w:tcPr>
+          <w:p>
+            <w:pPr>
+              <w:jc w:val="center"/>
+              <w:rPr>
+                <w:rFonts w:ascii="TH Sarabun New" w:hAnsi="TH Sarabun New"/>
+                <w:sz w:val="32"/>
+                <w:szCs w:val="32"/>
+              </w:rPr>
+            </w:pPr>
+            <w:r>
+              <w:rPr>
+                <w:rFonts w:ascii="TH Sarabun New" w:hAnsi="TH Sarabun New"/>
+                <w:sz w:val="32"/>
+                <w:szCs w:val="32"/>
+                <w:cs/>
+              </w:rPr>
+              <w:t>วริศรา</w:t>
+            </w:r>
+            <w:r>
+              <w:rPr>
+                <w:rFonts w:ascii="TH Sarabun New" w:hAnsi="TH Sarabun New"/>
+                <w:sz w:val="32"/>
+                <w:szCs w:val="32"/>
+                <w:cs/>
+              </w:rPr>
+              <w:t xml:space="preserve"> (</w:t>
+            </w:r>
+            <w:r>
+              <w:rPr>
+                <w:rFonts w:ascii="TH Sarabun New" w:hAnsi="TH Sarabun New"/>
+                <w:sz w:val="32"/>
+                <w:szCs w:val="32"/>
+              </w:rPr>
+              <w:t>D</w:t>
+            </w:r>
+            <w:r>
+              <w:rPr>
+                <w:rFonts w:ascii="TH Sarabun New" w:hAnsi="TH Sarabun New"/>
+                <w:sz w:val="32"/>
+                <w:szCs w:val="32"/>
+                <w:cs/>
+              </w:rPr>
+              <w:t>)</w:t>
+            </w:r>
+          </w:p>
+          <w:p>
+            <w:pPr>
+              <w:jc w:val="center"/>
+              <w:rPr>
+                <w:rFonts w:ascii="TH Sarabun New" w:hAnsi="TH Sarabun New"/>
+                <w:b/>
+                <w:bCs/>
+                <w:sz w:val="32"/>
+                <w:szCs w:val="32"/>
+                <w:cs/>
+              </w:rPr>
+            </w:pPr>
+            <w:r>
+              <w:rPr>
+                <w:rFonts w:ascii="TH Sarabun New" w:hAnsi="TH Sarabun New"/>
+                <w:sz w:val="32"/>
+                <w:szCs w:val="32"/>
+                <w:cs/>
+              </w:rPr>
+              <w:t>วรรัตน์</w:t>
+            </w:r>
+            <w:r>
+              <w:rPr>
+                <w:rFonts w:ascii="TH Sarabun New" w:hAnsi="TH Sarabun New" w:hint="cs"/>
+                <w:sz w:val="32"/>
+                <w:szCs w:val="32"/>
+                <w:cs/>
+              </w:rPr>
+              <w:t xml:space="preserve"> </w:t>
+            </w:r>
+            <w:r>
+              <w:rPr>
+                <w:rFonts w:ascii="TH Sarabun New" w:hAnsi="TH Sarabun New"/>
+                <w:sz w:val="32"/>
+                <w:szCs w:val="32"/>
+                <w:cs/>
+              </w:rPr>
+              <w:t>(</w:t>
+            </w:r>
+            <w:r>
+              <w:rPr>
+                <w:rFonts w:ascii="TH Sarabun New" w:hAnsi="TH Sarabun New"/>
+                <w:sz w:val="32"/>
+                <w:szCs w:val="32"/>
+              </w:rPr>
+              <w:t>QM</w:t>
+            </w:r>
+            <w:r>
+              <w:rPr>
+                <w:rFonts w:ascii="TH Sarabun New" w:hAnsi="TH Sarabun New"/>
+                <w:sz w:val="32"/>
+                <w:szCs w:val="32"/>
+                <w:cs/>
+              </w:rPr>
+              <w:t>)</w:t>
+            </w:r>
+          </w:p>
+        </w:tc>
+      </w:tr>
+      <w:tr>
+        <w:tc>
+          <w:tcPr>
+            <w:tcW w:w="985" w:type="dxa"/>
             <w:tcBorders>
               <w:bottom w:val="single" w:sz="4" w:space="0" w:color="auto"/>
             </w:tcBorders>
@@ -9481,12 +9509,11 @@
             <w:pPr>
               <w:jc w:val="center"/>
               <w:rPr>
-                <w:rFonts w:ascii="TH Sarabun New" w:hAnsi="TH Sarabun New" w:hint="cs"/>
+                <w:rFonts w:ascii="TH Sarabun New" w:hAnsi="TH Sarabun New"/>
                 <w:b/>
                 <w:bCs/>
                 <w:sz w:val="32"/>
                 <w:szCs w:val="32"/>
-                <w:cs/>
               </w:rPr>
             </w:pPr>
             <w:r>
@@ -9512,7 +9539,7 @@
                 <w:sz w:val="32"/>
                 <w:szCs w:val="32"/>
               </w:rPr>
-              <w:t>2</w:t>
+              <w:t>3</w:t>
             </w:r>
             <w:r>
               <w:rPr>
@@ -9529,7 +9556,7 @@
                 <w:sz w:val="32"/>
                 <w:szCs w:val="32"/>
               </w:rPr>
-              <w:t>1</w:t>
+              <w:t>5</w:t>
             </w:r>
           </w:p>
         </w:tc>
@@ -9545,34 +9572,22 @@
             <w:pPr>
               <w:jc w:val="center"/>
               <w:rPr>
-                <w:rFonts w:ascii="TH Sarabun New" w:hAnsi="TH Sarabun New" w:hint="cs"/>
-                <w:b/>
-                <w:bCs/>
-                <w:sz w:val="32"/>
-                <w:szCs w:val="32"/>
-                <w:cs/>
-              </w:rPr>
-            </w:pPr>
-            <w:r>
-              <w:rPr>
-                <w:rFonts w:ascii="TH Sarabun New" w:hAnsi="TH Sarabun New"/>
-                <w:sz w:val="32"/>
-                <w:szCs w:val="32"/>
-              </w:rPr>
-              <w:t xml:space="preserve">15 </w:t>
-            </w:r>
-            <w:r>
-              <w:rPr>
-                <w:rFonts w:ascii="TH Sarabun New" w:hAnsi="TH Sarabun New"/>
-                <w:sz w:val="32"/>
-                <w:szCs w:val="32"/>
-                <w:cs/>
-              </w:rPr>
-              <w:t>กรกฎาคม</w:t>
-            </w:r>
-            <w:r>
-              <w:rPr>
-                <w:rFonts w:ascii="TH Sarabun New" w:hAnsi="TH Sarabun New" w:hint="cs"/>
+                <w:rFonts w:ascii="TH Sarabun New" w:hAnsi="TH Sarabun New"/>
+                <w:sz w:val="32"/>
+                <w:szCs w:val="32"/>
+              </w:rPr>
+            </w:pPr>
+            <w:r>
+              <w:rPr>
+                <w:rFonts w:ascii="TH Sarabun New" w:hAnsi="TH Sarabun New"/>
+                <w:sz w:val="32"/>
+                <w:szCs w:val="32"/>
+              </w:rPr>
+              <w:t>07</w:t>
+            </w:r>
+            <w:r>
+              <w:rPr>
+                <w:rFonts w:ascii="TH Sarabun New" w:hAnsi="TH Sarabun New"/>
                 <w:sz w:val="32"/>
                 <w:szCs w:val="32"/>
                 <w:cs/>
@@ -9581,11 +9596,20 @@
             </w:r>
             <w:r>
               <w:rPr>
-                <w:rFonts w:ascii="TH Sarabun New" w:hAnsi="TH Sarabun New"/>
-                <w:sz w:val="32"/>
-                <w:szCs w:val="32"/>
-              </w:rPr>
-              <w:t>2564</w:t>
+                <w:rFonts w:ascii="TH Sarabun New" w:hAnsi="TH Sarabun New" w:hint="cs"/>
+                <w:sz w:val="32"/>
+                <w:szCs w:val="32"/>
+                <w:cs/>
+              </w:rPr>
+              <w:t xml:space="preserve">มกราคม </w:t>
+            </w:r>
+            <w:r>
+              <w:rPr>
+                <w:rFonts w:ascii="TH Sarabun New" w:hAnsi="TH Sarabun New"/>
+                <w:sz w:val="32"/>
+                <w:szCs w:val="32"/>
+              </w:rPr>
+              <w:t>2565</w:t>
             </w:r>
           </w:p>
         </w:tc>
@@ -9602,8 +9626,6 @@
               <w:jc w:val="center"/>
               <w:rPr>
                 <w:rFonts w:ascii="TH Sarabun New" w:hAnsi="TH Sarabun New" w:hint="cs"/>
-                <w:b/>
-                <w:bCs/>
                 <w:sz w:val="32"/>
                 <w:szCs w:val="32"/>
                 <w:cs/>
@@ -9635,64 +9657,17 @@
                 <w:rFonts w:ascii="TH Sarabun New" w:hAnsi="TH Sarabun New"/>
                 <w:sz w:val="32"/>
                 <w:szCs w:val="32"/>
-              </w:rPr>
-            </w:pPr>
-            <w:r>
-              <w:rPr>
-                <w:rFonts w:ascii="TH Sarabun New" w:hAnsi="TH Sarabun New"/>
-                <w:sz w:val="32"/>
-                <w:szCs w:val="32"/>
-                <w:cs/>
-              </w:rPr>
-              <w:t>ณัฐดนัย</w:t>
-            </w:r>
-            <w:r>
-              <w:rPr>
-                <w:rFonts w:ascii="TH Sarabun New" w:hAnsi="TH Sarabun New"/>
-                <w:sz w:val="32"/>
-                <w:szCs w:val="32"/>
-                <w:cs/>
-              </w:rPr>
-              <w:t xml:space="preserve"> (</w:t>
-            </w:r>
-            <w:r>
-              <w:rPr>
-                <w:rFonts w:ascii="TH Sarabun New" w:hAnsi="TH Sarabun New"/>
-                <w:sz w:val="32"/>
-                <w:szCs w:val="32"/>
-              </w:rPr>
-              <w:t>DM</w:t>
-            </w:r>
-            <w:r>
-              <w:rPr>
-                <w:rFonts w:ascii="TH Sarabun New" w:hAnsi="TH Sarabun New"/>
-                <w:sz w:val="32"/>
-                <w:szCs w:val="32"/>
-                <w:cs/>
-              </w:rPr>
-              <w:t>)</w:t>
-            </w:r>
-          </w:p>
-          <w:p>
-            <w:pPr>
-              <w:jc w:val="center"/>
-              <w:rPr>
-                <w:rFonts w:ascii="TH Sarabun New" w:hAnsi="TH Sarabun New" w:hint="cs"/>
-                <w:b/>
-                <w:bCs/>
-                <w:sz w:val="32"/>
-                <w:szCs w:val="32"/>
-                <w:cs/>
-              </w:rPr>
-            </w:pPr>
-            <w:r>
-              <w:rPr>
-                <w:rFonts w:ascii="TH Sarabun New" w:hAnsi="TH Sarabun New"/>
-                <w:sz w:val="32"/>
-                <w:szCs w:val="32"/>
-                <w:cs/>
-              </w:rPr>
-              <w:t>กล้ายุทธ</w:t>
+                <w:cs/>
+              </w:rPr>
+            </w:pPr>
+            <w:r>
+              <w:rPr>
+                <w:rFonts w:ascii="TH Sarabun New" w:hAnsi="TH Sarabun New"/>
+                <w:sz w:val="32"/>
+                <w:szCs w:val="32"/>
+                <w:cs/>
+              </w:rPr>
+              <w:t>วรรัตน์</w:t>
             </w:r>
             <w:r>
               <w:rPr>
@@ -9718,7 +9693,7 @@
                 <w:sz w:val="32"/>
                 <w:szCs w:val="32"/>
               </w:rPr>
-              <w:t>PL</w:t>
+              <w:t>QM</w:t>
             </w:r>
             <w:r>
               <w:rPr>
@@ -9788,9 +9763,7 @@
             <w:pPr>
               <w:jc w:val="center"/>
               <w:rPr>
-                <w:rFonts w:ascii="TH Sarabun New" w:hAnsi="TH Sarabun New" w:hint="cs"/>
-                <w:b/>
-                <w:bCs/>
+                <w:rFonts w:ascii="TH Sarabun New" w:hAnsi="TH Sarabun New"/>
                 <w:sz w:val="32"/>
                 <w:szCs w:val="32"/>
                 <w:cs/>
@@ -9850,8 +9823,6 @@
           <w:cs/>
         </w:rPr>
       </w:pPr>
-      <w:bookmarkStart w:id="0" w:name="_GoBack"/>
-      <w:bookmarkEnd w:id="0"/>
     </w:p>
     <w:sectPr>
       <w:headerReference w:type="default" r:id="rId7"/>
@@ -9866,7 +9837,7 @@
 </file>
 
 <file path=word/endnotes.xml><?xml version="1.0" encoding="utf-8"?>
-<w:endnotes xmlns:wpc="http://schemas.microsoft.com/office/word/2010/wordprocessingCanvas" xmlns:cx="http://schemas.microsoft.com/office/drawing/2014/chartex" xmlns:cx1="http://schemas.microsoft.com/office/drawing/2015/9/8/chartex" xmlns:cx2="http://schemas.microsoft.com/office/drawing/2015/10/21/chartex" xmlns:mc="http://schemas.openxmlformats.org/markup-compatibility/2006" xmlns:o="urn:schemas-microsoft-com:office:office" xmlns:r="http://schemas.openxmlformats.org/officeDocument/2006/relationships" xmlns:m="http://schemas.openxmlformats.org/officeDocument/2006/math" xmlns:v="urn:schemas-microsoft-com:vml" xmlns:wp14="http://schemas.microsoft.com/office/word/2010/wordprocessingDrawing" xmlns:wp="http://schemas.openxmlformats.org/drawingml/2006/wordprocessingDrawing" xmlns:w10="urn:schemas-microsoft-com:office:word" xmlns:w="http://schemas.openxmlformats.org/wordprocessingml/2006/main" xmlns:w14="http://schemas.microsoft.com/office/word/2010/wordml" xmlns:w15="http://schemas.microsoft.com/office/word/2012/wordml" xmlns:w16se="http://schemas.microsoft.com/office/word/2015/wordml/symex" xmlns:wpg="http://schemas.microsoft.com/office/word/2010/wordprocessingGroup" xmlns:wpi="http://schemas.microsoft.com/office/word/2010/wordprocessingInk" xmlns:wne="http://schemas.microsoft.com/office/word/2006/wordml" xmlns:wps="http://schemas.microsoft.com/office/word/2010/wordprocessingShape" mc:Ignorable="w14 w15 w16se wp14">
+<w:endnotes xmlns:wpc="http://schemas.microsoft.com/office/word/2010/wordprocessingCanvas" xmlns:cx="http://schemas.microsoft.com/office/drawing/2014/chartex" xmlns:cx1="http://schemas.microsoft.com/office/drawing/2015/9/8/chartex" xmlns:cx2="http://schemas.microsoft.com/office/drawing/2015/10/21/chartex" xmlns:cx3="http://schemas.microsoft.com/office/drawing/2016/5/9/chartex" xmlns:cx4="http://schemas.microsoft.com/office/drawing/2016/5/10/chartex" xmlns:cx5="http://schemas.microsoft.com/office/drawing/2016/5/11/chartex" xmlns:cx6="http://schemas.microsoft.com/office/drawing/2016/5/12/chartex" xmlns:cx7="http://schemas.microsoft.com/office/drawing/2016/5/13/chartex" xmlns:cx8="http://schemas.microsoft.com/office/drawing/2016/5/14/chartex" xmlns:mc="http://schemas.openxmlformats.org/markup-compatibility/2006" xmlns:aink="http://schemas.microsoft.com/office/drawing/2016/ink" xmlns:am3d="http://schemas.microsoft.com/office/drawing/2017/model3d" xmlns:o="urn:schemas-microsoft-com:office:office" xmlns:r="http://schemas.openxmlformats.org/officeDocument/2006/relationships" xmlns:m="http://schemas.openxmlformats.org/officeDocument/2006/math" xmlns:v="urn:schemas-microsoft-com:vml" xmlns:wp14="http://schemas.microsoft.com/office/word/2010/wordprocessingDrawing" xmlns:wp="http://schemas.openxmlformats.org/drawingml/2006/wordprocessingDrawing" xmlns:w10="urn:schemas-microsoft-com:office:word" xmlns:w="http://schemas.openxmlformats.org/wordprocessingml/2006/main" xmlns:w14="http://schemas.microsoft.com/office/word/2010/wordml" xmlns:w15="http://schemas.microsoft.com/office/word/2012/wordml" xmlns:w16cex="http://schemas.microsoft.com/office/word/2018/wordml/cex" xmlns:w16cid="http://schemas.microsoft.com/office/word/2016/wordml/cid" xmlns:w16="http://schemas.microsoft.com/office/word/2018/wordml" xmlns:w16sdtdh="http://schemas.microsoft.com/office/word/2020/wordml/sdtdatahash" xmlns:w16se="http://schemas.microsoft.com/office/word/2015/wordml/symex" xmlns:wpg="http://schemas.microsoft.com/office/word/2010/wordprocessingGroup" xmlns:wpi="http://schemas.microsoft.com/office/word/2010/wordprocessingInk" xmlns:wne="http://schemas.microsoft.com/office/word/2006/wordml" xmlns:wps="http://schemas.microsoft.com/office/word/2010/wordprocessingShape" mc:Ignorable="w14 w15 w16se w16cid w16 w16cex w16sdtdh wp14">
   <w:endnote w:type="separator" w:id="-1">
     <w:p>
       <w:pPr>
@@ -9891,7 +9862,7 @@
 </file>
 
 <file path=word/footer1.xml><?xml version="1.0" encoding="utf-8"?>
-<w:ftr xmlns:wpc="http://schemas.microsoft.com/office/word/2010/wordprocessingCanvas" xmlns:cx="http://schemas.microsoft.com/office/drawing/2014/chartex" xmlns:cx1="http://schemas.microsoft.com/office/drawing/2015/9/8/chartex" xmlns:cx2="http://schemas.microsoft.com/office/drawing/2015/10/21/chartex" xmlns:mc="http://schemas.openxmlformats.org/markup-compatibility/2006" xmlns:o="urn:schemas-microsoft-com:office:office" xmlns:r="http://schemas.openxmlformats.org/officeDocument/2006/relationships" xmlns:m="http://schemas.openxmlformats.org/officeDocument/2006/math" xmlns:v="urn:schemas-microsoft-com:vml" xmlns:wp14="http://schemas.microsoft.com/office/word/2010/wordprocessingDrawing" xmlns:wp="http://schemas.openxmlformats.org/drawingml/2006/wordprocessingDrawing" xmlns:w10="urn:schemas-microsoft-com:office:word" xmlns:w="http://schemas.openxmlformats.org/wordprocessingml/2006/main" xmlns:w14="http://schemas.microsoft.com/office/word/2010/wordml" xmlns:w15="http://schemas.microsoft.com/office/word/2012/wordml" xmlns:w16se="http://schemas.microsoft.com/office/word/2015/wordml/symex" xmlns:wpg="http://schemas.microsoft.com/office/word/2010/wordprocessingGroup" xmlns:wpi="http://schemas.microsoft.com/office/word/2010/wordprocessingInk" xmlns:wne="http://schemas.microsoft.com/office/word/2006/wordml" xmlns:wps="http://schemas.microsoft.com/office/word/2010/wordprocessingShape" mc:Ignorable="w14 w15 w16se wp14">
+<w:ftr xmlns:wpc="http://schemas.microsoft.com/office/word/2010/wordprocessingCanvas" xmlns:cx="http://schemas.microsoft.com/office/drawing/2014/chartex" xmlns:cx1="http://schemas.microsoft.com/office/drawing/2015/9/8/chartex" xmlns:cx2="http://schemas.microsoft.com/office/drawing/2015/10/21/chartex" xmlns:cx3="http://schemas.microsoft.com/office/drawing/2016/5/9/chartex" xmlns:cx4="http://schemas.microsoft.com/office/drawing/2016/5/10/chartex" xmlns:cx5="http://schemas.microsoft.com/office/drawing/2016/5/11/chartex" xmlns:cx6="http://schemas.microsoft.com/office/drawing/2016/5/12/chartex" xmlns:cx7="http://schemas.microsoft.com/office/drawing/2016/5/13/chartex" xmlns:cx8="http://schemas.microsoft.com/office/drawing/2016/5/14/chartex" xmlns:mc="http://schemas.openxmlformats.org/markup-compatibility/2006" xmlns:aink="http://schemas.microsoft.com/office/drawing/2016/ink" xmlns:am3d="http://schemas.microsoft.com/office/drawing/2017/model3d" xmlns:o="urn:schemas-microsoft-com:office:office" xmlns:r="http://schemas.openxmlformats.org/officeDocument/2006/relationships" xmlns:m="http://schemas.openxmlformats.org/officeDocument/2006/math" xmlns:v="urn:schemas-microsoft-com:vml" xmlns:wp14="http://schemas.microsoft.com/office/word/2010/wordprocessingDrawing" xmlns:wp="http://schemas.openxmlformats.org/drawingml/2006/wordprocessingDrawing" xmlns:w10="urn:schemas-microsoft-com:office:word" xmlns:w="http://schemas.openxmlformats.org/wordprocessingml/2006/main" xmlns:w14="http://schemas.microsoft.com/office/word/2010/wordml" xmlns:w15="http://schemas.microsoft.com/office/word/2012/wordml" xmlns:w16cex="http://schemas.microsoft.com/office/word/2018/wordml/cex" xmlns:w16cid="http://schemas.microsoft.com/office/word/2016/wordml/cid" xmlns:w16="http://schemas.microsoft.com/office/word/2018/wordml" xmlns:w16sdtdh="http://schemas.microsoft.com/office/word/2020/wordml/sdtdatahash" xmlns:w16se="http://schemas.microsoft.com/office/word/2015/wordml/symex" xmlns:wpg="http://schemas.microsoft.com/office/word/2010/wordprocessingGroup" xmlns:wpi="http://schemas.microsoft.com/office/word/2010/wordprocessingInk" xmlns:wne="http://schemas.microsoft.com/office/word/2006/wordml" xmlns:wps="http://schemas.microsoft.com/office/word/2010/wordprocessingShape" mc:Ignorable="w14 w15 w16se w16cid w16 w16cex w16sdtdh wp14">
   <w:p>
     <w:pPr>
       <w:pStyle w:val="Footer"/>
@@ -9977,7 +9948,7 @@
 </file>
 
 <file path=word/footnotes.xml><?xml version="1.0" encoding="utf-8"?>
-<w:footnotes xmlns:wpc="http://schemas.microsoft.com/office/word/2010/wordprocessingCanvas" xmlns:cx="http://schemas.microsoft.com/office/drawing/2014/chartex" xmlns:cx1="http://schemas.microsoft.com/office/drawing/2015/9/8/chartex" xmlns:cx2="http://schemas.microsoft.com/office/drawing/2015/10/21/chartex" xmlns:mc="http://schemas.openxmlformats.org/markup-compatibility/2006" xmlns:o="urn:schemas-microsoft-com:office:office" xmlns:r="http://schemas.openxmlformats.org/officeDocument/2006/relationships" xmlns:m="http://schemas.openxmlformats.org/officeDocument/2006/math" xmlns:v="urn:schemas-microsoft-com:vml" xmlns:wp14="http://schemas.microsoft.com/office/word/2010/wordprocessingDrawing" xmlns:wp="http://schemas.openxmlformats.org/drawingml/2006/wordprocessingDrawing" xmlns:w10="urn:schemas-microsoft-com:office:word" xmlns:w="http://schemas.openxmlformats.org/wordprocessingml/2006/main" xmlns:w14="http://schemas.microsoft.com/office/word/2010/wordml" xmlns:w15="http://schemas.microsoft.com/office/word/2012/wordml" xmlns:w16se="http://schemas.microsoft.com/office/word/2015/wordml/symex" xmlns:wpg="http://schemas.microsoft.com/office/word/2010/wordprocessingGroup" xmlns:wpi="http://schemas.microsoft.com/office/word/2010/wordprocessingInk" xmlns:wne="http://schemas.microsoft.com/office/word/2006/wordml" xmlns:wps="http://schemas.microsoft.com/office/word/2010/wordprocessingShape" mc:Ignorable="w14 w15 w16se wp14">
+<w:footnotes xmlns:wpc="http://schemas.microsoft.com/office/word/2010/wordprocessingCanvas" xmlns:cx="http://schemas.microsoft.com/office/drawing/2014/chartex" xmlns:cx1="http://schemas.microsoft.com/office/drawing/2015/9/8/chartex" xmlns:cx2="http://schemas.microsoft.com/office/drawing/2015/10/21/chartex" xmlns:cx3="http://schemas.microsoft.com/office/drawing/2016/5/9/chartex" xmlns:cx4="http://schemas.microsoft.com/office/drawing/2016/5/10/chartex" xmlns:cx5="http://schemas.microsoft.com/office/drawing/2016/5/11/chartex" xmlns:cx6="http://schemas.microsoft.com/office/drawing/2016/5/12/chartex" xmlns:cx7="http://schemas.microsoft.com/office/drawing/2016/5/13/chartex" xmlns:cx8="http://schemas.microsoft.com/office/drawing/2016/5/14/chartex" xmlns:mc="http://schemas.openxmlformats.org/markup-compatibility/2006" xmlns:aink="http://schemas.microsoft.com/office/drawing/2016/ink" xmlns:am3d="http://schemas.microsoft.com/office/drawing/2017/model3d" xmlns:o="urn:schemas-microsoft-com:office:office" xmlns:r="http://schemas.openxmlformats.org/officeDocument/2006/relationships" xmlns:m="http://schemas.openxmlformats.org/officeDocument/2006/math" xmlns:v="urn:schemas-microsoft-com:vml" xmlns:wp14="http://schemas.microsoft.com/office/word/2010/wordprocessingDrawing" xmlns:wp="http://schemas.openxmlformats.org/drawingml/2006/wordprocessingDrawing" xmlns:w10="urn:schemas-microsoft-com:office:word" xmlns:w="http://schemas.openxmlformats.org/wordprocessingml/2006/main" xmlns:w14="http://schemas.microsoft.com/office/word/2010/wordml" xmlns:w15="http://schemas.microsoft.com/office/word/2012/wordml" xmlns:w16cex="http://schemas.microsoft.com/office/word/2018/wordml/cex" xmlns:w16cid="http://schemas.microsoft.com/office/word/2016/wordml/cid" xmlns:w16="http://schemas.microsoft.com/office/word/2018/wordml" xmlns:w16sdtdh="http://schemas.microsoft.com/office/word/2020/wordml/sdtdatahash" xmlns:w16se="http://schemas.microsoft.com/office/word/2015/wordml/symex" xmlns:wpg="http://schemas.microsoft.com/office/word/2010/wordprocessingGroup" xmlns:wpi="http://schemas.microsoft.com/office/word/2010/wordprocessingInk" xmlns:wne="http://schemas.microsoft.com/office/word/2006/wordml" xmlns:wps="http://schemas.microsoft.com/office/word/2010/wordprocessingShape" mc:Ignorable="w14 w15 w16se w16cid w16 w16cex w16sdtdh wp14">
   <w:footnote w:type="separator" w:id="-1">
     <w:p>
       <w:pPr>
@@ -10002,7 +9973,7 @@
 </file>
 
 <file path=word/header1.xml><?xml version="1.0" encoding="utf-8"?>
-<w:hdr xmlns:wpc="http://schemas.microsoft.com/office/word/2010/wordprocessingCanvas" xmlns:cx="http://schemas.microsoft.com/office/drawing/2014/chartex" xmlns:cx1="http://schemas.microsoft.com/office/drawing/2015/9/8/chartex" xmlns:cx2="http://schemas.microsoft.com/office/drawing/2015/10/21/chartex" xmlns:mc="http://schemas.openxmlformats.org/markup-compatibility/2006" xmlns:o="urn:schemas-microsoft-com:office:office" xmlns:r="http://schemas.openxmlformats.org/officeDocument/2006/relationships" xmlns:m="http://schemas.openxmlformats.org/officeDocument/2006/math" xmlns:v="urn:schemas-microsoft-com:vml" xmlns:wp14="http://schemas.microsoft.com/office/word/2010/wordprocessingDrawing" xmlns:wp="http://schemas.openxmlformats.org/drawingml/2006/wordprocessingDrawing" xmlns:w10="urn:schemas-microsoft-com:office:word" xmlns:w="http://schemas.openxmlformats.org/wordprocessingml/2006/main" xmlns:w14="http://schemas.microsoft.com/office/word/2010/wordml" xmlns:w15="http://schemas.microsoft.com/office/word/2012/wordml" xmlns:w16se="http://schemas.microsoft.com/office/word/2015/wordml/symex" xmlns:wpg="http://schemas.microsoft.com/office/word/2010/wordprocessingGroup" xmlns:wpi="http://schemas.microsoft.com/office/word/2010/wordprocessingInk" xmlns:wne="http://schemas.microsoft.com/office/word/2006/wordml" xmlns:wps="http://schemas.microsoft.com/office/word/2010/wordprocessingShape" mc:Ignorable="w14 w15 w16se wp14">
+<w:hdr xmlns:wpc="http://schemas.microsoft.com/office/word/2010/wordprocessingCanvas" xmlns:cx="http://schemas.microsoft.com/office/drawing/2014/chartex" xmlns:cx1="http://schemas.microsoft.com/office/drawing/2015/9/8/chartex" xmlns:cx2="http://schemas.microsoft.com/office/drawing/2015/10/21/chartex" xmlns:cx3="http://schemas.microsoft.com/office/drawing/2016/5/9/chartex" xmlns:cx4="http://schemas.microsoft.com/office/drawing/2016/5/10/chartex" xmlns:cx5="http://schemas.microsoft.com/office/drawing/2016/5/11/chartex" xmlns:cx6="http://schemas.microsoft.com/office/drawing/2016/5/12/chartex" xmlns:cx7="http://schemas.microsoft.com/office/drawing/2016/5/13/chartex" xmlns:cx8="http://schemas.microsoft.com/office/drawing/2016/5/14/chartex" xmlns:mc="http://schemas.openxmlformats.org/markup-compatibility/2006" xmlns:aink="http://schemas.microsoft.com/office/drawing/2016/ink" xmlns:am3d="http://schemas.microsoft.com/office/drawing/2017/model3d" xmlns:o="urn:schemas-microsoft-com:office:office" xmlns:r="http://schemas.openxmlformats.org/officeDocument/2006/relationships" xmlns:m="http://schemas.openxmlformats.org/officeDocument/2006/math" xmlns:v="urn:schemas-microsoft-com:vml" xmlns:wp14="http://schemas.microsoft.com/office/word/2010/wordprocessingDrawing" xmlns:wp="http://schemas.openxmlformats.org/drawingml/2006/wordprocessingDrawing" xmlns:w10="urn:schemas-microsoft-com:office:word" xmlns:w="http://schemas.openxmlformats.org/wordprocessingml/2006/main" xmlns:w14="http://schemas.microsoft.com/office/word/2010/wordml" xmlns:w15="http://schemas.microsoft.com/office/word/2012/wordml" xmlns:w16cex="http://schemas.microsoft.com/office/word/2018/wordml/cex" xmlns:w16cid="http://schemas.microsoft.com/office/word/2016/wordml/cid" xmlns:w16="http://schemas.microsoft.com/office/word/2018/wordml" xmlns:w16sdtdh="http://schemas.microsoft.com/office/word/2020/wordml/sdtdatahash" xmlns:w16se="http://schemas.microsoft.com/office/word/2015/wordml/symex" xmlns:wpg="http://schemas.microsoft.com/office/word/2010/wordprocessingGroup" xmlns:wpi="http://schemas.microsoft.com/office/word/2010/wordprocessingInk" xmlns:wne="http://schemas.microsoft.com/office/word/2006/wordml" xmlns:wps="http://schemas.microsoft.com/office/word/2010/wordprocessingShape" mc:Ignorable="w14 w15 w16se w16cid w16 w16cex w16sdtdh wp14">
   <w:p>
     <w:pPr>
       <w:pStyle w:val="Header"/>
@@ -10080,7 +10051,7 @@
 </file>
 
 <file path=word/styles.xml><?xml version="1.0" encoding="utf-8"?>
-<w:styles xmlns:mc="http://schemas.openxmlformats.org/markup-compatibility/2006" xmlns:r="http://schemas.openxmlformats.org/officeDocument/2006/relationships" xmlns:w="http://schemas.openxmlformats.org/wordprocessingml/2006/main" xmlns:w14="http://schemas.microsoft.com/office/word/2010/wordml" xmlns:w15="http://schemas.microsoft.com/office/word/2012/wordml" xmlns:w16se="http://schemas.microsoft.com/office/word/2015/wordml/symex" mc:Ignorable="w14 w15 w16se">
+<w:styles xmlns:mc="http://schemas.openxmlformats.org/markup-compatibility/2006" xmlns:r="http://schemas.openxmlformats.org/officeDocument/2006/relationships" xmlns:w="http://schemas.openxmlformats.org/wordprocessingml/2006/main" xmlns:w14="http://schemas.microsoft.com/office/word/2010/wordml" xmlns:w15="http://schemas.microsoft.com/office/word/2012/wordml" xmlns:w16cex="http://schemas.microsoft.com/office/word/2018/wordml/cex" xmlns:w16cid="http://schemas.microsoft.com/office/word/2016/wordml/cid" xmlns:w16="http://schemas.microsoft.com/office/word/2018/wordml" xmlns:w16sdtdh="http://schemas.microsoft.com/office/word/2020/wordml/sdtdatahash" xmlns:w16se="http://schemas.microsoft.com/office/word/2015/wordml/symex" mc:Ignorable="w14 w15 w16se w16cid w16 w16cex w16sdtdh">
   <w:docDefaults>
     <w:rPrDefault>
       <w:rPr>
@@ -10096,7 +10067,7 @@
       </w:pPr>
     </w:pPrDefault>
   </w:docDefaults>
-  <w:latentStyles w:defLockedState="0" w:defUIPriority="99" w:defSemiHidden="0" w:defUnhideWhenUsed="0" w:defQFormat="0" w:count="373">
+  <w:latentStyles w:defLockedState="0" w:defUIPriority="99" w:defSemiHidden="0" w:defUnhideWhenUsed="0" w:defQFormat="0" w:count="376">
     <w:lsdException w:name="Normal" w:uiPriority="0" w:qFormat="1"/>
     <w:lsdException w:name="heading 1" w:uiPriority="9" w:qFormat="1"/>
     <w:lsdException w:name="heading 2" w:semiHidden="1" w:uiPriority="9" w:unhideWhenUsed="1" w:qFormat="1"/>
@@ -10202,7 +10173,6 @@
     <w:lsdException w:name="HTML Sample" w:semiHidden="1" w:unhideWhenUsed="1"/>
     <w:lsdException w:name="HTML Typewriter" w:semiHidden="1" w:unhideWhenUsed="1"/>
     <w:lsdException w:name="HTML Variable" w:semiHidden="1" w:unhideWhenUsed="1"/>
-    <w:lsdException w:name="Normal Table" w:semiHidden="1" w:unhideWhenUsed="1"/>
     <w:lsdException w:name="annotation subject" w:semiHidden="1" w:unhideWhenUsed="1"/>
     <w:lsdException w:name="No List" w:semiHidden="1" w:unhideWhenUsed="1"/>
     <w:lsdException w:name="Outline List 1" w:semiHidden="1" w:unhideWhenUsed="1"/>
@@ -10247,7 +10217,6 @@
     <w:lsdException w:name="Table Professional" w:semiHidden="1" w:unhideWhenUsed="1"/>
     <w:lsdException w:name="Table Subtle 1" w:semiHidden="1" w:unhideWhenUsed="1"/>
     <w:lsdException w:name="Table Subtle 2" w:semiHidden="1" w:unhideWhenUsed="1"/>
-    <w:lsdException w:name="Table Web 1" w:semiHidden="1" w:unhideWhenUsed="1"/>
     <w:lsdException w:name="Table Web 2" w:semiHidden="1" w:unhideWhenUsed="1"/>
     <w:lsdException w:name="Table Web 3" w:semiHidden="1" w:unhideWhenUsed="1"/>
     <w:lsdException w:name="Balloon Text" w:semiHidden="1" w:unhideWhenUsed="1"/>
@@ -10470,6 +10439,9 @@
     <w:lsdException w:name="List Table 7 Colorful Accent 6" w:uiPriority="52"/>
     <w:lsdException w:name="Mention" w:semiHidden="1" w:unhideWhenUsed="1"/>
     <w:lsdException w:name="Smart Hyperlink" w:semiHidden="1" w:unhideWhenUsed="1"/>
+    <w:lsdException w:name="Hashtag" w:semiHidden="1" w:unhideWhenUsed="1"/>
+    <w:lsdException w:name="Unresolved Mention" w:semiHidden="1" w:unhideWhenUsed="1"/>
+    <w:lsdException w:name="Smart Link" w:semiHidden="1" w:unhideWhenUsed="1"/>
   </w:latentStyles>
   <w:style w:type="paragraph" w:default="1" w:styleId="Normal">
     <w:name w:val="Normal"/>

--- a/Test Plan/Version Control แผนการทดสอบและการประมาณการ.docx
+++ b/Test Plan/Version Control แผนการทดสอบและการประมาณการ.docx
@@ -194,6 +194,7 @@
                 <w:cs/>
               </w:rPr>
             </w:pPr>
+            <w:proofErr w:type="spellStart"/>
             <w:r>
               <w:rPr>
                 <w:rFonts w:ascii="TH Sarabun New" w:hAnsi="TH Sarabun New" w:hint="cs"/>
@@ -203,7 +204,19 @@
                 <w:szCs w:val="32"/>
                 <w:cs/>
               </w:rPr>
-              <w:t>เวอร์ชันปัจจุบัน</w:t>
+              <w:t>เวอร์ชัน</w:t>
+            </w:r>
+            <w:proofErr w:type="spellEnd"/>
+            <w:r>
+              <w:rPr>
+                <w:rFonts w:ascii="TH Sarabun New" w:hAnsi="TH Sarabun New" w:hint="cs"/>
+                <w:b/>
+                <w:bCs/>
+                <w:sz w:val="32"/>
+                <w:szCs w:val="32"/>
+                <w:cs/>
+              </w:rPr>
+              <w:t>ปัจจุบัน</w:t>
             </w:r>
           </w:p>
         </w:tc>
@@ -261,7 +274,7 @@
                 <w:sz w:val="32"/>
                 <w:szCs w:val="32"/>
               </w:rPr>
-              <w:t>5</w:t>
+              <w:t>6</w:t>
             </w:r>
           </w:p>
         </w:tc>
@@ -317,7 +330,7 @@
                 <w:sz w:val="32"/>
                 <w:szCs w:val="32"/>
               </w:rPr>
-              <w:t>07</w:t>
+              <w:t>11</w:t>
             </w:r>
             <w:r>
               <w:rPr>
@@ -403,8 +416,21 @@
                 <w:szCs w:val="32"/>
                 <w:cs/>
               </w:rPr>
-              <w:t>ควบคุมเวอร์ชัน</w:t>
-            </w:r>
+              <w:t>ควบคุม</w:t>
+            </w:r>
+            <w:proofErr w:type="spellStart"/>
+            <w:r>
+              <w:rPr>
+                <w:rFonts w:ascii="TH Sarabun New" w:hAnsi="TH Sarabun New" w:hint="cs"/>
+                <w:b/>
+                <w:bCs/>
+                <w:sz w:val="32"/>
+                <w:szCs w:val="32"/>
+                <w:cs/>
+              </w:rPr>
+              <w:t>เวอร์ชัน</w:t>
+            </w:r>
+            <w:proofErr w:type="spellEnd"/>
           </w:p>
         </w:tc>
         <w:tc>
@@ -428,7 +454,27 @@
                 <w:szCs w:val="32"/>
                 <w:cs/>
               </w:rPr>
-              <w:t xml:space="preserve">กิตติพศ </w:t>
+              <w:t>กิตติ</w:t>
+            </w:r>
+            <w:proofErr w:type="spellStart"/>
+            <w:r>
+              <w:rPr>
+                <w:rFonts w:ascii="TH Sarabun New" w:hAnsi="TH Sarabun New" w:hint="cs"/>
+                <w:sz w:val="32"/>
+                <w:szCs w:val="32"/>
+                <w:cs/>
+              </w:rPr>
+              <w:t>พศ</w:t>
+            </w:r>
+            <w:proofErr w:type="spellEnd"/>
+            <w:r>
+              <w:rPr>
+                <w:rFonts w:ascii="TH Sarabun New" w:hAnsi="TH Sarabun New" w:hint="cs"/>
+                <w:sz w:val="32"/>
+                <w:szCs w:val="32"/>
+                <w:cs/>
+              </w:rPr>
+              <w:t xml:space="preserve"> </w:t>
             </w:r>
             <w:r>
               <w:rPr>
@@ -480,6 +526,7 @@
                 <w:cs/>
               </w:rPr>
             </w:pPr>
+            <w:proofErr w:type="spellStart"/>
             <w:r>
               <w:rPr>
                 <w:rFonts w:ascii="TH Sarabun New" w:hAnsi="TH Sarabun New" w:hint="cs"/>
@@ -491,6 +538,7 @@
               </w:rPr>
               <w:t>เวอร์ชัน</w:t>
             </w:r>
+            <w:proofErr w:type="spellEnd"/>
           </w:p>
         </w:tc>
         <w:tc>
@@ -1826,14 +1874,45 @@
                 <w:szCs w:val="32"/>
               </w:rPr>
             </w:pPr>
-            <w:r>
-              <w:rPr>
-                <w:rFonts w:ascii="TH Sarabun New" w:hAnsi="TH Sarabun New"/>
-                <w:sz w:val="32"/>
-                <w:szCs w:val="32"/>
-                <w:cs/>
-              </w:rPr>
-              <w:t>ทัศวรรณ</w:t>
+            <w:proofErr w:type="spellStart"/>
+            <w:r>
+              <w:rPr>
+                <w:rFonts w:ascii="TH Sarabun New" w:hAnsi="TH Sarabun New"/>
+                <w:sz w:val="32"/>
+                <w:szCs w:val="32"/>
+                <w:cs/>
+              </w:rPr>
+              <w:t>ทั</w:t>
+            </w:r>
+            <w:proofErr w:type="spellEnd"/>
+            <w:r>
+              <w:rPr>
+                <w:rFonts w:ascii="TH Sarabun New" w:hAnsi="TH Sarabun New"/>
+                <w:sz w:val="32"/>
+                <w:szCs w:val="32"/>
+                <w:cs/>
+              </w:rPr>
+              <w:t>ศว</w:t>
+            </w:r>
+            <w:proofErr w:type="spellStart"/>
+            <w:r>
+              <w:rPr>
+                <w:rFonts w:ascii="TH Sarabun New" w:hAnsi="TH Sarabun New"/>
+                <w:sz w:val="32"/>
+                <w:szCs w:val="32"/>
+                <w:cs/>
+              </w:rPr>
+              <w:t>รร</w:t>
+            </w:r>
+            <w:proofErr w:type="spellEnd"/>
+            <w:r>
+              <w:rPr>
+                <w:rFonts w:ascii="TH Sarabun New" w:hAnsi="TH Sarabun New"/>
+                <w:sz w:val="32"/>
+                <w:szCs w:val="32"/>
+                <w:cs/>
+              </w:rPr>
+              <w:t>ณ</w:t>
             </w:r>
             <w:r>
               <w:rPr>
@@ -2179,14 +2258,45 @@
                 <w:szCs w:val="32"/>
               </w:rPr>
             </w:pPr>
-            <w:r>
-              <w:rPr>
-                <w:rFonts w:ascii="TH Sarabun New" w:hAnsi="TH Sarabun New"/>
-                <w:sz w:val="32"/>
-                <w:szCs w:val="32"/>
-                <w:cs/>
-              </w:rPr>
-              <w:t>ทัศวรรณ</w:t>
+            <w:proofErr w:type="spellStart"/>
+            <w:r>
+              <w:rPr>
+                <w:rFonts w:ascii="TH Sarabun New" w:hAnsi="TH Sarabun New"/>
+                <w:sz w:val="32"/>
+                <w:szCs w:val="32"/>
+                <w:cs/>
+              </w:rPr>
+              <w:t>ทั</w:t>
+            </w:r>
+            <w:proofErr w:type="spellEnd"/>
+            <w:r>
+              <w:rPr>
+                <w:rFonts w:ascii="TH Sarabun New" w:hAnsi="TH Sarabun New"/>
+                <w:sz w:val="32"/>
+                <w:szCs w:val="32"/>
+                <w:cs/>
+              </w:rPr>
+              <w:t>ศว</w:t>
+            </w:r>
+            <w:proofErr w:type="spellStart"/>
+            <w:r>
+              <w:rPr>
+                <w:rFonts w:ascii="TH Sarabun New" w:hAnsi="TH Sarabun New"/>
+                <w:sz w:val="32"/>
+                <w:szCs w:val="32"/>
+                <w:cs/>
+              </w:rPr>
+              <w:t>รร</w:t>
+            </w:r>
+            <w:proofErr w:type="spellEnd"/>
+            <w:r>
+              <w:rPr>
+                <w:rFonts w:ascii="TH Sarabun New" w:hAnsi="TH Sarabun New"/>
+                <w:sz w:val="32"/>
+                <w:szCs w:val="32"/>
+                <w:cs/>
+              </w:rPr>
+              <w:t>ณ</w:t>
             </w:r>
             <w:r>
               <w:rPr>
@@ -2544,14 +2654,45 @@
                 <w:cs/>
               </w:rPr>
             </w:pPr>
-            <w:r>
-              <w:rPr>
-                <w:rFonts w:ascii="TH Sarabun New" w:hAnsi="TH Sarabun New"/>
-                <w:sz w:val="32"/>
-                <w:szCs w:val="32"/>
-                <w:cs/>
-              </w:rPr>
-              <w:t>ทัศวรรณ</w:t>
+            <w:proofErr w:type="spellStart"/>
+            <w:r>
+              <w:rPr>
+                <w:rFonts w:ascii="TH Sarabun New" w:hAnsi="TH Sarabun New"/>
+                <w:sz w:val="32"/>
+                <w:szCs w:val="32"/>
+                <w:cs/>
+              </w:rPr>
+              <w:t>ทั</w:t>
+            </w:r>
+            <w:proofErr w:type="spellEnd"/>
+            <w:r>
+              <w:rPr>
+                <w:rFonts w:ascii="TH Sarabun New" w:hAnsi="TH Sarabun New"/>
+                <w:sz w:val="32"/>
+                <w:szCs w:val="32"/>
+                <w:cs/>
+              </w:rPr>
+              <w:t>ศว</w:t>
+            </w:r>
+            <w:proofErr w:type="spellStart"/>
+            <w:r>
+              <w:rPr>
+                <w:rFonts w:ascii="TH Sarabun New" w:hAnsi="TH Sarabun New"/>
+                <w:sz w:val="32"/>
+                <w:szCs w:val="32"/>
+                <w:cs/>
+              </w:rPr>
+              <w:t>รร</w:t>
+            </w:r>
+            <w:proofErr w:type="spellEnd"/>
+            <w:r>
+              <w:rPr>
+                <w:rFonts w:ascii="TH Sarabun New" w:hAnsi="TH Sarabun New"/>
+                <w:sz w:val="32"/>
+                <w:szCs w:val="32"/>
+                <w:cs/>
+              </w:rPr>
+              <w:t>ณ</w:t>
             </w:r>
             <w:r>
               <w:rPr>
@@ -2909,14 +3050,45 @@
                 <w:cs/>
               </w:rPr>
             </w:pPr>
-            <w:r>
-              <w:rPr>
-                <w:rFonts w:ascii="TH Sarabun New" w:hAnsi="TH Sarabun New"/>
-                <w:sz w:val="32"/>
-                <w:szCs w:val="32"/>
-                <w:cs/>
-              </w:rPr>
-              <w:t>ทัศวรรณ</w:t>
+            <w:proofErr w:type="spellStart"/>
+            <w:r>
+              <w:rPr>
+                <w:rFonts w:ascii="TH Sarabun New" w:hAnsi="TH Sarabun New"/>
+                <w:sz w:val="32"/>
+                <w:szCs w:val="32"/>
+                <w:cs/>
+              </w:rPr>
+              <w:t>ทั</w:t>
+            </w:r>
+            <w:proofErr w:type="spellEnd"/>
+            <w:r>
+              <w:rPr>
+                <w:rFonts w:ascii="TH Sarabun New" w:hAnsi="TH Sarabun New"/>
+                <w:sz w:val="32"/>
+                <w:szCs w:val="32"/>
+                <w:cs/>
+              </w:rPr>
+              <w:t>ศว</w:t>
+            </w:r>
+            <w:proofErr w:type="spellStart"/>
+            <w:r>
+              <w:rPr>
+                <w:rFonts w:ascii="TH Sarabun New" w:hAnsi="TH Sarabun New"/>
+                <w:sz w:val="32"/>
+                <w:szCs w:val="32"/>
+                <w:cs/>
+              </w:rPr>
+              <w:t>รร</w:t>
+            </w:r>
+            <w:proofErr w:type="spellEnd"/>
+            <w:r>
+              <w:rPr>
+                <w:rFonts w:ascii="TH Sarabun New" w:hAnsi="TH Sarabun New"/>
+                <w:sz w:val="32"/>
+                <w:szCs w:val="32"/>
+                <w:cs/>
+              </w:rPr>
+              <w:t>ณ</w:t>
             </w:r>
             <w:r>
               <w:rPr>
@@ -3274,14 +3446,45 @@
                 <w:cs/>
               </w:rPr>
             </w:pPr>
-            <w:r>
-              <w:rPr>
-                <w:rFonts w:ascii="TH Sarabun New" w:hAnsi="TH Sarabun New"/>
-                <w:sz w:val="32"/>
-                <w:szCs w:val="32"/>
-                <w:cs/>
-              </w:rPr>
-              <w:t>ทัศวรรณ</w:t>
+            <w:proofErr w:type="spellStart"/>
+            <w:r>
+              <w:rPr>
+                <w:rFonts w:ascii="TH Sarabun New" w:hAnsi="TH Sarabun New"/>
+                <w:sz w:val="32"/>
+                <w:szCs w:val="32"/>
+                <w:cs/>
+              </w:rPr>
+              <w:t>ทั</w:t>
+            </w:r>
+            <w:proofErr w:type="spellEnd"/>
+            <w:r>
+              <w:rPr>
+                <w:rFonts w:ascii="TH Sarabun New" w:hAnsi="TH Sarabun New"/>
+                <w:sz w:val="32"/>
+                <w:szCs w:val="32"/>
+                <w:cs/>
+              </w:rPr>
+              <w:t>ศว</w:t>
+            </w:r>
+            <w:proofErr w:type="spellStart"/>
+            <w:r>
+              <w:rPr>
+                <w:rFonts w:ascii="TH Sarabun New" w:hAnsi="TH Sarabun New"/>
+                <w:sz w:val="32"/>
+                <w:szCs w:val="32"/>
+                <w:cs/>
+              </w:rPr>
+              <w:t>รร</w:t>
+            </w:r>
+            <w:proofErr w:type="spellEnd"/>
+            <w:r>
+              <w:rPr>
+                <w:rFonts w:ascii="TH Sarabun New" w:hAnsi="TH Sarabun New"/>
+                <w:sz w:val="32"/>
+                <w:szCs w:val="32"/>
+                <w:cs/>
+              </w:rPr>
+              <w:t>ณ</w:t>
             </w:r>
             <w:r>
               <w:rPr>
@@ -3638,14 +3841,45 @@
                 <w:cs/>
               </w:rPr>
             </w:pPr>
-            <w:r>
-              <w:rPr>
-                <w:rFonts w:ascii="TH Sarabun New" w:hAnsi="TH Sarabun New"/>
-                <w:sz w:val="32"/>
-                <w:szCs w:val="32"/>
-                <w:cs/>
-              </w:rPr>
-              <w:t>ทัศวรรณ</w:t>
+            <w:proofErr w:type="spellStart"/>
+            <w:r>
+              <w:rPr>
+                <w:rFonts w:ascii="TH Sarabun New" w:hAnsi="TH Sarabun New"/>
+                <w:sz w:val="32"/>
+                <w:szCs w:val="32"/>
+                <w:cs/>
+              </w:rPr>
+              <w:t>ทั</w:t>
+            </w:r>
+            <w:proofErr w:type="spellEnd"/>
+            <w:r>
+              <w:rPr>
+                <w:rFonts w:ascii="TH Sarabun New" w:hAnsi="TH Sarabun New"/>
+                <w:sz w:val="32"/>
+                <w:szCs w:val="32"/>
+                <w:cs/>
+              </w:rPr>
+              <w:t>ศว</w:t>
+            </w:r>
+            <w:proofErr w:type="spellStart"/>
+            <w:r>
+              <w:rPr>
+                <w:rFonts w:ascii="TH Sarabun New" w:hAnsi="TH Sarabun New"/>
+                <w:sz w:val="32"/>
+                <w:szCs w:val="32"/>
+                <w:cs/>
+              </w:rPr>
+              <w:t>รร</w:t>
+            </w:r>
+            <w:proofErr w:type="spellEnd"/>
+            <w:r>
+              <w:rPr>
+                <w:rFonts w:ascii="TH Sarabun New" w:hAnsi="TH Sarabun New"/>
+                <w:sz w:val="32"/>
+                <w:szCs w:val="32"/>
+                <w:cs/>
+              </w:rPr>
+              <w:t>ณ</w:t>
             </w:r>
             <w:r>
               <w:rPr>
@@ -4598,6 +4832,7 @@
                 <w:cs/>
               </w:rPr>
             </w:pPr>
+            <w:proofErr w:type="spellStart"/>
             <w:r>
               <w:rPr>
                 <w:rFonts w:ascii="TH Sarabun New" w:hAnsi="TH Sarabun New" w:hint="cs"/>
@@ -4607,7 +4842,19 @@
                 <w:szCs w:val="32"/>
                 <w:cs/>
               </w:rPr>
-              <w:t>เวอร์ชันปัจจุบัน</w:t>
+              <w:t>เวอร์ชัน</w:t>
+            </w:r>
+            <w:proofErr w:type="spellEnd"/>
+            <w:r>
+              <w:rPr>
+                <w:rFonts w:ascii="TH Sarabun New" w:hAnsi="TH Sarabun New" w:hint="cs"/>
+                <w:b/>
+                <w:bCs/>
+                <w:sz w:val="32"/>
+                <w:szCs w:val="32"/>
+                <w:cs/>
+              </w:rPr>
+              <w:t>ปัจจุบัน</w:t>
             </w:r>
           </w:p>
         </w:tc>
@@ -4665,7 +4912,7 @@
                 <w:sz w:val="32"/>
                 <w:szCs w:val="32"/>
               </w:rPr>
-              <w:t>5</w:t>
+              <w:t>6</w:t>
             </w:r>
           </w:p>
         </w:tc>
@@ -4721,7 +4968,7 @@
                 <w:sz w:val="32"/>
                 <w:szCs w:val="32"/>
               </w:rPr>
-              <w:t>07</w:t>
+              <w:t>11</w:t>
             </w:r>
             <w:r>
               <w:rPr>
@@ -4790,8 +5037,21 @@
                 <w:szCs w:val="32"/>
                 <w:cs/>
               </w:rPr>
-              <w:t>ควบคุมเวอร์ชัน</w:t>
-            </w:r>
+              <w:t>ควบคุม</w:t>
+            </w:r>
+            <w:proofErr w:type="spellStart"/>
+            <w:r>
+              <w:rPr>
+                <w:rFonts w:ascii="TH Sarabun New" w:hAnsi="TH Sarabun New" w:hint="cs"/>
+                <w:b/>
+                <w:bCs/>
+                <w:sz w:val="32"/>
+                <w:szCs w:val="32"/>
+                <w:cs/>
+              </w:rPr>
+              <w:t>เวอร์ชัน</w:t>
+            </w:r>
+            <w:proofErr w:type="spellEnd"/>
           </w:p>
         </w:tc>
         <w:tc>
@@ -4815,7 +5075,27 @@
                 <w:szCs w:val="32"/>
                 <w:cs/>
               </w:rPr>
-              <w:t xml:space="preserve">กิตติพศ </w:t>
+              <w:t>กิตติ</w:t>
+            </w:r>
+            <w:proofErr w:type="spellStart"/>
+            <w:r>
+              <w:rPr>
+                <w:rFonts w:ascii="TH Sarabun New" w:hAnsi="TH Sarabun New" w:hint="cs"/>
+                <w:sz w:val="32"/>
+                <w:szCs w:val="32"/>
+                <w:cs/>
+              </w:rPr>
+              <w:t>พศ</w:t>
+            </w:r>
+            <w:proofErr w:type="spellEnd"/>
+            <w:r>
+              <w:rPr>
+                <w:rFonts w:ascii="TH Sarabun New" w:hAnsi="TH Sarabun New" w:hint="cs"/>
+                <w:sz w:val="32"/>
+                <w:szCs w:val="32"/>
+                <w:cs/>
+              </w:rPr>
+              <w:t xml:space="preserve"> </w:t>
             </w:r>
             <w:r>
               <w:rPr>
@@ -4867,6 +5147,7 @@
                 <w:cs/>
               </w:rPr>
             </w:pPr>
+            <w:proofErr w:type="spellStart"/>
             <w:r>
               <w:rPr>
                 <w:rFonts w:ascii="TH Sarabun New" w:hAnsi="TH Sarabun New" w:hint="cs"/>
@@ -4878,6 +5159,7 @@
               </w:rPr>
               <w:t>เวอร์ชัน</w:t>
             </w:r>
+            <w:proofErr w:type="spellEnd"/>
           </w:p>
         </w:tc>
         <w:tc>
@@ -8723,6 +9005,7 @@
                 <w:cs/>
               </w:rPr>
             </w:pPr>
+            <w:proofErr w:type="spellStart"/>
             <w:r>
               <w:rPr>
                 <w:rFonts w:ascii="TH Sarabun New" w:hAnsi="TH Sarabun New" w:hint="cs"/>
@@ -8732,7 +9015,19 @@
                 <w:szCs w:val="32"/>
                 <w:cs/>
               </w:rPr>
-              <w:t>เวอร์ชันปัจจุบัน</w:t>
+              <w:t>เวอร์ชัน</w:t>
+            </w:r>
+            <w:proofErr w:type="spellEnd"/>
+            <w:r>
+              <w:rPr>
+                <w:rFonts w:ascii="TH Sarabun New" w:hAnsi="TH Sarabun New" w:hint="cs"/>
+                <w:b/>
+                <w:bCs/>
+                <w:sz w:val="32"/>
+                <w:szCs w:val="32"/>
+                <w:cs/>
+              </w:rPr>
+              <w:t>ปัจจุบัน</w:t>
             </w:r>
           </w:p>
         </w:tc>
@@ -8790,7 +9085,7 @@
                 <w:sz w:val="32"/>
                 <w:szCs w:val="32"/>
               </w:rPr>
-              <w:t>5</w:t>
+              <w:t>6</w:t>
             </w:r>
           </w:p>
         </w:tc>
@@ -8846,7 +9141,7 @@
                 <w:sz w:val="32"/>
                 <w:szCs w:val="32"/>
               </w:rPr>
-              <w:t>07</w:t>
+              <w:t>11</w:t>
             </w:r>
             <w:r>
               <w:rPr>
@@ -8915,8 +9210,21 @@
                 <w:szCs w:val="32"/>
                 <w:cs/>
               </w:rPr>
-              <w:t>ควบคุมเวอร์ชัน</w:t>
-            </w:r>
+              <w:t>ควบคุม</w:t>
+            </w:r>
+            <w:proofErr w:type="spellStart"/>
+            <w:r>
+              <w:rPr>
+                <w:rFonts w:ascii="TH Sarabun New" w:hAnsi="TH Sarabun New" w:hint="cs"/>
+                <w:b/>
+                <w:bCs/>
+                <w:sz w:val="32"/>
+                <w:szCs w:val="32"/>
+                <w:cs/>
+              </w:rPr>
+              <w:t>เวอร์ชัน</w:t>
+            </w:r>
+            <w:proofErr w:type="spellEnd"/>
           </w:p>
         </w:tc>
         <w:tc>
@@ -8940,7 +9248,27 @@
                 <w:szCs w:val="32"/>
                 <w:cs/>
               </w:rPr>
-              <w:t xml:space="preserve">กิตติพศ </w:t>
+              <w:t>กิตติ</w:t>
+            </w:r>
+            <w:proofErr w:type="spellStart"/>
+            <w:r>
+              <w:rPr>
+                <w:rFonts w:ascii="TH Sarabun New" w:hAnsi="TH Sarabun New" w:hint="cs"/>
+                <w:sz w:val="32"/>
+                <w:szCs w:val="32"/>
+                <w:cs/>
+              </w:rPr>
+              <w:t>พศ</w:t>
+            </w:r>
+            <w:proofErr w:type="spellEnd"/>
+            <w:r>
+              <w:rPr>
+                <w:rFonts w:ascii="TH Sarabun New" w:hAnsi="TH Sarabun New" w:hint="cs"/>
+                <w:sz w:val="32"/>
+                <w:szCs w:val="32"/>
+                <w:cs/>
+              </w:rPr>
+              <w:t xml:space="preserve"> </w:t>
             </w:r>
             <w:r>
               <w:rPr>
@@ -8992,6 +9320,7 @@
                 <w:cs/>
               </w:rPr>
             </w:pPr>
+            <w:proofErr w:type="spellStart"/>
             <w:r>
               <w:rPr>
                 <w:rFonts w:ascii="TH Sarabun New" w:hAnsi="TH Sarabun New" w:hint="cs"/>
@@ -9003,6 +9332,7 @@
               </w:rPr>
               <w:t>เวอร์ชัน</w:t>
             </w:r>
+            <w:proofErr w:type="spellEnd"/>
           </w:p>
         </w:tc>
         <w:tc>
@@ -9500,6 +9830,311 @@
         <w:tc>
           <w:tcPr>
             <w:tcW w:w="985" w:type="dxa"/>
+            <w:shd w:val="clear" w:color="auto" w:fill="FFFFFF" w:themeFill="background1"/>
+          </w:tcPr>
+          <w:p>
+            <w:pPr>
+              <w:jc w:val="center"/>
+              <w:rPr>
+                <w:rFonts w:ascii="TH Sarabun New" w:hAnsi="TH Sarabun New"/>
+                <w:b/>
+                <w:bCs/>
+                <w:sz w:val="32"/>
+                <w:szCs w:val="32"/>
+              </w:rPr>
+            </w:pPr>
+            <w:r>
+              <w:rPr>
+                <w:rFonts w:ascii="TH Sarabun New" w:hAnsi="TH Sarabun New"/>
+                <w:sz w:val="32"/>
+                <w:szCs w:val="32"/>
+              </w:rPr>
+              <w:t>1</w:t>
+            </w:r>
+            <w:r>
+              <w:rPr>
+                <w:rFonts w:ascii="TH Sarabun New" w:hAnsi="TH Sarabun New"/>
+                <w:sz w:val="32"/>
+                <w:szCs w:val="32"/>
+                <w:cs/>
+              </w:rPr>
+              <w:t>.</w:t>
+            </w:r>
+            <w:r>
+              <w:rPr>
+                <w:rFonts w:ascii="TH Sarabun New" w:hAnsi="TH Sarabun New"/>
+                <w:sz w:val="32"/>
+                <w:szCs w:val="32"/>
+              </w:rPr>
+              <w:t>3</w:t>
+            </w:r>
+            <w:r>
+              <w:rPr>
+                <w:rFonts w:ascii="TH Sarabun New" w:hAnsi="TH Sarabun New"/>
+                <w:sz w:val="32"/>
+                <w:szCs w:val="32"/>
+                <w:cs/>
+              </w:rPr>
+              <w:t>.</w:t>
+            </w:r>
+            <w:r>
+              <w:rPr>
+                <w:rFonts w:ascii="TH Sarabun New" w:hAnsi="TH Sarabun New"/>
+                <w:sz w:val="32"/>
+                <w:szCs w:val="32"/>
+              </w:rPr>
+              <w:t>5</w:t>
+            </w:r>
+          </w:p>
+        </w:tc>
+        <w:tc>
+          <w:tcPr>
+            <w:tcW w:w="1980" w:type="dxa"/>
+            <w:shd w:val="clear" w:color="auto" w:fill="FFFFFF" w:themeFill="background1"/>
+          </w:tcPr>
+          <w:p>
+            <w:pPr>
+              <w:jc w:val="center"/>
+              <w:rPr>
+                <w:rFonts w:ascii="TH Sarabun New" w:hAnsi="TH Sarabun New"/>
+                <w:sz w:val="32"/>
+                <w:szCs w:val="32"/>
+              </w:rPr>
+            </w:pPr>
+            <w:r>
+              <w:rPr>
+                <w:rFonts w:ascii="TH Sarabun New" w:hAnsi="TH Sarabun New"/>
+                <w:sz w:val="32"/>
+                <w:szCs w:val="32"/>
+              </w:rPr>
+              <w:t>07</w:t>
+            </w:r>
+            <w:r>
+              <w:rPr>
+                <w:rFonts w:ascii="TH Sarabun New" w:hAnsi="TH Sarabun New"/>
+                <w:sz w:val="32"/>
+                <w:szCs w:val="32"/>
+                <w:cs/>
+              </w:rPr>
+              <w:t xml:space="preserve"> </w:t>
+            </w:r>
+            <w:r>
+              <w:rPr>
+                <w:rFonts w:ascii="TH Sarabun New" w:hAnsi="TH Sarabun New" w:hint="cs"/>
+                <w:sz w:val="32"/>
+                <w:szCs w:val="32"/>
+                <w:cs/>
+              </w:rPr>
+              <w:t xml:space="preserve">มกราคม </w:t>
+            </w:r>
+            <w:r>
+              <w:rPr>
+                <w:rFonts w:ascii="TH Sarabun New" w:hAnsi="TH Sarabun New"/>
+                <w:sz w:val="32"/>
+                <w:szCs w:val="32"/>
+              </w:rPr>
+              <w:t>2565</w:t>
+            </w:r>
+          </w:p>
+        </w:tc>
+        <w:tc>
+          <w:tcPr>
+            <w:tcW w:w="2012" w:type="dxa"/>
+            <w:shd w:val="clear" w:color="auto" w:fill="FFFFFF" w:themeFill="background1"/>
+          </w:tcPr>
+          <w:p>
+            <w:pPr>
+              <w:jc w:val="center"/>
+              <w:rPr>
+                <w:rFonts w:ascii="TH Sarabun New" w:hAnsi="TH Sarabun New"/>
+                <w:sz w:val="32"/>
+                <w:szCs w:val="32"/>
+                <w:cs/>
+              </w:rPr>
+            </w:pPr>
+            <w:r>
+              <w:rPr>
+                <w:rFonts w:ascii="TH Sarabun New" w:hAnsi="TH Sarabun New" w:hint="cs"/>
+                <w:sz w:val="32"/>
+                <w:szCs w:val="32"/>
+                <w:cs/>
+              </w:rPr>
+              <w:t>จัดทำ</w:t>
+            </w:r>
+          </w:p>
+        </w:tc>
+        <w:tc>
+          <w:tcPr>
+            <w:tcW w:w="1659" w:type="dxa"/>
+            <w:shd w:val="clear" w:color="auto" w:fill="FFFFFF" w:themeFill="background1"/>
+          </w:tcPr>
+          <w:p>
+            <w:pPr>
+              <w:jc w:val="center"/>
+              <w:rPr>
+                <w:rFonts w:ascii="TH Sarabun New" w:hAnsi="TH Sarabun New"/>
+                <w:sz w:val="32"/>
+                <w:szCs w:val="32"/>
+                <w:cs/>
+              </w:rPr>
+            </w:pPr>
+            <w:r>
+              <w:rPr>
+                <w:rFonts w:ascii="TH Sarabun New" w:hAnsi="TH Sarabun New"/>
+                <w:sz w:val="32"/>
+                <w:szCs w:val="32"/>
+                <w:cs/>
+              </w:rPr>
+              <w:t>วรรัตน์</w:t>
+            </w:r>
+            <w:r>
+              <w:rPr>
+                <w:rFonts w:ascii="TH Sarabun New" w:hAnsi="TH Sarabun New" w:hint="cs"/>
+                <w:sz w:val="32"/>
+                <w:szCs w:val="32"/>
+                <w:cs/>
+              </w:rPr>
+              <w:t xml:space="preserve"> </w:t>
+            </w:r>
+            <w:r>
+              <w:rPr>
+                <w:rFonts w:ascii="TH Sarabun New" w:hAnsi="TH Sarabun New"/>
+                <w:sz w:val="32"/>
+                <w:szCs w:val="32"/>
+                <w:cs/>
+              </w:rPr>
+              <w:t>(</w:t>
+            </w:r>
+            <w:r>
+              <w:rPr>
+                <w:rFonts w:ascii="TH Sarabun New" w:hAnsi="TH Sarabun New"/>
+                <w:sz w:val="32"/>
+                <w:szCs w:val="32"/>
+              </w:rPr>
+              <w:t>QM</w:t>
+            </w:r>
+            <w:r>
+              <w:rPr>
+                <w:rFonts w:ascii="TH Sarabun New" w:hAnsi="TH Sarabun New"/>
+                <w:sz w:val="32"/>
+                <w:szCs w:val="32"/>
+                <w:cs/>
+              </w:rPr>
+              <w:t>)</w:t>
+            </w:r>
+          </w:p>
+        </w:tc>
+        <w:tc>
+          <w:tcPr>
+            <w:tcW w:w="1660" w:type="dxa"/>
+            <w:shd w:val="clear" w:color="auto" w:fill="FFFFFF" w:themeFill="background1"/>
+          </w:tcPr>
+          <w:p>
+            <w:pPr>
+              <w:jc w:val="center"/>
+              <w:rPr>
+                <w:rFonts w:ascii="TH Sarabun New" w:hAnsi="TH Sarabun New"/>
+                <w:sz w:val="32"/>
+                <w:szCs w:val="32"/>
+              </w:rPr>
+            </w:pPr>
+            <w:r>
+              <w:rPr>
+                <w:rFonts w:ascii="TH Sarabun New" w:hAnsi="TH Sarabun New"/>
+                <w:sz w:val="32"/>
+                <w:szCs w:val="32"/>
+                <w:cs/>
+              </w:rPr>
+              <w:t>วริศรา</w:t>
+            </w:r>
+            <w:r>
+              <w:rPr>
+                <w:rFonts w:ascii="TH Sarabun New" w:hAnsi="TH Sarabun New"/>
+                <w:sz w:val="32"/>
+                <w:szCs w:val="32"/>
+                <w:cs/>
+              </w:rPr>
+              <w:t xml:space="preserve"> (</w:t>
+            </w:r>
+            <w:r>
+              <w:rPr>
+                <w:rFonts w:ascii="TH Sarabun New" w:hAnsi="TH Sarabun New"/>
+                <w:sz w:val="32"/>
+                <w:szCs w:val="32"/>
+              </w:rPr>
+              <w:t>D</w:t>
+            </w:r>
+            <w:r>
+              <w:rPr>
+                <w:rFonts w:ascii="TH Sarabun New" w:hAnsi="TH Sarabun New"/>
+                <w:sz w:val="32"/>
+                <w:szCs w:val="32"/>
+                <w:cs/>
+              </w:rPr>
+              <w:t>)</w:t>
+            </w:r>
+          </w:p>
+          <w:p>
+            <w:pPr>
+              <w:jc w:val="center"/>
+              <w:rPr>
+                <w:rFonts w:ascii="TH Sarabun New" w:hAnsi="TH Sarabun New"/>
+                <w:sz w:val="32"/>
+                <w:szCs w:val="32"/>
+                <w:cs/>
+              </w:rPr>
+            </w:pPr>
+            <w:r>
+              <w:rPr>
+                <w:rFonts w:ascii="TH Sarabun New" w:hAnsi="TH Sarabun New"/>
+                <w:sz w:val="32"/>
+                <w:szCs w:val="32"/>
+                <w:cs/>
+              </w:rPr>
+              <w:t>วรรัตน์</w:t>
+            </w:r>
+            <w:r>
+              <w:rPr>
+                <w:rFonts w:ascii="TH Sarabun New" w:hAnsi="TH Sarabun New" w:hint="cs"/>
+                <w:sz w:val="32"/>
+                <w:szCs w:val="32"/>
+                <w:cs/>
+              </w:rPr>
+              <w:t xml:space="preserve"> </w:t>
+            </w:r>
+            <w:r>
+              <w:rPr>
+                <w:rFonts w:ascii="TH Sarabun New" w:hAnsi="TH Sarabun New"/>
+                <w:sz w:val="32"/>
+                <w:szCs w:val="32"/>
+                <w:cs/>
+              </w:rPr>
+              <w:t>(</w:t>
+            </w:r>
+            <w:r>
+              <w:rPr>
+                <w:rFonts w:ascii="TH Sarabun New" w:hAnsi="TH Sarabun New"/>
+                <w:sz w:val="32"/>
+                <w:szCs w:val="32"/>
+              </w:rPr>
+              <w:t>QM</w:t>
+            </w:r>
+            <w:r>
+              <w:rPr>
+                <w:rFonts w:ascii="TH Sarabun New" w:hAnsi="TH Sarabun New"/>
+                <w:sz w:val="32"/>
+                <w:szCs w:val="32"/>
+                <w:cs/>
+              </w:rPr>
+              <w:t>)</w:t>
+            </w:r>
+          </w:p>
+        </w:tc>
+      </w:tr>
+      <w:tr>
+        <w:tc>
+          <w:tcPr>
+            <w:tcW w:w="985" w:type="dxa"/>
             <w:tcBorders>
               <w:bottom w:val="single" w:sz="4" w:space="0" w:color="auto"/>
             </w:tcBorders>
@@ -9510,53 +10145,17 @@
               <w:jc w:val="center"/>
               <w:rPr>
                 <w:rFonts w:ascii="TH Sarabun New" w:hAnsi="TH Sarabun New"/>
-                <w:b/>
-                <w:bCs/>
-                <w:sz w:val="32"/>
-                <w:szCs w:val="32"/>
-              </w:rPr>
-            </w:pPr>
-            <w:r>
-              <w:rPr>
-                <w:rFonts w:ascii="TH Sarabun New" w:hAnsi="TH Sarabun New"/>
-                <w:sz w:val="32"/>
-                <w:szCs w:val="32"/>
-              </w:rPr>
-              <w:t>1</w:t>
-            </w:r>
-            <w:r>
-              <w:rPr>
-                <w:rFonts w:ascii="TH Sarabun New" w:hAnsi="TH Sarabun New"/>
-                <w:sz w:val="32"/>
-                <w:szCs w:val="32"/>
-                <w:cs/>
-              </w:rPr>
-              <w:t>.</w:t>
-            </w:r>
-            <w:r>
-              <w:rPr>
-                <w:rFonts w:ascii="TH Sarabun New" w:hAnsi="TH Sarabun New"/>
-                <w:sz w:val="32"/>
-                <w:szCs w:val="32"/>
-              </w:rPr>
-              <w:t>3</w:t>
-            </w:r>
-            <w:r>
-              <w:rPr>
-                <w:rFonts w:ascii="TH Sarabun New" w:hAnsi="TH Sarabun New"/>
-                <w:sz w:val="32"/>
-                <w:szCs w:val="32"/>
-                <w:cs/>
-              </w:rPr>
-              <w:t>.</w:t>
-            </w:r>
-            <w:r>
-              <w:rPr>
-                <w:rFonts w:ascii="TH Sarabun New" w:hAnsi="TH Sarabun New"/>
-                <w:sz w:val="32"/>
-                <w:szCs w:val="32"/>
-              </w:rPr>
-              <w:t>5</w:t>
+                <w:sz w:val="32"/>
+                <w:szCs w:val="32"/>
+              </w:rPr>
+            </w:pPr>
+            <w:r>
+              <w:rPr>
+                <w:rFonts w:ascii="TH Sarabun New" w:hAnsi="TH Sarabun New"/>
+                <w:sz w:val="32"/>
+                <w:szCs w:val="32"/>
+              </w:rPr>
+              <w:t>3.1.6</w:t>
             </w:r>
           </w:p>
         </w:tc>
@@ -9573,17 +10172,19 @@
               <w:jc w:val="center"/>
               <w:rPr>
                 <w:rFonts w:ascii="TH Sarabun New" w:hAnsi="TH Sarabun New"/>
-                <w:sz w:val="32"/>
-                <w:szCs w:val="32"/>
-              </w:rPr>
-            </w:pPr>
-            <w:r>
-              <w:rPr>
-                <w:rFonts w:ascii="TH Sarabun New" w:hAnsi="TH Sarabun New"/>
-                <w:sz w:val="32"/>
-                <w:szCs w:val="32"/>
-              </w:rPr>
-              <w:t>07</w:t>
+                <w:b/>
+                <w:bCs/>
+                <w:sz w:val="32"/>
+                <w:szCs w:val="32"/>
+              </w:rPr>
+            </w:pPr>
+            <w:r>
+              <w:rPr>
+                <w:rFonts w:ascii="TH Sarabun New" w:hAnsi="TH Sarabun New"/>
+                <w:sz w:val="32"/>
+                <w:szCs w:val="32"/>
+              </w:rPr>
+              <w:t>11</w:t>
             </w:r>
             <w:r>
               <w:rPr>
@@ -10173,6 +10774,7 @@
     <w:lsdException w:name="HTML Sample" w:semiHidden="1" w:unhideWhenUsed="1"/>
     <w:lsdException w:name="HTML Typewriter" w:semiHidden="1" w:unhideWhenUsed="1"/>
     <w:lsdException w:name="HTML Variable" w:semiHidden="1" w:unhideWhenUsed="1"/>
+    <w:lsdException w:name="Normal Table" w:semiHidden="1" w:unhideWhenUsed="1"/>
     <w:lsdException w:name="annotation subject" w:semiHidden="1" w:unhideWhenUsed="1"/>
     <w:lsdException w:name="No List" w:semiHidden="1" w:unhideWhenUsed="1"/>
     <w:lsdException w:name="Outline List 1" w:semiHidden="1" w:unhideWhenUsed="1"/>
@@ -10217,6 +10819,7 @@
     <w:lsdException w:name="Table Professional" w:semiHidden="1" w:unhideWhenUsed="1"/>
     <w:lsdException w:name="Table Subtle 1" w:semiHidden="1" w:unhideWhenUsed="1"/>
     <w:lsdException w:name="Table Subtle 2" w:semiHidden="1" w:unhideWhenUsed="1"/>
+    <w:lsdException w:name="Table Web 1" w:semiHidden="1" w:unhideWhenUsed="1"/>
     <w:lsdException w:name="Table Web 2" w:semiHidden="1" w:unhideWhenUsed="1"/>
     <w:lsdException w:name="Table Web 3" w:semiHidden="1" w:unhideWhenUsed="1"/>
     <w:lsdException w:name="Balloon Text" w:semiHidden="1" w:unhideWhenUsed="1"/>

--- a/Test Plan/Version Control แผนการทดสอบและการประมาณการ.docx
+++ b/Test Plan/Version Control แผนการทดสอบและการประมาณการ.docx
@@ -274,7 +274,7 @@
                 <w:sz w:val="32"/>
                 <w:szCs w:val="32"/>
               </w:rPr>
-              <w:t>6</w:t>
+              <w:t>7</w:t>
             </w:r>
           </w:p>
         </w:tc>
@@ -330,7 +330,15 @@
                 <w:sz w:val="32"/>
                 <w:szCs w:val="32"/>
               </w:rPr>
-              <w:t>11</w:t>
+              <w:t>2</w:t>
+            </w:r>
+            <w:r>
+              <w:rPr>
+                <w:rFonts w:ascii="TH Sarabun New" w:hAnsi="TH Sarabun New"/>
+                <w:sz w:val="32"/>
+                <w:szCs w:val="32"/>
+              </w:rPr>
+              <w:t>1</w:t>
             </w:r>
             <w:r>
               <w:rPr>
@@ -4912,7 +4920,7 @@
                 <w:sz w:val="32"/>
                 <w:szCs w:val="32"/>
               </w:rPr>
-              <w:t>6</w:t>
+              <w:t>7</w:t>
             </w:r>
           </w:p>
         </w:tc>
@@ -4968,7 +4976,15 @@
                 <w:sz w:val="32"/>
                 <w:szCs w:val="32"/>
               </w:rPr>
-              <w:t>11</w:t>
+              <w:t>2</w:t>
+            </w:r>
+            <w:r>
+              <w:rPr>
+                <w:rFonts w:ascii="TH Sarabun New" w:hAnsi="TH Sarabun New"/>
+                <w:sz w:val="32"/>
+                <w:szCs w:val="32"/>
+              </w:rPr>
+              <w:t>1</w:t>
             </w:r>
             <w:r>
               <w:rPr>
@@ -8800,6 +8816,18 @@
         </w:tc>
       </w:tr>
     </w:tbl>
+    <w:p>
+      <w:pPr>
+        <w:jc w:val="center"/>
+        <w:rPr>
+          <w:rFonts w:ascii="TH Sarabun New" w:hAnsi="TH Sarabun New"/>
+          <w:b/>
+          <w:bCs/>
+          <w:sz w:val="40"/>
+          <w:szCs w:val="40"/>
+        </w:rPr>
+      </w:pPr>
+    </w:p>
     <w:p>
       <w:pPr>
         <w:jc w:val="center"/>
@@ -9085,7 +9113,7 @@
                 <w:sz w:val="32"/>
                 <w:szCs w:val="32"/>
               </w:rPr>
-              <w:t>6</w:t>
+              <w:t>7</w:t>
             </w:r>
           </w:p>
         </w:tc>
@@ -9141,7 +9169,15 @@
                 <w:sz w:val="32"/>
                 <w:szCs w:val="32"/>
               </w:rPr>
-              <w:t>11</w:t>
+              <w:t>2</w:t>
+            </w:r>
+            <w:r>
+              <w:rPr>
+                <w:rFonts w:ascii="TH Sarabun New" w:hAnsi="TH Sarabun New"/>
+                <w:sz w:val="32"/>
+                <w:szCs w:val="32"/>
+              </w:rPr>
+              <w:t>1</w:t>
             </w:r>
             <w:r>
               <w:rPr>
@@ -10135,6 +10171,277 @@
         <w:tc>
           <w:tcPr>
             <w:tcW w:w="985" w:type="dxa"/>
+            <w:shd w:val="clear" w:color="auto" w:fill="FFFFFF" w:themeFill="background1"/>
+          </w:tcPr>
+          <w:p>
+            <w:pPr>
+              <w:jc w:val="center"/>
+              <w:rPr>
+                <w:rFonts w:ascii="TH Sarabun New" w:hAnsi="TH Sarabun New"/>
+                <w:sz w:val="32"/>
+                <w:szCs w:val="32"/>
+              </w:rPr>
+            </w:pPr>
+            <w:r>
+              <w:rPr>
+                <w:rFonts w:ascii="TH Sarabun New" w:hAnsi="TH Sarabun New"/>
+                <w:sz w:val="32"/>
+                <w:szCs w:val="32"/>
+              </w:rPr>
+              <w:t>3.1.6</w:t>
+            </w:r>
+          </w:p>
+        </w:tc>
+        <w:tc>
+          <w:tcPr>
+            <w:tcW w:w="1980" w:type="dxa"/>
+            <w:shd w:val="clear" w:color="auto" w:fill="FFFFFF" w:themeFill="background1"/>
+          </w:tcPr>
+          <w:p>
+            <w:pPr>
+              <w:jc w:val="center"/>
+              <w:rPr>
+                <w:rFonts w:ascii="TH Sarabun New" w:hAnsi="TH Sarabun New"/>
+                <w:b/>
+                <w:bCs/>
+                <w:sz w:val="32"/>
+                <w:szCs w:val="32"/>
+              </w:rPr>
+            </w:pPr>
+            <w:r>
+              <w:rPr>
+                <w:rFonts w:ascii="TH Sarabun New" w:hAnsi="TH Sarabun New"/>
+                <w:sz w:val="32"/>
+                <w:szCs w:val="32"/>
+              </w:rPr>
+              <w:t>11</w:t>
+            </w:r>
+            <w:r>
+              <w:rPr>
+                <w:rFonts w:ascii="TH Sarabun New" w:hAnsi="TH Sarabun New"/>
+                <w:sz w:val="32"/>
+                <w:szCs w:val="32"/>
+                <w:cs/>
+              </w:rPr>
+              <w:t xml:space="preserve"> </w:t>
+            </w:r>
+            <w:r>
+              <w:rPr>
+                <w:rFonts w:ascii="TH Sarabun New" w:hAnsi="TH Sarabun New" w:hint="cs"/>
+                <w:sz w:val="32"/>
+                <w:szCs w:val="32"/>
+                <w:cs/>
+              </w:rPr>
+              <w:t xml:space="preserve">มกราคม </w:t>
+            </w:r>
+            <w:r>
+              <w:rPr>
+                <w:rFonts w:ascii="TH Sarabun New" w:hAnsi="TH Sarabun New"/>
+                <w:sz w:val="32"/>
+                <w:szCs w:val="32"/>
+              </w:rPr>
+              <w:t>2565</w:t>
+            </w:r>
+          </w:p>
+        </w:tc>
+        <w:tc>
+          <w:tcPr>
+            <w:tcW w:w="2012" w:type="dxa"/>
+            <w:shd w:val="clear" w:color="auto" w:fill="FFFFFF" w:themeFill="background1"/>
+          </w:tcPr>
+          <w:p>
+            <w:pPr>
+              <w:jc w:val="center"/>
+              <w:rPr>
+                <w:rFonts w:ascii="TH Sarabun New" w:hAnsi="TH Sarabun New"/>
+                <w:sz w:val="32"/>
+                <w:szCs w:val="32"/>
+                <w:cs/>
+              </w:rPr>
+            </w:pPr>
+            <w:r>
+              <w:rPr>
+                <w:rFonts w:ascii="TH Sarabun New" w:hAnsi="TH Sarabun New" w:hint="cs"/>
+                <w:sz w:val="32"/>
+                <w:szCs w:val="32"/>
+                <w:cs/>
+              </w:rPr>
+              <w:t>จัดทำ</w:t>
+            </w:r>
+          </w:p>
+        </w:tc>
+        <w:tc>
+          <w:tcPr>
+            <w:tcW w:w="1659" w:type="dxa"/>
+            <w:shd w:val="clear" w:color="auto" w:fill="FFFFFF" w:themeFill="background1"/>
+          </w:tcPr>
+          <w:p>
+            <w:pPr>
+              <w:jc w:val="center"/>
+              <w:rPr>
+                <w:rFonts w:ascii="TH Sarabun New" w:hAnsi="TH Sarabun New"/>
+                <w:sz w:val="32"/>
+                <w:szCs w:val="32"/>
+                <w:cs/>
+              </w:rPr>
+            </w:pPr>
+            <w:r>
+              <w:rPr>
+                <w:rFonts w:ascii="TH Sarabun New" w:hAnsi="TH Sarabun New"/>
+                <w:sz w:val="32"/>
+                <w:szCs w:val="32"/>
+                <w:cs/>
+              </w:rPr>
+              <w:t>วรรัตน์</w:t>
+            </w:r>
+            <w:r>
+              <w:rPr>
+                <w:rFonts w:ascii="TH Sarabun New" w:hAnsi="TH Sarabun New" w:hint="cs"/>
+                <w:sz w:val="32"/>
+                <w:szCs w:val="32"/>
+                <w:cs/>
+              </w:rPr>
+              <w:t xml:space="preserve"> </w:t>
+            </w:r>
+            <w:r>
+              <w:rPr>
+                <w:rFonts w:ascii="TH Sarabun New" w:hAnsi="TH Sarabun New"/>
+                <w:sz w:val="32"/>
+                <w:szCs w:val="32"/>
+                <w:cs/>
+              </w:rPr>
+              <w:t>(</w:t>
+            </w:r>
+            <w:r>
+              <w:rPr>
+                <w:rFonts w:ascii="TH Sarabun New" w:hAnsi="TH Sarabun New"/>
+                <w:sz w:val="32"/>
+                <w:szCs w:val="32"/>
+              </w:rPr>
+              <w:t>QM</w:t>
+            </w:r>
+            <w:r>
+              <w:rPr>
+                <w:rFonts w:ascii="TH Sarabun New" w:hAnsi="TH Sarabun New"/>
+                <w:sz w:val="32"/>
+                <w:szCs w:val="32"/>
+                <w:cs/>
+              </w:rPr>
+              <w:t>)</w:t>
+            </w:r>
+          </w:p>
+        </w:tc>
+        <w:tc>
+          <w:tcPr>
+            <w:tcW w:w="1660" w:type="dxa"/>
+            <w:shd w:val="clear" w:color="auto" w:fill="FFFFFF" w:themeFill="background1"/>
+          </w:tcPr>
+          <w:p>
+            <w:pPr>
+              <w:jc w:val="center"/>
+              <w:rPr>
+                <w:rFonts w:ascii="TH Sarabun New" w:hAnsi="TH Sarabun New"/>
+                <w:sz w:val="32"/>
+                <w:szCs w:val="32"/>
+              </w:rPr>
+            </w:pPr>
+            <w:r>
+              <w:rPr>
+                <w:rFonts w:ascii="TH Sarabun New" w:hAnsi="TH Sarabun New"/>
+                <w:sz w:val="32"/>
+                <w:szCs w:val="32"/>
+                <w:cs/>
+              </w:rPr>
+              <w:t>วริศรา</w:t>
+            </w:r>
+            <w:r>
+              <w:rPr>
+                <w:rFonts w:ascii="TH Sarabun New" w:hAnsi="TH Sarabun New"/>
+                <w:sz w:val="32"/>
+                <w:szCs w:val="32"/>
+                <w:cs/>
+              </w:rPr>
+              <w:t xml:space="preserve"> (</w:t>
+            </w:r>
+            <w:r>
+              <w:rPr>
+                <w:rFonts w:ascii="TH Sarabun New" w:hAnsi="TH Sarabun New"/>
+                <w:sz w:val="32"/>
+                <w:szCs w:val="32"/>
+              </w:rPr>
+              <w:t>D</w:t>
+            </w:r>
+            <w:r>
+              <w:rPr>
+                <w:rFonts w:ascii="TH Sarabun New" w:hAnsi="TH Sarabun New"/>
+                <w:sz w:val="32"/>
+                <w:szCs w:val="32"/>
+                <w:cs/>
+              </w:rPr>
+              <w:t>)</w:t>
+            </w:r>
+          </w:p>
+          <w:p>
+            <w:pPr>
+              <w:jc w:val="center"/>
+              <w:rPr>
+                <w:rFonts w:ascii="TH Sarabun New" w:hAnsi="TH Sarabun New"/>
+                <w:sz w:val="32"/>
+                <w:szCs w:val="32"/>
+                <w:cs/>
+              </w:rPr>
+            </w:pPr>
+            <w:r>
+              <w:rPr>
+                <w:rFonts w:ascii="TH Sarabun New" w:hAnsi="TH Sarabun New"/>
+                <w:sz w:val="32"/>
+                <w:szCs w:val="32"/>
+                <w:cs/>
+              </w:rPr>
+              <w:t>วรรัตน์</w:t>
+            </w:r>
+            <w:r>
+              <w:rPr>
+                <w:rFonts w:ascii="TH Sarabun New" w:hAnsi="TH Sarabun New" w:hint="cs"/>
+                <w:sz w:val="32"/>
+                <w:szCs w:val="32"/>
+                <w:cs/>
+              </w:rPr>
+              <w:t xml:space="preserve"> </w:t>
+            </w:r>
+            <w:r>
+              <w:rPr>
+                <w:rFonts w:ascii="TH Sarabun New" w:hAnsi="TH Sarabun New"/>
+                <w:sz w:val="32"/>
+                <w:szCs w:val="32"/>
+                <w:cs/>
+              </w:rPr>
+              <w:t>(</w:t>
+            </w:r>
+            <w:r>
+              <w:rPr>
+                <w:rFonts w:ascii="TH Sarabun New" w:hAnsi="TH Sarabun New"/>
+                <w:sz w:val="32"/>
+                <w:szCs w:val="32"/>
+              </w:rPr>
+              <w:t>QM</w:t>
+            </w:r>
+            <w:r>
+              <w:rPr>
+                <w:rFonts w:ascii="TH Sarabun New" w:hAnsi="TH Sarabun New"/>
+                <w:sz w:val="32"/>
+                <w:szCs w:val="32"/>
+                <w:cs/>
+              </w:rPr>
+              <w:t>)</w:t>
+            </w:r>
+          </w:p>
+        </w:tc>
+      </w:tr>
+      <w:tr>
+        <w:tc>
+          <w:tcPr>
+            <w:tcW w:w="985" w:type="dxa"/>
             <w:tcBorders>
               <w:bottom w:val="single" w:sz="4" w:space="0" w:color="auto"/>
             </w:tcBorders>
@@ -10155,7 +10462,15 @@
                 <w:sz w:val="32"/>
                 <w:szCs w:val="32"/>
               </w:rPr>
-              <w:t>3.1.6</w:t>
+              <w:t>3.1.</w:t>
+            </w:r>
+            <w:r>
+              <w:rPr>
+                <w:rFonts w:ascii="TH Sarabun New" w:hAnsi="TH Sarabun New"/>
+                <w:sz w:val="32"/>
+                <w:szCs w:val="32"/>
+              </w:rPr>
+              <w:t>7</w:t>
             </w:r>
           </w:p>
         </w:tc>
@@ -10172,19 +10487,25 @@
               <w:jc w:val="center"/>
               <w:rPr>
                 <w:rFonts w:ascii="TH Sarabun New" w:hAnsi="TH Sarabun New"/>
-                <w:b/>
-                <w:bCs/>
-                <w:sz w:val="32"/>
-                <w:szCs w:val="32"/>
-              </w:rPr>
-            </w:pPr>
-            <w:r>
-              <w:rPr>
-                <w:rFonts w:ascii="TH Sarabun New" w:hAnsi="TH Sarabun New"/>
-                <w:sz w:val="32"/>
-                <w:szCs w:val="32"/>
-              </w:rPr>
-              <w:t>11</w:t>
+                <w:sz w:val="32"/>
+                <w:szCs w:val="32"/>
+              </w:rPr>
+            </w:pPr>
+            <w:r>
+              <w:rPr>
+                <w:rFonts w:ascii="TH Sarabun New" w:hAnsi="TH Sarabun New"/>
+                <w:sz w:val="32"/>
+                <w:szCs w:val="32"/>
+              </w:rPr>
+              <w:t>2</w:t>
+            </w:r>
+            <w:r>
+              <w:rPr>
+                <w:rFonts w:ascii="TH Sarabun New" w:hAnsi="TH Sarabun New"/>
+                <w:sz w:val="32"/>
+                <w:szCs w:val="32"/>
+              </w:rPr>
+              <w:t>1</w:t>
             </w:r>
             <w:r>
               <w:rPr>

--- a/Test Plan/Version Control แผนการทดสอบและการประมาณการ.docx
+++ b/Test Plan/Version Control แผนการทดสอบและการประมาณการ.docx
@@ -1,6 +1,6 @@
 
 <file path=word/document.xml><?xml version="1.0" encoding="utf-8"?>
-<w:document xmlns:wpc="http://schemas.microsoft.com/office/word/2010/wordprocessingCanvas" xmlns:cx="http://schemas.microsoft.com/office/drawing/2014/chartex" xmlns:cx1="http://schemas.microsoft.com/office/drawing/2015/9/8/chartex" xmlns:cx2="http://schemas.microsoft.com/office/drawing/2015/10/21/chartex" xmlns:cx3="http://schemas.microsoft.com/office/drawing/2016/5/9/chartex" xmlns:cx4="http://schemas.microsoft.com/office/drawing/2016/5/10/chartex" xmlns:cx5="http://schemas.microsoft.com/office/drawing/2016/5/11/chartex" xmlns:cx6="http://schemas.microsoft.com/office/drawing/2016/5/12/chartex" xmlns:cx7="http://schemas.microsoft.com/office/drawing/2016/5/13/chartex" xmlns:cx8="http://schemas.microsoft.com/office/drawing/2016/5/14/chartex" xmlns:mc="http://schemas.openxmlformats.org/markup-compatibility/2006" xmlns:aink="http://schemas.microsoft.com/office/drawing/2016/ink" xmlns:am3d="http://schemas.microsoft.com/office/drawing/2017/model3d" xmlns:o="urn:schemas-microsoft-com:office:office" xmlns:r="http://schemas.openxmlformats.org/officeDocument/2006/relationships" xmlns:m="http://schemas.openxmlformats.org/officeDocument/2006/math" xmlns:v="urn:schemas-microsoft-com:vml" xmlns:wp14="http://schemas.microsoft.com/office/word/2010/wordprocessingDrawing" xmlns:wp="http://schemas.openxmlformats.org/drawingml/2006/wordprocessingDrawing" xmlns:w10="urn:schemas-microsoft-com:office:word" xmlns:w="http://schemas.openxmlformats.org/wordprocessingml/2006/main" xmlns:w14="http://schemas.microsoft.com/office/word/2010/wordml" xmlns:w15="http://schemas.microsoft.com/office/word/2012/wordml" xmlns:w16cex="http://schemas.microsoft.com/office/word/2018/wordml/cex" xmlns:w16cid="http://schemas.microsoft.com/office/word/2016/wordml/cid" xmlns:w16="http://schemas.microsoft.com/office/word/2018/wordml" xmlns:w16sdtdh="http://schemas.microsoft.com/office/word/2020/wordml/sdtdatahash" xmlns:w16se="http://schemas.microsoft.com/office/word/2015/wordml/symex" xmlns:wpg="http://schemas.microsoft.com/office/word/2010/wordprocessingGroup" xmlns:wpi="http://schemas.microsoft.com/office/word/2010/wordprocessingInk" xmlns:wne="http://schemas.microsoft.com/office/word/2006/wordml" xmlns:wps="http://schemas.microsoft.com/office/word/2010/wordprocessingShape" mc:Ignorable="w14 w15 w16se w16cid w16 w16cex w16sdtdh wp14">
+<w:document xmlns:wpc="http://schemas.microsoft.com/office/word/2010/wordprocessingCanvas" xmlns:cx="http://schemas.microsoft.com/office/drawing/2014/chartex" xmlns:cx1="http://schemas.microsoft.com/office/drawing/2015/9/8/chartex" xmlns:cx2="http://schemas.microsoft.com/office/drawing/2015/10/21/chartex" xmlns:mc="http://schemas.openxmlformats.org/markup-compatibility/2006" xmlns:o="urn:schemas-microsoft-com:office:office" xmlns:r="http://schemas.openxmlformats.org/officeDocument/2006/relationships" xmlns:m="http://schemas.openxmlformats.org/officeDocument/2006/math" xmlns:v="urn:schemas-microsoft-com:vml" xmlns:wp14="http://schemas.microsoft.com/office/word/2010/wordprocessingDrawing" xmlns:wp="http://schemas.openxmlformats.org/drawingml/2006/wordprocessingDrawing" xmlns:w10="urn:schemas-microsoft-com:office:word" xmlns:w="http://schemas.openxmlformats.org/wordprocessingml/2006/main" xmlns:w14="http://schemas.microsoft.com/office/word/2010/wordml" xmlns:w15="http://schemas.microsoft.com/office/word/2012/wordml" xmlns:w16se="http://schemas.microsoft.com/office/word/2015/wordml/symex" xmlns:wpg="http://schemas.microsoft.com/office/word/2010/wordprocessingGroup" xmlns:wpi="http://schemas.microsoft.com/office/word/2010/wordprocessingInk" xmlns:wne="http://schemas.microsoft.com/office/word/2006/wordml" xmlns:wps="http://schemas.microsoft.com/office/word/2010/wordprocessingShape" mc:Ignorable="w14 w15 w16se wp14">
   <w:body>
     <w:p>
       <w:pPr>
@@ -693,7 +693,7 @@
             <w:pPr>
               <w:jc w:val="center"/>
               <w:rPr>
-                <w:rFonts w:ascii="TH Sarabun New" w:hAnsi="TH Sarabun New"/>
+                <w:rFonts w:ascii="TH Sarabun New" w:hAnsi="TH Sarabun New" w:hint="cs"/>
                 <w:b/>
                 <w:bCs/>
                 <w:sz w:val="32"/>
@@ -704,11 +704,13 @@
             <w:r>
               <w:rPr>
                 <w:rFonts w:ascii="TH Sarabun New" w:hAnsi="TH Sarabun New" w:hint="cs"/>
-                <w:sz w:val="32"/>
-                <w:szCs w:val="32"/>
-                <w:cs/>
-              </w:rPr>
-              <w:t>3.1.3</w:t>
+                <w:b/>
+                <w:bCs/>
+                <w:sz w:val="32"/>
+                <w:szCs w:val="32"/>
+                <w:cs/>
+              </w:rPr>
+              <w:t>3.9.1</w:t>
             </w:r>
           </w:p>
         </w:tc>
@@ -724,7 +726,7 @@
             <w:pPr>
               <w:jc w:val="center"/>
               <w:rPr>
-                <w:rFonts w:ascii="TH Sarabun New" w:hAnsi="TH Sarabun New"/>
+                <w:rFonts w:ascii="TH Sarabun New" w:hAnsi="TH Sarabun New" w:hint="cs"/>
                 <w:b/>
                 <w:bCs/>
                 <w:sz w:val="32"/>
@@ -739,7 +741,16 @@
                 <w:szCs w:val="32"/>
                 <w:cs/>
               </w:rPr>
-              <w:t xml:space="preserve">16 ธันวาคม </w:t>
+              <w:t>2</w:t>
+            </w:r>
+            <w:r>
+              <w:rPr>
+                <w:rFonts w:ascii="TH Sarabun New" w:hAnsi="TH Sarabun New" w:hint="cs"/>
+                <w:sz w:val="32"/>
+                <w:szCs w:val="32"/>
+                <w:cs/>
+              </w:rPr>
+              <w:t xml:space="preserve">6 ธันวาคม </w:t>
             </w:r>
             <w:r>
               <w:rPr>
@@ -761,8 +772,9 @@
           </w:tcPr>
           <w:p>
             <w:pPr>
-              <w:rPr>
-                <w:rFonts w:ascii="TH Sarabun New" w:hAnsi="TH Sarabun New"/>
+              <w:jc w:val="center"/>
+              <w:rPr>
+                <w:rFonts w:ascii="TH Sarabun New" w:hAnsi="TH Sarabun New" w:hint="cs"/>
                 <w:b/>
                 <w:bCs/>
                 <w:sz w:val="32"/>
@@ -793,7 +805,7 @@
             <w:pPr>
               <w:jc w:val="center"/>
               <w:rPr>
-                <w:rFonts w:ascii="TH Sarabun New" w:hAnsi="TH Sarabun New"/>
+                <w:rFonts w:ascii="TH Sarabun New" w:hAnsi="TH Sarabun New" w:hint="cs"/>
                 <w:b/>
                 <w:bCs/>
                 <w:sz w:val="32"/>
@@ -808,24 +820,33 @@
                 <w:szCs w:val="32"/>
                 <w:cs/>
               </w:rPr>
-              <w:t>วรรัตน์</w:t>
-            </w:r>
-            <w:r>
-              <w:rPr>
-                <w:rFonts w:ascii="TH Sarabun New" w:hAnsi="TH Sarabun New"/>
-                <w:sz w:val="32"/>
-                <w:szCs w:val="32"/>
-                <w:cs/>
-              </w:rPr>
-              <w:t xml:space="preserve"> (</w:t>
-            </w:r>
-            <w:r>
-              <w:rPr>
-                <w:rFonts w:ascii="TH Sarabun New" w:hAnsi="TH Sarabun New"/>
-                <w:sz w:val="32"/>
-                <w:szCs w:val="32"/>
-              </w:rPr>
-              <w:t>QM</w:t>
+              <w:t>ณัฐนันท์</w:t>
+            </w:r>
+            <w:r>
+              <w:rPr>
+                <w:rFonts w:ascii="TH Sarabun New" w:hAnsi="TH Sarabun New" w:hint="cs"/>
+                <w:sz w:val="32"/>
+                <w:szCs w:val="32"/>
+                <w:cs/>
+              </w:rPr>
+              <w:t xml:space="preserve"> </w:t>
+            </w:r>
+            <w:r>
+              <w:rPr>
+                <w:rFonts w:ascii="TH Sarabun New" w:hAnsi="TH Sarabun New"/>
+                <w:sz w:val="32"/>
+                <w:szCs w:val="32"/>
+                <w:cs/>
+              </w:rPr>
+              <w:t>(</w:t>
+            </w:r>
+            <w:r>
+              <w:rPr>
+                <w:rFonts w:ascii="TH Sarabun New" w:hAnsi="TH Sarabun New"/>
+                <w:sz w:val="32"/>
+                <w:szCs w:val="32"/>
+              </w:rPr>
+              <w:t>QA</w:t>
             </w:r>
             <w:r>
               <w:rPr>
@@ -850,7 +871,7 @@
             <w:pPr>
               <w:jc w:val="center"/>
               <w:rPr>
-                <w:rFonts w:ascii="TH Sarabun New" w:hAnsi="TH Sarabun New"/>
+                <w:rFonts w:ascii="TH Sarabun New" w:hAnsi="TH Sarabun New" w:hint="cs"/>
                 <w:b/>
                 <w:bCs/>
                 <w:sz w:val="32"/>
@@ -865,33 +886,24 @@
                 <w:szCs w:val="32"/>
                 <w:cs/>
               </w:rPr>
-              <w:t>ณัฐนันท์</w:t>
-            </w:r>
-            <w:r>
-              <w:rPr>
-                <w:rFonts w:ascii="TH Sarabun New" w:hAnsi="TH Sarabun New" w:hint="cs"/>
-                <w:sz w:val="32"/>
-                <w:szCs w:val="32"/>
-                <w:cs/>
-              </w:rPr>
-              <w:t xml:space="preserve"> </w:t>
-            </w:r>
-            <w:r>
-              <w:rPr>
-                <w:rFonts w:ascii="TH Sarabun New" w:hAnsi="TH Sarabun New"/>
-                <w:sz w:val="32"/>
-                <w:szCs w:val="32"/>
-                <w:cs/>
-              </w:rPr>
-              <w:t>(</w:t>
-            </w:r>
-            <w:r>
-              <w:rPr>
-                <w:rFonts w:ascii="TH Sarabun New" w:hAnsi="TH Sarabun New"/>
-                <w:sz w:val="32"/>
-                <w:szCs w:val="32"/>
-              </w:rPr>
-              <w:t>QA</w:t>
+              <w:t>วรรัตน์</w:t>
+            </w:r>
+            <w:r>
+              <w:rPr>
+                <w:rFonts w:ascii="TH Sarabun New" w:hAnsi="TH Sarabun New"/>
+                <w:sz w:val="32"/>
+                <w:szCs w:val="32"/>
+                <w:cs/>
+              </w:rPr>
+              <w:t xml:space="preserve"> (</w:t>
+            </w:r>
+            <w:r>
+              <w:rPr>
+                <w:rFonts w:ascii="TH Sarabun New" w:hAnsi="TH Sarabun New"/>
+                <w:sz w:val="32"/>
+                <w:szCs w:val="32"/>
+              </w:rPr>
+              <w:t>QM</w:t>
             </w:r>
             <w:r>
               <w:rPr>
@@ -909,6 +921,231 @@
         <w:tc>
           <w:tcPr>
             <w:tcW w:w="985" w:type="dxa"/>
+            <w:tcBorders>
+              <w:bottom w:val="single" w:sz="4" w:space="0" w:color="auto"/>
+            </w:tcBorders>
+            <w:shd w:val="clear" w:color="auto" w:fill="FFFFFF" w:themeFill="background1"/>
+          </w:tcPr>
+          <w:p>
+            <w:pPr>
+              <w:jc w:val="center"/>
+              <w:rPr>
+                <w:rFonts w:ascii="TH Sarabun New" w:hAnsi="TH Sarabun New"/>
+                <w:b/>
+                <w:bCs/>
+                <w:sz w:val="32"/>
+                <w:szCs w:val="32"/>
+                <w:cs/>
+              </w:rPr>
+            </w:pPr>
+            <w:r>
+              <w:rPr>
+                <w:rFonts w:ascii="TH Sarabun New" w:hAnsi="TH Sarabun New" w:hint="cs"/>
+                <w:sz w:val="32"/>
+                <w:szCs w:val="32"/>
+                <w:cs/>
+              </w:rPr>
+              <w:t>3.1.3</w:t>
+            </w:r>
+          </w:p>
+        </w:tc>
+        <w:tc>
+          <w:tcPr>
+            <w:tcW w:w="1980" w:type="dxa"/>
+            <w:tcBorders>
+              <w:bottom w:val="single" w:sz="4" w:space="0" w:color="auto"/>
+            </w:tcBorders>
+            <w:shd w:val="clear" w:color="auto" w:fill="FFFFFF" w:themeFill="background1"/>
+          </w:tcPr>
+          <w:p>
+            <w:pPr>
+              <w:jc w:val="center"/>
+              <w:rPr>
+                <w:rFonts w:ascii="TH Sarabun New" w:hAnsi="TH Sarabun New"/>
+                <w:b/>
+                <w:bCs/>
+                <w:sz w:val="32"/>
+                <w:szCs w:val="32"/>
+                <w:cs/>
+              </w:rPr>
+            </w:pPr>
+            <w:r>
+              <w:rPr>
+                <w:rFonts w:ascii="TH Sarabun New" w:hAnsi="TH Sarabun New" w:hint="cs"/>
+                <w:sz w:val="32"/>
+                <w:szCs w:val="32"/>
+                <w:cs/>
+              </w:rPr>
+              <w:t xml:space="preserve">16 ธันวาคม </w:t>
+            </w:r>
+            <w:r>
+              <w:rPr>
+                <w:rFonts w:ascii="TH Sarabun New" w:hAnsi="TH Sarabun New"/>
+                <w:sz w:val="32"/>
+                <w:szCs w:val="32"/>
+              </w:rPr>
+              <w:t>2564</w:t>
+            </w:r>
+          </w:p>
+        </w:tc>
+        <w:tc>
+          <w:tcPr>
+            <w:tcW w:w="2012" w:type="dxa"/>
+            <w:tcBorders>
+              <w:bottom w:val="single" w:sz="4" w:space="0" w:color="auto"/>
+            </w:tcBorders>
+            <w:shd w:val="clear" w:color="auto" w:fill="FFFFFF" w:themeFill="background1"/>
+          </w:tcPr>
+          <w:p>
+            <w:pPr>
+              <w:rPr>
+                <w:rFonts w:ascii="TH Sarabun New" w:hAnsi="TH Sarabun New"/>
+                <w:b/>
+                <w:bCs/>
+                <w:sz w:val="32"/>
+                <w:szCs w:val="32"/>
+                <w:cs/>
+              </w:rPr>
+            </w:pPr>
+            <w:r>
+              <w:rPr>
+                <w:rFonts w:ascii="TH Sarabun New" w:hAnsi="TH Sarabun New" w:hint="cs"/>
+                <w:sz w:val="32"/>
+                <w:szCs w:val="32"/>
+                <w:cs/>
+              </w:rPr>
+              <w:t>แก้ไข</w:t>
+            </w:r>
+          </w:p>
+        </w:tc>
+        <w:tc>
+          <w:tcPr>
+            <w:tcW w:w="1659" w:type="dxa"/>
+            <w:tcBorders>
+              <w:bottom w:val="single" w:sz="4" w:space="0" w:color="auto"/>
+            </w:tcBorders>
+            <w:shd w:val="clear" w:color="auto" w:fill="FFFFFF" w:themeFill="background1"/>
+          </w:tcPr>
+          <w:p>
+            <w:pPr>
+              <w:jc w:val="center"/>
+              <w:rPr>
+                <w:rFonts w:ascii="TH Sarabun New" w:hAnsi="TH Sarabun New"/>
+                <w:b/>
+                <w:bCs/>
+                <w:sz w:val="32"/>
+                <w:szCs w:val="32"/>
+                <w:cs/>
+              </w:rPr>
+            </w:pPr>
+            <w:r>
+              <w:rPr>
+                <w:rFonts w:ascii="TH Sarabun New" w:hAnsi="TH Sarabun New"/>
+                <w:sz w:val="32"/>
+                <w:szCs w:val="32"/>
+                <w:cs/>
+              </w:rPr>
+              <w:t>วรรัตน์</w:t>
+            </w:r>
+            <w:r>
+              <w:rPr>
+                <w:rFonts w:ascii="TH Sarabun New" w:hAnsi="TH Sarabun New"/>
+                <w:sz w:val="32"/>
+                <w:szCs w:val="32"/>
+                <w:cs/>
+              </w:rPr>
+              <w:t xml:space="preserve"> (</w:t>
+            </w:r>
+            <w:r>
+              <w:rPr>
+                <w:rFonts w:ascii="TH Sarabun New" w:hAnsi="TH Sarabun New"/>
+                <w:sz w:val="32"/>
+                <w:szCs w:val="32"/>
+              </w:rPr>
+              <w:t>QM</w:t>
+            </w:r>
+            <w:r>
+              <w:rPr>
+                <w:rFonts w:ascii="TH Sarabun New" w:hAnsi="TH Sarabun New"/>
+                <w:sz w:val="32"/>
+                <w:szCs w:val="32"/>
+                <w:cs/>
+              </w:rPr>
+              <w:t>)</w:t>
+            </w:r>
+          </w:p>
+        </w:tc>
+        <w:tc>
+          <w:tcPr>
+            <w:tcW w:w="1660" w:type="dxa"/>
+            <w:tcBorders>
+              <w:bottom w:val="single" w:sz="4" w:space="0" w:color="auto"/>
+            </w:tcBorders>
+            <w:shd w:val="clear" w:color="auto" w:fill="FFFFFF" w:themeFill="background1"/>
+          </w:tcPr>
+          <w:p>
+            <w:pPr>
+              <w:jc w:val="center"/>
+              <w:rPr>
+                <w:rFonts w:ascii="TH Sarabun New" w:hAnsi="TH Sarabun New"/>
+                <w:b/>
+                <w:bCs/>
+                <w:sz w:val="32"/>
+                <w:szCs w:val="32"/>
+                <w:cs/>
+              </w:rPr>
+            </w:pPr>
+            <w:r>
+              <w:rPr>
+                <w:rFonts w:ascii="TH Sarabun New" w:hAnsi="TH Sarabun New"/>
+                <w:sz w:val="32"/>
+                <w:szCs w:val="32"/>
+                <w:cs/>
+              </w:rPr>
+              <w:t>ณัฐนันท์</w:t>
+            </w:r>
+            <w:r>
+              <w:rPr>
+                <w:rFonts w:ascii="TH Sarabun New" w:hAnsi="TH Sarabun New" w:hint="cs"/>
+                <w:sz w:val="32"/>
+                <w:szCs w:val="32"/>
+                <w:cs/>
+              </w:rPr>
+              <w:t xml:space="preserve"> </w:t>
+            </w:r>
+            <w:r>
+              <w:rPr>
+                <w:rFonts w:ascii="TH Sarabun New" w:hAnsi="TH Sarabun New"/>
+                <w:sz w:val="32"/>
+                <w:szCs w:val="32"/>
+                <w:cs/>
+              </w:rPr>
+              <w:t>(</w:t>
+            </w:r>
+            <w:r>
+              <w:rPr>
+                <w:rFonts w:ascii="TH Sarabun New" w:hAnsi="TH Sarabun New"/>
+                <w:sz w:val="32"/>
+                <w:szCs w:val="32"/>
+              </w:rPr>
+              <w:t>QA</w:t>
+            </w:r>
+            <w:r>
+              <w:rPr>
+                <w:rFonts w:ascii="TH Sarabun New" w:hAnsi="TH Sarabun New"/>
+                <w:sz w:val="32"/>
+                <w:szCs w:val="32"/>
+                <w:cs/>
+              </w:rPr>
+              <w:t>)</w:t>
+            </w:r>
+          </w:p>
+        </w:tc>
+      </w:tr>
+      <w:tr>
+        <w:tc>
+          <w:tcPr>
+            <w:tcW w:w="985" w:type="dxa"/>
             <w:shd w:val="clear" w:color="auto" w:fill="auto"/>
           </w:tcPr>
           <w:p>
@@ -4622,19 +4859,6 @@
         </w:tc>
       </w:tr>
     </w:tbl>
-    <w:p/>
-    <w:p>
-      <w:pPr>
-        <w:jc w:val="center"/>
-        <w:rPr>
-          <w:rFonts w:ascii="TH Sarabun New" w:hAnsi="TH Sarabun New"/>
-          <w:b/>
-          <w:bCs/>
-          <w:sz w:val="40"/>
-          <w:szCs w:val="40"/>
-        </w:rPr>
-      </w:pPr>
-    </w:p>
     <w:p>
       <w:pPr>
         <w:jc w:val="center"/>
@@ -4655,6 +4879,7 @@
           <w:szCs w:val="40"/>
           <w:cs/>
         </w:rPr>
+        <w:lastRenderedPageBreak/>
         <w:t>การควบคุมการเปลี่ยนแปลง</w:t>
       </w:r>
       <w:r>
@@ -8825,8 +9050,32 @@
           <w:bCs/>
           <w:sz w:val="40"/>
           <w:szCs w:val="40"/>
+          <w:cs/>
         </w:rPr>
       </w:pPr>
+    </w:p>
+    <w:p>
+      <w:pPr>
+        <w:rPr>
+          <w:rFonts w:ascii="TH Sarabun New" w:hAnsi="TH Sarabun New"/>
+          <w:b/>
+          <w:bCs/>
+          <w:sz w:val="40"/>
+          <w:szCs w:val="40"/>
+          <w:cs/>
+        </w:rPr>
+      </w:pPr>
+      <w:r>
+        <w:rPr>
+          <w:rFonts w:ascii="TH Sarabun New" w:hAnsi="TH Sarabun New"/>
+          <w:b/>
+          <w:bCs/>
+          <w:sz w:val="40"/>
+          <w:szCs w:val="40"/>
+          <w:cs/>
+        </w:rPr>
+        <w:br w:type="page"/>
+      </w:r>
     </w:p>
     <w:p>
       <w:pPr>
@@ -8839,6 +9088,8 @@
           <w:szCs w:val="40"/>
         </w:rPr>
       </w:pPr>
+      <w:bookmarkStart w:id="0" w:name="_GoBack"/>
+      <w:bookmarkEnd w:id="0"/>
       <w:r>
         <w:rPr>
           <w:rFonts w:ascii="TH Sarabun New" w:hAnsi="TH Sarabun New" w:hint="cs"/>
@@ -10188,7 +10439,41 @@
                 <w:sz w:val="32"/>
                 <w:szCs w:val="32"/>
               </w:rPr>
-              <w:t>3.1.6</w:t>
+              <w:t>3</w:t>
+            </w:r>
+            <w:r>
+              <w:rPr>
+                <w:rFonts w:ascii="TH Sarabun New" w:hAnsi="TH Sarabun New"/>
+                <w:sz w:val="32"/>
+                <w:szCs w:val="32"/>
+                <w:cs/>
+              </w:rPr>
+              <w:t>.</w:t>
+            </w:r>
+            <w:r>
+              <w:rPr>
+                <w:rFonts w:ascii="TH Sarabun New" w:hAnsi="TH Sarabun New"/>
+                <w:sz w:val="32"/>
+                <w:szCs w:val="32"/>
+              </w:rPr>
+              <w:t>1</w:t>
+            </w:r>
+            <w:r>
+              <w:rPr>
+                <w:rFonts w:ascii="TH Sarabun New" w:hAnsi="TH Sarabun New"/>
+                <w:sz w:val="32"/>
+                <w:szCs w:val="32"/>
+                <w:cs/>
+              </w:rPr>
+              <w:t>.</w:t>
+            </w:r>
+            <w:r>
+              <w:rPr>
+                <w:rFonts w:ascii="TH Sarabun New" w:hAnsi="TH Sarabun New"/>
+                <w:sz w:val="32"/>
+                <w:szCs w:val="32"/>
+              </w:rPr>
+              <w:t>6</w:t>
             </w:r>
           </w:p>
         </w:tc>
@@ -10462,7 +10747,33 @@
                 <w:sz w:val="32"/>
                 <w:szCs w:val="32"/>
               </w:rPr>
-              <w:t>3.1.</w:t>
+              <w:t>3</w:t>
+            </w:r>
+            <w:r>
+              <w:rPr>
+                <w:rFonts w:ascii="TH Sarabun New" w:hAnsi="TH Sarabun New"/>
+                <w:sz w:val="32"/>
+                <w:szCs w:val="32"/>
+                <w:cs/>
+              </w:rPr>
+              <w:t>.</w:t>
+            </w:r>
+            <w:r>
+              <w:rPr>
+                <w:rFonts w:ascii="TH Sarabun New" w:hAnsi="TH Sarabun New"/>
+                <w:sz w:val="32"/>
+                <w:szCs w:val="32"/>
+              </w:rPr>
+              <w:t>1</w:t>
+            </w:r>
+            <w:r>
+              <w:rPr>
+                <w:rFonts w:ascii="TH Sarabun New" w:hAnsi="TH Sarabun New"/>
+                <w:sz w:val="32"/>
+                <w:szCs w:val="32"/>
+                <w:cs/>
+              </w:rPr>
+              <w:t>.</w:t>
             </w:r>
             <w:r>
               <w:rPr>
@@ -10497,15 +10808,7 @@
                 <w:sz w:val="32"/>
                 <w:szCs w:val="32"/>
               </w:rPr>
-              <w:t>2</w:t>
-            </w:r>
-            <w:r>
-              <w:rPr>
-                <w:rFonts w:ascii="TH Sarabun New" w:hAnsi="TH Sarabun New"/>
-                <w:sz w:val="32"/>
-                <w:szCs w:val="32"/>
-              </w:rPr>
-              <w:t>1</w:t>
+              <w:t>21</w:t>
             </w:r>
             <w:r>
               <w:rPr>
@@ -10547,7 +10850,7 @@
             <w:pPr>
               <w:jc w:val="center"/>
               <w:rPr>
-                <w:rFonts w:ascii="TH Sarabun New" w:hAnsi="TH Sarabun New" w:hint="cs"/>
+                <w:rFonts w:ascii="TH Sarabun New" w:hAnsi="TH Sarabun New"/>
                 <w:sz w:val="32"/>
                 <w:szCs w:val="32"/>
                 <w:cs/>
@@ -10759,7 +11062,7 @@
 </file>
 
 <file path=word/endnotes.xml><?xml version="1.0" encoding="utf-8"?>
-<w:endnotes xmlns:wpc="http://schemas.microsoft.com/office/word/2010/wordprocessingCanvas" xmlns:cx="http://schemas.microsoft.com/office/drawing/2014/chartex" xmlns:cx1="http://schemas.microsoft.com/office/drawing/2015/9/8/chartex" xmlns:cx2="http://schemas.microsoft.com/office/drawing/2015/10/21/chartex" xmlns:cx3="http://schemas.microsoft.com/office/drawing/2016/5/9/chartex" xmlns:cx4="http://schemas.microsoft.com/office/drawing/2016/5/10/chartex" xmlns:cx5="http://schemas.microsoft.com/office/drawing/2016/5/11/chartex" xmlns:cx6="http://schemas.microsoft.com/office/drawing/2016/5/12/chartex" xmlns:cx7="http://schemas.microsoft.com/office/drawing/2016/5/13/chartex" xmlns:cx8="http://schemas.microsoft.com/office/drawing/2016/5/14/chartex" xmlns:mc="http://schemas.openxmlformats.org/markup-compatibility/2006" xmlns:aink="http://schemas.microsoft.com/office/drawing/2016/ink" xmlns:am3d="http://schemas.microsoft.com/office/drawing/2017/model3d" xmlns:o="urn:schemas-microsoft-com:office:office" xmlns:r="http://schemas.openxmlformats.org/officeDocument/2006/relationships" xmlns:m="http://schemas.openxmlformats.org/officeDocument/2006/math" xmlns:v="urn:schemas-microsoft-com:vml" xmlns:wp14="http://schemas.microsoft.com/office/word/2010/wordprocessingDrawing" xmlns:wp="http://schemas.openxmlformats.org/drawingml/2006/wordprocessingDrawing" xmlns:w10="urn:schemas-microsoft-com:office:word" xmlns:w="http://schemas.openxmlformats.org/wordprocessingml/2006/main" xmlns:w14="http://schemas.microsoft.com/office/word/2010/wordml" xmlns:w15="http://schemas.microsoft.com/office/word/2012/wordml" xmlns:w16cex="http://schemas.microsoft.com/office/word/2018/wordml/cex" xmlns:w16cid="http://schemas.microsoft.com/office/word/2016/wordml/cid" xmlns:w16="http://schemas.microsoft.com/office/word/2018/wordml" xmlns:w16sdtdh="http://schemas.microsoft.com/office/word/2020/wordml/sdtdatahash" xmlns:w16se="http://schemas.microsoft.com/office/word/2015/wordml/symex" xmlns:wpg="http://schemas.microsoft.com/office/word/2010/wordprocessingGroup" xmlns:wpi="http://schemas.microsoft.com/office/word/2010/wordprocessingInk" xmlns:wne="http://schemas.microsoft.com/office/word/2006/wordml" xmlns:wps="http://schemas.microsoft.com/office/word/2010/wordprocessingShape" mc:Ignorable="w14 w15 w16se w16cid w16 w16cex w16sdtdh wp14">
+<w:endnotes xmlns:wpc="http://schemas.microsoft.com/office/word/2010/wordprocessingCanvas" xmlns:cx="http://schemas.microsoft.com/office/drawing/2014/chartex" xmlns:cx1="http://schemas.microsoft.com/office/drawing/2015/9/8/chartex" xmlns:cx2="http://schemas.microsoft.com/office/drawing/2015/10/21/chartex" xmlns:mc="http://schemas.openxmlformats.org/markup-compatibility/2006" xmlns:o="urn:schemas-microsoft-com:office:office" xmlns:r="http://schemas.openxmlformats.org/officeDocument/2006/relationships" xmlns:m="http://schemas.openxmlformats.org/officeDocument/2006/math" xmlns:v="urn:schemas-microsoft-com:vml" xmlns:wp14="http://schemas.microsoft.com/office/word/2010/wordprocessingDrawing" xmlns:wp="http://schemas.openxmlformats.org/drawingml/2006/wordprocessingDrawing" xmlns:w10="urn:schemas-microsoft-com:office:word" xmlns:w="http://schemas.openxmlformats.org/wordprocessingml/2006/main" xmlns:w14="http://schemas.microsoft.com/office/word/2010/wordml" xmlns:w15="http://schemas.microsoft.com/office/word/2012/wordml" xmlns:w16se="http://schemas.microsoft.com/office/word/2015/wordml/symex" xmlns:wpg="http://schemas.microsoft.com/office/word/2010/wordprocessingGroup" xmlns:wpi="http://schemas.microsoft.com/office/word/2010/wordprocessingInk" xmlns:wne="http://schemas.microsoft.com/office/word/2006/wordml" xmlns:wps="http://schemas.microsoft.com/office/word/2010/wordprocessingShape" mc:Ignorable="w14 w15 w16se wp14">
   <w:endnote w:type="separator" w:id="-1">
     <w:p>
       <w:pPr>
@@ -10784,7 +11087,7 @@
 </file>
 
 <file path=word/footer1.xml><?xml version="1.0" encoding="utf-8"?>
-<w:ftr xmlns:wpc="http://schemas.microsoft.com/office/word/2010/wordprocessingCanvas" xmlns:cx="http://schemas.microsoft.com/office/drawing/2014/chartex" xmlns:cx1="http://schemas.microsoft.com/office/drawing/2015/9/8/chartex" xmlns:cx2="http://schemas.microsoft.com/office/drawing/2015/10/21/chartex" xmlns:cx3="http://schemas.microsoft.com/office/drawing/2016/5/9/chartex" xmlns:cx4="http://schemas.microsoft.com/office/drawing/2016/5/10/chartex" xmlns:cx5="http://schemas.microsoft.com/office/drawing/2016/5/11/chartex" xmlns:cx6="http://schemas.microsoft.com/office/drawing/2016/5/12/chartex" xmlns:cx7="http://schemas.microsoft.com/office/drawing/2016/5/13/chartex" xmlns:cx8="http://schemas.microsoft.com/office/drawing/2016/5/14/chartex" xmlns:mc="http://schemas.openxmlformats.org/markup-compatibility/2006" xmlns:aink="http://schemas.microsoft.com/office/drawing/2016/ink" xmlns:am3d="http://schemas.microsoft.com/office/drawing/2017/model3d" xmlns:o="urn:schemas-microsoft-com:office:office" xmlns:r="http://schemas.openxmlformats.org/officeDocument/2006/relationships" xmlns:m="http://schemas.openxmlformats.org/officeDocument/2006/math" xmlns:v="urn:schemas-microsoft-com:vml" xmlns:wp14="http://schemas.microsoft.com/office/word/2010/wordprocessingDrawing" xmlns:wp="http://schemas.openxmlformats.org/drawingml/2006/wordprocessingDrawing" xmlns:w10="urn:schemas-microsoft-com:office:word" xmlns:w="http://schemas.openxmlformats.org/wordprocessingml/2006/main" xmlns:w14="http://schemas.microsoft.com/office/word/2010/wordml" xmlns:w15="http://schemas.microsoft.com/office/word/2012/wordml" xmlns:w16cex="http://schemas.microsoft.com/office/word/2018/wordml/cex" xmlns:w16cid="http://schemas.microsoft.com/office/word/2016/wordml/cid" xmlns:w16="http://schemas.microsoft.com/office/word/2018/wordml" xmlns:w16sdtdh="http://schemas.microsoft.com/office/word/2020/wordml/sdtdatahash" xmlns:w16se="http://schemas.microsoft.com/office/word/2015/wordml/symex" xmlns:wpg="http://schemas.microsoft.com/office/word/2010/wordprocessingGroup" xmlns:wpi="http://schemas.microsoft.com/office/word/2010/wordprocessingInk" xmlns:wne="http://schemas.microsoft.com/office/word/2006/wordml" xmlns:wps="http://schemas.microsoft.com/office/word/2010/wordprocessingShape" mc:Ignorable="w14 w15 w16se w16cid w16 w16cex w16sdtdh wp14">
+<w:ftr xmlns:wpc="http://schemas.microsoft.com/office/word/2010/wordprocessingCanvas" xmlns:cx="http://schemas.microsoft.com/office/drawing/2014/chartex" xmlns:cx1="http://schemas.microsoft.com/office/drawing/2015/9/8/chartex" xmlns:cx2="http://schemas.microsoft.com/office/drawing/2015/10/21/chartex" xmlns:mc="http://schemas.openxmlformats.org/markup-compatibility/2006" xmlns:o="urn:schemas-microsoft-com:office:office" xmlns:r="http://schemas.openxmlformats.org/officeDocument/2006/relationships" xmlns:m="http://schemas.openxmlformats.org/officeDocument/2006/math" xmlns:v="urn:schemas-microsoft-com:vml" xmlns:wp14="http://schemas.microsoft.com/office/word/2010/wordprocessingDrawing" xmlns:wp="http://schemas.openxmlformats.org/drawingml/2006/wordprocessingDrawing" xmlns:w10="urn:schemas-microsoft-com:office:word" xmlns:w="http://schemas.openxmlformats.org/wordprocessingml/2006/main" xmlns:w14="http://schemas.microsoft.com/office/word/2010/wordml" xmlns:w15="http://schemas.microsoft.com/office/word/2012/wordml" xmlns:w16se="http://schemas.microsoft.com/office/word/2015/wordml/symex" xmlns:wpg="http://schemas.microsoft.com/office/word/2010/wordprocessingGroup" xmlns:wpi="http://schemas.microsoft.com/office/word/2010/wordprocessingInk" xmlns:wne="http://schemas.microsoft.com/office/word/2006/wordml" xmlns:wps="http://schemas.microsoft.com/office/word/2010/wordprocessingShape" mc:Ignorable="w14 w15 w16se wp14">
   <w:p>
     <w:pPr>
       <w:pStyle w:val="Footer"/>
@@ -10800,7 +11103,6 @@
     <w:r>
       <w:rPr>
         <w:noProof/>
-        <w:lang w:eastAsia="ja-JP"/>
       </w:rPr>
       <w:drawing>
         <wp:anchor distT="0" distB="0" distL="114300" distR="114300" simplePos="0" relativeHeight="251659264" behindDoc="0" locked="0" layoutInCell="1" allowOverlap="1" wp14:anchorId="4AE188D8" wp14:editId="68315F18">
@@ -10870,7 +11172,7 @@
 </file>
 
 <file path=word/footnotes.xml><?xml version="1.0" encoding="utf-8"?>
-<w:footnotes xmlns:wpc="http://schemas.microsoft.com/office/word/2010/wordprocessingCanvas" xmlns:cx="http://schemas.microsoft.com/office/drawing/2014/chartex" xmlns:cx1="http://schemas.microsoft.com/office/drawing/2015/9/8/chartex" xmlns:cx2="http://schemas.microsoft.com/office/drawing/2015/10/21/chartex" xmlns:cx3="http://schemas.microsoft.com/office/drawing/2016/5/9/chartex" xmlns:cx4="http://schemas.microsoft.com/office/drawing/2016/5/10/chartex" xmlns:cx5="http://schemas.microsoft.com/office/drawing/2016/5/11/chartex" xmlns:cx6="http://schemas.microsoft.com/office/drawing/2016/5/12/chartex" xmlns:cx7="http://schemas.microsoft.com/office/drawing/2016/5/13/chartex" xmlns:cx8="http://schemas.microsoft.com/office/drawing/2016/5/14/chartex" xmlns:mc="http://schemas.openxmlformats.org/markup-compatibility/2006" xmlns:aink="http://schemas.microsoft.com/office/drawing/2016/ink" xmlns:am3d="http://schemas.microsoft.com/office/drawing/2017/model3d" xmlns:o="urn:schemas-microsoft-com:office:office" xmlns:r="http://schemas.openxmlformats.org/officeDocument/2006/relationships" xmlns:m="http://schemas.openxmlformats.org/officeDocument/2006/math" xmlns:v="urn:schemas-microsoft-com:vml" xmlns:wp14="http://schemas.microsoft.com/office/word/2010/wordprocessingDrawing" xmlns:wp="http://schemas.openxmlformats.org/drawingml/2006/wordprocessingDrawing" xmlns:w10="urn:schemas-microsoft-com:office:word" xmlns:w="http://schemas.openxmlformats.org/wordprocessingml/2006/main" xmlns:w14="http://schemas.microsoft.com/office/word/2010/wordml" xmlns:w15="http://schemas.microsoft.com/office/word/2012/wordml" xmlns:w16cex="http://schemas.microsoft.com/office/word/2018/wordml/cex" xmlns:w16cid="http://schemas.microsoft.com/office/word/2016/wordml/cid" xmlns:w16="http://schemas.microsoft.com/office/word/2018/wordml" xmlns:w16sdtdh="http://schemas.microsoft.com/office/word/2020/wordml/sdtdatahash" xmlns:w16se="http://schemas.microsoft.com/office/word/2015/wordml/symex" xmlns:wpg="http://schemas.microsoft.com/office/word/2010/wordprocessingGroup" xmlns:wpi="http://schemas.microsoft.com/office/word/2010/wordprocessingInk" xmlns:wne="http://schemas.microsoft.com/office/word/2006/wordml" xmlns:wps="http://schemas.microsoft.com/office/word/2010/wordprocessingShape" mc:Ignorable="w14 w15 w16se w16cid w16 w16cex w16sdtdh wp14">
+<w:footnotes xmlns:wpc="http://schemas.microsoft.com/office/word/2010/wordprocessingCanvas" xmlns:cx="http://schemas.microsoft.com/office/drawing/2014/chartex" xmlns:cx1="http://schemas.microsoft.com/office/drawing/2015/9/8/chartex" xmlns:cx2="http://schemas.microsoft.com/office/drawing/2015/10/21/chartex" xmlns:mc="http://schemas.openxmlformats.org/markup-compatibility/2006" xmlns:o="urn:schemas-microsoft-com:office:office" xmlns:r="http://schemas.openxmlformats.org/officeDocument/2006/relationships" xmlns:m="http://schemas.openxmlformats.org/officeDocument/2006/math" xmlns:v="urn:schemas-microsoft-com:vml" xmlns:wp14="http://schemas.microsoft.com/office/word/2010/wordprocessingDrawing" xmlns:wp="http://schemas.openxmlformats.org/drawingml/2006/wordprocessingDrawing" xmlns:w10="urn:schemas-microsoft-com:office:word" xmlns:w="http://schemas.openxmlformats.org/wordprocessingml/2006/main" xmlns:w14="http://schemas.microsoft.com/office/word/2010/wordml" xmlns:w15="http://schemas.microsoft.com/office/word/2012/wordml" xmlns:w16se="http://schemas.microsoft.com/office/word/2015/wordml/symex" xmlns:wpg="http://schemas.microsoft.com/office/word/2010/wordprocessingGroup" xmlns:wpi="http://schemas.microsoft.com/office/word/2010/wordprocessingInk" xmlns:wne="http://schemas.microsoft.com/office/word/2006/wordml" xmlns:wps="http://schemas.microsoft.com/office/word/2010/wordprocessingShape" mc:Ignorable="w14 w15 w16se wp14">
   <w:footnote w:type="separator" w:id="-1">
     <w:p>
       <w:pPr>
@@ -10895,7 +11197,7 @@
 </file>
 
 <file path=word/header1.xml><?xml version="1.0" encoding="utf-8"?>
-<w:hdr xmlns:wpc="http://schemas.microsoft.com/office/word/2010/wordprocessingCanvas" xmlns:cx="http://schemas.microsoft.com/office/drawing/2014/chartex" xmlns:cx1="http://schemas.microsoft.com/office/drawing/2015/9/8/chartex" xmlns:cx2="http://schemas.microsoft.com/office/drawing/2015/10/21/chartex" xmlns:cx3="http://schemas.microsoft.com/office/drawing/2016/5/9/chartex" xmlns:cx4="http://schemas.microsoft.com/office/drawing/2016/5/10/chartex" xmlns:cx5="http://schemas.microsoft.com/office/drawing/2016/5/11/chartex" xmlns:cx6="http://schemas.microsoft.com/office/drawing/2016/5/12/chartex" xmlns:cx7="http://schemas.microsoft.com/office/drawing/2016/5/13/chartex" xmlns:cx8="http://schemas.microsoft.com/office/drawing/2016/5/14/chartex" xmlns:mc="http://schemas.openxmlformats.org/markup-compatibility/2006" xmlns:aink="http://schemas.microsoft.com/office/drawing/2016/ink" xmlns:am3d="http://schemas.microsoft.com/office/drawing/2017/model3d" xmlns:o="urn:schemas-microsoft-com:office:office" xmlns:r="http://schemas.openxmlformats.org/officeDocument/2006/relationships" xmlns:m="http://schemas.openxmlformats.org/officeDocument/2006/math" xmlns:v="urn:schemas-microsoft-com:vml" xmlns:wp14="http://schemas.microsoft.com/office/word/2010/wordprocessingDrawing" xmlns:wp="http://schemas.openxmlformats.org/drawingml/2006/wordprocessingDrawing" xmlns:w10="urn:schemas-microsoft-com:office:word" xmlns:w="http://schemas.openxmlformats.org/wordprocessingml/2006/main" xmlns:w14="http://schemas.microsoft.com/office/word/2010/wordml" xmlns:w15="http://schemas.microsoft.com/office/word/2012/wordml" xmlns:w16cex="http://schemas.microsoft.com/office/word/2018/wordml/cex" xmlns:w16cid="http://schemas.microsoft.com/office/word/2016/wordml/cid" xmlns:w16="http://schemas.microsoft.com/office/word/2018/wordml" xmlns:w16sdtdh="http://schemas.microsoft.com/office/word/2020/wordml/sdtdatahash" xmlns:w16se="http://schemas.microsoft.com/office/word/2015/wordml/symex" xmlns:wpg="http://schemas.microsoft.com/office/word/2010/wordprocessingGroup" xmlns:wpi="http://schemas.microsoft.com/office/word/2010/wordprocessingInk" xmlns:wne="http://schemas.microsoft.com/office/word/2006/wordml" xmlns:wps="http://schemas.microsoft.com/office/word/2010/wordprocessingShape" mc:Ignorable="w14 w15 w16se w16cid w16 w16cex w16sdtdh wp14">
+<w:hdr xmlns:wpc="http://schemas.microsoft.com/office/word/2010/wordprocessingCanvas" xmlns:cx="http://schemas.microsoft.com/office/drawing/2014/chartex" xmlns:cx1="http://schemas.microsoft.com/office/drawing/2015/9/8/chartex" xmlns:cx2="http://schemas.microsoft.com/office/drawing/2015/10/21/chartex" xmlns:mc="http://schemas.openxmlformats.org/markup-compatibility/2006" xmlns:o="urn:schemas-microsoft-com:office:office" xmlns:r="http://schemas.openxmlformats.org/officeDocument/2006/relationships" xmlns:m="http://schemas.openxmlformats.org/officeDocument/2006/math" xmlns:v="urn:schemas-microsoft-com:vml" xmlns:wp14="http://schemas.microsoft.com/office/word/2010/wordprocessingDrawing" xmlns:wp="http://schemas.openxmlformats.org/drawingml/2006/wordprocessingDrawing" xmlns:w10="urn:schemas-microsoft-com:office:word" xmlns:w="http://schemas.openxmlformats.org/wordprocessingml/2006/main" xmlns:w14="http://schemas.microsoft.com/office/word/2010/wordml" xmlns:w15="http://schemas.microsoft.com/office/word/2012/wordml" xmlns:w16se="http://schemas.microsoft.com/office/word/2015/wordml/symex" xmlns:wpg="http://schemas.microsoft.com/office/word/2010/wordprocessingGroup" xmlns:wpi="http://schemas.microsoft.com/office/word/2010/wordprocessingInk" xmlns:wne="http://schemas.microsoft.com/office/word/2006/wordml" xmlns:wps="http://schemas.microsoft.com/office/word/2010/wordprocessingShape" mc:Ignorable="w14 w15 w16se wp14">
   <w:p>
     <w:pPr>
       <w:pStyle w:val="Header"/>
@@ -10903,7 +11205,6 @@
     <w:r>
       <w:rPr>
         <w:noProof/>
-        <w:lang w:eastAsia="ja-JP"/>
       </w:rPr>
       <w:drawing>
         <wp:anchor distT="0" distB="0" distL="114300" distR="114300" simplePos="0" relativeHeight="251658240" behindDoc="0" locked="0" layoutInCell="1" allowOverlap="1" wp14:anchorId="746AF3A2" wp14:editId="31E7D437">
@@ -10973,7 +11274,7 @@
 </file>
 
 <file path=word/styles.xml><?xml version="1.0" encoding="utf-8"?>
-<w:styles xmlns:mc="http://schemas.openxmlformats.org/markup-compatibility/2006" xmlns:r="http://schemas.openxmlformats.org/officeDocument/2006/relationships" xmlns:w="http://schemas.openxmlformats.org/wordprocessingml/2006/main" xmlns:w14="http://schemas.microsoft.com/office/word/2010/wordml" xmlns:w15="http://schemas.microsoft.com/office/word/2012/wordml" xmlns:w16cex="http://schemas.microsoft.com/office/word/2018/wordml/cex" xmlns:w16cid="http://schemas.microsoft.com/office/word/2016/wordml/cid" xmlns:w16="http://schemas.microsoft.com/office/word/2018/wordml" xmlns:w16sdtdh="http://schemas.microsoft.com/office/word/2020/wordml/sdtdatahash" xmlns:w16se="http://schemas.microsoft.com/office/word/2015/wordml/symex" mc:Ignorable="w14 w15 w16se w16cid w16 w16cex w16sdtdh">
+<w:styles xmlns:mc="http://schemas.openxmlformats.org/markup-compatibility/2006" xmlns:r="http://schemas.openxmlformats.org/officeDocument/2006/relationships" xmlns:w="http://schemas.openxmlformats.org/wordprocessingml/2006/main" xmlns:w14="http://schemas.microsoft.com/office/word/2010/wordml" xmlns:w15="http://schemas.microsoft.com/office/word/2012/wordml" xmlns:w16se="http://schemas.microsoft.com/office/word/2015/wordml/symex" mc:Ignorable="w14 w15 w16se">
   <w:docDefaults>
     <w:rPrDefault>
       <w:rPr>
@@ -10989,7 +11290,7 @@
       </w:pPr>
     </w:pPrDefault>
   </w:docDefaults>
-  <w:latentStyles w:defLockedState="0" w:defUIPriority="99" w:defSemiHidden="0" w:defUnhideWhenUsed="0" w:defQFormat="0" w:count="376">
+  <w:latentStyles w:defLockedState="0" w:defUIPriority="99" w:defSemiHidden="0" w:defUnhideWhenUsed="0" w:defQFormat="0" w:count="373">
     <w:lsdException w:name="Normal" w:uiPriority="0" w:qFormat="1"/>
     <w:lsdException w:name="heading 1" w:uiPriority="9" w:qFormat="1"/>
     <w:lsdException w:name="heading 2" w:semiHidden="1" w:uiPriority="9" w:unhideWhenUsed="1" w:qFormat="1"/>
@@ -11363,9 +11664,6 @@
     <w:lsdException w:name="List Table 7 Colorful Accent 6" w:uiPriority="52"/>
     <w:lsdException w:name="Mention" w:semiHidden="1" w:unhideWhenUsed="1"/>
     <w:lsdException w:name="Smart Hyperlink" w:semiHidden="1" w:unhideWhenUsed="1"/>
-    <w:lsdException w:name="Hashtag" w:semiHidden="1" w:unhideWhenUsed="1"/>
-    <w:lsdException w:name="Unresolved Mention" w:semiHidden="1" w:unhideWhenUsed="1"/>
-    <w:lsdException w:name="Smart Link" w:semiHidden="1" w:unhideWhenUsed="1"/>
   </w:latentStyles>
   <w:style w:type="paragraph" w:default="1" w:styleId="Normal">
     <w:name w:val="Normal"/>
@@ -11780,7 +12078,7 @@
 </file>
 
 <file path=customXml/itemProps1.xml><?xml version="1.0" encoding="utf-8"?>
-<ds:datastoreItem xmlns:ds="http://schemas.openxmlformats.org/officeDocument/2006/customXml" ds:itemID="{02E6E383-C39C-49AF-984A-B2BA9B45A6C5}">
+<ds:datastoreItem xmlns:ds="http://schemas.openxmlformats.org/officeDocument/2006/customXml" ds:itemID="{6174FDA2-3164-44BD-8166-086CCD89E3A4}">
   <ds:schemaRefs>
     <ds:schemaRef ds:uri="http://schemas.openxmlformats.org/officeDocument/2006/bibliography"/>
   </ds:schemaRefs>

--- a/Test Plan/Version Control แผนการทดสอบและการประมาณการ.docx
+++ b/Test Plan/Version Control แผนการทดสอบและการประมาณการ.docx
@@ -1,6 +1,6 @@
 
 <file path=word/document.xml><?xml version="1.0" encoding="utf-8"?>
-<w:document xmlns:wpc="http://schemas.microsoft.com/office/word/2010/wordprocessingCanvas" xmlns:cx="http://schemas.microsoft.com/office/drawing/2014/chartex" xmlns:cx1="http://schemas.microsoft.com/office/drawing/2015/9/8/chartex" xmlns:cx2="http://schemas.microsoft.com/office/drawing/2015/10/21/chartex" xmlns:mc="http://schemas.openxmlformats.org/markup-compatibility/2006" xmlns:o="urn:schemas-microsoft-com:office:office" xmlns:r="http://schemas.openxmlformats.org/officeDocument/2006/relationships" xmlns:m="http://schemas.openxmlformats.org/officeDocument/2006/math" xmlns:v="urn:schemas-microsoft-com:vml" xmlns:wp14="http://schemas.microsoft.com/office/word/2010/wordprocessingDrawing" xmlns:wp="http://schemas.openxmlformats.org/drawingml/2006/wordprocessingDrawing" xmlns:w10="urn:schemas-microsoft-com:office:word" xmlns:w="http://schemas.openxmlformats.org/wordprocessingml/2006/main" xmlns:w14="http://schemas.microsoft.com/office/word/2010/wordml" xmlns:w15="http://schemas.microsoft.com/office/word/2012/wordml" xmlns:w16se="http://schemas.microsoft.com/office/word/2015/wordml/symex" xmlns:wpg="http://schemas.microsoft.com/office/word/2010/wordprocessingGroup" xmlns:wpi="http://schemas.microsoft.com/office/word/2010/wordprocessingInk" xmlns:wne="http://schemas.microsoft.com/office/word/2006/wordml" xmlns:wps="http://schemas.microsoft.com/office/word/2010/wordprocessingShape" mc:Ignorable="w14 w15 w16se wp14">
+<w:document xmlns:wpc="http://schemas.microsoft.com/office/word/2010/wordprocessingCanvas" xmlns:cx="http://schemas.microsoft.com/office/drawing/2014/chartex" xmlns:cx1="http://schemas.microsoft.com/office/drawing/2015/9/8/chartex" xmlns:cx2="http://schemas.microsoft.com/office/drawing/2015/10/21/chartex" xmlns:cx3="http://schemas.microsoft.com/office/drawing/2016/5/9/chartex" xmlns:cx4="http://schemas.microsoft.com/office/drawing/2016/5/10/chartex" xmlns:cx5="http://schemas.microsoft.com/office/drawing/2016/5/11/chartex" xmlns:cx6="http://schemas.microsoft.com/office/drawing/2016/5/12/chartex" xmlns:cx7="http://schemas.microsoft.com/office/drawing/2016/5/13/chartex" xmlns:cx8="http://schemas.microsoft.com/office/drawing/2016/5/14/chartex" xmlns:mc="http://schemas.openxmlformats.org/markup-compatibility/2006" xmlns:aink="http://schemas.microsoft.com/office/drawing/2016/ink" xmlns:am3d="http://schemas.microsoft.com/office/drawing/2017/model3d" xmlns:o="urn:schemas-microsoft-com:office:office" xmlns:r="http://schemas.openxmlformats.org/officeDocument/2006/relationships" xmlns:m="http://schemas.openxmlformats.org/officeDocument/2006/math" xmlns:v="urn:schemas-microsoft-com:vml" xmlns:wp14="http://schemas.microsoft.com/office/word/2010/wordprocessingDrawing" xmlns:wp="http://schemas.openxmlformats.org/drawingml/2006/wordprocessingDrawing" xmlns:w10="urn:schemas-microsoft-com:office:word" xmlns:w="http://schemas.openxmlformats.org/wordprocessingml/2006/main" xmlns:w14="http://schemas.microsoft.com/office/word/2010/wordml" xmlns:w15="http://schemas.microsoft.com/office/word/2012/wordml" xmlns:w16cex="http://schemas.microsoft.com/office/word/2018/wordml/cex" xmlns:w16cid="http://schemas.microsoft.com/office/word/2016/wordml/cid" xmlns:w16="http://schemas.microsoft.com/office/word/2018/wordml" xmlns:w16sdtdh="http://schemas.microsoft.com/office/word/2020/wordml/sdtdatahash" xmlns:w16se="http://schemas.microsoft.com/office/word/2015/wordml/symex" xmlns:wpg="http://schemas.microsoft.com/office/word/2010/wordprocessingGroup" xmlns:wpi="http://schemas.microsoft.com/office/word/2010/wordprocessingInk" xmlns:wne="http://schemas.microsoft.com/office/word/2006/wordml" xmlns:wps="http://schemas.microsoft.com/office/word/2010/wordprocessingShape" mc:Ignorable="w14 w15 w16se w16cid w16 w16cex w16sdtdh wp14">
   <w:body>
     <w:p>
       <w:pPr>
@@ -240,7 +240,7 @@
                 <w:sz w:val="32"/>
                 <w:szCs w:val="32"/>
               </w:rPr>
-              <w:t>3</w:t>
+              <w:t>4</w:t>
             </w:r>
             <w:r>
               <w:rPr>
@@ -257,24 +257,24 @@
                 <w:sz w:val="32"/>
                 <w:szCs w:val="32"/>
               </w:rPr>
+              <w:t>4</w:t>
+            </w:r>
+            <w:r>
+              <w:rPr>
+                <w:rFonts w:ascii="TH Sarabun New" w:hAnsi="TH Sarabun New"/>
+                <w:sz w:val="32"/>
+                <w:szCs w:val="32"/>
+                <w:cs/>
+              </w:rPr>
+              <w:t>.</w:t>
+            </w:r>
+            <w:r>
+              <w:rPr>
+                <w:rFonts w:ascii="TH Sarabun New" w:hAnsi="TH Sarabun New"/>
+                <w:sz w:val="32"/>
+                <w:szCs w:val="32"/>
+              </w:rPr>
               <w:t>1</w:t>
-            </w:r>
-            <w:r>
-              <w:rPr>
-                <w:rFonts w:ascii="TH Sarabun New" w:hAnsi="TH Sarabun New"/>
-                <w:sz w:val="32"/>
-                <w:szCs w:val="32"/>
-                <w:cs/>
-              </w:rPr>
-              <w:t>.</w:t>
-            </w:r>
-            <w:r>
-              <w:rPr>
-                <w:rFonts w:ascii="TH Sarabun New" w:hAnsi="TH Sarabun New"/>
-                <w:sz w:val="32"/>
-                <w:szCs w:val="32"/>
-              </w:rPr>
-              <w:t>7</w:t>
             </w:r>
           </w:p>
         </w:tc>
@@ -338,7 +338,7 @@
                 <w:sz w:val="32"/>
                 <w:szCs w:val="32"/>
               </w:rPr>
-              <w:t>1</w:t>
+              <w:t>2</w:t>
             </w:r>
             <w:r>
               <w:rPr>
@@ -356,7 +356,7 @@
                 <w:szCs w:val="32"/>
                 <w:cs/>
               </w:rPr>
-              <w:t>มกราคม</w:t>
+              <w:t>กุมภาพันธ์</w:t>
             </w:r>
             <w:r>
               <w:rPr>
@@ -693,7 +693,7 @@
             <w:pPr>
               <w:jc w:val="center"/>
               <w:rPr>
-                <w:rFonts w:ascii="TH Sarabun New" w:hAnsi="TH Sarabun New" w:hint="cs"/>
+                <w:rFonts w:ascii="TH Sarabun New" w:hAnsi="TH Sarabun New"/>
                 <w:b/>
                 <w:bCs/>
                 <w:sz w:val="32"/>
@@ -726,7 +726,7 @@
             <w:pPr>
               <w:jc w:val="center"/>
               <w:rPr>
-                <w:rFonts w:ascii="TH Sarabun New" w:hAnsi="TH Sarabun New" w:hint="cs"/>
+                <w:rFonts w:ascii="TH Sarabun New" w:hAnsi="TH Sarabun New"/>
                 <w:b/>
                 <w:bCs/>
                 <w:sz w:val="32"/>
@@ -741,16 +741,7 @@
                 <w:szCs w:val="32"/>
                 <w:cs/>
               </w:rPr>
-              <w:t>2</w:t>
-            </w:r>
-            <w:r>
-              <w:rPr>
-                <w:rFonts w:ascii="TH Sarabun New" w:hAnsi="TH Sarabun New" w:hint="cs"/>
-                <w:sz w:val="32"/>
-                <w:szCs w:val="32"/>
-                <w:cs/>
-              </w:rPr>
-              <w:t xml:space="preserve">6 ธันวาคม </w:t>
+              <w:t xml:space="preserve">26 ธันวาคม </w:t>
             </w:r>
             <w:r>
               <w:rPr>
@@ -774,7 +765,7 @@
             <w:pPr>
               <w:jc w:val="center"/>
               <w:rPr>
-                <w:rFonts w:ascii="TH Sarabun New" w:hAnsi="TH Sarabun New" w:hint="cs"/>
+                <w:rFonts w:ascii="TH Sarabun New" w:hAnsi="TH Sarabun New"/>
                 <w:b/>
                 <w:bCs/>
                 <w:sz w:val="32"/>
@@ -805,7 +796,7 @@
             <w:pPr>
               <w:jc w:val="center"/>
               <w:rPr>
-                <w:rFonts w:ascii="TH Sarabun New" w:hAnsi="TH Sarabun New" w:hint="cs"/>
+                <w:rFonts w:ascii="TH Sarabun New" w:hAnsi="TH Sarabun New"/>
                 <w:b/>
                 <w:bCs/>
                 <w:sz w:val="32"/>
@@ -871,7 +862,7 @@
             <w:pPr>
               <w:jc w:val="center"/>
               <w:rPr>
-                <w:rFonts w:ascii="TH Sarabun New" w:hAnsi="TH Sarabun New" w:hint="cs"/>
+                <w:rFonts w:ascii="TH Sarabun New" w:hAnsi="TH Sarabun New"/>
                 <w:b/>
                 <w:bCs/>
                 <w:sz w:val="32"/>
@@ -5111,7 +5102,7 @@
                 <w:sz w:val="32"/>
                 <w:szCs w:val="32"/>
               </w:rPr>
-              <w:t>3</w:t>
+              <w:t>4</w:t>
             </w:r>
             <w:r>
               <w:rPr>
@@ -5128,24 +5119,24 @@
                 <w:sz w:val="32"/>
                 <w:szCs w:val="32"/>
               </w:rPr>
+              <w:t>4</w:t>
+            </w:r>
+            <w:r>
+              <w:rPr>
+                <w:rFonts w:ascii="TH Sarabun New" w:hAnsi="TH Sarabun New"/>
+                <w:sz w:val="32"/>
+                <w:szCs w:val="32"/>
+                <w:cs/>
+              </w:rPr>
+              <w:t>.</w:t>
+            </w:r>
+            <w:r>
+              <w:rPr>
+                <w:rFonts w:ascii="TH Sarabun New" w:hAnsi="TH Sarabun New"/>
+                <w:sz w:val="32"/>
+                <w:szCs w:val="32"/>
+              </w:rPr>
               <w:t>1</w:t>
-            </w:r>
-            <w:r>
-              <w:rPr>
-                <w:rFonts w:ascii="TH Sarabun New" w:hAnsi="TH Sarabun New"/>
-                <w:sz w:val="32"/>
-                <w:szCs w:val="32"/>
-                <w:cs/>
-              </w:rPr>
-              <w:t>.</w:t>
-            </w:r>
-            <w:r>
-              <w:rPr>
-                <w:rFonts w:ascii="TH Sarabun New" w:hAnsi="TH Sarabun New"/>
-                <w:sz w:val="32"/>
-                <w:szCs w:val="32"/>
-              </w:rPr>
-              <w:t>7</w:t>
             </w:r>
           </w:p>
         </w:tc>
@@ -5201,15 +5192,7 @@
                 <w:sz w:val="32"/>
                 <w:szCs w:val="32"/>
               </w:rPr>
-              <w:t>2</w:t>
-            </w:r>
-            <w:r>
-              <w:rPr>
-                <w:rFonts w:ascii="TH Sarabun New" w:hAnsi="TH Sarabun New"/>
-                <w:sz w:val="32"/>
-                <w:szCs w:val="32"/>
-              </w:rPr>
-              <w:t>1</w:t>
+              <w:t>22</w:t>
             </w:r>
             <w:r>
               <w:rPr>
@@ -5227,7 +5210,7 @@
                 <w:szCs w:val="32"/>
                 <w:cs/>
               </w:rPr>
-              <w:t xml:space="preserve">มกราคม </w:t>
+              <w:t xml:space="preserve">กุมภาพันธ์ </w:t>
             </w:r>
             <w:r>
               <w:rPr>
@@ -9088,8 +9071,6 @@
           <w:szCs w:val="40"/>
         </w:rPr>
       </w:pPr>
-      <w:bookmarkStart w:id="0" w:name="_GoBack"/>
-      <w:bookmarkEnd w:id="0"/>
       <w:r>
         <w:rPr>
           <w:rFonts w:ascii="TH Sarabun New" w:hAnsi="TH Sarabun New" w:hint="cs"/>
@@ -9330,7 +9311,7 @@
                 <w:sz w:val="32"/>
                 <w:szCs w:val="32"/>
               </w:rPr>
-              <w:t>3</w:t>
+              <w:t>4</w:t>
             </w:r>
             <w:r>
               <w:rPr>
@@ -9347,24 +9328,24 @@
                 <w:sz w:val="32"/>
                 <w:szCs w:val="32"/>
               </w:rPr>
+              <w:t>4</w:t>
+            </w:r>
+            <w:r>
+              <w:rPr>
+                <w:rFonts w:ascii="TH Sarabun New" w:hAnsi="TH Sarabun New"/>
+                <w:sz w:val="32"/>
+                <w:szCs w:val="32"/>
+                <w:cs/>
+              </w:rPr>
+              <w:t>.</w:t>
+            </w:r>
+            <w:r>
+              <w:rPr>
+                <w:rFonts w:ascii="TH Sarabun New" w:hAnsi="TH Sarabun New"/>
+                <w:sz w:val="32"/>
+                <w:szCs w:val="32"/>
+              </w:rPr>
               <w:t>1</w:t>
-            </w:r>
-            <w:r>
-              <w:rPr>
-                <w:rFonts w:ascii="TH Sarabun New" w:hAnsi="TH Sarabun New"/>
-                <w:sz w:val="32"/>
-                <w:szCs w:val="32"/>
-                <w:cs/>
-              </w:rPr>
-              <w:t>.</w:t>
-            </w:r>
-            <w:r>
-              <w:rPr>
-                <w:rFonts w:ascii="TH Sarabun New" w:hAnsi="TH Sarabun New"/>
-                <w:sz w:val="32"/>
-                <w:szCs w:val="32"/>
-              </w:rPr>
-              <w:t>7</w:t>
             </w:r>
           </w:p>
         </w:tc>
@@ -9420,15 +9401,7 @@
                 <w:sz w:val="32"/>
                 <w:szCs w:val="32"/>
               </w:rPr>
-              <w:t>2</w:t>
-            </w:r>
-            <w:r>
-              <w:rPr>
-                <w:rFonts w:ascii="TH Sarabun New" w:hAnsi="TH Sarabun New"/>
-                <w:sz w:val="32"/>
-                <w:szCs w:val="32"/>
-              </w:rPr>
-              <w:t>1</w:t>
+              <w:t>22</w:t>
             </w:r>
             <w:r>
               <w:rPr>
@@ -9446,7 +9419,7 @@
                 <w:szCs w:val="32"/>
                 <w:cs/>
               </w:rPr>
-              <w:t xml:space="preserve">มกราคม </w:t>
+              <w:t xml:space="preserve">กุมภาพันธ์ </w:t>
             </w:r>
             <w:r>
               <w:rPr>
@@ -10727,6 +10700,309 @@
         <w:tc>
           <w:tcPr>
             <w:tcW w:w="985" w:type="dxa"/>
+            <w:shd w:val="clear" w:color="auto" w:fill="FFFFFF" w:themeFill="background1"/>
+          </w:tcPr>
+          <w:p>
+            <w:pPr>
+              <w:jc w:val="center"/>
+              <w:rPr>
+                <w:rFonts w:ascii="TH Sarabun New" w:hAnsi="TH Sarabun New"/>
+                <w:sz w:val="32"/>
+                <w:szCs w:val="32"/>
+              </w:rPr>
+            </w:pPr>
+            <w:r>
+              <w:rPr>
+                <w:rFonts w:ascii="TH Sarabun New" w:hAnsi="TH Sarabun New"/>
+                <w:sz w:val="32"/>
+                <w:szCs w:val="32"/>
+              </w:rPr>
+              <w:t>3</w:t>
+            </w:r>
+            <w:r>
+              <w:rPr>
+                <w:rFonts w:ascii="TH Sarabun New" w:hAnsi="TH Sarabun New"/>
+                <w:sz w:val="32"/>
+                <w:szCs w:val="32"/>
+                <w:cs/>
+              </w:rPr>
+              <w:t>.</w:t>
+            </w:r>
+            <w:r>
+              <w:rPr>
+                <w:rFonts w:ascii="TH Sarabun New" w:hAnsi="TH Sarabun New"/>
+                <w:sz w:val="32"/>
+                <w:szCs w:val="32"/>
+              </w:rPr>
+              <w:t>1</w:t>
+            </w:r>
+            <w:r>
+              <w:rPr>
+                <w:rFonts w:ascii="TH Sarabun New" w:hAnsi="TH Sarabun New"/>
+                <w:sz w:val="32"/>
+                <w:szCs w:val="32"/>
+                <w:cs/>
+              </w:rPr>
+              <w:t>.</w:t>
+            </w:r>
+            <w:r>
+              <w:rPr>
+                <w:rFonts w:ascii="TH Sarabun New" w:hAnsi="TH Sarabun New"/>
+                <w:sz w:val="32"/>
+                <w:szCs w:val="32"/>
+              </w:rPr>
+              <w:t>7</w:t>
+            </w:r>
+          </w:p>
+        </w:tc>
+        <w:tc>
+          <w:tcPr>
+            <w:tcW w:w="1980" w:type="dxa"/>
+            <w:shd w:val="clear" w:color="auto" w:fill="FFFFFF" w:themeFill="background1"/>
+          </w:tcPr>
+          <w:p>
+            <w:pPr>
+              <w:jc w:val="center"/>
+              <w:rPr>
+                <w:rFonts w:ascii="TH Sarabun New" w:hAnsi="TH Sarabun New"/>
+                <w:sz w:val="32"/>
+                <w:szCs w:val="32"/>
+              </w:rPr>
+            </w:pPr>
+            <w:r>
+              <w:rPr>
+                <w:rFonts w:ascii="TH Sarabun New" w:hAnsi="TH Sarabun New"/>
+                <w:sz w:val="32"/>
+                <w:szCs w:val="32"/>
+              </w:rPr>
+              <w:t>21</w:t>
+            </w:r>
+            <w:r>
+              <w:rPr>
+                <w:rFonts w:ascii="TH Sarabun New" w:hAnsi="TH Sarabun New"/>
+                <w:sz w:val="32"/>
+                <w:szCs w:val="32"/>
+                <w:cs/>
+              </w:rPr>
+              <w:t xml:space="preserve"> </w:t>
+            </w:r>
+            <w:r>
+              <w:rPr>
+                <w:rFonts w:ascii="TH Sarabun New" w:hAnsi="TH Sarabun New" w:hint="cs"/>
+                <w:sz w:val="32"/>
+                <w:szCs w:val="32"/>
+                <w:cs/>
+              </w:rPr>
+              <w:t xml:space="preserve">มกราคม </w:t>
+            </w:r>
+            <w:r>
+              <w:rPr>
+                <w:rFonts w:ascii="TH Sarabun New" w:hAnsi="TH Sarabun New"/>
+                <w:sz w:val="32"/>
+                <w:szCs w:val="32"/>
+              </w:rPr>
+              <w:t>2565</w:t>
+            </w:r>
+          </w:p>
+        </w:tc>
+        <w:tc>
+          <w:tcPr>
+            <w:tcW w:w="2012" w:type="dxa"/>
+            <w:shd w:val="clear" w:color="auto" w:fill="FFFFFF" w:themeFill="background1"/>
+          </w:tcPr>
+          <w:p>
+            <w:pPr>
+              <w:jc w:val="center"/>
+              <w:rPr>
+                <w:rFonts w:ascii="TH Sarabun New" w:hAnsi="TH Sarabun New"/>
+                <w:sz w:val="32"/>
+                <w:szCs w:val="32"/>
+                <w:cs/>
+              </w:rPr>
+            </w:pPr>
+            <w:r>
+              <w:rPr>
+                <w:rFonts w:ascii="TH Sarabun New" w:hAnsi="TH Sarabun New" w:hint="cs"/>
+                <w:sz w:val="32"/>
+                <w:szCs w:val="32"/>
+                <w:cs/>
+              </w:rPr>
+              <w:t>จัดทำ</w:t>
+            </w:r>
+          </w:p>
+        </w:tc>
+        <w:tc>
+          <w:tcPr>
+            <w:tcW w:w="1659" w:type="dxa"/>
+            <w:shd w:val="clear" w:color="auto" w:fill="FFFFFF" w:themeFill="background1"/>
+          </w:tcPr>
+          <w:p>
+            <w:pPr>
+              <w:jc w:val="center"/>
+              <w:rPr>
+                <w:rFonts w:ascii="TH Sarabun New" w:hAnsi="TH Sarabun New"/>
+                <w:sz w:val="32"/>
+                <w:szCs w:val="32"/>
+                <w:cs/>
+              </w:rPr>
+            </w:pPr>
+            <w:r>
+              <w:rPr>
+                <w:rFonts w:ascii="TH Sarabun New" w:hAnsi="TH Sarabun New"/>
+                <w:sz w:val="32"/>
+                <w:szCs w:val="32"/>
+                <w:cs/>
+              </w:rPr>
+              <w:t>วรรัตน์</w:t>
+            </w:r>
+            <w:r>
+              <w:rPr>
+                <w:rFonts w:ascii="TH Sarabun New" w:hAnsi="TH Sarabun New" w:hint="cs"/>
+                <w:sz w:val="32"/>
+                <w:szCs w:val="32"/>
+                <w:cs/>
+              </w:rPr>
+              <w:t xml:space="preserve"> </w:t>
+            </w:r>
+            <w:r>
+              <w:rPr>
+                <w:rFonts w:ascii="TH Sarabun New" w:hAnsi="TH Sarabun New"/>
+                <w:sz w:val="32"/>
+                <w:szCs w:val="32"/>
+                <w:cs/>
+              </w:rPr>
+              <w:t>(</w:t>
+            </w:r>
+            <w:r>
+              <w:rPr>
+                <w:rFonts w:ascii="TH Sarabun New" w:hAnsi="TH Sarabun New"/>
+                <w:sz w:val="32"/>
+                <w:szCs w:val="32"/>
+              </w:rPr>
+              <w:t>QM</w:t>
+            </w:r>
+            <w:r>
+              <w:rPr>
+                <w:rFonts w:ascii="TH Sarabun New" w:hAnsi="TH Sarabun New"/>
+                <w:sz w:val="32"/>
+                <w:szCs w:val="32"/>
+                <w:cs/>
+              </w:rPr>
+              <w:t>)</w:t>
+            </w:r>
+          </w:p>
+        </w:tc>
+        <w:tc>
+          <w:tcPr>
+            <w:tcW w:w="1660" w:type="dxa"/>
+            <w:shd w:val="clear" w:color="auto" w:fill="FFFFFF" w:themeFill="background1"/>
+          </w:tcPr>
+          <w:p>
+            <w:pPr>
+              <w:jc w:val="center"/>
+              <w:rPr>
+                <w:rFonts w:ascii="TH Sarabun New" w:hAnsi="TH Sarabun New"/>
+                <w:sz w:val="32"/>
+                <w:szCs w:val="32"/>
+              </w:rPr>
+            </w:pPr>
+            <w:r>
+              <w:rPr>
+                <w:rFonts w:ascii="TH Sarabun New" w:hAnsi="TH Sarabun New"/>
+                <w:sz w:val="32"/>
+                <w:szCs w:val="32"/>
+                <w:cs/>
+              </w:rPr>
+              <w:t>วริศรา</w:t>
+            </w:r>
+            <w:r>
+              <w:rPr>
+                <w:rFonts w:ascii="TH Sarabun New" w:hAnsi="TH Sarabun New"/>
+                <w:sz w:val="32"/>
+                <w:szCs w:val="32"/>
+                <w:cs/>
+              </w:rPr>
+              <w:t xml:space="preserve"> (</w:t>
+            </w:r>
+            <w:r>
+              <w:rPr>
+                <w:rFonts w:ascii="TH Sarabun New" w:hAnsi="TH Sarabun New"/>
+                <w:sz w:val="32"/>
+                <w:szCs w:val="32"/>
+              </w:rPr>
+              <w:t>D</w:t>
+            </w:r>
+            <w:r>
+              <w:rPr>
+                <w:rFonts w:ascii="TH Sarabun New" w:hAnsi="TH Sarabun New"/>
+                <w:sz w:val="32"/>
+                <w:szCs w:val="32"/>
+                <w:cs/>
+              </w:rPr>
+              <w:t>)</w:t>
+            </w:r>
+          </w:p>
+          <w:p>
+            <w:pPr>
+              <w:jc w:val="center"/>
+              <w:rPr>
+                <w:rFonts w:ascii="TH Sarabun New" w:hAnsi="TH Sarabun New"/>
+                <w:sz w:val="32"/>
+                <w:szCs w:val="32"/>
+                <w:cs/>
+              </w:rPr>
+            </w:pPr>
+            <w:r>
+              <w:rPr>
+                <w:rFonts w:ascii="TH Sarabun New" w:hAnsi="TH Sarabun New"/>
+                <w:sz w:val="32"/>
+                <w:szCs w:val="32"/>
+                <w:cs/>
+              </w:rPr>
+              <w:t>วรรัตน์</w:t>
+            </w:r>
+            <w:r>
+              <w:rPr>
+                <w:rFonts w:ascii="TH Sarabun New" w:hAnsi="TH Sarabun New" w:hint="cs"/>
+                <w:sz w:val="32"/>
+                <w:szCs w:val="32"/>
+                <w:cs/>
+              </w:rPr>
+              <w:t xml:space="preserve"> </w:t>
+            </w:r>
+            <w:r>
+              <w:rPr>
+                <w:rFonts w:ascii="TH Sarabun New" w:hAnsi="TH Sarabun New"/>
+                <w:sz w:val="32"/>
+                <w:szCs w:val="32"/>
+                <w:cs/>
+              </w:rPr>
+              <w:t>(</w:t>
+            </w:r>
+            <w:r>
+              <w:rPr>
+                <w:rFonts w:ascii="TH Sarabun New" w:hAnsi="TH Sarabun New"/>
+                <w:sz w:val="32"/>
+                <w:szCs w:val="32"/>
+              </w:rPr>
+              <w:t>QM</w:t>
+            </w:r>
+            <w:r>
+              <w:rPr>
+                <w:rFonts w:ascii="TH Sarabun New" w:hAnsi="TH Sarabun New"/>
+                <w:sz w:val="32"/>
+                <w:szCs w:val="32"/>
+                <w:cs/>
+              </w:rPr>
+              <w:t>)</w:t>
+            </w:r>
+          </w:p>
+        </w:tc>
+      </w:tr>
+      <w:tr>
+        <w:tc>
+          <w:tcPr>
+            <w:tcW w:w="985" w:type="dxa"/>
             <w:tcBorders>
               <w:bottom w:val="single" w:sz="4" w:space="0" w:color="auto"/>
             </w:tcBorders>
@@ -10747,7 +11023,7 @@
                 <w:sz w:val="32"/>
                 <w:szCs w:val="32"/>
               </w:rPr>
-              <w:t>3</w:t>
+              <w:t>4</w:t>
             </w:r>
             <w:r>
               <w:rPr>
@@ -10764,24 +11040,24 @@
                 <w:sz w:val="32"/>
                 <w:szCs w:val="32"/>
               </w:rPr>
+              <w:t>4</w:t>
+            </w:r>
+            <w:r>
+              <w:rPr>
+                <w:rFonts w:ascii="TH Sarabun New" w:hAnsi="TH Sarabun New"/>
+                <w:sz w:val="32"/>
+                <w:szCs w:val="32"/>
+                <w:cs/>
+              </w:rPr>
+              <w:t>.</w:t>
+            </w:r>
+            <w:r>
+              <w:rPr>
+                <w:rFonts w:ascii="TH Sarabun New" w:hAnsi="TH Sarabun New"/>
+                <w:sz w:val="32"/>
+                <w:szCs w:val="32"/>
+              </w:rPr>
               <w:t>1</w:t>
-            </w:r>
-            <w:r>
-              <w:rPr>
-                <w:rFonts w:ascii="TH Sarabun New" w:hAnsi="TH Sarabun New"/>
-                <w:sz w:val="32"/>
-                <w:szCs w:val="32"/>
-                <w:cs/>
-              </w:rPr>
-              <w:t>.</w:t>
-            </w:r>
-            <w:r>
-              <w:rPr>
-                <w:rFonts w:ascii="TH Sarabun New" w:hAnsi="TH Sarabun New"/>
-                <w:sz w:val="32"/>
-                <w:szCs w:val="32"/>
-              </w:rPr>
-              <w:t>7</w:t>
             </w:r>
           </w:p>
         </w:tc>
@@ -10808,7 +11084,7 @@
                 <w:sz w:val="32"/>
                 <w:szCs w:val="32"/>
               </w:rPr>
-              <w:t>21</w:t>
+              <w:t>22</w:t>
             </w:r>
             <w:r>
               <w:rPr>
@@ -10826,7 +11102,7 @@
                 <w:szCs w:val="32"/>
                 <w:cs/>
               </w:rPr>
-              <w:t xml:space="preserve">มกราคม </w:t>
+              <w:t xml:space="preserve">กุมภาพันธ์ </w:t>
             </w:r>
             <w:r>
               <w:rPr>
@@ -10850,7 +11126,7 @@
             <w:pPr>
               <w:jc w:val="center"/>
               <w:rPr>
-                <w:rFonts w:ascii="TH Sarabun New" w:hAnsi="TH Sarabun New"/>
+                <w:rFonts w:ascii="TH Sarabun New" w:hAnsi="TH Sarabun New" w:hint="cs"/>
                 <w:sz w:val="32"/>
                 <w:szCs w:val="32"/>
                 <w:cs/>
@@ -11062,7 +11338,7 @@
 </file>
 
 <file path=word/endnotes.xml><?xml version="1.0" encoding="utf-8"?>
-<w:endnotes xmlns:wpc="http://schemas.microsoft.com/office/word/2010/wordprocessingCanvas" xmlns:cx="http://schemas.microsoft.com/office/drawing/2014/chartex" xmlns:cx1="http://schemas.microsoft.com/office/drawing/2015/9/8/chartex" xmlns:cx2="http://schemas.microsoft.com/office/drawing/2015/10/21/chartex" xmlns:mc="http://schemas.openxmlformats.org/markup-compatibility/2006" xmlns:o="urn:schemas-microsoft-com:office:office" xmlns:r="http://schemas.openxmlformats.org/officeDocument/2006/relationships" xmlns:m="http://schemas.openxmlformats.org/officeDocument/2006/math" xmlns:v="urn:schemas-microsoft-com:vml" xmlns:wp14="http://schemas.microsoft.com/office/word/2010/wordprocessingDrawing" xmlns:wp="http://schemas.openxmlformats.org/drawingml/2006/wordprocessingDrawing" xmlns:w10="urn:schemas-microsoft-com:office:word" xmlns:w="http://schemas.openxmlformats.org/wordprocessingml/2006/main" xmlns:w14="http://schemas.microsoft.com/office/word/2010/wordml" xmlns:w15="http://schemas.microsoft.com/office/word/2012/wordml" xmlns:w16se="http://schemas.microsoft.com/office/word/2015/wordml/symex" xmlns:wpg="http://schemas.microsoft.com/office/word/2010/wordprocessingGroup" xmlns:wpi="http://schemas.microsoft.com/office/word/2010/wordprocessingInk" xmlns:wne="http://schemas.microsoft.com/office/word/2006/wordml" xmlns:wps="http://schemas.microsoft.com/office/word/2010/wordprocessingShape" mc:Ignorable="w14 w15 w16se wp14">
+<w:endnotes xmlns:wpc="http://schemas.microsoft.com/office/word/2010/wordprocessingCanvas" xmlns:cx="http://schemas.microsoft.com/office/drawing/2014/chartex" xmlns:cx1="http://schemas.microsoft.com/office/drawing/2015/9/8/chartex" xmlns:cx2="http://schemas.microsoft.com/office/drawing/2015/10/21/chartex" xmlns:cx3="http://schemas.microsoft.com/office/drawing/2016/5/9/chartex" xmlns:cx4="http://schemas.microsoft.com/office/drawing/2016/5/10/chartex" xmlns:cx5="http://schemas.microsoft.com/office/drawing/2016/5/11/chartex" xmlns:cx6="http://schemas.microsoft.com/office/drawing/2016/5/12/chartex" xmlns:cx7="http://schemas.microsoft.com/office/drawing/2016/5/13/chartex" xmlns:cx8="http://schemas.microsoft.com/office/drawing/2016/5/14/chartex" xmlns:mc="http://schemas.openxmlformats.org/markup-compatibility/2006" xmlns:aink="http://schemas.microsoft.com/office/drawing/2016/ink" xmlns:am3d="http://schemas.microsoft.com/office/drawing/2017/model3d" xmlns:o="urn:schemas-microsoft-com:office:office" xmlns:r="http://schemas.openxmlformats.org/officeDocument/2006/relationships" xmlns:m="http://schemas.openxmlformats.org/officeDocument/2006/math" xmlns:v="urn:schemas-microsoft-com:vml" xmlns:wp14="http://schemas.microsoft.com/office/word/2010/wordprocessingDrawing" xmlns:wp="http://schemas.openxmlformats.org/drawingml/2006/wordprocessingDrawing" xmlns:w10="urn:schemas-microsoft-com:office:word" xmlns:w="http://schemas.openxmlformats.org/wordprocessingml/2006/main" xmlns:w14="http://schemas.microsoft.com/office/word/2010/wordml" xmlns:w15="http://schemas.microsoft.com/office/word/2012/wordml" xmlns:w16cex="http://schemas.microsoft.com/office/word/2018/wordml/cex" xmlns:w16cid="http://schemas.microsoft.com/office/word/2016/wordml/cid" xmlns:w16="http://schemas.microsoft.com/office/word/2018/wordml" xmlns:w16sdtdh="http://schemas.microsoft.com/office/word/2020/wordml/sdtdatahash" xmlns:w16se="http://schemas.microsoft.com/office/word/2015/wordml/symex" xmlns:wpg="http://schemas.microsoft.com/office/word/2010/wordprocessingGroup" xmlns:wpi="http://schemas.microsoft.com/office/word/2010/wordprocessingInk" xmlns:wne="http://schemas.microsoft.com/office/word/2006/wordml" xmlns:wps="http://schemas.microsoft.com/office/word/2010/wordprocessingShape" mc:Ignorable="w14 w15 w16se w16cid w16 w16cex w16sdtdh wp14">
   <w:endnote w:type="separator" w:id="-1">
     <w:p>
       <w:pPr>
@@ -11087,7 +11363,7 @@
 </file>
 
 <file path=word/footer1.xml><?xml version="1.0" encoding="utf-8"?>
-<w:ftr xmlns:wpc="http://schemas.microsoft.com/office/word/2010/wordprocessingCanvas" xmlns:cx="http://schemas.microsoft.com/office/drawing/2014/chartex" xmlns:cx1="http://schemas.microsoft.com/office/drawing/2015/9/8/chartex" xmlns:cx2="http://schemas.microsoft.com/office/drawing/2015/10/21/chartex" xmlns:mc="http://schemas.openxmlformats.org/markup-compatibility/2006" xmlns:o="urn:schemas-microsoft-com:office:office" xmlns:r="http://schemas.openxmlformats.org/officeDocument/2006/relationships" xmlns:m="http://schemas.openxmlformats.org/officeDocument/2006/math" xmlns:v="urn:schemas-microsoft-com:vml" xmlns:wp14="http://schemas.microsoft.com/office/word/2010/wordprocessingDrawing" xmlns:wp="http://schemas.openxmlformats.org/drawingml/2006/wordprocessingDrawing" xmlns:w10="urn:schemas-microsoft-com:office:word" xmlns:w="http://schemas.openxmlformats.org/wordprocessingml/2006/main" xmlns:w14="http://schemas.microsoft.com/office/word/2010/wordml" xmlns:w15="http://schemas.microsoft.com/office/word/2012/wordml" xmlns:w16se="http://schemas.microsoft.com/office/word/2015/wordml/symex" xmlns:wpg="http://schemas.microsoft.com/office/word/2010/wordprocessingGroup" xmlns:wpi="http://schemas.microsoft.com/office/word/2010/wordprocessingInk" xmlns:wne="http://schemas.microsoft.com/office/word/2006/wordml" xmlns:wps="http://schemas.microsoft.com/office/word/2010/wordprocessingShape" mc:Ignorable="w14 w15 w16se wp14">
+<w:ftr xmlns:wpc="http://schemas.microsoft.com/office/word/2010/wordprocessingCanvas" xmlns:cx="http://schemas.microsoft.com/office/drawing/2014/chartex" xmlns:cx1="http://schemas.microsoft.com/office/drawing/2015/9/8/chartex" xmlns:cx2="http://schemas.microsoft.com/office/drawing/2015/10/21/chartex" xmlns:cx3="http://schemas.microsoft.com/office/drawing/2016/5/9/chartex" xmlns:cx4="http://schemas.microsoft.com/office/drawing/2016/5/10/chartex" xmlns:cx5="http://schemas.microsoft.com/office/drawing/2016/5/11/chartex" xmlns:cx6="http://schemas.microsoft.com/office/drawing/2016/5/12/chartex" xmlns:cx7="http://schemas.microsoft.com/office/drawing/2016/5/13/chartex" xmlns:cx8="http://schemas.microsoft.com/office/drawing/2016/5/14/chartex" xmlns:mc="http://schemas.openxmlformats.org/markup-compatibility/2006" xmlns:aink="http://schemas.microsoft.com/office/drawing/2016/ink" xmlns:am3d="http://schemas.microsoft.com/office/drawing/2017/model3d" xmlns:o="urn:schemas-microsoft-com:office:office" xmlns:r="http://schemas.openxmlformats.org/officeDocument/2006/relationships" xmlns:m="http://schemas.openxmlformats.org/officeDocument/2006/math" xmlns:v="urn:schemas-microsoft-com:vml" xmlns:wp14="http://schemas.microsoft.com/office/word/2010/wordprocessingDrawing" xmlns:wp="http://schemas.openxmlformats.org/drawingml/2006/wordprocessingDrawing" xmlns:w10="urn:schemas-microsoft-com:office:word" xmlns:w="http://schemas.openxmlformats.org/wordprocessingml/2006/main" xmlns:w14="http://schemas.microsoft.com/office/word/2010/wordml" xmlns:w15="http://schemas.microsoft.com/office/word/2012/wordml" xmlns:w16cex="http://schemas.microsoft.com/office/word/2018/wordml/cex" xmlns:w16cid="http://schemas.microsoft.com/office/word/2016/wordml/cid" xmlns:w16="http://schemas.microsoft.com/office/word/2018/wordml" xmlns:w16sdtdh="http://schemas.microsoft.com/office/word/2020/wordml/sdtdatahash" xmlns:w16se="http://schemas.microsoft.com/office/word/2015/wordml/symex" xmlns:wpg="http://schemas.microsoft.com/office/word/2010/wordprocessingGroup" xmlns:wpi="http://schemas.microsoft.com/office/word/2010/wordprocessingInk" xmlns:wne="http://schemas.microsoft.com/office/word/2006/wordml" xmlns:wps="http://schemas.microsoft.com/office/word/2010/wordprocessingShape" mc:Ignorable="w14 w15 w16se w16cid w16 w16cex w16sdtdh wp14">
   <w:p>
     <w:pPr>
       <w:pStyle w:val="Footer"/>
@@ -11172,7 +11448,7 @@
 </file>
 
 <file path=word/footnotes.xml><?xml version="1.0" encoding="utf-8"?>
-<w:footnotes xmlns:wpc="http://schemas.microsoft.com/office/word/2010/wordprocessingCanvas" xmlns:cx="http://schemas.microsoft.com/office/drawing/2014/chartex" xmlns:cx1="http://schemas.microsoft.com/office/drawing/2015/9/8/chartex" xmlns:cx2="http://schemas.microsoft.com/office/drawing/2015/10/21/chartex" xmlns:mc="http://schemas.openxmlformats.org/markup-compatibility/2006" xmlns:o="urn:schemas-microsoft-com:office:office" xmlns:r="http://schemas.openxmlformats.org/officeDocument/2006/relationships" xmlns:m="http://schemas.openxmlformats.org/officeDocument/2006/math" xmlns:v="urn:schemas-microsoft-com:vml" xmlns:wp14="http://schemas.microsoft.com/office/word/2010/wordprocessingDrawing" xmlns:wp="http://schemas.openxmlformats.org/drawingml/2006/wordprocessingDrawing" xmlns:w10="urn:schemas-microsoft-com:office:word" xmlns:w="http://schemas.openxmlformats.org/wordprocessingml/2006/main" xmlns:w14="http://schemas.microsoft.com/office/word/2010/wordml" xmlns:w15="http://schemas.microsoft.com/office/word/2012/wordml" xmlns:w16se="http://schemas.microsoft.com/office/word/2015/wordml/symex" xmlns:wpg="http://schemas.microsoft.com/office/word/2010/wordprocessingGroup" xmlns:wpi="http://schemas.microsoft.com/office/word/2010/wordprocessingInk" xmlns:wne="http://schemas.microsoft.com/office/word/2006/wordml" xmlns:wps="http://schemas.microsoft.com/office/word/2010/wordprocessingShape" mc:Ignorable="w14 w15 w16se wp14">
+<w:footnotes xmlns:wpc="http://schemas.microsoft.com/office/word/2010/wordprocessingCanvas" xmlns:cx="http://schemas.microsoft.com/office/drawing/2014/chartex" xmlns:cx1="http://schemas.microsoft.com/office/drawing/2015/9/8/chartex" xmlns:cx2="http://schemas.microsoft.com/office/drawing/2015/10/21/chartex" xmlns:cx3="http://schemas.microsoft.com/office/drawing/2016/5/9/chartex" xmlns:cx4="http://schemas.microsoft.com/office/drawing/2016/5/10/chartex" xmlns:cx5="http://schemas.microsoft.com/office/drawing/2016/5/11/chartex" xmlns:cx6="http://schemas.microsoft.com/office/drawing/2016/5/12/chartex" xmlns:cx7="http://schemas.microsoft.com/office/drawing/2016/5/13/chartex" xmlns:cx8="http://schemas.microsoft.com/office/drawing/2016/5/14/chartex" xmlns:mc="http://schemas.openxmlformats.org/markup-compatibility/2006" xmlns:aink="http://schemas.microsoft.com/office/drawing/2016/ink" xmlns:am3d="http://schemas.microsoft.com/office/drawing/2017/model3d" xmlns:o="urn:schemas-microsoft-com:office:office" xmlns:r="http://schemas.openxmlformats.org/officeDocument/2006/relationships" xmlns:m="http://schemas.openxmlformats.org/officeDocument/2006/math" xmlns:v="urn:schemas-microsoft-com:vml" xmlns:wp14="http://schemas.microsoft.com/office/word/2010/wordprocessingDrawing" xmlns:wp="http://schemas.openxmlformats.org/drawingml/2006/wordprocessingDrawing" xmlns:w10="urn:schemas-microsoft-com:office:word" xmlns:w="http://schemas.openxmlformats.org/wordprocessingml/2006/main" xmlns:w14="http://schemas.microsoft.com/office/word/2010/wordml" xmlns:w15="http://schemas.microsoft.com/office/word/2012/wordml" xmlns:w16cex="http://schemas.microsoft.com/office/word/2018/wordml/cex" xmlns:w16cid="http://schemas.microsoft.com/office/word/2016/wordml/cid" xmlns:w16="http://schemas.microsoft.com/office/word/2018/wordml" xmlns:w16sdtdh="http://schemas.microsoft.com/office/word/2020/wordml/sdtdatahash" xmlns:w16se="http://schemas.microsoft.com/office/word/2015/wordml/symex" xmlns:wpg="http://schemas.microsoft.com/office/word/2010/wordprocessingGroup" xmlns:wpi="http://schemas.microsoft.com/office/word/2010/wordprocessingInk" xmlns:wne="http://schemas.microsoft.com/office/word/2006/wordml" xmlns:wps="http://schemas.microsoft.com/office/word/2010/wordprocessingShape" mc:Ignorable="w14 w15 w16se w16cid w16 w16cex w16sdtdh wp14">
   <w:footnote w:type="separator" w:id="-1">
     <w:p>
       <w:pPr>
@@ -11197,7 +11473,7 @@
 </file>
 
 <file path=word/header1.xml><?xml version="1.0" encoding="utf-8"?>
-<w:hdr xmlns:wpc="http://schemas.microsoft.com/office/word/2010/wordprocessingCanvas" xmlns:cx="http://schemas.microsoft.com/office/drawing/2014/chartex" xmlns:cx1="http://schemas.microsoft.com/office/drawing/2015/9/8/chartex" xmlns:cx2="http://schemas.microsoft.com/office/drawing/2015/10/21/chartex" xmlns:mc="http://schemas.openxmlformats.org/markup-compatibility/2006" xmlns:o="urn:schemas-microsoft-com:office:office" xmlns:r="http://schemas.openxmlformats.org/officeDocument/2006/relationships" xmlns:m="http://schemas.openxmlformats.org/officeDocument/2006/math" xmlns:v="urn:schemas-microsoft-com:vml" xmlns:wp14="http://schemas.microsoft.com/office/word/2010/wordprocessingDrawing" xmlns:wp="http://schemas.openxmlformats.org/drawingml/2006/wordprocessingDrawing" xmlns:w10="urn:schemas-microsoft-com:office:word" xmlns:w="http://schemas.openxmlformats.org/wordprocessingml/2006/main" xmlns:w14="http://schemas.microsoft.com/office/word/2010/wordml" xmlns:w15="http://schemas.microsoft.com/office/word/2012/wordml" xmlns:w16se="http://schemas.microsoft.com/office/word/2015/wordml/symex" xmlns:wpg="http://schemas.microsoft.com/office/word/2010/wordprocessingGroup" xmlns:wpi="http://schemas.microsoft.com/office/word/2010/wordprocessingInk" xmlns:wne="http://schemas.microsoft.com/office/word/2006/wordml" xmlns:wps="http://schemas.microsoft.com/office/word/2010/wordprocessingShape" mc:Ignorable="w14 w15 w16se wp14">
+<w:hdr xmlns:wpc="http://schemas.microsoft.com/office/word/2010/wordprocessingCanvas" xmlns:cx="http://schemas.microsoft.com/office/drawing/2014/chartex" xmlns:cx1="http://schemas.microsoft.com/office/drawing/2015/9/8/chartex" xmlns:cx2="http://schemas.microsoft.com/office/drawing/2015/10/21/chartex" xmlns:cx3="http://schemas.microsoft.com/office/drawing/2016/5/9/chartex" xmlns:cx4="http://schemas.microsoft.com/office/drawing/2016/5/10/chartex" xmlns:cx5="http://schemas.microsoft.com/office/drawing/2016/5/11/chartex" xmlns:cx6="http://schemas.microsoft.com/office/drawing/2016/5/12/chartex" xmlns:cx7="http://schemas.microsoft.com/office/drawing/2016/5/13/chartex" xmlns:cx8="http://schemas.microsoft.com/office/drawing/2016/5/14/chartex" xmlns:mc="http://schemas.openxmlformats.org/markup-compatibility/2006" xmlns:aink="http://schemas.microsoft.com/office/drawing/2016/ink" xmlns:am3d="http://schemas.microsoft.com/office/drawing/2017/model3d" xmlns:o="urn:schemas-microsoft-com:office:office" xmlns:r="http://schemas.openxmlformats.org/officeDocument/2006/relationships" xmlns:m="http://schemas.openxmlformats.org/officeDocument/2006/math" xmlns:v="urn:schemas-microsoft-com:vml" xmlns:wp14="http://schemas.microsoft.com/office/word/2010/wordprocessingDrawing" xmlns:wp="http://schemas.openxmlformats.org/drawingml/2006/wordprocessingDrawing" xmlns:w10="urn:schemas-microsoft-com:office:word" xmlns:w="http://schemas.openxmlformats.org/wordprocessingml/2006/main" xmlns:w14="http://schemas.microsoft.com/office/word/2010/wordml" xmlns:w15="http://schemas.microsoft.com/office/word/2012/wordml" xmlns:w16cex="http://schemas.microsoft.com/office/word/2018/wordml/cex" xmlns:w16cid="http://schemas.microsoft.com/office/word/2016/wordml/cid" xmlns:w16="http://schemas.microsoft.com/office/word/2018/wordml" xmlns:w16sdtdh="http://schemas.microsoft.com/office/word/2020/wordml/sdtdatahash" xmlns:w16se="http://schemas.microsoft.com/office/word/2015/wordml/symex" xmlns:wpg="http://schemas.microsoft.com/office/word/2010/wordprocessingGroup" xmlns:wpi="http://schemas.microsoft.com/office/word/2010/wordprocessingInk" xmlns:wne="http://schemas.microsoft.com/office/word/2006/wordml" xmlns:wps="http://schemas.microsoft.com/office/word/2010/wordprocessingShape" mc:Ignorable="w14 w15 w16se w16cid w16 w16cex w16sdtdh wp14">
   <w:p>
     <w:pPr>
       <w:pStyle w:val="Header"/>
@@ -11274,7 +11550,7 @@
 </file>
 
 <file path=word/styles.xml><?xml version="1.0" encoding="utf-8"?>
-<w:styles xmlns:mc="http://schemas.openxmlformats.org/markup-compatibility/2006" xmlns:r="http://schemas.openxmlformats.org/officeDocument/2006/relationships" xmlns:w="http://schemas.openxmlformats.org/wordprocessingml/2006/main" xmlns:w14="http://schemas.microsoft.com/office/word/2010/wordml" xmlns:w15="http://schemas.microsoft.com/office/word/2012/wordml" xmlns:w16se="http://schemas.microsoft.com/office/word/2015/wordml/symex" mc:Ignorable="w14 w15 w16se">
+<w:styles xmlns:mc="http://schemas.openxmlformats.org/markup-compatibility/2006" xmlns:r="http://schemas.openxmlformats.org/officeDocument/2006/relationships" xmlns:w="http://schemas.openxmlformats.org/wordprocessingml/2006/main" xmlns:w14="http://schemas.microsoft.com/office/word/2010/wordml" xmlns:w15="http://schemas.microsoft.com/office/word/2012/wordml" xmlns:w16cex="http://schemas.microsoft.com/office/word/2018/wordml/cex" xmlns:w16cid="http://schemas.microsoft.com/office/word/2016/wordml/cid" xmlns:w16="http://schemas.microsoft.com/office/word/2018/wordml" xmlns:w16sdtdh="http://schemas.microsoft.com/office/word/2020/wordml/sdtdatahash" xmlns:w16se="http://schemas.microsoft.com/office/word/2015/wordml/symex" mc:Ignorable="w14 w15 w16se w16cid w16 w16cex w16sdtdh">
   <w:docDefaults>
     <w:rPrDefault>
       <w:rPr>
@@ -11290,7 +11566,7 @@
       </w:pPr>
     </w:pPrDefault>
   </w:docDefaults>
-  <w:latentStyles w:defLockedState="0" w:defUIPriority="99" w:defSemiHidden="0" w:defUnhideWhenUsed="0" w:defQFormat="0" w:count="373">
+  <w:latentStyles w:defLockedState="0" w:defUIPriority="99" w:defSemiHidden="0" w:defUnhideWhenUsed="0" w:defQFormat="0" w:count="376">
     <w:lsdException w:name="Normal" w:uiPriority="0" w:qFormat="1"/>
     <w:lsdException w:name="heading 1" w:uiPriority="9" w:qFormat="1"/>
     <w:lsdException w:name="heading 2" w:semiHidden="1" w:uiPriority="9" w:unhideWhenUsed="1" w:qFormat="1"/>
@@ -11396,7 +11672,6 @@
     <w:lsdException w:name="HTML Sample" w:semiHidden="1" w:unhideWhenUsed="1"/>
     <w:lsdException w:name="HTML Typewriter" w:semiHidden="1" w:unhideWhenUsed="1"/>
     <w:lsdException w:name="HTML Variable" w:semiHidden="1" w:unhideWhenUsed="1"/>
-    <w:lsdException w:name="Normal Table" w:semiHidden="1" w:unhideWhenUsed="1"/>
     <w:lsdException w:name="annotation subject" w:semiHidden="1" w:unhideWhenUsed="1"/>
     <w:lsdException w:name="No List" w:semiHidden="1" w:unhideWhenUsed="1"/>
     <w:lsdException w:name="Outline List 1" w:semiHidden="1" w:unhideWhenUsed="1"/>
@@ -11441,7 +11716,6 @@
     <w:lsdException w:name="Table Professional" w:semiHidden="1" w:unhideWhenUsed="1"/>
     <w:lsdException w:name="Table Subtle 1" w:semiHidden="1" w:unhideWhenUsed="1"/>
     <w:lsdException w:name="Table Subtle 2" w:semiHidden="1" w:unhideWhenUsed="1"/>
-    <w:lsdException w:name="Table Web 1" w:semiHidden="1" w:unhideWhenUsed="1"/>
     <w:lsdException w:name="Table Web 2" w:semiHidden="1" w:unhideWhenUsed="1"/>
     <w:lsdException w:name="Table Web 3" w:semiHidden="1" w:unhideWhenUsed="1"/>
     <w:lsdException w:name="Balloon Text" w:semiHidden="1" w:unhideWhenUsed="1"/>
@@ -11664,6 +11938,9 @@
     <w:lsdException w:name="List Table 7 Colorful Accent 6" w:uiPriority="52"/>
     <w:lsdException w:name="Mention" w:semiHidden="1" w:unhideWhenUsed="1"/>
     <w:lsdException w:name="Smart Hyperlink" w:semiHidden="1" w:unhideWhenUsed="1"/>
+    <w:lsdException w:name="Hashtag" w:semiHidden="1" w:unhideWhenUsed="1"/>
+    <w:lsdException w:name="Unresolved Mention" w:semiHidden="1" w:unhideWhenUsed="1"/>
+    <w:lsdException w:name="Smart Link" w:semiHidden="1" w:unhideWhenUsed="1"/>
   </w:latentStyles>
   <w:style w:type="paragraph" w:default="1" w:styleId="Normal">
     <w:name w:val="Normal"/>

--- a/Test Plan/Version Control แผนการทดสอบและการประมาณการ.docx
+++ b/Test Plan/Version Control แผนการทดสอบและการประมาณการ.docx
@@ -194,7 +194,6 @@
                 <w:cs/>
               </w:rPr>
             </w:pPr>
-            <w:proofErr w:type="spellStart"/>
             <w:r>
               <w:rPr>
                 <w:rFonts w:ascii="TH Sarabun New" w:hAnsi="TH Sarabun New" w:hint="cs"/>
@@ -204,19 +203,7 @@
                 <w:szCs w:val="32"/>
                 <w:cs/>
               </w:rPr>
-              <w:t>เวอร์ชัน</w:t>
-            </w:r>
-            <w:proofErr w:type="spellEnd"/>
-            <w:r>
-              <w:rPr>
-                <w:rFonts w:ascii="TH Sarabun New" w:hAnsi="TH Sarabun New" w:hint="cs"/>
-                <w:b/>
-                <w:bCs/>
-                <w:sz w:val="32"/>
-                <w:szCs w:val="32"/>
-                <w:cs/>
-              </w:rPr>
-              <w:t>ปัจจุบัน</w:t>
+              <w:t>เวอร์ชันปัจจุบัน</w:t>
             </w:r>
           </w:p>
         </w:tc>
@@ -257,7 +244,7 @@
                 <w:sz w:val="32"/>
                 <w:szCs w:val="32"/>
               </w:rPr>
-              <w:t>4</w:t>
+              <w:t>5</w:t>
             </w:r>
             <w:r>
               <w:rPr>
@@ -337,14 +324,6 @@
                 <w:rFonts w:ascii="TH Sarabun New" w:hAnsi="TH Sarabun New"/>
                 <w:sz w:val="32"/>
                 <w:szCs w:val="32"/>
-              </w:rPr>
-              <w:t>2</w:t>
-            </w:r>
-            <w:r>
-              <w:rPr>
-                <w:rFonts w:ascii="TH Sarabun New" w:hAnsi="TH Sarabun New"/>
-                <w:sz w:val="32"/>
-                <w:szCs w:val="32"/>
                 <w:cs/>
               </w:rPr>
               <w:t xml:space="preserve"> </w:t>
@@ -356,7 +335,7 @@
                 <w:szCs w:val="32"/>
                 <w:cs/>
               </w:rPr>
-              <w:t>กุมภาพันธ์</w:t>
+              <w:t>มีนาคม</w:t>
             </w:r>
             <w:r>
               <w:rPr>
@@ -424,21 +403,8 @@
                 <w:szCs w:val="32"/>
                 <w:cs/>
               </w:rPr>
-              <w:t>ควบคุม</w:t>
-            </w:r>
-            <w:proofErr w:type="spellStart"/>
-            <w:r>
-              <w:rPr>
-                <w:rFonts w:ascii="TH Sarabun New" w:hAnsi="TH Sarabun New" w:hint="cs"/>
-                <w:b/>
-                <w:bCs/>
-                <w:sz w:val="32"/>
-                <w:szCs w:val="32"/>
-                <w:cs/>
-              </w:rPr>
-              <w:t>เวอร์ชัน</w:t>
-            </w:r>
-            <w:proofErr w:type="spellEnd"/>
+              <w:t>ควบคุมเวอร์ชัน</w:t>
+            </w:r>
           </w:p>
         </w:tc>
         <w:tc>
@@ -462,27 +428,7 @@
                 <w:szCs w:val="32"/>
                 <w:cs/>
               </w:rPr>
-              <w:t>กิตติ</w:t>
-            </w:r>
-            <w:proofErr w:type="spellStart"/>
-            <w:r>
-              <w:rPr>
-                <w:rFonts w:ascii="TH Sarabun New" w:hAnsi="TH Sarabun New" w:hint="cs"/>
-                <w:sz w:val="32"/>
-                <w:szCs w:val="32"/>
-                <w:cs/>
-              </w:rPr>
-              <w:t>พศ</w:t>
-            </w:r>
-            <w:proofErr w:type="spellEnd"/>
-            <w:r>
-              <w:rPr>
-                <w:rFonts w:ascii="TH Sarabun New" w:hAnsi="TH Sarabun New" w:hint="cs"/>
-                <w:sz w:val="32"/>
-                <w:szCs w:val="32"/>
-                <w:cs/>
-              </w:rPr>
-              <w:t xml:space="preserve"> </w:t>
+              <w:t xml:space="preserve">กิตติพศ </w:t>
             </w:r>
             <w:r>
               <w:rPr>
@@ -534,7 +480,6 @@
                 <w:cs/>
               </w:rPr>
             </w:pPr>
-            <w:proofErr w:type="spellStart"/>
             <w:r>
               <w:rPr>
                 <w:rFonts w:ascii="TH Sarabun New" w:hAnsi="TH Sarabun New" w:hint="cs"/>
@@ -546,7 +491,6 @@
               </w:rPr>
               <w:t>เวอร์ชัน</w:t>
             </w:r>
-            <w:proofErr w:type="spellEnd"/>
           </w:p>
         </w:tc>
         <w:tc>
@@ -2110,45 +2054,14 @@
                 <w:szCs w:val="32"/>
               </w:rPr>
             </w:pPr>
-            <w:proofErr w:type="spellStart"/>
-            <w:r>
-              <w:rPr>
-                <w:rFonts w:ascii="TH Sarabun New" w:hAnsi="TH Sarabun New"/>
-                <w:sz w:val="32"/>
-                <w:szCs w:val="32"/>
-                <w:cs/>
-              </w:rPr>
-              <w:t>ทั</w:t>
-            </w:r>
-            <w:proofErr w:type="spellEnd"/>
-            <w:r>
-              <w:rPr>
-                <w:rFonts w:ascii="TH Sarabun New" w:hAnsi="TH Sarabun New"/>
-                <w:sz w:val="32"/>
-                <w:szCs w:val="32"/>
-                <w:cs/>
-              </w:rPr>
-              <w:t>ศว</w:t>
-            </w:r>
-            <w:proofErr w:type="spellStart"/>
-            <w:r>
-              <w:rPr>
-                <w:rFonts w:ascii="TH Sarabun New" w:hAnsi="TH Sarabun New"/>
-                <w:sz w:val="32"/>
-                <w:szCs w:val="32"/>
-                <w:cs/>
-              </w:rPr>
-              <w:t>รร</w:t>
-            </w:r>
-            <w:proofErr w:type="spellEnd"/>
-            <w:r>
-              <w:rPr>
-                <w:rFonts w:ascii="TH Sarabun New" w:hAnsi="TH Sarabun New"/>
-                <w:sz w:val="32"/>
-                <w:szCs w:val="32"/>
-                <w:cs/>
-              </w:rPr>
-              <w:t>ณ</w:t>
+            <w:r>
+              <w:rPr>
+                <w:rFonts w:ascii="TH Sarabun New" w:hAnsi="TH Sarabun New"/>
+                <w:sz w:val="32"/>
+                <w:szCs w:val="32"/>
+                <w:cs/>
+              </w:rPr>
+              <w:t>ทัศวรรณ</w:t>
             </w:r>
             <w:r>
               <w:rPr>
@@ -2494,45 +2407,14 @@
                 <w:szCs w:val="32"/>
               </w:rPr>
             </w:pPr>
-            <w:proofErr w:type="spellStart"/>
-            <w:r>
-              <w:rPr>
-                <w:rFonts w:ascii="TH Sarabun New" w:hAnsi="TH Sarabun New"/>
-                <w:sz w:val="32"/>
-                <w:szCs w:val="32"/>
-                <w:cs/>
-              </w:rPr>
-              <w:t>ทั</w:t>
-            </w:r>
-            <w:proofErr w:type="spellEnd"/>
-            <w:r>
-              <w:rPr>
-                <w:rFonts w:ascii="TH Sarabun New" w:hAnsi="TH Sarabun New"/>
-                <w:sz w:val="32"/>
-                <w:szCs w:val="32"/>
-                <w:cs/>
-              </w:rPr>
-              <w:t>ศว</w:t>
-            </w:r>
-            <w:proofErr w:type="spellStart"/>
-            <w:r>
-              <w:rPr>
-                <w:rFonts w:ascii="TH Sarabun New" w:hAnsi="TH Sarabun New"/>
-                <w:sz w:val="32"/>
-                <w:szCs w:val="32"/>
-                <w:cs/>
-              </w:rPr>
-              <w:t>รร</w:t>
-            </w:r>
-            <w:proofErr w:type="spellEnd"/>
-            <w:r>
-              <w:rPr>
-                <w:rFonts w:ascii="TH Sarabun New" w:hAnsi="TH Sarabun New"/>
-                <w:sz w:val="32"/>
-                <w:szCs w:val="32"/>
-                <w:cs/>
-              </w:rPr>
-              <w:t>ณ</w:t>
+            <w:r>
+              <w:rPr>
+                <w:rFonts w:ascii="TH Sarabun New" w:hAnsi="TH Sarabun New"/>
+                <w:sz w:val="32"/>
+                <w:szCs w:val="32"/>
+                <w:cs/>
+              </w:rPr>
+              <w:t>ทัศวรรณ</w:t>
             </w:r>
             <w:r>
               <w:rPr>
@@ -2890,45 +2772,14 @@
                 <w:cs/>
               </w:rPr>
             </w:pPr>
-            <w:proofErr w:type="spellStart"/>
-            <w:r>
-              <w:rPr>
-                <w:rFonts w:ascii="TH Sarabun New" w:hAnsi="TH Sarabun New"/>
-                <w:sz w:val="32"/>
-                <w:szCs w:val="32"/>
-                <w:cs/>
-              </w:rPr>
-              <w:t>ทั</w:t>
-            </w:r>
-            <w:proofErr w:type="spellEnd"/>
-            <w:r>
-              <w:rPr>
-                <w:rFonts w:ascii="TH Sarabun New" w:hAnsi="TH Sarabun New"/>
-                <w:sz w:val="32"/>
-                <w:szCs w:val="32"/>
-                <w:cs/>
-              </w:rPr>
-              <w:t>ศว</w:t>
-            </w:r>
-            <w:proofErr w:type="spellStart"/>
-            <w:r>
-              <w:rPr>
-                <w:rFonts w:ascii="TH Sarabun New" w:hAnsi="TH Sarabun New"/>
-                <w:sz w:val="32"/>
-                <w:szCs w:val="32"/>
-                <w:cs/>
-              </w:rPr>
-              <w:t>รร</w:t>
-            </w:r>
-            <w:proofErr w:type="spellEnd"/>
-            <w:r>
-              <w:rPr>
-                <w:rFonts w:ascii="TH Sarabun New" w:hAnsi="TH Sarabun New"/>
-                <w:sz w:val="32"/>
-                <w:szCs w:val="32"/>
-                <w:cs/>
-              </w:rPr>
-              <w:t>ณ</w:t>
+            <w:r>
+              <w:rPr>
+                <w:rFonts w:ascii="TH Sarabun New" w:hAnsi="TH Sarabun New"/>
+                <w:sz w:val="32"/>
+                <w:szCs w:val="32"/>
+                <w:cs/>
+              </w:rPr>
+              <w:t>ทัศวรรณ</w:t>
             </w:r>
             <w:r>
               <w:rPr>
@@ -3286,45 +3137,14 @@
                 <w:cs/>
               </w:rPr>
             </w:pPr>
-            <w:proofErr w:type="spellStart"/>
-            <w:r>
-              <w:rPr>
-                <w:rFonts w:ascii="TH Sarabun New" w:hAnsi="TH Sarabun New"/>
-                <w:sz w:val="32"/>
-                <w:szCs w:val="32"/>
-                <w:cs/>
-              </w:rPr>
-              <w:t>ทั</w:t>
-            </w:r>
-            <w:proofErr w:type="spellEnd"/>
-            <w:r>
-              <w:rPr>
-                <w:rFonts w:ascii="TH Sarabun New" w:hAnsi="TH Sarabun New"/>
-                <w:sz w:val="32"/>
-                <w:szCs w:val="32"/>
-                <w:cs/>
-              </w:rPr>
-              <w:t>ศว</w:t>
-            </w:r>
-            <w:proofErr w:type="spellStart"/>
-            <w:r>
-              <w:rPr>
-                <w:rFonts w:ascii="TH Sarabun New" w:hAnsi="TH Sarabun New"/>
-                <w:sz w:val="32"/>
-                <w:szCs w:val="32"/>
-                <w:cs/>
-              </w:rPr>
-              <w:t>รร</w:t>
-            </w:r>
-            <w:proofErr w:type="spellEnd"/>
-            <w:r>
-              <w:rPr>
-                <w:rFonts w:ascii="TH Sarabun New" w:hAnsi="TH Sarabun New"/>
-                <w:sz w:val="32"/>
-                <w:szCs w:val="32"/>
-                <w:cs/>
-              </w:rPr>
-              <w:t>ณ</w:t>
+            <w:r>
+              <w:rPr>
+                <w:rFonts w:ascii="TH Sarabun New" w:hAnsi="TH Sarabun New"/>
+                <w:sz w:val="32"/>
+                <w:szCs w:val="32"/>
+                <w:cs/>
+              </w:rPr>
+              <w:t>ทัศวรรณ</w:t>
             </w:r>
             <w:r>
               <w:rPr>
@@ -3682,45 +3502,14 @@
                 <w:cs/>
               </w:rPr>
             </w:pPr>
-            <w:proofErr w:type="spellStart"/>
-            <w:r>
-              <w:rPr>
-                <w:rFonts w:ascii="TH Sarabun New" w:hAnsi="TH Sarabun New"/>
-                <w:sz w:val="32"/>
-                <w:szCs w:val="32"/>
-                <w:cs/>
-              </w:rPr>
-              <w:t>ทั</w:t>
-            </w:r>
-            <w:proofErr w:type="spellEnd"/>
-            <w:r>
-              <w:rPr>
-                <w:rFonts w:ascii="TH Sarabun New" w:hAnsi="TH Sarabun New"/>
-                <w:sz w:val="32"/>
-                <w:szCs w:val="32"/>
-                <w:cs/>
-              </w:rPr>
-              <w:t>ศว</w:t>
-            </w:r>
-            <w:proofErr w:type="spellStart"/>
-            <w:r>
-              <w:rPr>
-                <w:rFonts w:ascii="TH Sarabun New" w:hAnsi="TH Sarabun New"/>
-                <w:sz w:val="32"/>
-                <w:szCs w:val="32"/>
-                <w:cs/>
-              </w:rPr>
-              <w:t>รร</w:t>
-            </w:r>
-            <w:proofErr w:type="spellEnd"/>
-            <w:r>
-              <w:rPr>
-                <w:rFonts w:ascii="TH Sarabun New" w:hAnsi="TH Sarabun New"/>
-                <w:sz w:val="32"/>
-                <w:szCs w:val="32"/>
-                <w:cs/>
-              </w:rPr>
-              <w:t>ณ</w:t>
+            <w:r>
+              <w:rPr>
+                <w:rFonts w:ascii="TH Sarabun New" w:hAnsi="TH Sarabun New"/>
+                <w:sz w:val="32"/>
+                <w:szCs w:val="32"/>
+                <w:cs/>
+              </w:rPr>
+              <w:t>ทัศวรรณ</w:t>
             </w:r>
             <w:r>
               <w:rPr>
@@ -4077,45 +3866,14 @@
                 <w:cs/>
               </w:rPr>
             </w:pPr>
-            <w:proofErr w:type="spellStart"/>
-            <w:r>
-              <w:rPr>
-                <w:rFonts w:ascii="TH Sarabun New" w:hAnsi="TH Sarabun New"/>
-                <w:sz w:val="32"/>
-                <w:szCs w:val="32"/>
-                <w:cs/>
-              </w:rPr>
-              <w:t>ทั</w:t>
-            </w:r>
-            <w:proofErr w:type="spellEnd"/>
-            <w:r>
-              <w:rPr>
-                <w:rFonts w:ascii="TH Sarabun New" w:hAnsi="TH Sarabun New"/>
-                <w:sz w:val="32"/>
-                <w:szCs w:val="32"/>
-                <w:cs/>
-              </w:rPr>
-              <w:t>ศว</w:t>
-            </w:r>
-            <w:proofErr w:type="spellStart"/>
-            <w:r>
-              <w:rPr>
-                <w:rFonts w:ascii="TH Sarabun New" w:hAnsi="TH Sarabun New"/>
-                <w:sz w:val="32"/>
-                <w:szCs w:val="32"/>
-                <w:cs/>
-              </w:rPr>
-              <w:t>รร</w:t>
-            </w:r>
-            <w:proofErr w:type="spellEnd"/>
-            <w:r>
-              <w:rPr>
-                <w:rFonts w:ascii="TH Sarabun New" w:hAnsi="TH Sarabun New"/>
-                <w:sz w:val="32"/>
-                <w:szCs w:val="32"/>
-                <w:cs/>
-              </w:rPr>
-              <w:t>ณ</w:t>
+            <w:r>
+              <w:rPr>
+                <w:rFonts w:ascii="TH Sarabun New" w:hAnsi="TH Sarabun New"/>
+                <w:sz w:val="32"/>
+                <w:szCs w:val="32"/>
+                <w:cs/>
+              </w:rPr>
+              <w:t>ทัศวรรณ</w:t>
             </w:r>
             <w:r>
               <w:rPr>
@@ -5056,7 +4814,6 @@
                 <w:cs/>
               </w:rPr>
             </w:pPr>
-            <w:proofErr w:type="spellStart"/>
             <w:r>
               <w:rPr>
                 <w:rFonts w:ascii="TH Sarabun New" w:hAnsi="TH Sarabun New" w:hint="cs"/>
@@ -5066,19 +4823,7 @@
                 <w:szCs w:val="32"/>
                 <w:cs/>
               </w:rPr>
-              <w:t>เวอร์ชัน</w:t>
-            </w:r>
-            <w:proofErr w:type="spellEnd"/>
-            <w:r>
-              <w:rPr>
-                <w:rFonts w:ascii="TH Sarabun New" w:hAnsi="TH Sarabun New" w:hint="cs"/>
-                <w:b/>
-                <w:bCs/>
-                <w:sz w:val="32"/>
-                <w:szCs w:val="32"/>
-                <w:cs/>
-              </w:rPr>
-              <w:t>ปัจจุบัน</w:t>
+              <w:t>เวอร์ชันปัจจุบัน</w:t>
             </w:r>
           </w:p>
         </w:tc>
@@ -5119,7 +4864,7 @@
                 <w:sz w:val="32"/>
                 <w:szCs w:val="32"/>
               </w:rPr>
-              <w:t>4</w:t>
+              <w:t>5</w:t>
             </w:r>
             <w:r>
               <w:rPr>
@@ -5192,7 +4937,7 @@
                 <w:sz w:val="32"/>
                 <w:szCs w:val="32"/>
               </w:rPr>
-              <w:t>22</w:t>
+              <w:t>2</w:t>
             </w:r>
             <w:r>
               <w:rPr>
@@ -5210,7 +4955,7 @@
                 <w:szCs w:val="32"/>
                 <w:cs/>
               </w:rPr>
-              <w:t xml:space="preserve">กุมภาพันธ์ </w:t>
+              <w:t xml:space="preserve">มีนาคม </w:t>
             </w:r>
             <w:r>
               <w:rPr>
@@ -5261,21 +5006,8 @@
                 <w:szCs w:val="32"/>
                 <w:cs/>
               </w:rPr>
-              <w:t>ควบคุม</w:t>
-            </w:r>
-            <w:proofErr w:type="spellStart"/>
-            <w:r>
-              <w:rPr>
-                <w:rFonts w:ascii="TH Sarabun New" w:hAnsi="TH Sarabun New" w:hint="cs"/>
-                <w:b/>
-                <w:bCs/>
-                <w:sz w:val="32"/>
-                <w:szCs w:val="32"/>
-                <w:cs/>
-              </w:rPr>
-              <w:t>เวอร์ชัน</w:t>
-            </w:r>
-            <w:proofErr w:type="spellEnd"/>
+              <w:t>ควบคุมเวอร์ชัน</w:t>
+            </w:r>
           </w:p>
         </w:tc>
         <w:tc>
@@ -5299,27 +5031,7 @@
                 <w:szCs w:val="32"/>
                 <w:cs/>
               </w:rPr>
-              <w:t>กิตติ</w:t>
-            </w:r>
-            <w:proofErr w:type="spellStart"/>
-            <w:r>
-              <w:rPr>
-                <w:rFonts w:ascii="TH Sarabun New" w:hAnsi="TH Sarabun New" w:hint="cs"/>
-                <w:sz w:val="32"/>
-                <w:szCs w:val="32"/>
-                <w:cs/>
-              </w:rPr>
-              <w:t>พศ</w:t>
-            </w:r>
-            <w:proofErr w:type="spellEnd"/>
-            <w:r>
-              <w:rPr>
-                <w:rFonts w:ascii="TH Sarabun New" w:hAnsi="TH Sarabun New" w:hint="cs"/>
-                <w:sz w:val="32"/>
-                <w:szCs w:val="32"/>
-                <w:cs/>
-              </w:rPr>
-              <w:t xml:space="preserve"> </w:t>
+              <w:t xml:space="preserve">กิตติพศ </w:t>
             </w:r>
             <w:r>
               <w:rPr>
@@ -5371,7 +5083,6 @@
                 <w:cs/>
               </w:rPr>
             </w:pPr>
-            <w:proofErr w:type="spellStart"/>
             <w:r>
               <w:rPr>
                 <w:rFonts w:ascii="TH Sarabun New" w:hAnsi="TH Sarabun New" w:hint="cs"/>
@@ -5383,7 +5094,6 @@
               </w:rPr>
               <w:t>เวอร์ชัน</w:t>
             </w:r>
-            <w:proofErr w:type="spellEnd"/>
           </w:p>
         </w:tc>
         <w:tc>
@@ -9265,7 +8975,6 @@
                 <w:cs/>
               </w:rPr>
             </w:pPr>
-            <w:proofErr w:type="spellStart"/>
             <w:r>
               <w:rPr>
                 <w:rFonts w:ascii="TH Sarabun New" w:hAnsi="TH Sarabun New" w:hint="cs"/>
@@ -9275,19 +8984,7 @@
                 <w:szCs w:val="32"/>
                 <w:cs/>
               </w:rPr>
-              <w:t>เวอร์ชัน</w:t>
-            </w:r>
-            <w:proofErr w:type="spellEnd"/>
-            <w:r>
-              <w:rPr>
-                <w:rFonts w:ascii="TH Sarabun New" w:hAnsi="TH Sarabun New" w:hint="cs"/>
-                <w:b/>
-                <w:bCs/>
-                <w:sz w:val="32"/>
-                <w:szCs w:val="32"/>
-                <w:cs/>
-              </w:rPr>
-              <w:t>ปัจจุบัน</w:t>
+              <w:t>เวอร์ชันปัจจุบัน</w:t>
             </w:r>
           </w:p>
         </w:tc>
@@ -9328,7 +9025,7 @@
                 <w:sz w:val="32"/>
                 <w:szCs w:val="32"/>
               </w:rPr>
-              <w:t>4</w:t>
+              <w:t>5</w:t>
             </w:r>
             <w:r>
               <w:rPr>
@@ -9401,7 +9098,7 @@
                 <w:sz w:val="32"/>
                 <w:szCs w:val="32"/>
               </w:rPr>
-              <w:t>22</w:t>
+              <w:t>2</w:t>
             </w:r>
             <w:r>
               <w:rPr>
@@ -9419,7 +9116,7 @@
                 <w:szCs w:val="32"/>
                 <w:cs/>
               </w:rPr>
-              <w:t xml:space="preserve">กุมภาพันธ์ </w:t>
+              <w:t xml:space="preserve">มีนาคม </w:t>
             </w:r>
             <w:r>
               <w:rPr>
@@ -9470,21 +9167,8 @@
                 <w:szCs w:val="32"/>
                 <w:cs/>
               </w:rPr>
-              <w:t>ควบคุม</w:t>
-            </w:r>
-            <w:proofErr w:type="spellStart"/>
-            <w:r>
-              <w:rPr>
-                <w:rFonts w:ascii="TH Sarabun New" w:hAnsi="TH Sarabun New" w:hint="cs"/>
-                <w:b/>
-                <w:bCs/>
-                <w:sz w:val="32"/>
-                <w:szCs w:val="32"/>
-                <w:cs/>
-              </w:rPr>
-              <w:t>เวอร์ชัน</w:t>
-            </w:r>
-            <w:proofErr w:type="spellEnd"/>
+              <w:t>ควบคุมเวอร์ชัน</w:t>
+            </w:r>
           </w:p>
         </w:tc>
         <w:tc>
@@ -9508,27 +9192,7 @@
                 <w:szCs w:val="32"/>
                 <w:cs/>
               </w:rPr>
-              <w:t>กิตติ</w:t>
-            </w:r>
-            <w:proofErr w:type="spellStart"/>
-            <w:r>
-              <w:rPr>
-                <w:rFonts w:ascii="TH Sarabun New" w:hAnsi="TH Sarabun New" w:hint="cs"/>
-                <w:sz w:val="32"/>
-                <w:szCs w:val="32"/>
-                <w:cs/>
-              </w:rPr>
-              <w:t>พศ</w:t>
-            </w:r>
-            <w:proofErr w:type="spellEnd"/>
-            <w:r>
-              <w:rPr>
-                <w:rFonts w:ascii="TH Sarabun New" w:hAnsi="TH Sarabun New" w:hint="cs"/>
-                <w:sz w:val="32"/>
-                <w:szCs w:val="32"/>
-                <w:cs/>
-              </w:rPr>
-              <w:t xml:space="preserve"> </w:t>
+              <w:t xml:space="preserve">กิตติพศ </w:t>
             </w:r>
             <w:r>
               <w:rPr>
@@ -9580,7 +9244,6 @@
                 <w:cs/>
               </w:rPr>
             </w:pPr>
-            <w:proofErr w:type="spellStart"/>
             <w:r>
               <w:rPr>
                 <w:rFonts w:ascii="TH Sarabun New" w:hAnsi="TH Sarabun New" w:hint="cs"/>
@@ -9592,7 +9255,6 @@
               </w:rPr>
               <w:t>เวอร์ชัน</w:t>
             </w:r>
-            <w:proofErr w:type="spellEnd"/>
           </w:p>
         </w:tc>
         <w:tc>
@@ -11003,6 +10665,309 @@
         <w:tc>
           <w:tcPr>
             <w:tcW w:w="985" w:type="dxa"/>
+            <w:shd w:val="clear" w:color="auto" w:fill="FFFFFF" w:themeFill="background1"/>
+          </w:tcPr>
+          <w:p>
+            <w:pPr>
+              <w:jc w:val="center"/>
+              <w:rPr>
+                <w:rFonts w:ascii="TH Sarabun New" w:hAnsi="TH Sarabun New"/>
+                <w:sz w:val="32"/>
+                <w:szCs w:val="32"/>
+              </w:rPr>
+            </w:pPr>
+            <w:r>
+              <w:rPr>
+                <w:rFonts w:ascii="TH Sarabun New" w:hAnsi="TH Sarabun New"/>
+                <w:sz w:val="32"/>
+                <w:szCs w:val="32"/>
+              </w:rPr>
+              <w:t>4</w:t>
+            </w:r>
+            <w:r>
+              <w:rPr>
+                <w:rFonts w:ascii="TH Sarabun New" w:hAnsi="TH Sarabun New"/>
+                <w:sz w:val="32"/>
+                <w:szCs w:val="32"/>
+                <w:cs/>
+              </w:rPr>
+              <w:t>.</w:t>
+            </w:r>
+            <w:r>
+              <w:rPr>
+                <w:rFonts w:ascii="TH Sarabun New" w:hAnsi="TH Sarabun New"/>
+                <w:sz w:val="32"/>
+                <w:szCs w:val="32"/>
+              </w:rPr>
+              <w:t>4</w:t>
+            </w:r>
+            <w:r>
+              <w:rPr>
+                <w:rFonts w:ascii="TH Sarabun New" w:hAnsi="TH Sarabun New"/>
+                <w:sz w:val="32"/>
+                <w:szCs w:val="32"/>
+                <w:cs/>
+              </w:rPr>
+              <w:t>.</w:t>
+            </w:r>
+            <w:r>
+              <w:rPr>
+                <w:rFonts w:ascii="TH Sarabun New" w:hAnsi="TH Sarabun New"/>
+                <w:sz w:val="32"/>
+                <w:szCs w:val="32"/>
+              </w:rPr>
+              <w:t>1</w:t>
+            </w:r>
+          </w:p>
+        </w:tc>
+        <w:tc>
+          <w:tcPr>
+            <w:tcW w:w="1980" w:type="dxa"/>
+            <w:shd w:val="clear" w:color="auto" w:fill="FFFFFF" w:themeFill="background1"/>
+          </w:tcPr>
+          <w:p>
+            <w:pPr>
+              <w:jc w:val="center"/>
+              <w:rPr>
+                <w:rFonts w:ascii="TH Sarabun New" w:hAnsi="TH Sarabun New"/>
+                <w:sz w:val="32"/>
+                <w:szCs w:val="32"/>
+              </w:rPr>
+            </w:pPr>
+            <w:r>
+              <w:rPr>
+                <w:rFonts w:ascii="TH Sarabun New" w:hAnsi="TH Sarabun New"/>
+                <w:sz w:val="32"/>
+                <w:szCs w:val="32"/>
+              </w:rPr>
+              <w:t>22</w:t>
+            </w:r>
+            <w:r>
+              <w:rPr>
+                <w:rFonts w:ascii="TH Sarabun New" w:hAnsi="TH Sarabun New"/>
+                <w:sz w:val="32"/>
+                <w:szCs w:val="32"/>
+                <w:cs/>
+              </w:rPr>
+              <w:t xml:space="preserve"> </w:t>
+            </w:r>
+            <w:r>
+              <w:rPr>
+                <w:rFonts w:ascii="TH Sarabun New" w:hAnsi="TH Sarabun New" w:hint="cs"/>
+                <w:sz w:val="32"/>
+                <w:szCs w:val="32"/>
+                <w:cs/>
+              </w:rPr>
+              <w:t xml:space="preserve">กุมภาพันธ์ </w:t>
+            </w:r>
+            <w:r>
+              <w:rPr>
+                <w:rFonts w:ascii="TH Sarabun New" w:hAnsi="TH Sarabun New"/>
+                <w:sz w:val="32"/>
+                <w:szCs w:val="32"/>
+              </w:rPr>
+              <w:t>2565</w:t>
+            </w:r>
+          </w:p>
+        </w:tc>
+        <w:tc>
+          <w:tcPr>
+            <w:tcW w:w="2012" w:type="dxa"/>
+            <w:shd w:val="clear" w:color="auto" w:fill="FFFFFF" w:themeFill="background1"/>
+          </w:tcPr>
+          <w:p>
+            <w:pPr>
+              <w:jc w:val="center"/>
+              <w:rPr>
+                <w:rFonts w:ascii="TH Sarabun New" w:hAnsi="TH Sarabun New"/>
+                <w:sz w:val="32"/>
+                <w:szCs w:val="32"/>
+                <w:cs/>
+              </w:rPr>
+            </w:pPr>
+            <w:r>
+              <w:rPr>
+                <w:rFonts w:ascii="TH Sarabun New" w:hAnsi="TH Sarabun New" w:hint="cs"/>
+                <w:sz w:val="32"/>
+                <w:szCs w:val="32"/>
+                <w:cs/>
+              </w:rPr>
+              <w:t>จัดทำ</w:t>
+            </w:r>
+          </w:p>
+        </w:tc>
+        <w:tc>
+          <w:tcPr>
+            <w:tcW w:w="1659" w:type="dxa"/>
+            <w:shd w:val="clear" w:color="auto" w:fill="FFFFFF" w:themeFill="background1"/>
+          </w:tcPr>
+          <w:p>
+            <w:pPr>
+              <w:jc w:val="center"/>
+              <w:rPr>
+                <w:rFonts w:ascii="TH Sarabun New" w:hAnsi="TH Sarabun New"/>
+                <w:sz w:val="32"/>
+                <w:szCs w:val="32"/>
+                <w:cs/>
+              </w:rPr>
+            </w:pPr>
+            <w:r>
+              <w:rPr>
+                <w:rFonts w:ascii="TH Sarabun New" w:hAnsi="TH Sarabun New"/>
+                <w:sz w:val="32"/>
+                <w:szCs w:val="32"/>
+                <w:cs/>
+              </w:rPr>
+              <w:t>วรรัตน์</w:t>
+            </w:r>
+            <w:r>
+              <w:rPr>
+                <w:rFonts w:ascii="TH Sarabun New" w:hAnsi="TH Sarabun New" w:hint="cs"/>
+                <w:sz w:val="32"/>
+                <w:szCs w:val="32"/>
+                <w:cs/>
+              </w:rPr>
+              <w:t xml:space="preserve"> </w:t>
+            </w:r>
+            <w:r>
+              <w:rPr>
+                <w:rFonts w:ascii="TH Sarabun New" w:hAnsi="TH Sarabun New"/>
+                <w:sz w:val="32"/>
+                <w:szCs w:val="32"/>
+                <w:cs/>
+              </w:rPr>
+              <w:t>(</w:t>
+            </w:r>
+            <w:r>
+              <w:rPr>
+                <w:rFonts w:ascii="TH Sarabun New" w:hAnsi="TH Sarabun New"/>
+                <w:sz w:val="32"/>
+                <w:szCs w:val="32"/>
+              </w:rPr>
+              <w:t>QM</w:t>
+            </w:r>
+            <w:r>
+              <w:rPr>
+                <w:rFonts w:ascii="TH Sarabun New" w:hAnsi="TH Sarabun New"/>
+                <w:sz w:val="32"/>
+                <w:szCs w:val="32"/>
+                <w:cs/>
+              </w:rPr>
+              <w:t>)</w:t>
+            </w:r>
+          </w:p>
+        </w:tc>
+        <w:tc>
+          <w:tcPr>
+            <w:tcW w:w="1660" w:type="dxa"/>
+            <w:shd w:val="clear" w:color="auto" w:fill="FFFFFF" w:themeFill="background1"/>
+          </w:tcPr>
+          <w:p>
+            <w:pPr>
+              <w:jc w:val="center"/>
+              <w:rPr>
+                <w:rFonts w:ascii="TH Sarabun New" w:hAnsi="TH Sarabun New"/>
+                <w:sz w:val="32"/>
+                <w:szCs w:val="32"/>
+              </w:rPr>
+            </w:pPr>
+            <w:r>
+              <w:rPr>
+                <w:rFonts w:ascii="TH Sarabun New" w:hAnsi="TH Sarabun New"/>
+                <w:sz w:val="32"/>
+                <w:szCs w:val="32"/>
+                <w:cs/>
+              </w:rPr>
+              <w:t>วริศรา</w:t>
+            </w:r>
+            <w:r>
+              <w:rPr>
+                <w:rFonts w:ascii="TH Sarabun New" w:hAnsi="TH Sarabun New"/>
+                <w:sz w:val="32"/>
+                <w:szCs w:val="32"/>
+                <w:cs/>
+              </w:rPr>
+              <w:t xml:space="preserve"> (</w:t>
+            </w:r>
+            <w:r>
+              <w:rPr>
+                <w:rFonts w:ascii="TH Sarabun New" w:hAnsi="TH Sarabun New"/>
+                <w:sz w:val="32"/>
+                <w:szCs w:val="32"/>
+              </w:rPr>
+              <w:t>D</w:t>
+            </w:r>
+            <w:r>
+              <w:rPr>
+                <w:rFonts w:ascii="TH Sarabun New" w:hAnsi="TH Sarabun New"/>
+                <w:sz w:val="32"/>
+                <w:szCs w:val="32"/>
+                <w:cs/>
+              </w:rPr>
+              <w:t>)</w:t>
+            </w:r>
+          </w:p>
+          <w:p>
+            <w:pPr>
+              <w:jc w:val="center"/>
+              <w:rPr>
+                <w:rFonts w:ascii="TH Sarabun New" w:hAnsi="TH Sarabun New"/>
+                <w:sz w:val="32"/>
+                <w:szCs w:val="32"/>
+                <w:cs/>
+              </w:rPr>
+            </w:pPr>
+            <w:r>
+              <w:rPr>
+                <w:rFonts w:ascii="TH Sarabun New" w:hAnsi="TH Sarabun New"/>
+                <w:sz w:val="32"/>
+                <w:szCs w:val="32"/>
+                <w:cs/>
+              </w:rPr>
+              <w:t>วรรัตน์</w:t>
+            </w:r>
+            <w:r>
+              <w:rPr>
+                <w:rFonts w:ascii="TH Sarabun New" w:hAnsi="TH Sarabun New" w:hint="cs"/>
+                <w:sz w:val="32"/>
+                <w:szCs w:val="32"/>
+                <w:cs/>
+              </w:rPr>
+              <w:t xml:space="preserve"> </w:t>
+            </w:r>
+            <w:r>
+              <w:rPr>
+                <w:rFonts w:ascii="TH Sarabun New" w:hAnsi="TH Sarabun New"/>
+                <w:sz w:val="32"/>
+                <w:szCs w:val="32"/>
+                <w:cs/>
+              </w:rPr>
+              <w:t>(</w:t>
+            </w:r>
+            <w:r>
+              <w:rPr>
+                <w:rFonts w:ascii="TH Sarabun New" w:hAnsi="TH Sarabun New"/>
+                <w:sz w:val="32"/>
+                <w:szCs w:val="32"/>
+              </w:rPr>
+              <w:t>QM</w:t>
+            </w:r>
+            <w:r>
+              <w:rPr>
+                <w:rFonts w:ascii="TH Sarabun New" w:hAnsi="TH Sarabun New"/>
+                <w:sz w:val="32"/>
+                <w:szCs w:val="32"/>
+                <w:cs/>
+              </w:rPr>
+              <w:t>)</w:t>
+            </w:r>
+          </w:p>
+        </w:tc>
+      </w:tr>
+      <w:tr>
+        <w:tc>
+          <w:tcPr>
+            <w:tcW w:w="985" w:type="dxa"/>
             <w:tcBorders>
               <w:bottom w:val="single" w:sz="4" w:space="0" w:color="auto"/>
             </w:tcBorders>
@@ -11040,7 +11005,7 @@
                 <w:sz w:val="32"/>
                 <w:szCs w:val="32"/>
               </w:rPr>
-              <w:t>4</w:t>
+              <w:t>5</w:t>
             </w:r>
             <w:r>
               <w:rPr>
@@ -11084,7 +11049,7 @@
                 <w:sz w:val="32"/>
                 <w:szCs w:val="32"/>
               </w:rPr>
-              <w:t>22</w:t>
+              <w:t>2</w:t>
             </w:r>
             <w:r>
               <w:rPr>
@@ -11102,7 +11067,16 @@
                 <w:szCs w:val="32"/>
                 <w:cs/>
               </w:rPr>
-              <w:t xml:space="preserve">กุมภาพันธ์ </w:t>
+              <w:t>มีนาคม</w:t>
+            </w:r>
+            <w:r>
+              <w:rPr>
+                <w:rFonts w:ascii="TH Sarabun New" w:hAnsi="TH Sarabun New" w:hint="cs"/>
+                <w:sz w:val="32"/>
+                <w:szCs w:val="32"/>
+                <w:cs/>
+              </w:rPr>
+              <w:t xml:space="preserve"> </w:t>
             </w:r>
             <w:r>
               <w:rPr>
@@ -11672,6 +11646,7 @@
     <w:lsdException w:name="HTML Sample" w:semiHidden="1" w:unhideWhenUsed="1"/>
     <w:lsdException w:name="HTML Typewriter" w:semiHidden="1" w:unhideWhenUsed="1"/>
     <w:lsdException w:name="HTML Variable" w:semiHidden="1" w:unhideWhenUsed="1"/>
+    <w:lsdException w:name="Normal Table" w:semiHidden="1" w:unhideWhenUsed="1"/>
     <w:lsdException w:name="annotation subject" w:semiHidden="1" w:unhideWhenUsed="1"/>
     <w:lsdException w:name="No List" w:semiHidden="1" w:unhideWhenUsed="1"/>
     <w:lsdException w:name="Outline List 1" w:semiHidden="1" w:unhideWhenUsed="1"/>
@@ -11716,6 +11691,7 @@
     <w:lsdException w:name="Table Professional" w:semiHidden="1" w:unhideWhenUsed="1"/>
     <w:lsdException w:name="Table Subtle 1" w:semiHidden="1" w:unhideWhenUsed="1"/>
     <w:lsdException w:name="Table Subtle 2" w:semiHidden="1" w:unhideWhenUsed="1"/>
+    <w:lsdException w:name="Table Web 1" w:semiHidden="1" w:unhideWhenUsed="1"/>
     <w:lsdException w:name="Table Web 2" w:semiHidden="1" w:unhideWhenUsed="1"/>
     <w:lsdException w:name="Table Web 3" w:semiHidden="1" w:unhideWhenUsed="1"/>
     <w:lsdException w:name="Balloon Text" w:semiHidden="1" w:unhideWhenUsed="1"/>
